--- a/Rotation Report Update.docx
+++ b/Rotation Report Update.docx
@@ -541,7 +541,23 @@
           <w:color w:val="000000"/>
           <w:u w:color="000000"/>
         </w:rPr>
-        <w:t> Signed_____________________________________  Date __________</w:t>
+        <w:t> Signed____________________________________</w:t>
+      </w:r>
+      <w:proofErr w:type="gramStart"/>
+      <w:r>
+        <w:rPr>
+          <w:color w:val="000000"/>
+          <w:u w:color="000000"/>
+        </w:rPr>
+        <w:t>_  Date</w:t>
+      </w:r>
+      <w:proofErr w:type="gramEnd"/>
+      <w:r>
+        <w:rPr>
+          <w:color w:val="000000"/>
+          <w:u w:color="000000"/>
+        </w:rPr>
+        <w:t xml:space="preserve"> __________</w:t>
       </w:r>
     </w:p>
     <w:p>
@@ -656,7 +672,23 @@
           <w:color w:val="000000"/>
           <w:u w:color="000000"/>
         </w:rPr>
-        <w:t>Signed_____________________________________  Date __________</w:t>
+        <w:t>Signed____________________________________</w:t>
+      </w:r>
+      <w:proofErr w:type="gramStart"/>
+      <w:r>
+        <w:rPr>
+          <w:color w:val="000000"/>
+          <w:u w:color="000000"/>
+        </w:rPr>
+        <w:t>_  Date</w:t>
+      </w:r>
+      <w:proofErr w:type="gramEnd"/>
+      <w:r>
+        <w:rPr>
+          <w:color w:val="000000"/>
+          <w:u w:color="000000"/>
+        </w:rPr>
+        <w:t xml:space="preserve"> __________</w:t>
       </w:r>
     </w:p>
     <w:p>
@@ -711,7 +743,109 @@
           <w:color w:val="000000"/>
           <w:u w:color="000000"/>
         </w:rPr>
-        <w:t xml:space="preserve">Basal Cell Carcinoma (BCC) is the most prevalent skin cancer worldwide. Evidence supports that this cancer depends on uncontrolled activation of the Hedgehog (Hh) Signaling Pathway. The Hedgehog Signaling Pathway becomes active when a Hedgehog Signaling ligand binds to the Patched1 (PTCH1) receptor on the primary cilia of a cell, thus activating the signal transducer Smoothened (SMO). SMO then moves to the cilium where it binds and inhibits Suppressor of Fused (SUFU), resulting in transcription factor activation of Glioma-Associated Oncogene (GLI) (Varjosalo and Taipale, 2007). Mutations that occur in regulators of the Hh Signaling Pathway such as PTCH1, SMO and GLI cause uncontrolled activation of the Hh pathway leading to the development of cancers such as BCC (Atwood </w:t>
+        <w:t xml:space="preserve">Basal Cell Carcinoma (BCC) is the most </w:t>
+      </w:r>
+      <w:r>
+        <w:rPr>
+          <w:color w:val="000000"/>
+          <w:u w:color="000000"/>
+        </w:rPr>
+        <w:t xml:space="preserve">diagnosed skin cancer in the US with 4 million diagnosis a year </w:t>
+      </w:r>
+      <w:r>
+        <w:rPr>
+          <w:color w:val="000000"/>
+          <w:highlight w:val="yellow"/>
+          <w:u w:color="000000"/>
+        </w:rPr>
+        <w:t>(Citation</w:t>
+      </w:r>
+      <w:r>
+        <w:rPr>
+          <w:color w:val="000000"/>
+          <w:u w:color="000000"/>
+        </w:rPr>
+        <w:t>)</w:t>
+      </w:r>
+      <w:r>
+        <w:rPr>
+          <w:color w:val="000000"/>
+          <w:u w:color="000000"/>
+        </w:rPr>
+        <w:t>. Evidence supports that this cancer depends on uncontrolled activation of the Hedgehog (</w:t>
+      </w:r>
+      <w:proofErr w:type="spellStart"/>
+      <w:r>
+        <w:rPr>
+          <w:color w:val="000000"/>
+          <w:u w:color="000000"/>
+        </w:rPr>
+        <w:t>Hh</w:t>
+      </w:r>
+      <w:proofErr w:type="spellEnd"/>
+      <w:r>
+        <w:rPr>
+          <w:color w:val="000000"/>
+          <w:u w:color="000000"/>
+        </w:rPr>
+        <w:t>) Signaling Pathway. The Hedgehog Signaling Pathway becomes active when a Hedgehog Signaling ligand binds to the Patched1 (PTCH1) receptor on the primary cilia of a cell, thus activating the signal transducer Smoothened (SMO). SMO then moves to the cilium where it bind</w:t>
+      </w:r>
+      <w:bookmarkStart w:id="0" w:name="_GoBack"/>
+      <w:bookmarkEnd w:id="0"/>
+      <w:r>
+        <w:rPr>
+          <w:color w:val="000000"/>
+          <w:u w:color="000000"/>
+        </w:rPr>
+        <w:t>s and inhibits Suppressor of Fused (SUFU), resulting in transcription factor activation of Glioma-Associated Oncogene (GLI) (</w:t>
+      </w:r>
+      <w:proofErr w:type="spellStart"/>
+      <w:r>
+        <w:rPr>
+          <w:color w:val="000000"/>
+          <w:u w:color="000000"/>
+        </w:rPr>
+        <w:t>Varjosalo</w:t>
+      </w:r>
+      <w:proofErr w:type="spellEnd"/>
+      <w:r>
+        <w:rPr>
+          <w:color w:val="000000"/>
+          <w:u w:color="000000"/>
+        </w:rPr>
+        <w:t xml:space="preserve"> and Taipale, 2007). Mutations that occur in regulators of the </w:t>
+      </w:r>
+      <w:proofErr w:type="spellStart"/>
+      <w:r>
+        <w:rPr>
+          <w:color w:val="000000"/>
+          <w:u w:color="000000"/>
+        </w:rPr>
+        <w:t>Hh</w:t>
+      </w:r>
+      <w:proofErr w:type="spellEnd"/>
+      <w:r>
+        <w:rPr>
+          <w:color w:val="000000"/>
+          <w:u w:color="000000"/>
+        </w:rPr>
+        <w:t xml:space="preserve"> Signaling Pathway such as PTCH1, SMO and GLI cause uncontrolled activation of the </w:t>
+      </w:r>
+      <w:proofErr w:type="spellStart"/>
+      <w:r>
+        <w:rPr>
+          <w:color w:val="000000"/>
+          <w:u w:color="000000"/>
+        </w:rPr>
+        <w:t>Hh</w:t>
+      </w:r>
+      <w:proofErr w:type="spellEnd"/>
+      <w:r>
+        <w:rPr>
+          <w:color w:val="000000"/>
+          <w:u w:color="000000"/>
+        </w:rPr>
+        <w:t xml:space="preserve"> pathway leading to the development of cancers such as BCC (Atwood </w:t>
       </w:r>
       <w:r>
         <w:rPr>
@@ -727,7 +861,23 @@
           <w:color w:val="000000"/>
           <w:u w:color="000000"/>
         </w:rPr>
-        <w:t xml:space="preserve">., 2012).  Small molecule drugs that inhibit SMO have been used to modulate the Hedgehog Signaling pathway and treat BCC. It has been found that BCC tumors can acquire resistance to these SMO inhibitor drugs, which motivates investigation of recurrent mutations of the GLI1 transcription factor, located downstream of SMO (Pricl </w:t>
+        <w:t>., 2012).  Small molecule drugs that inhibit SMO have been used to modulate the Hedgehog Signaling pathway and treat BCC. It has been found that BCC tumors can acquire resistance to these SMO inhibitor drugs, which motivates investigation of recurrent mutations of the GLI1 transcription factor, located downstream of SMO (</w:t>
+      </w:r>
+      <w:proofErr w:type="spellStart"/>
+      <w:r>
+        <w:rPr>
+          <w:color w:val="000000"/>
+          <w:u w:color="000000"/>
+        </w:rPr>
+        <w:t>Pricl</w:t>
+      </w:r>
+      <w:proofErr w:type="spellEnd"/>
+      <w:r>
+        <w:rPr>
+          <w:color w:val="000000"/>
+          <w:u w:color="000000"/>
+        </w:rPr>
+        <w:t xml:space="preserve"> </w:t>
       </w:r>
       <w:r>
         <w:rPr>
@@ -759,7 +909,23 @@
           <w:color w:val="000000"/>
           <w:u w:color="000000"/>
         </w:rPr>
-        <w:t xml:space="preserve">., 2006). It has been previously found that multi-site phosphorylation regulates the conversion of GLI proteins into transcriptional activators and kinases activate the response in Hedgehog Signaling activity and tumor growth (Niewiadomski </w:t>
+        <w:t>., 2006). It has been previously found that multi-site phosphorylation regulates the conversion of GLI proteins into transcriptional activators and kinases activate the response in Hedgehog Signaling activity and tumor growth (</w:t>
+      </w:r>
+      <w:proofErr w:type="spellStart"/>
+      <w:r>
+        <w:rPr>
+          <w:color w:val="000000"/>
+          <w:u w:color="000000"/>
+        </w:rPr>
+        <w:t>Niewiadomski</w:t>
+      </w:r>
+      <w:proofErr w:type="spellEnd"/>
+      <w:r>
+        <w:rPr>
+          <w:color w:val="000000"/>
+          <w:u w:color="000000"/>
+        </w:rPr>
+        <w:t xml:space="preserve"> </w:t>
       </w:r>
       <w:r>
         <w:rPr>
@@ -794,7 +960,39 @@
           <w:color w:val="000000"/>
           <w:u w:color="000000"/>
         </w:rPr>
-        <w:t xml:space="preserve">Mitogen-Activated Protein Kinase 2 (MAP2K1) is active at re-current GLI mutations sites determined experimentally to activate Hh Signaling. Mutations in MAP2K1 are correlated with melanoma and inhibiting this kinase reduces metastasis in pancreatic cancer (Homisko </w:t>
+        <w:t xml:space="preserve">Mitogen-Activated Protein Kinase 2 (MAP2K1) is active at re-current GLI mutations sites determined experimentally to activate </w:t>
+      </w:r>
+      <w:proofErr w:type="spellStart"/>
+      <w:r>
+        <w:rPr>
+          <w:color w:val="000000"/>
+          <w:u w:color="000000"/>
+        </w:rPr>
+        <w:t>Hh</w:t>
+      </w:r>
+      <w:proofErr w:type="spellEnd"/>
+      <w:r>
+        <w:rPr>
+          <w:color w:val="000000"/>
+          <w:u w:color="000000"/>
+        </w:rPr>
+        <w:t xml:space="preserve"> Signaling. Mutations in MAP2K1 are correlated with melanoma and inhibiting this kinase reduces metastasis in pancreatic cancer (</w:t>
+      </w:r>
+      <w:proofErr w:type="spellStart"/>
+      <w:r>
+        <w:rPr>
+          <w:color w:val="000000"/>
+          <w:u w:color="000000"/>
+        </w:rPr>
+        <w:t>Homisko</w:t>
+      </w:r>
+      <w:proofErr w:type="spellEnd"/>
+      <w:r>
+        <w:rPr>
+          <w:color w:val="000000"/>
+          <w:u w:color="000000"/>
+        </w:rPr>
+        <w:t xml:space="preserve"> </w:t>
       </w:r>
       <w:r>
         <w:rPr>
@@ -842,7 +1040,39 @@
           <w:color w:val="000000"/>
           <w:u w:color="000000"/>
         </w:rPr>
-        <w:t xml:space="preserve">., 2014). Cobimetinib is effective as a MAP2K1 inhibitor used to treat melanoma with an IC50 of 4.2 nM (Rowdo </w:t>
+        <w:t xml:space="preserve">., 2014). Cobimetinib is effective as a MAP2K1 inhibitor used to treat melanoma with an IC50 of 4.2 </w:t>
+      </w:r>
+      <w:proofErr w:type="spellStart"/>
+      <w:r>
+        <w:rPr>
+          <w:color w:val="000000"/>
+          <w:u w:color="000000"/>
+        </w:rPr>
+        <w:t>nM</w:t>
+      </w:r>
+      <w:proofErr w:type="spellEnd"/>
+      <w:r>
+        <w:rPr>
+          <w:color w:val="000000"/>
+          <w:u w:color="000000"/>
+        </w:rPr>
+        <w:t xml:space="preserve"> (</w:t>
+      </w:r>
+      <w:proofErr w:type="spellStart"/>
+      <w:r>
+        <w:rPr>
+          <w:color w:val="000000"/>
+          <w:u w:color="000000"/>
+        </w:rPr>
+        <w:t>Rowdo</w:t>
+      </w:r>
+      <w:proofErr w:type="spellEnd"/>
+      <w:r>
+        <w:rPr>
+          <w:color w:val="000000"/>
+          <w:u w:color="000000"/>
+        </w:rPr>
+        <w:t xml:space="preserve"> </w:t>
       </w:r>
       <w:r>
         <w:rPr>
@@ -858,7 +1088,23 @@
           <w:color w:val="000000"/>
           <w:u w:color="000000"/>
         </w:rPr>
-        <w:t xml:space="preserve">., 2016). Pyruvate Dehydrogenase Kinase (PDHK) regulates glycolysis which is more highly activated in cancer cells than normal cells (Golias </w:t>
+        <w:t>., 2016). Pyruvate Dehydrogenase Kinase (PDHK) regulates glycolysis which is more highly activated in cancer cells than normal cells (</w:t>
+      </w:r>
+      <w:proofErr w:type="spellStart"/>
+      <w:r>
+        <w:rPr>
+          <w:color w:val="000000"/>
+          <w:u w:color="000000"/>
+        </w:rPr>
+        <w:t>Golias</w:t>
+      </w:r>
+      <w:proofErr w:type="spellEnd"/>
+      <w:r>
+        <w:rPr>
+          <w:color w:val="000000"/>
+          <w:u w:color="000000"/>
+        </w:rPr>
+        <w:t xml:space="preserve"> </w:t>
       </w:r>
       <w:r>
         <w:rPr>
@@ -890,7 +1136,55 @@
           <w:color w:val="000000"/>
           <w:u w:color="000000"/>
         </w:rPr>
-        <w:t xml:space="preserve">., 2018). The prediction of PDHK activity on re-current GLI mutation sites, makes it of interest in assessing its inhibition in Basal Cell Carcinoma. NIMA Related Kinase (NEK1) affects Hh signaling through its role in ciliogenesis and is correlated to cancer (Melo-Hanchuk </w:t>
+        <w:t xml:space="preserve">., 2018). The prediction of PDHK activity on re-current GLI mutation sites, makes it of interest in assessing its inhibition in Basal Cell Carcinoma. NIMA Related Kinase (NEK1) affects </w:t>
+      </w:r>
+      <w:proofErr w:type="spellStart"/>
+      <w:r>
+        <w:rPr>
+          <w:color w:val="000000"/>
+          <w:u w:color="000000"/>
+        </w:rPr>
+        <w:t>Hh</w:t>
+      </w:r>
+      <w:proofErr w:type="spellEnd"/>
+      <w:r>
+        <w:rPr>
+          <w:color w:val="000000"/>
+          <w:u w:color="000000"/>
+        </w:rPr>
+        <w:t xml:space="preserve"> signaling through its role in </w:t>
+      </w:r>
+      <w:proofErr w:type="spellStart"/>
+      <w:r>
+        <w:rPr>
+          <w:color w:val="000000"/>
+          <w:u w:color="000000"/>
+        </w:rPr>
+        <w:t>ciliogenesis</w:t>
+      </w:r>
+      <w:proofErr w:type="spellEnd"/>
+      <w:r>
+        <w:rPr>
+          <w:color w:val="000000"/>
+          <w:u w:color="000000"/>
+        </w:rPr>
+        <w:t xml:space="preserve"> and is correlated to cancer (Melo-</w:t>
+      </w:r>
+      <w:proofErr w:type="spellStart"/>
+      <w:r>
+        <w:rPr>
+          <w:color w:val="000000"/>
+          <w:u w:color="000000"/>
+        </w:rPr>
+        <w:t>Hanchuk</w:t>
+      </w:r>
+      <w:proofErr w:type="spellEnd"/>
+      <w:r>
+        <w:rPr>
+          <w:color w:val="000000"/>
+          <w:u w:color="000000"/>
+        </w:rPr>
+        <w:t xml:space="preserve"> </w:t>
       </w:r>
       <w:r>
         <w:rPr>
@@ -1076,7 +1370,39 @@
           <w:color w:val="000000"/>
           <w:u w:color="000000"/>
         </w:rPr>
-        <w:t xml:space="preserve">A compilation of GLI1 and GLI2 mutations that occur three or more times in cancer cells in the Catalogue of Somatic Mutations in Cancer (COSMIC) database have been generated and previously screened for activation of the Hedgehog Signaling Pathway in the Atwood Lab. Using Group-Based Prediction Software (GPS) and PhosphoNet Kinase Predictor, kinases which are predicted to be active at phosphosites four positions before or after a recurring mutation side are </w:t>
+        <w:t xml:space="preserve">A compilation of GLI1 and GLI2 mutations that occur three or more times in cancer cells in the Catalogue of Somatic Mutations in Cancer (COSMIC) database have been generated and previously screened for activation of the Hedgehog Signaling Pathway in the Atwood Lab. Using Group-Based Prediction Software (GPS) and </w:t>
+      </w:r>
+      <w:proofErr w:type="spellStart"/>
+      <w:r>
+        <w:rPr>
+          <w:color w:val="000000"/>
+          <w:u w:color="000000"/>
+        </w:rPr>
+        <w:t>PhosphoNet</w:t>
+      </w:r>
+      <w:proofErr w:type="spellEnd"/>
+      <w:r>
+        <w:rPr>
+          <w:color w:val="000000"/>
+          <w:u w:color="000000"/>
+        </w:rPr>
+        <w:t xml:space="preserve"> Kinase Predictor, kinases which are predicted to be active at </w:t>
+      </w:r>
+      <w:proofErr w:type="spellStart"/>
+      <w:r>
+        <w:rPr>
+          <w:color w:val="000000"/>
+          <w:u w:color="000000"/>
+        </w:rPr>
+        <w:t>phosphosites</w:t>
+      </w:r>
+      <w:proofErr w:type="spellEnd"/>
+      <w:r>
+        <w:rPr>
+          <w:color w:val="000000"/>
+          <w:u w:color="000000"/>
+        </w:rPr>
+        <w:t xml:space="preserve"> four positions before or after a recurring mutation side are </w:t>
       </w:r>
       <w:r>
         <w:rPr>
@@ -1144,7 +1470,39 @@
           <w:color w:val="000000"/>
           <w:u w:color="000000"/>
         </w:rPr>
-        <w:t>Cobimetinib, Dichloroacetic Acid, and Zinc05007751 are selected as inhibitors for MAP2K1, PDHK and NEK1 due to their availability, specificity and IC50 range. To promote the generation of primary cilia and Hedgehog Pathway activation, 3T3 (Wild Type) cells are serum starved and serum starved with Hedgehog conditioned media immediately before treatment with these inhibitors. Inhibitors are added at their IC50s and serially increased on a logarithmic scale to three higher concentrations. Similarly, Basal Cell Carcinoma Cells are serum starved and treated with inhibitors as in Wild Type cells. These cell types and serum conditions are treated with diluent only (DMSO) as a control. After 24 hours of incubation, RNA is extracted and quantified from both diluent and drug treated cells using the Zymo Research Direct-Zol RNA Miniprep Plus kit. Extracted RNA is amplified using RT-qPCR with primers specific for the GLI1 gene as a means of quantifying Hedgehog Signaling activation, as well as a GAPDH experimental control to quantify GLI expression.</w:t>
+        <w:t xml:space="preserve">Cobimetinib, Dichloroacetic Acid, and Zinc05007751 are selected as inhibitors for MAP2K1, PDHK and NEK1 due to their availability, specificity and IC50 range. To promote the generation of primary cilia and Hedgehog Pathway activation, 3T3 (Wild Type) cells are serum starved and serum starved with Hedgehog conditioned media immediately before treatment with these inhibitors. Inhibitors are added at their IC50s and serially increased on a logarithmic scale to three higher concentrations. Similarly, Basal Cell Carcinoma Cells are serum starved and treated with inhibitors as in Wild Type cells. These cell types and serum conditions are treated with diluent only (DMSO) as a control. After 24 hours of incubation, RNA is extracted and quantified from both diluent and drug treated cells using the </w:t>
+      </w:r>
+      <w:proofErr w:type="spellStart"/>
+      <w:r>
+        <w:rPr>
+          <w:color w:val="000000"/>
+          <w:u w:color="000000"/>
+        </w:rPr>
+        <w:t>Zymo</w:t>
+      </w:r>
+      <w:proofErr w:type="spellEnd"/>
+      <w:r>
+        <w:rPr>
+          <w:color w:val="000000"/>
+          <w:u w:color="000000"/>
+        </w:rPr>
+        <w:t xml:space="preserve"> Research Direct-</w:t>
+      </w:r>
+      <w:proofErr w:type="spellStart"/>
+      <w:r>
+        <w:rPr>
+          <w:color w:val="000000"/>
+          <w:u w:color="000000"/>
+        </w:rPr>
+        <w:t>Zol</w:t>
+      </w:r>
+      <w:proofErr w:type="spellEnd"/>
+      <w:r>
+        <w:rPr>
+          <w:color w:val="000000"/>
+          <w:u w:color="000000"/>
+        </w:rPr>
+        <w:t xml:space="preserve"> RNA Miniprep Plus kit. Extracted RNA is amplified using RT-qPCR with primers specific for the GLI1 gene as a means of quantifying Hedgehog Signaling activation, as well as a GAPDH experimental control to quantify GLI expression.</w:t>
       </w:r>
     </w:p>
     <w:p>
@@ -1198,7 +1556,39 @@
           <w:u w:color="000000"/>
         </w:rPr>
         <w:tab/>
-        <w:t>To confirm that kinase inhibitors are not cytotoxic in general, an MTT Assay is conducted on diluent (DMSO) and drug treated BCC cells. Cells are seeded at 2,000 cells/well and grown to 50% confluence. Once desired confluence is achieved, kinase inhibitors (Cobimetinib, Dichloroacetic Acid, and Zinc 05007751) are added at their IC50 and three logarithmically increased concentrations to the cells in replicates of six to allow for variability. When performing the assay, MTT reagent in PBS is added to the each well and allowed to incubate at 36°C for two hours protected from light. After incubation, the MTT reagent is removed and MTT solvent (DMSO) is added to the wells and allowed to shake for 10 minutes. Cell proliferation is quantified by measuring the absorbance at 570 nm for BCC cells at 0, 2, 4 and 6 days post drug addition.</w:t>
+        <w:t xml:space="preserve">To confirm that kinase inhibitors are not cytotoxic in general, an MTT Assay is conducted on diluent (DMSO) and drug treated BCC cells. Cells are seeded at 2,000 cells/well and grown to 50% confluence. Once desired confluence is achieved, kinase inhibitors (Cobimetinib, Dichloroacetic Acid, and Zinc 05007751) are added at their IC50 and three logarithmically increased concentrations to the cells in replicates of six to allow for variability. When performing the assay, MTT reagent in PBS is added to the each well and allowed to incubate at 36°C for two hours protected from light. After incubation, the MTT reagent is removed and MTT solvent (DMSO) is added to the wells and allowed to shake for 10 minutes. Cell proliferation is quantified by measuring the absorbance at 570 nm for BCC cells at 0, 2, </w:t>
+      </w:r>
+      <w:proofErr w:type="gramStart"/>
+      <w:r>
+        <w:rPr>
+          <w:color w:val="000000"/>
+          <w:u w:color="000000"/>
+        </w:rPr>
+        <w:t>4 and 6 days</w:t>
+      </w:r>
+      <w:proofErr w:type="gramEnd"/>
+      <w:r>
+        <w:rPr>
+          <w:color w:val="000000"/>
+          <w:u w:color="000000"/>
+        </w:rPr>
+        <w:t xml:space="preserve"> post drug </w:t>
+      </w:r>
+      <w:proofErr w:type="spellStart"/>
+      <w:r>
+        <w:rPr>
+          <w:color w:val="000000"/>
+          <w:u w:color="000000"/>
+        </w:rPr>
+        <w:t>addition</w:t>
+      </w:r>
+      <w:proofErr w:type="spellEnd"/>
+      <w:r>
+        <w:rPr>
+          <w:color w:val="000000"/>
+          <w:u w:color="000000"/>
+        </w:rPr>
+        <w:t>.</w:t>
       </w:r>
     </w:p>
     <w:p>
@@ -1461,7 +1851,23 @@
           <w:color w:val="000000"/>
           <w:u w:color="000000"/>
         </w:rPr>
-        <w:t>Basal Cell Carcinoma (BCC) cell line with the exception of the 100 nM conc</w:t>
+        <w:t xml:space="preserve">Basal Cell Carcinoma (BCC) cell line with the exception of the 100 </w:t>
+      </w:r>
+      <w:proofErr w:type="spellStart"/>
+      <w:r>
+        <w:rPr>
+          <w:color w:val="000000"/>
+          <w:u w:color="000000"/>
+        </w:rPr>
+        <w:t>nM</w:t>
+      </w:r>
+      <w:proofErr w:type="spellEnd"/>
+      <w:r>
+        <w:rPr>
+          <w:color w:val="000000"/>
+          <w:u w:color="000000"/>
+        </w:rPr>
+        <w:t xml:space="preserve"> conc</w:t>
       </w:r>
       <w:r>
         <w:rPr>
@@ -1533,8 +1939,17 @@
           <w:color w:val="000000"/>
           <w:u w:color="000000"/>
         </w:rPr>
-        <w:t xml:space="preserve"> with the exception of the highest concentration 100 nM</w:t>
-      </w:r>
+        <w:t xml:space="preserve"> with the exception of the highest concentration 100 </w:t>
+      </w:r>
+      <w:proofErr w:type="spellStart"/>
+      <w:r>
+        <w:rPr>
+          <w:color w:val="000000"/>
+          <w:u w:color="000000"/>
+        </w:rPr>
+        <w:t>nM</w:t>
+      </w:r>
+      <w:proofErr w:type="spellEnd"/>
       <w:r>
         <w:rPr>
           <w:color w:val="000000"/>
@@ -1847,6 +2262,7 @@
       </w:r>
       <w:r>
         <w:rPr>
+          <w:noProof/>
           <w:color w:val="000000"/>
           <w:u w:color="000000"/>
         </w:rPr>
@@ -2004,70 +2420,27 @@
           <w:szCs w:val="20"/>
           <w:u w:color="000000"/>
         </w:rPr>
-        <w:t xml:space="preserve"> </w:t>
-      </w:r>
-      <w:r>
-        <w:rPr>
-          <w:color w:val="000000"/>
-          <w:sz w:val="20"/>
-          <w:szCs w:val="20"/>
-          <w:u w:color="000000"/>
-        </w:rPr>
-        <w:t>G</w:t>
-      </w:r>
-      <w:r>
-        <w:rPr>
-          <w:color w:val="000000"/>
-          <w:sz w:val="20"/>
-          <w:szCs w:val="20"/>
-          <w:u w:color="000000"/>
-        </w:rPr>
-        <w:t>LI1</w:t>
-      </w:r>
-      <w:r>
-        <w:rPr>
-          <w:color w:val="000000"/>
-          <w:sz w:val="20"/>
-          <w:szCs w:val="20"/>
-          <w:u w:color="000000"/>
-        </w:rPr>
-        <w:t xml:space="preserve"> expression of </w:t>
-      </w:r>
-      <w:r>
-        <w:rPr>
-          <w:color w:val="000000"/>
-          <w:sz w:val="20"/>
-          <w:szCs w:val="20"/>
-          <w:u w:color="000000"/>
-        </w:rPr>
-        <w:t xml:space="preserve">Basal Cell Carcinma (BCC) cells </w:t>
-      </w:r>
-      <w:r>
-        <w:rPr>
-          <w:color w:val="000000"/>
-          <w:sz w:val="20"/>
-          <w:szCs w:val="20"/>
-          <w:u w:color="000000"/>
-        </w:rPr>
-        <w:t xml:space="preserve">grown in serum starved </w:t>
-      </w:r>
-      <w:r>
-        <w:rPr>
-          <w:color w:val="000000"/>
-          <w:sz w:val="20"/>
-          <w:szCs w:val="20"/>
-          <w:u w:color="000000"/>
-        </w:rPr>
-        <w:t xml:space="preserve">media </w:t>
-      </w:r>
-      <w:r>
-        <w:rPr>
-          <w:color w:val="000000"/>
-          <w:sz w:val="20"/>
-          <w:szCs w:val="20"/>
-          <w:u w:color="000000"/>
-        </w:rPr>
-        <w:t>(SS) in the presence of Cobimetinib at varying concentrations. Expression of GLI1 is normalized based on expression of housekeeping gene GAPDH. Standard error bar corresponds to technical replicates.</w:t>
+        <w:t xml:space="preserve"> GLI1 expression of Basal Cell </w:t>
+      </w:r>
+      <w:proofErr w:type="spellStart"/>
+      <w:r>
+        <w:rPr>
+          <w:color w:val="000000"/>
+          <w:sz w:val="20"/>
+          <w:szCs w:val="20"/>
+          <w:u w:color="000000"/>
+        </w:rPr>
+        <w:t>Carcinma</w:t>
+      </w:r>
+      <w:proofErr w:type="spellEnd"/>
+      <w:r>
+        <w:rPr>
+          <w:color w:val="000000"/>
+          <w:sz w:val="20"/>
+          <w:szCs w:val="20"/>
+          <w:u w:color="000000"/>
+        </w:rPr>
+        <w:t xml:space="preserve"> (BCC) cells grown in serum starved media (SS) in the presence of Cobimetinib at varying concentrations. Expression of GLI1 is normalized based on expression of housekeeping gene GAPDH. Standard error bar corresponds to technical replicates.</w:t>
       </w:r>
       <w:r>
         <w:rPr>
@@ -2107,6 +2480,7 @@
       </w:pPr>
       <w:r>
         <w:rPr>
+          <w:noProof/>
           <w:color w:val="000000"/>
           <w:sz w:val="20"/>
           <w:szCs w:val="20"/>
@@ -2281,7 +2655,27 @@
           <w:szCs w:val="20"/>
           <w:u w:color="000000"/>
         </w:rPr>
-        <w:t xml:space="preserve">Measurement of the absorbance at 570 nM as a means of determining cell viability through an MTT assay. BCC cells were treated with increasing concentrations of inhibitor drug over the course of 6 days. </w:t>
+        <w:t xml:space="preserve">Measurement of the absorbance at 570 </w:t>
+      </w:r>
+      <w:proofErr w:type="spellStart"/>
+      <w:r>
+        <w:rPr>
+          <w:color w:val="000000"/>
+          <w:sz w:val="20"/>
+          <w:szCs w:val="20"/>
+          <w:u w:color="000000"/>
+        </w:rPr>
+        <w:t>nM</w:t>
+      </w:r>
+      <w:proofErr w:type="spellEnd"/>
+      <w:r>
+        <w:rPr>
+          <w:color w:val="000000"/>
+          <w:sz w:val="20"/>
+          <w:szCs w:val="20"/>
+          <w:u w:color="000000"/>
+        </w:rPr>
+        <w:t xml:space="preserve"> as a means of determining cell viability through an MTT assay. BCC cells were treated with increasing concentrations of inhibitor drug over the course of 6 days. </w:t>
       </w:r>
     </w:p>
     <w:p>
@@ -2376,7 +2770,23 @@
           <w:color w:val="000000"/>
           <w:u w:color="000000"/>
         </w:rPr>
-        <w:t xml:space="preserve">Fold change only varies at the highest concentration of serum starved Wild Type cells. In the Hedgehog conditioned serum starved media, there is a large increase of GLI1 expression at concentrations higher than the IC50 of 80 nM Dichloroacetic Acid. In BCC cells, GLI1 expression is within the standard error bars for all concentrations of inhibitor. To assess overall </w:t>
+        <w:t xml:space="preserve">Fold change only varies at the highest concentration of serum starved Wild Type cells. In the Hedgehog conditioned serum starved media, there is a large increase of GLI1 expression at concentrations higher than the IC50 of 80 </w:t>
+      </w:r>
+      <w:proofErr w:type="spellStart"/>
+      <w:r>
+        <w:rPr>
+          <w:color w:val="000000"/>
+          <w:u w:color="000000"/>
+        </w:rPr>
+        <w:t>nM</w:t>
+      </w:r>
+      <w:proofErr w:type="spellEnd"/>
+      <w:r>
+        <w:rPr>
+          <w:color w:val="000000"/>
+          <w:u w:color="000000"/>
+        </w:rPr>
+        <w:t xml:space="preserve"> Dichloroacetic Acid. In BCC cells, GLI1 expression is within the standard error bars for all concentrations of inhibitor. To assess overall </w:t>
       </w:r>
       <w:r>
         <w:rPr>
@@ -2439,6 +2849,7 @@
       </w:pPr>
       <w:r>
         <w:rPr>
+          <w:noProof/>
           <w:color w:val="000000"/>
           <w:u w:color="000000"/>
         </w:rPr>
@@ -2694,6 +3105,7 @@
         <w:rPr>
           <w:b/>
           <w:bCs/>
+          <w:noProof/>
           <w:color w:val="000000"/>
           <w:u w:color="000000"/>
         </w:rPr>
@@ -2950,7 +3362,27 @@
           <w:szCs w:val="20"/>
           <w:u w:color="000000"/>
         </w:rPr>
-        <w:t xml:space="preserve"> GLI1 expression of Basal Cell Carcinma (BCC) cells grown in serum starved media (SS) in the presence of </w:t>
+        <w:t xml:space="preserve"> GLI1 expression of Basal Cell </w:t>
+      </w:r>
+      <w:proofErr w:type="spellStart"/>
+      <w:r>
+        <w:rPr>
+          <w:color w:val="000000"/>
+          <w:sz w:val="20"/>
+          <w:szCs w:val="20"/>
+          <w:u w:color="000000"/>
+        </w:rPr>
+        <w:t>Carcinma</w:t>
+      </w:r>
+      <w:proofErr w:type="spellEnd"/>
+      <w:r>
+        <w:rPr>
+          <w:color w:val="000000"/>
+          <w:sz w:val="20"/>
+          <w:szCs w:val="20"/>
+          <w:u w:color="000000"/>
+        </w:rPr>
+        <w:t xml:space="preserve"> (BCC) cells grown in serum starved media (SS) in the presence of </w:t>
       </w:r>
       <w:r>
         <w:rPr>
@@ -2977,16 +3409,7 @@
           <w:szCs w:val="20"/>
           <w:u w:color="000000"/>
         </w:rPr>
-        <w:t xml:space="preserve">  </w:t>
-      </w:r>
-      <w:r>
-        <w:rPr>
-          <w:color w:val="000000"/>
-          <w:sz w:val="20"/>
-          <w:szCs w:val="20"/>
-          <w:u w:color="000000"/>
-        </w:rPr>
-        <w:t xml:space="preserve">   </w:t>
+        <w:t xml:space="preserve">     </w:t>
       </w:r>
     </w:p>
     <w:p>
@@ -3017,6 +3440,7 @@
       </w:pPr>
       <w:r>
         <w:rPr>
+          <w:noProof/>
           <w:color w:val="000000"/>
           <w:sz w:val="20"/>
           <w:szCs w:val="20"/>
@@ -3149,51 +3573,7 @@
           <w:szCs w:val="20"/>
           <w:u w:color="000000"/>
         </w:rPr>
-        <w:t xml:space="preserve"> Treatment of BCC cells with</w:t>
-      </w:r>
-      <w:r>
-        <w:rPr>
-          <w:b/>
-          <w:bCs/>
-          <w:color w:val="000000"/>
-          <w:sz w:val="20"/>
-          <w:szCs w:val="20"/>
-          <w:u w:color="000000"/>
-        </w:rPr>
-        <w:t xml:space="preserve"> PDHK</w:t>
-      </w:r>
-      <w:r>
-        <w:rPr>
-          <w:b/>
-          <w:bCs/>
-          <w:color w:val="000000"/>
-          <w:sz w:val="20"/>
-          <w:szCs w:val="20"/>
-          <w:u w:color="000000"/>
-        </w:rPr>
-        <w:t xml:space="preserve"> inhibitor </w:t>
-      </w:r>
-      <w:r>
-        <w:rPr>
-          <w:b/>
-          <w:bCs/>
-          <w:color w:val="000000"/>
-          <w:sz w:val="20"/>
-          <w:szCs w:val="20"/>
-          <w:u w:color="000000"/>
-        </w:rPr>
-        <w:t>Dichloroacetic Acid</w:t>
-      </w:r>
-      <w:r>
-        <w:rPr>
-          <w:b/>
-          <w:bCs/>
-          <w:color w:val="000000"/>
-          <w:sz w:val="20"/>
-          <w:szCs w:val="20"/>
-          <w:u w:color="000000"/>
-        </w:rPr>
-        <w:t xml:space="preserve"> does not affect cell survival</w:t>
+        <w:t xml:space="preserve"> Treatment of BCC cells with PDHK inhibitor Dichloroacetic Acid does not affect cell survival</w:t>
       </w:r>
       <w:r>
         <w:rPr>
@@ -3224,7 +3604,27 @@
           <w:szCs w:val="20"/>
           <w:u w:color="000000"/>
         </w:rPr>
-        <w:t xml:space="preserve">Measurement of the absorbance at 570 nM as a means of determining cell viability through an MTT assay. BCC cells were treated with increasing concentrations of inhibitor drug over the course of 6 days. </w:t>
+        <w:t xml:space="preserve">Measurement of the absorbance at 570 </w:t>
+      </w:r>
+      <w:proofErr w:type="spellStart"/>
+      <w:r>
+        <w:rPr>
+          <w:color w:val="000000"/>
+          <w:sz w:val="20"/>
+          <w:szCs w:val="20"/>
+          <w:u w:color="000000"/>
+        </w:rPr>
+        <w:t>nM</w:t>
+      </w:r>
+      <w:proofErr w:type="spellEnd"/>
+      <w:r>
+        <w:rPr>
+          <w:color w:val="000000"/>
+          <w:sz w:val="20"/>
+          <w:szCs w:val="20"/>
+          <w:u w:color="000000"/>
+        </w:rPr>
+        <w:t xml:space="preserve"> as a means of determining cell viability through an MTT assay. BCC cells were treated with increasing concentrations of inhibitor drug over the course of 6 days. </w:t>
       </w:r>
     </w:p>
     <w:p>
@@ -3297,28 +3697,30 @@
           <w:color w:val="000000"/>
           <w:u w:color="000000"/>
         </w:rPr>
-        <w:t>The effect of NEK1 on ciliogenesis and its correlation in cancer make it</w:t>
-      </w:r>
-      <w:r>
-        <w:rPr>
-          <w:color w:val="000000"/>
-          <w:u w:color="000000"/>
-        </w:rPr>
-        <w:t>s inhibition by Zinc</w:t>
-      </w:r>
-      <w:r>
-        <w:rPr>
-          <w:color w:val="000000"/>
-          <w:u w:color="000000"/>
-        </w:rPr>
-        <w:t>05007751</w:t>
-      </w:r>
-      <w:r>
-        <w:rPr>
-          <w:color w:val="000000"/>
-          <w:u w:color="000000"/>
-        </w:rPr>
-        <w:t xml:space="preserve"> likely to affect activation of Hedgehog Signaling</w:t>
+        <w:t xml:space="preserve">The effect of NEK1 on </w:t>
+      </w:r>
+      <w:proofErr w:type="spellStart"/>
+      <w:r>
+        <w:rPr>
+          <w:color w:val="000000"/>
+          <w:u w:color="000000"/>
+        </w:rPr>
+        <w:t>ciliogenesis</w:t>
+      </w:r>
+      <w:proofErr w:type="spellEnd"/>
+      <w:r>
+        <w:rPr>
+          <w:color w:val="000000"/>
+          <w:u w:color="000000"/>
+        </w:rPr>
+        <w:t xml:space="preserve"> and its correlation in cancer make it</w:t>
+      </w:r>
+      <w:r>
+        <w:rPr>
+          <w:color w:val="000000"/>
+          <w:u w:color="000000"/>
+        </w:rPr>
+        <w:t>s inhibition by Zinc05007751 likely to affect activation of Hedgehog Signaling</w:t>
       </w:r>
       <w:r>
         <w:rPr>
@@ -3371,6 +3773,7 @@
       </w:pPr>
       <w:r>
         <w:rPr>
+          <w:noProof/>
           <w:color w:val="000000"/>
           <w:u w:color="000000"/>
         </w:rPr>
@@ -3487,18 +3890,7 @@
           <w:szCs w:val="20"/>
           <w:u w:color="000000"/>
         </w:rPr>
-        <w:t xml:space="preserve"> Treatment of BCC cells with </w:t>
-      </w:r>
-      <w:r>
-        <w:rPr>
-          <w:b/>
-          <w:bCs/>
-          <w:color w:val="000000"/>
-          <w:sz w:val="20"/>
-          <w:szCs w:val="20"/>
-          <w:u w:color="000000"/>
-        </w:rPr>
-        <w:t xml:space="preserve">NEK1 Inhibitor </w:t>
+        <w:t xml:space="preserve"> Treatment of BCC cells with NEK1 Inhibitor </w:t>
       </w:r>
       <w:r>
         <w:rPr>
@@ -3551,47 +3943,65 @@
           <w:szCs w:val="20"/>
           <w:u w:color="000000"/>
         </w:rPr>
-        <w:t xml:space="preserve">Measurement of the absorbance at 570 nM as a means of determining cell viability through an MTT assay. BCC cells were treated with increasing concentrations of inhibitor drug over the course of 6 days. </w:t>
-      </w:r>
-    </w:p>
-    <w:p>
-      <w:pPr>
-        <w:autoSpaceDE w:val="0"/>
-        <w:autoSpaceDN w:val="0"/>
-        <w:adjustRightInd w:val="0"/>
-        <w:rPr>
-          <w:b/>
-          <w:bCs/>
-          <w:color w:val="000000"/>
-          <w:u w:color="000000"/>
-        </w:rPr>
-      </w:pPr>
-    </w:p>
-    <w:p>
-      <w:pPr>
-        <w:autoSpaceDE w:val="0"/>
-        <w:autoSpaceDN w:val="0"/>
-        <w:adjustRightInd w:val="0"/>
-        <w:rPr>
-          <w:color w:val="000000"/>
-          <w:u w:color="000000"/>
-        </w:rPr>
-      </w:pPr>
-    </w:p>
-    <w:p>
-      <w:pPr>
-        <w:autoSpaceDE w:val="0"/>
-        <w:autoSpaceDN w:val="0"/>
-        <w:adjustRightInd w:val="0"/>
-        <w:rPr>
-          <w:b/>
-          <w:bCs/>
-          <w:color w:val="000000"/>
-          <w:u w:color="000000"/>
-        </w:rPr>
-      </w:pPr>
-      <w:bookmarkStart w:id="0" w:name="_GoBack"/>
-      <w:bookmarkEnd w:id="0"/>
+        <w:t xml:space="preserve">Measurement of the absorbance at 570 </w:t>
+      </w:r>
+      <w:proofErr w:type="spellStart"/>
+      <w:r>
+        <w:rPr>
+          <w:color w:val="000000"/>
+          <w:sz w:val="20"/>
+          <w:szCs w:val="20"/>
+          <w:u w:color="000000"/>
+        </w:rPr>
+        <w:t>nM</w:t>
+      </w:r>
+      <w:proofErr w:type="spellEnd"/>
+      <w:r>
+        <w:rPr>
+          <w:color w:val="000000"/>
+          <w:sz w:val="20"/>
+          <w:szCs w:val="20"/>
+          <w:u w:color="000000"/>
+        </w:rPr>
+        <w:t xml:space="preserve"> as a means of determining cell viability through an MTT assay. BCC cells were treated with increasing concentrations of inhibitor drug over the course of 6 days. </w:t>
+      </w:r>
+    </w:p>
+    <w:p>
+      <w:pPr>
+        <w:autoSpaceDE w:val="0"/>
+        <w:autoSpaceDN w:val="0"/>
+        <w:adjustRightInd w:val="0"/>
+        <w:rPr>
+          <w:b/>
+          <w:bCs/>
+          <w:color w:val="000000"/>
+          <w:u w:color="000000"/>
+        </w:rPr>
+      </w:pPr>
+    </w:p>
+    <w:p>
+      <w:pPr>
+        <w:autoSpaceDE w:val="0"/>
+        <w:autoSpaceDN w:val="0"/>
+        <w:adjustRightInd w:val="0"/>
+        <w:rPr>
+          <w:color w:val="000000"/>
+          <w:u w:color="000000"/>
+        </w:rPr>
+      </w:pPr>
+    </w:p>
+    <w:p>
+      <w:pPr>
+        <w:autoSpaceDE w:val="0"/>
+        <w:autoSpaceDN w:val="0"/>
+        <w:adjustRightInd w:val="0"/>
+        <w:rPr>
+          <w:b/>
+          <w:bCs/>
+          <w:color w:val="000000"/>
+          <w:u w:color="000000"/>
+        </w:rPr>
+      </w:pPr>
       <w:r>
         <w:rPr>
           <w:b/>
@@ -3667,7 +4077,23 @@
           <w:color w:val="000000"/>
           <w:u w:color="000000"/>
         </w:rPr>
-        <w:t>If the presence of selected kinases are responsible for the activation of Hedgehog Signaling, decreased mRNA levels for GLI1 in BCC cell lines are expected in a dose response manner in the presence of kinase inhibitor as compared to diluent treated BCC cells.</w:t>
+        <w:t xml:space="preserve">If the presence of selected kinases </w:t>
+      </w:r>
+      <w:proofErr w:type="gramStart"/>
+      <w:r>
+        <w:rPr>
+          <w:color w:val="000000"/>
+          <w:u w:color="000000"/>
+        </w:rPr>
+        <w:t>are</w:t>
+      </w:r>
+      <w:proofErr w:type="gramEnd"/>
+      <w:r>
+        <w:rPr>
+          <w:color w:val="000000"/>
+          <w:u w:color="000000"/>
+        </w:rPr>
+        <w:t xml:space="preserve"> responsible for the activation of Hedgehog Signaling, decreased mRNA levels for GLI1 in BCC cell lines are expected in a dose response manner in the presence of kinase inhibitor as compared to diluent treated BCC cells.</w:t>
       </w:r>
     </w:p>
     <w:p>
@@ -3890,16 +4316,63 @@
       </w:r>
     </w:p>
     <w:p>
-      <w:r>
-        <w:t xml:space="preserve">Ciążyńska, M., Narbutt, J., Woźniacka, A. &amp; Lesiak, A. Trends in basal cell carcinoma incidence rates: a 16-year retrospective study of a population in central Poland. </w:t>
-      </w:r>
+      <w:proofErr w:type="spellStart"/>
+      <w:r>
+        <w:t>Ciążyńska</w:t>
+      </w:r>
+      <w:proofErr w:type="spellEnd"/>
+      <w:r>
+        <w:t xml:space="preserve">, M., </w:t>
+      </w:r>
+      <w:proofErr w:type="spellStart"/>
+      <w:r>
+        <w:t>Narbutt</w:t>
+      </w:r>
+      <w:proofErr w:type="spellEnd"/>
+      <w:r>
+        <w:t xml:space="preserve">, J., </w:t>
+      </w:r>
+      <w:proofErr w:type="spellStart"/>
+      <w:r>
+        <w:t>Woźniacka</w:t>
+      </w:r>
+      <w:proofErr w:type="spellEnd"/>
+      <w:r>
+        <w:t xml:space="preserve">, A. &amp; </w:t>
+      </w:r>
+      <w:proofErr w:type="spellStart"/>
+      <w:r>
+        <w:t>Lesiak</w:t>
+      </w:r>
+      <w:proofErr w:type="spellEnd"/>
+      <w:r>
+        <w:t xml:space="preserve">, A. Trends in basal cell carcinoma incidence rates: a 16-year retrospective study of a population in central Poland. </w:t>
+      </w:r>
+      <w:proofErr w:type="spellStart"/>
       <w:r>
         <w:rPr>
           <w:i/>
           <w:iCs/>
         </w:rPr>
-        <w:t>Postepy Dermatol Alergol</w:t>
-      </w:r>
+        <w:t>Postepy</w:t>
+      </w:r>
+      <w:proofErr w:type="spellEnd"/>
+      <w:r>
+        <w:rPr>
+          <w:i/>
+          <w:iCs/>
+        </w:rPr>
+        <w:t xml:space="preserve"> Dermatol </w:t>
+      </w:r>
+      <w:proofErr w:type="spellStart"/>
+      <w:r>
+        <w:rPr>
+          <w:i/>
+          <w:iCs/>
+        </w:rPr>
+        <w:t>Alergol</w:t>
+      </w:r>
+      <w:proofErr w:type="spellEnd"/>
       <w:r>
         <w:t xml:space="preserve"> </w:t>
       </w:r>
@@ -3967,8 +4440,21 @@
       </w:r>
     </w:p>
     <w:p>
-      <w:r>
-        <w:t xml:space="preserve">Golias, T., Kery, M., Radenkovic, S. &amp; Papandreou, I. Microenvironmental control of glucose metabolism in tumors by regulation of pyruvate dehydrogenase. </w:t>
+      <w:proofErr w:type="spellStart"/>
+      <w:r>
+        <w:t>Golias</w:t>
+      </w:r>
+      <w:proofErr w:type="spellEnd"/>
+      <w:r>
+        <w:t xml:space="preserve">, T., </w:t>
+      </w:r>
+      <w:proofErr w:type="spellStart"/>
+      <w:r>
+        <w:t>Kery</w:t>
+      </w:r>
+      <w:proofErr w:type="spellEnd"/>
+      <w:r>
+        <w:t xml:space="preserve">, M., Radenkovic, S. &amp; Papandreou, I. Microenvironmental control of glucose metabolism in tumors by regulation of pyruvate dehydrogenase. </w:t>
       </w:r>
       <w:r>
         <w:rPr>
@@ -4000,8 +4486,21 @@
       </w:r>
     </w:p>
     <w:p>
-      <w:r>
-        <w:t xml:space="preserve">Golias, T., Kery, M., Radenkovic, S. &amp; Papandreou, I. Microenvironmental control of glucose metabolism in tumors by regulation of pyruvate dehydrogenase. </w:t>
+      <w:proofErr w:type="spellStart"/>
+      <w:r>
+        <w:t>Golias</w:t>
+      </w:r>
+      <w:proofErr w:type="spellEnd"/>
+      <w:r>
+        <w:t xml:space="preserve">, T., </w:t>
+      </w:r>
+      <w:proofErr w:type="spellStart"/>
+      <w:r>
+        <w:t>Kery</w:t>
+      </w:r>
+      <w:proofErr w:type="spellEnd"/>
+      <w:r>
+        <w:t xml:space="preserve">, M., Radenkovic, S. &amp; Papandreou, I. Microenvironmental control of glucose metabolism in tumors by regulation of pyruvate dehydrogenase. </w:t>
       </w:r>
       <w:r>
         <w:rPr>
@@ -4044,7 +4543,15 @@
         <w:t>et al.</w:t>
       </w:r>
       <w:r>
-        <w:t xml:space="preserve"> Simultaneous Inhibition of MEK and Hh Signaling Reduces Pancreatic Cancer Metastasis. </w:t>
+        <w:t xml:space="preserve"> Simultaneous Inhibition of MEK and </w:t>
+      </w:r>
+      <w:proofErr w:type="spellStart"/>
+      <w:r>
+        <w:t>Hh</w:t>
+      </w:r>
+      <w:proofErr w:type="spellEnd"/>
+      <w:r>
+        <w:t xml:space="preserve"> Signaling Reduces Pancreatic Cancer Metastasis. </w:t>
       </w:r>
       <w:r>
         <w:rPr>
@@ -4077,7 +4584,15 @@
     </w:p>
     <w:p>
       <w:r>
-        <w:t xml:space="preserve">Hui, C. &amp; Angers, S. Gli Proteins in Development and Disease. </w:t>
+        <w:t xml:space="preserve">Hui, C. &amp; Angers, S. </w:t>
+      </w:r>
+      <w:proofErr w:type="spellStart"/>
+      <w:r>
+        <w:t>Gli</w:t>
+      </w:r>
+      <w:proofErr w:type="spellEnd"/>
+      <w:r>
+        <w:t xml:space="preserve"> Proteins in Development and Disease. </w:t>
       </w:r>
       <w:r>
         <w:rPr>
@@ -4163,7 +4678,23 @@
         <w:t>et al.</w:t>
       </w:r>
       <w:r>
-        <w:t xml:space="preserve"> The MEK/ERK signalling cascade is required for sonic hedgehog signalling pathway-mediated enhancement of proliferation and inhibition of apoptosis in normal keratinocytes. </w:t>
+        <w:t xml:space="preserve"> The MEK/ERK </w:t>
+      </w:r>
+      <w:proofErr w:type="spellStart"/>
+      <w:r>
+        <w:t>signalling</w:t>
+      </w:r>
+      <w:proofErr w:type="spellEnd"/>
+      <w:r>
+        <w:t xml:space="preserve"> cascade is required for sonic hedgehog </w:t>
+      </w:r>
+      <w:proofErr w:type="spellStart"/>
+      <w:r>
+        <w:t>signalling</w:t>
+      </w:r>
+      <w:proofErr w:type="spellEnd"/>
+      <w:r>
+        <w:t xml:space="preserve"> pathway-mediated enhancement of proliferation and inhibition of apoptosis in normal keratinocytes. </w:t>
       </w:r>
       <w:r>
         <w:rPr>
@@ -4196,7 +4727,15 @@
     </w:p>
     <w:p>
       <w:r>
-        <w:t xml:space="preserve">Liu, Z., Li, T., Reinhold, M. I. &amp; Naski, M. C. MEK1-RSK2 contributes to Hedgehog signaling by stabilizing GLI2 transcription factor and inhibiting ubiquitination. </w:t>
+        <w:t xml:space="preserve">Liu, Z., Li, T., Reinhold, M. I. &amp; </w:t>
+      </w:r>
+      <w:proofErr w:type="spellStart"/>
+      <w:r>
+        <w:t>Naski</w:t>
+      </w:r>
+      <w:proofErr w:type="spellEnd"/>
+      <w:r>
+        <w:t xml:space="preserve">, M. C. MEK1-RSK2 contributes to Hedgehog signaling by stabilizing GLI2 transcription factor and inhibiting ubiquitination. </w:t>
       </w:r>
       <w:r>
         <w:rPr>
@@ -4228,8 +4767,13 @@
       </w:r>
     </w:p>
     <w:p>
-      <w:r>
-        <w:t xml:space="preserve">Niewiadomski, P. </w:t>
+      <w:proofErr w:type="spellStart"/>
+      <w:r>
+        <w:t>Niewiadomski</w:t>
+      </w:r>
+      <w:proofErr w:type="spellEnd"/>
+      <w:r>
+        <w:t xml:space="preserve">, P. </w:t>
       </w:r>
       <w:r>
         <w:rPr>
@@ -4239,7 +4783,15 @@
         <w:t>et al.</w:t>
       </w:r>
       <w:r>
-        <w:t xml:space="preserve"> Gli protein activity is controlled by multi-site phosphorylation in vertebrate Hedgehog signaling. </w:t>
+        <w:t xml:space="preserve"> </w:t>
+      </w:r>
+      <w:proofErr w:type="spellStart"/>
+      <w:r>
+        <w:t>Gli</w:t>
+      </w:r>
+      <w:proofErr w:type="spellEnd"/>
+      <w:r>
+        <w:t xml:space="preserve"> protein activity is controlled by multi-site phosphorylation in vertebrate Hedgehog signaling. </w:t>
       </w:r>
       <w:r>
         <w:rPr>
@@ -4271,8 +4823,13 @@
       </w:r>
     </w:p>
     <w:p>
-      <w:r>
-        <w:t xml:space="preserve">Pricl, S. </w:t>
+      <w:proofErr w:type="spellStart"/>
+      <w:r>
+        <w:t>Pricl</w:t>
+      </w:r>
+      <w:proofErr w:type="spellEnd"/>
+      <w:r>
+        <w:t xml:space="preserve">, S. </w:t>
       </w:r>
       <w:r>
         <w:rPr>
@@ -4282,7 +4839,15 @@
         <w:t>et al.</w:t>
       </w:r>
       <w:r>
-        <w:t xml:space="preserve"> Smoothened (SMO) receptor mutations dictate resistance to vismodegib in basal cell carcinoma. </w:t>
+        <w:t xml:space="preserve"> Smoothened (SMO) receptor mutations dictate resistance to </w:t>
+      </w:r>
+      <w:proofErr w:type="spellStart"/>
+      <w:r>
+        <w:t>vismodegib</w:t>
+      </w:r>
+      <w:proofErr w:type="spellEnd"/>
+      <w:r>
+        <w:t xml:space="preserve"> in basal cell carcinoma. </w:t>
       </w:r>
       <w:r>
         <w:rPr>
@@ -4314,8 +4879,37 @@
       </w:r>
     </w:p>
     <w:p>
-      <w:r>
-        <w:t xml:space="preserve">Rowdo, F. P. M., Barón, A., Von Euw, E. M. &amp; Mordoh, J. In vitro long-term treatment with MAPK inhibitors induces melanoma cells with resistance plasticity to inhibitors while retaining sensitivity to CD8 T cells. </w:t>
+      <w:proofErr w:type="spellStart"/>
+      <w:r>
+        <w:t>Rowdo</w:t>
+      </w:r>
+      <w:proofErr w:type="spellEnd"/>
+      <w:r>
+        <w:t xml:space="preserve">, F. P. M., </w:t>
+      </w:r>
+      <w:proofErr w:type="spellStart"/>
+      <w:r>
+        <w:t>Barón</w:t>
+      </w:r>
+      <w:proofErr w:type="spellEnd"/>
+      <w:r>
+        <w:t xml:space="preserve">, A., Von </w:t>
+      </w:r>
+      <w:proofErr w:type="spellStart"/>
+      <w:r>
+        <w:t>Euw</w:t>
+      </w:r>
+      <w:proofErr w:type="spellEnd"/>
+      <w:r>
+        <w:t xml:space="preserve">, E. M. &amp; </w:t>
+      </w:r>
+      <w:proofErr w:type="spellStart"/>
+      <w:r>
+        <w:t>Mordoh</w:t>
+      </w:r>
+      <w:proofErr w:type="spellEnd"/>
+      <w:r>
+        <w:t xml:space="preserve">, J. In vitro long-term treatment with MAPK inhibitors induces melanoma cells with resistance plasticity to inhibitors while retaining sensitivity to CD8 T cells. </w:t>
       </w:r>
       <w:r>
         <w:rPr>
@@ -4390,8 +4984,13 @@
       </w:r>
     </w:p>
     <w:p>
-      <w:r>
-        <w:t xml:space="preserve">Varjosalo, M. &amp; Taipale, J. Hedgehog signaling. </w:t>
+      <w:proofErr w:type="spellStart"/>
+      <w:r>
+        <w:t>Varjosalo</w:t>
+      </w:r>
+      <w:proofErr w:type="spellEnd"/>
+      <w:r>
+        <w:t xml:space="preserve">, M. &amp; Taipale, J. Hedgehog signaling. </w:t>
       </w:r>
       <w:r>
         <w:rPr>
@@ -4423,8 +5022,13 @@
       </w:r>
     </w:p>
     <w:p>
-      <w:r>
-        <w:t xml:space="preserve">Xue, Y. </w:t>
+      <w:proofErr w:type="spellStart"/>
+      <w:r>
+        <w:t>Xue</w:t>
+      </w:r>
+      <w:proofErr w:type="spellEnd"/>
+      <w:r>
+        <w:t xml:space="preserve">, Y. </w:t>
       </w:r>
       <w:r>
         <w:rPr>
@@ -4467,8 +5071,13 @@
       </w:r>
     </w:p>
     <w:p>
-      <w:r>
-        <w:t>doi:10.1016/j.ejca.2005.08.039 | Elsevier Enhanced Reader.  doi:</w:t>
+      <w:proofErr w:type="gramStart"/>
+      <w:r>
+        <w:t>doi:10.1016/j.ejca</w:t>
+      </w:r>
+      <w:proofErr w:type="gramEnd"/>
+      <w:r>
+        <w:t>.2005.08.039 | Elsevier Enhanced Reader.  doi:</w:t>
       </w:r>
       <w:hyperlink r:id="rId14" w:history="1">
         <w:r>
@@ -4611,6 +5220,11 @@
         <w:docPartUnique/>
       </w:docPartObj>
     </w:sdtPr>
+    <w:sdtEndPr>
+      <w:rPr>
+        <w:rStyle w:val="PageNumber"/>
+      </w:rPr>
+    </w:sdtEndPr>
     <w:sdtContent>
       <w:p>
         <w:pPr>
@@ -4663,6 +5277,11 @@
         <w:docPartUnique/>
       </w:docPartObj>
     </w:sdtPr>
+    <w:sdtEndPr>
+      <w:rPr>
+        <w:rStyle w:val="PageNumber"/>
+      </w:rPr>
+    </w:sdtEndPr>
     <w:sdtContent>
       <w:p>
         <w:pPr>
@@ -5031,6 +5650,7 @@
     <w:lsdException w:name="HTML Sample" w:semiHidden="1" w:unhideWhenUsed="1"/>
     <w:lsdException w:name="HTML Typewriter" w:semiHidden="1" w:unhideWhenUsed="1"/>
     <w:lsdException w:name="HTML Variable" w:semiHidden="1" w:unhideWhenUsed="1"/>
+    <w:lsdException w:name="Normal Table" w:semiHidden="1" w:unhideWhenUsed="1"/>
     <w:lsdException w:name="annotation subject" w:semiHidden="1" w:unhideWhenUsed="1"/>
     <w:lsdException w:name="No List" w:semiHidden="1" w:unhideWhenUsed="1"/>
     <w:lsdException w:name="Outline List 1" w:semiHidden="1" w:unhideWhenUsed="1"/>
@@ -5077,8 +5697,10 @@
     <w:lsdException w:name="Table Subtle 2" w:semiHidden="1" w:unhideWhenUsed="1"/>
     <w:lsdException w:name="Table Web 1" w:semiHidden="1" w:unhideWhenUsed="1"/>
     <w:lsdException w:name="Table Web 2" w:semiHidden="1" w:unhideWhenUsed="1"/>
+    <w:lsdException w:name="Table Web 3" w:semiHidden="1" w:unhideWhenUsed="1"/>
     <w:lsdException w:name="Balloon Text" w:semiHidden="1" w:unhideWhenUsed="1"/>
     <w:lsdException w:name="Table Grid" w:uiPriority="39"/>
+    <w:lsdException w:name="Table Theme" w:semiHidden="1" w:unhideWhenUsed="1"/>
     <w:lsdException w:name="Placeholder Text" w:semiHidden="1"/>
     <w:lsdException w:name="No Spacing" w:uiPriority="1" w:qFormat="1"/>
     <w:lsdException w:name="Light Shading" w:uiPriority="60"/>
@@ -5311,6 +5933,7 @@
   <w:style w:type="character" w:default="1" w:styleId="DefaultParagraphFont">
     <w:name w:val="Default Paragraph Font"/>
     <w:uiPriority w:val="1"/>
+    <w:semiHidden/>
     <w:unhideWhenUsed/>
   </w:style>
   <w:style w:type="table" w:default="1" w:styleId="TableNormal">

--- a/Rotation Report Update.docx
+++ b/Rotation Report Update.docx
@@ -750,15 +750,21 @@
           <w:color w:val="000000"/>
           <w:u w:color="000000"/>
         </w:rPr>
-        <w:t xml:space="preserve">diagnosed skin cancer in the US with 4 million diagnosis a year </w:t>
-      </w:r>
-      <w:r>
-        <w:rPr>
-          <w:color w:val="000000"/>
-          <w:highlight w:val="yellow"/>
-          <w:u w:color="000000"/>
-        </w:rPr>
-        <w:t>(Citation</w:t>
+        <w:t xml:space="preserve">abundant </w:t>
+      </w:r>
+      <w:r>
+        <w:rPr>
+          <w:color w:val="000000"/>
+          <w:u w:color="000000"/>
+        </w:rPr>
+        <w:t>skin cancer in the US with 4 million diagnosis a year</w:t>
+      </w:r>
+      <w:r>
+        <w:rPr>
+          <w:color w:val="000000"/>
+          <w:u w:color="000000"/>
+        </w:rPr>
+        <w:t xml:space="preserve"> (“Basal Cell Carcinoma”</w:t>
       </w:r>
       <w:r>
         <w:rPr>
@@ -788,7 +794,1103 @@
           <w:color w:val="000000"/>
           <w:u w:color="000000"/>
         </w:rPr>
-        <w:t>) Signaling Pathway. The Hedgehog Signaling Pathway becomes active when a Hedgehog Signaling ligand binds to the Patched1 (PTCH1) receptor on the primary cilia of a cell, thus activating the signal transducer Smoothened (SMO). SMO then moves to the cilium where it bind</w:t>
+        <w:t>) Signaling Pathway. The Hedgehog Signaling Pathway becomes active when a Hedgehog Signaling ligand binds to the Patched1 (PTCH1) receptor on the primary cilia of a cell, thus activating the signal transducer Smoothened (SMO). SMO then moves to the cilium where it binds and inhibits Suppressor of Fused (SUFU), resulting in transcription factor activation of Glioma-Associated Oncogene (GLI) (</w:t>
+      </w:r>
+      <w:proofErr w:type="spellStart"/>
+      <w:r>
+        <w:rPr>
+          <w:color w:val="000000"/>
+          <w:u w:color="000000"/>
+        </w:rPr>
+        <w:t>Varjosalo</w:t>
+      </w:r>
+      <w:proofErr w:type="spellEnd"/>
+      <w:r>
+        <w:rPr>
+          <w:color w:val="000000"/>
+          <w:u w:color="000000"/>
+        </w:rPr>
+        <w:t xml:space="preserve"> and Taipale, 2007). Mutations that occur in regulators of the </w:t>
+      </w:r>
+      <w:proofErr w:type="spellStart"/>
+      <w:r>
+        <w:rPr>
+          <w:color w:val="000000"/>
+          <w:u w:color="000000"/>
+        </w:rPr>
+        <w:t>Hh</w:t>
+      </w:r>
+      <w:proofErr w:type="spellEnd"/>
+      <w:r>
+        <w:rPr>
+          <w:color w:val="000000"/>
+          <w:u w:color="000000"/>
+        </w:rPr>
+        <w:t xml:space="preserve"> Signaling Pathway such as PTCH1, SMO and GLI cause uncontrolled activation of the </w:t>
+      </w:r>
+      <w:proofErr w:type="spellStart"/>
+      <w:r>
+        <w:rPr>
+          <w:color w:val="000000"/>
+          <w:u w:color="000000"/>
+        </w:rPr>
+        <w:t>Hh</w:t>
+      </w:r>
+      <w:proofErr w:type="spellEnd"/>
+      <w:r>
+        <w:rPr>
+          <w:color w:val="000000"/>
+          <w:u w:color="000000"/>
+        </w:rPr>
+        <w:t xml:space="preserve"> pathway leading to the development of cancers such as BCC (Atwood </w:t>
+      </w:r>
+      <w:r>
+        <w:rPr>
+          <w:i/>
+          <w:iCs/>
+          <w:color w:val="000000"/>
+          <w:u w:color="000000"/>
+        </w:rPr>
+        <w:t>et al</w:t>
+      </w:r>
+      <w:r>
+        <w:rPr>
+          <w:color w:val="000000"/>
+          <w:u w:color="000000"/>
+        </w:rPr>
+        <w:t>., 2012).  Small molecule drugs</w:t>
+      </w:r>
+      <w:r>
+        <w:rPr>
+          <w:color w:val="000000"/>
+          <w:u w:color="000000"/>
+        </w:rPr>
+        <w:t xml:space="preserve"> </w:t>
+      </w:r>
+      <w:r>
+        <w:rPr>
+          <w:color w:val="000000"/>
+          <w:u w:color="000000"/>
+        </w:rPr>
+        <w:t>that inhibit SMO</w:t>
+      </w:r>
+      <w:r>
+        <w:rPr>
+          <w:color w:val="000000"/>
+          <w:u w:color="000000"/>
+        </w:rPr>
+        <w:t xml:space="preserve">, </w:t>
+      </w:r>
+      <w:r>
+        <w:rPr>
+          <w:color w:val="000000"/>
+          <w:u w:color="000000"/>
+        </w:rPr>
+        <w:t xml:space="preserve">such as </w:t>
+      </w:r>
+      <w:proofErr w:type="spellStart"/>
+      <w:r>
+        <w:rPr>
+          <w:color w:val="000000"/>
+          <w:u w:color="000000"/>
+        </w:rPr>
+        <w:t>Vismodegib</w:t>
+      </w:r>
+      <w:proofErr w:type="spellEnd"/>
+      <w:r>
+        <w:rPr>
+          <w:color w:val="000000"/>
+          <w:u w:color="000000"/>
+        </w:rPr>
+        <w:t>,</w:t>
+      </w:r>
+      <w:r>
+        <w:rPr>
+          <w:color w:val="000000"/>
+          <w:u w:color="000000"/>
+        </w:rPr>
+        <w:t xml:space="preserve"> have been used to modulate the Hedgehog Signaling pathway</w:t>
+      </w:r>
+      <w:r>
+        <w:rPr>
+          <w:color w:val="000000"/>
+          <w:u w:color="000000"/>
+        </w:rPr>
+        <w:t xml:space="preserve"> by preventing release of GLI transcription factors</w:t>
+      </w:r>
+      <w:r>
+        <w:rPr>
+          <w:color w:val="000000"/>
+          <w:u w:color="000000"/>
+        </w:rPr>
+        <w:t xml:space="preserve"> </w:t>
+      </w:r>
+      <w:r>
+        <w:rPr>
+          <w:color w:val="000000"/>
+          <w:u w:color="000000"/>
+        </w:rPr>
+        <w:t xml:space="preserve">to treat </w:t>
+      </w:r>
+      <w:r>
+        <w:rPr>
+          <w:color w:val="000000"/>
+          <w:u w:color="000000"/>
+        </w:rPr>
+        <w:t xml:space="preserve">BCC. </w:t>
+      </w:r>
+      <w:r>
+        <w:rPr>
+          <w:color w:val="000000"/>
+          <w:u w:color="000000"/>
+        </w:rPr>
+        <w:t xml:space="preserve">It has been found that BCC tumors can acquire resistance to SMO inhibitors, thus causing a loss of SMO inhibitor </w:t>
+      </w:r>
+      <w:proofErr w:type="spellStart"/>
+      <w:r>
+        <w:rPr>
+          <w:color w:val="000000"/>
+          <w:u w:color="000000"/>
+        </w:rPr>
+        <w:t>Sufu</w:t>
+      </w:r>
+      <w:proofErr w:type="spellEnd"/>
+      <w:r>
+        <w:rPr>
+          <w:color w:val="000000"/>
+          <w:u w:color="000000"/>
+        </w:rPr>
+        <w:t xml:space="preserve"> or the increase of transcription factors in the system (</w:t>
+      </w:r>
+      <w:proofErr w:type="spellStart"/>
+      <w:r>
+        <w:rPr>
+          <w:color w:val="000000"/>
+          <w:u w:color="000000"/>
+        </w:rPr>
+        <w:t>Pricl</w:t>
+      </w:r>
+      <w:proofErr w:type="spellEnd"/>
+      <w:r>
+        <w:rPr>
+          <w:color w:val="000000"/>
+          <w:u w:color="000000"/>
+        </w:rPr>
+        <w:t xml:space="preserve"> </w:t>
+      </w:r>
+      <w:r>
+        <w:rPr>
+          <w:i/>
+          <w:iCs/>
+          <w:color w:val="000000"/>
+          <w:u w:color="000000"/>
+        </w:rPr>
+        <w:t>et al</w:t>
+      </w:r>
+      <w:r>
+        <w:rPr>
+          <w:color w:val="000000"/>
+          <w:u w:color="000000"/>
+        </w:rPr>
+        <w:t xml:space="preserve">., 2015, Kasper </w:t>
+      </w:r>
+      <w:r>
+        <w:rPr>
+          <w:i/>
+          <w:iCs/>
+          <w:color w:val="000000"/>
+          <w:u w:color="000000"/>
+        </w:rPr>
+        <w:t>et al</w:t>
+      </w:r>
+      <w:r>
+        <w:rPr>
+          <w:color w:val="000000"/>
+          <w:u w:color="000000"/>
+        </w:rPr>
+        <w:t>., 2006</w:t>
+      </w:r>
+      <w:r>
+        <w:rPr>
+          <w:color w:val="000000"/>
+          <w:u w:color="000000"/>
+        </w:rPr>
+        <w:t xml:space="preserve">, </w:t>
+      </w:r>
+      <w:r>
+        <w:rPr>
+          <w:color w:val="000000"/>
+          <w:u w:color="000000"/>
+        </w:rPr>
+        <w:t xml:space="preserve">Sharpe </w:t>
+      </w:r>
+      <w:r>
+        <w:rPr>
+          <w:i/>
+          <w:iCs/>
+          <w:color w:val="000000"/>
+          <w:u w:color="000000"/>
+        </w:rPr>
+        <w:t>et al</w:t>
+      </w:r>
+      <w:r>
+        <w:rPr>
+          <w:color w:val="000000"/>
+          <w:u w:color="000000"/>
+        </w:rPr>
+        <w:t>., 2015</w:t>
+      </w:r>
+      <w:r>
+        <w:rPr>
+          <w:color w:val="000000"/>
+          <w:u w:color="000000"/>
+        </w:rPr>
+        <w:t>). Additionally, mutations in SMO have caused the drug to be ineffective in suppressing SMO and thus allowing the pathway to proceed as normal (</w:t>
+      </w:r>
+      <w:r>
+        <w:rPr>
+          <w:color w:val="000000"/>
+          <w:u w:color="000000"/>
+        </w:rPr>
+        <w:t xml:space="preserve">Sharpe </w:t>
+      </w:r>
+      <w:r>
+        <w:rPr>
+          <w:i/>
+          <w:iCs/>
+          <w:color w:val="000000"/>
+          <w:u w:color="000000"/>
+        </w:rPr>
+        <w:t>et al</w:t>
+      </w:r>
+      <w:r>
+        <w:rPr>
+          <w:color w:val="000000"/>
+          <w:u w:color="000000"/>
+        </w:rPr>
+        <w:t>., 2015</w:t>
+      </w:r>
+      <w:r>
+        <w:rPr>
+          <w:color w:val="000000"/>
+          <w:u w:color="000000"/>
+        </w:rPr>
+        <w:t xml:space="preserve">). </w:t>
+      </w:r>
+      <w:r>
+        <w:rPr>
+          <w:color w:val="000000"/>
+          <w:u w:color="000000"/>
+        </w:rPr>
+        <w:t xml:space="preserve">BCC resistance and </w:t>
+      </w:r>
+      <w:r>
+        <w:rPr>
+          <w:color w:val="000000"/>
+          <w:u w:color="000000"/>
+        </w:rPr>
+        <w:t xml:space="preserve">mutations of </w:t>
+      </w:r>
+      <w:r>
+        <w:rPr>
+          <w:color w:val="000000"/>
+          <w:u w:color="000000"/>
+        </w:rPr>
+        <w:t xml:space="preserve">SMO have directed </w:t>
+      </w:r>
+      <w:r>
+        <w:rPr>
+          <w:color w:val="000000"/>
+          <w:u w:color="000000"/>
+        </w:rPr>
+        <w:t xml:space="preserve">attention to GLI transcription factors downstream of SMO as targets for BCC treatment. </w:t>
+      </w:r>
+      <w:r>
+        <w:rPr>
+          <w:color w:val="000000"/>
+          <w:u w:color="000000"/>
+        </w:rPr>
+        <w:t>It has been previously found that multi-site phosphorylation regulates the conversion of GLI proteins into transcriptional activators and kinases activate the response in Hedgehog Signaling activity and tumor growth (</w:t>
+      </w:r>
+      <w:proofErr w:type="spellStart"/>
+      <w:r>
+        <w:rPr>
+          <w:color w:val="000000"/>
+          <w:u w:color="000000"/>
+        </w:rPr>
+        <w:t>Niewiadomski</w:t>
+      </w:r>
+      <w:proofErr w:type="spellEnd"/>
+      <w:r>
+        <w:rPr>
+          <w:color w:val="000000"/>
+          <w:u w:color="000000"/>
+        </w:rPr>
+        <w:t xml:space="preserve"> </w:t>
+      </w:r>
+      <w:r>
+        <w:rPr>
+          <w:i/>
+          <w:iCs/>
+          <w:color w:val="000000"/>
+          <w:u w:color="000000"/>
+        </w:rPr>
+        <w:t>et al</w:t>
+      </w:r>
+      <w:r>
+        <w:rPr>
+          <w:color w:val="000000"/>
+          <w:u w:color="000000"/>
+        </w:rPr>
+        <w:t>., 2014). </w:t>
+      </w:r>
+      <w:r>
+        <w:rPr>
+          <w:color w:val="000000"/>
+          <w:u w:color="000000"/>
+        </w:rPr>
+        <w:t xml:space="preserve">The purpose of this project is to assess Hedgehog Signaling Pathway activation in recurrent GLI mutations by inhibiting kinases predicted to be active at recurrent mutation sites. </w:t>
+      </w:r>
+    </w:p>
+    <w:p>
+      <w:pPr>
+        <w:autoSpaceDE w:val="0"/>
+        <w:autoSpaceDN w:val="0"/>
+        <w:adjustRightInd w:val="0"/>
+        <w:ind w:firstLine="720"/>
+        <w:rPr>
+          <w:color w:val="000000"/>
+          <w:u w:color="000000"/>
+        </w:rPr>
+      </w:pPr>
+      <w:r>
+        <w:rPr>
+          <w:color w:val="000000"/>
+          <w:u w:color="000000"/>
+        </w:rPr>
+        <w:t xml:space="preserve">Mitogen-Activated Protein Kinase 2 (MAP2K1) is active at re-current GLI mutations sites determined experimentally to activate </w:t>
+      </w:r>
+      <w:proofErr w:type="spellStart"/>
+      <w:r>
+        <w:rPr>
+          <w:color w:val="000000"/>
+          <w:u w:color="000000"/>
+        </w:rPr>
+        <w:t>Hh</w:t>
+      </w:r>
+      <w:proofErr w:type="spellEnd"/>
+      <w:r>
+        <w:rPr>
+          <w:color w:val="000000"/>
+          <w:u w:color="000000"/>
+        </w:rPr>
+        <w:t xml:space="preserve"> Signaling. Mutations in MAP2K1 are correlated with melanoma and inhibiting this kinase reduces metastasis in pancreatic cancer (</w:t>
+      </w:r>
+      <w:proofErr w:type="spellStart"/>
+      <w:r>
+        <w:rPr>
+          <w:color w:val="000000"/>
+          <w:u w:color="000000"/>
+        </w:rPr>
+        <w:t>Homisko</w:t>
+      </w:r>
+      <w:proofErr w:type="spellEnd"/>
+      <w:r>
+        <w:rPr>
+          <w:color w:val="000000"/>
+          <w:u w:color="000000"/>
+        </w:rPr>
+        <w:t xml:space="preserve"> </w:t>
+      </w:r>
+      <w:r>
+        <w:rPr>
+          <w:i/>
+          <w:iCs/>
+          <w:color w:val="000000"/>
+          <w:u w:color="000000"/>
+        </w:rPr>
+        <w:t>et al</w:t>
+      </w:r>
+      <w:r>
+        <w:rPr>
+          <w:color w:val="000000"/>
+          <w:u w:color="000000"/>
+        </w:rPr>
+        <w:t xml:space="preserve">., 2019, Gu </w:t>
+      </w:r>
+      <w:r>
+        <w:rPr>
+          <w:i/>
+          <w:iCs/>
+          <w:color w:val="000000"/>
+          <w:u w:color="000000"/>
+        </w:rPr>
+        <w:t>et a</w:t>
+      </w:r>
+      <w:r>
+        <w:rPr>
+          <w:color w:val="000000"/>
+          <w:u w:color="000000"/>
+        </w:rPr>
+        <w:t xml:space="preserve">l., 2018). Additionally, MAP2K1 stabilizes GLI and activates Hedgehog Signaling (Liu </w:t>
+      </w:r>
+      <w:r>
+        <w:rPr>
+          <w:i/>
+          <w:iCs/>
+          <w:color w:val="000000"/>
+          <w:u w:color="000000"/>
+        </w:rPr>
+        <w:t>et al</w:t>
+      </w:r>
+      <w:r>
+        <w:rPr>
+          <w:color w:val="000000"/>
+          <w:u w:color="000000"/>
+        </w:rPr>
+        <w:t xml:space="preserve">., 2014). Cobimetinib is effective as a MAP2K1 inhibitor used to treat melanoma with an IC50 of 4.2 </w:t>
+      </w:r>
+      <w:proofErr w:type="spellStart"/>
+      <w:r>
+        <w:rPr>
+          <w:color w:val="000000"/>
+          <w:u w:color="000000"/>
+        </w:rPr>
+        <w:t>nM</w:t>
+      </w:r>
+      <w:proofErr w:type="spellEnd"/>
+      <w:r>
+        <w:rPr>
+          <w:color w:val="000000"/>
+          <w:u w:color="000000"/>
+        </w:rPr>
+        <w:t xml:space="preserve"> (</w:t>
+      </w:r>
+      <w:proofErr w:type="spellStart"/>
+      <w:r>
+        <w:rPr>
+          <w:color w:val="000000"/>
+          <w:u w:color="000000"/>
+        </w:rPr>
+        <w:t>Rowdo</w:t>
+      </w:r>
+      <w:proofErr w:type="spellEnd"/>
+      <w:r>
+        <w:rPr>
+          <w:color w:val="000000"/>
+          <w:u w:color="000000"/>
+        </w:rPr>
+        <w:t xml:space="preserve"> </w:t>
+      </w:r>
+      <w:r>
+        <w:rPr>
+          <w:i/>
+          <w:iCs/>
+          <w:color w:val="000000"/>
+          <w:u w:color="000000"/>
+        </w:rPr>
+        <w:t>et al</w:t>
+      </w:r>
+      <w:r>
+        <w:rPr>
+          <w:color w:val="000000"/>
+          <w:u w:color="000000"/>
+        </w:rPr>
+        <w:t>., 2016). Pyruvate Dehydrogenase Kinase (PDHK) regulates glycolysis which is more highly activated in cancer cells than normal cells (</w:t>
+      </w:r>
+      <w:proofErr w:type="spellStart"/>
+      <w:r>
+        <w:rPr>
+          <w:color w:val="000000"/>
+          <w:u w:color="000000"/>
+        </w:rPr>
+        <w:t>Golias</w:t>
+      </w:r>
+      <w:proofErr w:type="spellEnd"/>
+      <w:r>
+        <w:rPr>
+          <w:color w:val="000000"/>
+          <w:u w:color="000000"/>
+        </w:rPr>
+        <w:t xml:space="preserve"> </w:t>
+      </w:r>
+      <w:r>
+        <w:rPr>
+          <w:i/>
+          <w:iCs/>
+          <w:color w:val="000000"/>
+          <w:u w:color="000000"/>
+        </w:rPr>
+        <w:t>et al</w:t>
+      </w:r>
+      <w:r>
+        <w:rPr>
+          <w:color w:val="000000"/>
+          <w:u w:color="000000"/>
+        </w:rPr>
+        <w:t xml:space="preserve">., 2018). A PDHK inhibitor, Dichloroacetic acid (IC50, 81.03 mM), upregulates apoptosis of ovarian cancer cells (Zhou </w:t>
+      </w:r>
+      <w:r>
+        <w:rPr>
+          <w:i/>
+          <w:iCs/>
+          <w:color w:val="000000"/>
+          <w:u w:color="000000"/>
+        </w:rPr>
+        <w:t>et al</w:t>
+      </w:r>
+      <w:r>
+        <w:rPr>
+          <w:color w:val="000000"/>
+          <w:u w:color="000000"/>
+        </w:rPr>
+        <w:t xml:space="preserve">., 2018). The prediction of PDHK activity on re-current GLI mutation sites, makes it of interest in assessing its inhibition in Basal Cell Carcinoma. NIMA Related Kinase (NEK1) affects </w:t>
+      </w:r>
+      <w:proofErr w:type="spellStart"/>
+      <w:r>
+        <w:rPr>
+          <w:color w:val="000000"/>
+          <w:u w:color="000000"/>
+        </w:rPr>
+        <w:t>Hh</w:t>
+      </w:r>
+      <w:proofErr w:type="spellEnd"/>
+      <w:r>
+        <w:rPr>
+          <w:color w:val="000000"/>
+          <w:u w:color="000000"/>
+        </w:rPr>
+        <w:t xml:space="preserve"> signaling through its role in </w:t>
+      </w:r>
+      <w:proofErr w:type="spellStart"/>
+      <w:r>
+        <w:rPr>
+          <w:color w:val="000000"/>
+          <w:u w:color="000000"/>
+        </w:rPr>
+        <w:t>ciliogenesis</w:t>
+      </w:r>
+      <w:proofErr w:type="spellEnd"/>
+      <w:r>
+        <w:rPr>
+          <w:color w:val="000000"/>
+          <w:u w:color="000000"/>
+        </w:rPr>
+        <w:t xml:space="preserve"> and </w:t>
+      </w:r>
+      <w:r>
+        <w:rPr>
+          <w:color w:val="000000"/>
+          <w:u w:color="000000"/>
+        </w:rPr>
+        <w:t>has demonstrated activity in cancer</w:t>
+      </w:r>
+      <w:r>
+        <w:rPr>
+          <w:color w:val="000000"/>
+          <w:u w:color="000000"/>
+        </w:rPr>
+        <w:t xml:space="preserve"> (Melo-</w:t>
+      </w:r>
+      <w:proofErr w:type="spellStart"/>
+      <w:r>
+        <w:rPr>
+          <w:color w:val="000000"/>
+          <w:u w:color="000000"/>
+        </w:rPr>
+        <w:t>Hanchuk</w:t>
+      </w:r>
+      <w:proofErr w:type="spellEnd"/>
+      <w:r>
+        <w:rPr>
+          <w:color w:val="000000"/>
+          <w:u w:color="000000"/>
+        </w:rPr>
+        <w:t xml:space="preserve"> </w:t>
+      </w:r>
+      <w:r>
+        <w:rPr>
+          <w:i/>
+          <w:iCs/>
+          <w:color w:val="000000"/>
+          <w:u w:color="000000"/>
+        </w:rPr>
+        <w:t>et al</w:t>
+      </w:r>
+      <w:r>
+        <w:rPr>
+          <w:color w:val="000000"/>
+          <w:u w:color="000000"/>
+        </w:rPr>
+        <w:t xml:space="preserve">., 2017, Evangelista </w:t>
+      </w:r>
+      <w:r>
+        <w:rPr>
+          <w:i/>
+          <w:iCs/>
+          <w:color w:val="000000"/>
+          <w:u w:color="000000"/>
+        </w:rPr>
+        <w:t>et al</w:t>
+      </w:r>
+      <w:r>
+        <w:rPr>
+          <w:color w:val="000000"/>
+          <w:u w:color="000000"/>
+        </w:rPr>
+        <w:t xml:space="preserve">., 2008). Zinc05007751 is a novel selective NEK1 inhibitor with an IC50 of 3.4 </w:t>
+      </w:r>
+      <w:r>
+        <w:rPr>
+          <w:rFonts w:ascii="Symbol" w:hAnsi="Symbol" w:cs="Symbol"/>
+          <w:color w:val="000000"/>
+          <w:u w:color="000000"/>
+        </w:rPr>
+        <w:sym w:font="Symbol" w:char="F06D"/>
+      </w:r>
+      <w:r>
+        <w:rPr>
+          <w:color w:val="000000"/>
+          <w:u w:color="000000"/>
+        </w:rPr>
+        <w:t xml:space="preserve">M. Evidence suggests that inhibition of NEK1 would reduce GLI activation and Hedgehog Signaling. As MAP2K1, PDHK and NEK1 kinases are predicted to be active at recurrent mutation sites in GLI, their inhibition is predicted to influence transcriptional activity and </w:t>
+      </w:r>
+      <w:r>
+        <w:rPr>
+          <w:color w:val="000000"/>
+          <w:u w:color="000000"/>
+        </w:rPr>
+        <w:t xml:space="preserve">activate </w:t>
+      </w:r>
+      <w:r>
+        <w:rPr>
+          <w:color w:val="000000"/>
+          <w:u w:color="000000"/>
+        </w:rPr>
+        <w:t xml:space="preserve">Hedgehog Signaling. </w:t>
+      </w:r>
+    </w:p>
+    <w:p>
+      <w:pPr>
+        <w:autoSpaceDE w:val="0"/>
+        <w:autoSpaceDN w:val="0"/>
+        <w:adjustRightInd w:val="0"/>
+        <w:rPr>
+          <w:color w:val="000000"/>
+          <w:u w:color="000000"/>
+        </w:rPr>
+      </w:pPr>
+    </w:p>
+    <w:p>
+      <w:pPr>
+        <w:autoSpaceDE w:val="0"/>
+        <w:autoSpaceDN w:val="0"/>
+        <w:adjustRightInd w:val="0"/>
+        <w:rPr>
+          <w:color w:val="000000"/>
+          <w:u w:color="000000"/>
+        </w:rPr>
+      </w:pPr>
+      <w:r>
+        <w:rPr>
+          <w:b/>
+          <w:bCs/>
+          <w:color w:val="000000"/>
+          <w:u w:color="000000"/>
+        </w:rPr>
+        <w:t>Hypothesis</w:t>
+      </w:r>
+      <w:r>
+        <w:rPr>
+          <w:color w:val="000000"/>
+          <w:u w:color="000000"/>
+        </w:rPr>
+        <w:t xml:space="preserve"> </w:t>
+      </w:r>
+    </w:p>
+    <w:p>
+      <w:pPr>
+        <w:autoSpaceDE w:val="0"/>
+        <w:autoSpaceDN w:val="0"/>
+        <w:adjustRightInd w:val="0"/>
+        <w:ind w:firstLine="720"/>
+        <w:rPr>
+          <w:color w:val="000000"/>
+          <w:u w:color="000000"/>
+        </w:rPr>
+      </w:pPr>
+      <w:r>
+        <w:rPr>
+          <w:color w:val="000000"/>
+          <w:u w:color="000000"/>
+        </w:rPr>
+        <w:t xml:space="preserve">We hypothesize that MAP2K1, PDHK and NEK1 kinases increase Hedgehog Signaling activity due to their predicted activity at recurrent GLI mutation sites. </w:t>
+      </w:r>
+    </w:p>
+    <w:p>
+      <w:pPr>
+        <w:autoSpaceDE w:val="0"/>
+        <w:autoSpaceDN w:val="0"/>
+        <w:adjustRightInd w:val="0"/>
+        <w:rPr>
+          <w:color w:val="000000"/>
+          <w:u w:color="000000"/>
+        </w:rPr>
+      </w:pPr>
+    </w:p>
+    <w:p>
+      <w:pPr>
+        <w:autoSpaceDE w:val="0"/>
+        <w:autoSpaceDN w:val="0"/>
+        <w:adjustRightInd w:val="0"/>
+        <w:rPr>
+          <w:color w:val="000000"/>
+          <w:u w:color="000000"/>
+        </w:rPr>
+      </w:pPr>
+    </w:p>
+    <w:p>
+      <w:pPr>
+        <w:autoSpaceDE w:val="0"/>
+        <w:autoSpaceDN w:val="0"/>
+        <w:adjustRightInd w:val="0"/>
+        <w:rPr>
+          <w:color w:val="000000"/>
+          <w:u w:color="000000"/>
+        </w:rPr>
+      </w:pPr>
+    </w:p>
+    <w:p>
+      <w:pPr>
+        <w:autoSpaceDE w:val="0"/>
+        <w:autoSpaceDN w:val="0"/>
+        <w:adjustRightInd w:val="0"/>
+        <w:rPr>
+          <w:b/>
+          <w:bCs/>
+          <w:color w:val="000000"/>
+          <w:u w:color="000000"/>
+        </w:rPr>
+      </w:pPr>
+      <w:r>
+        <w:rPr>
+          <w:b/>
+          <w:bCs/>
+          <w:color w:val="000000"/>
+          <w:u w:color="000000"/>
+        </w:rPr>
+        <w:lastRenderedPageBreak/>
+        <w:t xml:space="preserve">Materials and Methods </w:t>
+      </w:r>
+    </w:p>
+    <w:p>
+      <w:pPr>
+        <w:autoSpaceDE w:val="0"/>
+        <w:autoSpaceDN w:val="0"/>
+        <w:adjustRightInd w:val="0"/>
+        <w:rPr>
+          <w:b/>
+          <w:bCs/>
+          <w:color w:val="000000"/>
+          <w:u w:color="000000"/>
+        </w:rPr>
+      </w:pPr>
+      <w:r>
+        <w:rPr>
+          <w:b/>
+          <w:bCs/>
+          <w:color w:val="000000"/>
+          <w:u w:color="000000"/>
+        </w:rPr>
+        <w:t xml:space="preserve">Kinase Prediction </w:t>
+      </w:r>
+    </w:p>
+    <w:p>
+      <w:pPr>
+        <w:autoSpaceDE w:val="0"/>
+        <w:autoSpaceDN w:val="0"/>
+        <w:adjustRightInd w:val="0"/>
+        <w:rPr>
+          <w:color w:val="000000"/>
+          <w:u w:color="000000"/>
+        </w:rPr>
+      </w:pPr>
+      <w:r>
+        <w:rPr>
+          <w:b/>
+          <w:bCs/>
+          <w:color w:val="000000"/>
+          <w:u w:color="000000"/>
+        </w:rPr>
+        <w:tab/>
+      </w:r>
+      <w:r>
+        <w:rPr>
+          <w:color w:val="000000"/>
+          <w:u w:color="000000"/>
+        </w:rPr>
+        <w:t xml:space="preserve">A compilation of GLI1 and GLI2 mutations that occur three or more times in cancer cells in the Catalogue of Somatic Mutations in Cancer (COSMIC) database have been generated and previously screened for activation of the Hedgehog Signaling Pathway in the Atwood Lab. Using Group-Based Prediction Software (GPS) and </w:t>
+      </w:r>
+      <w:proofErr w:type="spellStart"/>
+      <w:r>
+        <w:rPr>
+          <w:color w:val="000000"/>
+          <w:u w:color="000000"/>
+        </w:rPr>
+        <w:t>PhosphoNet</w:t>
+      </w:r>
+      <w:proofErr w:type="spellEnd"/>
+      <w:r>
+        <w:rPr>
+          <w:color w:val="000000"/>
+          <w:u w:color="000000"/>
+        </w:rPr>
+        <w:t xml:space="preserve"> Kinase Predictor, kinases which are predicted to be active at </w:t>
+      </w:r>
+      <w:proofErr w:type="spellStart"/>
+      <w:r>
+        <w:rPr>
+          <w:color w:val="000000"/>
+          <w:u w:color="000000"/>
+        </w:rPr>
+        <w:t>phosphosites</w:t>
+      </w:r>
+      <w:proofErr w:type="spellEnd"/>
+      <w:r>
+        <w:rPr>
+          <w:color w:val="000000"/>
+          <w:u w:color="000000"/>
+        </w:rPr>
+        <w:t xml:space="preserve"> four positions before or after a recurring mutation side are compiled. Kinase candidates having previous evidence of mediating phosphorylation and activating Hedgehog Signaling at a mutation site were eliminated from the compilation. Previous insight into their activity in Hedgehog Signaling or cancer allowed for the selection of MAP2K1, PDHK and NEK1 to evaluate Hedgehog Signaling effects due to kinase activity experimentally. </w:t>
+      </w:r>
+    </w:p>
+    <w:p>
+      <w:pPr>
+        <w:autoSpaceDE w:val="0"/>
+        <w:autoSpaceDN w:val="0"/>
+        <w:adjustRightInd w:val="0"/>
+        <w:rPr>
+          <w:color w:val="000000"/>
+          <w:u w:color="000000"/>
+        </w:rPr>
+      </w:pPr>
+    </w:p>
+    <w:p>
+      <w:pPr>
+        <w:autoSpaceDE w:val="0"/>
+        <w:autoSpaceDN w:val="0"/>
+        <w:adjustRightInd w:val="0"/>
+        <w:rPr>
+          <w:b/>
+          <w:bCs/>
+          <w:color w:val="000000"/>
+          <w:u w:color="000000"/>
+        </w:rPr>
+      </w:pPr>
+      <w:r>
+        <w:rPr>
+          <w:b/>
+          <w:bCs/>
+          <w:color w:val="000000"/>
+          <w:u w:color="000000"/>
+        </w:rPr>
+        <w:t>Cell Dosing, RNA Extraction, RT-qPCR</w:t>
+      </w:r>
+    </w:p>
+    <w:p>
+      <w:pPr>
+        <w:autoSpaceDE w:val="0"/>
+        <w:autoSpaceDN w:val="0"/>
+        <w:adjustRightInd w:val="0"/>
+        <w:rPr>
+          <w:color w:val="000000"/>
+          <w:u w:color="000000"/>
+        </w:rPr>
+      </w:pPr>
+      <w:r>
+        <w:rPr>
+          <w:b/>
+          <w:bCs/>
+          <w:color w:val="000000"/>
+          <w:u w:color="000000"/>
+        </w:rPr>
+        <w:tab/>
+      </w:r>
+      <w:r>
+        <w:rPr>
+          <w:color w:val="000000"/>
+          <w:u w:color="000000"/>
+        </w:rPr>
+        <w:t xml:space="preserve">Cobimetinib, Dichloroacetic Acid, and Zinc05007751 are selected as inhibitors for MAP2K1, PDHK and NEK1 due to their availability, specificity and IC50 range. To promote the generation of primary cilia and Hedgehog Pathway activation, 3T3 (Wild Type) cells are serum starved and serum starved with Hedgehog conditioned media immediately before treatment with these inhibitors. Inhibitors are added at their IC50s and serially increased on a logarithmic scale to three higher concentrations. Similarly, Basal Cell Carcinoma Cells are serum starved and treated with inhibitors as in Wild Type cells. These cell types and serum conditions are </w:t>
+      </w:r>
+      <w:r>
+        <w:rPr>
+          <w:color w:val="000000"/>
+          <w:u w:color="000000"/>
+        </w:rPr>
+        <w:t xml:space="preserve">all </w:t>
+      </w:r>
+      <w:r>
+        <w:rPr>
+          <w:color w:val="000000"/>
+          <w:u w:color="000000"/>
+        </w:rPr>
+        <w:t xml:space="preserve">treated with diluent only (DMSO) as a control. After 24 hours of incubation, RNA is extracted and quantified from both diluent and drug treated cells using the </w:t>
+      </w:r>
+      <w:proofErr w:type="spellStart"/>
+      <w:r>
+        <w:rPr>
+          <w:color w:val="000000"/>
+          <w:u w:color="000000"/>
+        </w:rPr>
+        <w:t>Zymo</w:t>
+      </w:r>
+      <w:proofErr w:type="spellEnd"/>
+      <w:r>
+        <w:rPr>
+          <w:color w:val="000000"/>
+          <w:u w:color="000000"/>
+        </w:rPr>
+        <w:t xml:space="preserve"> Research Direct-</w:t>
+      </w:r>
+      <w:proofErr w:type="spellStart"/>
+      <w:r>
+        <w:rPr>
+          <w:color w:val="000000"/>
+          <w:u w:color="000000"/>
+        </w:rPr>
+        <w:t>Zol</w:t>
+      </w:r>
+      <w:proofErr w:type="spellEnd"/>
+      <w:r>
+        <w:rPr>
+          <w:color w:val="000000"/>
+          <w:u w:color="000000"/>
+        </w:rPr>
+        <w:t xml:space="preserve"> RNA Miniprep Plus kit. Extracted RNA is amplified using RT-qPCR with primers specific for the GLI1 gene as a means of quantifying Hedgehog Signaling activation, as well as a GAPDH experimental control to quantify GLI expression.</w:t>
+      </w:r>
+    </w:p>
+    <w:p>
+      <w:pPr>
+        <w:autoSpaceDE w:val="0"/>
+        <w:autoSpaceDN w:val="0"/>
+        <w:adjustRightInd w:val="0"/>
+        <w:rPr>
+          <w:b/>
+          <w:bCs/>
+          <w:color w:val="000000"/>
+          <w:u w:color="000000"/>
+        </w:rPr>
+      </w:pPr>
+    </w:p>
+    <w:p>
+      <w:pPr>
+        <w:autoSpaceDE w:val="0"/>
+        <w:autoSpaceDN w:val="0"/>
+        <w:adjustRightInd w:val="0"/>
+        <w:rPr>
+          <w:b/>
+          <w:bCs/>
+          <w:color w:val="000000"/>
+          <w:u w:color="000000"/>
+        </w:rPr>
+      </w:pPr>
+      <w:r>
+        <w:rPr>
+          <w:b/>
+          <w:bCs/>
+          <w:color w:val="000000"/>
+          <w:u w:color="000000"/>
+        </w:rPr>
+        <w:t>Metabolic Activity</w:t>
+      </w:r>
+      <w:r>
+        <w:rPr>
+          <w:b/>
+          <w:bCs/>
+          <w:color w:val="000000"/>
+          <w:u w:color="000000"/>
+        </w:rPr>
+        <w:t xml:space="preserve"> (MTT)</w:t>
+      </w:r>
+      <w:r>
+        <w:rPr>
+          <w:b/>
+          <w:bCs/>
+          <w:color w:val="000000"/>
+          <w:u w:color="000000"/>
+        </w:rPr>
+        <w:t xml:space="preserve"> Assay </w:t>
+      </w:r>
+    </w:p>
+    <w:p>
+      <w:pPr>
+        <w:autoSpaceDE w:val="0"/>
+        <w:autoSpaceDN w:val="0"/>
+        <w:adjustRightInd w:val="0"/>
+        <w:rPr>
+          <w:color w:val="000000"/>
+          <w:u w:color="000000"/>
+        </w:rPr>
+      </w:pPr>
+      <w:r>
+        <w:rPr>
+          <w:color w:val="000000"/>
+          <w:u w:color="000000"/>
+        </w:rPr>
+        <w:tab/>
+        <w:t xml:space="preserve">To confirm that kinase inhibitors </w:t>
+      </w:r>
+      <w:r>
+        <w:rPr>
+          <w:color w:val="000000"/>
+          <w:u w:color="000000"/>
+        </w:rPr>
+        <w:t>would not</w:t>
+      </w:r>
+      <w:r>
+        <w:rPr>
+          <w:color w:val="000000"/>
+          <w:u w:color="000000"/>
+        </w:rPr>
+        <w:t xml:space="preserve"> </w:t>
+      </w:r>
+      <w:r>
+        <w:rPr>
+          <w:color w:val="000000"/>
+          <w:u w:color="000000"/>
+        </w:rPr>
+        <w:t xml:space="preserve">cause cell death </w:t>
+      </w:r>
+      <w:r>
+        <w:rPr>
+          <w:i/>
+          <w:iCs/>
+          <w:color w:val="000000"/>
+          <w:u w:color="000000"/>
+        </w:rPr>
+        <w:t>in vivo</w:t>
+      </w:r>
+      <w:r>
+        <w:rPr>
+          <w:color w:val="000000"/>
+          <w:u w:color="000000"/>
+        </w:rPr>
+        <w:t>, a</w:t>
+      </w:r>
+      <w:r>
+        <w:rPr>
+          <w:color w:val="000000"/>
+          <w:u w:color="000000"/>
+        </w:rPr>
+        <w:t>n</w:t>
+      </w:r>
+      <w:r>
+        <w:rPr>
+          <w:color w:val="000000"/>
+          <w:u w:color="000000"/>
+        </w:rPr>
+        <w:t xml:space="preserve"> MTT Assay is conducted on diluent (DMSO) and drug treated BCC cells. Cells are seeded at 2,000 cells/well and grown to 50% confluence. Once desired confluence is achieved, kinase inhibitors (Cobimetinib, Dichloroacet</w:t>
       </w:r>
       <w:bookmarkStart w:id="0" w:name="_GoBack"/>
       <w:bookmarkEnd w:id="0"/>
@@ -797,7 +1899,23 @@
           <w:color w:val="000000"/>
           <w:u w:color="000000"/>
         </w:rPr>
-        <w:t>s and inhibits Suppressor of Fused (SUFU), resulting in transcription factor activation of Glioma-Associated Oncogene (GLI) (</w:t>
+        <w:t xml:space="preserve">ic Acid, and Zinc05007751) are added at their IC50 and three logarithmically increased concentrations to the cells in replicates of six to allow for variability. When performing the assay, MTT reagent in PBS is added to the each well and allowed to incubate at 36°C for two hours protected from light. After incubation, the MTT reagent is removed and MTT solvent (DMSO) is added to the wells and allowed to shake. Cell proliferation is quantified by measuring the absorbance at 570 nm for BCC cells at 0, 2, </w:t>
+      </w:r>
+      <w:proofErr w:type="gramStart"/>
+      <w:r>
+        <w:rPr>
+          <w:color w:val="000000"/>
+          <w:u w:color="000000"/>
+        </w:rPr>
+        <w:t>4 and 6 days</w:t>
+      </w:r>
+      <w:proofErr w:type="gramEnd"/>
+      <w:r>
+        <w:rPr>
+          <w:color w:val="000000"/>
+          <w:u w:color="000000"/>
+        </w:rPr>
+        <w:t xml:space="preserve"> post drug </w:t>
       </w:r>
       <w:proofErr w:type="spellStart"/>
       <w:r>
@@ -805,7 +1923,7 @@
           <w:color w:val="000000"/>
           <w:u w:color="000000"/>
         </w:rPr>
-        <w:t>Varjosalo</w:t>
+        <w:t>addition</w:t>
       </w:r>
       <w:proofErr w:type="spellEnd"/>
       <w:r>
@@ -813,7 +1931,271 @@
           <w:color w:val="000000"/>
           <w:u w:color="000000"/>
         </w:rPr>
-        <w:t xml:space="preserve"> and Taipale, 2007). Mutations that occur in regulators of the </w:t>
+        <w:t>.</w:t>
+      </w:r>
+    </w:p>
+    <w:p>
+      <w:pPr>
+        <w:autoSpaceDE w:val="0"/>
+        <w:autoSpaceDN w:val="0"/>
+        <w:adjustRightInd w:val="0"/>
+        <w:rPr>
+          <w:color w:val="000000"/>
+          <w:u w:color="000000"/>
+        </w:rPr>
+      </w:pPr>
+    </w:p>
+    <w:p>
+      <w:pPr>
+        <w:autoSpaceDE w:val="0"/>
+        <w:autoSpaceDN w:val="0"/>
+        <w:adjustRightInd w:val="0"/>
+        <w:rPr>
+          <w:b/>
+          <w:bCs/>
+          <w:color w:val="000000"/>
+          <w:u w:color="000000"/>
+        </w:rPr>
+      </w:pPr>
+      <w:r>
+        <w:rPr>
+          <w:b/>
+          <w:bCs/>
+          <w:color w:val="000000"/>
+          <w:u w:color="000000"/>
+        </w:rPr>
+        <w:t xml:space="preserve">Results </w:t>
+      </w:r>
+    </w:p>
+    <w:p>
+      <w:pPr>
+        <w:autoSpaceDE w:val="0"/>
+        <w:autoSpaceDN w:val="0"/>
+        <w:adjustRightInd w:val="0"/>
+        <w:rPr>
+          <w:b/>
+          <w:bCs/>
+          <w:color w:val="000000"/>
+          <w:u w:color="000000"/>
+        </w:rPr>
+      </w:pPr>
+      <w:r>
+        <w:rPr>
+          <w:b/>
+          <w:bCs/>
+          <w:color w:val="000000"/>
+          <w:u w:color="000000"/>
+        </w:rPr>
+        <w:t>MAP2K/MEK1</w:t>
+      </w:r>
+      <w:r>
+        <w:rPr>
+          <w:b/>
+          <w:bCs/>
+          <w:color w:val="000000"/>
+          <w:u w:color="000000"/>
+        </w:rPr>
+        <w:t xml:space="preserve"> Inhibition does not impact Activation of Hedgehog Signaling. </w:t>
+      </w:r>
+    </w:p>
+    <w:p>
+      <w:pPr>
+        <w:autoSpaceDE w:val="0"/>
+        <w:autoSpaceDN w:val="0"/>
+        <w:adjustRightInd w:val="0"/>
+        <w:rPr>
+          <w:color w:val="000000"/>
+          <w:u w:color="000000"/>
+        </w:rPr>
+      </w:pPr>
+      <w:r>
+        <w:rPr>
+          <w:b/>
+          <w:bCs/>
+          <w:color w:val="000000"/>
+          <w:u w:color="000000"/>
+        </w:rPr>
+        <w:tab/>
+      </w:r>
+      <w:r>
+        <w:rPr>
+          <w:color w:val="000000"/>
+          <w:u w:color="000000"/>
+        </w:rPr>
+        <w:t>Previous evidence of the role of MAP2K1 in cancer and its ability to activate Hedgehog Signal</w:t>
+      </w:r>
+      <w:r>
+        <w:rPr>
+          <w:color w:val="000000"/>
+          <w:u w:color="000000"/>
+        </w:rPr>
+        <w:t>i</w:t>
+      </w:r>
+      <w:r>
+        <w:rPr>
+          <w:color w:val="000000"/>
+          <w:u w:color="000000"/>
+        </w:rPr>
+        <w:t xml:space="preserve">ng </w:t>
+      </w:r>
+      <w:r>
+        <w:rPr>
+          <w:color w:val="000000"/>
+          <w:u w:color="000000"/>
+        </w:rPr>
+        <w:t xml:space="preserve">suggests that </w:t>
+      </w:r>
+      <w:r>
+        <w:rPr>
+          <w:color w:val="000000"/>
+          <w:u w:color="000000"/>
+        </w:rPr>
+        <w:t xml:space="preserve">inhibiting this kinase with Cobimetinib would decrease Hedgehog Signaling activity. </w:t>
+      </w:r>
+      <w:r>
+        <w:rPr>
+          <w:color w:val="000000"/>
+          <w:u w:color="000000"/>
+        </w:rPr>
+        <w:t>GLI1 expression, indicative of Hedgehog Signaling, is not affected in the presence of kinase inhibitor</w:t>
+      </w:r>
+      <w:r>
+        <w:rPr>
+          <w:color w:val="000000"/>
+          <w:u w:color="000000"/>
+        </w:rPr>
+        <w:t xml:space="preserve"> at the concentrations tested</w:t>
+      </w:r>
+      <w:r>
+        <w:rPr>
+          <w:color w:val="000000"/>
+          <w:u w:color="000000"/>
+        </w:rPr>
+        <w:t xml:space="preserve"> (</w:t>
+      </w:r>
+      <w:r>
+        <w:rPr>
+          <w:b/>
+          <w:bCs/>
+          <w:color w:val="000000"/>
+          <w:u w:color="000000"/>
+        </w:rPr>
+        <w:t>Figure 1</w:t>
+      </w:r>
+      <w:r>
+        <w:rPr>
+          <w:color w:val="000000"/>
+          <w:u w:color="000000"/>
+        </w:rPr>
+        <w:t>).</w:t>
+      </w:r>
+      <w:r>
+        <w:rPr>
+          <w:color w:val="000000"/>
+          <w:u w:color="000000"/>
+        </w:rPr>
+        <w:t xml:space="preserve"> Increased expression of GLI1 is observed for Wild Type (3T3) cells under serum starved with Hedgehog conditioned media (HH SS) as expected</w:t>
+      </w:r>
+      <w:r>
+        <w:rPr>
+          <w:color w:val="000000"/>
+          <w:u w:color="000000"/>
+        </w:rPr>
+        <w:t xml:space="preserve">. However, </w:t>
+      </w:r>
+      <w:r>
+        <w:rPr>
+          <w:color w:val="000000"/>
+          <w:u w:color="000000"/>
+        </w:rPr>
+        <w:t>f</w:t>
+      </w:r>
+      <w:r>
+        <w:rPr>
+          <w:color w:val="000000"/>
+          <w:u w:color="000000"/>
+        </w:rPr>
+        <w:t xml:space="preserve">old </w:t>
+      </w:r>
+      <w:r>
+        <w:rPr>
+          <w:color w:val="000000"/>
+          <w:u w:color="000000"/>
+        </w:rPr>
+        <w:t>c</w:t>
+      </w:r>
+      <w:r>
+        <w:rPr>
+          <w:color w:val="000000"/>
+          <w:u w:color="000000"/>
+        </w:rPr>
+        <w:t xml:space="preserve">hange </w:t>
+      </w:r>
+      <w:r>
+        <w:rPr>
+          <w:color w:val="000000"/>
+          <w:u w:color="000000"/>
+        </w:rPr>
+        <w:t xml:space="preserve">does not vary </w:t>
+      </w:r>
+      <w:r>
+        <w:rPr>
+          <w:color w:val="000000"/>
+          <w:u w:color="000000"/>
+        </w:rPr>
+        <w:t xml:space="preserve">between </w:t>
+      </w:r>
+      <w:r>
+        <w:rPr>
+          <w:color w:val="000000"/>
+          <w:u w:color="000000"/>
+        </w:rPr>
+        <w:t xml:space="preserve">Cobimetinib </w:t>
+      </w:r>
+      <w:r>
+        <w:rPr>
+          <w:color w:val="000000"/>
+          <w:u w:color="000000"/>
+        </w:rPr>
+        <w:lastRenderedPageBreak/>
+        <w:t xml:space="preserve">concentrations of SS or HH SS treated 3T3 cells </w:t>
+      </w:r>
+      <w:r>
+        <w:rPr>
+          <w:color w:val="000000"/>
+          <w:u w:color="000000"/>
+        </w:rPr>
+        <w:t>(</w:t>
+      </w:r>
+      <w:r>
+        <w:rPr>
+          <w:b/>
+          <w:bCs/>
+          <w:color w:val="000000"/>
+          <w:u w:color="000000"/>
+        </w:rPr>
+        <w:t>Figure 1a</w:t>
+      </w:r>
+      <w:r>
+        <w:rPr>
+          <w:color w:val="000000"/>
+          <w:u w:color="000000"/>
+        </w:rPr>
+        <w:t xml:space="preserve">). This </w:t>
+      </w:r>
+      <w:r>
+        <w:rPr>
+          <w:color w:val="000000"/>
+          <w:u w:color="000000"/>
+        </w:rPr>
+        <w:t xml:space="preserve">observation is consistent in the </w:t>
+      </w:r>
+      <w:r>
+        <w:rPr>
+          <w:color w:val="000000"/>
+          <w:u w:color="000000"/>
+        </w:rPr>
+        <w:t xml:space="preserve">Basal Cell Carcinoma (BCC) cell line with the exception of the 100 </w:t>
       </w:r>
       <w:proofErr w:type="spellStart"/>
       <w:r>
@@ -821,7 +2203,7 @@
           <w:color w:val="000000"/>
           <w:u w:color="000000"/>
         </w:rPr>
-        <w:t>Hh</w:t>
+        <w:t>nM</w:t>
       </w:r>
       <w:proofErr w:type="spellEnd"/>
       <w:r>
@@ -829,7 +2211,79 @@
           <w:color w:val="000000"/>
           <w:u w:color="000000"/>
         </w:rPr>
-        <w:t xml:space="preserve"> Signaling Pathway such as PTCH1, SMO and GLI cause uncontrolled activation of the </w:t>
+        <w:t xml:space="preserve"> conc</w:t>
+      </w:r>
+      <w:r>
+        <w:rPr>
+          <w:color w:val="000000"/>
+          <w:u w:color="000000"/>
+        </w:rPr>
+        <w:t>entration</w:t>
+      </w:r>
+      <w:r>
+        <w:rPr>
+          <w:color w:val="000000"/>
+          <w:u w:color="000000"/>
+        </w:rPr>
+        <w:t xml:space="preserve"> of </w:t>
+      </w:r>
+      <w:r>
+        <w:rPr>
+          <w:color w:val="000000"/>
+          <w:u w:color="000000"/>
+        </w:rPr>
+        <w:t>Cobimetinib</w:t>
+      </w:r>
+      <w:r>
+        <w:rPr>
+          <w:color w:val="000000"/>
+          <w:u w:color="000000"/>
+        </w:rPr>
+        <w:t xml:space="preserve"> (</w:t>
+      </w:r>
+      <w:r>
+        <w:rPr>
+          <w:b/>
+          <w:bCs/>
+          <w:color w:val="000000"/>
+          <w:u w:color="000000"/>
+        </w:rPr>
+        <w:t>Figure 1b</w:t>
+      </w:r>
+      <w:r>
+        <w:rPr>
+          <w:color w:val="000000"/>
+          <w:u w:color="000000"/>
+        </w:rPr>
+        <w:t xml:space="preserve">). In assessing the cell viability in the BCC cell line, </w:t>
+      </w:r>
+      <w:r>
+        <w:rPr>
+          <w:color w:val="000000"/>
+          <w:u w:color="000000"/>
+        </w:rPr>
+        <w:t xml:space="preserve">as the concentration of Cobimetinib increases, </w:t>
+      </w:r>
+      <w:r>
+        <w:rPr>
+          <w:color w:val="000000"/>
+          <w:u w:color="000000"/>
+        </w:rPr>
+        <w:t xml:space="preserve">the drug cytotoxicity is consistent </w:t>
+      </w:r>
+      <w:r>
+        <w:rPr>
+          <w:color w:val="000000"/>
+          <w:u w:color="000000"/>
+        </w:rPr>
+        <w:t>over a period of 6 days</w:t>
+      </w:r>
+      <w:r>
+        <w:rPr>
+          <w:color w:val="000000"/>
+          <w:u w:color="000000"/>
+        </w:rPr>
+        <w:t xml:space="preserve"> with the exception of the highest concentration 100 </w:t>
       </w:r>
       <w:proofErr w:type="spellStart"/>
       <w:r>
@@ -837,7 +2291,7 @@
           <w:color w:val="000000"/>
           <w:u w:color="000000"/>
         </w:rPr>
-        <w:t>Hh</w:t>
+        <w:t>nM</w:t>
       </w:r>
       <w:proofErr w:type="spellEnd"/>
       <w:r>
@@ -845,1118 +2299,8 @@
           <w:color w:val="000000"/>
           <w:u w:color="000000"/>
         </w:rPr>
-        <w:t xml:space="preserve"> pathway leading to the development of cancers such as BCC (Atwood </w:t>
-      </w:r>
-      <w:r>
-        <w:rPr>
-          <w:i/>
-          <w:iCs/>
-          <w:color w:val="000000"/>
-          <w:u w:color="000000"/>
-        </w:rPr>
-        <w:t>et al</w:t>
-      </w:r>
-      <w:r>
-        <w:rPr>
-          <w:color w:val="000000"/>
-          <w:u w:color="000000"/>
-        </w:rPr>
-        <w:t>., 2012).  Small molecule drugs that inhibit SMO have been used to modulate the Hedgehog Signaling pathway and treat BCC. It has been found that BCC tumors can acquire resistance to these SMO inhibitor drugs, which motivates investigation of recurrent mutations of the GLI1 transcription factor, located downstream of SMO (</w:t>
-      </w:r>
-      <w:proofErr w:type="spellStart"/>
-      <w:r>
-        <w:rPr>
-          <w:color w:val="000000"/>
-          <w:u w:color="000000"/>
-        </w:rPr>
-        <w:t>Pricl</w:t>
-      </w:r>
-      <w:proofErr w:type="spellEnd"/>
-      <w:r>
-        <w:rPr>
-          <w:color w:val="000000"/>
-          <w:u w:color="000000"/>
-        </w:rPr>
-        <w:t xml:space="preserve"> </w:t>
-      </w:r>
-      <w:r>
-        <w:rPr>
-          <w:i/>
-          <w:iCs/>
-          <w:color w:val="000000"/>
-          <w:u w:color="000000"/>
-        </w:rPr>
-        <w:t>et al</w:t>
-      </w:r>
-      <w:r>
-        <w:rPr>
-          <w:color w:val="000000"/>
-          <w:u w:color="000000"/>
-        </w:rPr>
-        <w:t xml:space="preserve">., 2015, Kasper </w:t>
-      </w:r>
-      <w:r>
-        <w:rPr>
-          <w:i/>
-          <w:iCs/>
-          <w:color w:val="000000"/>
-          <w:u w:color="000000"/>
-        </w:rPr>
-        <w:t>et al</w:t>
-      </w:r>
-      <w:r>
-        <w:rPr>
-          <w:color w:val="000000"/>
-          <w:u w:color="000000"/>
-        </w:rPr>
-        <w:t>., 2006). It has been previously found that multi-site phosphorylation regulates the conversion of GLI proteins into transcriptional activators and kinases activate the response in Hedgehog Signaling activity and tumor growth (</w:t>
-      </w:r>
-      <w:proofErr w:type="spellStart"/>
-      <w:r>
-        <w:rPr>
-          <w:color w:val="000000"/>
-          <w:u w:color="000000"/>
-        </w:rPr>
-        <w:t>Niewiadomski</w:t>
-      </w:r>
-      <w:proofErr w:type="spellEnd"/>
-      <w:r>
-        <w:rPr>
-          <w:color w:val="000000"/>
-          <w:u w:color="000000"/>
-        </w:rPr>
-        <w:t xml:space="preserve"> </w:t>
-      </w:r>
-      <w:r>
-        <w:rPr>
-          <w:i/>
-          <w:iCs/>
-          <w:color w:val="000000"/>
-          <w:u w:color="000000"/>
-        </w:rPr>
-        <w:t>et al</w:t>
-      </w:r>
-      <w:r>
-        <w:rPr>
-          <w:color w:val="000000"/>
-          <w:u w:color="000000"/>
-        </w:rPr>
-        <w:t>., 2014). </w:t>
-      </w:r>
-    </w:p>
-    <w:p>
-      <w:pPr>
-        <w:autoSpaceDE w:val="0"/>
-        <w:autoSpaceDN w:val="0"/>
-        <w:adjustRightInd w:val="0"/>
-        <w:ind w:firstLine="720"/>
-        <w:rPr>
-          <w:color w:val="000000"/>
-          <w:u w:color="000000"/>
-        </w:rPr>
-      </w:pPr>
-      <w:r>
-        <w:rPr>
-          <w:color w:val="000000"/>
-          <w:u w:color="000000"/>
-        </w:rPr>
-        <w:t xml:space="preserve">Mitogen-Activated Protein Kinase 2 (MAP2K1) is active at re-current GLI mutations sites determined experimentally to activate </w:t>
-      </w:r>
-      <w:proofErr w:type="spellStart"/>
-      <w:r>
-        <w:rPr>
-          <w:color w:val="000000"/>
-          <w:u w:color="000000"/>
-        </w:rPr>
-        <w:t>Hh</w:t>
-      </w:r>
-      <w:proofErr w:type="spellEnd"/>
-      <w:r>
-        <w:rPr>
-          <w:color w:val="000000"/>
-          <w:u w:color="000000"/>
-        </w:rPr>
-        <w:t xml:space="preserve"> Signaling. Mutations in MAP2K1 are correlated with melanoma and inhibiting this kinase reduces metastasis in pancreatic cancer (</w:t>
-      </w:r>
-      <w:proofErr w:type="spellStart"/>
-      <w:r>
-        <w:rPr>
-          <w:color w:val="000000"/>
-          <w:u w:color="000000"/>
-        </w:rPr>
-        <w:t>Homisko</w:t>
-      </w:r>
-      <w:proofErr w:type="spellEnd"/>
-      <w:r>
-        <w:rPr>
-          <w:color w:val="000000"/>
-          <w:u w:color="000000"/>
-        </w:rPr>
-        <w:t xml:space="preserve"> </w:t>
-      </w:r>
-      <w:r>
-        <w:rPr>
-          <w:i/>
-          <w:iCs/>
-          <w:color w:val="000000"/>
-          <w:u w:color="000000"/>
-        </w:rPr>
-        <w:t>et al</w:t>
-      </w:r>
-      <w:r>
-        <w:rPr>
-          <w:color w:val="000000"/>
-          <w:u w:color="000000"/>
-        </w:rPr>
-        <w:t xml:space="preserve">., 2019, Gu </w:t>
-      </w:r>
-      <w:r>
-        <w:rPr>
-          <w:i/>
-          <w:iCs/>
-          <w:color w:val="000000"/>
-          <w:u w:color="000000"/>
-        </w:rPr>
-        <w:t>et a</w:t>
-      </w:r>
-      <w:r>
-        <w:rPr>
-          <w:color w:val="000000"/>
-          <w:u w:color="000000"/>
-        </w:rPr>
-        <w:t xml:space="preserve">l., 2018). Additionally, MAP2K1 stabilizes GLI and activates Hedgehog Signaling (Liu </w:t>
-      </w:r>
-      <w:r>
-        <w:rPr>
-          <w:i/>
-          <w:iCs/>
-          <w:color w:val="000000"/>
-          <w:u w:color="000000"/>
-        </w:rPr>
-        <w:t>et al</w:t>
-      </w:r>
-      <w:r>
-        <w:rPr>
-          <w:color w:val="000000"/>
-          <w:u w:color="000000"/>
-        </w:rPr>
-        <w:t xml:space="preserve">., 2014). Cobimetinib is effective as a MAP2K1 inhibitor used to treat melanoma with an IC50 of 4.2 </w:t>
-      </w:r>
-      <w:proofErr w:type="spellStart"/>
-      <w:r>
-        <w:rPr>
-          <w:color w:val="000000"/>
-          <w:u w:color="000000"/>
-        </w:rPr>
-        <w:t>nM</w:t>
-      </w:r>
-      <w:proofErr w:type="spellEnd"/>
-      <w:r>
-        <w:rPr>
-          <w:color w:val="000000"/>
-          <w:u w:color="000000"/>
-        </w:rPr>
         <w:t xml:space="preserve"> (</w:t>
       </w:r>
-      <w:proofErr w:type="spellStart"/>
-      <w:r>
-        <w:rPr>
-          <w:color w:val="000000"/>
-          <w:u w:color="000000"/>
-        </w:rPr>
-        <w:t>Rowdo</w:t>
-      </w:r>
-      <w:proofErr w:type="spellEnd"/>
-      <w:r>
-        <w:rPr>
-          <w:color w:val="000000"/>
-          <w:u w:color="000000"/>
-        </w:rPr>
-        <w:t xml:space="preserve"> </w:t>
-      </w:r>
-      <w:r>
-        <w:rPr>
-          <w:i/>
-          <w:iCs/>
-          <w:color w:val="000000"/>
-          <w:u w:color="000000"/>
-        </w:rPr>
-        <w:t>et al</w:t>
-      </w:r>
-      <w:r>
-        <w:rPr>
-          <w:color w:val="000000"/>
-          <w:u w:color="000000"/>
-        </w:rPr>
-        <w:t>., 2016). Pyruvate Dehydrogenase Kinase (PDHK) regulates glycolysis which is more highly activated in cancer cells than normal cells (</w:t>
-      </w:r>
-      <w:proofErr w:type="spellStart"/>
-      <w:r>
-        <w:rPr>
-          <w:color w:val="000000"/>
-          <w:u w:color="000000"/>
-        </w:rPr>
-        <w:t>Golias</w:t>
-      </w:r>
-      <w:proofErr w:type="spellEnd"/>
-      <w:r>
-        <w:rPr>
-          <w:color w:val="000000"/>
-          <w:u w:color="000000"/>
-        </w:rPr>
-        <w:t xml:space="preserve"> </w:t>
-      </w:r>
-      <w:r>
-        <w:rPr>
-          <w:i/>
-          <w:iCs/>
-          <w:color w:val="000000"/>
-          <w:u w:color="000000"/>
-        </w:rPr>
-        <w:t>et al</w:t>
-      </w:r>
-      <w:r>
-        <w:rPr>
-          <w:color w:val="000000"/>
-          <w:u w:color="000000"/>
-        </w:rPr>
-        <w:t xml:space="preserve">., 2018). A PDHK inhibitor, Dichloroacetic acid (IC50, 81.03 mM), upregulates apoptosis of ovarian cancer cells (Zhou </w:t>
-      </w:r>
-      <w:r>
-        <w:rPr>
-          <w:i/>
-          <w:iCs/>
-          <w:color w:val="000000"/>
-          <w:u w:color="000000"/>
-        </w:rPr>
-        <w:t>et al</w:t>
-      </w:r>
-      <w:r>
-        <w:rPr>
-          <w:color w:val="000000"/>
-          <w:u w:color="000000"/>
-        </w:rPr>
-        <w:t xml:space="preserve">., 2018). The prediction of PDHK activity on re-current GLI mutation sites, makes it of interest in assessing its inhibition in Basal Cell Carcinoma. NIMA Related Kinase (NEK1) affects </w:t>
-      </w:r>
-      <w:proofErr w:type="spellStart"/>
-      <w:r>
-        <w:rPr>
-          <w:color w:val="000000"/>
-          <w:u w:color="000000"/>
-        </w:rPr>
-        <w:t>Hh</w:t>
-      </w:r>
-      <w:proofErr w:type="spellEnd"/>
-      <w:r>
-        <w:rPr>
-          <w:color w:val="000000"/>
-          <w:u w:color="000000"/>
-        </w:rPr>
-        <w:t xml:space="preserve"> signaling through its role in </w:t>
-      </w:r>
-      <w:proofErr w:type="spellStart"/>
-      <w:r>
-        <w:rPr>
-          <w:color w:val="000000"/>
-          <w:u w:color="000000"/>
-        </w:rPr>
-        <w:t>ciliogenesis</w:t>
-      </w:r>
-      <w:proofErr w:type="spellEnd"/>
-      <w:r>
-        <w:rPr>
-          <w:color w:val="000000"/>
-          <w:u w:color="000000"/>
-        </w:rPr>
-        <w:t xml:space="preserve"> and is correlated to cancer (Melo-</w:t>
-      </w:r>
-      <w:proofErr w:type="spellStart"/>
-      <w:r>
-        <w:rPr>
-          <w:color w:val="000000"/>
-          <w:u w:color="000000"/>
-        </w:rPr>
-        <w:t>Hanchuk</w:t>
-      </w:r>
-      <w:proofErr w:type="spellEnd"/>
-      <w:r>
-        <w:rPr>
-          <w:color w:val="000000"/>
-          <w:u w:color="000000"/>
-        </w:rPr>
-        <w:t xml:space="preserve"> </w:t>
-      </w:r>
-      <w:r>
-        <w:rPr>
-          <w:i/>
-          <w:iCs/>
-          <w:color w:val="000000"/>
-          <w:u w:color="000000"/>
-        </w:rPr>
-        <w:t>et al</w:t>
-      </w:r>
-      <w:r>
-        <w:rPr>
-          <w:color w:val="000000"/>
-          <w:u w:color="000000"/>
-        </w:rPr>
-        <w:t xml:space="preserve">., 2017, Evangelista </w:t>
-      </w:r>
-      <w:r>
-        <w:rPr>
-          <w:i/>
-          <w:iCs/>
-          <w:color w:val="000000"/>
-          <w:u w:color="000000"/>
-        </w:rPr>
-        <w:t>et al</w:t>
-      </w:r>
-      <w:r>
-        <w:rPr>
-          <w:color w:val="000000"/>
-          <w:u w:color="000000"/>
-        </w:rPr>
-        <w:t xml:space="preserve">., 2008). Zinc05007751 is a novel selective NEK1 inhibitor with an IC50 of 3.4 </w:t>
-      </w:r>
-      <w:r>
-        <w:rPr>
-          <w:rFonts w:ascii="Symbol" w:hAnsi="Symbol" w:cs="Symbol"/>
-          <w:color w:val="000000"/>
-          <w:u w:color="000000"/>
-        </w:rPr>
-        <w:sym w:font="Symbol" w:char="F06D"/>
-      </w:r>
-      <w:r>
-        <w:rPr>
-          <w:color w:val="000000"/>
-          <w:u w:color="000000"/>
-        </w:rPr>
-        <w:t xml:space="preserve">M. Evidence suggests that inhibition of NEK1 would reduce GLI activation and Hedgehog Signaling. The purpose of this project is to investigate the role of these kinases in the activation of Hedgehog Signaling. As MAP2K1, PDHK and NEK1 kinases are predicted to be active at recurrent mutation sites in GLI, their inhibition is predicted to influence transcriptional activity and Hedgehog Signaling. </w:t>
-      </w:r>
-    </w:p>
-    <w:p>
-      <w:pPr>
-        <w:autoSpaceDE w:val="0"/>
-        <w:autoSpaceDN w:val="0"/>
-        <w:adjustRightInd w:val="0"/>
-        <w:rPr>
-          <w:color w:val="000000"/>
-          <w:u w:color="000000"/>
-        </w:rPr>
-      </w:pPr>
-    </w:p>
-    <w:p>
-      <w:pPr>
-        <w:autoSpaceDE w:val="0"/>
-        <w:autoSpaceDN w:val="0"/>
-        <w:adjustRightInd w:val="0"/>
-        <w:rPr>
-          <w:color w:val="000000"/>
-          <w:u w:color="000000"/>
-        </w:rPr>
-      </w:pPr>
-      <w:r>
-        <w:rPr>
-          <w:b/>
-          <w:bCs/>
-          <w:color w:val="000000"/>
-          <w:u w:color="000000"/>
-        </w:rPr>
-        <w:t>Hypothesis</w:t>
-      </w:r>
-      <w:r>
-        <w:rPr>
-          <w:color w:val="000000"/>
-          <w:u w:color="000000"/>
-        </w:rPr>
-        <w:t xml:space="preserve"> </w:t>
-      </w:r>
-    </w:p>
-    <w:p>
-      <w:pPr>
-        <w:autoSpaceDE w:val="0"/>
-        <w:autoSpaceDN w:val="0"/>
-        <w:adjustRightInd w:val="0"/>
-        <w:ind w:firstLine="720"/>
-        <w:rPr>
-          <w:color w:val="000000"/>
-          <w:u w:color="000000"/>
-        </w:rPr>
-      </w:pPr>
-      <w:r>
-        <w:rPr>
-          <w:color w:val="000000"/>
-          <w:u w:color="000000"/>
-        </w:rPr>
-        <w:t xml:space="preserve">We hypothesize that MAP2K1, PDHK and NEK1 kinases increase Hedgehog Signaling activity due to their predicted activity at recurrent GLI mutation sites. </w:t>
-      </w:r>
-    </w:p>
-    <w:p>
-      <w:pPr>
-        <w:autoSpaceDE w:val="0"/>
-        <w:autoSpaceDN w:val="0"/>
-        <w:adjustRightInd w:val="0"/>
-        <w:rPr>
-          <w:color w:val="000000"/>
-          <w:u w:color="000000"/>
-        </w:rPr>
-      </w:pPr>
-    </w:p>
-    <w:p>
-      <w:pPr>
-        <w:autoSpaceDE w:val="0"/>
-        <w:autoSpaceDN w:val="0"/>
-        <w:adjustRightInd w:val="0"/>
-        <w:rPr>
-          <w:b/>
-          <w:bCs/>
-          <w:color w:val="000000"/>
-          <w:u w:color="000000"/>
-        </w:rPr>
-      </w:pPr>
-      <w:r>
-        <w:rPr>
-          <w:b/>
-          <w:bCs/>
-          <w:color w:val="000000"/>
-          <w:u w:color="000000"/>
-        </w:rPr>
-        <w:t xml:space="preserve">Materials and Methods </w:t>
-      </w:r>
-    </w:p>
-    <w:p>
-      <w:pPr>
-        <w:autoSpaceDE w:val="0"/>
-        <w:autoSpaceDN w:val="0"/>
-        <w:adjustRightInd w:val="0"/>
-        <w:rPr>
-          <w:b/>
-          <w:bCs/>
-          <w:color w:val="000000"/>
-          <w:u w:color="000000"/>
-        </w:rPr>
-      </w:pPr>
-      <w:r>
-        <w:rPr>
-          <w:b/>
-          <w:bCs/>
-          <w:color w:val="000000"/>
-          <w:u w:color="000000"/>
-        </w:rPr>
-        <w:t xml:space="preserve">Kinase Prediction </w:t>
-      </w:r>
-    </w:p>
-    <w:p>
-      <w:pPr>
-        <w:autoSpaceDE w:val="0"/>
-        <w:autoSpaceDN w:val="0"/>
-        <w:adjustRightInd w:val="0"/>
-        <w:rPr>
-          <w:color w:val="000000"/>
-          <w:u w:color="000000"/>
-        </w:rPr>
-      </w:pPr>
-      <w:r>
-        <w:rPr>
-          <w:b/>
-          <w:bCs/>
-          <w:color w:val="000000"/>
-          <w:u w:color="000000"/>
-        </w:rPr>
-        <w:tab/>
-      </w:r>
-      <w:r>
-        <w:rPr>
-          <w:color w:val="000000"/>
-          <w:u w:color="000000"/>
-        </w:rPr>
-        <w:t xml:space="preserve">A compilation of GLI1 and GLI2 mutations that occur three or more times in cancer cells in the Catalogue of Somatic Mutations in Cancer (COSMIC) database have been generated and previously screened for activation of the Hedgehog Signaling Pathway in the Atwood Lab. Using Group-Based Prediction Software (GPS) and </w:t>
-      </w:r>
-      <w:proofErr w:type="spellStart"/>
-      <w:r>
-        <w:rPr>
-          <w:color w:val="000000"/>
-          <w:u w:color="000000"/>
-        </w:rPr>
-        <w:t>PhosphoNet</w:t>
-      </w:r>
-      <w:proofErr w:type="spellEnd"/>
-      <w:r>
-        <w:rPr>
-          <w:color w:val="000000"/>
-          <w:u w:color="000000"/>
-        </w:rPr>
-        <w:t xml:space="preserve"> Kinase Predictor, kinases which are predicted to be active at </w:t>
-      </w:r>
-      <w:proofErr w:type="spellStart"/>
-      <w:r>
-        <w:rPr>
-          <w:color w:val="000000"/>
-          <w:u w:color="000000"/>
-        </w:rPr>
-        <w:t>phosphosites</w:t>
-      </w:r>
-      <w:proofErr w:type="spellEnd"/>
-      <w:r>
-        <w:rPr>
-          <w:color w:val="000000"/>
-          <w:u w:color="000000"/>
-        </w:rPr>
-        <w:t xml:space="preserve"> four positions before or after a recurring mutation side are </w:t>
-      </w:r>
-      <w:r>
-        <w:rPr>
-          <w:color w:val="000000"/>
-          <w:u w:color="000000"/>
-        </w:rPr>
-        <w:lastRenderedPageBreak/>
-        <w:t xml:space="preserve">compiled. Kinase candidates having previous evidence of mediating phosphorylation and activating Hedgehog Signaling at a mutation site were eliminated from the compilation. Previous insight into their activity in Hedgehog Signaling or cancer allowed for the selection of MAP2K1, PDHK and NEK1 to evaluate Hedgehog Signaling effects due to kinase activity experimentally. </w:t>
-      </w:r>
-    </w:p>
-    <w:p>
-      <w:pPr>
-        <w:autoSpaceDE w:val="0"/>
-        <w:autoSpaceDN w:val="0"/>
-        <w:adjustRightInd w:val="0"/>
-        <w:rPr>
-          <w:color w:val="000000"/>
-          <w:u w:color="000000"/>
-        </w:rPr>
-      </w:pPr>
-    </w:p>
-    <w:p>
-      <w:pPr>
-        <w:autoSpaceDE w:val="0"/>
-        <w:autoSpaceDN w:val="0"/>
-        <w:adjustRightInd w:val="0"/>
-        <w:rPr>
-          <w:b/>
-          <w:bCs/>
-          <w:color w:val="000000"/>
-          <w:u w:color="000000"/>
-        </w:rPr>
-      </w:pPr>
-      <w:r>
-        <w:rPr>
-          <w:b/>
-          <w:bCs/>
-          <w:color w:val="000000"/>
-          <w:u w:color="000000"/>
-        </w:rPr>
-        <w:t>Cell Dosing, RNA Extraction, RT-qPCR</w:t>
-      </w:r>
-    </w:p>
-    <w:p>
-      <w:pPr>
-        <w:autoSpaceDE w:val="0"/>
-        <w:autoSpaceDN w:val="0"/>
-        <w:adjustRightInd w:val="0"/>
-        <w:rPr>
-          <w:color w:val="000000"/>
-          <w:u w:color="000000"/>
-        </w:rPr>
-      </w:pPr>
-      <w:r>
-        <w:rPr>
-          <w:b/>
-          <w:bCs/>
-          <w:color w:val="000000"/>
-          <w:u w:color="000000"/>
-        </w:rPr>
-        <w:tab/>
-      </w:r>
-      <w:r>
-        <w:rPr>
-          <w:color w:val="000000"/>
-          <w:u w:color="000000"/>
-        </w:rPr>
-        <w:t xml:space="preserve">Cobimetinib, Dichloroacetic Acid, and Zinc05007751 are selected as inhibitors for MAP2K1, PDHK and NEK1 due to their availability, specificity and IC50 range. To promote the generation of primary cilia and Hedgehog Pathway activation, 3T3 (Wild Type) cells are serum starved and serum starved with Hedgehog conditioned media immediately before treatment with these inhibitors. Inhibitors are added at their IC50s and serially increased on a logarithmic scale to three higher concentrations. Similarly, Basal Cell Carcinoma Cells are serum starved and treated with inhibitors as in Wild Type cells. These cell types and serum conditions are treated with diluent only (DMSO) as a control. After 24 hours of incubation, RNA is extracted and quantified from both diluent and drug treated cells using the </w:t>
-      </w:r>
-      <w:proofErr w:type="spellStart"/>
-      <w:r>
-        <w:rPr>
-          <w:color w:val="000000"/>
-          <w:u w:color="000000"/>
-        </w:rPr>
-        <w:t>Zymo</w:t>
-      </w:r>
-      <w:proofErr w:type="spellEnd"/>
-      <w:r>
-        <w:rPr>
-          <w:color w:val="000000"/>
-          <w:u w:color="000000"/>
-        </w:rPr>
-        <w:t xml:space="preserve"> Research Direct-</w:t>
-      </w:r>
-      <w:proofErr w:type="spellStart"/>
-      <w:r>
-        <w:rPr>
-          <w:color w:val="000000"/>
-          <w:u w:color="000000"/>
-        </w:rPr>
-        <w:t>Zol</w:t>
-      </w:r>
-      <w:proofErr w:type="spellEnd"/>
-      <w:r>
-        <w:rPr>
-          <w:color w:val="000000"/>
-          <w:u w:color="000000"/>
-        </w:rPr>
-        <w:t xml:space="preserve"> RNA Miniprep Plus kit. Extracted RNA is amplified using RT-qPCR with primers specific for the GLI1 gene as a means of quantifying Hedgehog Signaling activation, as well as a GAPDH experimental control to quantify GLI expression.</w:t>
-      </w:r>
-    </w:p>
-    <w:p>
-      <w:pPr>
-        <w:autoSpaceDE w:val="0"/>
-        <w:autoSpaceDN w:val="0"/>
-        <w:adjustRightInd w:val="0"/>
-        <w:rPr>
-          <w:b/>
-          <w:bCs/>
-          <w:color w:val="000000"/>
-          <w:u w:color="000000"/>
-        </w:rPr>
-      </w:pPr>
-    </w:p>
-    <w:p>
-      <w:pPr>
-        <w:autoSpaceDE w:val="0"/>
-        <w:autoSpaceDN w:val="0"/>
-        <w:adjustRightInd w:val="0"/>
-        <w:rPr>
-          <w:b/>
-          <w:bCs/>
-          <w:color w:val="000000"/>
-          <w:u w:color="000000"/>
-        </w:rPr>
-      </w:pPr>
-      <w:r>
-        <w:rPr>
-          <w:b/>
-          <w:bCs/>
-          <w:color w:val="000000"/>
-          <w:u w:color="000000"/>
-        </w:rPr>
-        <w:t xml:space="preserve">Proliferation Assay </w:t>
-      </w:r>
-    </w:p>
-    <w:p>
-      <w:pPr>
-        <w:autoSpaceDE w:val="0"/>
-        <w:autoSpaceDN w:val="0"/>
-        <w:adjustRightInd w:val="0"/>
-        <w:rPr>
-          <w:color w:val="000000"/>
-          <w:u w:color="000000"/>
-        </w:rPr>
-      </w:pPr>
-      <w:r>
-        <w:rPr>
-          <w:color w:val="000000"/>
-          <w:u w:color="000000"/>
-        </w:rPr>
-        <w:tab/>
-        <w:t xml:space="preserve">To confirm that kinase inhibitors are not cytotoxic in general, an MTT Assay is conducted on diluent (DMSO) and drug treated BCC cells. Cells are seeded at 2,000 cells/well and grown to 50% confluence. Once desired confluence is achieved, kinase inhibitors (Cobimetinib, Dichloroacetic Acid, and Zinc 05007751) are added at their IC50 and three logarithmically increased concentrations to the cells in replicates of six to allow for variability. When performing the assay, MTT reagent in PBS is added to the each well and allowed to incubate at 36°C for two hours protected from light. After incubation, the MTT reagent is removed and MTT solvent (DMSO) is added to the wells and allowed to shake for 10 minutes. Cell proliferation is quantified by measuring the absorbance at 570 nm for BCC cells at 0, 2, </w:t>
-      </w:r>
-      <w:proofErr w:type="gramStart"/>
-      <w:r>
-        <w:rPr>
-          <w:color w:val="000000"/>
-          <w:u w:color="000000"/>
-        </w:rPr>
-        <w:t>4 and 6 days</w:t>
-      </w:r>
-      <w:proofErr w:type="gramEnd"/>
-      <w:r>
-        <w:rPr>
-          <w:color w:val="000000"/>
-          <w:u w:color="000000"/>
-        </w:rPr>
-        <w:t xml:space="preserve"> post drug </w:t>
-      </w:r>
-      <w:proofErr w:type="spellStart"/>
-      <w:r>
-        <w:rPr>
-          <w:color w:val="000000"/>
-          <w:u w:color="000000"/>
-        </w:rPr>
-        <w:t>addition</w:t>
-      </w:r>
-      <w:proofErr w:type="spellEnd"/>
-      <w:r>
-        <w:rPr>
-          <w:color w:val="000000"/>
-          <w:u w:color="000000"/>
-        </w:rPr>
-        <w:t>.</w:t>
-      </w:r>
-    </w:p>
-    <w:p>
-      <w:pPr>
-        <w:autoSpaceDE w:val="0"/>
-        <w:autoSpaceDN w:val="0"/>
-        <w:adjustRightInd w:val="0"/>
-        <w:rPr>
-          <w:color w:val="000000"/>
-          <w:u w:color="000000"/>
-        </w:rPr>
-      </w:pPr>
-    </w:p>
-    <w:p>
-      <w:pPr>
-        <w:autoSpaceDE w:val="0"/>
-        <w:autoSpaceDN w:val="0"/>
-        <w:adjustRightInd w:val="0"/>
-        <w:rPr>
-          <w:b/>
-          <w:bCs/>
-          <w:color w:val="000000"/>
-          <w:u w:color="000000"/>
-        </w:rPr>
-      </w:pPr>
-      <w:r>
-        <w:rPr>
-          <w:b/>
-          <w:bCs/>
-          <w:color w:val="000000"/>
-          <w:u w:color="000000"/>
-        </w:rPr>
-        <w:t xml:space="preserve">Results </w:t>
-      </w:r>
-    </w:p>
-    <w:p>
-      <w:pPr>
-        <w:autoSpaceDE w:val="0"/>
-        <w:autoSpaceDN w:val="0"/>
-        <w:adjustRightInd w:val="0"/>
-        <w:rPr>
-          <w:b/>
-          <w:bCs/>
-          <w:color w:val="000000"/>
-          <w:u w:color="000000"/>
-        </w:rPr>
-      </w:pPr>
-      <w:r>
-        <w:rPr>
-          <w:b/>
-          <w:bCs/>
-          <w:color w:val="000000"/>
-          <w:u w:color="000000"/>
-        </w:rPr>
-        <w:t>MAP2K/MEK1</w:t>
-      </w:r>
-      <w:r>
-        <w:rPr>
-          <w:b/>
-          <w:bCs/>
-          <w:color w:val="000000"/>
-          <w:u w:color="000000"/>
-        </w:rPr>
-        <w:t xml:space="preserve"> Inhibition does not impact Activation of Hedgehog Signaling. </w:t>
-      </w:r>
-    </w:p>
-    <w:p>
-      <w:pPr>
-        <w:autoSpaceDE w:val="0"/>
-        <w:autoSpaceDN w:val="0"/>
-        <w:adjustRightInd w:val="0"/>
-        <w:rPr>
-          <w:color w:val="000000"/>
-          <w:u w:color="000000"/>
-        </w:rPr>
-      </w:pPr>
-      <w:r>
-        <w:rPr>
-          <w:b/>
-          <w:bCs/>
-          <w:color w:val="000000"/>
-          <w:u w:color="000000"/>
-        </w:rPr>
-        <w:tab/>
-      </w:r>
-      <w:r>
-        <w:rPr>
-          <w:color w:val="000000"/>
-          <w:u w:color="000000"/>
-        </w:rPr>
-        <w:t>Previous evidence of the role of MAP2K1 in cancer and its ability to activate Hedgehog Signal</w:t>
-      </w:r>
-      <w:r>
-        <w:rPr>
-          <w:color w:val="000000"/>
-          <w:u w:color="000000"/>
-        </w:rPr>
-        <w:t>i</w:t>
-      </w:r>
-      <w:r>
-        <w:rPr>
-          <w:color w:val="000000"/>
-          <w:u w:color="000000"/>
-        </w:rPr>
-        <w:t xml:space="preserve">ng </w:t>
-      </w:r>
-      <w:r>
-        <w:rPr>
-          <w:color w:val="000000"/>
-          <w:u w:color="000000"/>
-        </w:rPr>
-        <w:t xml:space="preserve">suggests that </w:t>
-      </w:r>
-      <w:r>
-        <w:rPr>
-          <w:color w:val="000000"/>
-          <w:u w:color="000000"/>
-        </w:rPr>
-        <w:t xml:space="preserve">inhibiting this kinase with Cobimetinib would decrease Hedgehog Signaling activity. </w:t>
-      </w:r>
-      <w:r>
-        <w:rPr>
-          <w:color w:val="000000"/>
-          <w:u w:color="000000"/>
-        </w:rPr>
-        <w:t>GLI1 expression, indicative of Hedgehog Signaling, is not affected in the presence of kinase inhibitor</w:t>
-      </w:r>
-      <w:r>
-        <w:rPr>
-          <w:color w:val="000000"/>
-          <w:u w:color="000000"/>
-        </w:rPr>
-        <w:t xml:space="preserve"> at the concentrations tested</w:t>
-      </w:r>
-      <w:r>
-        <w:rPr>
-          <w:color w:val="000000"/>
-          <w:u w:color="000000"/>
-        </w:rPr>
-        <w:t xml:space="preserve"> (</w:t>
-      </w:r>
-      <w:r>
-        <w:rPr>
-          <w:b/>
-          <w:bCs/>
-          <w:color w:val="000000"/>
-          <w:u w:color="000000"/>
-        </w:rPr>
-        <w:t>Figure 1</w:t>
-      </w:r>
-      <w:r>
-        <w:rPr>
-          <w:color w:val="000000"/>
-          <w:u w:color="000000"/>
-        </w:rPr>
-        <w:t>). In Wild Type</w:t>
-      </w:r>
-      <w:r>
-        <w:rPr>
-          <w:color w:val="000000"/>
-          <w:u w:color="000000"/>
-        </w:rPr>
-        <w:t xml:space="preserve"> (3T3)</w:t>
-      </w:r>
-      <w:r>
-        <w:rPr>
-          <w:color w:val="000000"/>
-          <w:u w:color="000000"/>
-        </w:rPr>
-        <w:t xml:space="preserve"> cells, </w:t>
-      </w:r>
-      <w:r>
-        <w:rPr>
-          <w:color w:val="000000"/>
-          <w:u w:color="000000"/>
-        </w:rPr>
-        <w:t>f</w:t>
-      </w:r>
-      <w:r>
-        <w:rPr>
-          <w:color w:val="000000"/>
-          <w:u w:color="000000"/>
-        </w:rPr>
-        <w:t xml:space="preserve">old </w:t>
-      </w:r>
-      <w:r>
-        <w:rPr>
-          <w:color w:val="000000"/>
-          <w:u w:color="000000"/>
-        </w:rPr>
-        <w:t>c</w:t>
-      </w:r>
-      <w:r>
-        <w:rPr>
-          <w:color w:val="000000"/>
-          <w:u w:color="000000"/>
-        </w:rPr>
-        <w:t xml:space="preserve">hange </w:t>
-      </w:r>
-      <w:r>
-        <w:rPr>
-          <w:color w:val="000000"/>
-          <w:u w:color="000000"/>
-        </w:rPr>
-        <w:t xml:space="preserve">does not vary </w:t>
-      </w:r>
-      <w:r>
-        <w:rPr>
-          <w:color w:val="000000"/>
-          <w:u w:color="000000"/>
-        </w:rPr>
-        <w:t>between cells under serum starved (SS) and serum starved with Hedgehog (HH SS) conditioned media</w:t>
-      </w:r>
-      <w:r>
-        <w:rPr>
-          <w:color w:val="000000"/>
-          <w:u w:color="000000"/>
-        </w:rPr>
-        <w:t xml:space="preserve"> regardless of </w:t>
-      </w:r>
-      <w:r>
-        <w:rPr>
-          <w:color w:val="000000"/>
-          <w:u w:color="000000"/>
-        </w:rPr>
-        <w:t>Cobimetinib concentration</w:t>
-      </w:r>
-      <w:r>
-        <w:rPr>
-          <w:color w:val="000000"/>
-          <w:u w:color="000000"/>
-        </w:rPr>
-        <w:t xml:space="preserve"> (</w:t>
-      </w:r>
-      <w:r>
-        <w:rPr>
-          <w:b/>
-          <w:bCs/>
-          <w:color w:val="000000"/>
-          <w:u w:color="000000"/>
-        </w:rPr>
-        <w:t>Figure 1a</w:t>
-      </w:r>
-      <w:r>
-        <w:rPr>
-          <w:color w:val="000000"/>
-          <w:u w:color="000000"/>
-        </w:rPr>
-        <w:t xml:space="preserve">). This </w:t>
-      </w:r>
-      <w:r>
-        <w:rPr>
-          <w:color w:val="000000"/>
-          <w:u w:color="000000"/>
-        </w:rPr>
-        <w:t xml:space="preserve">observation is consistent in the </w:t>
-      </w:r>
-      <w:r>
-        <w:rPr>
-          <w:color w:val="000000"/>
-          <w:u w:color="000000"/>
-        </w:rPr>
-        <w:t xml:space="preserve">Basal Cell Carcinoma (BCC) cell line with the exception of the 100 </w:t>
-      </w:r>
-      <w:proofErr w:type="spellStart"/>
-      <w:r>
-        <w:rPr>
-          <w:color w:val="000000"/>
-          <w:u w:color="000000"/>
-        </w:rPr>
-        <w:t>nM</w:t>
-      </w:r>
-      <w:proofErr w:type="spellEnd"/>
-      <w:r>
-        <w:rPr>
-          <w:color w:val="000000"/>
-          <w:u w:color="000000"/>
-        </w:rPr>
-        <w:t xml:space="preserve"> conc</w:t>
-      </w:r>
-      <w:r>
-        <w:rPr>
-          <w:color w:val="000000"/>
-          <w:u w:color="000000"/>
-        </w:rPr>
-        <w:t>entration</w:t>
-      </w:r>
-      <w:r>
-        <w:rPr>
-          <w:color w:val="000000"/>
-          <w:u w:color="000000"/>
-        </w:rPr>
-        <w:t xml:space="preserve"> of </w:t>
-      </w:r>
-      <w:r>
-        <w:rPr>
-          <w:color w:val="000000"/>
-          <w:u w:color="000000"/>
-        </w:rPr>
-        <w:t>Cobimetinib</w:t>
-      </w:r>
-      <w:r>
-        <w:rPr>
-          <w:color w:val="000000"/>
-          <w:u w:color="000000"/>
-        </w:rPr>
-        <w:t xml:space="preserve"> (</w:t>
-      </w:r>
-      <w:r>
-        <w:rPr>
-          <w:b/>
-          <w:bCs/>
-          <w:color w:val="000000"/>
-          <w:u w:color="000000"/>
-        </w:rPr>
-        <w:t>Figure 1b</w:t>
-      </w:r>
-      <w:r>
-        <w:rPr>
-          <w:color w:val="000000"/>
-          <w:u w:color="000000"/>
-        </w:rPr>
-        <w:t xml:space="preserve">). In assessing the cell viability in the BCC cell line, </w:t>
-      </w:r>
-      <w:r>
-        <w:rPr>
-          <w:color w:val="000000"/>
-          <w:u w:color="000000"/>
-        </w:rPr>
-        <w:t xml:space="preserve">as the concentration of Cobimetinib increases, </w:t>
-      </w:r>
-      <w:r>
-        <w:rPr>
-          <w:color w:val="000000"/>
-          <w:u w:color="000000"/>
-        </w:rPr>
-        <w:t xml:space="preserve">the drug cytotoxicity is consistent </w:t>
-      </w:r>
-      <w:r>
-        <w:rPr>
-          <w:color w:val="000000"/>
-          <w:u w:color="000000"/>
-        </w:rPr>
-        <w:t>over a period of 6 days</w:t>
-      </w:r>
-      <w:r>
-        <w:rPr>
-          <w:color w:val="000000"/>
-          <w:u w:color="000000"/>
-        </w:rPr>
-        <w:t xml:space="preserve"> with the exception of the highest concentration 100 </w:t>
-      </w:r>
-      <w:proofErr w:type="spellStart"/>
-      <w:r>
-        <w:rPr>
-          <w:color w:val="000000"/>
-          <w:u w:color="000000"/>
-        </w:rPr>
-        <w:t>nM</w:t>
-      </w:r>
-      <w:proofErr w:type="spellEnd"/>
-      <w:r>
-        <w:rPr>
-          <w:color w:val="000000"/>
-          <w:u w:color="000000"/>
-        </w:rPr>
-        <w:t xml:space="preserve"> (</w:t>
-      </w:r>
       <w:r>
         <w:rPr>
           <w:b/>
@@ -2008,7 +2352,299 @@
         <w:rPr>
           <w:noProof/>
         </w:rPr>
-        <w:lastRenderedPageBreak/>
+        <mc:AlternateContent>
+          <mc:Choice Requires="wps">
+            <w:drawing>
+              <wp:anchor distT="0" distB="0" distL="114300" distR="114300" simplePos="0" relativeHeight="251669504" behindDoc="0" locked="0" layoutInCell="1" allowOverlap="1" wp14:anchorId="11F32A2E" wp14:editId="4A685DE6">
+                <wp:simplePos x="0" y="0"/>
+                <wp:positionH relativeFrom="column">
+                  <wp:posOffset>144856</wp:posOffset>
+                </wp:positionH>
+                <wp:positionV relativeFrom="paragraph">
+                  <wp:posOffset>2310130</wp:posOffset>
+                </wp:positionV>
+                <wp:extent cx="5930020" cy="1095469"/>
+                <wp:effectExtent l="0" t="0" r="13970" b="9525"/>
+                <wp:wrapNone/>
+                <wp:docPr id="1" name="Text Box 1"/>
+                <wp:cNvGraphicFramePr/>
+                <a:graphic xmlns:a="http://schemas.openxmlformats.org/drawingml/2006/main">
+                  <a:graphicData uri="http://schemas.microsoft.com/office/word/2010/wordprocessingShape">
+                    <wps:wsp>
+                      <wps:cNvSpPr txBox="1"/>
+                      <wps:spPr>
+                        <a:xfrm>
+                          <a:off x="0" y="0"/>
+                          <a:ext cx="5930020" cy="1095469"/>
+                        </a:xfrm>
+                        <a:prstGeom prst="rect">
+                          <a:avLst/>
+                        </a:prstGeom>
+                        <a:solidFill>
+                          <a:schemeClr val="lt1"/>
+                        </a:solidFill>
+                        <a:ln w="6350">
+                          <a:solidFill>
+                            <a:prstClr val="black"/>
+                          </a:solidFill>
+                        </a:ln>
+                      </wps:spPr>
+                      <wps:txbx>
+                        <w:txbxContent>
+                          <w:p>
+                            <w:pPr>
+                              <w:autoSpaceDE w:val="0"/>
+                              <w:autoSpaceDN w:val="0"/>
+                              <w:adjustRightInd w:val="0"/>
+                              <w:rPr>
+                                <w:b/>
+                                <w:bCs/>
+                                <w:color w:val="000000"/>
+                                <w:sz w:val="20"/>
+                                <w:szCs w:val="20"/>
+                                <w:u w:color="000000"/>
+                              </w:rPr>
+                            </w:pPr>
+                            <w:r>
+                              <w:rPr>
+                                <w:b/>
+                                <w:bCs/>
+                                <w:color w:val="000000"/>
+                                <w:sz w:val="20"/>
+                                <w:szCs w:val="20"/>
+                                <w:u w:color="000000"/>
+                              </w:rPr>
+                              <w:t xml:space="preserve">Figure 1: Inhibition of MAP2K1/MEK1 by Cobimetinib does not impact Hedgehog Signaling. </w:t>
+                            </w:r>
+                          </w:p>
+                          <w:p>
+                            <w:pPr>
+                              <w:autoSpaceDE w:val="0"/>
+                              <w:autoSpaceDN w:val="0"/>
+                              <w:adjustRightInd w:val="0"/>
+                              <w:rPr>
+                                <w:color w:val="000000"/>
+                                <w:sz w:val="20"/>
+                                <w:szCs w:val="20"/>
+                                <w:u w:color="000000"/>
+                              </w:rPr>
+                            </w:pPr>
+                            <w:r>
+                              <w:rPr>
+                                <w:b/>
+                                <w:bCs/>
+                                <w:color w:val="000000"/>
+                                <w:sz w:val="20"/>
+                                <w:szCs w:val="20"/>
+                                <w:u w:color="000000"/>
+                              </w:rPr>
+                              <w:t xml:space="preserve">A. </w:t>
+                            </w:r>
+                            <w:r>
+                              <w:rPr>
+                                <w:color w:val="000000"/>
+                                <w:sz w:val="20"/>
+                                <w:szCs w:val="20"/>
+                                <w:u w:color="000000"/>
+                              </w:rPr>
+                              <w:t xml:space="preserve">GLI1 expression of Wild Type 3T3 Cells grown in serum starved media (SS) or serum starved with Hedgehog conditioned media (HH SS) in the presence of Cobimetinib at varying concentrations. Expression of GLI1 is normalized based on expression of housekeeping gene GAPDH. Standard error bar corresponds to technical replicates. </w:t>
+                            </w:r>
+                            <w:r>
+                              <w:rPr>
+                                <w:b/>
+                                <w:bCs/>
+                                <w:color w:val="000000"/>
+                                <w:sz w:val="20"/>
+                                <w:szCs w:val="20"/>
+                                <w:u w:color="000000"/>
+                              </w:rPr>
+                              <w:t>B.</w:t>
+                            </w:r>
+                            <w:r>
+                              <w:rPr>
+                                <w:color w:val="000000"/>
+                                <w:sz w:val="20"/>
+                                <w:szCs w:val="20"/>
+                                <w:u w:color="000000"/>
+                              </w:rPr>
+                              <w:t xml:space="preserve"> GLI1 expression of Basal Cell Carcin</w:t>
+                            </w:r>
+                            <w:r>
+                              <w:rPr>
+                                <w:color w:val="000000"/>
+                                <w:sz w:val="20"/>
+                                <w:szCs w:val="20"/>
+                                <w:u w:color="000000"/>
+                              </w:rPr>
+                              <w:t>o</w:t>
+                            </w:r>
+                            <w:r>
+                              <w:rPr>
+                                <w:color w:val="000000"/>
+                                <w:sz w:val="20"/>
+                                <w:szCs w:val="20"/>
+                                <w:u w:color="000000"/>
+                              </w:rPr>
+                              <w:t>ma (BCC) cells grown in serum starved media (SS) in the presence of Cobimetinib at varying concentrations. Expression of GLI1 is normalized based on expression of housekeeping gene GAPDH. Standard error bar corresponds to technical replicates.</w:t>
+                            </w:r>
+                            <w:r>
+                              <w:rPr>
+                                <w:color w:val="000000"/>
+                                <w:sz w:val="20"/>
+                                <w:szCs w:val="20"/>
+                                <w:u w:color="000000"/>
+                              </w:rPr>
+                              <w:t xml:space="preserve">  </w:t>
+                            </w:r>
+                          </w:p>
+                          <w:p/>
+                        </w:txbxContent>
+                      </wps:txbx>
+                      <wps:bodyPr rot="0" spcFirstLastPara="0" vertOverflow="overflow" horzOverflow="overflow" vert="horz" wrap="square" lIns="91440" tIns="45720" rIns="91440" bIns="45720" numCol="1" spcCol="0" rtlCol="0" fromWordArt="0" anchor="t" anchorCtr="0" forceAA="0" compatLnSpc="1">
+                        <a:prstTxWarp prst="textNoShape">
+                          <a:avLst/>
+                        </a:prstTxWarp>
+                        <a:noAutofit/>
+                      </wps:bodyPr>
+                    </wps:wsp>
+                  </a:graphicData>
+                </a:graphic>
+                <wp14:sizeRelH relativeFrom="margin">
+                  <wp14:pctWidth>0</wp14:pctWidth>
+                </wp14:sizeRelH>
+                <wp14:sizeRelV relativeFrom="margin">
+                  <wp14:pctHeight>0</wp14:pctHeight>
+                </wp14:sizeRelV>
+              </wp:anchor>
+            </w:drawing>
+          </mc:Choice>
+          <mc:Fallback>
+            <w:pict>
+              <v:shapetype w14:anchorId="11F32A2E" id="_x0000_t202" coordsize="21600,21600" o:spt="202" path="m,l,21600r21600,l21600,xe">
+                <v:stroke joinstyle="miter"/>
+                <v:path gradientshapeok="t" o:connecttype="rect"/>
+              </v:shapetype>
+              <v:shape id="Text Box 1" o:spid="_x0000_s1026" type="#_x0000_t202" style="position:absolute;margin-left:11.4pt;margin-top:181.9pt;width:466.95pt;height:86.25pt;z-index:251669504;visibility:visible;mso-wrap-style:square;mso-width-percent:0;mso-height-percent:0;mso-wrap-distance-left:9pt;mso-wrap-distance-top:0;mso-wrap-distance-right:9pt;mso-wrap-distance-bottom:0;mso-position-horizontal:absolute;mso-position-horizontal-relative:text;mso-position-vertical:absolute;mso-position-vertical-relative:text;mso-width-percent:0;mso-height-percent:0;mso-width-relative:margin;mso-height-relative:margin;v-text-anchor:top" o:gfxdata="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" fillcolor="white [3201]" strokeweight=".5pt">
+                <v:textbox>
+                  <w:txbxContent>
+                    <w:p>
+                      <w:pPr>
+                        <w:autoSpaceDE w:val="0"/>
+                        <w:autoSpaceDN w:val="0"/>
+                        <w:adjustRightInd w:val="0"/>
+                        <w:rPr>
+                          <w:b/>
+                          <w:bCs/>
+                          <w:color w:val="000000"/>
+                          <w:sz w:val="20"/>
+                          <w:szCs w:val="20"/>
+                          <w:u w:color="000000"/>
+                        </w:rPr>
+                      </w:pPr>
+                      <w:r>
+                        <w:rPr>
+                          <w:b/>
+                          <w:bCs/>
+                          <w:color w:val="000000"/>
+                          <w:sz w:val="20"/>
+                          <w:szCs w:val="20"/>
+                          <w:u w:color="000000"/>
+                        </w:rPr>
+                        <w:t xml:space="preserve">Figure 1: Inhibition of MAP2K1/MEK1 by Cobimetinib does not impact Hedgehog Signaling. </w:t>
+                      </w:r>
+                    </w:p>
+                    <w:p>
+                      <w:pPr>
+                        <w:autoSpaceDE w:val="0"/>
+                        <w:autoSpaceDN w:val="0"/>
+                        <w:adjustRightInd w:val="0"/>
+                        <w:rPr>
+                          <w:color w:val="000000"/>
+                          <w:sz w:val="20"/>
+                          <w:szCs w:val="20"/>
+                          <w:u w:color="000000"/>
+                        </w:rPr>
+                      </w:pPr>
+                      <w:r>
+                        <w:rPr>
+                          <w:b/>
+                          <w:bCs/>
+                          <w:color w:val="000000"/>
+                          <w:sz w:val="20"/>
+                          <w:szCs w:val="20"/>
+                          <w:u w:color="000000"/>
+                        </w:rPr>
+                        <w:t xml:space="preserve">A. </w:t>
+                      </w:r>
+                      <w:r>
+                        <w:rPr>
+                          <w:color w:val="000000"/>
+                          <w:sz w:val="20"/>
+                          <w:szCs w:val="20"/>
+                          <w:u w:color="000000"/>
+                        </w:rPr>
+                        <w:t xml:space="preserve">GLI1 expression of Wild Type 3T3 Cells grown in serum starved media (SS) or serum starved with Hedgehog conditioned media (HH SS) in the presence of Cobimetinib at varying concentrations. Expression of GLI1 is normalized based on expression of housekeeping gene GAPDH. Standard error bar corresponds to technical replicates. </w:t>
+                      </w:r>
+                      <w:r>
+                        <w:rPr>
+                          <w:b/>
+                          <w:bCs/>
+                          <w:color w:val="000000"/>
+                          <w:sz w:val="20"/>
+                          <w:szCs w:val="20"/>
+                          <w:u w:color="000000"/>
+                        </w:rPr>
+                        <w:t>B.</w:t>
+                      </w:r>
+                      <w:r>
+                        <w:rPr>
+                          <w:color w:val="000000"/>
+                          <w:sz w:val="20"/>
+                          <w:szCs w:val="20"/>
+                          <w:u w:color="000000"/>
+                        </w:rPr>
+                        <w:t xml:space="preserve"> GLI1 expression of Basal Cell Carcin</w:t>
+                      </w:r>
+                      <w:r>
+                        <w:rPr>
+                          <w:color w:val="000000"/>
+                          <w:sz w:val="20"/>
+                          <w:szCs w:val="20"/>
+                          <w:u w:color="000000"/>
+                        </w:rPr>
+                        <w:t>o</w:t>
+                      </w:r>
+                      <w:r>
+                        <w:rPr>
+                          <w:color w:val="000000"/>
+                          <w:sz w:val="20"/>
+                          <w:szCs w:val="20"/>
+                          <w:u w:color="000000"/>
+                        </w:rPr>
+                        <w:t>ma (BCC) cells grown in serum starved media (SS) in the presence of Cobimetinib at varying concentrations. Expression of GLI1 is normalized based on expression of housekeeping gene GAPDH. Standard error bar corresponds to technical replicates.</w:t>
+                      </w:r>
+                      <w:r>
+                        <w:rPr>
+                          <w:color w:val="000000"/>
+                          <w:sz w:val="20"/>
+                          <w:szCs w:val="20"/>
+                          <w:u w:color="000000"/>
+                        </w:rPr>
+                        <w:t xml:space="preserve">  </w:t>
+                      </w:r>
+                    </w:p>
+                    <w:p/>
+                  </w:txbxContent>
+                </v:textbox>
+              </v:shape>
+            </w:pict>
+          </mc:Fallback>
+        </mc:AlternateContent>
+      </w:r>
+      <w:r>
+        <w:rPr>
+          <w:noProof/>
+        </w:rPr>
         <mc:AlternateContent>
           <mc:Choice Requires="wps">
             <w:drawing>
@@ -2071,11 +2707,7 @@
           </mc:Choice>
           <mc:Fallback>
             <w:pict>
-              <v:shapetype w14:anchorId="20D5CD93" id="_x0000_t202" coordsize="21600,21600" o:spt="202" path="m,l,21600r21600,l21600,xe">
-                <v:stroke joinstyle="miter"/>
-                <v:path gradientshapeok="t" o:connecttype="rect"/>
-              </v:shapetype>
-              <v:shape id="Text Box 8" o:spid="_x0000_s1026" type="#_x0000_t202" style="position:absolute;margin-left:-24.2pt;margin-top:-4.95pt;width:47.75pt;height:24.95pt;z-index:251662336;visibility:visible;mso-wrap-style:square;mso-wrap-distance-left:9pt;mso-wrap-distance-top:0;mso-wrap-distance-right:9pt;mso-wrap-distance-bottom:0;mso-position-horizontal:absolute;mso-position-horizontal-relative:text;mso-position-vertical:absolute;mso-position-vertical-relative:text;v-text-anchor:top" o:gfxdata="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" fillcolor="white [3201]" stroked="f" strokeweight=".5pt">
+              <v:shape w14:anchorId="20D5CD93" id="Text Box 8" o:spid="_x0000_s1027" type="#_x0000_t202" style="position:absolute;margin-left:-24.2pt;margin-top:-4.95pt;width:47.75pt;height:24.95pt;z-index:251662336;visibility:visible;mso-wrap-style:square;mso-wrap-distance-left:9pt;mso-wrap-distance-top:0;mso-wrap-distance-right:9pt;mso-wrap-distance-bottom:0;mso-position-horizontal:absolute;mso-position-horizontal-relative:text;mso-position-vertical:absolute;mso-position-vertical-relative:text;v-text-anchor:top" o:gfxdata="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" fillcolor="white [3201]" stroked="f" strokeweight=".5pt">
                 <v:textbox>
                   <w:txbxContent>
                     <w:p>
@@ -2160,7 +2792,7 @@
           </mc:Choice>
           <mc:Fallback>
             <w:pict>
-              <v:shape w14:anchorId="76CCFDFD" id="Text Box 9" o:spid="_x0000_s1027" type="#_x0000_t202" style="position:absolute;margin-left:243.65pt;margin-top:-5.05pt;width:47.75pt;height:24.95pt;z-index:251664384;visibility:visible;mso-wrap-style:square;mso-wrap-distance-left:9pt;mso-wrap-distance-top:0;mso-wrap-distance-right:9pt;mso-wrap-distance-bottom:0;mso-position-horizontal:absolute;mso-position-horizontal-relative:text;mso-position-vertical:absolute;mso-position-vertical-relative:text;v-text-anchor:top" o:gfxdata="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" fillcolor="white [3201]" stroked="f" strokeweight=".5pt">
+              <v:shape w14:anchorId="76CCFDFD" id="Text Box 9" o:spid="_x0000_s1028" type="#_x0000_t202" style="position:absolute;margin-left:243.65pt;margin-top:-5.05pt;width:47.75pt;height:24.95pt;z-index:251664384;visibility:visible;mso-wrap-style:square;mso-wrap-distance-left:9pt;mso-wrap-distance-top:0;mso-wrap-distance-right:9pt;mso-wrap-distance-bottom:0;mso-position-horizontal:absolute;mso-position-horizontal-relative:text;mso-position-vertical:absolute;mso-position-vertical-relative:text;v-text-anchor:top" o:gfxdata="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" fillcolor="white [3201]" stroked="f" strokeweight=".5pt">
                 <v:textbox>
                   <w:txbxContent>
                     <w:p>
@@ -2358,7 +2990,12 @@
           <w:u w:color="000000"/>
         </w:rPr>
       </w:pPr>
-      <w:r>
+    </w:p>
+    <w:p>
+      <w:pPr>
+        <w:autoSpaceDE w:val="0"/>
+        <w:autoSpaceDN w:val="0"/>
+        <w:adjustRightInd w:val="0"/>
         <w:rPr>
           <w:b/>
           <w:bCs/>
@@ -2367,14 +3004,14 @@
           <w:szCs w:val="20"/>
           <w:u w:color="000000"/>
         </w:rPr>
-        <w:t xml:space="preserve">Figure 1: Inhibition of MAP2K1/MEK1 by Cobimetinib does not impact Hedgehog Signaling. </w:t>
-      </w:r>
-    </w:p>
-    <w:p>
-      <w:pPr>
-        <w:autoSpaceDE w:val="0"/>
-        <w:autoSpaceDN w:val="0"/>
-        <w:adjustRightInd w:val="0"/>
+      </w:pPr>
+    </w:p>
+    <w:p>
+      <w:pPr>
+        <w:autoSpaceDE w:val="0"/>
+        <w:autoSpaceDN w:val="0"/>
+        <w:adjustRightInd w:val="0"/>
+        <w:jc w:val="center"/>
         <w:rPr>
           <w:color w:val="000000"/>
           <w:sz w:val="20"/>
@@ -2382,102 +3019,397 @@
           <w:u w:color="000000"/>
         </w:rPr>
       </w:pPr>
-      <w:r>
-        <w:rPr>
-          <w:b/>
-          <w:bCs/>
+    </w:p>
+    <w:p>
+      <w:pPr>
+        <w:autoSpaceDE w:val="0"/>
+        <w:autoSpaceDN w:val="0"/>
+        <w:adjustRightInd w:val="0"/>
+        <w:jc w:val="center"/>
+        <w:rPr>
           <w:color w:val="000000"/>
           <w:sz w:val="20"/>
           <w:szCs w:val="20"/>
           <w:u w:color="000000"/>
         </w:rPr>
-        <w:t xml:space="preserve">A. </w:t>
-      </w:r>
-      <w:r>
+      </w:pPr>
+    </w:p>
+    <w:p>
+      <w:pPr>
+        <w:autoSpaceDE w:val="0"/>
+        <w:autoSpaceDN w:val="0"/>
+        <w:adjustRightInd w:val="0"/>
+        <w:jc w:val="center"/>
         <w:rPr>
           <w:color w:val="000000"/>
           <w:sz w:val="20"/>
           <w:szCs w:val="20"/>
           <w:u w:color="000000"/>
         </w:rPr>
-        <w:t xml:space="preserve">GLI1 expression of Wild Type 3T3 Cells grown in serum starved media (SS) or serum starved with Hedgehog conditioned media (HH SS) in the presence of Cobimetinib at varying concentrations. Expression of GLI1 is normalized based on expression of housekeeping gene GAPDH. Standard error bar corresponds to technical replicates. </w:t>
-      </w:r>
-      <w:r>
-        <w:rPr>
-          <w:b/>
-          <w:bCs/>
+      </w:pPr>
+    </w:p>
+    <w:p>
+      <w:pPr>
+        <w:autoSpaceDE w:val="0"/>
+        <w:autoSpaceDN w:val="0"/>
+        <w:adjustRightInd w:val="0"/>
+        <w:jc w:val="center"/>
+        <w:rPr>
           <w:color w:val="000000"/>
           <w:sz w:val="20"/>
           <w:szCs w:val="20"/>
           <w:u w:color="000000"/>
         </w:rPr>
-        <w:t>B.</w:t>
-      </w:r>
-      <w:r>
+      </w:pPr>
+    </w:p>
+    <w:p>
+      <w:pPr>
+        <w:autoSpaceDE w:val="0"/>
+        <w:autoSpaceDN w:val="0"/>
+        <w:adjustRightInd w:val="0"/>
+        <w:jc w:val="center"/>
         <w:rPr>
           <w:color w:val="000000"/>
           <w:sz w:val="20"/>
           <w:szCs w:val="20"/>
           <w:u w:color="000000"/>
         </w:rPr>
-        <w:t xml:space="preserve"> GLI1 expression of Basal Cell </w:t>
-      </w:r>
-      <w:proofErr w:type="spellStart"/>
-      <w:r>
+      </w:pPr>
+    </w:p>
+    <w:p>
+      <w:pPr>
+        <w:autoSpaceDE w:val="0"/>
+        <w:autoSpaceDN w:val="0"/>
+        <w:adjustRightInd w:val="0"/>
+        <w:jc w:val="center"/>
         <w:rPr>
           <w:color w:val="000000"/>
           <w:sz w:val="20"/>
           <w:szCs w:val="20"/>
           <w:u w:color="000000"/>
         </w:rPr>
-        <w:t>Carcinma</w:t>
-      </w:r>
-      <w:proofErr w:type="spellEnd"/>
-      <w:r>
+      </w:pPr>
+    </w:p>
+    <w:p>
+      <w:pPr>
+        <w:autoSpaceDE w:val="0"/>
+        <w:autoSpaceDN w:val="0"/>
+        <w:adjustRightInd w:val="0"/>
+        <w:jc w:val="center"/>
         <w:rPr>
           <w:color w:val="000000"/>
           <w:sz w:val="20"/>
           <w:szCs w:val="20"/>
           <w:u w:color="000000"/>
         </w:rPr>
-        <w:t xml:space="preserve"> (BCC) cells grown in serum starved media (SS) in the presence of Cobimetinib at varying concentrations. Expression of GLI1 is normalized based on expression of housekeeping gene GAPDH. Standard error bar corresponds to technical replicates.</w:t>
-      </w:r>
-      <w:r>
+      </w:pPr>
+    </w:p>
+    <w:p>
+      <w:pPr>
+        <w:autoSpaceDE w:val="0"/>
+        <w:autoSpaceDN w:val="0"/>
+        <w:adjustRightInd w:val="0"/>
+        <w:jc w:val="center"/>
         <w:rPr>
           <w:color w:val="000000"/>
           <w:sz w:val="20"/>
           <w:szCs w:val="20"/>
           <w:u w:color="000000"/>
         </w:rPr>
-        <w:t xml:space="preserve">  </w:t>
-      </w:r>
-    </w:p>
-    <w:p>
-      <w:pPr>
-        <w:autoSpaceDE w:val="0"/>
-        <w:autoSpaceDN w:val="0"/>
-        <w:adjustRightInd w:val="0"/>
-        <w:rPr>
-          <w:color w:val="000000"/>
-          <w:sz w:val="20"/>
-          <w:szCs w:val="20"/>
-          <w:u w:color="000000"/>
-        </w:rPr>
-      </w:pPr>
-    </w:p>
-    <w:p>
-      <w:pPr>
-        <w:autoSpaceDE w:val="0"/>
-        <w:autoSpaceDN w:val="0"/>
-        <w:adjustRightInd w:val="0"/>
-        <w:jc w:val="center"/>
-        <w:rPr>
-          <w:color w:val="000000"/>
-          <w:sz w:val="20"/>
-          <w:szCs w:val="20"/>
-          <w:u w:color="000000"/>
-        </w:rPr>
-      </w:pPr>
+      </w:pPr>
+      <w:r>
+        <w:rPr>
+          <w:noProof/>
+        </w:rPr>
+        <mc:AlternateContent>
+          <mc:Choice Requires="wps">
+            <w:drawing>
+              <wp:anchor distT="0" distB="0" distL="114300" distR="114300" simplePos="0" relativeHeight="251671552" behindDoc="0" locked="0" layoutInCell="1" allowOverlap="1" wp14:anchorId="3D2EC161" wp14:editId="5C063CB8">
+                <wp:simplePos x="0" y="0"/>
+                <wp:positionH relativeFrom="column">
+                  <wp:posOffset>298808</wp:posOffset>
+                </wp:positionH>
+                <wp:positionV relativeFrom="paragraph">
+                  <wp:posOffset>1354964</wp:posOffset>
+                </wp:positionV>
+                <wp:extent cx="5060887" cy="697117"/>
+                <wp:effectExtent l="0" t="0" r="6985" b="14605"/>
+                <wp:wrapNone/>
+                <wp:docPr id="13" name="Text Box 13"/>
+                <wp:cNvGraphicFramePr/>
+                <a:graphic xmlns:a="http://schemas.openxmlformats.org/drawingml/2006/main">
+                  <a:graphicData uri="http://schemas.microsoft.com/office/word/2010/wordprocessingShape">
+                    <wps:wsp>
+                      <wps:cNvSpPr txBox="1"/>
+                      <wps:spPr>
+                        <a:xfrm>
+                          <a:off x="0" y="0"/>
+                          <a:ext cx="5060887" cy="697117"/>
+                        </a:xfrm>
+                        <a:prstGeom prst="rect">
+                          <a:avLst/>
+                        </a:prstGeom>
+                        <a:solidFill>
+                          <a:schemeClr val="lt1"/>
+                        </a:solidFill>
+                        <a:ln w="6350">
+                          <a:solidFill>
+                            <a:prstClr val="black"/>
+                          </a:solidFill>
+                        </a:ln>
+                      </wps:spPr>
+                      <wps:txbx>
+                        <w:txbxContent>
+                          <w:p>
+                            <w:pPr>
+                              <w:autoSpaceDE w:val="0"/>
+                              <w:autoSpaceDN w:val="0"/>
+                              <w:adjustRightInd w:val="0"/>
+                              <w:rPr>
+                                <w:color w:val="000000"/>
+                                <w:sz w:val="20"/>
+                                <w:szCs w:val="20"/>
+                                <w:u w:color="000000"/>
+                              </w:rPr>
+                            </w:pPr>
+                            <w:r>
+                              <w:rPr>
+                                <w:b/>
+                                <w:bCs/>
+                                <w:color w:val="000000"/>
+                                <w:sz w:val="20"/>
+                                <w:szCs w:val="20"/>
+                                <w:u w:color="000000"/>
+                              </w:rPr>
+                              <w:t xml:space="preserve">Figure </w:t>
+                            </w:r>
+                            <w:r>
+                              <w:rPr>
+                                <w:b/>
+                                <w:bCs/>
+                                <w:color w:val="000000"/>
+                                <w:sz w:val="20"/>
+                                <w:szCs w:val="20"/>
+                                <w:u w:color="000000"/>
+                              </w:rPr>
+                              <w:t>2</w:t>
+                            </w:r>
+                            <w:r>
+                              <w:rPr>
+                                <w:b/>
+                                <w:bCs/>
+                                <w:color w:val="000000"/>
+                                <w:sz w:val="20"/>
+                                <w:szCs w:val="20"/>
+                                <w:u w:color="000000"/>
+                              </w:rPr>
+                              <w:t>:</w:t>
+                            </w:r>
+                            <w:r>
+                              <w:rPr>
+                                <w:b/>
+                                <w:bCs/>
+                                <w:color w:val="000000"/>
+                                <w:sz w:val="20"/>
+                                <w:szCs w:val="20"/>
+                                <w:u w:color="000000"/>
+                              </w:rPr>
+                              <w:t xml:space="preserve"> Treatment of BCC cells with MAP2K1/MEK1 inhibitor Cobimetinib affects cell proliferation at high concentrations</w:t>
+                            </w:r>
+                            <w:r>
+                              <w:rPr>
+                                <w:b/>
+                                <w:bCs/>
+                                <w:color w:val="000000"/>
+                                <w:sz w:val="20"/>
+                                <w:szCs w:val="20"/>
+                                <w:u w:color="000000"/>
+                              </w:rPr>
+                              <w:t>.</w:t>
+                            </w:r>
+                            <w:r>
+                              <w:rPr>
+                                <w:b/>
+                                <w:bCs/>
+                                <w:color w:val="000000"/>
+                                <w:sz w:val="20"/>
+                                <w:szCs w:val="20"/>
+                                <w:u w:color="000000"/>
+                              </w:rPr>
+                              <w:t xml:space="preserve"> </w:t>
+                            </w:r>
+                            <w:r>
+                              <w:rPr>
+                                <w:color w:val="000000"/>
+                                <w:sz w:val="20"/>
+                                <w:szCs w:val="20"/>
+                                <w:u w:color="000000"/>
+                              </w:rPr>
+                              <w:t xml:space="preserve">Measurement of the absorbance at 570 </w:t>
+                            </w:r>
+                            <w:proofErr w:type="spellStart"/>
+                            <w:r>
+                              <w:rPr>
+                                <w:color w:val="000000"/>
+                                <w:sz w:val="20"/>
+                                <w:szCs w:val="20"/>
+                                <w:u w:color="000000"/>
+                              </w:rPr>
+                              <w:t>nM</w:t>
+                            </w:r>
+                            <w:proofErr w:type="spellEnd"/>
+                            <w:r>
+                              <w:rPr>
+                                <w:color w:val="000000"/>
+                                <w:sz w:val="20"/>
+                                <w:szCs w:val="20"/>
+                                <w:u w:color="000000"/>
+                              </w:rPr>
+                              <w:t xml:space="preserve"> as a means of determining cell viability through an MTT assay. BCC cells were treated with increasing concentrations of inhibitor drug over the course of 6 days. </w:t>
+                            </w:r>
+                          </w:p>
+                          <w:p/>
+                        </w:txbxContent>
+                      </wps:txbx>
+                      <wps:bodyPr rot="0" spcFirstLastPara="0" vertOverflow="overflow" horzOverflow="overflow" vert="horz" wrap="square" lIns="91440" tIns="45720" rIns="91440" bIns="45720" numCol="1" spcCol="0" rtlCol="0" fromWordArt="0" anchor="t" anchorCtr="0" forceAA="0" compatLnSpc="1">
+                        <a:prstTxWarp prst="textNoShape">
+                          <a:avLst/>
+                        </a:prstTxWarp>
+                        <a:noAutofit/>
+                      </wps:bodyPr>
+                    </wps:wsp>
+                  </a:graphicData>
+                </a:graphic>
+                <wp14:sizeRelH relativeFrom="margin">
+                  <wp14:pctWidth>0</wp14:pctWidth>
+                </wp14:sizeRelH>
+                <wp14:sizeRelV relativeFrom="margin">
+                  <wp14:pctHeight>0</wp14:pctHeight>
+                </wp14:sizeRelV>
+              </wp:anchor>
+            </w:drawing>
+          </mc:Choice>
+          <mc:Fallback>
+            <w:pict>
+              <v:shape w14:anchorId="3D2EC161" id="Text Box 13" o:spid="_x0000_s1029" type="#_x0000_t202" style="position:absolute;left:0;text-align:left;margin-left:23.55pt;margin-top:106.7pt;width:398.5pt;height:54.9pt;z-index:251671552;visibility:visible;mso-wrap-style:square;mso-width-percent:0;mso-height-percent:0;mso-wrap-distance-left:9pt;mso-wrap-distance-top:0;mso-wrap-distance-right:9pt;mso-wrap-distance-bottom:0;mso-position-horizontal:absolute;mso-position-horizontal-relative:text;mso-position-vertical:absolute;mso-position-vertical-relative:text;mso-width-percent:0;mso-height-percent:0;mso-width-relative:margin;mso-height-relative:margin;v-text-anchor:top" o:gfxdata="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" fillcolor="white [3201]" strokeweight=".5pt">
+                <v:textbox>
+                  <w:txbxContent>
+                    <w:p>
+                      <w:pPr>
+                        <w:autoSpaceDE w:val="0"/>
+                        <w:autoSpaceDN w:val="0"/>
+                        <w:adjustRightInd w:val="0"/>
+                        <w:rPr>
+                          <w:color w:val="000000"/>
+                          <w:sz w:val="20"/>
+                          <w:szCs w:val="20"/>
+                          <w:u w:color="000000"/>
+                        </w:rPr>
+                      </w:pPr>
+                      <w:r>
+                        <w:rPr>
+                          <w:b/>
+                          <w:bCs/>
+                          <w:color w:val="000000"/>
+                          <w:sz w:val="20"/>
+                          <w:szCs w:val="20"/>
+                          <w:u w:color="000000"/>
+                        </w:rPr>
+                        <w:t xml:space="preserve">Figure </w:t>
+                      </w:r>
+                      <w:r>
+                        <w:rPr>
+                          <w:b/>
+                          <w:bCs/>
+                          <w:color w:val="000000"/>
+                          <w:sz w:val="20"/>
+                          <w:szCs w:val="20"/>
+                          <w:u w:color="000000"/>
+                        </w:rPr>
+                        <w:t>2</w:t>
+                      </w:r>
+                      <w:r>
+                        <w:rPr>
+                          <w:b/>
+                          <w:bCs/>
+                          <w:color w:val="000000"/>
+                          <w:sz w:val="20"/>
+                          <w:szCs w:val="20"/>
+                          <w:u w:color="000000"/>
+                        </w:rPr>
+                        <w:t>:</w:t>
+                      </w:r>
+                      <w:r>
+                        <w:rPr>
+                          <w:b/>
+                          <w:bCs/>
+                          <w:color w:val="000000"/>
+                          <w:sz w:val="20"/>
+                          <w:szCs w:val="20"/>
+                          <w:u w:color="000000"/>
+                        </w:rPr>
+                        <w:t xml:space="preserve"> Treatment of BCC cells with MAP2K1/MEK1 inhibitor Cobimetinib affects cell proliferation at high concentrations</w:t>
+                      </w:r>
+                      <w:r>
+                        <w:rPr>
+                          <w:b/>
+                          <w:bCs/>
+                          <w:color w:val="000000"/>
+                          <w:sz w:val="20"/>
+                          <w:szCs w:val="20"/>
+                          <w:u w:color="000000"/>
+                        </w:rPr>
+                        <w:t>.</w:t>
+                      </w:r>
+                      <w:r>
+                        <w:rPr>
+                          <w:b/>
+                          <w:bCs/>
+                          <w:color w:val="000000"/>
+                          <w:sz w:val="20"/>
+                          <w:szCs w:val="20"/>
+                          <w:u w:color="000000"/>
+                        </w:rPr>
+                        <w:t xml:space="preserve"> </w:t>
+                      </w:r>
+                      <w:r>
+                        <w:rPr>
+                          <w:color w:val="000000"/>
+                          <w:sz w:val="20"/>
+                          <w:szCs w:val="20"/>
+                          <w:u w:color="000000"/>
+                        </w:rPr>
+                        <w:t xml:space="preserve">Measurement of the absorbance at 570 </w:t>
+                      </w:r>
+                      <w:proofErr w:type="spellStart"/>
+                      <w:r>
+                        <w:rPr>
+                          <w:color w:val="000000"/>
+                          <w:sz w:val="20"/>
+                          <w:szCs w:val="20"/>
+                          <w:u w:color="000000"/>
+                        </w:rPr>
+                        <w:t>nM</w:t>
+                      </w:r>
+                      <w:proofErr w:type="spellEnd"/>
+                      <w:r>
+                        <w:rPr>
+                          <w:color w:val="000000"/>
+                          <w:sz w:val="20"/>
+                          <w:szCs w:val="20"/>
+                          <w:u w:color="000000"/>
+                        </w:rPr>
+                        <w:t xml:space="preserve"> as a means of determining cell viability through an MTT assay. BCC cells were treated with increasing concentrations of inhibitor drug over the course of 6 days. </w:t>
+                      </w:r>
+                    </w:p>
+                    <w:p/>
+                  </w:txbxContent>
+                </v:textbox>
+              </v:shape>
+            </w:pict>
+          </mc:Fallback>
+        </mc:AlternateContent>
+      </w:r>
       <w:r>
         <w:rPr>
           <w:noProof/>
@@ -2571,98 +3503,155 @@
           <w:u w:color="000000"/>
         </w:rPr>
       </w:pPr>
-      <w:r>
-        <w:rPr>
-          <w:b/>
-          <w:bCs/>
+    </w:p>
+    <w:p>
+      <w:pPr>
+        <w:autoSpaceDE w:val="0"/>
+        <w:autoSpaceDN w:val="0"/>
+        <w:adjustRightInd w:val="0"/>
+        <w:rPr>
           <w:color w:val="000000"/>
           <w:sz w:val="20"/>
           <w:szCs w:val="20"/>
           <w:u w:color="000000"/>
         </w:rPr>
-        <w:t xml:space="preserve">Figure </w:t>
-      </w:r>
-      <w:r>
-        <w:rPr>
-          <w:b/>
-          <w:bCs/>
-          <w:color w:val="000000"/>
-          <w:sz w:val="20"/>
-          <w:szCs w:val="20"/>
-          <w:u w:color="000000"/>
-        </w:rPr>
-        <w:t>2</w:t>
-      </w:r>
-      <w:r>
-        <w:rPr>
-          <w:b/>
-          <w:bCs/>
-          <w:color w:val="000000"/>
-          <w:sz w:val="20"/>
-          <w:szCs w:val="20"/>
-          <w:u w:color="000000"/>
-        </w:rPr>
-        <w:t>:</w:t>
-      </w:r>
-      <w:r>
-        <w:rPr>
-          <w:b/>
-          <w:bCs/>
-          <w:color w:val="000000"/>
-          <w:sz w:val="20"/>
-          <w:szCs w:val="20"/>
-          <w:u w:color="000000"/>
-        </w:rPr>
-        <w:t xml:space="preserve"> Treatment of BCC cells with MAP2K1/MEK1 inhibitor Cobimetinib</w:t>
-      </w:r>
-      <w:r>
-        <w:rPr>
-          <w:b/>
-          <w:bCs/>
-          <w:color w:val="000000"/>
-          <w:sz w:val="20"/>
-          <w:szCs w:val="20"/>
-          <w:u w:color="000000"/>
-        </w:rPr>
-        <w:t xml:space="preserve"> affects cell proliferation at high concentrations</w:t>
-      </w:r>
-      <w:r>
-        <w:rPr>
-          <w:b/>
-          <w:bCs/>
-          <w:color w:val="000000"/>
-          <w:sz w:val="20"/>
-          <w:szCs w:val="20"/>
-          <w:u w:color="000000"/>
-        </w:rPr>
-        <w:t>.</w:t>
-      </w:r>
-      <w:r>
-        <w:rPr>
-          <w:b/>
-          <w:bCs/>
-          <w:color w:val="000000"/>
-          <w:sz w:val="20"/>
-          <w:szCs w:val="20"/>
+      </w:pPr>
+    </w:p>
+    <w:p>
+      <w:pPr>
+        <w:autoSpaceDE w:val="0"/>
+        <w:autoSpaceDN w:val="0"/>
+        <w:adjustRightInd w:val="0"/>
+        <w:rPr>
+          <w:b/>
+          <w:bCs/>
+          <w:color w:val="000000"/>
+          <w:u w:color="000000"/>
+        </w:rPr>
+      </w:pPr>
+    </w:p>
+    <w:p>
+      <w:pPr>
+        <w:autoSpaceDE w:val="0"/>
+        <w:autoSpaceDN w:val="0"/>
+        <w:adjustRightInd w:val="0"/>
+        <w:rPr>
+          <w:b/>
+          <w:bCs/>
+          <w:color w:val="000000"/>
+          <w:u w:color="000000"/>
+        </w:rPr>
+      </w:pPr>
+    </w:p>
+    <w:p>
+      <w:pPr>
+        <w:autoSpaceDE w:val="0"/>
+        <w:autoSpaceDN w:val="0"/>
+        <w:adjustRightInd w:val="0"/>
+        <w:rPr>
+          <w:b/>
+          <w:bCs/>
+          <w:color w:val="000000"/>
+          <w:u w:color="000000"/>
+        </w:rPr>
+      </w:pPr>
+      <w:r>
+        <w:rPr>
+          <w:b/>
+          <w:bCs/>
+          <w:color w:val="000000"/>
+          <w:u w:color="000000"/>
+        </w:rPr>
+        <w:t>PDHK</w:t>
+      </w:r>
+      <w:r>
+        <w:rPr>
+          <w:b/>
+          <w:bCs/>
+          <w:color w:val="000000"/>
+          <w:u w:color="000000"/>
+        </w:rPr>
+        <w:t xml:space="preserve"> Inhibition by Dichloroacetic Acid does not activate Hedgehog Signaling</w:t>
+      </w:r>
+      <w:r>
+        <w:rPr>
+          <w:b/>
+          <w:bCs/>
+          <w:color w:val="000000"/>
           <w:u w:color="000000"/>
         </w:rPr>
         <w:t xml:space="preserve"> </w:t>
       </w:r>
-      <w:r>
-        <w:rPr>
-          <w:color w:val="000000"/>
-          <w:sz w:val="20"/>
-          <w:szCs w:val="20"/>
-          <w:u w:color="000000"/>
-        </w:rPr>
-        <w:t xml:space="preserve">Measurement of the absorbance at 570 </w:t>
+    </w:p>
+    <w:p>
+      <w:pPr>
+        <w:autoSpaceDE w:val="0"/>
+        <w:autoSpaceDN w:val="0"/>
+        <w:adjustRightInd w:val="0"/>
+        <w:rPr>
+          <w:color w:val="000000"/>
+          <w:u w:color="000000"/>
+        </w:rPr>
+      </w:pPr>
+      <w:r>
+        <w:rPr>
+          <w:color w:val="000000"/>
+          <w:u w:color="000000"/>
+        </w:rPr>
+        <w:tab/>
+        <w:t>Increased activity of PDHK in cancer cells suggests that inhibition with Dichloroacetic acid could reduce Hedgehog Signaling. Hedgehog signaling activity measured through GLI1 expression is not affected in the presence of Dichloroacetic acid at the concentrations tested (</w:t>
+      </w:r>
+      <w:r>
+        <w:rPr>
+          <w:b/>
+          <w:bCs/>
+          <w:color w:val="000000"/>
+          <w:u w:color="000000"/>
+        </w:rPr>
+        <w:t>Figure 3</w:t>
+      </w:r>
+      <w:r>
+        <w:rPr>
+          <w:color w:val="000000"/>
+          <w:u w:color="000000"/>
+        </w:rPr>
+        <w:t xml:space="preserve">). </w:t>
+      </w:r>
+      <w:r>
+        <w:rPr>
+          <w:color w:val="000000"/>
+          <w:u w:color="000000"/>
+        </w:rPr>
+        <w:t xml:space="preserve">Overall, fold change of GLI in the HH SS Wild Type cells is higher than in the SS Wild Type cells as expected. Between concentrations of Dichloroacetic Acid, GLI expression levels are within the standard deviation in the SS condition. In the case of the HH SS treated </w:t>
+      </w:r>
+      <w:r>
+        <w:rPr>
+          <w:color w:val="000000"/>
+          <w:u w:color="000000"/>
+        </w:rPr>
+        <w:lastRenderedPageBreak/>
+        <w:t xml:space="preserve">Wild Type cells, GLI expression is </w:t>
       </w:r>
       <w:proofErr w:type="spellStart"/>
       <w:r>
         <w:rPr>
           <w:color w:val="000000"/>
-          <w:sz w:val="20"/>
-          <w:szCs w:val="20"/>
+          <w:u w:color="000000"/>
+        </w:rPr>
+        <w:t>ownly</w:t>
+      </w:r>
+      <w:proofErr w:type="spellEnd"/>
+      <w:r>
+        <w:rPr>
+          <w:color w:val="000000"/>
+          <w:u w:color="000000"/>
+        </w:rPr>
+        <w:t xml:space="preserve"> lower at the IC50 of 80 </w:t>
+      </w:r>
+      <w:proofErr w:type="spellStart"/>
+      <w:r>
+        <w:rPr>
+          <w:color w:val="000000"/>
           <w:u w:color="000000"/>
         </w:rPr>
         <w:t>nM</w:t>
@@ -2671,92 +3660,97 @@
       <w:r>
         <w:rPr>
           <w:color w:val="000000"/>
-          <w:sz w:val="20"/>
-          <w:szCs w:val="20"/>
-          <w:u w:color="000000"/>
-        </w:rPr>
-        <w:t xml:space="preserve"> as a means of determining cell viability through an MTT assay. BCC cells were treated with increasing concentrations of inhibitor drug over the course of 6 days. </w:t>
-      </w:r>
-    </w:p>
-    <w:p>
-      <w:pPr>
-        <w:autoSpaceDE w:val="0"/>
-        <w:autoSpaceDN w:val="0"/>
-        <w:adjustRightInd w:val="0"/>
-        <w:rPr>
-          <w:color w:val="000000"/>
-          <w:sz w:val="20"/>
-          <w:szCs w:val="20"/>
-          <w:u w:color="000000"/>
-        </w:rPr>
-      </w:pPr>
-    </w:p>
-    <w:p>
-      <w:pPr>
-        <w:autoSpaceDE w:val="0"/>
-        <w:autoSpaceDN w:val="0"/>
-        <w:adjustRightInd w:val="0"/>
-        <w:rPr>
-          <w:b/>
-          <w:bCs/>
-          <w:color w:val="000000"/>
-          <w:u w:color="000000"/>
-        </w:rPr>
-      </w:pPr>
-      <w:r>
-        <w:rPr>
-          <w:b/>
-          <w:bCs/>
-          <w:color w:val="000000"/>
-          <w:u w:color="000000"/>
-        </w:rPr>
-        <w:t>PDHK</w:t>
-      </w:r>
-      <w:r>
-        <w:rPr>
-          <w:b/>
-          <w:bCs/>
-          <w:color w:val="000000"/>
-          <w:u w:color="000000"/>
-        </w:rPr>
-        <w:t xml:space="preserve"> Inhibition by Dichloroacetic Acid does not activate Hedgehog Signaling</w:t>
-      </w:r>
-      <w:r>
-        <w:rPr>
-          <w:b/>
-          <w:bCs/>
+          <w:u w:color="000000"/>
+        </w:rPr>
+        <w:t xml:space="preserve"> Dichloroacetic Acid. </w:t>
+      </w:r>
+      <w:r>
+        <w:rPr>
+          <w:color w:val="000000"/>
+          <w:u w:color="000000"/>
+        </w:rPr>
+        <w:t>In BCC cells</w:t>
+      </w:r>
+      <w:r>
+        <w:rPr>
+          <w:color w:val="000000"/>
+          <w:u w:color="000000"/>
+        </w:rPr>
+        <w:t xml:space="preserve"> treated with Serum Starved (SS) Media</w:t>
+      </w:r>
+      <w:r>
+        <w:rPr>
+          <w:color w:val="000000"/>
+          <w:u w:color="000000"/>
+        </w:rPr>
+        <w:t xml:space="preserve">, GLI1 expression is within the standard error bars for all concentrations of inhibitor. To assess </w:t>
+      </w:r>
+      <w:r>
+        <w:rPr>
+          <w:i/>
+          <w:iCs/>
+          <w:color w:val="000000"/>
+          <w:u w:color="000000"/>
+        </w:rPr>
+        <w:t>in vivo</w:t>
+      </w:r>
+      <w:r>
+        <w:rPr>
+          <w:color w:val="000000"/>
+          <w:u w:color="000000"/>
+        </w:rPr>
+        <w:t xml:space="preserve"> toxicity </w:t>
+      </w:r>
+      <w:r>
+        <w:rPr>
+          <w:color w:val="000000"/>
+          <w:u w:color="000000"/>
+        </w:rPr>
+        <w:t>of the drug, an MTT assay was conducted where</w:t>
+      </w:r>
+      <w:r>
+        <w:rPr>
           <w:color w:val="000000"/>
           <w:u w:color="000000"/>
         </w:rPr>
         <w:t xml:space="preserve"> </w:t>
       </w:r>
-    </w:p>
-    <w:p>
-      <w:pPr>
-        <w:autoSpaceDE w:val="0"/>
-        <w:autoSpaceDN w:val="0"/>
-        <w:adjustRightInd w:val="0"/>
-        <w:rPr>
-          <w:color w:val="000000"/>
-          <w:u w:color="000000"/>
-        </w:rPr>
-      </w:pPr>
-      <w:r>
-        <w:rPr>
-          <w:color w:val="000000"/>
-          <w:u w:color="000000"/>
-        </w:rPr>
-        <w:tab/>
-        <w:t>Increased activity of PDHK in cancer cells suggests that inhibition with Dichloroacetic acid could reduce Hedgehog Signaling if PDHK is plays a role in the signaling pathway. Hedgehog signaling activity measured through GLI1 expression is not affected in the presence of Dichloroacetic acid at the concentrations tested (</w:t>
-      </w:r>
-      <w:r>
-        <w:rPr>
-          <w:b/>
-          <w:bCs/>
-          <w:color w:val="000000"/>
-          <w:u w:color="000000"/>
-        </w:rPr>
-        <w:t>Figure 3</w:t>
+      <w:r>
+        <w:rPr>
+          <w:color w:val="000000"/>
+          <w:u w:color="000000"/>
+        </w:rPr>
+        <w:t xml:space="preserve">absorbance </w:t>
+      </w:r>
+      <w:r>
+        <w:rPr>
+          <w:color w:val="000000"/>
+          <w:u w:color="000000"/>
+        </w:rPr>
+        <w:t xml:space="preserve">is consistent </w:t>
+      </w:r>
+      <w:r>
+        <w:rPr>
+          <w:color w:val="000000"/>
+          <w:u w:color="000000"/>
+        </w:rPr>
+        <w:t xml:space="preserve">for all concentrations of Dichloroacetic acid inhibitor </w:t>
+      </w:r>
+      <w:r>
+        <w:rPr>
+          <w:color w:val="000000"/>
+          <w:u w:color="000000"/>
+        </w:rPr>
+        <w:t>over a period of 6 days in the (</w:t>
+      </w:r>
+      <w:r>
+        <w:rPr>
+          <w:b/>
+          <w:bCs/>
+          <w:color w:val="000000"/>
+          <w:u w:color="000000"/>
+        </w:rPr>
+        <w:t>Figure 4</w:t>
       </w:r>
       <w:r>
         <w:rPr>
@@ -2765,66 +3759,6 @@
         </w:rPr>
         <w:t xml:space="preserve">). </w:t>
       </w:r>
-      <w:r>
-        <w:rPr>
-          <w:color w:val="000000"/>
-          <w:u w:color="000000"/>
-        </w:rPr>
-        <w:t xml:space="preserve">Fold change only varies at the highest concentration of serum starved Wild Type cells. In the Hedgehog conditioned serum starved media, there is a large increase of GLI1 expression at concentrations higher than the IC50 of 80 </w:t>
-      </w:r>
-      <w:proofErr w:type="spellStart"/>
-      <w:r>
-        <w:rPr>
-          <w:color w:val="000000"/>
-          <w:u w:color="000000"/>
-        </w:rPr>
-        <w:t>nM</w:t>
-      </w:r>
-      <w:proofErr w:type="spellEnd"/>
-      <w:r>
-        <w:rPr>
-          <w:color w:val="000000"/>
-          <w:u w:color="000000"/>
-        </w:rPr>
-        <w:t xml:space="preserve"> Dichloroacetic Acid. In BCC cells, GLI1 expression is within the standard error bars for all concentrations of inhibitor. To assess overall </w:t>
-      </w:r>
-      <w:r>
-        <w:rPr>
-          <w:color w:val="000000"/>
-          <w:u w:color="000000"/>
-        </w:rPr>
-        <w:t>toxicity</w:t>
-      </w:r>
-      <w:r>
-        <w:rPr>
-          <w:color w:val="000000"/>
-          <w:u w:color="000000"/>
-        </w:rPr>
-        <w:t xml:space="preserve"> of the drug, an MTT assay was conducted where</w:t>
-      </w:r>
-      <w:r>
-        <w:rPr>
-          <w:color w:val="000000"/>
-          <w:u w:color="000000"/>
-        </w:rPr>
-        <w:t xml:space="preserve"> cytotoxicity is consistent over a period of 6 days in the BCC cell line (</w:t>
-      </w:r>
-      <w:r>
-        <w:rPr>
-          <w:b/>
-          <w:bCs/>
-          <w:color w:val="000000"/>
-          <w:u w:color="000000"/>
-        </w:rPr>
-        <w:t>Figure 4</w:t>
-      </w:r>
-      <w:r>
-        <w:rPr>
-          <w:color w:val="000000"/>
-          <w:u w:color="000000"/>
-        </w:rPr>
-        <w:t xml:space="preserve">). </w:t>
-      </w:r>
     </w:p>
     <w:p>
       <w:pPr>
@@ -2853,7 +3787,6 @@
           <w:color w:val="000000"/>
           <w:u w:color="000000"/>
         </w:rPr>
-        <w:lastRenderedPageBreak/>
         <w:drawing>
           <wp:anchor distT="0" distB="0" distL="114300" distR="114300" simplePos="0" relativeHeight="251660288" behindDoc="0" locked="0" layoutInCell="1" allowOverlap="1" wp14:anchorId="676BE2C2" wp14:editId="061BECDE">
             <wp:simplePos x="0" y="0"/>
@@ -2997,7 +3930,7 @@
           </mc:Choice>
           <mc:Fallback>
             <w:pict>
-              <v:shape w14:anchorId="5BCC4B99" id="Text Box 10" o:spid="_x0000_s1028" type="#_x0000_t202" style="position:absolute;margin-left:-21.35pt;margin-top:-3.75pt;width:47.75pt;height:24.95pt;z-index:251666432;visibility:visible;mso-wrap-style:square;mso-wrap-distance-left:9pt;mso-wrap-distance-top:0;mso-wrap-distance-right:9pt;mso-wrap-distance-bottom:0;mso-position-horizontal:absolute;mso-position-horizontal-relative:text;mso-position-vertical:absolute;mso-position-vertical-relative:text;v-text-anchor:top" o:gfxdata="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" fillcolor="white [3201]" stroked="f" strokeweight=".5pt">
+              <v:shape w14:anchorId="5BCC4B99" id="Text Box 10" o:spid="_x0000_s1030" type="#_x0000_t202" style="position:absolute;margin-left:-21.35pt;margin-top:-3.75pt;width:47.75pt;height:24.95pt;z-index:251666432;visibility:visible;mso-wrap-style:square;mso-wrap-distance-left:9pt;mso-wrap-distance-top:0;mso-wrap-distance-right:9pt;mso-wrap-distance-bottom:0;mso-position-horizontal:absolute;mso-position-horizontal-relative:text;mso-position-vertical:absolute;mso-position-vertical-relative:text;v-text-anchor:top" o:gfxdata="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" fillcolor="white [3201]" stroked="f" strokeweight=".5pt">
                 <v:textbox>
                   <w:txbxContent>
                     <w:p>
@@ -3082,7 +4015,7 @@
           </mc:Choice>
           <mc:Fallback>
             <w:pict>
-              <v:shape w14:anchorId="24DEA42E" id="Text Box 11" o:spid="_x0000_s1029" type="#_x0000_t202" style="position:absolute;margin-left:233.7pt;margin-top:-4.55pt;width:47.75pt;height:24.95pt;z-index:251668480;visibility:visible;mso-wrap-style:square;mso-wrap-distance-left:9pt;mso-wrap-distance-top:0;mso-wrap-distance-right:9pt;mso-wrap-distance-bottom:0;mso-position-horizontal:absolute;mso-position-horizontal-relative:text;mso-position-vertical:absolute;mso-position-vertical-relative:text;v-text-anchor:top" o:gfxdata="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" fillcolor="white [3201]" stroked="f" strokeweight=".5pt">
+              <v:shape w14:anchorId="24DEA42E" id="Text Box 11" o:spid="_x0000_s1031" type="#_x0000_t202" style="position:absolute;margin-left:233.7pt;margin-top:-4.55pt;width:47.75pt;height:24.95pt;z-index:251668480;visibility:visible;mso-wrap-style:square;mso-wrap-distance-left:9pt;mso-wrap-distance-top:0;mso-wrap-distance-right:9pt;mso-wrap-distance-bottom:0;mso-position-horizontal:absolute;mso-position-horizontal-relative:text;mso-position-vertical:absolute;mso-position-vertical-relative:text;v-text-anchor:top" o:gfxdata="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" fillcolor="white [3201]" stroked="f" strokeweight=".5pt">
                 <v:textbox>
                   <w:txbxContent>
                     <w:p>
@@ -3220,14 +4153,504 @@
         <w:rPr>
           <w:b/>
           <w:bCs/>
+          <w:noProof/>
           <w:color w:val="000000"/>
           <w:sz w:val="20"/>
           <w:szCs w:val="20"/>
           <w:u w:color="000000"/>
         </w:rPr>
-        <w:t xml:space="preserve">Figure </w:t>
-      </w:r>
-      <w:r>
+        <mc:AlternateContent>
+          <mc:Choice Requires="wps">
+            <w:drawing>
+              <wp:anchor distT="0" distB="0" distL="114300" distR="114300" simplePos="0" relativeHeight="251672576" behindDoc="0" locked="0" layoutInCell="1" allowOverlap="1" wp14:anchorId="7B63CFF2" wp14:editId="0D8401ED">
+                <wp:simplePos x="0" y="0"/>
+                <wp:positionH relativeFrom="column">
+                  <wp:posOffset>0</wp:posOffset>
+                </wp:positionH>
+                <wp:positionV relativeFrom="paragraph">
+                  <wp:posOffset>10102</wp:posOffset>
+                </wp:positionV>
+                <wp:extent cx="5803265" cy="1167897"/>
+                <wp:effectExtent l="0" t="0" r="13335" b="13335"/>
+                <wp:wrapNone/>
+                <wp:docPr id="14" name="Text Box 14"/>
+                <wp:cNvGraphicFramePr/>
+                <a:graphic xmlns:a="http://schemas.openxmlformats.org/drawingml/2006/main">
+                  <a:graphicData uri="http://schemas.microsoft.com/office/word/2010/wordprocessingShape">
+                    <wps:wsp>
+                      <wps:cNvSpPr txBox="1"/>
+                      <wps:spPr>
+                        <a:xfrm>
+                          <a:off x="0" y="0"/>
+                          <a:ext cx="5803265" cy="1167897"/>
+                        </a:xfrm>
+                        <a:prstGeom prst="rect">
+                          <a:avLst/>
+                        </a:prstGeom>
+                        <a:solidFill>
+                          <a:schemeClr val="lt1"/>
+                        </a:solidFill>
+                        <a:ln w="6350">
+                          <a:solidFill>
+                            <a:prstClr val="black"/>
+                          </a:solidFill>
+                        </a:ln>
+                      </wps:spPr>
+                      <wps:txbx>
+                        <w:txbxContent>
+                          <w:p>
+                            <w:pPr>
+                              <w:autoSpaceDE w:val="0"/>
+                              <w:autoSpaceDN w:val="0"/>
+                              <w:adjustRightInd w:val="0"/>
+                              <w:rPr>
+                                <w:b/>
+                                <w:bCs/>
+                                <w:color w:val="000000"/>
+                                <w:sz w:val="20"/>
+                                <w:szCs w:val="20"/>
+                                <w:u w:color="000000"/>
+                              </w:rPr>
+                            </w:pPr>
+                            <w:r>
+                              <w:rPr>
+                                <w:b/>
+                                <w:bCs/>
+                                <w:color w:val="000000"/>
+                                <w:sz w:val="20"/>
+                                <w:szCs w:val="20"/>
+                                <w:u w:color="000000"/>
+                              </w:rPr>
+                              <w:t xml:space="preserve">Figure </w:t>
+                            </w:r>
+                            <w:r>
+                              <w:rPr>
+                                <w:b/>
+                                <w:bCs/>
+                                <w:color w:val="000000"/>
+                                <w:sz w:val="20"/>
+                                <w:szCs w:val="20"/>
+                                <w:u w:color="000000"/>
+                              </w:rPr>
+                              <w:t>3</w:t>
+                            </w:r>
+                            <w:r>
+                              <w:rPr>
+                                <w:b/>
+                                <w:bCs/>
+                                <w:color w:val="000000"/>
+                                <w:sz w:val="20"/>
+                                <w:szCs w:val="20"/>
+                                <w:u w:color="000000"/>
+                              </w:rPr>
+                              <w:t xml:space="preserve">: Inhibition of </w:t>
+                            </w:r>
+                            <w:r>
+                              <w:rPr>
+                                <w:b/>
+                                <w:bCs/>
+                                <w:color w:val="000000"/>
+                                <w:sz w:val="20"/>
+                                <w:szCs w:val="20"/>
+                                <w:u w:color="000000"/>
+                              </w:rPr>
+                              <w:t>PDHK</w:t>
+                            </w:r>
+                            <w:r>
+                              <w:rPr>
+                                <w:b/>
+                                <w:bCs/>
+                                <w:color w:val="000000"/>
+                                <w:sz w:val="20"/>
+                                <w:szCs w:val="20"/>
+                                <w:u w:color="000000"/>
+                              </w:rPr>
+                              <w:t xml:space="preserve"> by </w:t>
+                            </w:r>
+                            <w:r>
+                              <w:rPr>
+                                <w:b/>
+                                <w:bCs/>
+                                <w:color w:val="000000"/>
+                                <w:sz w:val="20"/>
+                                <w:szCs w:val="20"/>
+                                <w:u w:color="000000"/>
+                              </w:rPr>
+                              <w:t>Dichloroacetic Acid</w:t>
+                            </w:r>
+                            <w:r>
+                              <w:rPr>
+                                <w:b/>
+                                <w:bCs/>
+                                <w:color w:val="000000"/>
+                                <w:sz w:val="20"/>
+                                <w:szCs w:val="20"/>
+                                <w:u w:color="000000"/>
+                              </w:rPr>
+                              <w:t xml:space="preserve"> does not impact Hedgehog Signaling. </w:t>
+                            </w:r>
+                          </w:p>
+                          <w:p>
+                            <w:pPr>
+                              <w:autoSpaceDE w:val="0"/>
+                              <w:autoSpaceDN w:val="0"/>
+                              <w:adjustRightInd w:val="0"/>
+                              <w:rPr>
+                                <w:color w:val="000000"/>
+                                <w:sz w:val="20"/>
+                                <w:szCs w:val="20"/>
+                                <w:u w:color="000000"/>
+                              </w:rPr>
+                            </w:pPr>
+                            <w:r>
+                              <w:rPr>
+                                <w:b/>
+                                <w:bCs/>
+                                <w:color w:val="000000"/>
+                                <w:sz w:val="20"/>
+                                <w:szCs w:val="20"/>
+                                <w:u w:color="000000"/>
+                              </w:rPr>
+                              <w:t xml:space="preserve">A. </w:t>
+                            </w:r>
+                            <w:r>
+                              <w:rPr>
+                                <w:color w:val="000000"/>
+                                <w:sz w:val="20"/>
+                                <w:szCs w:val="20"/>
+                                <w:u w:color="000000"/>
+                              </w:rPr>
+                              <w:t>GLI1 expression of Wild Type 3T3 Cells grown in serum starved media (SS) or serum starved with Hedgehog conditioned media (HH SS) in the presence of</w:t>
+                            </w:r>
+                            <w:r>
+                              <w:rPr>
+                                <w:color w:val="000000"/>
+                                <w:sz w:val="20"/>
+                                <w:szCs w:val="20"/>
+                                <w:u w:color="000000"/>
+                              </w:rPr>
+                              <w:t xml:space="preserve"> Dichloroacetic acid</w:t>
+                            </w:r>
+                            <w:r>
+                              <w:rPr>
+                                <w:color w:val="000000"/>
+                                <w:sz w:val="20"/>
+                                <w:szCs w:val="20"/>
+                                <w:u w:color="000000"/>
+                              </w:rPr>
+                              <w:t xml:space="preserve"> at varying concentrations. Expression of GLI1 is normalized based on expression of housekeeping gene GAPDH. Standard error bar corresponds to technical replicates. </w:t>
+                            </w:r>
+                            <w:r>
+                              <w:rPr>
+                                <w:b/>
+                                <w:bCs/>
+                                <w:color w:val="000000"/>
+                                <w:sz w:val="20"/>
+                                <w:szCs w:val="20"/>
+                                <w:u w:color="000000"/>
+                              </w:rPr>
+                              <w:t>B.</w:t>
+                            </w:r>
+                            <w:r>
+                              <w:rPr>
+                                <w:color w:val="000000"/>
+                                <w:sz w:val="20"/>
+                                <w:szCs w:val="20"/>
+                                <w:u w:color="000000"/>
+                              </w:rPr>
+                              <w:t xml:space="preserve"> GLI1 expression of Basal Cell Carcin</w:t>
+                            </w:r>
+                            <w:r>
+                              <w:rPr>
+                                <w:color w:val="000000"/>
+                                <w:sz w:val="20"/>
+                                <w:szCs w:val="20"/>
+                                <w:u w:color="000000"/>
+                              </w:rPr>
+                              <w:t>o</w:t>
+                            </w:r>
+                            <w:r>
+                              <w:rPr>
+                                <w:color w:val="000000"/>
+                                <w:sz w:val="20"/>
+                                <w:szCs w:val="20"/>
+                                <w:u w:color="000000"/>
+                              </w:rPr>
+                              <w:t xml:space="preserve">ma (BCC) cells grown in serum starved media (SS) in the presence of </w:t>
+                            </w:r>
+                            <w:r>
+                              <w:rPr>
+                                <w:color w:val="000000"/>
+                                <w:sz w:val="20"/>
+                                <w:szCs w:val="20"/>
+                                <w:u w:color="000000"/>
+                              </w:rPr>
+                              <w:t xml:space="preserve">Dichloroacetic acid </w:t>
+                            </w:r>
+                            <w:r>
+                              <w:rPr>
+                                <w:color w:val="000000"/>
+                                <w:sz w:val="20"/>
+                                <w:szCs w:val="20"/>
+                                <w:u w:color="000000"/>
+                              </w:rPr>
+                              <w:t>at varying concentrations. Expression of GLI1 is normalized based on expression of housekeeping gene GAPDH. Standard error bar corresponds to technical replicates.</w:t>
+                            </w:r>
+                            <w:r>
+                              <w:rPr>
+                                <w:color w:val="000000"/>
+                                <w:sz w:val="20"/>
+                                <w:szCs w:val="20"/>
+                                <w:u w:color="000000"/>
+                              </w:rPr>
+                              <w:t xml:space="preserve">     </w:t>
+                            </w:r>
+                          </w:p>
+                          <w:p/>
+                        </w:txbxContent>
+                      </wps:txbx>
+                      <wps:bodyPr rot="0" spcFirstLastPara="0" vertOverflow="overflow" horzOverflow="overflow" vert="horz" wrap="square" lIns="91440" tIns="45720" rIns="91440" bIns="45720" numCol="1" spcCol="0" rtlCol="0" fromWordArt="0" anchor="t" anchorCtr="0" forceAA="0" compatLnSpc="1">
+                        <a:prstTxWarp prst="textNoShape">
+                          <a:avLst/>
+                        </a:prstTxWarp>
+                        <a:noAutofit/>
+                      </wps:bodyPr>
+                    </wps:wsp>
+                  </a:graphicData>
+                </a:graphic>
+                <wp14:sizeRelV relativeFrom="margin">
+                  <wp14:pctHeight>0</wp14:pctHeight>
+                </wp14:sizeRelV>
+              </wp:anchor>
+            </w:drawing>
+          </mc:Choice>
+          <mc:Fallback>
+            <w:pict>
+              <v:shape w14:anchorId="7B63CFF2" id="Text Box 14" o:spid="_x0000_s1032" type="#_x0000_t202" style="position:absolute;margin-left:0;margin-top:.8pt;width:456.95pt;height:91.95pt;z-index:251672576;visibility:visible;mso-wrap-style:square;mso-height-percent:0;mso-wrap-distance-left:9pt;mso-wrap-distance-top:0;mso-wrap-distance-right:9pt;mso-wrap-distance-bottom:0;mso-position-horizontal:absolute;mso-position-horizontal-relative:text;mso-position-vertical:absolute;mso-position-vertical-relative:text;mso-height-percent:0;mso-height-relative:margin;v-text-anchor:top" o:gfxdata="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" fillcolor="white [3201]" strokeweight=".5pt">
+                <v:textbox>
+                  <w:txbxContent>
+                    <w:p>
+                      <w:pPr>
+                        <w:autoSpaceDE w:val="0"/>
+                        <w:autoSpaceDN w:val="0"/>
+                        <w:adjustRightInd w:val="0"/>
+                        <w:rPr>
+                          <w:b/>
+                          <w:bCs/>
+                          <w:color w:val="000000"/>
+                          <w:sz w:val="20"/>
+                          <w:szCs w:val="20"/>
+                          <w:u w:color="000000"/>
+                        </w:rPr>
+                      </w:pPr>
+                      <w:r>
+                        <w:rPr>
+                          <w:b/>
+                          <w:bCs/>
+                          <w:color w:val="000000"/>
+                          <w:sz w:val="20"/>
+                          <w:szCs w:val="20"/>
+                          <w:u w:color="000000"/>
+                        </w:rPr>
+                        <w:t xml:space="preserve">Figure </w:t>
+                      </w:r>
+                      <w:r>
+                        <w:rPr>
+                          <w:b/>
+                          <w:bCs/>
+                          <w:color w:val="000000"/>
+                          <w:sz w:val="20"/>
+                          <w:szCs w:val="20"/>
+                          <w:u w:color="000000"/>
+                        </w:rPr>
+                        <w:t>3</w:t>
+                      </w:r>
+                      <w:r>
+                        <w:rPr>
+                          <w:b/>
+                          <w:bCs/>
+                          <w:color w:val="000000"/>
+                          <w:sz w:val="20"/>
+                          <w:szCs w:val="20"/>
+                          <w:u w:color="000000"/>
+                        </w:rPr>
+                        <w:t xml:space="preserve">: Inhibition of </w:t>
+                      </w:r>
+                      <w:r>
+                        <w:rPr>
+                          <w:b/>
+                          <w:bCs/>
+                          <w:color w:val="000000"/>
+                          <w:sz w:val="20"/>
+                          <w:szCs w:val="20"/>
+                          <w:u w:color="000000"/>
+                        </w:rPr>
+                        <w:t>PDHK</w:t>
+                      </w:r>
+                      <w:r>
+                        <w:rPr>
+                          <w:b/>
+                          <w:bCs/>
+                          <w:color w:val="000000"/>
+                          <w:sz w:val="20"/>
+                          <w:szCs w:val="20"/>
+                          <w:u w:color="000000"/>
+                        </w:rPr>
+                        <w:t xml:space="preserve"> by </w:t>
+                      </w:r>
+                      <w:r>
+                        <w:rPr>
+                          <w:b/>
+                          <w:bCs/>
+                          <w:color w:val="000000"/>
+                          <w:sz w:val="20"/>
+                          <w:szCs w:val="20"/>
+                          <w:u w:color="000000"/>
+                        </w:rPr>
+                        <w:t>Dichloroacetic Acid</w:t>
+                      </w:r>
+                      <w:r>
+                        <w:rPr>
+                          <w:b/>
+                          <w:bCs/>
+                          <w:color w:val="000000"/>
+                          <w:sz w:val="20"/>
+                          <w:szCs w:val="20"/>
+                          <w:u w:color="000000"/>
+                        </w:rPr>
+                        <w:t xml:space="preserve"> does not impact Hedgehog Signaling. </w:t>
+                      </w:r>
+                    </w:p>
+                    <w:p>
+                      <w:pPr>
+                        <w:autoSpaceDE w:val="0"/>
+                        <w:autoSpaceDN w:val="0"/>
+                        <w:adjustRightInd w:val="0"/>
+                        <w:rPr>
+                          <w:color w:val="000000"/>
+                          <w:sz w:val="20"/>
+                          <w:szCs w:val="20"/>
+                          <w:u w:color="000000"/>
+                        </w:rPr>
+                      </w:pPr>
+                      <w:r>
+                        <w:rPr>
+                          <w:b/>
+                          <w:bCs/>
+                          <w:color w:val="000000"/>
+                          <w:sz w:val="20"/>
+                          <w:szCs w:val="20"/>
+                          <w:u w:color="000000"/>
+                        </w:rPr>
+                        <w:t xml:space="preserve">A. </w:t>
+                      </w:r>
+                      <w:r>
+                        <w:rPr>
+                          <w:color w:val="000000"/>
+                          <w:sz w:val="20"/>
+                          <w:szCs w:val="20"/>
+                          <w:u w:color="000000"/>
+                        </w:rPr>
+                        <w:t>GLI1 expression of Wild Type 3T3 Cells grown in serum starved media (SS) or serum starved with Hedgehog conditioned media (HH SS) in the presence of</w:t>
+                      </w:r>
+                      <w:r>
+                        <w:rPr>
+                          <w:color w:val="000000"/>
+                          <w:sz w:val="20"/>
+                          <w:szCs w:val="20"/>
+                          <w:u w:color="000000"/>
+                        </w:rPr>
+                        <w:t xml:space="preserve"> Dichloroacetic acid</w:t>
+                      </w:r>
+                      <w:r>
+                        <w:rPr>
+                          <w:color w:val="000000"/>
+                          <w:sz w:val="20"/>
+                          <w:szCs w:val="20"/>
+                          <w:u w:color="000000"/>
+                        </w:rPr>
+                        <w:t xml:space="preserve"> at varying concentrations. Expression of GLI1 is normalized based on expression of housekeeping gene GAPDH. Standard error bar corresponds to technical replicates. </w:t>
+                      </w:r>
+                      <w:r>
+                        <w:rPr>
+                          <w:b/>
+                          <w:bCs/>
+                          <w:color w:val="000000"/>
+                          <w:sz w:val="20"/>
+                          <w:szCs w:val="20"/>
+                          <w:u w:color="000000"/>
+                        </w:rPr>
+                        <w:t>B.</w:t>
+                      </w:r>
+                      <w:r>
+                        <w:rPr>
+                          <w:color w:val="000000"/>
+                          <w:sz w:val="20"/>
+                          <w:szCs w:val="20"/>
+                          <w:u w:color="000000"/>
+                        </w:rPr>
+                        <w:t xml:space="preserve"> GLI1 expression of Basal Cell Carcin</w:t>
+                      </w:r>
+                      <w:r>
+                        <w:rPr>
+                          <w:color w:val="000000"/>
+                          <w:sz w:val="20"/>
+                          <w:szCs w:val="20"/>
+                          <w:u w:color="000000"/>
+                        </w:rPr>
+                        <w:t>o</w:t>
+                      </w:r>
+                      <w:r>
+                        <w:rPr>
+                          <w:color w:val="000000"/>
+                          <w:sz w:val="20"/>
+                          <w:szCs w:val="20"/>
+                          <w:u w:color="000000"/>
+                        </w:rPr>
+                        <w:t xml:space="preserve">ma (BCC) cells grown in serum starved media (SS) in the presence of </w:t>
+                      </w:r>
+                      <w:r>
+                        <w:rPr>
+                          <w:color w:val="000000"/>
+                          <w:sz w:val="20"/>
+                          <w:szCs w:val="20"/>
+                          <w:u w:color="000000"/>
+                        </w:rPr>
+                        <w:t xml:space="preserve">Dichloroacetic acid </w:t>
+                      </w:r>
+                      <w:r>
+                        <w:rPr>
+                          <w:color w:val="000000"/>
+                          <w:sz w:val="20"/>
+                          <w:szCs w:val="20"/>
+                          <w:u w:color="000000"/>
+                        </w:rPr>
+                        <w:t>at varying concentrations. Expression of GLI1 is normalized based on expression of housekeeping gene GAPDH. Standard error bar corresponds to technical replicates.</w:t>
+                      </w:r>
+                      <w:r>
+                        <w:rPr>
+                          <w:color w:val="000000"/>
+                          <w:sz w:val="20"/>
+                          <w:szCs w:val="20"/>
+                          <w:u w:color="000000"/>
+                        </w:rPr>
+                        <w:t xml:space="preserve">     </w:t>
+                      </w:r>
+                    </w:p>
+                    <w:p/>
+                  </w:txbxContent>
+                </v:textbox>
+              </v:shape>
+            </w:pict>
+          </mc:Fallback>
+        </mc:AlternateContent>
+      </w:r>
+    </w:p>
+    <w:p>
+      <w:pPr>
+        <w:autoSpaceDE w:val="0"/>
+        <w:autoSpaceDN w:val="0"/>
+        <w:adjustRightInd w:val="0"/>
         <w:rPr>
           <w:b/>
           <w:bCs/>
@@ -3236,9 +4659,14 @@
           <w:szCs w:val="20"/>
           <w:u w:color="000000"/>
         </w:rPr>
-        <w:t>3</w:t>
-      </w:r>
-      <w:r>
+      </w:pPr>
+    </w:p>
+    <w:p>
+      <w:pPr>
+        <w:autoSpaceDE w:val="0"/>
+        <w:autoSpaceDN w:val="0"/>
+        <w:adjustRightInd w:val="0"/>
+        <w:jc w:val="center"/>
         <w:rPr>
           <w:b/>
           <w:bCs/>
@@ -3247,58 +4675,70 @@
           <w:szCs w:val="20"/>
           <w:u w:color="000000"/>
         </w:rPr>
-        <w:t xml:space="preserve">: Inhibition of </w:t>
-      </w:r>
-      <w:r>
-        <w:rPr>
-          <w:b/>
-          <w:bCs/>
+      </w:pPr>
+    </w:p>
+    <w:p>
+      <w:pPr>
+        <w:autoSpaceDE w:val="0"/>
+        <w:autoSpaceDN w:val="0"/>
+        <w:adjustRightInd w:val="0"/>
+        <w:jc w:val="center"/>
+        <w:rPr>
           <w:color w:val="000000"/>
           <w:sz w:val="20"/>
           <w:szCs w:val="20"/>
           <w:u w:color="000000"/>
         </w:rPr>
-        <w:t>PDHK</w:t>
-      </w:r>
-      <w:r>
-        <w:rPr>
-          <w:b/>
-          <w:bCs/>
+      </w:pPr>
+    </w:p>
+    <w:p>
+      <w:pPr>
+        <w:autoSpaceDE w:val="0"/>
+        <w:autoSpaceDN w:val="0"/>
+        <w:adjustRightInd w:val="0"/>
+        <w:jc w:val="center"/>
+        <w:rPr>
           <w:color w:val="000000"/>
           <w:sz w:val="20"/>
           <w:szCs w:val="20"/>
           <w:u w:color="000000"/>
         </w:rPr>
-        <w:t xml:space="preserve"> by </w:t>
-      </w:r>
-      <w:r>
-        <w:rPr>
-          <w:b/>
-          <w:bCs/>
+      </w:pPr>
+    </w:p>
+    <w:p>
+      <w:pPr>
+        <w:autoSpaceDE w:val="0"/>
+        <w:autoSpaceDN w:val="0"/>
+        <w:adjustRightInd w:val="0"/>
+        <w:jc w:val="center"/>
+        <w:rPr>
           <w:color w:val="000000"/>
           <w:sz w:val="20"/>
           <w:szCs w:val="20"/>
           <w:u w:color="000000"/>
         </w:rPr>
-        <w:t>Dichloroacetic Acid</w:t>
-      </w:r>
-      <w:r>
-        <w:rPr>
-          <w:b/>
-          <w:bCs/>
+      </w:pPr>
+    </w:p>
+    <w:p>
+      <w:pPr>
+        <w:autoSpaceDE w:val="0"/>
+        <w:autoSpaceDN w:val="0"/>
+        <w:adjustRightInd w:val="0"/>
+        <w:jc w:val="center"/>
+        <w:rPr>
           <w:color w:val="000000"/>
           <w:sz w:val="20"/>
           <w:szCs w:val="20"/>
           <w:u w:color="000000"/>
         </w:rPr>
-        <w:t xml:space="preserve"> does not impact Hedgehog Signaling. </w:t>
-      </w:r>
-    </w:p>
-    <w:p>
-      <w:pPr>
-        <w:autoSpaceDE w:val="0"/>
-        <w:autoSpaceDN w:val="0"/>
-        <w:adjustRightInd w:val="0"/>
+      </w:pPr>
+    </w:p>
+    <w:p>
+      <w:pPr>
+        <w:autoSpaceDE w:val="0"/>
+        <w:autoSpaceDN w:val="0"/>
+        <w:adjustRightInd w:val="0"/>
+        <w:jc w:val="center"/>
         <w:rPr>
           <w:color w:val="000000"/>
           <w:sz w:val="20"/>
@@ -3306,138 +4746,328 @@
           <w:u w:color="000000"/>
         </w:rPr>
       </w:pPr>
-      <w:r>
-        <w:rPr>
-          <w:b/>
-          <w:bCs/>
+    </w:p>
+    <w:p>
+      <w:pPr>
+        <w:autoSpaceDE w:val="0"/>
+        <w:autoSpaceDN w:val="0"/>
+        <w:adjustRightInd w:val="0"/>
+        <w:jc w:val="center"/>
+        <w:rPr>
           <w:color w:val="000000"/>
           <w:sz w:val="20"/>
           <w:szCs w:val="20"/>
           <w:u w:color="000000"/>
         </w:rPr>
-        <w:t xml:space="preserve">A. </w:t>
-      </w:r>
-      <w:r>
+      </w:pPr>
+    </w:p>
+    <w:p>
+      <w:pPr>
+        <w:autoSpaceDE w:val="0"/>
+        <w:autoSpaceDN w:val="0"/>
+        <w:adjustRightInd w:val="0"/>
+        <w:jc w:val="center"/>
         <w:rPr>
           <w:color w:val="000000"/>
           <w:sz w:val="20"/>
           <w:szCs w:val="20"/>
           <w:u w:color="000000"/>
         </w:rPr>
-        <w:t>GLI1 expression of Wild Type 3T3 Cells grown in serum starved media (SS) or serum starved with Hedgehog conditioned media (HH SS) in the presence of</w:t>
-      </w:r>
-      <w:r>
-        <w:rPr>
+      </w:pPr>
+      <w:r>
+        <w:rPr>
+          <w:noProof/>
           <w:color w:val="000000"/>
           <w:sz w:val="20"/>
           <w:szCs w:val="20"/>
           <w:u w:color="000000"/>
         </w:rPr>
-        <w:t xml:space="preserve"> Dichloroacetic acid</w:t>
-      </w:r>
-      <w:r>
-        <w:rPr>
-          <w:color w:val="000000"/>
-          <w:sz w:val="20"/>
-          <w:szCs w:val="20"/>
-          <w:u w:color="000000"/>
-        </w:rPr>
-        <w:t xml:space="preserve"> at varying concentrations. Expression of GLI1 is normalized based on expression of housekeeping gene GAPDH. Standard error bar corresponds to technical replicates. </w:t>
-      </w:r>
-      <w:r>
-        <w:rPr>
-          <w:b/>
-          <w:bCs/>
-          <w:color w:val="000000"/>
-          <w:sz w:val="20"/>
-          <w:szCs w:val="20"/>
-          <w:u w:color="000000"/>
-        </w:rPr>
-        <w:t>B.</w:t>
-      </w:r>
-      <w:r>
-        <w:rPr>
-          <w:color w:val="000000"/>
-          <w:sz w:val="20"/>
-          <w:szCs w:val="20"/>
-          <w:u w:color="000000"/>
-        </w:rPr>
-        <w:t xml:space="preserve"> GLI1 expression of Basal Cell </w:t>
-      </w:r>
-      <w:proofErr w:type="spellStart"/>
-      <w:r>
-        <w:rPr>
-          <w:color w:val="000000"/>
-          <w:sz w:val="20"/>
-          <w:szCs w:val="20"/>
-          <w:u w:color="000000"/>
-        </w:rPr>
-        <w:t>Carcinma</w:t>
-      </w:r>
-      <w:proofErr w:type="spellEnd"/>
-      <w:r>
-        <w:rPr>
-          <w:color w:val="000000"/>
-          <w:sz w:val="20"/>
-          <w:szCs w:val="20"/>
-          <w:u w:color="000000"/>
-        </w:rPr>
-        <w:t xml:space="preserve"> (BCC) cells grown in serum starved media (SS) in the presence of </w:t>
-      </w:r>
-      <w:r>
-        <w:rPr>
-          <w:color w:val="000000"/>
-          <w:sz w:val="20"/>
-          <w:szCs w:val="20"/>
-          <w:u w:color="000000"/>
-        </w:rPr>
-        <w:t xml:space="preserve">Dichloroacetic acid </w:t>
-      </w:r>
-      <w:r>
-        <w:rPr>
-          <w:color w:val="000000"/>
-          <w:sz w:val="20"/>
-          <w:szCs w:val="20"/>
-          <w:u w:color="000000"/>
-        </w:rPr>
-        <w:t>at varying concentrations. Expression of GLI1 is normalized based on expression of housekeeping gene GAPDH. Standard error bar corresponds to technical replicates.</w:t>
-      </w:r>
-      <w:r>
-        <w:rPr>
-          <w:color w:val="000000"/>
-          <w:sz w:val="20"/>
-          <w:szCs w:val="20"/>
-          <w:u w:color="000000"/>
-        </w:rPr>
-        <w:t xml:space="preserve">     </w:t>
-      </w:r>
-    </w:p>
-    <w:p>
-      <w:pPr>
-        <w:autoSpaceDE w:val="0"/>
-        <w:autoSpaceDN w:val="0"/>
-        <w:adjustRightInd w:val="0"/>
-        <w:rPr>
-          <w:color w:val="000000"/>
-          <w:sz w:val="20"/>
-          <w:szCs w:val="20"/>
-          <w:u w:color="000000"/>
-        </w:rPr>
-      </w:pPr>
-    </w:p>
-    <w:p>
-      <w:pPr>
-        <w:autoSpaceDE w:val="0"/>
-        <w:autoSpaceDN w:val="0"/>
-        <w:adjustRightInd w:val="0"/>
-        <w:jc w:val="center"/>
-        <w:rPr>
-          <w:color w:val="000000"/>
-          <w:sz w:val="20"/>
-          <w:szCs w:val="20"/>
-          <w:u w:color="000000"/>
-        </w:rPr>
-      </w:pPr>
+        <mc:AlternateContent>
+          <mc:Choice Requires="wps">
+            <w:drawing>
+              <wp:anchor distT="0" distB="0" distL="114300" distR="114300" simplePos="0" relativeHeight="251673600" behindDoc="0" locked="0" layoutInCell="1" allowOverlap="1" wp14:anchorId="1869D1C4" wp14:editId="55E2D321">
+                <wp:simplePos x="0" y="0"/>
+                <wp:positionH relativeFrom="column">
+                  <wp:posOffset>0</wp:posOffset>
+                </wp:positionH>
+                <wp:positionV relativeFrom="paragraph">
+                  <wp:posOffset>1601816</wp:posOffset>
+                </wp:positionV>
+                <wp:extent cx="5902859" cy="534154"/>
+                <wp:effectExtent l="0" t="0" r="15875" b="12065"/>
+                <wp:wrapNone/>
+                <wp:docPr id="15" name="Text Box 15"/>
+                <wp:cNvGraphicFramePr/>
+                <a:graphic xmlns:a="http://schemas.openxmlformats.org/drawingml/2006/main">
+                  <a:graphicData uri="http://schemas.microsoft.com/office/word/2010/wordprocessingShape">
+                    <wps:wsp>
+                      <wps:cNvSpPr txBox="1"/>
+                      <wps:spPr>
+                        <a:xfrm>
+                          <a:off x="0" y="0"/>
+                          <a:ext cx="5902859" cy="534154"/>
+                        </a:xfrm>
+                        <a:prstGeom prst="rect">
+                          <a:avLst/>
+                        </a:prstGeom>
+                        <a:solidFill>
+                          <a:schemeClr val="lt1"/>
+                        </a:solidFill>
+                        <a:ln w="6350">
+                          <a:solidFill>
+                            <a:prstClr val="black"/>
+                          </a:solidFill>
+                        </a:ln>
+                      </wps:spPr>
+                      <wps:txbx>
+                        <w:txbxContent>
+                          <w:p>
+                            <w:pPr>
+                              <w:autoSpaceDE w:val="0"/>
+                              <w:autoSpaceDN w:val="0"/>
+                              <w:adjustRightInd w:val="0"/>
+                              <w:rPr>
+                                <w:color w:val="000000"/>
+                                <w:sz w:val="20"/>
+                                <w:szCs w:val="20"/>
+                                <w:u w:color="000000"/>
+                              </w:rPr>
+                            </w:pPr>
+                            <w:r>
+                              <w:rPr>
+                                <w:b/>
+                                <w:bCs/>
+                                <w:color w:val="000000"/>
+                                <w:sz w:val="20"/>
+                                <w:szCs w:val="20"/>
+                                <w:u w:color="000000"/>
+                              </w:rPr>
+                              <w:t xml:space="preserve">Figure </w:t>
+                            </w:r>
+                            <w:r>
+                              <w:rPr>
+                                <w:b/>
+                                <w:bCs/>
+                                <w:color w:val="000000"/>
+                                <w:sz w:val="20"/>
+                                <w:szCs w:val="20"/>
+                                <w:u w:color="000000"/>
+                              </w:rPr>
+                              <w:t>4</w:t>
+                            </w:r>
+                            <w:r>
+                              <w:rPr>
+                                <w:b/>
+                                <w:bCs/>
+                                <w:color w:val="000000"/>
+                                <w:sz w:val="20"/>
+                                <w:szCs w:val="20"/>
+                                <w:u w:color="000000"/>
+                              </w:rPr>
+                              <w:t>:</w:t>
+                            </w:r>
+                            <w:r>
+                              <w:rPr>
+                                <w:b/>
+                                <w:bCs/>
+                                <w:color w:val="000000"/>
+                                <w:sz w:val="20"/>
+                                <w:szCs w:val="20"/>
+                                <w:u w:color="000000"/>
+                              </w:rPr>
+                              <w:t xml:space="preserve"> Treatment of BCC cells with PDHK inhibitor Dichloroacetic Acid does not affect cell survival</w:t>
+                            </w:r>
+                            <w:r>
+                              <w:rPr>
+                                <w:b/>
+                                <w:bCs/>
+                                <w:color w:val="000000"/>
+                                <w:sz w:val="20"/>
+                                <w:szCs w:val="20"/>
+                                <w:u w:color="000000"/>
+                              </w:rPr>
+                              <w:t>.</w:t>
+                            </w:r>
+                            <w:r>
+                              <w:rPr>
+                                <w:b/>
+                                <w:bCs/>
+                                <w:color w:val="000000"/>
+                                <w:sz w:val="20"/>
+                                <w:szCs w:val="20"/>
+                                <w:u w:color="000000"/>
+                              </w:rPr>
+                              <w:t xml:space="preserve"> </w:t>
+                            </w:r>
+                            <w:r>
+                              <w:rPr>
+                                <w:color w:val="000000"/>
+                                <w:sz w:val="20"/>
+                                <w:szCs w:val="20"/>
+                                <w:u w:color="000000"/>
+                              </w:rPr>
+                              <w:t xml:space="preserve">Measurement of the absorbance at 570 </w:t>
+                            </w:r>
+                            <w:proofErr w:type="spellStart"/>
+                            <w:r>
+                              <w:rPr>
+                                <w:color w:val="000000"/>
+                                <w:sz w:val="20"/>
+                                <w:szCs w:val="20"/>
+                                <w:u w:color="000000"/>
+                              </w:rPr>
+                              <w:t>nM</w:t>
+                            </w:r>
+                            <w:proofErr w:type="spellEnd"/>
+                            <w:r>
+                              <w:rPr>
+                                <w:color w:val="000000"/>
+                                <w:sz w:val="20"/>
+                                <w:szCs w:val="20"/>
+                                <w:u w:color="000000"/>
+                              </w:rPr>
+                              <w:t xml:space="preserve"> as a means of determining cell viability through an MTT assay. BCC cells were treated with increasing concentrations of inhibitor drug over the course of 6 days. </w:t>
+                            </w:r>
+                          </w:p>
+                          <w:p/>
+                        </w:txbxContent>
+                      </wps:txbx>
+                      <wps:bodyPr rot="0" spcFirstLastPara="0" vertOverflow="overflow" horzOverflow="overflow" vert="horz" wrap="square" lIns="91440" tIns="45720" rIns="91440" bIns="45720" numCol="1" spcCol="0" rtlCol="0" fromWordArt="0" anchor="t" anchorCtr="0" forceAA="0" compatLnSpc="1">
+                        <a:prstTxWarp prst="textNoShape">
+                          <a:avLst/>
+                        </a:prstTxWarp>
+                        <a:noAutofit/>
+                      </wps:bodyPr>
+                    </wps:wsp>
+                  </a:graphicData>
+                </a:graphic>
+                <wp14:sizeRelV relativeFrom="margin">
+                  <wp14:pctHeight>0</wp14:pctHeight>
+                </wp14:sizeRelV>
+              </wp:anchor>
+            </w:drawing>
+          </mc:Choice>
+          <mc:Fallback>
+            <w:pict>
+              <v:shape w14:anchorId="1869D1C4" id="Text Box 15" o:spid="_x0000_s1033" type="#_x0000_t202" style="position:absolute;left:0;text-align:left;margin-left:0;margin-top:126.15pt;width:464.8pt;height:42.05pt;z-index:251673600;visibility:visible;mso-wrap-style:square;mso-height-percent:0;mso-wrap-distance-left:9pt;mso-wrap-distance-top:0;mso-wrap-distance-right:9pt;mso-wrap-distance-bottom:0;mso-position-horizontal:absolute;mso-position-horizontal-relative:text;mso-position-vertical:absolute;mso-position-vertical-relative:text;mso-height-percent:0;mso-height-relative:margin;v-text-anchor:top" o:gfxdata="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" fillcolor="white [3201]" strokeweight=".5pt">
+                <v:textbox>
+                  <w:txbxContent>
+                    <w:p>
+                      <w:pPr>
+                        <w:autoSpaceDE w:val="0"/>
+                        <w:autoSpaceDN w:val="0"/>
+                        <w:adjustRightInd w:val="0"/>
+                        <w:rPr>
+                          <w:color w:val="000000"/>
+                          <w:sz w:val="20"/>
+                          <w:szCs w:val="20"/>
+                          <w:u w:color="000000"/>
+                        </w:rPr>
+                      </w:pPr>
+                      <w:r>
+                        <w:rPr>
+                          <w:b/>
+                          <w:bCs/>
+                          <w:color w:val="000000"/>
+                          <w:sz w:val="20"/>
+                          <w:szCs w:val="20"/>
+                          <w:u w:color="000000"/>
+                        </w:rPr>
+                        <w:t xml:space="preserve">Figure </w:t>
+                      </w:r>
+                      <w:r>
+                        <w:rPr>
+                          <w:b/>
+                          <w:bCs/>
+                          <w:color w:val="000000"/>
+                          <w:sz w:val="20"/>
+                          <w:szCs w:val="20"/>
+                          <w:u w:color="000000"/>
+                        </w:rPr>
+                        <w:t>4</w:t>
+                      </w:r>
+                      <w:r>
+                        <w:rPr>
+                          <w:b/>
+                          <w:bCs/>
+                          <w:color w:val="000000"/>
+                          <w:sz w:val="20"/>
+                          <w:szCs w:val="20"/>
+                          <w:u w:color="000000"/>
+                        </w:rPr>
+                        <w:t>:</w:t>
+                      </w:r>
+                      <w:r>
+                        <w:rPr>
+                          <w:b/>
+                          <w:bCs/>
+                          <w:color w:val="000000"/>
+                          <w:sz w:val="20"/>
+                          <w:szCs w:val="20"/>
+                          <w:u w:color="000000"/>
+                        </w:rPr>
+                        <w:t xml:space="preserve"> Treatment of BCC cells with PDHK inhibitor Dichloroacetic Acid does not affect cell survival</w:t>
+                      </w:r>
+                      <w:r>
+                        <w:rPr>
+                          <w:b/>
+                          <w:bCs/>
+                          <w:color w:val="000000"/>
+                          <w:sz w:val="20"/>
+                          <w:szCs w:val="20"/>
+                          <w:u w:color="000000"/>
+                        </w:rPr>
+                        <w:t>.</w:t>
+                      </w:r>
+                      <w:r>
+                        <w:rPr>
+                          <w:b/>
+                          <w:bCs/>
+                          <w:color w:val="000000"/>
+                          <w:sz w:val="20"/>
+                          <w:szCs w:val="20"/>
+                          <w:u w:color="000000"/>
+                        </w:rPr>
+                        <w:t xml:space="preserve"> </w:t>
+                      </w:r>
+                      <w:r>
+                        <w:rPr>
+                          <w:color w:val="000000"/>
+                          <w:sz w:val="20"/>
+                          <w:szCs w:val="20"/>
+                          <w:u w:color="000000"/>
+                        </w:rPr>
+                        <w:t xml:space="preserve">Measurement of the absorbance at 570 </w:t>
+                      </w:r>
+                      <w:proofErr w:type="spellStart"/>
+                      <w:r>
+                        <w:rPr>
+                          <w:color w:val="000000"/>
+                          <w:sz w:val="20"/>
+                          <w:szCs w:val="20"/>
+                          <w:u w:color="000000"/>
+                        </w:rPr>
+                        <w:t>nM</w:t>
+                      </w:r>
+                      <w:proofErr w:type="spellEnd"/>
+                      <w:r>
+                        <w:rPr>
+                          <w:color w:val="000000"/>
+                          <w:sz w:val="20"/>
+                          <w:szCs w:val="20"/>
+                          <w:u w:color="000000"/>
+                        </w:rPr>
+                        <w:t xml:space="preserve"> as a means of determining cell viability through an MTT assay. BCC cells were treated with increasing concentrations of inhibitor drug over the course of 6 days. </w:t>
+                      </w:r>
+                    </w:p>
+                    <w:p/>
+                  </w:txbxContent>
+                </v:textbox>
+              </v:shape>
+            </w:pict>
+          </mc:Fallback>
+        </mc:AlternateContent>
+      </w:r>
       <w:r>
         <w:rPr>
           <w:noProof/>
@@ -3525,13 +5155,20 @@
         <w:autoSpaceDN w:val="0"/>
         <w:adjustRightInd w:val="0"/>
         <w:rPr>
+          <w:b/>
+          <w:bCs/>
           <w:color w:val="000000"/>
           <w:sz w:val="20"/>
           <w:szCs w:val="20"/>
           <w:u w:color="000000"/>
         </w:rPr>
       </w:pPr>
-      <w:r>
+    </w:p>
+    <w:p>
+      <w:pPr>
+        <w:autoSpaceDE w:val="0"/>
+        <w:autoSpaceDN w:val="0"/>
+        <w:adjustRightInd w:val="0"/>
         <w:rPr>
           <w:b/>
           <w:bCs/>
@@ -3540,9 +5177,13 @@
           <w:szCs w:val="20"/>
           <w:u w:color="000000"/>
         </w:rPr>
-        <w:t xml:space="preserve">Figure </w:t>
-      </w:r>
-      <w:r>
+      </w:pPr>
+    </w:p>
+    <w:p>
+      <w:pPr>
+        <w:autoSpaceDE w:val="0"/>
+        <w:autoSpaceDN w:val="0"/>
+        <w:adjustRightInd w:val="0"/>
         <w:rPr>
           <w:b/>
           <w:bCs/>
@@ -3551,126 +5192,48 @@
           <w:szCs w:val="20"/>
           <w:u w:color="000000"/>
         </w:rPr>
-        <w:t>4</w:t>
-      </w:r>
-      <w:r>
-        <w:rPr>
-          <w:b/>
-          <w:bCs/>
-          <w:color w:val="000000"/>
-          <w:sz w:val="20"/>
-          <w:szCs w:val="20"/>
-          <w:u w:color="000000"/>
-        </w:rPr>
-        <w:t>:</w:t>
-      </w:r>
-      <w:r>
-        <w:rPr>
-          <w:b/>
-          <w:bCs/>
-          <w:color w:val="000000"/>
-          <w:sz w:val="20"/>
-          <w:szCs w:val="20"/>
-          <w:u w:color="000000"/>
-        </w:rPr>
-        <w:t xml:space="preserve"> Treatment of BCC cells with PDHK inhibitor Dichloroacetic Acid does not affect cell survival</w:t>
-      </w:r>
-      <w:r>
-        <w:rPr>
-          <w:b/>
-          <w:bCs/>
-          <w:color w:val="000000"/>
-          <w:sz w:val="20"/>
-          <w:szCs w:val="20"/>
-          <w:u w:color="000000"/>
-        </w:rPr>
-        <w:t>.</w:t>
-      </w:r>
-      <w:r>
-        <w:rPr>
-          <w:b/>
-          <w:bCs/>
-          <w:color w:val="000000"/>
-          <w:sz w:val="20"/>
-          <w:szCs w:val="20"/>
-          <w:u w:color="000000"/>
-        </w:rPr>
-        <w:t xml:space="preserve"> </w:t>
-      </w:r>
-      <w:r>
-        <w:rPr>
-          <w:color w:val="000000"/>
-          <w:sz w:val="20"/>
-          <w:szCs w:val="20"/>
-          <w:u w:color="000000"/>
-        </w:rPr>
-        <w:t xml:space="preserve">Measurement of the absorbance at 570 </w:t>
-      </w:r>
-      <w:proofErr w:type="spellStart"/>
-      <w:r>
-        <w:rPr>
-          <w:color w:val="000000"/>
-          <w:sz w:val="20"/>
-          <w:szCs w:val="20"/>
-          <w:u w:color="000000"/>
-        </w:rPr>
-        <w:t>nM</w:t>
-      </w:r>
-      <w:proofErr w:type="spellEnd"/>
-      <w:r>
-        <w:rPr>
-          <w:color w:val="000000"/>
-          <w:sz w:val="20"/>
-          <w:szCs w:val="20"/>
-          <w:u w:color="000000"/>
-        </w:rPr>
-        <w:t xml:space="preserve"> as a means of determining cell viability through an MTT assay. BCC cells were treated with increasing concentrations of inhibitor drug over the course of 6 days. </w:t>
-      </w:r>
-    </w:p>
-    <w:p>
-      <w:pPr>
-        <w:autoSpaceDE w:val="0"/>
-        <w:autoSpaceDN w:val="0"/>
-        <w:adjustRightInd w:val="0"/>
-        <w:rPr>
-          <w:color w:val="000000"/>
-          <w:sz w:val="20"/>
-          <w:szCs w:val="20"/>
-          <w:u w:color="000000"/>
-        </w:rPr>
-      </w:pPr>
-    </w:p>
-    <w:p>
-      <w:pPr>
-        <w:autoSpaceDE w:val="0"/>
-        <w:autoSpaceDN w:val="0"/>
-        <w:adjustRightInd w:val="0"/>
-        <w:rPr>
-          <w:color w:val="000000"/>
-          <w:u w:color="000000"/>
-        </w:rPr>
-      </w:pPr>
-    </w:p>
-    <w:p>
-      <w:pPr>
-        <w:autoSpaceDE w:val="0"/>
-        <w:autoSpaceDN w:val="0"/>
-        <w:adjustRightInd w:val="0"/>
-        <w:rPr>
-          <w:b/>
-          <w:bCs/>
-          <w:color w:val="000000"/>
-          <w:u w:color="000000"/>
-        </w:rPr>
-      </w:pPr>
-      <w:r>
-        <w:rPr>
-          <w:b/>
-          <w:bCs/>
-          <w:color w:val="000000"/>
-          <w:u w:color="000000"/>
-        </w:rPr>
-        <w:t xml:space="preserve">NEK </w:t>
+      </w:pPr>
+    </w:p>
+    <w:p>
+      <w:pPr>
+        <w:autoSpaceDE w:val="0"/>
+        <w:autoSpaceDN w:val="0"/>
+        <w:adjustRightInd w:val="0"/>
+        <w:rPr>
+          <w:color w:val="000000"/>
+          <w:u w:color="000000"/>
+        </w:rPr>
+      </w:pPr>
+    </w:p>
+    <w:p>
+      <w:pPr>
+        <w:autoSpaceDE w:val="0"/>
+        <w:autoSpaceDN w:val="0"/>
+        <w:adjustRightInd w:val="0"/>
+        <w:rPr>
+          <w:b/>
+          <w:bCs/>
+          <w:color w:val="000000"/>
+          <w:u w:color="000000"/>
+        </w:rPr>
+      </w:pPr>
+      <w:r>
+        <w:rPr>
+          <w:b/>
+          <w:bCs/>
+          <w:color w:val="000000"/>
+          <w:u w:color="000000"/>
+        </w:rPr>
+        <w:t>NEK</w:t>
+      </w:r>
+      <w:r>
+        <w:rPr>
+          <w:b/>
+          <w:bCs/>
+          <w:color w:val="000000"/>
+          <w:u w:color="000000"/>
+        </w:rPr>
+        <w:t xml:space="preserve">1 </w:t>
       </w:r>
     </w:p>
     <w:p>
@@ -5077,33 +6640,32 @@
       </w:r>
       <w:proofErr w:type="gramEnd"/>
       <w:r>
-        <w:t>.2005.08.039 | Elsevier Enhanced Reader.  doi:</w:t>
+        <w:t xml:space="preserve">.2005.08.039 | Elsevier Enhanced Reader.  </w:t>
+      </w:r>
+      <w:proofErr w:type="spellStart"/>
+      <w:proofErr w:type="gramStart"/>
+      <w:r>
+        <w:t>doi</w:t>
+      </w:r>
+      <w:proofErr w:type="spellEnd"/>
+      <w:r>
+        <w:t>:.</w:t>
+      </w:r>
+      <w:proofErr w:type="gramEnd"/>
+    </w:p>
+    <w:p>
+      <w:pPr>
+        <w:jc w:val="right"/>
+      </w:pPr>
+      <w:r>
+        <w:t>20.</w:t>
+      </w:r>
+    </w:p>
+    <w:p>
+      <w:r>
+        <w:t xml:space="preserve">Targeting MAP2K1 mutation with trametinib in a triple wild-type melanoma patient. | Journal of Clinical Oncology. </w:t>
       </w:r>
       <w:hyperlink r:id="rId14" w:history="1">
-        <w:r>
-          <w:rPr>
-            <w:rStyle w:val="Hyperlink"/>
-          </w:rPr>
-          <w:t>10.1016/j.ejca.2005.08.039</w:t>
-        </w:r>
-      </w:hyperlink>
-      <w:r>
-        <w:t>.</w:t>
-      </w:r>
-    </w:p>
-    <w:p>
-      <w:pPr>
-        <w:jc w:val="right"/>
-      </w:pPr>
-      <w:r>
-        <w:t>20.</w:t>
-      </w:r>
-    </w:p>
-    <w:p>
-      <w:r>
-        <w:t xml:space="preserve">Targeting MAP2K1 mutation with trametinib in a triple wild-type melanoma patient. | Journal of Clinical Oncology. </w:t>
-      </w:r>
-      <w:hyperlink r:id="rId15" w:history="1">
         <w:r>
           <w:rPr>
             <w:rStyle w:val="Hyperlink"/>
@@ -5127,7 +6689,7 @@
       <w:r>
         <w:t xml:space="preserve">What Are Basal and Squamous Cell Skin Cancers? | Types of Skin Cancer. </w:t>
       </w:r>
-      <w:hyperlink r:id="rId16" w:history="1">
+      <w:hyperlink r:id="rId15" w:history="1">
         <w:r>
           <w:rPr>
             <w:rStyle w:val="Hyperlink"/>
@@ -5157,8 +6719,8 @@
     </w:p>
     <w:p/>
     <w:sectPr>
-      <w:headerReference w:type="even" r:id="rId17"/>
-      <w:headerReference w:type="default" r:id="rId18"/>
+      <w:headerReference w:type="even" r:id="rId16"/>
+      <w:headerReference w:type="default" r:id="rId17"/>
       <w:pgSz w:w="12240" w:h="15840"/>
       <w:pgMar w:top="1440" w:right="1440" w:bottom="1440" w:left="1440" w:header="720" w:footer="720" w:gutter="0"/>
       <w:cols w:space="720"/>
@@ -5933,7 +7495,6 @@
   <w:style w:type="character" w:default="1" w:styleId="DefaultParagraphFont">
     <w:name w:val="Default Paragraph Font"/>
     <w:uiPriority w:val="1"/>
-    <w:semiHidden/>
     <w:unhideWhenUsed/>
   </w:style>
   <w:style w:type="table" w:default="1" w:styleId="TableNormal">
@@ -6038,6 +7599,17 @@
       <w:color w:val="0000FF"/>
       <w:u w:val="single"/>
     </w:rPr>
+  </w:style>
+  <w:style w:type="paragraph" w:styleId="NormalWeb">
+    <w:name w:val="Normal (Web)"/>
+    <w:basedOn w:val="Normal"/>
+    <w:uiPriority w:val="99"/>
+    <w:semiHidden/>
+    <w:unhideWhenUsed/>
+    <w:rsid w:val="00FC6681"/>
+    <w:pPr>
+      <w:spacing w:before="100" w:beforeAutospacing="1" w:after="100" w:afterAutospacing="1"/>
+    </w:pPr>
   </w:style>
 </w:styles>
 </file>

--- a/Rotation Report Update.docx
+++ b/Rotation Report Update.docx
@@ -757,21 +757,63 @@
           <w:color w:val="000000"/>
           <w:u w:color="000000"/>
         </w:rPr>
-        <w:t>skin cancer in the US with 4 million diagnosis a year</w:t>
-      </w:r>
-      <w:r>
-        <w:rPr>
-          <w:color w:val="000000"/>
-          <w:u w:color="000000"/>
-        </w:rPr>
-        <w:t xml:space="preserve"> (“Basal Cell Carcinoma”</w:t>
-      </w:r>
-      <w:r>
-        <w:rPr>
-          <w:color w:val="000000"/>
-          <w:u w:color="000000"/>
-        </w:rPr>
-        <w:t>)</w:t>
+        <w:t>skin cancer in the US with 4 million diagnos</w:t>
+      </w:r>
+      <w:r>
+        <w:rPr>
+          <w:color w:val="000000"/>
+          <w:u w:color="000000"/>
+        </w:rPr>
+        <w:t>e</w:t>
+      </w:r>
+      <w:r>
+        <w:rPr>
+          <w:color w:val="000000"/>
+          <w:u w:color="000000"/>
+        </w:rPr>
+        <w:t>s a year</w:t>
+      </w:r>
+      <w:r>
+        <w:rPr>
+          <w:color w:val="000000"/>
+          <w:u w:color="000000"/>
+        </w:rPr>
+        <w:t xml:space="preserve"> </w:t>
+      </w:r>
+      <w:r>
+        <w:rPr>
+          <w:color w:val="000000"/>
+          <w:u w:color="000000"/>
+        </w:rPr>
+        <w:fldChar w:fldCharType="begin"/>
+      </w:r>
+      <w:r>
+        <w:rPr>
+          <w:color w:val="000000"/>
+          <w:u w:color="000000"/>
+        </w:rPr>
+        <w:instrText xml:space="preserve"> ADDIN ZOTERO_ITEM CSL_CITATION {"citationID":"OVZk0loT","properties":{"formattedCitation":"\\super 1\\nosupersub{}","plainCitation":"1","noteIndex":0},"citationItems":[{"id":75,"uris":["http://zotero.org/users/local/v5TN90UQ/items/BH3K8PPT"],"uri":["http://zotero.org/users/local/v5TN90UQ/items/BH3K8PPT"],"itemData":{"id":75,"type":"post-weblog","title":"Basal Cell Carcinoma","container-title":"The Skin Cancer Foundation","abstract":"Get the facts about basal cell carcinoma (BCC), the most common form of skin cancer, along with answers to your questions, images and helpful resources.","URL":"https://www.skincancer.org/skin-cancer-information/basal-cell-carcinoma/","language":"en-US","accessed":{"date-parts":[["2019",12,3]]}}}],"schema":"https://github.com/citation-style-language/schema/raw/master/csl-citation.json"} </w:instrText>
+      </w:r>
+      <w:r>
+        <w:rPr>
+          <w:color w:val="000000"/>
+          <w:u w:color="000000"/>
+        </w:rPr>
+        <w:fldChar w:fldCharType="separate"/>
+      </w:r>
+      <w:r>
+        <w:rPr>
+          <w:color w:val="000000"/>
+          <w:vertAlign w:val="superscript"/>
+        </w:rPr>
+        <w:t>1</w:t>
+      </w:r>
+      <w:r>
+        <w:rPr>
+          <w:color w:val="000000"/>
+          <w:u w:color="000000"/>
+        </w:rPr>
+        <w:fldChar w:fldCharType="end"/>
       </w:r>
       <w:r>
         <w:rPr>
@@ -794,7 +836,56 @@
           <w:color w:val="000000"/>
           <w:u w:color="000000"/>
         </w:rPr>
-        <w:t>) Signaling Pathway. The Hedgehog Signaling Pathway becomes active when a Hedgehog Signaling ligand binds to the Patched1 (PTCH1) receptor on the primary cilia of a cell, thus activating the signal transducer Smoothened (SMO). SMO then moves to the cilium where it binds and inhibits Suppressor of Fused (SUFU), resulting in transcription factor activation of Glioma-Associated Oncogene (GLI) (</w:t>
+        <w:t>) Signaling Pathway. The Hedgehog Signaling Pathway becomes active when a Hedgehog Signaling ligand binds to the Patched1 (PTCH1) receptor on the primary cilia of a cell, thus activating the signal transducer Smoothened (SMO). SMO then moves to the cilium where it binds and inhibits Suppressor of Fused (SUFU), resulting in transcription factor activation of Glioma-Associated Oncogene (GLI)</w:t>
+      </w:r>
+      <w:r>
+        <w:rPr>
+          <w:color w:val="000000"/>
+          <w:u w:color="000000"/>
+        </w:rPr>
+        <w:t xml:space="preserve"> </w:t>
+      </w:r>
+      <w:r>
+        <w:rPr>
+          <w:color w:val="000000"/>
+          <w:u w:color="000000"/>
+        </w:rPr>
+        <w:fldChar w:fldCharType="begin"/>
+      </w:r>
+      <w:r>
+        <w:rPr>
+          <w:color w:val="000000"/>
+          <w:u w:color="000000"/>
+        </w:rPr>
+        <w:instrText xml:space="preserve"> ADDIN ZOTERO_ITEM CSL_CITATION {"citationID":"Mc5lgUo9","properties":{"formattedCitation":"\\super 2\\nosupersub{}","plainCitation":"2","noteIndex":0},"citationItems":[{"id":19,"uris":["http://zotero.org/users/local/v5TN90UQ/items/GGL9U26S"],"uri":["http://zotero.org/users/local/v5TN90UQ/items/GGL9U26S"],"itemData":{"id":19,"type":"article-journal","title":"Hedgehog signaling","container-title":"Journal of Cell Science","page":"3-6","volume":"120","issue":"1","source":"jcs.biologists.org","abstract":"The Hedgehog (Hh) family of secreted signaling proteins plays a crucial role in development of diverse animal phyla, from Drosophila to humans, regulating morphogenesis of a variety of tissues and organs ([McMahon et al., 2003][1]). Hh signaling is also involved in control of stem cell proliferation","DOI":"10.1242/jcs.03309","ISSN":"0021-9533, 1477-9137","note":"PMID: 17182898","language":"en","author":[{"family":"Varjosalo","given":"Markku"},{"family":"Taipale","given":"Jussi"}],"issued":{"date-parts":[["2007",1,1]]}}}],"schema":"https://github.com/citation-style-language/schema/raw/master/csl-citation.json"} </w:instrText>
+      </w:r>
+      <w:r>
+        <w:rPr>
+          <w:color w:val="000000"/>
+          <w:u w:color="000000"/>
+        </w:rPr>
+        <w:fldChar w:fldCharType="separate"/>
+      </w:r>
+      <w:r>
+        <w:rPr>
+          <w:color w:val="000000"/>
+          <w:vertAlign w:val="superscript"/>
+        </w:rPr>
+        <w:t>2</w:t>
+      </w:r>
+      <w:r>
+        <w:rPr>
+          <w:color w:val="000000"/>
+          <w:u w:color="000000"/>
+        </w:rPr>
+        <w:fldChar w:fldCharType="end"/>
+      </w:r>
+      <w:r>
+        <w:rPr>
+          <w:color w:val="000000"/>
+          <w:u w:color="000000"/>
+        </w:rPr>
+        <w:t xml:space="preserve">. Mutations that occur in regulators of the </w:t>
       </w:r>
       <w:proofErr w:type="spellStart"/>
       <w:r>
@@ -802,7 +893,7 @@
           <w:color w:val="000000"/>
           <w:u w:color="000000"/>
         </w:rPr>
-        <w:t>Varjosalo</w:t>
+        <w:t>Hh</w:t>
       </w:r>
       <w:proofErr w:type="spellEnd"/>
       <w:r>
@@ -810,7 +901,7 @@
           <w:color w:val="000000"/>
           <w:u w:color="000000"/>
         </w:rPr>
-        <w:t xml:space="preserve"> and Taipale, 2007). Mutations that occur in regulators of the </w:t>
+        <w:t xml:space="preserve"> Signaling Pathway such as PTCH1, SMO and GLI cause uncontrolled activation of the </w:t>
       </w:r>
       <w:proofErr w:type="spellStart"/>
       <w:r>
@@ -826,7 +917,84 @@
           <w:color w:val="000000"/>
           <w:u w:color="000000"/>
         </w:rPr>
-        <w:t xml:space="preserve"> Signaling Pathway such as PTCH1, SMO and GLI cause uncontrolled activation of the </w:t>
+        <w:t xml:space="preserve"> pathway leading to the development of cancers such as BCC</w:t>
+      </w:r>
+      <w:r>
+        <w:rPr>
+          <w:color w:val="000000"/>
+          <w:u w:color="000000"/>
+        </w:rPr>
+        <w:t xml:space="preserve"> </w:t>
+      </w:r>
+      <w:r>
+        <w:rPr>
+          <w:color w:val="000000"/>
+          <w:u w:color="000000"/>
+        </w:rPr>
+        <w:fldChar w:fldCharType="begin"/>
+      </w:r>
+      <w:r>
+        <w:rPr>
+          <w:color w:val="000000"/>
+          <w:u w:color="000000"/>
+        </w:rPr>
+        <w:instrText xml:space="preserve"> ADDIN ZOTERO_ITEM CSL_CITATION {"citationID":"Crzts7Vb","properties":{"formattedCitation":"\\super 3\\nosupersub{}","plainCitation":"3","noteIndex":0},"citationItems":[{"id":42,"uris":["http://zotero.org/users/local/v5TN90UQ/items/HH46JS95"],"uri":["http://zotero.org/users/local/v5TN90UQ/items/HH46JS95"],"itemData":{"id":42,"type":"article-journal","title":"Hedgehog pathway inhibition and the race against tumor evolution","container-title":"The Journal of Cell Biology","page":"193-197","volume":"199","issue":"2","source":"PubMed Central","abstract":"Dependence of basal cell carcinomas and medulloblastomas on the Hedgehog pathway provides an opportunity for targeted or “personalized” therapy. The recent effectiveness and FDA approval of the first Smoothened inhibitors validates this class of agents, but has revealed drug-resistant tumor variants that bypass Smoothened inhibition. Here, we summarize the effectiveness of Hedgehog pathway inhibitors and highlight promising areas for the development of next generation drug antagonists for Hedgehog-dependent cancers.","DOI":"10.1083/jcb.201207140","ISSN":"0021-9525","note":"PMID: 23071148\nPMCID: PMC3471227","journalAbbreviation":"J Cell Biol","author":[{"family":"Atwood","given":"Scott X."},{"family":"Chang","given":"Anne Lynn S."},{"family":"Oro","given":"Anthony E."}],"issued":{"date-parts":[["2012",10,15]]}}}],"schema":"https://github.com/citation-style-language/schema/raw/master/csl-citation.json"} </w:instrText>
+      </w:r>
+      <w:r>
+        <w:rPr>
+          <w:color w:val="000000"/>
+          <w:u w:color="000000"/>
+        </w:rPr>
+        <w:fldChar w:fldCharType="separate"/>
+      </w:r>
+      <w:r>
+        <w:rPr>
+          <w:color w:val="000000"/>
+          <w:vertAlign w:val="superscript"/>
+        </w:rPr>
+        <w:t>3</w:t>
+      </w:r>
+      <w:r>
+        <w:rPr>
+          <w:color w:val="000000"/>
+          <w:u w:color="000000"/>
+        </w:rPr>
+        <w:fldChar w:fldCharType="end"/>
+      </w:r>
+      <w:r>
+        <w:rPr>
+          <w:color w:val="000000"/>
+          <w:u w:color="000000"/>
+        </w:rPr>
+        <w:t>. Small molecule drugs</w:t>
+      </w:r>
+      <w:r>
+        <w:rPr>
+          <w:color w:val="000000"/>
+          <w:u w:color="000000"/>
+        </w:rPr>
+        <w:t xml:space="preserve"> </w:t>
+      </w:r>
+      <w:r>
+        <w:rPr>
+          <w:color w:val="000000"/>
+          <w:u w:color="000000"/>
+        </w:rPr>
+        <w:t>that inhibit SMO</w:t>
+      </w:r>
+      <w:r>
+        <w:rPr>
+          <w:color w:val="000000"/>
+          <w:u w:color="000000"/>
+        </w:rPr>
+        <w:t xml:space="preserve">, </w:t>
+      </w:r>
+      <w:r>
+        <w:rPr>
+          <w:color w:val="000000"/>
+          <w:u w:color="000000"/>
+        </w:rPr>
+        <w:t xml:space="preserve">such as </w:t>
       </w:r>
       <w:proofErr w:type="spellStart"/>
       <w:r>
@@ -834,6 +1002,302 @@
           <w:color w:val="000000"/>
           <w:u w:color="000000"/>
         </w:rPr>
+        <w:t>Vismodegib</w:t>
+      </w:r>
+      <w:proofErr w:type="spellEnd"/>
+      <w:r>
+        <w:rPr>
+          <w:color w:val="000000"/>
+          <w:u w:color="000000"/>
+        </w:rPr>
+        <w:t>,</w:t>
+      </w:r>
+      <w:r>
+        <w:rPr>
+          <w:color w:val="000000"/>
+          <w:u w:color="000000"/>
+        </w:rPr>
+        <w:t xml:space="preserve"> have been used to modulate the Hedgehog Signaling pathway</w:t>
+      </w:r>
+      <w:r>
+        <w:rPr>
+          <w:color w:val="000000"/>
+          <w:u w:color="000000"/>
+        </w:rPr>
+        <w:t xml:space="preserve"> by preventing release of GLI transcription factors</w:t>
+      </w:r>
+      <w:r>
+        <w:rPr>
+          <w:color w:val="000000"/>
+          <w:u w:color="000000"/>
+        </w:rPr>
+        <w:t xml:space="preserve"> </w:t>
+      </w:r>
+      <w:r>
+        <w:rPr>
+          <w:color w:val="000000"/>
+          <w:u w:color="000000"/>
+        </w:rPr>
+        <w:t xml:space="preserve">to treat </w:t>
+      </w:r>
+      <w:r>
+        <w:rPr>
+          <w:color w:val="000000"/>
+          <w:u w:color="000000"/>
+        </w:rPr>
+        <w:t xml:space="preserve">BCC. </w:t>
+      </w:r>
+      <w:r>
+        <w:rPr>
+          <w:color w:val="000000"/>
+          <w:u w:color="000000"/>
+        </w:rPr>
+        <w:t xml:space="preserve">It has been found that BCC tumors can acquire resistance to SMO inhibitors, thus causing a loss of SMO inhibitor </w:t>
+      </w:r>
+      <w:proofErr w:type="spellStart"/>
+      <w:r>
+        <w:rPr>
+          <w:color w:val="000000"/>
+          <w:u w:color="000000"/>
+        </w:rPr>
+        <w:t>Sufu</w:t>
+      </w:r>
+      <w:proofErr w:type="spellEnd"/>
+      <w:r>
+        <w:rPr>
+          <w:color w:val="000000"/>
+          <w:u w:color="000000"/>
+        </w:rPr>
+        <w:t xml:space="preserve"> or the increase of transcription factors in the system</w:t>
+      </w:r>
+      <w:r>
+        <w:rPr>
+          <w:color w:val="000000"/>
+          <w:u w:color="000000"/>
+        </w:rPr>
+        <w:t xml:space="preserve"> </w:t>
+      </w:r>
+      <w:r>
+        <w:rPr>
+          <w:color w:val="000000"/>
+          <w:u w:color="000000"/>
+        </w:rPr>
+        <w:fldChar w:fldCharType="begin"/>
+      </w:r>
+      <w:r>
+        <w:rPr>
+          <w:color w:val="000000"/>
+          <w:u w:color="000000"/>
+        </w:rPr>
+        <w:instrText xml:space="preserve"> ADDIN ZOTERO_ITEM CSL_CITATION {"citationID":"m084wzOX","properties":{"formattedCitation":"\\super 4,5\\nosupersub{}","plainCitation":"4,5","noteIndex":0},"citationItems":[{"id":16,"uris":["http://zotero.org/users/local/v5TN90UQ/items/AZZDMBJ3"],"uri":["http://zotero.org/users/local/v5TN90UQ/items/AZZDMBJ3"],"itemData":{"id":16,"type":"article-journal","title":"Smoothened (SMO) receptor mutations dictate resistance to vismodegib in basal cell carcinoma","container-title":"Molecular Oncology","page":"389-397","volume":"9","issue":"2","source":"PubMed Central","abstract":"Basal cell carcinomas (BCCs) and a subset of medulloblastomas are characterized by loss‐of‐function mutations in the tumor suppressor gene, PTCH1. PTCH1 normally functions by repressing the activity of the Smoothened (SMO) receptor. Inactivating PTCH1 mutations result in constitutive Hedgehog pathway activity through uncontrolled SMO signaling. Targeting this pathway with vismodegib, a novel SMO inhibitor, results in impressive tumor regression in patients harboring genetic defects in this pathway. However, a secondary mutation in SMO has been reported in medulloblastoma patients following relapse on vismodegib to date. This mutation preserves pathway activity, but appears to confer resistance by interfering with drug binding., Here we report for the first time on the molecular mechanisms of resistance to vismodegib in two BCC cases. The first case, showing progression after 2 months of continuous vismodegib (primary resistance), exhibited the new SMO G497W mutation. The second case, showing a complete clinical response after 5 months of treatment and a subsequent progression after 11 months on vismodegib (secondary resistance), exhibited a PTCH1 nonsense mutation in both the pre‐ and the post‐treatment specimens, and the SMO D473Y mutation in the post‐treatment specimens only. In silico analysis demonstrated that SMOG497W undergoes a conformational rearrangement resulting in a partial obstruction of the protein drug entry site, whereas the SMO D473Y mutation induces a direct effect on the binding site geometry leading to a total disruption of a stabilizing hydrogen bond network. Thus, the G497W and D473Y SMO mutations may represent two different mechanisms leading to primary and secondary resistance to vismodegib, respectively.","DOI":"10.1016/j.molonc.2014.09.003","ISSN":"1574-7891","note":"PMID: 25306392\nPMCID: PMC5528667","journalAbbreviation":"Mol Oncol","author":[{"family":"Pricl","given":"Sabrina"},{"family":"Cortelazzi","given":"Barbara"},{"family":"Dal Col","given":"Valentina"},{"family":"Marson","given":"Domenico"},{"family":"Laurini","given":"Erik"},{"family":"Fermeglia","given":"Maurizio"},{"family":"Licitra","given":"Lisa"},{"family":"Pilotti","given":"Silvana"},{"family":"Bossi","given":"Paolo"},{"family":"Perrone","given":"Federica"}],"issued":{"date-parts":[["2015",2]]}},"label":"page"},{"id":68,"uris":["http://zotero.org/users/local/v5TN90UQ/items/7QU7GQ5F"],"uri":["http://zotero.org/users/local/v5TN90UQ/items/7QU7GQ5F"],"itemData":{"id":68,"type":"article-journal","title":"Genomic analysis of Smoothened inhibitor resistance in basal cell carcinoma","container-title":"Cancer cell","page":"327-341","volume":"27","issue":"3","source":"PubMed Central","abstract":"Smoothened (SMO) inhibitors are under clinical investigation for the treatment of several cancers. Vismodegib is approved for the treatment of locally advanced and metastatic basal cell carcinoma (BCC). Most BCC patients experience significant clinical benefit on vismodegib, however, some develop resistance. Genomic analysis of tumor biopsies revealed vismodegib resistance is associated with Hedgehog (Hh) pathway reactivation, predominantly through mutation of the drug target SMO and to a lesser extent through concurrent copy number changes in SUFU and GLI2. SMO mutations either directly impaired drug binding or activated SMO to varying levels. Furthermore, we found evidence for intra-tumor heterogeneity, suggesting that a combination of therapies targeting components at multiple levels of the Hh pathway is required to overcome resistance.,","DOI":"10.1016/j.ccell.2015.02.001","ISSN":"1535-6108","note":"PMID: 25759019\nPMCID: PMC5675004","journalAbbreviation":"Cancer Cell","author":[{"family":"Sharpe","given":"Hayley J."},{"family":"Pau","given":"Gregoire"},{"family":"Dijkgraaf","given":"Gerrit J."},{"family":"Basset-Seguin","given":"Nicole"},{"family":"Modrusan","given":"Zora"},{"family":"Januario","given":"Thomas"},{"family":"Tsui","given":"Vickie"},{"family":"Durham","given":"Alison B."},{"family":"Dlugosz","given":"Andrzej A."},{"family":"Haverty","given":"Peter M."},{"family":"Bourgon","given":"Richard"},{"family":"Tang","given":"Jean Y."},{"family":"Sarin","given":"Kavita Y."},{"family":"Dirix","given":"Luc"},{"family":"Fisher","given":"David C."},{"family":"Rudin","given":"Charles M."},{"family":"Sofen","given":"Howard"},{"family":"Migden","given":"Michael R."},{"family":"Yauch","given":"Robert L."},{"family":"Sauvage","given":"Frederic J.","non-dropping-particle":"de"}],"issued":{"date-parts":[["2015",3,9]]}},"label":"page"}],"schema":"https://github.com/citation-style-language/schema/raw/master/csl-citation.json"} </w:instrText>
+      </w:r>
+      <w:r>
+        <w:rPr>
+          <w:color w:val="000000"/>
+          <w:u w:color="000000"/>
+        </w:rPr>
+        <w:fldChar w:fldCharType="separate"/>
+      </w:r>
+      <w:r>
+        <w:rPr>
+          <w:color w:val="000000"/>
+          <w:vertAlign w:val="superscript"/>
+        </w:rPr>
+        <w:t>4,5</w:t>
+      </w:r>
+      <w:r>
+        <w:rPr>
+          <w:color w:val="000000"/>
+          <w:u w:color="000000"/>
+        </w:rPr>
+        <w:fldChar w:fldCharType="end"/>
+      </w:r>
+      <w:r>
+        <w:rPr>
+          <w:color w:val="000000"/>
+          <w:u w:color="000000"/>
+        </w:rPr>
+        <w:t>. Additionally, mutations in SMO have caused the drug to be ineffective in suppressing SMO and thus allowing the pathway to proceed as normal</w:t>
+      </w:r>
+      <w:r>
+        <w:rPr>
+          <w:color w:val="000000"/>
+          <w:u w:color="000000"/>
+        </w:rPr>
+        <w:t xml:space="preserve"> </w:t>
+      </w:r>
+      <w:r>
+        <w:rPr>
+          <w:color w:val="000000"/>
+          <w:u w:color="000000"/>
+        </w:rPr>
+        <w:fldChar w:fldCharType="begin"/>
+      </w:r>
+      <w:r>
+        <w:rPr>
+          <w:color w:val="000000"/>
+          <w:u w:color="000000"/>
+        </w:rPr>
+        <w:instrText xml:space="preserve"> ADDIN ZOTERO_ITEM CSL_CITATION {"citationID":"Xruzzp0p","properties":{"formattedCitation":"\\super 5\\nosupersub{}","plainCitation":"5","noteIndex":0},"citationItems":[{"id":68,"uris":["http://zotero.org/users/local/v5TN90UQ/items/7QU7GQ5F"],"uri":["http://zotero.org/users/local/v5TN90UQ/items/7QU7GQ5F"],"itemData":{"id":68,"type":"article-journal","title":"Genomic analysis of Smoothened inhibitor resistance in basal cell carcinoma","container-title":"Cancer cell","page":"327-341","volume":"27","issue":"3","source":"PubMed Central","abstract":"Smoothened (SMO) inhibitors are under clinical investigation for the treatment of several cancers. Vismodegib is approved for the treatment of locally advanced and metastatic basal cell carcinoma (BCC). Most BCC patients experience significant clinical benefit on vismodegib, however, some develop resistance. Genomic analysis of tumor biopsies revealed vismodegib resistance is associated with Hedgehog (Hh) pathway reactivation, predominantly through mutation of the drug target SMO and to a lesser extent through concurrent copy number changes in SUFU and GLI2. SMO mutations either directly impaired drug binding or activated SMO to varying levels. Furthermore, we found evidence for intra-tumor heterogeneity, suggesting that a combination of therapies targeting components at multiple levels of the Hh pathway is required to overcome resistance.,","DOI":"10.1016/j.ccell.2015.02.001","ISSN":"1535-6108","note":"PMID: 25759019\nPMCID: PMC5675004","journalAbbreviation":"Cancer Cell","author":[{"family":"Sharpe","given":"Hayley J."},{"family":"Pau","given":"Gregoire"},{"family":"Dijkgraaf","given":"Gerrit J."},{"family":"Basset-Seguin","given":"Nicole"},{"family":"Modrusan","given":"Zora"},{"family":"Januario","given":"Thomas"},{"family":"Tsui","given":"Vickie"},{"family":"Durham","given":"Alison B."},{"family":"Dlugosz","given":"Andrzej A."},{"family":"Haverty","given":"Peter M."},{"family":"Bourgon","given":"Richard"},{"family":"Tang","given":"Jean Y."},{"family":"Sarin","given":"Kavita Y."},{"family":"Dirix","given":"Luc"},{"family":"Fisher","given":"David C."},{"family":"Rudin","given":"Charles M."},{"family":"Sofen","given":"Howard"},{"family":"Migden","given":"Michael R."},{"family":"Yauch","given":"Robert L."},{"family":"Sauvage","given":"Frederic J.","non-dropping-particle":"de"}],"issued":{"date-parts":[["2015",3,9]]}}}],"schema":"https://github.com/citation-style-language/schema/raw/master/csl-citation.json"} </w:instrText>
+      </w:r>
+      <w:r>
+        <w:rPr>
+          <w:color w:val="000000"/>
+          <w:u w:color="000000"/>
+        </w:rPr>
+        <w:fldChar w:fldCharType="separate"/>
+      </w:r>
+      <w:r>
+        <w:rPr>
+          <w:color w:val="000000"/>
+          <w:vertAlign w:val="superscript"/>
+        </w:rPr>
+        <w:t>5</w:t>
+      </w:r>
+      <w:r>
+        <w:rPr>
+          <w:color w:val="000000"/>
+          <w:u w:color="000000"/>
+        </w:rPr>
+        <w:fldChar w:fldCharType="end"/>
+      </w:r>
+      <w:r>
+        <w:rPr>
+          <w:color w:val="000000"/>
+          <w:u w:color="000000"/>
+        </w:rPr>
+        <w:t xml:space="preserve">. </w:t>
+      </w:r>
+      <w:r>
+        <w:rPr>
+          <w:color w:val="000000"/>
+          <w:u w:color="000000"/>
+        </w:rPr>
+        <w:t xml:space="preserve">BCC resistance and </w:t>
+      </w:r>
+      <w:r>
+        <w:rPr>
+          <w:color w:val="000000"/>
+          <w:u w:color="000000"/>
+        </w:rPr>
+        <w:t xml:space="preserve">mutations of </w:t>
+      </w:r>
+      <w:r>
+        <w:rPr>
+          <w:color w:val="000000"/>
+          <w:u w:color="000000"/>
+        </w:rPr>
+        <w:t xml:space="preserve">SMO have directed </w:t>
+      </w:r>
+      <w:r>
+        <w:rPr>
+          <w:color w:val="000000"/>
+          <w:u w:color="000000"/>
+        </w:rPr>
+        <w:t xml:space="preserve">attention to GLI transcription factors downstream of SMO as targets for BCC treatment. </w:t>
+      </w:r>
+      <w:r>
+        <w:rPr>
+          <w:color w:val="000000"/>
+          <w:u w:color="000000"/>
+        </w:rPr>
+        <w:t>It has been previously found that multi-site phosphorylation regulates the conversion of GLI proteins into transcriptional activators and kinases activate the response in Hedgehog Signaling activity and tumor growth</w:t>
+      </w:r>
+      <w:r>
+        <w:rPr>
+          <w:color w:val="000000"/>
+          <w:u w:color="000000"/>
+        </w:rPr>
+        <w:t xml:space="preserve"> </w:t>
+      </w:r>
+      <w:r>
+        <w:rPr>
+          <w:color w:val="000000"/>
+          <w:u w:color="000000"/>
+        </w:rPr>
+        <w:fldChar w:fldCharType="begin"/>
+      </w:r>
+      <w:r>
+        <w:rPr>
+          <w:color w:val="000000"/>
+          <w:u w:color="000000"/>
+        </w:rPr>
+        <w:instrText xml:space="preserve"> ADDIN ZOTERO_ITEM CSL_CITATION {"citationID":"I0GWgIj2","properties":{"formattedCitation":"\\super 6\\nosupersub{}","plainCitation":"6","noteIndex":0},"citationItems":[{"id":13,"uris":["http://zotero.org/users/local/v5TN90UQ/items/8VFHQLYD"],"uri":["http://zotero.org/users/local/v5TN90UQ/items/8VFHQLYD"],"itemData":{"id":13,"type":"article-journal","title":"Gli protein activity is controlled by multi-site phosphorylation in vertebrate Hedgehog signaling","container-title":"Cell reports","page":"168-181","volume":"6","issue":"1","source":"PubMed Central","abstract":"Gli proteins are transcriptional effectors of the Hedgehog (Hh) pathway in both normal development and cancer. We describe a program of multi-site phosphorylation that regulates the conversion of Gli proteins into transcriptional activators. In the absence of Hh ligands, Gli activity is restrained by the direct phosphorylation of six conserved serine residues by protein kinase a (PKA), a master negative regulator of the Hh pathway. Activation of signaling leads to a global remodeling of the Gli phosphorylation landscape: the PKA target sites become dephosphorylated, while a second cluster of sites undergoes phosphorylation. The pattern of Gli phosphorylation can regulate Gli transcriptional activity in a graded fashion, suggesting a phosphorylation based-mechanism for how a gradient of Hh signaling in a morphogenetic field can be converted into a gradient of transcriptional activity.","DOI":"10.1016/j.celrep.2013.12.003","ISSN":"2211-1247","note":"PMID: 24373970\nPMCID: PMC3915062","journalAbbreviation":"Cell Rep","author":[{"family":"Niewiadomski","given":"Pawel"},{"family":"Kong","given":"Jennifer H."},{"family":"Ahrends","given":"Robert"},{"family":"Ma","given":"Yan"},{"family":"Humke","given":"Eric W."},{"family":"Khan","given":"Sohini"},{"family":"Teruel","given":"Mary N."},{"family":"Novitch","given":"Bennett G."},{"family":"Rohatgi","given":"Rajat"}],"issued":{"date-parts":[["2014",1,16]]}}}],"schema":"https://github.com/citation-style-language/schema/raw/master/csl-citation.json"} </w:instrText>
+      </w:r>
+      <w:r>
+        <w:rPr>
+          <w:color w:val="000000"/>
+          <w:u w:color="000000"/>
+        </w:rPr>
+        <w:fldChar w:fldCharType="separate"/>
+      </w:r>
+      <w:r>
+        <w:rPr>
+          <w:color w:val="000000"/>
+          <w:vertAlign w:val="superscript"/>
+        </w:rPr>
+        <w:t>6</w:t>
+      </w:r>
+      <w:r>
+        <w:rPr>
+          <w:color w:val="000000"/>
+          <w:u w:color="000000"/>
+        </w:rPr>
+        <w:fldChar w:fldCharType="end"/>
+      </w:r>
+      <w:r>
+        <w:rPr>
+          <w:color w:val="000000"/>
+          <w:u w:color="000000"/>
+        </w:rPr>
+        <w:t xml:space="preserve">. </w:t>
+      </w:r>
+      <w:r>
+        <w:rPr>
+          <w:color w:val="000000"/>
+          <w:u w:color="000000"/>
+        </w:rPr>
+        <w:t xml:space="preserve">The purpose of this project is to assess Hedgehog Signaling Pathway activation by inhibiting kinases predicted to be active at recurrent </w:t>
+      </w:r>
+      <w:r>
+        <w:rPr>
+          <w:color w:val="000000"/>
+          <w:u w:color="000000"/>
+        </w:rPr>
+        <w:t xml:space="preserve">GLI </w:t>
+      </w:r>
+      <w:r>
+        <w:rPr>
+          <w:color w:val="000000"/>
+          <w:u w:color="000000"/>
+        </w:rPr>
+        <w:t xml:space="preserve">mutation sites. </w:t>
+      </w:r>
+    </w:p>
+    <w:p>
+      <w:pPr>
+        <w:autoSpaceDE w:val="0"/>
+        <w:autoSpaceDN w:val="0"/>
+        <w:adjustRightInd w:val="0"/>
+        <w:ind w:firstLine="720"/>
+        <w:rPr>
+          <w:color w:val="000000"/>
+          <w:u w:color="000000"/>
+        </w:rPr>
+      </w:pPr>
+      <w:r>
+        <w:rPr>
+          <w:color w:val="000000"/>
+          <w:u w:color="000000"/>
+        </w:rPr>
+        <w:t xml:space="preserve">Mitogen-Activated Protein Kinase 2 (MAP2K1) is active at re-current GLI mutations sites determined experimentally to activate </w:t>
+      </w:r>
+      <w:proofErr w:type="spellStart"/>
+      <w:r>
+        <w:rPr>
+          <w:color w:val="000000"/>
+          <w:u w:color="000000"/>
+        </w:rPr>
         <w:t>Hh</w:t>
       </w:r>
       <w:proofErr w:type="spellEnd"/>
@@ -842,7 +1306,819 @@
           <w:color w:val="000000"/>
           <w:u w:color="000000"/>
         </w:rPr>
-        <w:t xml:space="preserve"> pathway leading to the development of cancers such as BCC (Atwood </w:t>
+        <w:t xml:space="preserve"> Signaling. Mutations in MAP2K1 are correlated with melanoma and inhibiting this kinase reduces metastasis in pancreatic cancer </w:t>
+      </w:r>
+      <w:r>
+        <w:rPr>
+          <w:color w:val="000000"/>
+          <w:u w:color="000000"/>
+        </w:rPr>
+        <w:fldChar w:fldCharType="begin"/>
+      </w:r>
+      <w:r>
+        <w:rPr>
+          <w:color w:val="000000"/>
+          <w:u w:color="000000"/>
+        </w:rPr>
+        <w:instrText xml:space="preserve"> ADDIN ZOTERO_ITEM CSL_CITATION {"citationID":"Vu1JnWeY","properties":{"formattedCitation":"\\super 7,7\\uc0\\u8211{}9\\nosupersub{}","plainCitation":"7,7–9","dontUpdate":true,"noteIndex":0},"citationItems":[{"id":33,"uris":["http://zotero.org/users/local/v5TN90UQ/items/XCXCYGFM"],"uri":["http://zotero.org/users/local/v5TN90UQ/items/XCXCYGFM"],"itemData":{"id":33,"type":"article-journal","title":"Simultaneous Inhibition of MEK and Hh Signaling Reduces Pancreatic Cancer Metastasis","container-title":"Cancers","volume":"10","issue":"11","source":"PubMed Central","abstract":"Pancreatic cancer, mostly pancreatic ductal adenocarcinoma (PDAC), is one of the most lethal cancer types, with an estimated 44,330 death in 2018 in the US alone. While targeted therapies and immune checkpoint inhibitors have significantly improved treatment options for patients with lung cancer and renal cell carcinomas, little progress has been made in pancreatic cancer, with a dismal 5-year survival rate currently at ~8%. Upon diagnosis, the majority of pancreatic cancer cases (~80%) are already metastatic. Thus, identifying ways to reduce pancreatic cancer metastasis is an unmet medical need. Furthermore, pancreatic cancer is notorious resistant to chemotherapy. While Kirsten RAt Sarcoma virus oncogene (K-RAS) mutation is the major driver for pancreatic cancer, specific inhibition of RAS signaling has been very challenging, and combination therapy is thought to be promising. In this study, we report that combination of hedgehog (Hh) and Mitogen-activated Protein/Extracellular Signal-regulated Kinase Kinase (MEK) signaling inhibitors reduces pancreatic cancer metastasis in mouse models. In mouse models of pancreatic cancer metastasis using human pancreatic cancer cells, we found that Hh target gene Gli1 is up-regulated during pancreatic cancer metastasis. Specific inhibition of smoothened signaling significantly altered the gene expression profile of the tumor microenvironment but had no significant effects on cancer metastasis. By combining Hh signaling inhibitor BMS833923 with RAS downstream MEK signaling inhibitor AZD6244, we observed reduced number of metastatic nodules in several mouse models for pancreatic cancer metastasis. These two inhibitors also decreased cell proliferation significantly and reduced CD45+ cells (particularly Ly6G+CD11b+ cells). We demonstrated that depleting Ly6G+ CD11b+ cells is sufficient to reduce cancer cell proliferation and the number of metastatic nodules. In vitro, Ly6G+ CD11b+ cells can stimulate cancer cell proliferation, and this effect is sensitive to MEK and Hh inhibition. Our studies may help design novel therapeutic strategies to mitigate pancreatic cancer metastasis.","URL":"https://www.ncbi.nlm.nih.gov/pmc/articles/PMC6266431/","DOI":"10.3390/cancers10110403","ISSN":"2072-6694","note":"PMID: 30373214\nPMCID: PMC6266431","journalAbbreviation":"Cancers (Basel)","author":[{"family":"Gu","given":"Dongsheng"},{"family":"Lin","given":"Hai"},{"family":"Zhang","given":"Xiaoli"},{"family":"Fan","given":"Qipeng"},{"family":"Chen","given":"Shaoxiong"},{"family":"Shahda","given":"Safi"},{"family":"Liu","given":"Yunlong"},{"family":"Sun","given":"Jie"},{"family":"Xie","given":"Jingwu"}],"issued":{"date-parts":[["2018",10,26]]},"accessed":{"date-parts":[["2019",11,18]]}},"label":"page"},{"id":33,"uris":["http://zotero.org/users/local/v5TN90UQ/items/XCXCYGFM"],"uri":["http://zotero.org/users/local/v5TN90UQ/items/XCXCYGFM"],"itemData":{"id":33,"type":"article-journal","title":"Simultaneous Inhibition of MEK and Hh Signaling Reduces Pancreatic Cancer Metastasis","container-title":"Cancers","volume":"10","issue":"11","source":"PubMed Central","abstract":"Pancreatic cancer, mostly pancreatic ductal adenocarcinoma (PDAC), is one of the most lethal cancer types, with an estimated 44,330 death in 2018 in the US alone. While targeted therapies and immune checkpoint inhibitors have significantly improved treatment options for patients with lung cancer and renal cell carcinomas, little progress has been made in pancreatic cancer, with a dismal 5-year survival rate currently at ~8%. Upon diagnosis, the majority of pancreatic cancer cases (~80%) are already metastatic. Thus, identifying ways to reduce pancreatic cancer metastasis is an unmet medical need. Furthermore, pancreatic cancer is notorious resistant to chemotherapy. While Kirsten RAt Sarcoma virus oncogene (K-RAS) mutation is the major driver for pancreatic cancer, specific inhibition of RAS signaling has been very challenging, and combination therapy is thought to be promising. In this study, we report that combination of hedgehog (Hh) and Mitogen-activated Protein/Extracellular Signal-regulated Kinase Kinase (MEK) signaling inhibitors reduces pancreatic cancer metastasis in mouse models. In mouse models of pancreatic cancer metastasis using human pancreatic cancer cells, we found that Hh target gene Gli1 is up-regulated during pancreatic cancer metastasis. Specific inhibition of smoothened signaling significantly altered the gene expression profile of the tumor microenvironment but had no significant effects on cancer metastasis. By combining Hh signaling inhibitor BMS833923 with RAS downstream MEK signaling inhibitor AZD6244, we observed reduced number of metastatic nodules in several mouse models for pancreatic cancer metastasis. These two inhibitors also decreased cell proliferation significantly and reduced CD45+ cells (particularly Ly6G+CD11b+ cells). We demonstrated that depleting Ly6G+ CD11b+ cells is sufficient to reduce cancer cell proliferation and the number of metastatic nodules. In vitro, Ly6G+ CD11b+ cells can stimulate cancer cell proliferation, and this effect is sensitive to MEK and Hh inhibition. Our studies may help design novel therapeutic strategies to mitigate pancreatic cancer metastasis.","URL":"https://www.ncbi.nlm.nih.gov/pmc/articles/PMC6266431/","DOI":"10.3390/cancers10110403","ISSN":"2072-6694","note":"PMID: 30373214\nPMCID: PMC6266431","journalAbbreviation":"Cancers (Basel)","author":[{"family":"Gu","given":"Dongsheng"},{"family":"Lin","given":"Hai"},{"family":"Zhang","given":"Xiaoli"},{"family":"Fan","given":"Qipeng"},{"family":"Chen","given":"Shaoxiong"},{"family":"Shahda","given":"Safi"},{"family":"Liu","given":"Yunlong"},{"family":"Sun","given":"Jie"},{"family":"Xie","given":"Jingwu"}],"issued":{"date-parts":[["2018",10,26]]},"accessed":{"date-parts":[["2019",11,18]]}},"label":"page"},{"id":61,"uris":["http://zotero.org/users/local/v5TN90UQ/items/9KP6S2T5"],"uri":["http://zotero.org/users/local/v5TN90UQ/items/9KP6S2T5"],"itemData":{"id":61,"type":"article-journal","title":"MEK1-RSK2 contributes to Hedgehog signaling by stabilizing GLI2 transcription factor and inhibiting ubiquitination","container-title":"Oncogene","page":"65-73","volume":"33","issue":"1","source":"PubMed","abstract":"The transcription factor GLI2 has an important role in the transduction of Hedgehog signaling and thereby regulates tumorigenesis in a wide variety of human tumors. However, the mechanisms controlling GLI2 protein expression and stabilization are incompletely understood. In this study, we show that the mitogen-activated protein kinase MEK1 modulates GLI2 both at the mRNA and protein level. Constitutively activated MEK1 prolonged the half-life of GLI2 and increased its nuclear translocation, accompanied by attenuated ubiquitination of GLI2 protein. RSK2, a protein kinase lying downstream of MEK-ERK cascade, mimicked the effect of MEK on GLI2 stabilization. MEK1 and RSK2 failed to augment the half-life of GLI2 lacking GSK-3β phosphorylation sites, indicating that MEK-RSK stabilizes GLI2 by controlling targeting GSK-3β-mediated phosphorylation and ubiquitination of GLI2. The significance of MEK-RSK stabilization was demonstrated in experiments showing that activation of MEK-RSK paralleled higher protein level of GLI2 in several multiple myelomas (MM) cells relative to normal B cells. Moreover, combined treatment with RSK and GLI inhibitors led to an enhanced apoptosis of MM cells. Thus, our results indicate that MEK-RSK cascade positively regulates GLI2 stabilization and represses its degradation via inhibiting GSK-3β-dependent phosphorylation and ubiquitination of GLI2.","DOI":"10.1038/onc.2012.544","ISSN":"1476-5594","note":"PMID: 23208494","journalAbbreviation":"Oncogene","language":"eng","author":[{"family":"Liu","given":"Z."},{"family":"Li","given":"T."},{"family":"Reinhold","given":"M. I."},{"family":"Naski","given":"M. C."}],"issued":{"date-parts":[["2014",1,2]]}},"label":"page"},{"id":36,"uris":["http://zotero.org/users/local/v5TN90UQ/items/4G7ASC3I"],"uri":["http://zotero.org/users/local/v5TN90UQ/items/4G7ASC3I"],"itemData":{"id":36,"type":"article-journal","title":"The MEK/ERK signalling cascade is required for sonic hedgehog signalling pathway-mediated enhancement of proliferation and inhibition of apoptosis in normal keratinocytes","container-title":"Experimental Dermatology","page":"896-901","volume":"23","issue":"12","source":"PubMed","abstract":"Keratinocytes (KCs) play a critical role in maintaining the cutaneous structure and are involved in various physiological and pathologic processes of the skin. Many inflammatory skin diseases and skin cancers result from excessive proliferation and insufficient apoptosis of KCs. Recent data suggested that the sonic hedgehog (Shh) signalling pathway plays an essential role in the proliferation and apoptosis of normal KCs. However, the mechanism remains poorly defined. Here, we provide evidence that Shh signalling induces proliferation and inhibits apoptosis in normal KCs via cyclin D1 and Bcl2 in an extracellular signal-regulatedkinase (MEK)/extracellular signal-regulated kinase (ERK)-dependent manner. In addition, the effect is independent of phosphoinositide-3 kinase (PI3K)/AKT or Janus kinase/signal transducer and activator of transcription (JAK/STAT) 1/3 pathways. Furthermore, we observed that epidermal growth factor receptor (EGFR) signalling modulates the activity of Shh signalling pathway; besides, Shh and EGFR signalling act additively to induce the ERK activation and the increases in cyclin D1 and Bcl2 thereby affecting proliferation and apoptosis in KCs in vitro. The present study suggests that the MEK/ERK1/2 activation is part of the mechanism of Shh signal-mediated proliferation and apoptosis in normal KCs. Our results may help to elucidate the regulatory mechanisms of the Shh pathway in normal KCs and the pathogenesis of related skin disorders.","DOI":"10.1111/exd.12556","ISSN":"1600-0625","note":"PMID: 25256290","journalAbbreviation":"Exp. Dermatol.","language":"eng","author":[{"family":"Liu","given":"Haiyan"},{"family":"Jian","given":"Qiang"},{"family":"Xue","given":"Ke"},{"family":"Ma","given":"Cuiling"},{"family":"Xie","given":"Fang"},{"family":"Wang","given":"Rui"},{"family":"Liao","given":"Wenjun"},{"family":"Liu","given":"Yufeng"},{"family":"Chi","given":"Sumin"},{"family":"Li","given":"Chengxin"}],"issued":{"date-parts":[["2014",12]]}},"label":"page"}],"schema":"https://github.com/citation-style-language/schema/raw/master/csl-citation.json"} </w:instrText>
+      </w:r>
+      <w:r>
+        <w:rPr>
+          <w:color w:val="000000"/>
+          <w:u w:color="000000"/>
+        </w:rPr>
+        <w:fldChar w:fldCharType="separate"/>
+      </w:r>
+      <w:r>
+        <w:rPr>
+          <w:color w:val="000000"/>
+          <w:vertAlign w:val="superscript"/>
+        </w:rPr>
+        <w:t>7–9</w:t>
+      </w:r>
+      <w:r>
+        <w:rPr>
+          <w:color w:val="000000"/>
+          <w:u w:color="000000"/>
+        </w:rPr>
+        <w:fldChar w:fldCharType="end"/>
+      </w:r>
+      <w:r>
+        <w:rPr>
+          <w:color w:val="000000"/>
+          <w:u w:color="000000"/>
+        </w:rPr>
+        <w:t>. Additionally, MAP2K1 stabilizes GLI and activates Hedgehog Signaling</w:t>
+      </w:r>
+      <w:r>
+        <w:rPr>
+          <w:color w:val="000000"/>
+          <w:u w:color="000000"/>
+        </w:rPr>
+        <w:t xml:space="preserve"> </w:t>
+      </w:r>
+      <w:r>
+        <w:rPr>
+          <w:color w:val="000000"/>
+          <w:u w:color="000000"/>
+        </w:rPr>
+        <w:fldChar w:fldCharType="begin"/>
+      </w:r>
+      <w:r>
+        <w:rPr>
+          <w:color w:val="000000"/>
+          <w:u w:color="000000"/>
+        </w:rPr>
+        <w:instrText xml:space="preserve"> ADDIN ZOTERO_ITEM CSL_CITATION {"citationID":"6zPB0hWi","properties":{"formattedCitation":"\\super 9\\nosupersub{}","plainCitation":"9","noteIndex":0},"citationItems":[{"id":36,"uris":["http://zotero.org/users/local/v5TN90UQ/items/4G7ASC3I"],"uri":["http://zotero.org/users/local/v5TN90UQ/items/4G7ASC3I"],"itemData":{"id":36,"type":"article-journal","title":"The MEK/ERK signalling cascade is required for sonic hedgehog signalling pathway-mediated enhancement of proliferation and inhibition of apoptosis in normal keratinocytes","container-title":"Experimental Dermatology","page":"896-901","volume":"23","issue":"12","source":"PubMed","abstract":"Keratinocytes (KCs) play a critical role in maintaining the cutaneous structure and are involved in various physiological and pathologic processes of the skin. Many inflammatory skin diseases and skin cancers result from excessive proliferation and insufficient apoptosis of KCs. Recent data suggested that the sonic hedgehog (Shh) signalling pathway plays an essential role in the proliferation and apoptosis of normal KCs. However, the mechanism remains poorly defined. Here, we provide evidence that Shh signalling induces proliferation and inhibits apoptosis in normal KCs via cyclin D1 and Bcl2 in an extracellular signal-regulatedkinase (MEK)/extracellular signal-regulated kinase (ERK)-dependent manner. In addition, the effect is independent of phosphoinositide-3 kinase (PI3K)/AKT or Janus kinase/signal transducer and activator of transcription (JAK/STAT) 1/3 pathways. Furthermore, we observed that epidermal growth factor receptor (EGFR) signalling modulates the activity of Shh signalling pathway; besides, Shh and EGFR signalling act additively to induce the ERK activation and the increases in cyclin D1 and Bcl2 thereby affecting proliferation and apoptosis in KCs in vitro. The present study suggests that the MEK/ERK1/2 activation is part of the mechanism of Shh signal-mediated proliferation and apoptosis in normal KCs. Our results may help to elucidate the regulatory mechanisms of the Shh pathway in normal KCs and the pathogenesis of related skin disorders.","DOI":"10.1111/exd.12556","ISSN":"1600-0625","note":"PMID: 25256290","journalAbbreviation":"Exp. Dermatol.","language":"eng","author":[{"family":"Liu","given":"Haiyan"},{"family":"Jian","given":"Qiang"},{"family":"Xue","given":"Ke"},{"family":"Ma","given":"Cuiling"},{"family":"Xie","given":"Fang"},{"family":"Wang","given":"Rui"},{"family":"Liao","given":"Wenjun"},{"family":"Liu","given":"Yufeng"},{"family":"Chi","given":"Sumin"},{"family":"Li","given":"Chengxin"}],"issued":{"date-parts":[["2014",12]]}}}],"schema":"https://github.com/citation-style-language/schema/raw/master/csl-citation.json"} </w:instrText>
+      </w:r>
+      <w:r>
+        <w:rPr>
+          <w:color w:val="000000"/>
+          <w:u w:color="000000"/>
+        </w:rPr>
+        <w:fldChar w:fldCharType="separate"/>
+      </w:r>
+      <w:r>
+        <w:rPr>
+          <w:color w:val="000000"/>
+          <w:vertAlign w:val="superscript"/>
+        </w:rPr>
+        <w:t>9</w:t>
+      </w:r>
+      <w:r>
+        <w:rPr>
+          <w:color w:val="000000"/>
+          <w:u w:color="000000"/>
+        </w:rPr>
+        <w:fldChar w:fldCharType="end"/>
+      </w:r>
+      <w:r>
+        <w:rPr>
+          <w:color w:val="000000"/>
+          <w:u w:color="000000"/>
+        </w:rPr>
+        <w:t xml:space="preserve">. Cobimetinib is effective as a MAP2K1 inhibitor used to treat melanoma with an IC50 of 4.2 </w:t>
+      </w:r>
+      <w:proofErr w:type="spellStart"/>
+      <w:r>
+        <w:rPr>
+          <w:color w:val="000000"/>
+          <w:u w:color="000000"/>
+        </w:rPr>
+        <w:t>nM</w:t>
+      </w:r>
+      <w:proofErr w:type="spellEnd"/>
+      <w:r>
+        <w:rPr>
+          <w:color w:val="000000"/>
+          <w:u w:color="000000"/>
+        </w:rPr>
+        <w:t xml:space="preserve"> </w:t>
+      </w:r>
+      <w:r>
+        <w:rPr>
+          <w:color w:val="000000"/>
+          <w:u w:color="000000"/>
+        </w:rPr>
+        <w:fldChar w:fldCharType="begin"/>
+      </w:r>
+      <w:r>
+        <w:rPr>
+          <w:color w:val="000000"/>
+          <w:u w:color="000000"/>
+        </w:rPr>
+        <w:instrText xml:space="preserve"> ADDIN ZOTERO_ITEM CSL_CITATION {"citationID":"YxUf81Hg","properties":{"formattedCitation":"\\super 10\\nosupersub{}","plainCitation":"10","noteIndex":0},"citationItems":[{"id":28,"uris":["http://zotero.org/users/local/v5TN90UQ/items/I3IJN2J7"],"uri":["http://zotero.org/users/local/v5TN90UQ/items/I3IJN2J7"],"itemData":{"id":28,"type":"article-journal","title":"In vitro long-term treatment with MAPK inhibitors induces melanoma cells with resistance plasticity to inhibitors while retaining sensitivity to CD8 T cells","container-title":"Oncology Reports","page":"1367-1378","volume":"37","issue":"3","source":"PubMed Central","abstract":"The development of BRAF V600 and MEK inhibitors constitutes a breakthrough in the treatment of patients with BRAF-mutated metastatic melanoma. However, although there is an increase in overall survival, these patients generally confront recurrence, and several resistance mechanisms have already been described. In the present study we describe a different resistance mechanism. After several weeks of long-term in vitro treatment of two different V600E BRAF-mutated melanoma cell lines with MARK inhibitors, PLX4032 and/or GDC-0973, the majority of the cells died whereas some remained viable and quiescent (SUR). Markedly, discontinuing treatment of SUR cells with MAPK inhibitors allowed the population to regrow and these cells retained drug sensitivity equal to that of the parental cells. SUR cells had increased expression levels of CD271 and ABCB5 and presented senescence-associated characteristics. Notably, SUR cells were efficiently lysed by cytotoxic T lymphocytes recognizing MART-1 and gp100 melanoma differentiation antigens. We propose quiescent plasticity as a mechanism of resistance to BRAF and MEK inhibitors while retaining sensitivity to immune effectors.","DOI":"10.3892/or.2017.5363","ISSN":"1021-335X","note":"PMID: 28098866\nPMCID: PMC5364845","journalAbbreviation":"Oncol Rep","author":[{"family":"Rowdo","given":"Florencia Paula Madorsky"},{"family":"Barón","given":"Antonela"},{"family":"Von Euw","given":"Erika María"},{"family":"Mordoh","given":"José"}],"issued":{"date-parts":[["2017",3]]}}}],"schema":"https://github.com/citation-style-language/schema/raw/master/csl-citation.json"} </w:instrText>
+      </w:r>
+      <w:r>
+        <w:rPr>
+          <w:color w:val="000000"/>
+          <w:u w:color="000000"/>
+        </w:rPr>
+        <w:fldChar w:fldCharType="separate"/>
+      </w:r>
+      <w:r>
+        <w:rPr>
+          <w:color w:val="000000"/>
+          <w:vertAlign w:val="superscript"/>
+        </w:rPr>
+        <w:t>10</w:t>
+      </w:r>
+      <w:r>
+        <w:rPr>
+          <w:color w:val="000000"/>
+          <w:u w:color="000000"/>
+        </w:rPr>
+        <w:fldChar w:fldCharType="end"/>
+      </w:r>
+      <w:r>
+        <w:rPr>
+          <w:color w:val="000000"/>
+          <w:u w:color="000000"/>
+        </w:rPr>
+        <w:t xml:space="preserve">. </w:t>
+      </w:r>
+      <w:r>
+        <w:rPr>
+          <w:color w:val="000000"/>
+          <w:u w:color="000000"/>
+        </w:rPr>
+        <w:t>Pyruvate Dehydrogenase Kinase (PDHK) regulates glycolysis which is more highly activated in cancer cells than normal cells</w:t>
+      </w:r>
+      <w:r>
+        <w:rPr>
+          <w:color w:val="000000"/>
+          <w:u w:color="000000"/>
+        </w:rPr>
+        <w:t xml:space="preserve"> </w:t>
+      </w:r>
+      <w:r>
+        <w:rPr>
+          <w:color w:val="000000"/>
+          <w:u w:color="000000"/>
+        </w:rPr>
+        <w:fldChar w:fldCharType="begin"/>
+      </w:r>
+      <w:r>
+        <w:rPr>
+          <w:color w:val="000000"/>
+          <w:u w:color="000000"/>
+        </w:rPr>
+        <w:instrText xml:space="preserve"> ADDIN ZOTERO_ITEM CSL_CITATION {"citationID":"g3NyrDBk","properties":{"formattedCitation":"\\super 11\\nosupersub{}","plainCitation":"11","noteIndex":0},"citationItems":[{"id":39,"uris":["http://zotero.org/users/local/v5TN90UQ/items/ZRJ9TJ93"],"uri":["http://zotero.org/users/local/v5TN90UQ/items/ZRJ9TJ93"],"itemData":{"id":39,"type":"article-journal","title":"Microenvironmental control of glucose metabolism in tumors by regulation of pyruvate dehydrogenase","container-title":"International Journal of Cancer","page":"674-686","volume":"144","issue":"4","source":"Wiley Online Library","abstract":"During malignant progression cancer cells undergo a series of changes, which promote their survival, invasiveness and metastatic process. One of them is a change in glucose metabolism. Unlike normal cells, which mostly rely on the tricarboxylic acid cycle (TCA), many cancer types rely on glycolysis. Pyruvate dehydrogenase complex (PDC) is the gatekeeper enzyme between these two pathways and is responsible for converting pyruvate to acetyl-CoA, which can then be processed further in the TCA cycle. Its activity is regulated by PDP (pyruvate dehydrogenase phosphatases) and PDHK (pyruvate dehydrogenase kinases). Pyruvate dehydrogenase kinase exists in 4 tissue specific isoforms (PDHK1–4), the activities of which are regulated by different factors, including hormones, hypoxia and nutrients. PDHK1 and PDHK3 are active in the hypoxic tumor microenvironment and inhibit PDC, resulting in a decrease of mitochondrial function and activation of the glycolytic pathway. High PDHK1/3 expression is associated with worse prognosis in patients, which makes them a promising target for cancer therapy. However, a better understanding of PDC's enzymatic regulation in vivo and of the mechanisms of PDHK-mediated malignant progression is necessary for the design of better PDHK inhibitors and the selection of patients most likely to benefit from such inhibitors.","DOI":"10.1002/ijc.31812","ISSN":"1097-0215","language":"en","author":[{"family":"Golias","given":"Tereza"},{"family":"Kery","given":"Martin"},{"family":"Radenkovic","given":"Silvia"},{"family":"Papandreou","given":"Ioanna"}],"issued":{"date-parts":[["2019"]]}}}],"schema":"https://github.com/citation-style-language/schema/raw/master/csl-citation.json"} </w:instrText>
+      </w:r>
+      <w:r>
+        <w:rPr>
+          <w:color w:val="000000"/>
+          <w:u w:color="000000"/>
+        </w:rPr>
+        <w:fldChar w:fldCharType="separate"/>
+      </w:r>
+      <w:r>
+        <w:rPr>
+          <w:color w:val="000000"/>
+          <w:vertAlign w:val="superscript"/>
+        </w:rPr>
+        <w:t>11</w:t>
+      </w:r>
+      <w:r>
+        <w:rPr>
+          <w:color w:val="000000"/>
+          <w:u w:color="000000"/>
+        </w:rPr>
+        <w:fldChar w:fldCharType="end"/>
+      </w:r>
+      <w:r>
+        <w:rPr>
+          <w:color w:val="000000"/>
+          <w:u w:color="000000"/>
+        </w:rPr>
+        <w:t>. A PDHK inhibitor, Dichloroacetic acid (IC50, 81.03 mM), upregulates apoptosis of ovarian cancer cells</w:t>
+      </w:r>
+      <w:r>
+        <w:rPr>
+          <w:color w:val="000000"/>
+          <w:u w:color="000000"/>
+        </w:rPr>
+        <w:t xml:space="preserve"> </w:t>
+      </w:r>
+      <w:r>
+        <w:rPr>
+          <w:color w:val="000000"/>
+          <w:u w:color="000000"/>
+        </w:rPr>
+        <w:fldChar w:fldCharType="begin"/>
+      </w:r>
+      <w:r>
+        <w:rPr>
+          <w:color w:val="000000"/>
+          <w:u w:color="000000"/>
+        </w:rPr>
+        <w:instrText xml:space="preserve"> ADDIN ZOTERO_ITEM CSL_CITATION {"citationID":"hoP7e0Po","properties":{"formattedCitation":"\\super 12\\nosupersub{}","plainCitation":"12","noteIndex":0},"citationItems":[{"id":80,"uris":["http://zotero.org/users/local/v5TN90UQ/items/TR7JC32I"],"uri":["http://zotero.org/users/local/v5TN90UQ/items/TR7JC32I"],"itemData":{"id":80,"type":"webpage","title":"&lt;p&gt;Dichloroacetic acid upregulates apoptosis of ovarian cancer cells by regulating mitochondrial function&lt;/p&gt;","container-title":"OncoTargets and Therapy","abstract":"Dichloroacetic acid upregulates apoptosis of ovarian cancer cells by regulating mitochondrial function Li Zhou,1 Lianlian Liu,2 Wei Chai,1 Ting Zhao,1 Xin Jin,3 Xinxin Guo,1 Liying Han,2 Chunli Yuan1  1Department of Obstetrics and Gynecology, The First Hospital of Jilin University, Changchun 130021, China; 2Department of Obstetrics and Gynecology, The Second Hospital of Jilin University, Changchun 130041, China; 3Department of Obstetrics and Gynecology, Dalian Municipal Women and Children’s Medical Center, Dalian 130041, China  Background: Metabolic reprogramming is a characteristic of tumor cells and is considered a potential therapeutic target. Even under aerobic conditions, tumor cells use glycolysis to produce energy, a phenomenon called the “Warburg effect”. Pyruvate dehydrogenase kinase 1 (PDK1) is a key factor linking glycolysis and the tricarboxylic acid cycle. Dichloroacetic acid (DCA) reverses the Warburg effect by inhibition of PDK1 to switch cytoplasmic glucose metabolism to mitochondrial oxidative phosphorylation (OXPHOS).Methods: Cell viability was examined using a standard MTT assay. Glucose consumption and l-lactate production were measured using commercial colorimetric kits, and intracellular lactate dehydrogenase (LDH) activity was evaluated using cell lysates and an LDH Quantification Kit. Real-time PCR was used to detect the expression of related genes. The production of total ROS was evaluated by staining with dichlorofluorescin diacetate.Results: Comparison of various aspects of glucose metabolism, such as expression of key enzymes in glycolysis, lactate production, glucose consumption, mitochondrial oxygen consumption rate, and citric acid production, revealed that A2780/DDP cells were primarily dependent on glycolysis whereas A2780 cells were primarily dependent on mitochondrial OXPHOS. Mitochondrial uncoupling protein 2 (UCP2) protects against mitochondrial ROS while allowing energy metabolism to switch to glycolysis. Treatment of A2780 cells with various concentrations of DCA resulted in decreased expression of UCP2, a metabolic switch from glycolysis to mitochondrial OXPHOS, and an increase in oxidative stress induced by ROS. These effects were not observed in A2780/DDP cells with higher UCP2 expression suggesting that UCP2 might induce changes in mitochondrial functions that result in different sensitivities to DCA.Conclusion: Our results show that a drug targeting tumor metabolic changes affects almost the entire process of glucose metabolism. Thus, it is necessary to comprehensively determine tumor metabolic functions to facilitate individualized antitumor therapy.  Keywords: DCA, glycolysis, mitochondrial function, glucose, metabolism","URL":"https://www.dovepress.com/dichloroacetic-acid-upregulates-apoptosis-of-ovarian-cancer-cells-by-r-peer-reviewed-fulltext-article-OTT","note":"DOI: 10.2147/OTT.S194329","language":"English","author":[{"family":"Zhou","given":"Li"},{"family":"Liu","given":"Lianlian"},{"family":"Chai","given":"Wei"},{"family":"Zhao","given":"Ting"},{"family":"Jin","given":"Xin"},{"family":"Guo","given":"Xinxin"},{"family":"Han","given":"Liying"},{"family":"Yuan","given":"Chunli"}],"issued":{"date-parts":[["2019",2,28]]},"accessed":{"date-parts":[["2019",12,3]]}}}],"schema":"https://github.com/citation-style-language/schema/raw/master/csl-citation.json"} </w:instrText>
+      </w:r>
+      <w:r>
+        <w:rPr>
+          <w:color w:val="000000"/>
+          <w:u w:color="000000"/>
+        </w:rPr>
+        <w:fldChar w:fldCharType="separate"/>
+      </w:r>
+      <w:r>
+        <w:rPr>
+          <w:color w:val="000000"/>
+          <w:vertAlign w:val="superscript"/>
+        </w:rPr>
+        <w:t>12</w:t>
+      </w:r>
+      <w:r>
+        <w:rPr>
+          <w:color w:val="000000"/>
+          <w:u w:color="000000"/>
+        </w:rPr>
+        <w:fldChar w:fldCharType="end"/>
+      </w:r>
+      <w:r>
+        <w:rPr>
+          <w:color w:val="000000"/>
+          <w:u w:color="000000"/>
+        </w:rPr>
+        <w:t xml:space="preserve">. </w:t>
+      </w:r>
+      <w:r>
+        <w:rPr>
+          <w:color w:val="000000"/>
+          <w:u w:color="000000"/>
+        </w:rPr>
+        <w:t xml:space="preserve">The prediction of PDHK activity on re-current GLI mutation sites, makes it of interest in assessing its inhibition in Basal Cell Carcinoma. NIMA Related Kinase (NEK1) affects </w:t>
+      </w:r>
+      <w:proofErr w:type="spellStart"/>
+      <w:r>
+        <w:rPr>
+          <w:color w:val="000000"/>
+          <w:u w:color="000000"/>
+        </w:rPr>
+        <w:t>Hh</w:t>
+      </w:r>
+      <w:proofErr w:type="spellEnd"/>
+      <w:r>
+        <w:rPr>
+          <w:color w:val="000000"/>
+          <w:u w:color="000000"/>
+        </w:rPr>
+        <w:t xml:space="preserve"> signaling through its role in</w:t>
+      </w:r>
+      <w:r>
+        <w:rPr>
+          <w:color w:val="000000"/>
+          <w:u w:color="000000"/>
+        </w:rPr>
+        <w:t xml:space="preserve"> primary</w:t>
+      </w:r>
+      <w:r>
+        <w:rPr>
+          <w:color w:val="000000"/>
+          <w:u w:color="000000"/>
+        </w:rPr>
+        <w:t xml:space="preserve"> cili</w:t>
+      </w:r>
+      <w:r>
+        <w:rPr>
+          <w:color w:val="000000"/>
+          <w:u w:color="000000"/>
+        </w:rPr>
+        <w:t>a formation</w:t>
+      </w:r>
+      <w:r>
+        <w:rPr>
+          <w:color w:val="000000"/>
+          <w:u w:color="000000"/>
+        </w:rPr>
+        <w:t xml:space="preserve"> and </w:t>
+      </w:r>
+      <w:r>
+        <w:rPr>
+          <w:color w:val="000000"/>
+          <w:u w:color="000000"/>
+        </w:rPr>
+        <w:t>has demonstrated activity in cancer</w:t>
+      </w:r>
+      <w:r>
+        <w:rPr>
+          <w:color w:val="000000"/>
+          <w:u w:color="000000"/>
+        </w:rPr>
+        <w:t xml:space="preserve"> </w:t>
+      </w:r>
+      <w:r>
+        <w:rPr>
+          <w:color w:val="000000"/>
+          <w:u w:color="000000"/>
+        </w:rPr>
+        <w:fldChar w:fldCharType="begin"/>
+      </w:r>
+      <w:r>
+        <w:rPr>
+          <w:color w:val="000000"/>
+          <w:u w:color="000000"/>
+        </w:rPr>
+        <w:instrText xml:space="preserve"> ADDIN ZOTERO_ITEM CSL_CITATION {"citationID":"N1qRADYu","properties":{"formattedCitation":"\\super 13,14\\nosupersub{}","plainCitation":"13,14","noteIndex":0},"citationItems":[{"id":83,"uris":["http://zotero.org/users/local/v5TN90UQ/items/JH4KYPR9"],"uri":["http://zotero.org/users/local/v5TN90UQ/items/JH4KYPR9"],"itemData":{"id":83,"type":"article-journal","title":"NEK1 kinase domain structure and its dynamic protein interactome after exposure to Cisplatin","container-title":"Scientific Reports","volume":"7","source":"PubMed Central","abstract":"NEK family kinases are serine/threonine kinases that have been functionally implicated in the regulation of the disjunction of the centrosome, the assembly of the mitotic spindle, the function of the primary cilium and the DNA damage response. NEK1 shows pleiotropic functions and has been found to be mutated in cancer cells, ciliopathies such as the polycystic kidney disease, as well as in the genetic diseases short-rib thoracic dysplasia, Mohr-syndrome and amyotrophic lateral sclerosis. NEK1 is essential for the ionizing radiation DNA damage response and priming of the ATR kinase and of Rad54 through phosphorylation. Here we report on the structure of the kinase domain of human NEK1 in its apo- and ATP-mimetic inhibitor bound forms. The inhibitor bound structure may allow the design of NEK specific chemo-sensitizing agents to act in conjunction with chemo- or radiation therapy of cancer cells. Furthermore, we characterized the dynamic protein interactome of NEK1 after DNA damage challenge with cisplatin. Our data suggest that NEK1 and its interaction partners trigger the DNA damage pathways responsible for correcting DNA crosslinks.","URL":"https://www.ncbi.nlm.nih.gov/pmc/articles/PMC5511132/","DOI":"10.1038/s41598-017-05325-w","ISSN":"2045-2322","note":"PMID: 28710492\nPMCID: PMC5511132","journalAbbreviation":"Sci Rep","author":[{"family":"Melo-Hanchuk","given":"Talita D."},{"family":"Slepicka","given":"Priscila Ferreira"},{"family":"Meirelles","given":"Gabriela Vaz"},{"family":"Basei","given":"Fernanda Luisa"},{"family":"Lovato","given":"Diogo Ventura"},{"family":"Granato","given":"Daniela Campos"},{"family":"Pauletti","given":"Bianca Alves"},{"family":"Domingues","given":"Romenia Ramos"},{"family":"Leme","given":"Adriana Franco Paes"},{"family":"Pelegrini","given":"Alessandra Luiza"},{"family":"Lenz","given":"Guido"},{"family":"Knapp","given":"Stefan"},{"family":"Elkins","given":"Jonathan M."},{"family":"Kobarg","given":"Jörg"}],"issued":{"date-parts":[["2017",7,14]]},"accessed":{"date-parts":[["2019",12,3]]}},"label":"page"},{"id":77,"uris":["http://zotero.org/users/local/v5TN90UQ/items/AKUAR64X"],"uri":["http://zotero.org/users/local/v5TN90UQ/items/AKUAR64X"],"itemData":{"id":77,"type":"article-journal","title":"Kinome siRNA Screen Identifies Regulators of Ciliogenesis and Hedgehog Signal Transduction","container-title":"Science Signaling","page":"ra7-ra7","volume":"1","issue":"39","source":"stke.sciencemag.org","abstract":"Disruption or improper activation of the Hedgehog (Hh) pathway is associated with developmental abnormalities and cancer. Although characterized in Drosophila, the mechanisms that mediate the Hh signal downstream of the Smoothened (Smo) seven-transmembrane protein in vertebrates remain poorly understood. In particular, the Fused (Fu) kinase, which mediates Hh signaling in flies, is dispensable in mammals. To identify kinases that positively regulate the Hh pathway in mammals, we screened a mouse kinome small interfering RNA library and validated nine candidates that modulate Hh signaling. Among these candidates, Nek1 and Prkra did not directly function in the Hh pathway but exerted their effects on Hh signaling indirectly through a primary role in ciliogenesis. In contrast, another kinase, Cdc2l1, directly participated in the Hh pathway. Cdc2l1 was necessary and sufficient for activation of the Hh pathway, functioning downstream of Smo and upstream of the Glioma-associated (Gli) transcription factors. More specifically, Cdc2l1 interacted with the negative regulator Suppressor of Fused (Sufu) and relieved its inhibition on Gli, thus providing a mechanism for how Cdc2l1 might play a role in Hh signaling. Finally, with zebrafish as model organism, we showed that Cdc2l1 activated the Hh pathway in vivo. We propose that Cdc2l1 is a previously unrecognized member of the Hh signal transduction cascade.\nCdc2l1is a component of the Hh signaling pathway and opposes the activity of the negative regulator Sufu.\nCdc2l1is a component of the Hh signaling pathway and opposes the activity of the negative regulator Sufu.","DOI":"10.1126/scisignal.1162925","ISSN":"1945-0877, 1937-9145","note":"PMID: 18827223","journalAbbreviation":"Sci. Signal.","language":"en","author":[{"family":"Evangelista","given":"Marie"},{"family":"Lim","given":"Tze Yang"},{"family":"Lee","given":"James"},{"family":"Parker","given":"Leon"},{"family":"Ashique","given":"Amir"},{"family":"Peterson","given":"Andrew S."},{"family":"Ye","given":"Weilan"},{"family":"Davis","given":"David P."},{"family":"Sauvage","given":"Frederic J.","dropping-particle":"de"}],"issued":{"date-parts":[["2008",9,30]]}},"label":"page"}],"schema":"https://github.com/citation-style-language/schema/raw/master/csl-citation.json"} </w:instrText>
+      </w:r>
+      <w:r>
+        <w:rPr>
+          <w:color w:val="000000"/>
+          <w:u w:color="000000"/>
+        </w:rPr>
+        <w:fldChar w:fldCharType="separate"/>
+      </w:r>
+      <w:r>
+        <w:rPr>
+          <w:color w:val="000000"/>
+          <w:vertAlign w:val="superscript"/>
+        </w:rPr>
+        <w:t>13,14</w:t>
+      </w:r>
+      <w:r>
+        <w:rPr>
+          <w:color w:val="000000"/>
+          <w:u w:color="000000"/>
+        </w:rPr>
+        <w:fldChar w:fldCharType="end"/>
+      </w:r>
+      <w:r>
+        <w:rPr>
+          <w:color w:val="000000"/>
+          <w:u w:color="000000"/>
+        </w:rPr>
+        <w:t xml:space="preserve">. Zinc05007751 is a novel selective NEK1 inhibitor with an IC50 of 3.4 </w:t>
+      </w:r>
+      <w:r>
+        <w:rPr>
+          <w:rFonts w:ascii="Symbol" w:hAnsi="Symbol" w:cs="Symbol"/>
+          <w:color w:val="000000"/>
+          <w:u w:color="000000"/>
+        </w:rPr>
+        <w:sym w:font="Symbol" w:char="F06D"/>
+      </w:r>
+      <w:r>
+        <w:rPr>
+          <w:color w:val="000000"/>
+          <w:u w:color="000000"/>
+        </w:rPr>
+        <w:t xml:space="preserve">M. Evidence suggests that inhibition of NEK1 would reduce GLI activation and Hedgehog Signaling. As MAP2K1, PDHK and NEK1 kinases are predicted to be active at recurrent mutation sites in GLI, their inhibition is predicted to influence transcriptional activity and </w:t>
+      </w:r>
+      <w:r>
+        <w:rPr>
+          <w:color w:val="000000"/>
+          <w:u w:color="000000"/>
+        </w:rPr>
+        <w:t xml:space="preserve">activate </w:t>
+      </w:r>
+      <w:r>
+        <w:rPr>
+          <w:color w:val="000000"/>
+          <w:u w:color="000000"/>
+        </w:rPr>
+        <w:t xml:space="preserve">Hedgehog Signaling. </w:t>
+      </w:r>
+    </w:p>
+    <w:p>
+      <w:pPr>
+        <w:autoSpaceDE w:val="0"/>
+        <w:autoSpaceDN w:val="0"/>
+        <w:adjustRightInd w:val="0"/>
+        <w:rPr>
+          <w:color w:val="000000"/>
+          <w:u w:color="000000"/>
+        </w:rPr>
+      </w:pPr>
+    </w:p>
+    <w:p>
+      <w:pPr>
+        <w:autoSpaceDE w:val="0"/>
+        <w:autoSpaceDN w:val="0"/>
+        <w:adjustRightInd w:val="0"/>
+        <w:rPr>
+          <w:color w:val="000000"/>
+          <w:u w:color="000000"/>
+        </w:rPr>
+      </w:pPr>
+      <w:r>
+        <w:rPr>
+          <w:b/>
+          <w:bCs/>
+          <w:color w:val="000000"/>
+          <w:u w:color="000000"/>
+        </w:rPr>
+        <w:t>Hypothesis</w:t>
+      </w:r>
+      <w:r>
+        <w:rPr>
+          <w:color w:val="000000"/>
+          <w:u w:color="000000"/>
+        </w:rPr>
+        <w:t xml:space="preserve"> </w:t>
+      </w:r>
+    </w:p>
+    <w:p>
+      <w:pPr>
+        <w:autoSpaceDE w:val="0"/>
+        <w:autoSpaceDN w:val="0"/>
+        <w:adjustRightInd w:val="0"/>
+        <w:ind w:firstLine="720"/>
+        <w:rPr>
+          <w:color w:val="000000"/>
+          <w:u w:color="000000"/>
+        </w:rPr>
+      </w:pPr>
+      <w:r>
+        <w:rPr>
+          <w:color w:val="000000"/>
+          <w:u w:color="000000"/>
+        </w:rPr>
+        <w:t>We hypothesize that MAP2K1, PDHK and NEK1 kinases increase Hedgehog Signaling activity due to their predicted activity at recurrent GLI mutation sites</w:t>
+      </w:r>
+      <w:r>
+        <w:rPr>
+          <w:color w:val="000000"/>
+          <w:u w:color="000000"/>
+        </w:rPr>
+        <w:t xml:space="preserve"> and insight to their role in Hedgehog Signaling or cancer</w:t>
+      </w:r>
+      <w:bookmarkStart w:id="0" w:name="_GoBack"/>
+      <w:bookmarkEnd w:id="0"/>
+      <w:r>
+        <w:rPr>
+          <w:color w:val="000000"/>
+          <w:u w:color="000000"/>
+        </w:rPr>
+        <w:t xml:space="preserve">. </w:t>
+      </w:r>
+    </w:p>
+    <w:p>
+      <w:pPr>
+        <w:autoSpaceDE w:val="0"/>
+        <w:autoSpaceDN w:val="0"/>
+        <w:adjustRightInd w:val="0"/>
+        <w:rPr>
+          <w:color w:val="000000"/>
+          <w:u w:color="000000"/>
+        </w:rPr>
+      </w:pPr>
+    </w:p>
+    <w:p>
+      <w:pPr>
+        <w:autoSpaceDE w:val="0"/>
+        <w:autoSpaceDN w:val="0"/>
+        <w:adjustRightInd w:val="0"/>
+        <w:rPr>
+          <w:b/>
+          <w:bCs/>
+          <w:color w:val="000000"/>
+          <w:u w:color="000000"/>
+        </w:rPr>
+      </w:pPr>
+      <w:r>
+        <w:rPr>
+          <w:b/>
+          <w:bCs/>
+          <w:color w:val="000000"/>
+          <w:u w:color="000000"/>
+        </w:rPr>
+        <w:t xml:space="preserve">Materials and Methods </w:t>
+      </w:r>
+    </w:p>
+    <w:p>
+      <w:pPr>
+        <w:autoSpaceDE w:val="0"/>
+        <w:autoSpaceDN w:val="0"/>
+        <w:adjustRightInd w:val="0"/>
+        <w:rPr>
+          <w:b/>
+          <w:bCs/>
+          <w:color w:val="000000"/>
+          <w:u w:color="000000"/>
+        </w:rPr>
+      </w:pPr>
+      <w:r>
+        <w:rPr>
+          <w:b/>
+          <w:bCs/>
+          <w:color w:val="000000"/>
+          <w:u w:color="000000"/>
+        </w:rPr>
+        <w:t xml:space="preserve">Kinase Prediction </w:t>
+      </w:r>
+    </w:p>
+    <w:p>
+      <w:pPr>
+        <w:autoSpaceDE w:val="0"/>
+        <w:autoSpaceDN w:val="0"/>
+        <w:adjustRightInd w:val="0"/>
+        <w:rPr>
+          <w:color w:val="000000"/>
+          <w:u w:color="000000"/>
+        </w:rPr>
+      </w:pPr>
+      <w:r>
+        <w:rPr>
+          <w:b/>
+          <w:bCs/>
+          <w:color w:val="000000"/>
+          <w:u w:color="000000"/>
+        </w:rPr>
+        <w:tab/>
+      </w:r>
+      <w:r>
+        <w:rPr>
+          <w:color w:val="000000"/>
+          <w:u w:color="000000"/>
+        </w:rPr>
+        <w:t xml:space="preserve">A compilation of GLI1 and GLI2 mutations that occur three or more times in cancer cells in the Catalogue of Somatic Mutations in Cancer (COSMIC) database have been generated and </w:t>
+      </w:r>
+      <w:r>
+        <w:rPr>
+          <w:color w:val="000000"/>
+          <w:u w:color="000000"/>
+        </w:rPr>
+        <w:lastRenderedPageBreak/>
+        <w:t xml:space="preserve">previously screened for activation of the Hedgehog Signaling Pathway in the Atwood Lab. Using Group-Based Prediction Software (GPS) and </w:t>
+      </w:r>
+      <w:proofErr w:type="spellStart"/>
+      <w:r>
+        <w:rPr>
+          <w:color w:val="000000"/>
+          <w:u w:color="000000"/>
+        </w:rPr>
+        <w:t>PhosphoNet</w:t>
+      </w:r>
+      <w:proofErr w:type="spellEnd"/>
+      <w:r>
+        <w:rPr>
+          <w:color w:val="000000"/>
+          <w:u w:color="000000"/>
+        </w:rPr>
+        <w:t xml:space="preserve"> Kinase Predictor, kinases which are predicted to be active at </w:t>
+      </w:r>
+      <w:proofErr w:type="spellStart"/>
+      <w:r>
+        <w:rPr>
+          <w:color w:val="000000"/>
+          <w:u w:color="000000"/>
+        </w:rPr>
+        <w:t>phosphosites</w:t>
+      </w:r>
+      <w:proofErr w:type="spellEnd"/>
+      <w:r>
+        <w:rPr>
+          <w:color w:val="000000"/>
+          <w:u w:color="000000"/>
+        </w:rPr>
+        <w:t xml:space="preserve"> four positions </w:t>
+      </w:r>
+      <w:r>
+        <w:rPr>
+          <w:color w:val="000000"/>
+          <w:u w:color="000000"/>
+        </w:rPr>
+        <w:t>up</w:t>
+      </w:r>
+      <w:r>
+        <w:rPr>
+          <w:color w:val="000000"/>
+          <w:u w:color="000000"/>
+        </w:rPr>
+        <w:t xml:space="preserve"> or </w:t>
+      </w:r>
+      <w:r>
+        <w:rPr>
+          <w:color w:val="000000"/>
+          <w:u w:color="000000"/>
+        </w:rPr>
+        <w:t>downstream from</w:t>
+      </w:r>
+      <w:r>
+        <w:rPr>
+          <w:color w:val="000000"/>
+          <w:u w:color="000000"/>
+        </w:rPr>
+        <w:t xml:space="preserve"> a recurring mutation side are compiled. Kinase candidates having previous evidence of mediating phosphorylation and activating Hedgehog Signaling at a mutation site were eliminated from the compilation. Previous insight into their activity in Hedgehog Signaling or cancer allowed for the selection of MAP2K1, PDHK and NEK1 to evaluate Hedgehog Signaling effects due to kinase activity experimentally. </w:t>
+      </w:r>
+    </w:p>
+    <w:p>
+      <w:pPr>
+        <w:autoSpaceDE w:val="0"/>
+        <w:autoSpaceDN w:val="0"/>
+        <w:adjustRightInd w:val="0"/>
+        <w:rPr>
+          <w:color w:val="000000"/>
+          <w:u w:color="000000"/>
+        </w:rPr>
+      </w:pPr>
+    </w:p>
+    <w:p>
+      <w:pPr>
+        <w:autoSpaceDE w:val="0"/>
+        <w:autoSpaceDN w:val="0"/>
+        <w:adjustRightInd w:val="0"/>
+        <w:rPr>
+          <w:b/>
+          <w:bCs/>
+          <w:color w:val="000000"/>
+          <w:u w:color="000000"/>
+        </w:rPr>
+      </w:pPr>
+      <w:r>
+        <w:rPr>
+          <w:b/>
+          <w:bCs/>
+          <w:color w:val="000000"/>
+          <w:u w:color="000000"/>
+        </w:rPr>
+        <w:t>Cell Dosing, RNA Extraction, RT-qPCR</w:t>
+      </w:r>
+    </w:p>
+    <w:p>
+      <w:pPr>
+        <w:autoSpaceDE w:val="0"/>
+        <w:autoSpaceDN w:val="0"/>
+        <w:adjustRightInd w:val="0"/>
+        <w:rPr>
+          <w:color w:val="000000"/>
+          <w:u w:color="000000"/>
+        </w:rPr>
+      </w:pPr>
+      <w:r>
+        <w:rPr>
+          <w:b/>
+          <w:bCs/>
+          <w:color w:val="000000"/>
+          <w:u w:color="000000"/>
+        </w:rPr>
+        <w:tab/>
+      </w:r>
+      <w:r>
+        <w:rPr>
+          <w:color w:val="000000"/>
+          <w:u w:color="000000"/>
+        </w:rPr>
+        <w:t xml:space="preserve">Cobimetinib, Dichloroacetic Acid, and Zinc05007751 are selected as inhibitors for MAP2K1, PDHK and NEK1 due to their availability, specificity and IC50 range. To promote the generation of primary cilia and Hedgehog Pathway activation, 3T3 (Wild Type) cells are serum starved and serum starved with Hedgehog conditioned media immediately before treatment with these inhibitors. Inhibitors are added at their IC50s and serially increased on a logarithmic scale to three higher concentrations. Similarly, Basal Cell Carcinoma Cells are serum starved and treated with inhibitors as in Wild Type cells. These cell types and serum conditions are </w:t>
+      </w:r>
+      <w:r>
+        <w:rPr>
+          <w:color w:val="000000"/>
+          <w:u w:color="000000"/>
+        </w:rPr>
+        <w:t xml:space="preserve">all </w:t>
+      </w:r>
+      <w:r>
+        <w:rPr>
+          <w:color w:val="000000"/>
+          <w:u w:color="000000"/>
+        </w:rPr>
+        <w:t xml:space="preserve">treated with diluent only (DMSO) as a control. After 24 hours of incubation, RNA is extracted and quantified from both diluent and drug treated cells using the </w:t>
+      </w:r>
+      <w:proofErr w:type="spellStart"/>
+      <w:r>
+        <w:rPr>
+          <w:color w:val="000000"/>
+          <w:u w:color="000000"/>
+        </w:rPr>
+        <w:t>Zymo</w:t>
+      </w:r>
+      <w:proofErr w:type="spellEnd"/>
+      <w:r>
+        <w:rPr>
+          <w:color w:val="000000"/>
+          <w:u w:color="000000"/>
+        </w:rPr>
+        <w:t xml:space="preserve"> Research Direct-</w:t>
+      </w:r>
+      <w:proofErr w:type="spellStart"/>
+      <w:r>
+        <w:rPr>
+          <w:color w:val="000000"/>
+          <w:u w:color="000000"/>
+        </w:rPr>
+        <w:t>Zol</w:t>
+      </w:r>
+      <w:proofErr w:type="spellEnd"/>
+      <w:r>
+        <w:rPr>
+          <w:color w:val="000000"/>
+          <w:u w:color="000000"/>
+        </w:rPr>
+        <w:t xml:space="preserve"> RNA Miniprep Plus kit. Extracted RNA is amplified using RT-qPCR with primers specific for the GLI1 gene as a means of quantifying Hedgehog Signaling activation, as well as a GAPDH experimental control to quantify GLI expression.</w:t>
+      </w:r>
+    </w:p>
+    <w:p>
+      <w:pPr>
+        <w:autoSpaceDE w:val="0"/>
+        <w:autoSpaceDN w:val="0"/>
+        <w:adjustRightInd w:val="0"/>
+        <w:rPr>
+          <w:b/>
+          <w:bCs/>
+          <w:color w:val="000000"/>
+          <w:u w:color="000000"/>
+        </w:rPr>
+      </w:pPr>
+    </w:p>
+    <w:p>
+      <w:pPr>
+        <w:autoSpaceDE w:val="0"/>
+        <w:autoSpaceDN w:val="0"/>
+        <w:adjustRightInd w:val="0"/>
+        <w:rPr>
+          <w:b/>
+          <w:bCs/>
+          <w:color w:val="000000"/>
+          <w:u w:color="000000"/>
+        </w:rPr>
+      </w:pPr>
+      <w:r>
+        <w:rPr>
+          <w:b/>
+          <w:bCs/>
+          <w:color w:val="000000"/>
+          <w:u w:color="000000"/>
+        </w:rPr>
+        <w:t>Metabolic Activity</w:t>
+      </w:r>
+      <w:r>
+        <w:rPr>
+          <w:b/>
+          <w:bCs/>
+          <w:color w:val="000000"/>
+          <w:u w:color="000000"/>
+        </w:rPr>
+        <w:t xml:space="preserve"> (MTT)</w:t>
+      </w:r>
+      <w:r>
+        <w:rPr>
+          <w:b/>
+          <w:bCs/>
+          <w:color w:val="000000"/>
+          <w:u w:color="000000"/>
+        </w:rPr>
+        <w:t xml:space="preserve"> Assay </w:t>
+      </w:r>
+    </w:p>
+    <w:p>
+      <w:pPr>
+        <w:autoSpaceDE w:val="0"/>
+        <w:autoSpaceDN w:val="0"/>
+        <w:adjustRightInd w:val="0"/>
+        <w:rPr>
+          <w:color w:val="000000"/>
+          <w:u w:color="000000"/>
+        </w:rPr>
+      </w:pPr>
+      <w:r>
+        <w:rPr>
+          <w:color w:val="000000"/>
+          <w:u w:color="000000"/>
+        </w:rPr>
+        <w:tab/>
+        <w:t xml:space="preserve">To confirm that kinase inhibitors </w:t>
+      </w:r>
+      <w:r>
+        <w:rPr>
+          <w:color w:val="000000"/>
+          <w:u w:color="000000"/>
+        </w:rPr>
+        <w:t>would not</w:t>
+      </w:r>
+      <w:r>
+        <w:rPr>
+          <w:color w:val="000000"/>
+          <w:u w:color="000000"/>
+        </w:rPr>
+        <w:t xml:space="preserve"> </w:t>
+      </w:r>
+      <w:r>
+        <w:rPr>
+          <w:color w:val="000000"/>
+          <w:u w:color="000000"/>
+        </w:rPr>
+        <w:t xml:space="preserve">cause cell death </w:t>
       </w:r>
       <w:r>
         <w:rPr>
@@ -851,42 +2127,44 @@
           <w:color w:val="000000"/>
           <w:u w:color="000000"/>
         </w:rPr>
-        <w:t>et al</w:t>
-      </w:r>
-      <w:r>
-        <w:rPr>
-          <w:color w:val="000000"/>
-          <w:u w:color="000000"/>
-        </w:rPr>
-        <w:t>., 2012).  Small molecule drugs</w:t>
-      </w:r>
-      <w:r>
-        <w:rPr>
-          <w:color w:val="000000"/>
-          <w:u w:color="000000"/>
-        </w:rPr>
-        <w:t xml:space="preserve"> </w:t>
-      </w:r>
-      <w:r>
-        <w:rPr>
-          <w:color w:val="000000"/>
-          <w:u w:color="000000"/>
-        </w:rPr>
-        <w:t>that inhibit SMO</w:t>
-      </w:r>
-      <w:r>
-        <w:rPr>
-          <w:color w:val="000000"/>
-          <w:u w:color="000000"/>
-        </w:rPr>
-        <w:t xml:space="preserve">, </w:t>
-      </w:r>
-      <w:r>
-        <w:rPr>
-          <w:color w:val="000000"/>
-          <w:u w:color="000000"/>
-        </w:rPr>
-        <w:t xml:space="preserve">such as </w:t>
+        <w:t>in vivo</w:t>
+      </w:r>
+      <w:r>
+        <w:rPr>
+          <w:color w:val="000000"/>
+          <w:u w:color="000000"/>
+        </w:rPr>
+        <w:t>, a</w:t>
+      </w:r>
+      <w:r>
+        <w:rPr>
+          <w:color w:val="000000"/>
+          <w:u w:color="000000"/>
+        </w:rPr>
+        <w:t>n</w:t>
+      </w:r>
+      <w:r>
+        <w:rPr>
+          <w:color w:val="000000"/>
+          <w:u w:color="000000"/>
+        </w:rPr>
+        <w:t xml:space="preserve"> MTT Assay is conducted on diluent (DMSO) and drug treated BCC cells. Cells are seeded at 2,000 cells/well and grown to 50% confluence. Once desired confluence is achieved, kinase inhibitors (Cobimetinib, Dichloroacetic Acid, and Zinc05007751) are added at their IC50 and three logarithmically increased concentrations to the cells in replicates of six to allow for variability. When performing the assay, MTT reagent in PBS is added to the each well and allowed to incubate at 36°C for two hours protected from light. After incubation, the MTT reagent is removed and MTT solvent (DMSO) is added to the wells and allowed to shake. Cell proliferation is quantified by measuring the absorbance at 570 nm for BCC cells at 0, 2, </w:t>
+      </w:r>
+      <w:proofErr w:type="gramStart"/>
+      <w:r>
+        <w:rPr>
+          <w:color w:val="000000"/>
+          <w:u w:color="000000"/>
+        </w:rPr>
+        <w:t>4 and 6 days</w:t>
+      </w:r>
+      <w:proofErr w:type="gramEnd"/>
+      <w:r>
+        <w:rPr>
+          <w:color w:val="000000"/>
+          <w:u w:color="000000"/>
+        </w:rPr>
+        <w:t xml:space="preserve"> post drug </w:t>
       </w:r>
       <w:proofErr w:type="spellStart"/>
       <w:r>
@@ -894,7 +2172,7 @@
           <w:color w:val="000000"/>
           <w:u w:color="000000"/>
         </w:rPr>
-        <w:t>Vismodegib</w:t>
+        <w:t>addition</w:t>
       </w:r>
       <w:proofErr w:type="spellEnd"/>
       <w:r>
@@ -902,49 +2180,263 @@
           <w:color w:val="000000"/>
           <w:u w:color="000000"/>
         </w:rPr>
-        <w:t>,</w:t>
-      </w:r>
-      <w:r>
-        <w:rPr>
-          <w:color w:val="000000"/>
-          <w:u w:color="000000"/>
-        </w:rPr>
-        <w:t xml:space="preserve"> have been used to modulate the Hedgehog Signaling pathway</w:t>
-      </w:r>
-      <w:r>
-        <w:rPr>
-          <w:color w:val="000000"/>
-          <w:u w:color="000000"/>
-        </w:rPr>
-        <w:t xml:space="preserve"> by preventing release of GLI transcription factors</w:t>
-      </w:r>
-      <w:r>
-        <w:rPr>
-          <w:color w:val="000000"/>
-          <w:u w:color="000000"/>
-        </w:rPr>
-        <w:t xml:space="preserve"> </w:t>
-      </w:r>
-      <w:r>
-        <w:rPr>
-          <w:color w:val="000000"/>
-          <w:u w:color="000000"/>
-        </w:rPr>
-        <w:t xml:space="preserve">to treat </w:t>
-      </w:r>
-      <w:r>
-        <w:rPr>
-          <w:color w:val="000000"/>
-          <w:u w:color="000000"/>
-        </w:rPr>
-        <w:t xml:space="preserve">BCC. </w:t>
-      </w:r>
-      <w:r>
-        <w:rPr>
-          <w:color w:val="000000"/>
-          <w:u w:color="000000"/>
-        </w:rPr>
-        <w:t xml:space="preserve">It has been found that BCC tumors can acquire resistance to SMO inhibitors, thus causing a loss of SMO inhibitor </w:t>
+        <w:t>.</w:t>
+      </w:r>
+    </w:p>
+    <w:p>
+      <w:pPr>
+        <w:autoSpaceDE w:val="0"/>
+        <w:autoSpaceDN w:val="0"/>
+        <w:adjustRightInd w:val="0"/>
+        <w:rPr>
+          <w:color w:val="000000"/>
+          <w:u w:color="000000"/>
+        </w:rPr>
+      </w:pPr>
+    </w:p>
+    <w:p>
+      <w:pPr>
+        <w:autoSpaceDE w:val="0"/>
+        <w:autoSpaceDN w:val="0"/>
+        <w:adjustRightInd w:val="0"/>
+        <w:rPr>
+          <w:b/>
+          <w:bCs/>
+          <w:color w:val="000000"/>
+          <w:u w:color="000000"/>
+        </w:rPr>
+      </w:pPr>
+      <w:r>
+        <w:rPr>
+          <w:b/>
+          <w:bCs/>
+          <w:color w:val="000000"/>
+          <w:u w:color="000000"/>
+        </w:rPr>
+        <w:t xml:space="preserve">Results </w:t>
+      </w:r>
+    </w:p>
+    <w:p>
+      <w:pPr>
+        <w:autoSpaceDE w:val="0"/>
+        <w:autoSpaceDN w:val="0"/>
+        <w:adjustRightInd w:val="0"/>
+        <w:rPr>
+          <w:b/>
+          <w:bCs/>
+          <w:color w:val="000000"/>
+          <w:u w:color="000000"/>
+        </w:rPr>
+      </w:pPr>
+      <w:r>
+        <w:rPr>
+          <w:b/>
+          <w:bCs/>
+          <w:color w:val="000000"/>
+          <w:u w:color="000000"/>
+        </w:rPr>
+        <w:t>MAP2K/MEK1</w:t>
+      </w:r>
+      <w:r>
+        <w:rPr>
+          <w:b/>
+          <w:bCs/>
+          <w:color w:val="000000"/>
+          <w:u w:color="000000"/>
+        </w:rPr>
+        <w:t xml:space="preserve"> Inhibition does not impact Activation of Hedgehog Signaling. </w:t>
+      </w:r>
+    </w:p>
+    <w:p>
+      <w:pPr>
+        <w:autoSpaceDE w:val="0"/>
+        <w:autoSpaceDN w:val="0"/>
+        <w:adjustRightInd w:val="0"/>
+        <w:rPr>
+          <w:color w:val="000000"/>
+          <w:u w:color="000000"/>
+        </w:rPr>
+      </w:pPr>
+      <w:r>
+        <w:rPr>
+          <w:b/>
+          <w:bCs/>
+          <w:color w:val="000000"/>
+          <w:u w:color="000000"/>
+        </w:rPr>
+        <w:tab/>
+      </w:r>
+      <w:r>
+        <w:rPr>
+          <w:color w:val="000000"/>
+          <w:u w:color="000000"/>
+        </w:rPr>
+        <w:t>Previous evidence of the role of MAP2K1 in cancer and its ability to activate Hedgehog Signal</w:t>
+      </w:r>
+      <w:r>
+        <w:rPr>
+          <w:color w:val="000000"/>
+          <w:u w:color="000000"/>
+        </w:rPr>
+        <w:t>i</w:t>
+      </w:r>
+      <w:r>
+        <w:rPr>
+          <w:color w:val="000000"/>
+          <w:u w:color="000000"/>
+        </w:rPr>
+        <w:t xml:space="preserve">ng </w:t>
+      </w:r>
+      <w:r>
+        <w:rPr>
+          <w:color w:val="000000"/>
+          <w:u w:color="000000"/>
+        </w:rPr>
+        <w:t xml:space="preserve">suggests that </w:t>
+      </w:r>
+      <w:r>
+        <w:rPr>
+          <w:color w:val="000000"/>
+          <w:u w:color="000000"/>
+        </w:rPr>
+        <w:t xml:space="preserve">inhibiting this kinase with Cobimetinib would decrease Hedgehog Signaling activity. </w:t>
+      </w:r>
+      <w:r>
+        <w:rPr>
+          <w:color w:val="000000"/>
+          <w:u w:color="000000"/>
+        </w:rPr>
+        <w:t>GLI1 expression, indicative of Hedgehog Signaling, is not affected in the presence of kinase inhibitor</w:t>
+      </w:r>
+      <w:r>
+        <w:rPr>
+          <w:color w:val="000000"/>
+          <w:u w:color="000000"/>
+        </w:rPr>
+        <w:t xml:space="preserve"> at the concentrations tested</w:t>
+      </w:r>
+      <w:r>
+        <w:rPr>
+          <w:color w:val="000000"/>
+          <w:u w:color="000000"/>
+        </w:rPr>
+        <w:t xml:space="preserve"> (</w:t>
+      </w:r>
+      <w:r>
+        <w:rPr>
+          <w:b/>
+          <w:bCs/>
+          <w:color w:val="000000"/>
+          <w:u w:color="000000"/>
+        </w:rPr>
+        <w:t>Figure 1</w:t>
+      </w:r>
+      <w:r>
+        <w:rPr>
+          <w:color w:val="000000"/>
+          <w:u w:color="000000"/>
+        </w:rPr>
+        <w:t>).</w:t>
+      </w:r>
+      <w:r>
+        <w:rPr>
+          <w:color w:val="000000"/>
+          <w:u w:color="000000"/>
+        </w:rPr>
+        <w:t xml:space="preserve"> Increased expression of GLI1 is observed for Wild Type (3T3) cells under serum starved with Hedgehog conditioned media (HH SS) as expected</w:t>
+      </w:r>
+      <w:r>
+        <w:rPr>
+          <w:color w:val="000000"/>
+          <w:u w:color="000000"/>
+        </w:rPr>
+        <w:t xml:space="preserve">. However, </w:t>
+      </w:r>
+      <w:r>
+        <w:rPr>
+          <w:color w:val="000000"/>
+          <w:u w:color="000000"/>
+        </w:rPr>
+        <w:t>f</w:t>
+      </w:r>
+      <w:r>
+        <w:rPr>
+          <w:color w:val="000000"/>
+          <w:u w:color="000000"/>
+        </w:rPr>
+        <w:t xml:space="preserve">old </w:t>
+      </w:r>
+      <w:r>
+        <w:rPr>
+          <w:color w:val="000000"/>
+          <w:u w:color="000000"/>
+        </w:rPr>
+        <w:t>c</w:t>
+      </w:r>
+      <w:r>
+        <w:rPr>
+          <w:color w:val="000000"/>
+          <w:u w:color="000000"/>
+        </w:rPr>
+        <w:t xml:space="preserve">hange </w:t>
+      </w:r>
+      <w:r>
+        <w:rPr>
+          <w:color w:val="000000"/>
+          <w:u w:color="000000"/>
+        </w:rPr>
+        <w:t xml:space="preserve">does not vary </w:t>
+      </w:r>
+      <w:r>
+        <w:rPr>
+          <w:color w:val="000000"/>
+          <w:u w:color="000000"/>
+        </w:rPr>
+        <w:t xml:space="preserve">between </w:t>
+      </w:r>
+      <w:r>
+        <w:rPr>
+          <w:color w:val="000000"/>
+          <w:u w:color="000000"/>
+        </w:rPr>
+        <w:t xml:space="preserve">Cobimetinib concentrations of SS or HH SS treated 3T3 cells </w:t>
+      </w:r>
+      <w:r>
+        <w:rPr>
+          <w:color w:val="000000"/>
+          <w:u w:color="000000"/>
+        </w:rPr>
+        <w:t>(</w:t>
+      </w:r>
+      <w:r>
+        <w:rPr>
+          <w:b/>
+          <w:bCs/>
+          <w:color w:val="000000"/>
+          <w:u w:color="000000"/>
+        </w:rPr>
+        <w:t>Figure 1a</w:t>
+      </w:r>
+      <w:r>
+        <w:rPr>
+          <w:color w:val="000000"/>
+          <w:u w:color="000000"/>
+        </w:rPr>
+        <w:t xml:space="preserve">). This </w:t>
+      </w:r>
+      <w:r>
+        <w:rPr>
+          <w:color w:val="000000"/>
+          <w:u w:color="000000"/>
+        </w:rPr>
+        <w:t xml:space="preserve">observation is consistent in the </w:t>
+      </w:r>
+      <w:r>
+        <w:rPr>
+          <w:color w:val="000000"/>
+          <w:u w:color="000000"/>
+        </w:rPr>
+        <w:t xml:space="preserve">Basal Cell Carcinoma (BCC) cell line with the exception of the 100 </w:t>
       </w:r>
       <w:proofErr w:type="spellStart"/>
       <w:r>
@@ -952,7 +2444,7 @@
           <w:color w:val="000000"/>
           <w:u w:color="000000"/>
         </w:rPr>
-        <w:t>Sufu</w:t>
+        <w:t>nM</w:t>
       </w:r>
       <w:proofErr w:type="spellEnd"/>
       <w:r>
@@ -960,305 +2452,29 @@
           <w:color w:val="000000"/>
           <w:u w:color="000000"/>
         </w:rPr>
-        <w:t xml:space="preserve"> or the increase of transcription factors in the system (</w:t>
-      </w:r>
-      <w:proofErr w:type="spellStart"/>
-      <w:r>
-        <w:rPr>
-          <w:color w:val="000000"/>
-          <w:u w:color="000000"/>
-        </w:rPr>
-        <w:t>Pricl</w:t>
-      </w:r>
-      <w:proofErr w:type="spellEnd"/>
-      <w:r>
-        <w:rPr>
-          <w:color w:val="000000"/>
-          <w:u w:color="000000"/>
-        </w:rPr>
-        <w:t xml:space="preserve"> </w:t>
-      </w:r>
-      <w:r>
-        <w:rPr>
-          <w:i/>
-          <w:iCs/>
-          <w:color w:val="000000"/>
-          <w:u w:color="000000"/>
-        </w:rPr>
-        <w:t>et al</w:t>
-      </w:r>
-      <w:r>
-        <w:rPr>
-          <w:color w:val="000000"/>
-          <w:u w:color="000000"/>
-        </w:rPr>
-        <w:t xml:space="preserve">., 2015, Kasper </w:t>
-      </w:r>
-      <w:r>
-        <w:rPr>
-          <w:i/>
-          <w:iCs/>
-          <w:color w:val="000000"/>
-          <w:u w:color="000000"/>
-        </w:rPr>
-        <w:t>et al</w:t>
-      </w:r>
-      <w:r>
-        <w:rPr>
-          <w:color w:val="000000"/>
-          <w:u w:color="000000"/>
-        </w:rPr>
-        <w:t>., 2006</w:t>
-      </w:r>
-      <w:r>
-        <w:rPr>
-          <w:color w:val="000000"/>
-          <w:u w:color="000000"/>
-        </w:rPr>
-        <w:t xml:space="preserve">, </w:t>
-      </w:r>
-      <w:r>
-        <w:rPr>
-          <w:color w:val="000000"/>
-          <w:u w:color="000000"/>
-        </w:rPr>
-        <w:t xml:space="preserve">Sharpe </w:t>
-      </w:r>
-      <w:r>
-        <w:rPr>
-          <w:i/>
-          <w:iCs/>
-          <w:color w:val="000000"/>
-          <w:u w:color="000000"/>
-        </w:rPr>
-        <w:t>et al</w:t>
-      </w:r>
-      <w:r>
-        <w:rPr>
-          <w:color w:val="000000"/>
-          <w:u w:color="000000"/>
-        </w:rPr>
-        <w:t>., 2015</w:t>
-      </w:r>
-      <w:r>
-        <w:rPr>
-          <w:color w:val="000000"/>
-          <w:u w:color="000000"/>
-        </w:rPr>
-        <w:t>). Additionally, mutations in SMO have caused the drug to be ineffective in suppressing SMO and thus allowing the pathway to proceed as normal (</w:t>
-      </w:r>
-      <w:r>
-        <w:rPr>
-          <w:color w:val="000000"/>
-          <w:u w:color="000000"/>
-        </w:rPr>
-        <w:t xml:space="preserve">Sharpe </w:t>
-      </w:r>
-      <w:r>
-        <w:rPr>
-          <w:i/>
-          <w:iCs/>
-          <w:color w:val="000000"/>
-          <w:u w:color="000000"/>
-        </w:rPr>
-        <w:t>et al</w:t>
-      </w:r>
-      <w:r>
-        <w:rPr>
-          <w:color w:val="000000"/>
-          <w:u w:color="000000"/>
-        </w:rPr>
-        <w:t>., 2015</w:t>
-      </w:r>
-      <w:r>
-        <w:rPr>
-          <w:color w:val="000000"/>
-          <w:u w:color="000000"/>
-        </w:rPr>
-        <w:t xml:space="preserve">). </w:t>
-      </w:r>
-      <w:r>
-        <w:rPr>
-          <w:color w:val="000000"/>
-          <w:u w:color="000000"/>
-        </w:rPr>
-        <w:t xml:space="preserve">BCC resistance and </w:t>
-      </w:r>
-      <w:r>
-        <w:rPr>
-          <w:color w:val="000000"/>
-          <w:u w:color="000000"/>
-        </w:rPr>
-        <w:t xml:space="preserve">mutations of </w:t>
-      </w:r>
-      <w:r>
-        <w:rPr>
-          <w:color w:val="000000"/>
-          <w:u w:color="000000"/>
-        </w:rPr>
-        <w:t xml:space="preserve">SMO have directed </w:t>
-      </w:r>
-      <w:r>
-        <w:rPr>
-          <w:color w:val="000000"/>
-          <w:u w:color="000000"/>
-        </w:rPr>
-        <w:t xml:space="preserve">attention to GLI transcription factors downstream of SMO as targets for BCC treatment. </w:t>
-      </w:r>
-      <w:r>
-        <w:rPr>
-          <w:color w:val="000000"/>
-          <w:u w:color="000000"/>
-        </w:rPr>
-        <w:t>It has been previously found that multi-site phosphorylation regulates the conversion of GLI proteins into transcriptional activators and kinases activate the response in Hedgehog Signaling activity and tumor growth (</w:t>
-      </w:r>
-      <w:proofErr w:type="spellStart"/>
-      <w:r>
-        <w:rPr>
-          <w:color w:val="000000"/>
-          <w:u w:color="000000"/>
-        </w:rPr>
-        <w:t>Niewiadomski</w:t>
-      </w:r>
-      <w:proofErr w:type="spellEnd"/>
-      <w:r>
-        <w:rPr>
-          <w:color w:val="000000"/>
-          <w:u w:color="000000"/>
-        </w:rPr>
-        <w:t xml:space="preserve"> </w:t>
-      </w:r>
-      <w:r>
-        <w:rPr>
-          <w:i/>
-          <w:iCs/>
-          <w:color w:val="000000"/>
-          <w:u w:color="000000"/>
-        </w:rPr>
-        <w:t>et al</w:t>
-      </w:r>
-      <w:r>
-        <w:rPr>
-          <w:color w:val="000000"/>
-          <w:u w:color="000000"/>
-        </w:rPr>
-        <w:t>., 2014). </w:t>
-      </w:r>
-      <w:r>
-        <w:rPr>
-          <w:color w:val="000000"/>
-          <w:u w:color="000000"/>
-        </w:rPr>
-        <w:t xml:space="preserve">The purpose of this project is to assess Hedgehog Signaling Pathway activation in recurrent GLI mutations by inhibiting kinases predicted to be active at recurrent mutation sites. </w:t>
-      </w:r>
-    </w:p>
-    <w:p>
-      <w:pPr>
-        <w:autoSpaceDE w:val="0"/>
-        <w:autoSpaceDN w:val="0"/>
-        <w:adjustRightInd w:val="0"/>
-        <w:ind w:firstLine="720"/>
-        <w:rPr>
-          <w:color w:val="000000"/>
-          <w:u w:color="000000"/>
-        </w:rPr>
-      </w:pPr>
-      <w:r>
-        <w:rPr>
-          <w:color w:val="000000"/>
-          <w:u w:color="000000"/>
-        </w:rPr>
-        <w:t xml:space="preserve">Mitogen-Activated Protein Kinase 2 (MAP2K1) is active at re-current GLI mutations sites determined experimentally to activate </w:t>
-      </w:r>
-      <w:proofErr w:type="spellStart"/>
-      <w:r>
-        <w:rPr>
-          <w:color w:val="000000"/>
-          <w:u w:color="000000"/>
-        </w:rPr>
-        <w:t>Hh</w:t>
-      </w:r>
-      <w:proofErr w:type="spellEnd"/>
-      <w:r>
-        <w:rPr>
-          <w:color w:val="000000"/>
-          <w:u w:color="000000"/>
-        </w:rPr>
-        <w:t xml:space="preserve"> Signaling. Mutations in MAP2K1 are correlated with melanoma and inhibiting this kinase reduces metastasis in pancreatic cancer (</w:t>
-      </w:r>
-      <w:proofErr w:type="spellStart"/>
-      <w:r>
-        <w:rPr>
-          <w:color w:val="000000"/>
-          <w:u w:color="000000"/>
-        </w:rPr>
-        <w:t>Homisko</w:t>
-      </w:r>
-      <w:proofErr w:type="spellEnd"/>
-      <w:r>
-        <w:rPr>
-          <w:color w:val="000000"/>
-          <w:u w:color="000000"/>
-        </w:rPr>
-        <w:t xml:space="preserve"> </w:t>
-      </w:r>
-      <w:r>
-        <w:rPr>
-          <w:i/>
-          <w:iCs/>
-          <w:color w:val="000000"/>
-          <w:u w:color="000000"/>
-        </w:rPr>
-        <w:t>et al</w:t>
-      </w:r>
-      <w:r>
-        <w:rPr>
-          <w:color w:val="000000"/>
-          <w:u w:color="000000"/>
-        </w:rPr>
-        <w:t xml:space="preserve">., 2019, Gu </w:t>
-      </w:r>
-      <w:r>
-        <w:rPr>
-          <w:i/>
-          <w:iCs/>
-          <w:color w:val="000000"/>
-          <w:u w:color="000000"/>
-        </w:rPr>
-        <w:t>et a</w:t>
-      </w:r>
-      <w:r>
-        <w:rPr>
-          <w:color w:val="000000"/>
-          <w:u w:color="000000"/>
-        </w:rPr>
-        <w:t xml:space="preserve">l., 2018). Additionally, MAP2K1 stabilizes GLI and activates Hedgehog Signaling (Liu </w:t>
-      </w:r>
-      <w:r>
-        <w:rPr>
-          <w:i/>
-          <w:iCs/>
-          <w:color w:val="000000"/>
-          <w:u w:color="000000"/>
-        </w:rPr>
-        <w:t>et al</w:t>
-      </w:r>
-      <w:r>
-        <w:rPr>
-          <w:color w:val="000000"/>
-          <w:u w:color="000000"/>
-        </w:rPr>
-        <w:t xml:space="preserve">., 2014). Cobimetinib is effective as a MAP2K1 inhibitor used to treat melanoma with an IC50 of 4.2 </w:t>
-      </w:r>
-      <w:proofErr w:type="spellStart"/>
-      <w:r>
-        <w:rPr>
-          <w:color w:val="000000"/>
-          <w:u w:color="000000"/>
-        </w:rPr>
-        <w:t>nM</w:t>
-      </w:r>
-      <w:proofErr w:type="spellEnd"/>
+        <w:t xml:space="preserve"> conc</w:t>
+      </w:r>
+      <w:r>
+        <w:rPr>
+          <w:color w:val="000000"/>
+          <w:u w:color="000000"/>
+        </w:rPr>
+        <w:t>entration</w:t>
+      </w:r>
+      <w:r>
+        <w:rPr>
+          <w:color w:val="000000"/>
+          <w:u w:color="000000"/>
+        </w:rPr>
+        <w:t xml:space="preserve"> of </w:t>
+      </w:r>
+      <w:r>
+        <w:rPr>
+          <w:color w:val="000000"/>
+          <w:u w:color="000000"/>
+        </w:rPr>
+        <w:t>Cobimetinib</w:t>
+      </w:r>
       <w:r>
         <w:rPr>
           <w:color w:val="000000"/>
@@ -1266,1003 +2482,36 @@
         </w:rPr>
         <w:t xml:space="preserve"> (</w:t>
       </w:r>
-      <w:proofErr w:type="spellStart"/>
-      <w:r>
-        <w:rPr>
-          <w:color w:val="000000"/>
-          <w:u w:color="000000"/>
-        </w:rPr>
-        <w:t>Rowdo</w:t>
-      </w:r>
-      <w:proofErr w:type="spellEnd"/>
-      <w:r>
-        <w:rPr>
-          <w:color w:val="000000"/>
-          <w:u w:color="000000"/>
-        </w:rPr>
-        <w:t xml:space="preserve"> </w:t>
-      </w:r>
-      <w:r>
-        <w:rPr>
-          <w:i/>
-          <w:iCs/>
-          <w:color w:val="000000"/>
-          <w:u w:color="000000"/>
-        </w:rPr>
-        <w:t>et al</w:t>
-      </w:r>
-      <w:r>
-        <w:rPr>
-          <w:color w:val="000000"/>
-          <w:u w:color="000000"/>
-        </w:rPr>
-        <w:t>., 2016). Pyruvate Dehydrogenase Kinase (PDHK) regulates glycolysis which is more highly activated in cancer cells than normal cells (</w:t>
-      </w:r>
-      <w:proofErr w:type="spellStart"/>
-      <w:r>
-        <w:rPr>
-          <w:color w:val="000000"/>
-          <w:u w:color="000000"/>
-        </w:rPr>
-        <w:t>Golias</w:t>
-      </w:r>
-      <w:proofErr w:type="spellEnd"/>
-      <w:r>
-        <w:rPr>
-          <w:color w:val="000000"/>
-          <w:u w:color="000000"/>
-        </w:rPr>
-        <w:t xml:space="preserve"> </w:t>
-      </w:r>
-      <w:r>
-        <w:rPr>
-          <w:i/>
-          <w:iCs/>
-          <w:color w:val="000000"/>
-          <w:u w:color="000000"/>
-        </w:rPr>
-        <w:t>et al</w:t>
-      </w:r>
-      <w:r>
-        <w:rPr>
-          <w:color w:val="000000"/>
-          <w:u w:color="000000"/>
-        </w:rPr>
-        <w:t xml:space="preserve">., 2018). A PDHK inhibitor, Dichloroacetic acid (IC50, 81.03 mM), upregulates apoptosis of ovarian cancer cells (Zhou </w:t>
-      </w:r>
-      <w:r>
-        <w:rPr>
-          <w:i/>
-          <w:iCs/>
-          <w:color w:val="000000"/>
-          <w:u w:color="000000"/>
-        </w:rPr>
-        <w:t>et al</w:t>
-      </w:r>
-      <w:r>
-        <w:rPr>
-          <w:color w:val="000000"/>
-          <w:u w:color="000000"/>
-        </w:rPr>
-        <w:t xml:space="preserve">., 2018). The prediction of PDHK activity on re-current GLI mutation sites, makes it of interest in assessing its inhibition in Basal Cell Carcinoma. NIMA Related Kinase (NEK1) affects </w:t>
-      </w:r>
-      <w:proofErr w:type="spellStart"/>
-      <w:r>
-        <w:rPr>
-          <w:color w:val="000000"/>
-          <w:u w:color="000000"/>
-        </w:rPr>
-        <w:t>Hh</w:t>
-      </w:r>
-      <w:proofErr w:type="spellEnd"/>
-      <w:r>
-        <w:rPr>
-          <w:color w:val="000000"/>
-          <w:u w:color="000000"/>
-        </w:rPr>
-        <w:t xml:space="preserve"> signaling through its role in </w:t>
-      </w:r>
-      <w:proofErr w:type="spellStart"/>
-      <w:r>
-        <w:rPr>
-          <w:color w:val="000000"/>
-          <w:u w:color="000000"/>
-        </w:rPr>
-        <w:t>ciliogenesis</w:t>
-      </w:r>
-      <w:proofErr w:type="spellEnd"/>
-      <w:r>
-        <w:rPr>
-          <w:color w:val="000000"/>
-          <w:u w:color="000000"/>
-        </w:rPr>
-        <w:t xml:space="preserve"> and </w:t>
-      </w:r>
-      <w:r>
-        <w:rPr>
-          <w:color w:val="000000"/>
-          <w:u w:color="000000"/>
-        </w:rPr>
-        <w:t>has demonstrated activity in cancer</w:t>
-      </w:r>
-      <w:r>
-        <w:rPr>
-          <w:color w:val="000000"/>
-          <w:u w:color="000000"/>
-        </w:rPr>
-        <w:t xml:space="preserve"> (Melo-</w:t>
-      </w:r>
-      <w:proofErr w:type="spellStart"/>
-      <w:r>
-        <w:rPr>
-          <w:color w:val="000000"/>
-          <w:u w:color="000000"/>
-        </w:rPr>
-        <w:t>Hanchuk</w:t>
-      </w:r>
-      <w:proofErr w:type="spellEnd"/>
-      <w:r>
-        <w:rPr>
-          <w:color w:val="000000"/>
-          <w:u w:color="000000"/>
-        </w:rPr>
-        <w:t xml:space="preserve"> </w:t>
-      </w:r>
-      <w:r>
-        <w:rPr>
-          <w:i/>
-          <w:iCs/>
-          <w:color w:val="000000"/>
-          <w:u w:color="000000"/>
-        </w:rPr>
-        <w:t>et al</w:t>
-      </w:r>
-      <w:r>
-        <w:rPr>
-          <w:color w:val="000000"/>
-          <w:u w:color="000000"/>
-        </w:rPr>
-        <w:t xml:space="preserve">., 2017, Evangelista </w:t>
-      </w:r>
-      <w:r>
-        <w:rPr>
-          <w:i/>
-          <w:iCs/>
-          <w:color w:val="000000"/>
-          <w:u w:color="000000"/>
-        </w:rPr>
-        <w:t>et al</w:t>
-      </w:r>
-      <w:r>
-        <w:rPr>
-          <w:color w:val="000000"/>
-          <w:u w:color="000000"/>
-        </w:rPr>
-        <w:t xml:space="preserve">., 2008). Zinc05007751 is a novel selective NEK1 inhibitor with an IC50 of 3.4 </w:t>
-      </w:r>
-      <w:r>
-        <w:rPr>
-          <w:rFonts w:ascii="Symbol" w:hAnsi="Symbol" w:cs="Symbol"/>
-          <w:color w:val="000000"/>
-          <w:u w:color="000000"/>
-        </w:rPr>
-        <w:sym w:font="Symbol" w:char="F06D"/>
-      </w:r>
-      <w:r>
-        <w:rPr>
-          <w:color w:val="000000"/>
-          <w:u w:color="000000"/>
-        </w:rPr>
-        <w:t xml:space="preserve">M. Evidence suggests that inhibition of NEK1 would reduce GLI activation and Hedgehog Signaling. As MAP2K1, PDHK and NEK1 kinases are predicted to be active at recurrent mutation sites in GLI, their inhibition is predicted to influence transcriptional activity and </w:t>
-      </w:r>
-      <w:r>
-        <w:rPr>
-          <w:color w:val="000000"/>
-          <w:u w:color="000000"/>
-        </w:rPr>
-        <w:t xml:space="preserve">activate </w:t>
-      </w:r>
-      <w:r>
-        <w:rPr>
-          <w:color w:val="000000"/>
-          <w:u w:color="000000"/>
-        </w:rPr>
-        <w:t xml:space="preserve">Hedgehog Signaling. </w:t>
-      </w:r>
-    </w:p>
-    <w:p>
-      <w:pPr>
-        <w:autoSpaceDE w:val="0"/>
-        <w:autoSpaceDN w:val="0"/>
-        <w:adjustRightInd w:val="0"/>
-        <w:rPr>
-          <w:color w:val="000000"/>
-          <w:u w:color="000000"/>
-        </w:rPr>
-      </w:pPr>
-    </w:p>
-    <w:p>
-      <w:pPr>
-        <w:autoSpaceDE w:val="0"/>
-        <w:autoSpaceDN w:val="0"/>
-        <w:adjustRightInd w:val="0"/>
-        <w:rPr>
-          <w:color w:val="000000"/>
-          <w:u w:color="000000"/>
-        </w:rPr>
-      </w:pPr>
-      <w:r>
-        <w:rPr>
-          <w:b/>
-          <w:bCs/>
-          <w:color w:val="000000"/>
-          <w:u w:color="000000"/>
-        </w:rPr>
-        <w:t>Hypothesis</w:t>
-      </w:r>
-      <w:r>
-        <w:rPr>
-          <w:color w:val="000000"/>
-          <w:u w:color="000000"/>
-        </w:rPr>
-        <w:t xml:space="preserve"> </w:t>
-      </w:r>
-    </w:p>
-    <w:p>
-      <w:pPr>
-        <w:autoSpaceDE w:val="0"/>
-        <w:autoSpaceDN w:val="0"/>
-        <w:adjustRightInd w:val="0"/>
-        <w:ind w:firstLine="720"/>
-        <w:rPr>
-          <w:color w:val="000000"/>
-          <w:u w:color="000000"/>
-        </w:rPr>
-      </w:pPr>
-      <w:r>
-        <w:rPr>
-          <w:color w:val="000000"/>
-          <w:u w:color="000000"/>
-        </w:rPr>
-        <w:t xml:space="preserve">We hypothesize that MAP2K1, PDHK and NEK1 kinases increase Hedgehog Signaling activity due to their predicted activity at recurrent GLI mutation sites. </w:t>
-      </w:r>
-    </w:p>
-    <w:p>
-      <w:pPr>
-        <w:autoSpaceDE w:val="0"/>
-        <w:autoSpaceDN w:val="0"/>
-        <w:adjustRightInd w:val="0"/>
-        <w:rPr>
-          <w:color w:val="000000"/>
-          <w:u w:color="000000"/>
-        </w:rPr>
-      </w:pPr>
-    </w:p>
-    <w:p>
-      <w:pPr>
-        <w:autoSpaceDE w:val="0"/>
-        <w:autoSpaceDN w:val="0"/>
-        <w:adjustRightInd w:val="0"/>
-        <w:rPr>
-          <w:color w:val="000000"/>
-          <w:u w:color="000000"/>
-        </w:rPr>
-      </w:pPr>
-    </w:p>
-    <w:p>
-      <w:pPr>
-        <w:autoSpaceDE w:val="0"/>
-        <w:autoSpaceDN w:val="0"/>
-        <w:adjustRightInd w:val="0"/>
-        <w:rPr>
-          <w:color w:val="000000"/>
-          <w:u w:color="000000"/>
-        </w:rPr>
-      </w:pPr>
-    </w:p>
-    <w:p>
-      <w:pPr>
-        <w:autoSpaceDE w:val="0"/>
-        <w:autoSpaceDN w:val="0"/>
-        <w:adjustRightInd w:val="0"/>
-        <w:rPr>
-          <w:b/>
-          <w:bCs/>
-          <w:color w:val="000000"/>
-          <w:u w:color="000000"/>
-        </w:rPr>
-      </w:pPr>
-      <w:r>
-        <w:rPr>
-          <w:b/>
-          <w:bCs/>
+      <w:r>
+        <w:rPr>
+          <w:b/>
+          <w:bCs/>
+          <w:color w:val="000000"/>
+          <w:u w:color="000000"/>
+        </w:rPr>
+        <w:t>Figure 1b</w:t>
+      </w:r>
+      <w:r>
+        <w:rPr>
+          <w:color w:val="000000"/>
+          <w:u w:color="000000"/>
+        </w:rPr>
+        <w:t xml:space="preserve">). In assessing the cell viability in the BCC cell line, </w:t>
+      </w:r>
+      <w:r>
+        <w:rPr>
+          <w:color w:val="000000"/>
+          <w:u w:color="000000"/>
+        </w:rPr>
+        <w:t xml:space="preserve">as the concentration </w:t>
+      </w:r>
+      <w:r>
+        <w:rPr>
           <w:color w:val="000000"/>
           <w:u w:color="000000"/>
         </w:rPr>
         <w:lastRenderedPageBreak/>
-        <w:t xml:space="preserve">Materials and Methods </w:t>
-      </w:r>
-    </w:p>
-    <w:p>
-      <w:pPr>
-        <w:autoSpaceDE w:val="0"/>
-        <w:autoSpaceDN w:val="0"/>
-        <w:adjustRightInd w:val="0"/>
-        <w:rPr>
-          <w:b/>
-          <w:bCs/>
-          <w:color w:val="000000"/>
-          <w:u w:color="000000"/>
-        </w:rPr>
-      </w:pPr>
-      <w:r>
-        <w:rPr>
-          <w:b/>
-          <w:bCs/>
-          <w:color w:val="000000"/>
-          <w:u w:color="000000"/>
-        </w:rPr>
-        <w:t xml:space="preserve">Kinase Prediction </w:t>
-      </w:r>
-    </w:p>
-    <w:p>
-      <w:pPr>
-        <w:autoSpaceDE w:val="0"/>
-        <w:autoSpaceDN w:val="0"/>
-        <w:adjustRightInd w:val="0"/>
-        <w:rPr>
-          <w:color w:val="000000"/>
-          <w:u w:color="000000"/>
-        </w:rPr>
-      </w:pPr>
-      <w:r>
-        <w:rPr>
-          <w:b/>
-          <w:bCs/>
-          <w:color w:val="000000"/>
-          <w:u w:color="000000"/>
-        </w:rPr>
-        <w:tab/>
-      </w:r>
-      <w:r>
-        <w:rPr>
-          <w:color w:val="000000"/>
-          <w:u w:color="000000"/>
-        </w:rPr>
-        <w:t xml:space="preserve">A compilation of GLI1 and GLI2 mutations that occur three or more times in cancer cells in the Catalogue of Somatic Mutations in Cancer (COSMIC) database have been generated and previously screened for activation of the Hedgehog Signaling Pathway in the Atwood Lab. Using Group-Based Prediction Software (GPS) and </w:t>
-      </w:r>
-      <w:proofErr w:type="spellStart"/>
-      <w:r>
-        <w:rPr>
-          <w:color w:val="000000"/>
-          <w:u w:color="000000"/>
-        </w:rPr>
-        <w:t>PhosphoNet</w:t>
-      </w:r>
-      <w:proofErr w:type="spellEnd"/>
-      <w:r>
-        <w:rPr>
-          <w:color w:val="000000"/>
-          <w:u w:color="000000"/>
-        </w:rPr>
-        <w:t xml:space="preserve"> Kinase Predictor, kinases which are predicted to be active at </w:t>
-      </w:r>
-      <w:proofErr w:type="spellStart"/>
-      <w:r>
-        <w:rPr>
-          <w:color w:val="000000"/>
-          <w:u w:color="000000"/>
-        </w:rPr>
-        <w:t>phosphosites</w:t>
-      </w:r>
-      <w:proofErr w:type="spellEnd"/>
-      <w:r>
-        <w:rPr>
-          <w:color w:val="000000"/>
-          <w:u w:color="000000"/>
-        </w:rPr>
-        <w:t xml:space="preserve"> four positions before or after a recurring mutation side are compiled. Kinase candidates having previous evidence of mediating phosphorylation and activating Hedgehog Signaling at a mutation site were eliminated from the compilation. Previous insight into their activity in Hedgehog Signaling or cancer allowed for the selection of MAP2K1, PDHK and NEK1 to evaluate Hedgehog Signaling effects due to kinase activity experimentally. </w:t>
-      </w:r>
-    </w:p>
-    <w:p>
-      <w:pPr>
-        <w:autoSpaceDE w:val="0"/>
-        <w:autoSpaceDN w:val="0"/>
-        <w:adjustRightInd w:val="0"/>
-        <w:rPr>
-          <w:color w:val="000000"/>
-          <w:u w:color="000000"/>
-        </w:rPr>
-      </w:pPr>
-    </w:p>
-    <w:p>
-      <w:pPr>
-        <w:autoSpaceDE w:val="0"/>
-        <w:autoSpaceDN w:val="0"/>
-        <w:adjustRightInd w:val="0"/>
-        <w:rPr>
-          <w:b/>
-          <w:bCs/>
-          <w:color w:val="000000"/>
-          <w:u w:color="000000"/>
-        </w:rPr>
-      </w:pPr>
-      <w:r>
-        <w:rPr>
-          <w:b/>
-          <w:bCs/>
-          <w:color w:val="000000"/>
-          <w:u w:color="000000"/>
-        </w:rPr>
-        <w:t>Cell Dosing, RNA Extraction, RT-qPCR</w:t>
-      </w:r>
-    </w:p>
-    <w:p>
-      <w:pPr>
-        <w:autoSpaceDE w:val="0"/>
-        <w:autoSpaceDN w:val="0"/>
-        <w:adjustRightInd w:val="0"/>
-        <w:rPr>
-          <w:color w:val="000000"/>
-          <w:u w:color="000000"/>
-        </w:rPr>
-      </w:pPr>
-      <w:r>
-        <w:rPr>
-          <w:b/>
-          <w:bCs/>
-          <w:color w:val="000000"/>
-          <w:u w:color="000000"/>
-        </w:rPr>
-        <w:tab/>
-      </w:r>
-      <w:r>
-        <w:rPr>
-          <w:color w:val="000000"/>
-          <w:u w:color="000000"/>
-        </w:rPr>
-        <w:t xml:space="preserve">Cobimetinib, Dichloroacetic Acid, and Zinc05007751 are selected as inhibitors for MAP2K1, PDHK and NEK1 due to their availability, specificity and IC50 range. To promote the generation of primary cilia and Hedgehog Pathway activation, 3T3 (Wild Type) cells are serum starved and serum starved with Hedgehog conditioned media immediately before treatment with these inhibitors. Inhibitors are added at their IC50s and serially increased on a logarithmic scale to three higher concentrations. Similarly, Basal Cell Carcinoma Cells are serum starved and treated with inhibitors as in Wild Type cells. These cell types and serum conditions are </w:t>
-      </w:r>
-      <w:r>
-        <w:rPr>
-          <w:color w:val="000000"/>
-          <w:u w:color="000000"/>
-        </w:rPr>
-        <w:t xml:space="preserve">all </w:t>
-      </w:r>
-      <w:r>
-        <w:rPr>
-          <w:color w:val="000000"/>
-          <w:u w:color="000000"/>
-        </w:rPr>
-        <w:t xml:space="preserve">treated with diluent only (DMSO) as a control. After 24 hours of incubation, RNA is extracted and quantified from both diluent and drug treated cells using the </w:t>
-      </w:r>
-      <w:proofErr w:type="spellStart"/>
-      <w:r>
-        <w:rPr>
-          <w:color w:val="000000"/>
-          <w:u w:color="000000"/>
-        </w:rPr>
-        <w:t>Zymo</w:t>
-      </w:r>
-      <w:proofErr w:type="spellEnd"/>
-      <w:r>
-        <w:rPr>
-          <w:color w:val="000000"/>
-          <w:u w:color="000000"/>
-        </w:rPr>
-        <w:t xml:space="preserve"> Research Direct-</w:t>
-      </w:r>
-      <w:proofErr w:type="spellStart"/>
-      <w:r>
-        <w:rPr>
-          <w:color w:val="000000"/>
-          <w:u w:color="000000"/>
-        </w:rPr>
-        <w:t>Zol</w:t>
-      </w:r>
-      <w:proofErr w:type="spellEnd"/>
-      <w:r>
-        <w:rPr>
-          <w:color w:val="000000"/>
-          <w:u w:color="000000"/>
-        </w:rPr>
-        <w:t xml:space="preserve"> RNA Miniprep Plus kit. Extracted RNA is amplified using RT-qPCR with primers specific for the GLI1 gene as a means of quantifying Hedgehog Signaling activation, as well as a GAPDH experimental control to quantify GLI expression.</w:t>
-      </w:r>
-    </w:p>
-    <w:p>
-      <w:pPr>
-        <w:autoSpaceDE w:val="0"/>
-        <w:autoSpaceDN w:val="0"/>
-        <w:adjustRightInd w:val="0"/>
-        <w:rPr>
-          <w:b/>
-          <w:bCs/>
-          <w:color w:val="000000"/>
-          <w:u w:color="000000"/>
-        </w:rPr>
-      </w:pPr>
-    </w:p>
-    <w:p>
-      <w:pPr>
-        <w:autoSpaceDE w:val="0"/>
-        <w:autoSpaceDN w:val="0"/>
-        <w:adjustRightInd w:val="0"/>
-        <w:rPr>
-          <w:b/>
-          <w:bCs/>
-          <w:color w:val="000000"/>
-          <w:u w:color="000000"/>
-        </w:rPr>
-      </w:pPr>
-      <w:r>
-        <w:rPr>
-          <w:b/>
-          <w:bCs/>
-          <w:color w:val="000000"/>
-          <w:u w:color="000000"/>
-        </w:rPr>
-        <w:t>Metabolic Activity</w:t>
-      </w:r>
-      <w:r>
-        <w:rPr>
-          <w:b/>
-          <w:bCs/>
-          <w:color w:val="000000"/>
-          <w:u w:color="000000"/>
-        </w:rPr>
-        <w:t xml:space="preserve"> (MTT)</w:t>
-      </w:r>
-      <w:r>
-        <w:rPr>
-          <w:b/>
-          <w:bCs/>
-          <w:color w:val="000000"/>
-          <w:u w:color="000000"/>
-        </w:rPr>
-        <w:t xml:space="preserve"> Assay </w:t>
-      </w:r>
-    </w:p>
-    <w:p>
-      <w:pPr>
-        <w:autoSpaceDE w:val="0"/>
-        <w:autoSpaceDN w:val="0"/>
-        <w:adjustRightInd w:val="0"/>
-        <w:rPr>
-          <w:color w:val="000000"/>
-          <w:u w:color="000000"/>
-        </w:rPr>
-      </w:pPr>
-      <w:r>
-        <w:rPr>
-          <w:color w:val="000000"/>
-          <w:u w:color="000000"/>
-        </w:rPr>
-        <w:tab/>
-        <w:t xml:space="preserve">To confirm that kinase inhibitors </w:t>
-      </w:r>
-      <w:r>
-        <w:rPr>
-          <w:color w:val="000000"/>
-          <w:u w:color="000000"/>
-        </w:rPr>
-        <w:t>would not</w:t>
-      </w:r>
-      <w:r>
-        <w:rPr>
-          <w:color w:val="000000"/>
-          <w:u w:color="000000"/>
-        </w:rPr>
-        <w:t xml:space="preserve"> </w:t>
-      </w:r>
-      <w:r>
-        <w:rPr>
-          <w:color w:val="000000"/>
-          <w:u w:color="000000"/>
-        </w:rPr>
-        <w:t xml:space="preserve">cause cell death </w:t>
-      </w:r>
-      <w:r>
-        <w:rPr>
-          <w:i/>
-          <w:iCs/>
-          <w:color w:val="000000"/>
-          <w:u w:color="000000"/>
-        </w:rPr>
-        <w:t>in vivo</w:t>
-      </w:r>
-      <w:r>
-        <w:rPr>
-          <w:color w:val="000000"/>
-          <w:u w:color="000000"/>
-        </w:rPr>
-        <w:t>, a</w:t>
-      </w:r>
-      <w:r>
-        <w:rPr>
-          <w:color w:val="000000"/>
-          <w:u w:color="000000"/>
-        </w:rPr>
-        <w:t>n</w:t>
-      </w:r>
-      <w:r>
-        <w:rPr>
-          <w:color w:val="000000"/>
-          <w:u w:color="000000"/>
-        </w:rPr>
-        <w:t xml:space="preserve"> MTT Assay is conducted on diluent (DMSO) and drug treated BCC cells. Cells are seeded at 2,000 cells/well and grown to 50% confluence. Once desired confluence is achieved, kinase inhibitors (Cobimetinib, Dichloroacet</w:t>
-      </w:r>
-      <w:bookmarkStart w:id="0" w:name="_GoBack"/>
-      <w:bookmarkEnd w:id="0"/>
-      <w:r>
-        <w:rPr>
-          <w:color w:val="000000"/>
-          <w:u w:color="000000"/>
-        </w:rPr>
-        <w:t xml:space="preserve">ic Acid, and Zinc05007751) are added at their IC50 and three logarithmically increased concentrations to the cells in replicates of six to allow for variability. When performing the assay, MTT reagent in PBS is added to the each well and allowed to incubate at 36°C for two hours protected from light. After incubation, the MTT reagent is removed and MTT solvent (DMSO) is added to the wells and allowed to shake. Cell proliferation is quantified by measuring the absorbance at 570 nm for BCC cells at 0, 2, </w:t>
-      </w:r>
-      <w:proofErr w:type="gramStart"/>
-      <w:r>
-        <w:rPr>
-          <w:color w:val="000000"/>
-          <w:u w:color="000000"/>
-        </w:rPr>
-        <w:t>4 and 6 days</w:t>
-      </w:r>
-      <w:proofErr w:type="gramEnd"/>
-      <w:r>
-        <w:rPr>
-          <w:color w:val="000000"/>
-          <w:u w:color="000000"/>
-        </w:rPr>
-        <w:t xml:space="preserve"> post drug </w:t>
-      </w:r>
-      <w:proofErr w:type="spellStart"/>
-      <w:r>
-        <w:rPr>
-          <w:color w:val="000000"/>
-          <w:u w:color="000000"/>
-        </w:rPr>
-        <w:t>addition</w:t>
-      </w:r>
-      <w:proofErr w:type="spellEnd"/>
-      <w:r>
-        <w:rPr>
-          <w:color w:val="000000"/>
-          <w:u w:color="000000"/>
-        </w:rPr>
-        <w:t>.</w:t>
-      </w:r>
-    </w:p>
-    <w:p>
-      <w:pPr>
-        <w:autoSpaceDE w:val="0"/>
-        <w:autoSpaceDN w:val="0"/>
-        <w:adjustRightInd w:val="0"/>
-        <w:rPr>
-          <w:color w:val="000000"/>
-          <w:u w:color="000000"/>
-        </w:rPr>
-      </w:pPr>
-    </w:p>
-    <w:p>
-      <w:pPr>
-        <w:autoSpaceDE w:val="0"/>
-        <w:autoSpaceDN w:val="0"/>
-        <w:adjustRightInd w:val="0"/>
-        <w:rPr>
-          <w:b/>
-          <w:bCs/>
-          <w:color w:val="000000"/>
-          <w:u w:color="000000"/>
-        </w:rPr>
-      </w:pPr>
-      <w:r>
-        <w:rPr>
-          <w:b/>
-          <w:bCs/>
-          <w:color w:val="000000"/>
-          <w:u w:color="000000"/>
-        </w:rPr>
-        <w:t xml:space="preserve">Results </w:t>
-      </w:r>
-    </w:p>
-    <w:p>
-      <w:pPr>
-        <w:autoSpaceDE w:val="0"/>
-        <w:autoSpaceDN w:val="0"/>
-        <w:adjustRightInd w:val="0"/>
-        <w:rPr>
-          <w:b/>
-          <w:bCs/>
-          <w:color w:val="000000"/>
-          <w:u w:color="000000"/>
-        </w:rPr>
-      </w:pPr>
-      <w:r>
-        <w:rPr>
-          <w:b/>
-          <w:bCs/>
-          <w:color w:val="000000"/>
-          <w:u w:color="000000"/>
-        </w:rPr>
-        <w:t>MAP2K/MEK1</w:t>
-      </w:r>
-      <w:r>
-        <w:rPr>
-          <w:b/>
-          <w:bCs/>
-          <w:color w:val="000000"/>
-          <w:u w:color="000000"/>
-        </w:rPr>
-        <w:t xml:space="preserve"> Inhibition does not impact Activation of Hedgehog Signaling. </w:t>
-      </w:r>
-    </w:p>
-    <w:p>
-      <w:pPr>
-        <w:autoSpaceDE w:val="0"/>
-        <w:autoSpaceDN w:val="0"/>
-        <w:adjustRightInd w:val="0"/>
-        <w:rPr>
-          <w:color w:val="000000"/>
-          <w:u w:color="000000"/>
-        </w:rPr>
-      </w:pPr>
-      <w:r>
-        <w:rPr>
-          <w:b/>
-          <w:bCs/>
-          <w:color w:val="000000"/>
-          <w:u w:color="000000"/>
-        </w:rPr>
-        <w:tab/>
-      </w:r>
-      <w:r>
-        <w:rPr>
-          <w:color w:val="000000"/>
-          <w:u w:color="000000"/>
-        </w:rPr>
-        <w:t>Previous evidence of the role of MAP2K1 in cancer and its ability to activate Hedgehog Signal</w:t>
-      </w:r>
-      <w:r>
-        <w:rPr>
-          <w:color w:val="000000"/>
-          <w:u w:color="000000"/>
-        </w:rPr>
-        <w:t>i</w:t>
-      </w:r>
-      <w:r>
-        <w:rPr>
-          <w:color w:val="000000"/>
-          <w:u w:color="000000"/>
-        </w:rPr>
-        <w:t xml:space="preserve">ng </w:t>
-      </w:r>
-      <w:r>
-        <w:rPr>
-          <w:color w:val="000000"/>
-          <w:u w:color="000000"/>
-        </w:rPr>
-        <w:t xml:space="preserve">suggests that </w:t>
-      </w:r>
-      <w:r>
-        <w:rPr>
-          <w:color w:val="000000"/>
-          <w:u w:color="000000"/>
-        </w:rPr>
-        <w:t xml:space="preserve">inhibiting this kinase with Cobimetinib would decrease Hedgehog Signaling activity. </w:t>
-      </w:r>
-      <w:r>
-        <w:rPr>
-          <w:color w:val="000000"/>
-          <w:u w:color="000000"/>
-        </w:rPr>
-        <w:t>GLI1 expression, indicative of Hedgehog Signaling, is not affected in the presence of kinase inhibitor</w:t>
-      </w:r>
-      <w:r>
-        <w:rPr>
-          <w:color w:val="000000"/>
-          <w:u w:color="000000"/>
-        </w:rPr>
-        <w:t xml:space="preserve"> at the concentrations tested</w:t>
-      </w:r>
-      <w:r>
-        <w:rPr>
-          <w:color w:val="000000"/>
-          <w:u w:color="000000"/>
-        </w:rPr>
-        <w:t xml:space="preserve"> (</w:t>
-      </w:r>
-      <w:r>
-        <w:rPr>
-          <w:b/>
-          <w:bCs/>
-          <w:color w:val="000000"/>
-          <w:u w:color="000000"/>
-        </w:rPr>
-        <w:t>Figure 1</w:t>
-      </w:r>
-      <w:r>
-        <w:rPr>
-          <w:color w:val="000000"/>
-          <w:u w:color="000000"/>
-        </w:rPr>
-        <w:t>).</w:t>
-      </w:r>
-      <w:r>
-        <w:rPr>
-          <w:color w:val="000000"/>
-          <w:u w:color="000000"/>
-        </w:rPr>
-        <w:t xml:space="preserve"> Increased expression of GLI1 is observed for Wild Type (3T3) cells under serum starved with Hedgehog conditioned media (HH SS) as expected</w:t>
-      </w:r>
-      <w:r>
-        <w:rPr>
-          <w:color w:val="000000"/>
-          <w:u w:color="000000"/>
-        </w:rPr>
-        <w:t xml:space="preserve">. However, </w:t>
-      </w:r>
-      <w:r>
-        <w:rPr>
-          <w:color w:val="000000"/>
-          <w:u w:color="000000"/>
-        </w:rPr>
-        <w:t>f</w:t>
-      </w:r>
-      <w:r>
-        <w:rPr>
-          <w:color w:val="000000"/>
-          <w:u w:color="000000"/>
-        </w:rPr>
-        <w:t xml:space="preserve">old </w:t>
-      </w:r>
-      <w:r>
-        <w:rPr>
-          <w:color w:val="000000"/>
-          <w:u w:color="000000"/>
-        </w:rPr>
-        <w:t>c</w:t>
-      </w:r>
-      <w:r>
-        <w:rPr>
-          <w:color w:val="000000"/>
-          <w:u w:color="000000"/>
-        </w:rPr>
-        <w:t xml:space="preserve">hange </w:t>
-      </w:r>
-      <w:r>
-        <w:rPr>
-          <w:color w:val="000000"/>
-          <w:u w:color="000000"/>
-        </w:rPr>
-        <w:t xml:space="preserve">does not vary </w:t>
-      </w:r>
-      <w:r>
-        <w:rPr>
-          <w:color w:val="000000"/>
-          <w:u w:color="000000"/>
-        </w:rPr>
-        <w:t xml:space="preserve">between </w:t>
-      </w:r>
-      <w:r>
-        <w:rPr>
-          <w:color w:val="000000"/>
-          <w:u w:color="000000"/>
-        </w:rPr>
-        <w:t xml:space="preserve">Cobimetinib </w:t>
-      </w:r>
-      <w:r>
-        <w:rPr>
-          <w:color w:val="000000"/>
-          <w:u w:color="000000"/>
-        </w:rPr>
-        <w:lastRenderedPageBreak/>
-        <w:t xml:space="preserve">concentrations of SS or HH SS treated 3T3 cells </w:t>
-      </w:r>
-      <w:r>
-        <w:rPr>
-          <w:color w:val="000000"/>
-          <w:u w:color="000000"/>
-        </w:rPr>
-        <w:t>(</w:t>
-      </w:r>
-      <w:r>
-        <w:rPr>
-          <w:b/>
-          <w:bCs/>
-          <w:color w:val="000000"/>
-          <w:u w:color="000000"/>
-        </w:rPr>
-        <w:t>Figure 1a</w:t>
-      </w:r>
-      <w:r>
-        <w:rPr>
-          <w:color w:val="000000"/>
-          <w:u w:color="000000"/>
-        </w:rPr>
-        <w:t xml:space="preserve">). This </w:t>
-      </w:r>
-      <w:r>
-        <w:rPr>
-          <w:color w:val="000000"/>
-          <w:u w:color="000000"/>
-        </w:rPr>
-        <w:t xml:space="preserve">observation is consistent in the </w:t>
-      </w:r>
-      <w:r>
-        <w:rPr>
-          <w:color w:val="000000"/>
-          <w:u w:color="000000"/>
-        </w:rPr>
-        <w:t xml:space="preserve">Basal Cell Carcinoma (BCC) cell line with the exception of the 100 </w:t>
-      </w:r>
-      <w:proofErr w:type="spellStart"/>
-      <w:r>
-        <w:rPr>
-          <w:color w:val="000000"/>
-          <w:u w:color="000000"/>
-        </w:rPr>
-        <w:t>nM</w:t>
-      </w:r>
-      <w:proofErr w:type="spellEnd"/>
-      <w:r>
-        <w:rPr>
-          <w:color w:val="000000"/>
-          <w:u w:color="000000"/>
-        </w:rPr>
-        <w:t xml:space="preserve"> conc</w:t>
-      </w:r>
-      <w:r>
-        <w:rPr>
-          <w:color w:val="000000"/>
-          <w:u w:color="000000"/>
-        </w:rPr>
-        <w:t>entration</w:t>
-      </w:r>
-      <w:r>
-        <w:rPr>
-          <w:color w:val="000000"/>
-          <w:u w:color="000000"/>
-        </w:rPr>
-        <w:t xml:space="preserve"> of </w:t>
-      </w:r>
-      <w:r>
-        <w:rPr>
-          <w:color w:val="000000"/>
-          <w:u w:color="000000"/>
-        </w:rPr>
-        <w:t>Cobimetinib</w:t>
-      </w:r>
-      <w:r>
-        <w:rPr>
-          <w:color w:val="000000"/>
-          <w:u w:color="000000"/>
-        </w:rPr>
-        <w:t xml:space="preserve"> (</w:t>
-      </w:r>
-      <w:r>
-        <w:rPr>
-          <w:b/>
-          <w:bCs/>
-          <w:color w:val="000000"/>
-          <w:u w:color="000000"/>
-        </w:rPr>
-        <w:t>Figure 1b</w:t>
-      </w:r>
-      <w:r>
-        <w:rPr>
-          <w:color w:val="000000"/>
-          <w:u w:color="000000"/>
-        </w:rPr>
-        <w:t xml:space="preserve">). In assessing the cell viability in the BCC cell line, </w:t>
-      </w:r>
-      <w:r>
-        <w:rPr>
-          <w:color w:val="000000"/>
-          <w:u w:color="000000"/>
-        </w:rPr>
-        <w:t xml:space="preserve">as the concentration of Cobimetinib increases, </w:t>
+        <w:t xml:space="preserve">of Cobimetinib increases, </w:t>
       </w:r>
       <w:r>
         <w:rPr>
@@ -3622,15 +3871,7 @@
           <w:color w:val="000000"/>
           <w:u w:color="000000"/>
         </w:rPr>
-        <w:t xml:space="preserve">Overall, fold change of GLI in the HH SS Wild Type cells is higher than in the SS Wild Type cells as expected. Between concentrations of Dichloroacetic Acid, GLI expression levels are within the standard deviation in the SS condition. In the case of the HH SS treated </w:t>
-      </w:r>
-      <w:r>
-        <w:rPr>
-          <w:color w:val="000000"/>
-          <w:u w:color="000000"/>
-        </w:rPr>
-        <w:lastRenderedPageBreak/>
-        <w:t xml:space="preserve">Wild Type cells, GLI expression is </w:t>
+        <w:t xml:space="preserve">Overall, fold change of GLI in the HH SS Wild Type cells is higher than in the SS Wild Type cells as expected. Between concentrations of Dichloroacetic Acid, GLI expression levels are within the standard deviation in the SS condition. In the case of the HH SS treated Wild Type cells, GLI expression is </w:t>
       </w:r>
       <w:proofErr w:type="spellStart"/>
       <w:r>
@@ -3706,7 +3947,15 @@
           <w:color w:val="000000"/>
           <w:u w:color="000000"/>
         </w:rPr>
-        <w:t>of the drug, an MTT assay was conducted where</w:t>
+        <w:t xml:space="preserve">of the drug, an MTT assay was </w:t>
+      </w:r>
+      <w:r>
+        <w:rPr>
+          <w:color w:val="000000"/>
+          <w:u w:color="000000"/>
+        </w:rPr>
+        <w:lastRenderedPageBreak/>
+        <w:t>conducted where</w:t>
       </w:r>
       <w:r>
         <w:rPr>
@@ -5748,957 +5997,7 @@
           <w:color w:val="000000"/>
           <w:u w:color="000000"/>
         </w:rPr>
-        <w:t>Bibliography</w:t>
-      </w:r>
-    </w:p>
-    <w:p>
-      <w:pPr>
-        <w:rPr>
-          <w:b/>
-          <w:bCs/>
-          <w:color w:val="000000"/>
-          <w:u w:color="000000"/>
-        </w:rPr>
-      </w:pPr>
-    </w:p>
-    <w:p>
-      <w:pPr>
-        <w:jc w:val="right"/>
-      </w:pPr>
-      <w:r>
-        <w:t>1.</w:t>
-      </w:r>
-    </w:p>
-    <w:p>
-      <w:r>
-        <w:t xml:space="preserve">Atwood, S. X., Chang, A. L. S. &amp; Oro, A. E. Hedgehog pathway inhibition and the race against tumor evolution. </w:t>
-      </w:r>
-      <w:r>
-        <w:rPr>
-          <w:i/>
-          <w:iCs/>
-        </w:rPr>
-        <w:t>J Cell Biol</w:t>
-      </w:r>
-      <w:r>
-        <w:t xml:space="preserve"> </w:t>
-      </w:r>
-      <w:r>
-        <w:rPr>
-          <w:b/>
-          <w:bCs/>
-        </w:rPr>
-        <w:t>199</w:t>
-      </w:r>
-      <w:r>
-        <w:t>, 193–197 (2012).</w:t>
-      </w:r>
-    </w:p>
-    <w:p>
-      <w:pPr>
-        <w:jc w:val="right"/>
-      </w:pPr>
-      <w:r>
-        <w:t>2.</w:t>
-      </w:r>
-    </w:p>
-    <w:p>
-      <w:r>
-        <w:t xml:space="preserve">Atwood, S. X., Li, M., Lee, A., Tang, J. Y. &amp; Oro, A. E. GLI activation by atypical protein kinase C ι/λ regulates the growth of basal cell carcinomas. </w:t>
-      </w:r>
-      <w:r>
-        <w:rPr>
-          <w:i/>
-          <w:iCs/>
-        </w:rPr>
-        <w:t>Nature</w:t>
-      </w:r>
-      <w:r>
-        <w:t xml:space="preserve"> </w:t>
-      </w:r>
-      <w:r>
-        <w:rPr>
-          <w:b/>
-          <w:bCs/>
-        </w:rPr>
-        <w:t>494</w:t>
-      </w:r>
-      <w:r>
-        <w:t>, 484–488 (2013).</w:t>
-      </w:r>
-    </w:p>
-    <w:p>
-      <w:pPr>
-        <w:jc w:val="right"/>
-      </w:pPr>
-      <w:r>
-        <w:t>3.</w:t>
-      </w:r>
-    </w:p>
-    <w:p>
-      <w:r>
-        <w:t xml:space="preserve">Atwood, S. X. </w:t>
-      </w:r>
-      <w:r>
-        <w:rPr>
-          <w:i/>
-          <w:iCs/>
-        </w:rPr>
-        <w:t>et al.</w:t>
-      </w:r>
-      <w:r>
-        <w:t xml:space="preserve"> Smoothened Variants Explain the Majority of Drug Resistance in Basal Cell Carcinoma. </w:t>
-      </w:r>
-      <w:r>
-        <w:rPr>
-          <w:i/>
-          <w:iCs/>
-        </w:rPr>
-        <w:t>Cancer Cell</w:t>
-      </w:r>
-      <w:r>
-        <w:t xml:space="preserve"> </w:t>
-      </w:r>
-      <w:r>
-        <w:rPr>
-          <w:b/>
-          <w:bCs/>
-        </w:rPr>
-        <w:t>27</w:t>
-      </w:r>
-      <w:r>
-        <w:t>, 342–353 (2015).</w:t>
-      </w:r>
-    </w:p>
-    <w:p>
-      <w:pPr>
-        <w:jc w:val="right"/>
-      </w:pPr>
-      <w:r>
-        <w:t>4.</w:t>
-      </w:r>
-    </w:p>
-    <w:p>
-      <w:proofErr w:type="spellStart"/>
-      <w:r>
-        <w:t>Ciążyńska</w:t>
-      </w:r>
-      <w:proofErr w:type="spellEnd"/>
-      <w:r>
-        <w:t xml:space="preserve">, M., </w:t>
-      </w:r>
-      <w:proofErr w:type="spellStart"/>
-      <w:r>
-        <w:t>Narbutt</w:t>
-      </w:r>
-      <w:proofErr w:type="spellEnd"/>
-      <w:r>
-        <w:t xml:space="preserve">, J., </w:t>
-      </w:r>
-      <w:proofErr w:type="spellStart"/>
-      <w:r>
-        <w:t>Woźniacka</w:t>
-      </w:r>
-      <w:proofErr w:type="spellEnd"/>
-      <w:r>
-        <w:t xml:space="preserve">, A. &amp; </w:t>
-      </w:r>
-      <w:proofErr w:type="spellStart"/>
-      <w:r>
-        <w:t>Lesiak</w:t>
-      </w:r>
-      <w:proofErr w:type="spellEnd"/>
-      <w:r>
-        <w:t xml:space="preserve">, A. Trends in basal cell carcinoma incidence rates: a 16-year retrospective study of a population in central Poland. </w:t>
-      </w:r>
-      <w:proofErr w:type="spellStart"/>
-      <w:r>
-        <w:rPr>
-          <w:i/>
-          <w:iCs/>
-        </w:rPr>
-        <w:t>Postepy</w:t>
-      </w:r>
-      <w:proofErr w:type="spellEnd"/>
-      <w:r>
-        <w:rPr>
-          <w:i/>
-          <w:iCs/>
-        </w:rPr>
-        <w:t xml:space="preserve"> Dermatol </w:t>
-      </w:r>
-      <w:proofErr w:type="spellStart"/>
-      <w:r>
-        <w:rPr>
-          <w:i/>
-          <w:iCs/>
-        </w:rPr>
-        <w:t>Alergol</w:t>
-      </w:r>
-      <w:proofErr w:type="spellEnd"/>
-      <w:r>
-        <w:t xml:space="preserve"> </w:t>
-      </w:r>
-      <w:r>
-        <w:rPr>
-          <w:b/>
-          <w:bCs/>
-        </w:rPr>
-        <w:t>35</w:t>
-      </w:r>
-      <w:r>
-        <w:t>, 47–52 (2018).</w:t>
-      </w:r>
-    </w:p>
-    <w:p>
-      <w:pPr>
-        <w:jc w:val="right"/>
-      </w:pPr>
-      <w:r>
-        <w:lastRenderedPageBreak/>
-        <w:t>5.</w:t>
-      </w:r>
-    </w:p>
-    <w:p>
-      <w:r>
-        <w:t xml:space="preserve">De Donato, M. </w:t>
-      </w:r>
-      <w:r>
-        <w:rPr>
-          <w:i/>
-          <w:iCs/>
-        </w:rPr>
-        <w:t>et al.</w:t>
-      </w:r>
-      <w:r>
-        <w:t xml:space="preserve"> Identification and antitumor activity of a novel inhibitor of the NIMA-related kinase NEK6. </w:t>
-      </w:r>
-      <w:r>
-        <w:rPr>
-          <w:i/>
-          <w:iCs/>
-        </w:rPr>
-        <w:t>Sci Rep</w:t>
-      </w:r>
-      <w:r>
-        <w:t xml:space="preserve"> </w:t>
-      </w:r>
-      <w:r>
-        <w:rPr>
-          <w:b/>
-          <w:bCs/>
-        </w:rPr>
-        <w:t>8</w:t>
-      </w:r>
-      <w:r>
-        <w:t>, (2018).</w:t>
-      </w:r>
-    </w:p>
-    <w:p>
-      <w:pPr>
-        <w:jc w:val="right"/>
-      </w:pPr>
-      <w:r>
-        <w:t>6.</w:t>
-      </w:r>
-    </w:p>
-    <w:p>
-      <w:proofErr w:type="spellStart"/>
-      <w:r>
-        <w:t>Golias</w:t>
-      </w:r>
-      <w:proofErr w:type="spellEnd"/>
-      <w:r>
-        <w:t xml:space="preserve">, T., </w:t>
-      </w:r>
-      <w:proofErr w:type="spellStart"/>
-      <w:r>
-        <w:t>Kery</w:t>
-      </w:r>
-      <w:proofErr w:type="spellEnd"/>
-      <w:r>
-        <w:t xml:space="preserve">, M., Radenkovic, S. &amp; Papandreou, I. Microenvironmental control of glucose metabolism in tumors by regulation of pyruvate dehydrogenase. </w:t>
-      </w:r>
-      <w:r>
-        <w:rPr>
-          <w:i/>
-          <w:iCs/>
-        </w:rPr>
-        <w:t>International Journal of Cancer</w:t>
-      </w:r>
-      <w:r>
-        <w:t xml:space="preserve"> </w:t>
-      </w:r>
-      <w:r>
-        <w:rPr>
-          <w:b/>
-          <w:bCs/>
-        </w:rPr>
-        <w:t>144</w:t>
-      </w:r>
-      <w:r>
-        <w:t>, 674–686 (2019).</w:t>
-      </w:r>
-    </w:p>
-    <w:p>
-      <w:pPr>
-        <w:jc w:val="right"/>
-      </w:pPr>
-      <w:r>
-        <w:t>7.</w:t>
-      </w:r>
-    </w:p>
-    <w:p>
-      <w:proofErr w:type="spellStart"/>
-      <w:r>
-        <w:t>Golias</w:t>
-      </w:r>
-      <w:proofErr w:type="spellEnd"/>
-      <w:r>
-        <w:t xml:space="preserve">, T., </w:t>
-      </w:r>
-      <w:proofErr w:type="spellStart"/>
-      <w:r>
-        <w:t>Kery</w:t>
-      </w:r>
-      <w:proofErr w:type="spellEnd"/>
-      <w:r>
-        <w:t xml:space="preserve">, M., Radenkovic, S. &amp; Papandreou, I. Microenvironmental control of glucose metabolism in tumors by regulation of pyruvate dehydrogenase. </w:t>
-      </w:r>
-      <w:r>
-        <w:rPr>
-          <w:i/>
-          <w:iCs/>
-        </w:rPr>
-        <w:t>International Journal of Cancer</w:t>
-      </w:r>
-      <w:r>
-        <w:t xml:space="preserve"> </w:t>
-      </w:r>
-      <w:r>
-        <w:rPr>
-          <w:b/>
-          <w:bCs/>
-        </w:rPr>
-        <w:t>144</w:t>
-      </w:r>
-      <w:r>
-        <w:t>, 674–686 (2019).</w:t>
-      </w:r>
-    </w:p>
-    <w:p>
-      <w:pPr>
-        <w:jc w:val="right"/>
-      </w:pPr>
-      <w:r>
-        <w:t>8.</w:t>
-      </w:r>
-    </w:p>
-    <w:p>
-      <w:r>
-        <w:t xml:space="preserve">Gu, D. </w:t>
-      </w:r>
-      <w:r>
-        <w:rPr>
-          <w:i/>
-          <w:iCs/>
-        </w:rPr>
-        <w:t>et al.</w:t>
-      </w:r>
-      <w:r>
-        <w:t xml:space="preserve"> Simultaneous Inhibition of MEK and </w:t>
-      </w:r>
-      <w:proofErr w:type="spellStart"/>
-      <w:r>
-        <w:t>Hh</w:t>
-      </w:r>
-      <w:proofErr w:type="spellEnd"/>
-      <w:r>
-        <w:t xml:space="preserve"> Signaling Reduces Pancreatic Cancer Metastasis. </w:t>
-      </w:r>
-      <w:r>
-        <w:rPr>
-          <w:i/>
-          <w:iCs/>
-        </w:rPr>
-        <w:t>Cancers (Basel)</w:t>
-      </w:r>
-      <w:r>
-        <w:t xml:space="preserve"> </w:t>
-      </w:r>
-      <w:r>
-        <w:rPr>
-          <w:b/>
-          <w:bCs/>
-        </w:rPr>
-        <w:t>10</w:t>
-      </w:r>
-      <w:r>
-        <w:t>, (2018).</w:t>
-      </w:r>
-    </w:p>
-    <w:p>
-      <w:pPr>
-        <w:jc w:val="right"/>
-      </w:pPr>
-      <w:r>
-        <w:t>9.</w:t>
-      </w:r>
-    </w:p>
-    <w:p>
-      <w:r>
-        <w:t xml:space="preserve">Hui, C. &amp; Angers, S. </w:t>
-      </w:r>
-      <w:proofErr w:type="spellStart"/>
-      <w:r>
-        <w:t>Gli</w:t>
-      </w:r>
-      <w:proofErr w:type="spellEnd"/>
-      <w:r>
-        <w:t xml:space="preserve"> Proteins in Development and Disease. </w:t>
-      </w:r>
-      <w:r>
-        <w:rPr>
-          <w:i/>
-          <w:iCs/>
-        </w:rPr>
-        <w:t>Annual Review of Cell and Developmental Biology</w:t>
-      </w:r>
-      <w:r>
-        <w:t xml:space="preserve"> </w:t>
-      </w:r>
-      <w:r>
-        <w:rPr>
-          <w:b/>
-          <w:bCs/>
-        </w:rPr>
-        <w:t>27</w:t>
-      </w:r>
-      <w:r>
-        <w:t>, 513–537 (2011).</w:t>
-      </w:r>
-    </w:p>
-    <w:p>
-      <w:pPr>
-        <w:jc w:val="right"/>
-      </w:pPr>
-      <w:r>
-        <w:t>10.</w:t>
-      </w:r>
-    </w:p>
-    <w:p>
-      <w:r>
-        <w:t xml:space="preserve">Li, C. </w:t>
-      </w:r>
-      <w:r>
-        <w:rPr>
-          <w:i/>
-          <w:iCs/>
-        </w:rPr>
-        <w:t>et al.</w:t>
-      </w:r>
-      <w:r>
-        <w:t xml:space="preserve"> Patched1 haploinsufficiency severely impacts intermediary metabolism in the skin of Ptch1 +/− / ODC transgenic mice. </w:t>
-      </w:r>
-      <w:r>
-        <w:rPr>
-          <w:i/>
-          <w:iCs/>
-        </w:rPr>
-        <w:t>Scientific Reports</w:t>
-      </w:r>
-      <w:r>
-        <w:t xml:space="preserve"> </w:t>
-      </w:r>
-      <w:r>
-        <w:rPr>
-          <w:b/>
-          <w:bCs/>
-        </w:rPr>
-        <w:t>9</w:t>
-      </w:r>
-      <w:r>
-        <w:t>, 1–12 (2019).</w:t>
-      </w:r>
-    </w:p>
-    <w:p>
-      <w:pPr>
-        <w:jc w:val="right"/>
-      </w:pPr>
-      <w:r>
-        <w:t>11.</w:t>
-      </w:r>
-    </w:p>
-    <w:p>
-      <w:r>
-        <w:t xml:space="preserve">Liu, H. </w:t>
-      </w:r>
-      <w:r>
-        <w:rPr>
-          <w:i/>
-          <w:iCs/>
-        </w:rPr>
-        <w:t>et al.</w:t>
-      </w:r>
-      <w:r>
-        <w:t xml:space="preserve"> The MEK/ERK </w:t>
-      </w:r>
-      <w:proofErr w:type="spellStart"/>
-      <w:r>
-        <w:t>signalling</w:t>
-      </w:r>
-      <w:proofErr w:type="spellEnd"/>
-      <w:r>
-        <w:t xml:space="preserve"> cascade is required for sonic hedgehog </w:t>
-      </w:r>
-      <w:proofErr w:type="spellStart"/>
-      <w:r>
-        <w:t>signalling</w:t>
-      </w:r>
-      <w:proofErr w:type="spellEnd"/>
-      <w:r>
-        <w:t xml:space="preserve"> pathway-mediated enhancement of proliferation and inhibition of apoptosis in normal keratinocytes. </w:t>
-      </w:r>
-      <w:r>
-        <w:rPr>
-          <w:i/>
-          <w:iCs/>
-        </w:rPr>
-        <w:t>Exp. Dermatol.</w:t>
-      </w:r>
-      <w:r>
-        <w:t xml:space="preserve"> </w:t>
-      </w:r>
-      <w:r>
-        <w:rPr>
-          <w:b/>
-          <w:bCs/>
-        </w:rPr>
-        <w:t>23</w:t>
-      </w:r>
-      <w:r>
-        <w:t>, 896–901 (2014).</w:t>
-      </w:r>
-    </w:p>
-    <w:p>
-      <w:pPr>
-        <w:jc w:val="right"/>
-      </w:pPr>
-      <w:r>
-        <w:t>12.</w:t>
-      </w:r>
-    </w:p>
-    <w:p>
-      <w:r>
-        <w:t xml:space="preserve">Liu, Z., Li, T., Reinhold, M. I. &amp; </w:t>
-      </w:r>
-      <w:proofErr w:type="spellStart"/>
-      <w:r>
-        <w:t>Naski</w:t>
-      </w:r>
-      <w:proofErr w:type="spellEnd"/>
-      <w:r>
-        <w:t xml:space="preserve">, M. C. MEK1-RSK2 contributes to Hedgehog signaling by stabilizing GLI2 transcription factor and inhibiting ubiquitination. </w:t>
-      </w:r>
-      <w:r>
-        <w:rPr>
-          <w:i/>
-          <w:iCs/>
-        </w:rPr>
-        <w:t>Oncogene</w:t>
-      </w:r>
-      <w:r>
-        <w:t xml:space="preserve"> </w:t>
-      </w:r>
-      <w:r>
-        <w:rPr>
-          <w:b/>
-          <w:bCs/>
-        </w:rPr>
-        <w:t>33</w:t>
-      </w:r>
-      <w:r>
-        <w:t>, 65–73 (2014).</w:t>
-      </w:r>
-    </w:p>
-    <w:p>
-      <w:pPr>
-        <w:jc w:val="right"/>
-      </w:pPr>
-      <w:r>
-        <w:t>13.</w:t>
-      </w:r>
-    </w:p>
-    <w:p>
-      <w:proofErr w:type="spellStart"/>
-      <w:r>
-        <w:t>Niewiadomski</w:t>
-      </w:r>
-      <w:proofErr w:type="spellEnd"/>
-      <w:r>
-        <w:t xml:space="preserve">, P. </w:t>
-      </w:r>
-      <w:r>
-        <w:rPr>
-          <w:i/>
-          <w:iCs/>
-        </w:rPr>
-        <w:t>et al.</w:t>
-      </w:r>
-      <w:r>
-        <w:t xml:space="preserve"> </w:t>
-      </w:r>
-      <w:proofErr w:type="spellStart"/>
-      <w:r>
-        <w:t>Gli</w:t>
-      </w:r>
-      <w:proofErr w:type="spellEnd"/>
-      <w:r>
-        <w:t xml:space="preserve"> protein activity is controlled by multi-site phosphorylation in vertebrate Hedgehog signaling. </w:t>
-      </w:r>
-      <w:r>
-        <w:rPr>
-          <w:i/>
-          <w:iCs/>
-        </w:rPr>
-        <w:t>Cell Rep</w:t>
-      </w:r>
-      <w:r>
-        <w:t xml:space="preserve"> </w:t>
-      </w:r>
-      <w:r>
-        <w:rPr>
-          <w:b/>
-          <w:bCs/>
-        </w:rPr>
-        <w:t>6</w:t>
-      </w:r>
-      <w:r>
-        <w:t>, 168–181 (2014).</w:t>
-      </w:r>
-    </w:p>
-    <w:p>
-      <w:pPr>
-        <w:jc w:val="right"/>
-      </w:pPr>
-      <w:r>
-        <w:t>14.</w:t>
-      </w:r>
-    </w:p>
-    <w:p>
-      <w:proofErr w:type="spellStart"/>
-      <w:r>
-        <w:t>Pricl</w:t>
-      </w:r>
-      <w:proofErr w:type="spellEnd"/>
-      <w:r>
-        <w:t xml:space="preserve">, S. </w:t>
-      </w:r>
-      <w:r>
-        <w:rPr>
-          <w:i/>
-          <w:iCs/>
-        </w:rPr>
-        <w:t>et al.</w:t>
-      </w:r>
-      <w:r>
-        <w:t xml:space="preserve"> Smoothened (SMO) receptor mutations dictate resistance to </w:t>
-      </w:r>
-      <w:proofErr w:type="spellStart"/>
-      <w:r>
-        <w:t>vismodegib</w:t>
-      </w:r>
-      <w:proofErr w:type="spellEnd"/>
-      <w:r>
-        <w:t xml:space="preserve"> in basal cell carcinoma. </w:t>
-      </w:r>
-      <w:r>
-        <w:rPr>
-          <w:i/>
-          <w:iCs/>
-        </w:rPr>
-        <w:t>Mol Oncol</w:t>
-      </w:r>
-      <w:r>
-        <w:t xml:space="preserve"> </w:t>
-      </w:r>
-      <w:r>
-        <w:rPr>
-          <w:b/>
-          <w:bCs/>
-        </w:rPr>
-        <w:t>9</w:t>
-      </w:r>
-      <w:r>
-        <w:t>, 389–397 (2015).</w:t>
-      </w:r>
-    </w:p>
-    <w:p>
-      <w:pPr>
-        <w:jc w:val="right"/>
-      </w:pPr>
-      <w:r>
-        <w:t>15.</w:t>
-      </w:r>
-    </w:p>
-    <w:p>
-      <w:proofErr w:type="spellStart"/>
-      <w:r>
-        <w:t>Rowdo</w:t>
-      </w:r>
-      <w:proofErr w:type="spellEnd"/>
-      <w:r>
-        <w:t xml:space="preserve">, F. P. M., </w:t>
-      </w:r>
-      <w:proofErr w:type="spellStart"/>
-      <w:r>
-        <w:t>Barón</w:t>
-      </w:r>
-      <w:proofErr w:type="spellEnd"/>
-      <w:r>
-        <w:t xml:space="preserve">, A., Von </w:t>
-      </w:r>
-      <w:proofErr w:type="spellStart"/>
-      <w:r>
-        <w:t>Euw</w:t>
-      </w:r>
-      <w:proofErr w:type="spellEnd"/>
-      <w:r>
-        <w:t xml:space="preserve">, E. M. &amp; </w:t>
-      </w:r>
-      <w:proofErr w:type="spellStart"/>
-      <w:r>
-        <w:t>Mordoh</w:t>
-      </w:r>
-      <w:proofErr w:type="spellEnd"/>
-      <w:r>
-        <w:t xml:space="preserve">, J. In vitro long-term treatment with MAPK inhibitors induces melanoma cells with resistance plasticity to inhibitors while retaining sensitivity to CD8 T cells. </w:t>
-      </w:r>
-      <w:r>
-        <w:rPr>
-          <w:i/>
-          <w:iCs/>
-        </w:rPr>
-        <w:t>Oncol Rep</w:t>
-      </w:r>
-      <w:r>
-        <w:t xml:space="preserve"> </w:t>
-      </w:r>
-      <w:r>
-        <w:rPr>
-          <w:b/>
-          <w:bCs/>
-        </w:rPr>
-        <w:t>37</w:t>
-      </w:r>
-      <w:r>
-        <w:t>, 1367–1378 (2017).</w:t>
-      </w:r>
-    </w:p>
-    <w:p>
-      <w:pPr>
-        <w:jc w:val="right"/>
-      </w:pPr>
-      <w:r>
-        <w:t>16.</w:t>
-      </w:r>
-    </w:p>
-    <w:p>
-      <w:r>
-        <w:t xml:space="preserve">Tang, J. Y. </w:t>
-      </w:r>
-      <w:r>
-        <w:rPr>
-          <w:i/>
-          <w:iCs/>
-        </w:rPr>
-        <w:t>et al.</w:t>
-      </w:r>
-      <w:r>
-        <w:t xml:space="preserve"> Inhibiting the Hedgehog Pathway in Patients with the Basal-Cell Nevus Syndrome. </w:t>
-      </w:r>
-      <w:r>
-        <w:rPr>
-          <w:i/>
-          <w:iCs/>
-        </w:rPr>
-        <w:t>New England Journal of Medicine</w:t>
-      </w:r>
-      <w:r>
-        <w:t xml:space="preserve"> </w:t>
-      </w:r>
-      <w:r>
-        <w:rPr>
-          <w:b/>
-          <w:bCs/>
-        </w:rPr>
-        <w:t>366</w:t>
-      </w:r>
-      <w:r>
-        <w:t>, 2180–2188 (2012).</w:t>
-      </w:r>
-    </w:p>
-    <w:p>
-      <w:pPr>
-        <w:jc w:val="right"/>
-      </w:pPr>
-      <w:r>
-        <w:t>17.</w:t>
-      </w:r>
-    </w:p>
-    <w:p>
-      <w:proofErr w:type="spellStart"/>
-      <w:r>
-        <w:t>Varjosalo</w:t>
-      </w:r>
-      <w:proofErr w:type="spellEnd"/>
-      <w:r>
-        <w:t xml:space="preserve">, M. &amp; Taipale, J. Hedgehog signaling. </w:t>
-      </w:r>
-      <w:r>
-        <w:rPr>
-          <w:i/>
-          <w:iCs/>
-        </w:rPr>
-        <w:t>Journal of Cell Science</w:t>
-      </w:r>
-      <w:r>
-        <w:t xml:space="preserve"> </w:t>
-      </w:r>
-      <w:r>
-        <w:rPr>
-          <w:b/>
-          <w:bCs/>
-        </w:rPr>
-        <w:t>120</w:t>
-      </w:r>
-      <w:r>
-        <w:t>, 3–6 (2007).</w:t>
-      </w:r>
-    </w:p>
-    <w:p>
-      <w:pPr>
-        <w:jc w:val="right"/>
-      </w:pPr>
-      <w:r>
-        <w:t>18.</w:t>
-      </w:r>
-    </w:p>
-    <w:p>
-      <w:proofErr w:type="spellStart"/>
-      <w:r>
-        <w:t>Xue</w:t>
-      </w:r>
-      <w:proofErr w:type="spellEnd"/>
-      <w:r>
-        <w:t xml:space="preserve">, Y. </w:t>
-      </w:r>
-      <w:r>
-        <w:rPr>
-          <w:i/>
-          <w:iCs/>
-        </w:rPr>
-        <w:t>et al.</w:t>
-      </w:r>
-      <w:r>
-        <w:t xml:space="preserve"> GPS 2.0, a Tool to Predict Kinase-specific Phosphorylation Sites in Hierarchy. </w:t>
-      </w:r>
-      <w:r>
-        <w:rPr>
-          <w:i/>
-          <w:iCs/>
-        </w:rPr>
-        <w:t>Mol Cell Proteomics</w:t>
-      </w:r>
-      <w:r>
-        <w:t xml:space="preserve"> </w:t>
-      </w:r>
-      <w:r>
-        <w:rPr>
-          <w:b/>
-          <w:bCs/>
-        </w:rPr>
-        <w:t>7</w:t>
-      </w:r>
-      <w:r>
-        <w:t>, 1598–1608 (2008).</w:t>
-      </w:r>
-    </w:p>
-    <w:p>
-      <w:pPr>
-        <w:jc w:val="right"/>
-      </w:pPr>
-      <w:r>
-        <w:lastRenderedPageBreak/>
-        <w:t>19.</w:t>
-      </w:r>
-    </w:p>
-    <w:p>
-      <w:proofErr w:type="gramStart"/>
-      <w:r>
-        <w:t>doi:10.1016/j.ejca</w:t>
-      </w:r>
-      <w:proofErr w:type="gramEnd"/>
-      <w:r>
-        <w:t xml:space="preserve">.2005.08.039 | Elsevier Enhanced Reader.  </w:t>
-      </w:r>
-      <w:proofErr w:type="spellStart"/>
-      <w:proofErr w:type="gramStart"/>
-      <w:r>
-        <w:t>doi</w:t>
-      </w:r>
-      <w:proofErr w:type="spellEnd"/>
-      <w:r>
-        <w:t>:.</w:t>
-      </w:r>
-      <w:proofErr w:type="gramEnd"/>
-    </w:p>
-    <w:p>
-      <w:pPr>
-        <w:jc w:val="right"/>
-      </w:pPr>
-      <w:r>
-        <w:t>20.</w:t>
-      </w:r>
-    </w:p>
-    <w:p>
-      <w:r>
-        <w:t xml:space="preserve">Targeting MAP2K1 mutation with trametinib in a triple wild-type melanoma patient. | Journal of Clinical Oncology. </w:t>
-      </w:r>
-      <w:hyperlink r:id="rId14" w:history="1">
-        <w:r>
-          <w:rPr>
-            <w:rStyle w:val="Hyperlink"/>
-          </w:rPr>
-          <w:t>https://ascopubs.org/doi/abs/10.1200/JCO.2019.37.15_suppl.e21027</w:t>
-        </w:r>
-      </w:hyperlink>
-      <w:r>
-        <w:t>.</w:t>
-      </w:r>
-    </w:p>
-    <w:p>
-      <w:pPr>
-        <w:jc w:val="right"/>
-      </w:pPr>
-      <w:r>
-        <w:t>21.</w:t>
-      </w:r>
-    </w:p>
-    <w:p>
-      <w:r>
-        <w:t xml:space="preserve">What Are Basal and Squamous Cell Skin Cancers? | Types of Skin Cancer. </w:t>
-      </w:r>
-      <w:hyperlink r:id="rId15" w:history="1">
-        <w:r>
-          <w:rPr>
-            <w:rStyle w:val="Hyperlink"/>
-          </w:rPr>
-          <w:t>https://www.cancer.org/cancer/basal-and-squamous-cell-skin-cancer/about/what-is-basal-and-squamous-cell.html</w:t>
-        </w:r>
-      </w:hyperlink>
-      <w:r>
-        <w:t>.</w:t>
+        <w:t>Works Cited</w:t>
       </w:r>
     </w:p>
     <w:p>
@@ -6719,8 +6018,8 @@
     </w:p>
     <w:p/>
     <w:sectPr>
-      <w:headerReference w:type="even" r:id="rId16"/>
-      <w:headerReference w:type="default" r:id="rId17"/>
+      <w:headerReference w:type="even" r:id="rId14"/>
+      <w:headerReference w:type="default" r:id="rId15"/>
       <w:pgSz w:w="12240" w:h="15840"/>
       <w:pgMar w:top="1440" w:right="1440" w:bottom="1440" w:left="1440" w:header="720" w:footer="720" w:gutter="0"/>
       <w:cols w:space="720"/>

--- a/Rotation Report Update.docx
+++ b/Rotation Report Update.docx
@@ -1762,8 +1762,6 @@
         </w:rPr>
         <w:t xml:space="preserve"> and insight to their role in Hedgehog Signaling or cancer</w:t>
       </w:r>
-      <w:bookmarkStart w:id="0" w:name="_GoBack"/>
-      <w:bookmarkEnd w:id="0"/>
       <w:r>
         <w:rPr>
           <w:color w:val="000000"/>
@@ -2235,37 +2233,38 @@
           <w:color w:val="000000"/>
           <w:u w:color="000000"/>
         </w:rPr>
-        <w:t>MAP2K/MEK1</w:t>
-      </w:r>
-      <w:r>
-        <w:rPr>
-          <w:b/>
-          <w:bCs/>
-          <w:color w:val="000000"/>
-          <w:u w:color="000000"/>
-        </w:rPr>
-        <w:t xml:space="preserve"> Inhibition does not impact Activation of Hedgehog Signaling. </w:t>
-      </w:r>
-    </w:p>
-    <w:p>
-      <w:pPr>
-        <w:autoSpaceDE w:val="0"/>
-        <w:autoSpaceDN w:val="0"/>
-        <w:adjustRightInd w:val="0"/>
-        <w:rPr>
-          <w:color w:val="000000"/>
-          <w:u w:color="000000"/>
-        </w:rPr>
-      </w:pPr>
-      <w:r>
-        <w:rPr>
-          <w:b/>
-          <w:bCs/>
-          <w:color w:val="000000"/>
-          <w:u w:color="000000"/>
-        </w:rPr>
-        <w:tab/>
-      </w:r>
+        <w:t xml:space="preserve">Inhibition </w:t>
+      </w:r>
+      <w:r>
+        <w:rPr>
+          <w:b/>
+          <w:bCs/>
+          <w:color w:val="000000"/>
+          <w:u w:color="000000"/>
+        </w:rPr>
+        <w:t xml:space="preserve">of MAP2K1/MEK1 </w:t>
+      </w:r>
+      <w:r>
+        <w:rPr>
+          <w:b/>
+          <w:bCs/>
+          <w:color w:val="000000"/>
+          <w:u w:color="000000"/>
+        </w:rPr>
+        <w:t xml:space="preserve">does not impact Activation of Hedgehog Signaling </w:t>
+      </w:r>
+    </w:p>
+    <w:p>
+      <w:pPr>
+        <w:autoSpaceDE w:val="0"/>
+        <w:autoSpaceDN w:val="0"/>
+        <w:adjustRightInd w:val="0"/>
+        <w:ind w:firstLine="720"/>
+        <w:rPr>
+          <w:color w:val="000000"/>
+          <w:u w:color="000000"/>
+        </w:rPr>
+      </w:pPr>
       <w:r>
         <w:rPr>
           <w:color w:val="000000"/>
@@ -2292,7 +2291,14 @@
           <w:color w:val="000000"/>
           <w:u w:color="000000"/>
         </w:rPr>
-        <w:t xml:space="preserve">suggests that </w:t>
+        <w:t>brought the hypothesis</w:t>
+      </w:r>
+      <w:r>
+        <w:rPr>
+          <w:color w:val="000000"/>
+          <w:u w:color="000000"/>
+        </w:rPr>
+        <w:t xml:space="preserve"> that </w:t>
       </w:r>
       <w:r>
         <w:rPr>
@@ -2306,7 +2312,21 @@
           <w:color w:val="000000"/>
           <w:u w:color="000000"/>
         </w:rPr>
-        <w:t>GLI1 expression, indicative of Hedgehog Signaling, is not affected in the presence of kinase inhibitor</w:t>
+        <w:t xml:space="preserve">GLI1 expression, indicative of Hedgehog Signaling, is not affected in the presence of </w:t>
+      </w:r>
+      <w:r>
+        <w:rPr>
+          <w:color w:val="000000"/>
+          <w:u w:color="000000"/>
+        </w:rPr>
+        <w:t xml:space="preserve">MAP2K1/MEK1 Cobimetinib </w:t>
+      </w:r>
+      <w:r>
+        <w:rPr>
+          <w:color w:val="000000"/>
+          <w:u w:color="000000"/>
+        </w:rPr>
+        <w:t>kinase inhibitor</w:t>
       </w:r>
       <w:r>
         <w:rPr>
@@ -2343,7 +2363,21 @@
           <w:color w:val="000000"/>
           <w:u w:color="000000"/>
         </w:rPr>
-        <w:t xml:space="preserve"> Increased expression of GLI1 is observed for Wild Type (3T3) cells under serum starved with Hedgehog conditioned media (HH SS) as expected</w:t>
+        <w:t xml:space="preserve"> Increased expression of GLI1 is observed for Wild Type (3T3) cells under serum starved with Hedgehog conditioned media (HH SS) </w:t>
+      </w:r>
+      <w:r>
+        <w:rPr>
+          <w:color w:val="000000"/>
+          <w:u w:color="000000"/>
+        </w:rPr>
+        <w:t xml:space="preserve">in comparison to serum starved media </w:t>
+      </w:r>
+      <w:r>
+        <w:rPr>
+          <w:color w:val="000000"/>
+          <w:u w:color="000000"/>
+        </w:rPr>
+        <w:t>as expected</w:t>
       </w:r>
       <w:r>
         <w:rPr>
@@ -2415,7 +2449,16 @@
           <w:color w:val="000000"/>
           <w:u w:color="000000"/>
         </w:rPr>
-        <w:t>Figure 1a</w:t>
+        <w:t>Figure 1</w:t>
+      </w:r>
+      <w:r>
+        <w:rPr>
+          <w:b/>
+          <w:bCs/>
+          <w:color w:val="000000"/>
+          <w:u w:color="000000"/>
+        </w:rPr>
+        <w:t>A</w:t>
       </w:r>
       <w:r>
         <w:rPr>
@@ -2489,600 +2532,56 @@
           <w:color w:val="000000"/>
           <w:u w:color="000000"/>
         </w:rPr>
-        <w:t>Figure 1b</w:t>
-      </w:r>
-      <w:r>
-        <w:rPr>
-          <w:color w:val="000000"/>
-          <w:u w:color="000000"/>
-        </w:rPr>
-        <w:t xml:space="preserve">). In assessing the cell viability in the BCC cell line, </w:t>
-      </w:r>
-      <w:r>
-        <w:rPr>
-          <w:color w:val="000000"/>
-          <w:u w:color="000000"/>
-        </w:rPr>
-        <w:t xml:space="preserve">as the concentration </w:t>
-      </w:r>
-      <w:r>
-        <w:rPr>
+        <w:t>Figure 1</w:t>
+      </w:r>
+      <w:r>
+        <w:rPr>
+          <w:b/>
+          <w:bCs/>
+          <w:color w:val="000000"/>
+          <w:u w:color="000000"/>
+        </w:rPr>
+        <w:t>B</w:t>
+      </w:r>
+      <w:r>
+        <w:rPr>
+          <w:color w:val="000000"/>
+          <w:u w:color="000000"/>
+        </w:rPr>
+        <w:t xml:space="preserve">). </w:t>
+      </w:r>
+    </w:p>
+    <w:p>
+      <w:pPr>
+        <w:autoSpaceDE w:val="0"/>
+        <w:autoSpaceDN w:val="0"/>
+        <w:adjustRightInd w:val="0"/>
+        <w:ind w:firstLine="720"/>
+        <w:rPr>
+          <w:color w:val="000000"/>
+          <w:u w:color="000000"/>
+        </w:rPr>
+      </w:pPr>
+      <w:r>
+        <w:rPr>
+          <w:noProof/>
           <w:color w:val="000000"/>
           <w:u w:color="000000"/>
         </w:rPr>
         <w:lastRenderedPageBreak/>
-        <w:t xml:space="preserve">of Cobimetinib increases, </w:t>
-      </w:r>
-      <w:r>
-        <w:rPr>
-          <w:color w:val="000000"/>
-          <w:u w:color="000000"/>
-        </w:rPr>
-        <w:t xml:space="preserve">the drug cytotoxicity is consistent </w:t>
-      </w:r>
-      <w:r>
-        <w:rPr>
-          <w:color w:val="000000"/>
-          <w:u w:color="000000"/>
-        </w:rPr>
-        <w:t>over a period of 6 days</w:t>
-      </w:r>
-      <w:r>
-        <w:rPr>
-          <w:color w:val="000000"/>
-          <w:u w:color="000000"/>
-        </w:rPr>
-        <w:t xml:space="preserve"> with the exception of the highest concentration 100 </w:t>
-      </w:r>
-      <w:proofErr w:type="spellStart"/>
-      <w:r>
-        <w:rPr>
-          <w:color w:val="000000"/>
-          <w:u w:color="000000"/>
-        </w:rPr>
-        <w:t>nM</w:t>
-      </w:r>
-      <w:proofErr w:type="spellEnd"/>
-      <w:r>
-        <w:rPr>
-          <w:color w:val="000000"/>
-          <w:u w:color="000000"/>
-        </w:rPr>
-        <w:t xml:space="preserve"> (</w:t>
-      </w:r>
-      <w:r>
-        <w:rPr>
-          <w:b/>
-          <w:bCs/>
-          <w:color w:val="000000"/>
-          <w:u w:color="000000"/>
-        </w:rPr>
-        <w:t xml:space="preserve">Figure </w:t>
-      </w:r>
-      <w:r>
-        <w:rPr>
-          <w:b/>
-          <w:bCs/>
-          <w:color w:val="000000"/>
-          <w:u w:color="000000"/>
-        </w:rPr>
-        <w:t>2</w:t>
-      </w:r>
-      <w:r>
-        <w:rPr>
-          <w:color w:val="000000"/>
-          <w:u w:color="000000"/>
-        </w:rPr>
-        <w:t xml:space="preserve">). </w:t>
-      </w:r>
-    </w:p>
-    <w:p>
-      <w:pPr>
-        <w:autoSpaceDE w:val="0"/>
-        <w:autoSpaceDN w:val="0"/>
-        <w:adjustRightInd w:val="0"/>
-        <w:rPr>
-          <w:color w:val="000000"/>
-          <w:u w:color="000000"/>
-        </w:rPr>
-      </w:pPr>
-    </w:p>
-    <w:p>
-      <w:pPr>
-        <w:autoSpaceDE w:val="0"/>
-        <w:autoSpaceDN w:val="0"/>
-        <w:adjustRightInd w:val="0"/>
-        <w:rPr>
-          <w:color w:val="000000"/>
-          <w:u w:color="000000"/>
-        </w:rPr>
-      </w:pPr>
-      <w:r>
-        <w:rPr>
-          <w:noProof/>
-        </w:rPr>
-        <mc:AlternateContent>
-          <mc:Choice Requires="wps">
-            <w:drawing>
-              <wp:anchor distT="0" distB="0" distL="114300" distR="114300" simplePos="0" relativeHeight="251669504" behindDoc="0" locked="0" layoutInCell="1" allowOverlap="1" wp14:anchorId="11F32A2E" wp14:editId="4A685DE6">
-                <wp:simplePos x="0" y="0"/>
-                <wp:positionH relativeFrom="column">
-                  <wp:posOffset>144856</wp:posOffset>
-                </wp:positionH>
-                <wp:positionV relativeFrom="paragraph">
-                  <wp:posOffset>2310130</wp:posOffset>
-                </wp:positionV>
-                <wp:extent cx="5930020" cy="1095469"/>
-                <wp:effectExtent l="0" t="0" r="13970" b="9525"/>
-                <wp:wrapNone/>
-                <wp:docPr id="1" name="Text Box 1"/>
-                <wp:cNvGraphicFramePr/>
-                <a:graphic xmlns:a="http://schemas.openxmlformats.org/drawingml/2006/main">
-                  <a:graphicData uri="http://schemas.microsoft.com/office/word/2010/wordprocessingShape">
-                    <wps:wsp>
-                      <wps:cNvSpPr txBox="1"/>
-                      <wps:spPr>
-                        <a:xfrm>
-                          <a:off x="0" y="0"/>
-                          <a:ext cx="5930020" cy="1095469"/>
-                        </a:xfrm>
-                        <a:prstGeom prst="rect">
-                          <a:avLst/>
-                        </a:prstGeom>
-                        <a:solidFill>
-                          <a:schemeClr val="lt1"/>
-                        </a:solidFill>
-                        <a:ln w="6350">
-                          <a:solidFill>
-                            <a:prstClr val="black"/>
-                          </a:solidFill>
-                        </a:ln>
-                      </wps:spPr>
-                      <wps:txbx>
-                        <w:txbxContent>
-                          <w:p>
-                            <w:pPr>
-                              <w:autoSpaceDE w:val="0"/>
-                              <w:autoSpaceDN w:val="0"/>
-                              <w:adjustRightInd w:val="0"/>
-                              <w:rPr>
-                                <w:b/>
-                                <w:bCs/>
-                                <w:color w:val="000000"/>
-                                <w:sz w:val="20"/>
-                                <w:szCs w:val="20"/>
-                                <w:u w:color="000000"/>
-                              </w:rPr>
-                            </w:pPr>
-                            <w:r>
-                              <w:rPr>
-                                <w:b/>
-                                <w:bCs/>
-                                <w:color w:val="000000"/>
-                                <w:sz w:val="20"/>
-                                <w:szCs w:val="20"/>
-                                <w:u w:color="000000"/>
-                              </w:rPr>
-                              <w:t xml:space="preserve">Figure 1: Inhibition of MAP2K1/MEK1 by Cobimetinib does not impact Hedgehog Signaling. </w:t>
-                            </w:r>
-                          </w:p>
-                          <w:p>
-                            <w:pPr>
-                              <w:autoSpaceDE w:val="0"/>
-                              <w:autoSpaceDN w:val="0"/>
-                              <w:adjustRightInd w:val="0"/>
-                              <w:rPr>
-                                <w:color w:val="000000"/>
-                                <w:sz w:val="20"/>
-                                <w:szCs w:val="20"/>
-                                <w:u w:color="000000"/>
-                              </w:rPr>
-                            </w:pPr>
-                            <w:r>
-                              <w:rPr>
-                                <w:b/>
-                                <w:bCs/>
-                                <w:color w:val="000000"/>
-                                <w:sz w:val="20"/>
-                                <w:szCs w:val="20"/>
-                                <w:u w:color="000000"/>
-                              </w:rPr>
-                              <w:t xml:space="preserve">A. </w:t>
-                            </w:r>
-                            <w:r>
-                              <w:rPr>
-                                <w:color w:val="000000"/>
-                                <w:sz w:val="20"/>
-                                <w:szCs w:val="20"/>
-                                <w:u w:color="000000"/>
-                              </w:rPr>
-                              <w:t xml:space="preserve">GLI1 expression of Wild Type 3T3 Cells grown in serum starved media (SS) or serum starved with Hedgehog conditioned media (HH SS) in the presence of Cobimetinib at varying concentrations. Expression of GLI1 is normalized based on expression of housekeeping gene GAPDH. Standard error bar corresponds to technical replicates. </w:t>
-                            </w:r>
-                            <w:r>
-                              <w:rPr>
-                                <w:b/>
-                                <w:bCs/>
-                                <w:color w:val="000000"/>
-                                <w:sz w:val="20"/>
-                                <w:szCs w:val="20"/>
-                                <w:u w:color="000000"/>
-                              </w:rPr>
-                              <w:t>B.</w:t>
-                            </w:r>
-                            <w:r>
-                              <w:rPr>
-                                <w:color w:val="000000"/>
-                                <w:sz w:val="20"/>
-                                <w:szCs w:val="20"/>
-                                <w:u w:color="000000"/>
-                              </w:rPr>
-                              <w:t xml:space="preserve"> GLI1 expression of Basal Cell Carcin</w:t>
-                            </w:r>
-                            <w:r>
-                              <w:rPr>
-                                <w:color w:val="000000"/>
-                                <w:sz w:val="20"/>
-                                <w:szCs w:val="20"/>
-                                <w:u w:color="000000"/>
-                              </w:rPr>
-                              <w:t>o</w:t>
-                            </w:r>
-                            <w:r>
-                              <w:rPr>
-                                <w:color w:val="000000"/>
-                                <w:sz w:val="20"/>
-                                <w:szCs w:val="20"/>
-                                <w:u w:color="000000"/>
-                              </w:rPr>
-                              <w:t>ma (BCC) cells grown in serum starved media (SS) in the presence of Cobimetinib at varying concentrations. Expression of GLI1 is normalized based on expression of housekeeping gene GAPDH. Standard error bar corresponds to technical replicates.</w:t>
-                            </w:r>
-                            <w:r>
-                              <w:rPr>
-                                <w:color w:val="000000"/>
-                                <w:sz w:val="20"/>
-                                <w:szCs w:val="20"/>
-                                <w:u w:color="000000"/>
-                              </w:rPr>
-                              <w:t xml:space="preserve">  </w:t>
-                            </w:r>
-                          </w:p>
-                          <w:p/>
-                        </w:txbxContent>
-                      </wps:txbx>
-                      <wps:bodyPr rot="0" spcFirstLastPara="0" vertOverflow="overflow" horzOverflow="overflow" vert="horz" wrap="square" lIns="91440" tIns="45720" rIns="91440" bIns="45720" numCol="1" spcCol="0" rtlCol="0" fromWordArt="0" anchor="t" anchorCtr="0" forceAA="0" compatLnSpc="1">
-                        <a:prstTxWarp prst="textNoShape">
-                          <a:avLst/>
-                        </a:prstTxWarp>
-                        <a:noAutofit/>
-                      </wps:bodyPr>
-                    </wps:wsp>
-                  </a:graphicData>
-                </a:graphic>
-                <wp14:sizeRelH relativeFrom="margin">
-                  <wp14:pctWidth>0</wp14:pctWidth>
-                </wp14:sizeRelH>
-                <wp14:sizeRelV relativeFrom="margin">
-                  <wp14:pctHeight>0</wp14:pctHeight>
-                </wp14:sizeRelV>
-              </wp:anchor>
-            </w:drawing>
-          </mc:Choice>
-          <mc:Fallback>
-            <w:pict>
-              <v:shapetype w14:anchorId="11F32A2E" id="_x0000_t202" coordsize="21600,21600" o:spt="202" path="m,l,21600r21600,l21600,xe">
-                <v:stroke joinstyle="miter"/>
-                <v:path gradientshapeok="t" o:connecttype="rect"/>
-              </v:shapetype>
-              <v:shape id="Text Box 1" o:spid="_x0000_s1026" type="#_x0000_t202" style="position:absolute;margin-left:11.4pt;margin-top:181.9pt;width:466.95pt;height:86.25pt;z-index:251669504;visibility:visible;mso-wrap-style:square;mso-width-percent:0;mso-height-percent:0;mso-wrap-distance-left:9pt;mso-wrap-distance-top:0;mso-wrap-distance-right:9pt;mso-wrap-distance-bottom:0;mso-position-horizontal:absolute;mso-position-horizontal-relative:text;mso-position-vertical:absolute;mso-position-vertical-relative:text;mso-width-percent:0;mso-height-percent:0;mso-width-relative:margin;mso-height-relative:margin;v-text-anchor:top" o:gfxdata="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" fillcolor="white [3201]" strokeweight=".5pt">
-                <v:textbox>
-                  <w:txbxContent>
-                    <w:p>
-                      <w:pPr>
-                        <w:autoSpaceDE w:val="0"/>
-                        <w:autoSpaceDN w:val="0"/>
-                        <w:adjustRightInd w:val="0"/>
-                        <w:rPr>
-                          <w:b/>
-                          <w:bCs/>
-                          <w:color w:val="000000"/>
-                          <w:sz w:val="20"/>
-                          <w:szCs w:val="20"/>
-                          <w:u w:color="000000"/>
-                        </w:rPr>
-                      </w:pPr>
-                      <w:r>
-                        <w:rPr>
-                          <w:b/>
-                          <w:bCs/>
-                          <w:color w:val="000000"/>
-                          <w:sz w:val="20"/>
-                          <w:szCs w:val="20"/>
-                          <w:u w:color="000000"/>
-                        </w:rPr>
-                        <w:t xml:space="preserve">Figure 1: Inhibition of MAP2K1/MEK1 by Cobimetinib does not impact Hedgehog Signaling. </w:t>
-                      </w:r>
-                    </w:p>
-                    <w:p>
-                      <w:pPr>
-                        <w:autoSpaceDE w:val="0"/>
-                        <w:autoSpaceDN w:val="0"/>
-                        <w:adjustRightInd w:val="0"/>
-                        <w:rPr>
-                          <w:color w:val="000000"/>
-                          <w:sz w:val="20"/>
-                          <w:szCs w:val="20"/>
-                          <w:u w:color="000000"/>
-                        </w:rPr>
-                      </w:pPr>
-                      <w:r>
-                        <w:rPr>
-                          <w:b/>
-                          <w:bCs/>
-                          <w:color w:val="000000"/>
-                          <w:sz w:val="20"/>
-                          <w:szCs w:val="20"/>
-                          <w:u w:color="000000"/>
-                        </w:rPr>
-                        <w:t xml:space="preserve">A. </w:t>
-                      </w:r>
-                      <w:r>
-                        <w:rPr>
-                          <w:color w:val="000000"/>
-                          <w:sz w:val="20"/>
-                          <w:szCs w:val="20"/>
-                          <w:u w:color="000000"/>
-                        </w:rPr>
-                        <w:t xml:space="preserve">GLI1 expression of Wild Type 3T3 Cells grown in serum starved media (SS) or serum starved with Hedgehog conditioned media (HH SS) in the presence of Cobimetinib at varying concentrations. Expression of GLI1 is normalized based on expression of housekeeping gene GAPDH. Standard error bar corresponds to technical replicates. </w:t>
-                      </w:r>
-                      <w:r>
-                        <w:rPr>
-                          <w:b/>
-                          <w:bCs/>
-                          <w:color w:val="000000"/>
-                          <w:sz w:val="20"/>
-                          <w:szCs w:val="20"/>
-                          <w:u w:color="000000"/>
-                        </w:rPr>
-                        <w:t>B.</w:t>
-                      </w:r>
-                      <w:r>
-                        <w:rPr>
-                          <w:color w:val="000000"/>
-                          <w:sz w:val="20"/>
-                          <w:szCs w:val="20"/>
-                          <w:u w:color="000000"/>
-                        </w:rPr>
-                        <w:t xml:space="preserve"> GLI1 expression of Basal Cell Carcin</w:t>
-                      </w:r>
-                      <w:r>
-                        <w:rPr>
-                          <w:color w:val="000000"/>
-                          <w:sz w:val="20"/>
-                          <w:szCs w:val="20"/>
-                          <w:u w:color="000000"/>
-                        </w:rPr>
-                        <w:t>o</w:t>
-                      </w:r>
-                      <w:r>
-                        <w:rPr>
-                          <w:color w:val="000000"/>
-                          <w:sz w:val="20"/>
-                          <w:szCs w:val="20"/>
-                          <w:u w:color="000000"/>
-                        </w:rPr>
-                        <w:t>ma (BCC) cells grown in serum starved media (SS) in the presence of Cobimetinib at varying concentrations. Expression of GLI1 is normalized based on expression of housekeeping gene GAPDH. Standard error bar corresponds to technical replicates.</w:t>
-                      </w:r>
-                      <w:r>
-                        <w:rPr>
-                          <w:color w:val="000000"/>
-                          <w:sz w:val="20"/>
-                          <w:szCs w:val="20"/>
-                          <w:u w:color="000000"/>
-                        </w:rPr>
-                        <w:t xml:space="preserve">  </w:t>
-                      </w:r>
-                    </w:p>
-                    <w:p/>
-                  </w:txbxContent>
-                </v:textbox>
-              </v:shape>
-            </w:pict>
-          </mc:Fallback>
-        </mc:AlternateContent>
-      </w:r>
-      <w:r>
-        <w:rPr>
-          <w:noProof/>
-        </w:rPr>
-        <mc:AlternateContent>
-          <mc:Choice Requires="wps">
-            <w:drawing>
-              <wp:anchor distT="0" distB="0" distL="114300" distR="114300" simplePos="0" relativeHeight="251662336" behindDoc="0" locked="0" layoutInCell="1" allowOverlap="1" wp14:anchorId="20D5CD93" wp14:editId="428A68F1">
-                <wp:simplePos x="0" y="0"/>
-                <wp:positionH relativeFrom="column">
-                  <wp:posOffset>-307158</wp:posOffset>
-                </wp:positionH>
-                <wp:positionV relativeFrom="paragraph">
-                  <wp:posOffset>-62808</wp:posOffset>
-                </wp:positionV>
-                <wp:extent cx="606582" cy="316871"/>
-                <wp:effectExtent l="0" t="0" r="3175" b="635"/>
-                <wp:wrapNone/>
-                <wp:docPr id="8" name="Text Box 8"/>
-                <wp:cNvGraphicFramePr/>
-                <a:graphic xmlns:a="http://schemas.openxmlformats.org/drawingml/2006/main">
-                  <a:graphicData uri="http://schemas.microsoft.com/office/word/2010/wordprocessingShape">
-                    <wps:wsp>
-                      <wps:cNvSpPr txBox="1"/>
-                      <wps:spPr>
-                        <a:xfrm>
-                          <a:off x="0" y="0"/>
-                          <a:ext cx="606582" cy="316871"/>
-                        </a:xfrm>
-                        <a:prstGeom prst="rect">
-                          <a:avLst/>
-                        </a:prstGeom>
-                        <a:solidFill>
-                          <a:schemeClr val="lt1"/>
-                        </a:solidFill>
-                        <a:ln w="6350">
-                          <a:noFill/>
-                        </a:ln>
-                      </wps:spPr>
-                      <wps:txbx>
-                        <w:txbxContent>
-                          <w:p>
-                            <w:pPr>
-                              <w:pStyle w:val="ListParagraph"/>
-                              <w:numPr>
-                                <w:ilvl w:val="0"/>
-                                <w:numId w:val="1"/>
-                              </w:numPr>
-                            </w:pPr>
-                          </w:p>
-                        </w:txbxContent>
-                      </wps:txbx>
-                      <wps:bodyPr rot="0" spcFirstLastPara="0" vertOverflow="overflow" horzOverflow="overflow" vert="horz" wrap="square" lIns="91440" tIns="45720" rIns="91440" bIns="45720" numCol="1" spcCol="0" rtlCol="0" fromWordArt="0" anchor="t" anchorCtr="0" forceAA="0" compatLnSpc="1">
-                        <a:prstTxWarp prst="textNoShape">
-                          <a:avLst/>
-                        </a:prstTxWarp>
-                        <a:noAutofit/>
-                      </wps:bodyPr>
-                    </wps:wsp>
-                  </a:graphicData>
-                </a:graphic>
-              </wp:anchor>
-            </w:drawing>
-          </mc:Choice>
-          <mc:Fallback>
-            <w:pict>
-              <v:shape w14:anchorId="20D5CD93" id="Text Box 8" o:spid="_x0000_s1027" type="#_x0000_t202" style="position:absolute;margin-left:-24.2pt;margin-top:-4.95pt;width:47.75pt;height:24.95pt;z-index:251662336;visibility:visible;mso-wrap-style:square;mso-wrap-distance-left:9pt;mso-wrap-distance-top:0;mso-wrap-distance-right:9pt;mso-wrap-distance-bottom:0;mso-position-horizontal:absolute;mso-position-horizontal-relative:text;mso-position-vertical:absolute;mso-position-vertical-relative:text;v-text-anchor:top" o:gfxdata="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" fillcolor="white [3201]" stroked="f" strokeweight=".5pt">
-                <v:textbox>
-                  <w:txbxContent>
-                    <w:p>
-                      <w:pPr>
-                        <w:pStyle w:val="ListParagraph"/>
-                        <w:numPr>
-                          <w:ilvl w:val="0"/>
-                          <w:numId w:val="1"/>
-                        </w:numPr>
-                      </w:pPr>
-                    </w:p>
-                  </w:txbxContent>
-                </v:textbox>
-              </v:shape>
-            </w:pict>
-          </mc:Fallback>
-        </mc:AlternateContent>
-      </w:r>
-      <w:r>
-        <w:rPr>
-          <w:noProof/>
-        </w:rPr>
-        <mc:AlternateContent>
-          <mc:Choice Requires="wps">
-            <w:drawing>
-              <wp:anchor distT="0" distB="0" distL="114300" distR="114300" simplePos="0" relativeHeight="251664384" behindDoc="0" locked="0" layoutInCell="1" allowOverlap="1" wp14:anchorId="76CCFDFD" wp14:editId="70C53FC7">
-                <wp:simplePos x="0" y="0"/>
-                <wp:positionH relativeFrom="column">
-                  <wp:posOffset>3094355</wp:posOffset>
-                </wp:positionH>
-                <wp:positionV relativeFrom="paragraph">
-                  <wp:posOffset>-64317</wp:posOffset>
-                </wp:positionV>
-                <wp:extent cx="606582" cy="316871"/>
-                <wp:effectExtent l="0" t="0" r="3175" b="635"/>
-                <wp:wrapNone/>
-                <wp:docPr id="9" name="Text Box 9"/>
-                <wp:cNvGraphicFramePr/>
-                <a:graphic xmlns:a="http://schemas.openxmlformats.org/drawingml/2006/main">
-                  <a:graphicData uri="http://schemas.microsoft.com/office/word/2010/wordprocessingShape">
-                    <wps:wsp>
-                      <wps:cNvSpPr txBox="1"/>
-                      <wps:spPr>
-                        <a:xfrm>
-                          <a:off x="0" y="0"/>
-                          <a:ext cx="606582" cy="316871"/>
-                        </a:xfrm>
-                        <a:prstGeom prst="rect">
-                          <a:avLst/>
-                        </a:prstGeom>
-                        <a:solidFill>
-                          <a:schemeClr val="lt1"/>
-                        </a:solidFill>
-                        <a:ln w="6350">
-                          <a:noFill/>
-                        </a:ln>
-                      </wps:spPr>
-                      <wps:txbx>
-                        <w:txbxContent>
-                          <w:p>
-                            <w:pPr>
-                              <w:pStyle w:val="ListParagraph"/>
-                              <w:numPr>
-                                <w:ilvl w:val="0"/>
-                                <w:numId w:val="1"/>
-                              </w:numPr>
-                            </w:pPr>
-                          </w:p>
-                        </w:txbxContent>
-                      </wps:txbx>
-                      <wps:bodyPr rot="0" spcFirstLastPara="0" vertOverflow="overflow" horzOverflow="overflow" vert="horz" wrap="square" lIns="91440" tIns="45720" rIns="91440" bIns="45720" numCol="1" spcCol="0" rtlCol="0" fromWordArt="0" anchor="t" anchorCtr="0" forceAA="0" compatLnSpc="1">
-                        <a:prstTxWarp prst="textNoShape">
-                          <a:avLst/>
-                        </a:prstTxWarp>
-                        <a:noAutofit/>
-                      </wps:bodyPr>
-                    </wps:wsp>
-                  </a:graphicData>
-                </a:graphic>
-              </wp:anchor>
-            </w:drawing>
-          </mc:Choice>
-          <mc:Fallback>
-            <w:pict>
-              <v:shape w14:anchorId="76CCFDFD" id="Text Box 9" o:spid="_x0000_s1028" type="#_x0000_t202" style="position:absolute;margin-left:243.65pt;margin-top:-5.05pt;width:47.75pt;height:24.95pt;z-index:251664384;visibility:visible;mso-wrap-style:square;mso-wrap-distance-left:9pt;mso-wrap-distance-top:0;mso-wrap-distance-right:9pt;mso-wrap-distance-bottom:0;mso-position-horizontal:absolute;mso-position-horizontal-relative:text;mso-position-vertical:absolute;mso-position-vertical-relative:text;v-text-anchor:top" o:gfxdata="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" fillcolor="white [3201]" stroked="f" strokeweight=".5pt">
-                <v:textbox>
-                  <w:txbxContent>
-                    <w:p>
-                      <w:pPr>
-                        <w:pStyle w:val="ListParagraph"/>
-                        <w:numPr>
-                          <w:ilvl w:val="0"/>
-                          <w:numId w:val="1"/>
-                        </w:numPr>
-                      </w:pPr>
-                    </w:p>
-                  </w:txbxContent>
-                </v:textbox>
-              </v:shape>
-            </w:pict>
-          </mc:Fallback>
-        </mc:AlternateContent>
-      </w:r>
-      <w:r>
-        <w:rPr>
-          <w:noProof/>
-        </w:rPr>
         <w:drawing>
-          <wp:anchor distT="0" distB="0" distL="114300" distR="114300" simplePos="0" relativeHeight="251658240" behindDoc="0" locked="0" layoutInCell="1" allowOverlap="1" wp14:anchorId="64DD707C" wp14:editId="18B75249">
+          <wp:anchor distT="0" distB="0" distL="114300" distR="114300" simplePos="0" relativeHeight="251674624" behindDoc="1" locked="0" layoutInCell="1" allowOverlap="1" wp14:anchorId="7AE6FC60" wp14:editId="3D59E006">
             <wp:simplePos x="0" y="0"/>
             <wp:positionH relativeFrom="column">
-              <wp:posOffset>3340100</wp:posOffset>
+              <wp:posOffset>81141</wp:posOffset>
             </wp:positionH>
             <wp:positionV relativeFrom="paragraph">
-              <wp:posOffset>153670</wp:posOffset>
+              <wp:posOffset>0</wp:posOffset>
             </wp:positionV>
-            <wp:extent cx="2944495" cy="2000885"/>
-            <wp:effectExtent l="0" t="0" r="1905" b="5715"/>
+            <wp:extent cx="5770245" cy="2903855"/>
+            <wp:effectExtent l="0" t="0" r="0" b="4445"/>
             <wp:wrapSquare wrapText="bothSides"/>
-            <wp:docPr id="5" name="Picture 4" descr="A screenshot of a cell phone&#10;&#10;Description automatically generated">
-              <a:extLst xmlns:a="http://schemas.openxmlformats.org/drawingml/2006/main">
-                <a:ext uri="{FF2B5EF4-FFF2-40B4-BE49-F238E27FC236}">
-                  <a16:creationId xmlns:a16="http://schemas.microsoft.com/office/drawing/2014/main" id="{006EFD22-AD60-9241-9DA5-665191C78265}"/>
-                </a:ext>
-              </a:extLst>
-            </wp:docPr>
+            <wp:docPr id="17" name="Picture 17"/>
             <wp:cNvGraphicFramePr>
               <a:graphicFrameLocks xmlns:a="http://schemas.openxmlformats.org/drawingml/2006/main" noChangeAspect="1"/>
             </wp:cNvGraphicFramePr>
@@ -3090,32 +2589,24 @@
               <a:graphicData uri="http://schemas.openxmlformats.org/drawingml/2006/picture">
                 <pic:pic xmlns:pic="http://schemas.openxmlformats.org/drawingml/2006/picture">
                   <pic:nvPicPr>
-                    <pic:cNvPr id="5" name="Picture 4" descr="A screenshot of a cell phone&#10;&#10;Description automatically generated">
-                      <a:extLst>
-                        <a:ext uri="{FF2B5EF4-FFF2-40B4-BE49-F238E27FC236}">
-                          <a16:creationId xmlns:a16="http://schemas.microsoft.com/office/drawing/2014/main" id="{006EFD22-AD60-9241-9DA5-665191C78265}"/>
-                        </a:ext>
-                      </a:extLst>
-                    </pic:cNvPr>
-                    <pic:cNvPicPr>
-                      <a:picLocks noChangeAspect="1"/>
-                    </pic:cNvPicPr>
+                    <pic:cNvPr id="17" name="Screen Shot 2019-12-03 at 2.53.02 PM.png"/>
+                    <pic:cNvPicPr/>
                   </pic:nvPicPr>
                   <pic:blipFill rotWithShape="1">
-                    <a:blip r:embed="rId7">
+                    <a:blip r:embed="rId7" cstate="print">
                       <a:extLst>
                         <a:ext uri="{28A0092B-C50C-407E-A947-70E740481C1C}">
                           <a14:useLocalDpi xmlns:a14="http://schemas.microsoft.com/office/drawing/2010/main" val="0"/>
                         </a:ext>
                       </a:extLst>
                     </a:blip>
-                    <a:srcRect t="7141"/>
+                    <a:srcRect l="1805" t="5191"/>
                     <a:stretch/>
                   </pic:blipFill>
                   <pic:spPr bwMode="auto">
                     <a:xfrm>
                       <a:off x="0" y="0"/>
-                      <a:ext cx="2944495" cy="2000885"/>
+                      <a:ext cx="5770245" cy="2903855"/>
                     </a:xfrm>
                     <a:prstGeom prst="rect">
                       <a:avLst/>
@@ -3141,6 +2632,107 @@
           </wp:anchor>
         </w:drawing>
       </w:r>
+    </w:p>
+    <w:p>
+      <w:pPr>
+        <w:autoSpaceDE w:val="0"/>
+        <w:autoSpaceDN w:val="0"/>
+        <w:adjustRightInd w:val="0"/>
+        <w:ind w:firstLine="720"/>
+        <w:rPr>
+          <w:b/>
+          <w:bCs/>
+          <w:color w:val="000000"/>
+          <w:u w:color="000000"/>
+        </w:rPr>
+      </w:pPr>
+      <w:r>
+        <w:rPr>
+          <w:color w:val="000000"/>
+          <w:u w:color="000000"/>
+        </w:rPr>
+        <w:t xml:space="preserve">In assessing the cell viability in the BCC cell line, </w:t>
+      </w:r>
+      <w:r>
+        <w:rPr>
+          <w:color w:val="000000"/>
+          <w:u w:color="000000"/>
+        </w:rPr>
+        <w:t xml:space="preserve">as the concentration of Cobimetinib increases, </w:t>
+      </w:r>
+      <w:r>
+        <w:rPr>
+          <w:color w:val="000000"/>
+          <w:u w:color="000000"/>
+        </w:rPr>
+        <w:t xml:space="preserve">the drug cytotoxicity is consistent </w:t>
+      </w:r>
+      <w:r>
+        <w:rPr>
+          <w:color w:val="000000"/>
+          <w:u w:color="000000"/>
+        </w:rPr>
+        <w:t>over a period of 6 days</w:t>
+      </w:r>
+      <w:r>
+        <w:rPr>
+          <w:color w:val="000000"/>
+          <w:u w:color="000000"/>
+        </w:rPr>
+        <w:t xml:space="preserve"> with the exception of the highest concentration 100 </w:t>
+      </w:r>
+      <w:proofErr w:type="spellStart"/>
+      <w:r>
+        <w:rPr>
+          <w:color w:val="000000"/>
+          <w:u w:color="000000"/>
+        </w:rPr>
+        <w:t>nM</w:t>
+      </w:r>
+      <w:proofErr w:type="spellEnd"/>
+      <w:r>
+        <w:rPr>
+          <w:color w:val="000000"/>
+          <w:u w:color="000000"/>
+        </w:rPr>
+        <w:t xml:space="preserve"> (</w:t>
+      </w:r>
+      <w:r>
+        <w:rPr>
+          <w:b/>
+          <w:bCs/>
+          <w:color w:val="000000"/>
+          <w:u w:color="000000"/>
+        </w:rPr>
+        <w:t xml:space="preserve">Figure </w:t>
+      </w:r>
+      <w:r>
+        <w:rPr>
+          <w:b/>
+          <w:bCs/>
+          <w:color w:val="000000"/>
+          <w:u w:color="000000"/>
+        </w:rPr>
+        <w:t>2</w:t>
+      </w:r>
+      <w:r>
+        <w:rPr>
+          <w:color w:val="000000"/>
+          <w:u w:color="000000"/>
+        </w:rPr>
+        <w:t xml:space="preserve">). </w:t>
+      </w:r>
+    </w:p>
+    <w:p>
+      <w:pPr>
+        <w:autoSpaceDE w:val="0"/>
+        <w:autoSpaceDN w:val="0"/>
+        <w:adjustRightInd w:val="0"/>
+        <w:rPr>
+          <w:color w:val="000000"/>
+          <w:u w:color="000000"/>
+        </w:rPr>
+      </w:pPr>
       <w:r>
         <w:rPr>
           <w:noProof/>
@@ -3148,24 +2740,26 @@
           <w:u w:color="000000"/>
         </w:rPr>
         <w:drawing>
-          <wp:anchor distT="0" distB="0" distL="114300" distR="114300" simplePos="0" relativeHeight="251659264" behindDoc="0" locked="0" layoutInCell="1" allowOverlap="1" wp14:anchorId="4F6F0935" wp14:editId="177C1B79">
+          <wp:anchor distT="0" distB="0" distL="114300" distR="114300" simplePos="0" relativeHeight="251675648" behindDoc="0" locked="0" layoutInCell="1" allowOverlap="1" wp14:anchorId="5A089013" wp14:editId="21969237">
             <wp:simplePos x="0" y="0"/>
             <wp:positionH relativeFrom="column">
-              <wp:posOffset>0</wp:posOffset>
+              <wp:posOffset>1194705</wp:posOffset>
             </wp:positionH>
             <wp:positionV relativeFrom="paragraph">
-              <wp:posOffset>153670</wp:posOffset>
+              <wp:posOffset>73717</wp:posOffset>
             </wp:positionV>
-            <wp:extent cx="3241040" cy="2002155"/>
-            <wp:effectExtent l="0" t="0" r="0" b="4445"/>
-            <wp:wrapSquare wrapText="bothSides"/>
-            <wp:docPr id="4" name="Picture 3" descr="A screenshot of a cell phone&#10;&#10;Description automatically generated">
-              <a:extLst xmlns:a="http://schemas.openxmlformats.org/drawingml/2006/main">
-                <a:ext uri="{FF2B5EF4-FFF2-40B4-BE49-F238E27FC236}">
-                  <a16:creationId xmlns:a16="http://schemas.microsoft.com/office/drawing/2014/main" id="{E94755CC-ED4E-3748-AA21-018AD2C6EAEB}"/>
-                </a:ext>
-              </a:extLst>
-            </wp:docPr>
+            <wp:extent cx="3847465" cy="2416810"/>
+            <wp:effectExtent l="0" t="0" r="635" b="0"/>
+            <wp:wrapThrough wrapText="bothSides">
+              <wp:wrapPolygon edited="0">
+                <wp:start x="0" y="0"/>
+                <wp:lineTo x="0" y="21452"/>
+                <wp:lineTo x="21532" y="21452"/>
+                <wp:lineTo x="21532" y="0"/>
+                <wp:lineTo x="0" y="0"/>
+              </wp:wrapPolygon>
+            </wp:wrapThrough>
+            <wp:docPr id="19" name="Picture 19"/>
             <wp:cNvGraphicFramePr>
               <a:graphicFrameLocks xmlns:a="http://schemas.openxmlformats.org/drawingml/2006/main" noChangeAspect="1"/>
             </wp:cNvGraphicFramePr>
@@ -3173,32 +2767,24 @@
               <a:graphicData uri="http://schemas.openxmlformats.org/drawingml/2006/picture">
                 <pic:pic xmlns:pic="http://schemas.openxmlformats.org/drawingml/2006/picture">
                   <pic:nvPicPr>
-                    <pic:cNvPr id="4" name="Picture 3" descr="A screenshot of a cell phone&#10;&#10;Description automatically generated">
-                      <a:extLst>
-                        <a:ext uri="{FF2B5EF4-FFF2-40B4-BE49-F238E27FC236}">
-                          <a16:creationId xmlns:a16="http://schemas.microsoft.com/office/drawing/2014/main" id="{E94755CC-ED4E-3748-AA21-018AD2C6EAEB}"/>
-                        </a:ext>
-                      </a:extLst>
-                    </pic:cNvPr>
-                    <pic:cNvPicPr>
-                      <a:picLocks noChangeAspect="1"/>
-                    </pic:cNvPicPr>
+                    <pic:cNvPr id="19" name="Screen Shot 2019-12-03 at 2.58.08 PM.png"/>
+                    <pic:cNvPicPr/>
                   </pic:nvPicPr>
                   <pic:blipFill rotWithShape="1">
-                    <a:blip r:embed="rId8">
+                    <a:blip r:embed="rId8" cstate="print">
                       <a:extLst>
                         <a:ext uri="{28A0092B-C50C-407E-A947-70E740481C1C}">
                           <a14:useLocalDpi xmlns:a14="http://schemas.microsoft.com/office/drawing/2010/main" val="0"/>
                         </a:ext>
                       </a:extLst>
                     </a:blip>
-                    <a:srcRect t="7137"/>
+                    <a:srcRect l="8314"/>
                     <a:stretch/>
                   </pic:blipFill>
                   <pic:spPr bwMode="auto">
                     <a:xfrm>
                       <a:off x="0" y="0"/>
-                      <a:ext cx="3241040" cy="2002155"/>
+                      <a:ext cx="3847465" cy="2416810"/>
                     </a:xfrm>
                     <a:prstGeom prst="rect">
                       <a:avLst/>
@@ -3231,453 +2817,425 @@
         <w:autoSpaceDN w:val="0"/>
         <w:adjustRightInd w:val="0"/>
         <w:rPr>
-          <w:b/>
-          <w:bCs/>
-          <w:color w:val="000000"/>
-          <w:sz w:val="20"/>
-          <w:szCs w:val="20"/>
-          <w:u w:color="000000"/>
-        </w:rPr>
-      </w:pPr>
-    </w:p>
-    <w:p>
-      <w:pPr>
-        <w:autoSpaceDE w:val="0"/>
-        <w:autoSpaceDN w:val="0"/>
-        <w:adjustRightInd w:val="0"/>
-        <w:rPr>
-          <w:b/>
-          <w:bCs/>
-          <w:color w:val="000000"/>
-          <w:sz w:val="20"/>
-          <w:szCs w:val="20"/>
-          <w:u w:color="000000"/>
-        </w:rPr>
-      </w:pPr>
-    </w:p>
-    <w:p>
-      <w:pPr>
-        <w:autoSpaceDE w:val="0"/>
-        <w:autoSpaceDN w:val="0"/>
-        <w:adjustRightInd w:val="0"/>
+          <w:color w:val="000000"/>
+          <w:u w:color="000000"/>
+        </w:rPr>
+      </w:pPr>
+    </w:p>
+    <w:p>
+      <w:pPr>
+        <w:autoSpaceDE w:val="0"/>
+        <w:autoSpaceDN w:val="0"/>
+        <w:adjustRightInd w:val="0"/>
+        <w:rPr>
+          <w:b/>
+          <w:bCs/>
+          <w:color w:val="000000"/>
+          <w:u w:color="000000"/>
+        </w:rPr>
+      </w:pPr>
+    </w:p>
+    <w:p>
+      <w:pPr>
+        <w:autoSpaceDE w:val="0"/>
+        <w:autoSpaceDN w:val="0"/>
+        <w:adjustRightInd w:val="0"/>
+        <w:rPr>
+          <w:b/>
+          <w:bCs/>
+          <w:color w:val="000000"/>
+          <w:u w:color="000000"/>
+        </w:rPr>
+      </w:pPr>
+    </w:p>
+    <w:p>
+      <w:pPr>
+        <w:autoSpaceDE w:val="0"/>
+        <w:autoSpaceDN w:val="0"/>
+        <w:adjustRightInd w:val="0"/>
+        <w:rPr>
+          <w:b/>
+          <w:bCs/>
+          <w:color w:val="000000"/>
+          <w:u w:color="000000"/>
+        </w:rPr>
+      </w:pPr>
+    </w:p>
+    <w:p>
+      <w:pPr>
+        <w:autoSpaceDE w:val="0"/>
+        <w:autoSpaceDN w:val="0"/>
+        <w:adjustRightInd w:val="0"/>
+        <w:rPr>
+          <w:b/>
+          <w:bCs/>
+          <w:color w:val="000000"/>
+          <w:u w:color="000000"/>
+        </w:rPr>
+      </w:pPr>
+    </w:p>
+    <w:p>
+      <w:pPr>
+        <w:autoSpaceDE w:val="0"/>
+        <w:autoSpaceDN w:val="0"/>
+        <w:adjustRightInd w:val="0"/>
+        <w:rPr>
+          <w:b/>
+          <w:bCs/>
+          <w:color w:val="000000"/>
+          <w:u w:color="000000"/>
+        </w:rPr>
+      </w:pPr>
+    </w:p>
+    <w:p>
+      <w:pPr>
+        <w:autoSpaceDE w:val="0"/>
+        <w:autoSpaceDN w:val="0"/>
+        <w:adjustRightInd w:val="0"/>
+        <w:rPr>
+          <w:b/>
+          <w:bCs/>
+          <w:color w:val="000000"/>
+          <w:u w:color="000000"/>
+        </w:rPr>
+      </w:pPr>
+    </w:p>
+    <w:p>
+      <w:pPr>
+        <w:autoSpaceDE w:val="0"/>
+        <w:autoSpaceDN w:val="0"/>
+        <w:adjustRightInd w:val="0"/>
+        <w:rPr>
+          <w:b/>
+          <w:bCs/>
+          <w:color w:val="000000"/>
+          <w:u w:color="000000"/>
+        </w:rPr>
+      </w:pPr>
+    </w:p>
+    <w:p>
+      <w:pPr>
+        <w:autoSpaceDE w:val="0"/>
+        <w:autoSpaceDN w:val="0"/>
+        <w:adjustRightInd w:val="0"/>
+        <w:rPr>
+          <w:b/>
+          <w:bCs/>
+          <w:color w:val="000000"/>
+          <w:u w:color="000000"/>
+        </w:rPr>
+      </w:pPr>
+    </w:p>
+    <w:p>
+      <w:pPr>
+        <w:autoSpaceDE w:val="0"/>
+        <w:autoSpaceDN w:val="0"/>
+        <w:adjustRightInd w:val="0"/>
+        <w:rPr>
+          <w:b/>
+          <w:bCs/>
+          <w:color w:val="000000"/>
+          <w:u w:color="000000"/>
+        </w:rPr>
+      </w:pPr>
+    </w:p>
+    <w:p>
+      <w:pPr>
+        <w:autoSpaceDE w:val="0"/>
+        <w:autoSpaceDN w:val="0"/>
+        <w:adjustRightInd w:val="0"/>
+        <w:rPr>
+          <w:b/>
+          <w:bCs/>
+          <w:color w:val="000000"/>
+          <w:u w:color="000000"/>
+        </w:rPr>
+      </w:pPr>
+    </w:p>
+    <w:p>
+      <w:pPr>
+        <w:autoSpaceDE w:val="0"/>
+        <w:autoSpaceDN w:val="0"/>
+        <w:adjustRightInd w:val="0"/>
+        <w:rPr>
+          <w:b/>
+          <w:bCs/>
+          <w:color w:val="000000"/>
+          <w:u w:color="000000"/>
+        </w:rPr>
+      </w:pPr>
+    </w:p>
+    <w:p>
+      <w:pPr>
+        <w:autoSpaceDE w:val="0"/>
+        <w:autoSpaceDN w:val="0"/>
+        <w:adjustRightInd w:val="0"/>
+        <w:rPr>
+          <w:b/>
+          <w:bCs/>
+          <w:color w:val="000000"/>
+          <w:u w:color="000000"/>
+        </w:rPr>
+      </w:pPr>
+    </w:p>
+    <w:p>
+      <w:pPr>
+        <w:autoSpaceDE w:val="0"/>
+        <w:autoSpaceDN w:val="0"/>
+        <w:adjustRightInd w:val="0"/>
+        <w:rPr>
+          <w:b/>
+          <w:bCs/>
+          <w:color w:val="000000"/>
+          <w:u w:color="000000"/>
+        </w:rPr>
+      </w:pPr>
+    </w:p>
+    <w:p>
+      <w:pPr>
+        <w:autoSpaceDE w:val="0"/>
+        <w:autoSpaceDN w:val="0"/>
+        <w:adjustRightInd w:val="0"/>
+        <w:rPr>
+          <w:b/>
+          <w:bCs/>
+          <w:color w:val="000000"/>
+          <w:u w:color="000000"/>
+        </w:rPr>
+      </w:pPr>
+      <w:r>
+        <w:rPr>
+          <w:b/>
+          <w:bCs/>
+          <w:color w:val="000000"/>
+          <w:u w:color="000000"/>
+        </w:rPr>
+        <w:t>Hedgehog Signaling</w:t>
+      </w:r>
+      <w:r>
+        <w:rPr>
+          <w:b/>
+          <w:bCs/>
+          <w:color w:val="000000"/>
+          <w:u w:color="000000"/>
+        </w:rPr>
+        <w:t xml:space="preserve"> </w:t>
+      </w:r>
+      <w:r>
+        <w:rPr>
+          <w:b/>
+          <w:bCs/>
+          <w:color w:val="000000"/>
+          <w:u w:color="000000"/>
+        </w:rPr>
+        <w:t>activity</w:t>
+      </w:r>
+      <w:r>
+        <w:rPr>
+          <w:b/>
+          <w:bCs/>
+          <w:color w:val="000000"/>
+          <w:u w:color="000000"/>
+        </w:rPr>
+        <w:t xml:space="preserve"> is not impacted by PDHK Inhibition with Dichloroacetic Acid</w:t>
+      </w:r>
+    </w:p>
+    <w:p>
+      <w:pPr>
+        <w:autoSpaceDE w:val="0"/>
+        <w:autoSpaceDN w:val="0"/>
+        <w:adjustRightInd w:val="0"/>
+        <w:ind w:firstLine="720"/>
+        <w:rPr>
+          <w:color w:val="000000"/>
+          <w:u w:color="000000"/>
+        </w:rPr>
+      </w:pPr>
+      <w:r>
+        <w:rPr>
+          <w:color w:val="000000"/>
+          <w:u w:color="000000"/>
+        </w:rPr>
+        <w:t>Increased activity of PDHK in cancer cells suggests that inhibition with Dichloroacetic acid could reduce Hedgehog Signaling. Hedgehog signaling activity measured through GLI1 expression is not affected in the presence of Dichloroacetic acid at the concentrations tested (</w:t>
+      </w:r>
+      <w:r>
+        <w:rPr>
+          <w:b/>
+          <w:bCs/>
+          <w:color w:val="000000"/>
+          <w:u w:color="000000"/>
+        </w:rPr>
+        <w:t>Figure 3</w:t>
+      </w:r>
+      <w:r>
+        <w:rPr>
+          <w:color w:val="000000"/>
+          <w:u w:color="000000"/>
+        </w:rPr>
+        <w:t xml:space="preserve">). </w:t>
+      </w:r>
+      <w:r>
+        <w:rPr>
+          <w:color w:val="000000"/>
+          <w:u w:color="000000"/>
+        </w:rPr>
+        <w:t xml:space="preserve">Overall, fold change of GLI in the HH SS Wild Type cells is higher than in the SS Wild Type cells as expected. Between concentrations of Dichloroacetic Acid, GLI expression levels are within the standard deviation in the SS condition. In the case of the HH SS treated Wild Type cells, GLI expression is only lower at the IC50 of 80 </w:t>
+      </w:r>
+      <w:proofErr w:type="spellStart"/>
+      <w:r>
+        <w:rPr>
+          <w:color w:val="000000"/>
+          <w:u w:color="000000"/>
+        </w:rPr>
+        <w:t>nM</w:t>
+      </w:r>
+      <w:proofErr w:type="spellEnd"/>
+      <w:r>
+        <w:rPr>
+          <w:color w:val="000000"/>
+          <w:u w:color="000000"/>
+        </w:rPr>
+        <w:t xml:space="preserve"> Dichloroacetic Acid</w:t>
+      </w:r>
+      <w:r>
+        <w:rPr>
+          <w:color w:val="000000"/>
+          <w:u w:color="000000"/>
+        </w:rPr>
+        <w:t xml:space="preserve"> </w:t>
+      </w:r>
+      <w:r>
+        <w:rPr>
+          <w:color w:val="000000"/>
+          <w:u w:color="000000"/>
+        </w:rPr>
+        <w:t>(</w:t>
+      </w:r>
+      <w:r>
+        <w:rPr>
+          <w:b/>
+          <w:bCs/>
+          <w:color w:val="000000"/>
+          <w:u w:color="000000"/>
+        </w:rPr>
+        <w:t>Figure 3</w:t>
+      </w:r>
+      <w:r>
+        <w:rPr>
+          <w:b/>
+          <w:bCs/>
+          <w:color w:val="000000"/>
+          <w:u w:color="000000"/>
+        </w:rPr>
+        <w:t>A</w:t>
+      </w:r>
+      <w:r>
+        <w:rPr>
+          <w:color w:val="000000"/>
+          <w:u w:color="000000"/>
+        </w:rPr>
+        <w:t>)</w:t>
+      </w:r>
+      <w:r>
+        <w:rPr>
+          <w:color w:val="000000"/>
+          <w:u w:color="000000"/>
+        </w:rPr>
+        <w:t xml:space="preserve">. </w:t>
+      </w:r>
+      <w:r>
+        <w:rPr>
+          <w:color w:val="000000"/>
+          <w:u w:color="000000"/>
+        </w:rPr>
+        <w:t>In BCC cells</w:t>
+      </w:r>
+      <w:r>
+        <w:rPr>
+          <w:color w:val="000000"/>
+          <w:u w:color="000000"/>
+        </w:rPr>
+        <w:t xml:space="preserve"> treated with Serum Starved (SS) Media</w:t>
+      </w:r>
+      <w:r>
+        <w:rPr>
+          <w:color w:val="000000"/>
+          <w:u w:color="000000"/>
+        </w:rPr>
+        <w:t>, GLI1 expression is within the standard error bars for all concentrations of inhibitor</w:t>
+      </w:r>
+      <w:r>
+        <w:rPr>
+          <w:color w:val="000000"/>
+          <w:u w:color="000000"/>
+        </w:rPr>
+        <w:t xml:space="preserve"> (</w:t>
+      </w:r>
+      <w:r>
+        <w:rPr>
+          <w:b/>
+          <w:bCs/>
+          <w:color w:val="000000"/>
+          <w:u w:color="000000"/>
+        </w:rPr>
+        <w:t>Figure 3</w:t>
+      </w:r>
+      <w:r>
+        <w:rPr>
+          <w:b/>
+          <w:bCs/>
+          <w:color w:val="000000"/>
+          <w:u w:color="000000"/>
+        </w:rPr>
+        <w:t>B</w:t>
+      </w:r>
+      <w:r>
+        <w:rPr>
+          <w:color w:val="000000"/>
+          <w:u w:color="000000"/>
+        </w:rPr>
+        <w:t>)</w:t>
+      </w:r>
+      <w:r>
+        <w:rPr>
+          <w:color w:val="000000"/>
+          <w:u w:color="000000"/>
+        </w:rPr>
+        <w:t xml:space="preserve">. </w:t>
+      </w:r>
+    </w:p>
+    <w:p>
+      <w:pPr>
+        <w:autoSpaceDE w:val="0"/>
+        <w:autoSpaceDN w:val="0"/>
+        <w:adjustRightInd w:val="0"/>
+        <w:ind w:firstLine="720"/>
         <w:jc w:val="center"/>
         <w:rPr>
           <w:color w:val="000000"/>
-          <w:sz w:val="20"/>
-          <w:szCs w:val="20"/>
-          <w:u w:color="000000"/>
-        </w:rPr>
-      </w:pPr>
-    </w:p>
-    <w:p>
-      <w:pPr>
-        <w:autoSpaceDE w:val="0"/>
-        <w:autoSpaceDN w:val="0"/>
-        <w:adjustRightInd w:val="0"/>
-        <w:jc w:val="center"/>
-        <w:rPr>
-          <w:color w:val="000000"/>
-          <w:sz w:val="20"/>
-          <w:szCs w:val="20"/>
-          <w:u w:color="000000"/>
-        </w:rPr>
-      </w:pPr>
-    </w:p>
-    <w:p>
-      <w:pPr>
-        <w:autoSpaceDE w:val="0"/>
-        <w:autoSpaceDN w:val="0"/>
-        <w:adjustRightInd w:val="0"/>
-        <w:jc w:val="center"/>
-        <w:rPr>
-          <w:color w:val="000000"/>
-          <w:sz w:val="20"/>
-          <w:szCs w:val="20"/>
-          <w:u w:color="000000"/>
-        </w:rPr>
-      </w:pPr>
-    </w:p>
-    <w:p>
-      <w:pPr>
-        <w:autoSpaceDE w:val="0"/>
-        <w:autoSpaceDN w:val="0"/>
-        <w:adjustRightInd w:val="0"/>
-        <w:jc w:val="center"/>
-        <w:rPr>
-          <w:color w:val="000000"/>
-          <w:sz w:val="20"/>
-          <w:szCs w:val="20"/>
-          <w:u w:color="000000"/>
-        </w:rPr>
-      </w:pPr>
-    </w:p>
-    <w:p>
-      <w:pPr>
-        <w:autoSpaceDE w:val="0"/>
-        <w:autoSpaceDN w:val="0"/>
-        <w:adjustRightInd w:val="0"/>
-        <w:jc w:val="center"/>
-        <w:rPr>
-          <w:color w:val="000000"/>
-          <w:sz w:val="20"/>
-          <w:szCs w:val="20"/>
-          <w:u w:color="000000"/>
-        </w:rPr>
-      </w:pPr>
-    </w:p>
-    <w:p>
-      <w:pPr>
-        <w:autoSpaceDE w:val="0"/>
-        <w:autoSpaceDN w:val="0"/>
-        <w:adjustRightInd w:val="0"/>
-        <w:jc w:val="center"/>
-        <w:rPr>
-          <w:color w:val="000000"/>
-          <w:sz w:val="20"/>
-          <w:szCs w:val="20"/>
-          <w:u w:color="000000"/>
-        </w:rPr>
-      </w:pPr>
-    </w:p>
-    <w:p>
-      <w:pPr>
-        <w:autoSpaceDE w:val="0"/>
-        <w:autoSpaceDN w:val="0"/>
-        <w:adjustRightInd w:val="0"/>
-        <w:jc w:val="center"/>
-        <w:rPr>
-          <w:color w:val="000000"/>
-          <w:sz w:val="20"/>
-          <w:szCs w:val="20"/>
-          <w:u w:color="000000"/>
-        </w:rPr>
-      </w:pPr>
-    </w:p>
-    <w:p>
-      <w:pPr>
-        <w:autoSpaceDE w:val="0"/>
-        <w:autoSpaceDN w:val="0"/>
-        <w:adjustRightInd w:val="0"/>
-        <w:jc w:val="center"/>
-        <w:rPr>
-          <w:color w:val="000000"/>
-          <w:sz w:val="20"/>
-          <w:szCs w:val="20"/>
           <w:u w:color="000000"/>
         </w:rPr>
       </w:pPr>
       <w:r>
         <w:rPr>
           <w:noProof/>
-        </w:rPr>
-        <mc:AlternateContent>
-          <mc:Choice Requires="wps">
-            <w:drawing>
-              <wp:anchor distT="0" distB="0" distL="114300" distR="114300" simplePos="0" relativeHeight="251671552" behindDoc="0" locked="0" layoutInCell="1" allowOverlap="1" wp14:anchorId="3D2EC161" wp14:editId="5C063CB8">
-                <wp:simplePos x="0" y="0"/>
-                <wp:positionH relativeFrom="column">
-                  <wp:posOffset>298808</wp:posOffset>
-                </wp:positionH>
-                <wp:positionV relativeFrom="paragraph">
-                  <wp:posOffset>1354964</wp:posOffset>
-                </wp:positionV>
-                <wp:extent cx="5060887" cy="697117"/>
-                <wp:effectExtent l="0" t="0" r="6985" b="14605"/>
-                <wp:wrapNone/>
-                <wp:docPr id="13" name="Text Box 13"/>
-                <wp:cNvGraphicFramePr/>
-                <a:graphic xmlns:a="http://schemas.openxmlformats.org/drawingml/2006/main">
-                  <a:graphicData uri="http://schemas.microsoft.com/office/word/2010/wordprocessingShape">
-                    <wps:wsp>
-                      <wps:cNvSpPr txBox="1"/>
-                      <wps:spPr>
-                        <a:xfrm>
-                          <a:off x="0" y="0"/>
-                          <a:ext cx="5060887" cy="697117"/>
-                        </a:xfrm>
-                        <a:prstGeom prst="rect">
-                          <a:avLst/>
-                        </a:prstGeom>
-                        <a:solidFill>
-                          <a:schemeClr val="lt1"/>
-                        </a:solidFill>
-                        <a:ln w="6350">
-                          <a:solidFill>
-                            <a:prstClr val="black"/>
-                          </a:solidFill>
-                        </a:ln>
-                      </wps:spPr>
-                      <wps:txbx>
-                        <w:txbxContent>
-                          <w:p>
-                            <w:pPr>
-                              <w:autoSpaceDE w:val="0"/>
-                              <w:autoSpaceDN w:val="0"/>
-                              <w:adjustRightInd w:val="0"/>
-                              <w:rPr>
-                                <w:color w:val="000000"/>
-                                <w:sz w:val="20"/>
-                                <w:szCs w:val="20"/>
-                                <w:u w:color="000000"/>
-                              </w:rPr>
-                            </w:pPr>
-                            <w:r>
-                              <w:rPr>
-                                <w:b/>
-                                <w:bCs/>
-                                <w:color w:val="000000"/>
-                                <w:sz w:val="20"/>
-                                <w:szCs w:val="20"/>
-                                <w:u w:color="000000"/>
-                              </w:rPr>
-                              <w:t xml:space="preserve">Figure </w:t>
-                            </w:r>
-                            <w:r>
-                              <w:rPr>
-                                <w:b/>
-                                <w:bCs/>
-                                <w:color w:val="000000"/>
-                                <w:sz w:val="20"/>
-                                <w:szCs w:val="20"/>
-                                <w:u w:color="000000"/>
-                              </w:rPr>
-                              <w:t>2</w:t>
-                            </w:r>
-                            <w:r>
-                              <w:rPr>
-                                <w:b/>
-                                <w:bCs/>
-                                <w:color w:val="000000"/>
-                                <w:sz w:val="20"/>
-                                <w:szCs w:val="20"/>
-                                <w:u w:color="000000"/>
-                              </w:rPr>
-                              <w:t>:</w:t>
-                            </w:r>
-                            <w:r>
-                              <w:rPr>
-                                <w:b/>
-                                <w:bCs/>
-                                <w:color w:val="000000"/>
-                                <w:sz w:val="20"/>
-                                <w:szCs w:val="20"/>
-                                <w:u w:color="000000"/>
-                              </w:rPr>
-                              <w:t xml:space="preserve"> Treatment of BCC cells with MAP2K1/MEK1 inhibitor Cobimetinib affects cell proliferation at high concentrations</w:t>
-                            </w:r>
-                            <w:r>
-                              <w:rPr>
-                                <w:b/>
-                                <w:bCs/>
-                                <w:color w:val="000000"/>
-                                <w:sz w:val="20"/>
-                                <w:szCs w:val="20"/>
-                                <w:u w:color="000000"/>
-                              </w:rPr>
-                              <w:t>.</w:t>
-                            </w:r>
-                            <w:r>
-                              <w:rPr>
-                                <w:b/>
-                                <w:bCs/>
-                                <w:color w:val="000000"/>
-                                <w:sz w:val="20"/>
-                                <w:szCs w:val="20"/>
-                                <w:u w:color="000000"/>
-                              </w:rPr>
-                              <w:t xml:space="preserve"> </w:t>
-                            </w:r>
-                            <w:r>
-                              <w:rPr>
-                                <w:color w:val="000000"/>
-                                <w:sz w:val="20"/>
-                                <w:szCs w:val="20"/>
-                                <w:u w:color="000000"/>
-                              </w:rPr>
-                              <w:t xml:space="preserve">Measurement of the absorbance at 570 </w:t>
-                            </w:r>
-                            <w:proofErr w:type="spellStart"/>
-                            <w:r>
-                              <w:rPr>
-                                <w:color w:val="000000"/>
-                                <w:sz w:val="20"/>
-                                <w:szCs w:val="20"/>
-                                <w:u w:color="000000"/>
-                              </w:rPr>
-                              <w:t>nM</w:t>
-                            </w:r>
-                            <w:proofErr w:type="spellEnd"/>
-                            <w:r>
-                              <w:rPr>
-                                <w:color w:val="000000"/>
-                                <w:sz w:val="20"/>
-                                <w:szCs w:val="20"/>
-                                <w:u w:color="000000"/>
-                              </w:rPr>
-                              <w:t xml:space="preserve"> as a means of determining cell viability through an MTT assay. BCC cells were treated with increasing concentrations of inhibitor drug over the course of 6 days. </w:t>
-                            </w:r>
-                          </w:p>
-                          <w:p/>
-                        </w:txbxContent>
-                      </wps:txbx>
-                      <wps:bodyPr rot="0" spcFirstLastPara="0" vertOverflow="overflow" horzOverflow="overflow" vert="horz" wrap="square" lIns="91440" tIns="45720" rIns="91440" bIns="45720" numCol="1" spcCol="0" rtlCol="0" fromWordArt="0" anchor="t" anchorCtr="0" forceAA="0" compatLnSpc="1">
-                        <a:prstTxWarp prst="textNoShape">
-                          <a:avLst/>
-                        </a:prstTxWarp>
-                        <a:noAutofit/>
-                      </wps:bodyPr>
-                    </wps:wsp>
-                  </a:graphicData>
-                </a:graphic>
-                <wp14:sizeRelH relativeFrom="margin">
-                  <wp14:pctWidth>0</wp14:pctWidth>
-                </wp14:sizeRelH>
-                <wp14:sizeRelV relativeFrom="margin">
-                  <wp14:pctHeight>0</wp14:pctHeight>
-                </wp14:sizeRelV>
-              </wp:anchor>
-            </w:drawing>
-          </mc:Choice>
-          <mc:Fallback>
-            <w:pict>
-              <v:shape w14:anchorId="3D2EC161" id="Text Box 13" o:spid="_x0000_s1029" type="#_x0000_t202" style="position:absolute;left:0;text-align:left;margin-left:23.55pt;margin-top:106.7pt;width:398.5pt;height:54.9pt;z-index:251671552;visibility:visible;mso-wrap-style:square;mso-width-percent:0;mso-height-percent:0;mso-wrap-distance-left:9pt;mso-wrap-distance-top:0;mso-wrap-distance-right:9pt;mso-wrap-distance-bottom:0;mso-position-horizontal:absolute;mso-position-horizontal-relative:text;mso-position-vertical:absolute;mso-position-vertical-relative:text;mso-width-percent:0;mso-height-percent:0;mso-width-relative:margin;mso-height-relative:margin;v-text-anchor:top" o:gfxdata="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" fillcolor="white [3201]" strokeweight=".5pt">
-                <v:textbox>
-                  <w:txbxContent>
-                    <w:p>
-                      <w:pPr>
-                        <w:autoSpaceDE w:val="0"/>
-                        <w:autoSpaceDN w:val="0"/>
-                        <w:adjustRightInd w:val="0"/>
-                        <w:rPr>
-                          <w:color w:val="000000"/>
-                          <w:sz w:val="20"/>
-                          <w:szCs w:val="20"/>
-                          <w:u w:color="000000"/>
-                        </w:rPr>
-                      </w:pPr>
-                      <w:r>
-                        <w:rPr>
-                          <w:b/>
-                          <w:bCs/>
-                          <w:color w:val="000000"/>
-                          <w:sz w:val="20"/>
-                          <w:szCs w:val="20"/>
-                          <w:u w:color="000000"/>
-                        </w:rPr>
-                        <w:t xml:space="preserve">Figure </w:t>
-                      </w:r>
-                      <w:r>
-                        <w:rPr>
-                          <w:b/>
-                          <w:bCs/>
-                          <w:color w:val="000000"/>
-                          <w:sz w:val="20"/>
-                          <w:szCs w:val="20"/>
-                          <w:u w:color="000000"/>
-                        </w:rPr>
-                        <w:t>2</w:t>
-                      </w:r>
-                      <w:r>
-                        <w:rPr>
-                          <w:b/>
-                          <w:bCs/>
-                          <w:color w:val="000000"/>
-                          <w:sz w:val="20"/>
-                          <w:szCs w:val="20"/>
-                          <w:u w:color="000000"/>
-                        </w:rPr>
-                        <w:t>:</w:t>
-                      </w:r>
-                      <w:r>
-                        <w:rPr>
-                          <w:b/>
-                          <w:bCs/>
-                          <w:color w:val="000000"/>
-                          <w:sz w:val="20"/>
-                          <w:szCs w:val="20"/>
-                          <w:u w:color="000000"/>
-                        </w:rPr>
-                        <w:t xml:space="preserve"> Treatment of BCC cells with MAP2K1/MEK1 inhibitor Cobimetinib affects cell proliferation at high concentrations</w:t>
-                      </w:r>
-                      <w:r>
-                        <w:rPr>
-                          <w:b/>
-                          <w:bCs/>
-                          <w:color w:val="000000"/>
-                          <w:sz w:val="20"/>
-                          <w:szCs w:val="20"/>
-                          <w:u w:color="000000"/>
-                        </w:rPr>
-                        <w:t>.</w:t>
-                      </w:r>
-                      <w:r>
-                        <w:rPr>
-                          <w:b/>
-                          <w:bCs/>
-                          <w:color w:val="000000"/>
-                          <w:sz w:val="20"/>
-                          <w:szCs w:val="20"/>
-                          <w:u w:color="000000"/>
-                        </w:rPr>
-                        <w:t xml:space="preserve"> </w:t>
-                      </w:r>
-                      <w:r>
-                        <w:rPr>
-                          <w:color w:val="000000"/>
-                          <w:sz w:val="20"/>
-                          <w:szCs w:val="20"/>
-                          <w:u w:color="000000"/>
-                        </w:rPr>
-                        <w:t xml:space="preserve">Measurement of the absorbance at 570 </w:t>
-                      </w:r>
-                      <w:proofErr w:type="spellStart"/>
-                      <w:r>
-                        <w:rPr>
-                          <w:color w:val="000000"/>
-                          <w:sz w:val="20"/>
-                          <w:szCs w:val="20"/>
-                          <w:u w:color="000000"/>
-                        </w:rPr>
-                        <w:t>nM</w:t>
-                      </w:r>
-                      <w:proofErr w:type="spellEnd"/>
-                      <w:r>
-                        <w:rPr>
-                          <w:color w:val="000000"/>
-                          <w:sz w:val="20"/>
-                          <w:szCs w:val="20"/>
-                          <w:u w:color="000000"/>
-                        </w:rPr>
-                        <w:t xml:space="preserve"> as a means of determining cell viability through an MTT assay. BCC cells were treated with increasing concentrations of inhibitor drug over the course of 6 days. </w:t>
-                      </w:r>
-                    </w:p>
-                    <w:p/>
-                  </w:txbxContent>
-                </v:textbox>
-              </v:shape>
-            </w:pict>
-          </mc:Fallback>
-        </mc:AlternateContent>
-      </w:r>
-      <w:r>
-        <w:rPr>
-          <w:noProof/>
-          <w:color w:val="000000"/>
-          <w:sz w:val="20"/>
-          <w:szCs w:val="20"/>
-          <w:u w:color="000000"/>
-        </w:rPr>
+          <w:color w:val="000000"/>
+          <w:u w:color="000000"/>
+        </w:rPr>
+        <w:lastRenderedPageBreak/>
         <w:drawing>
-          <wp:inline distT="0" distB="0" distL="0" distR="0" wp14:anchorId="00138B6A" wp14:editId="7C9215B7">
-            <wp:extent cx="3312366" cy="1448555"/>
-            <wp:effectExtent l="0" t="0" r="2540" b="0"/>
-            <wp:docPr id="3" name="Picture 2">
-              <a:extLst xmlns:a="http://schemas.openxmlformats.org/drawingml/2006/main">
-                <a:ext uri="{FF2B5EF4-FFF2-40B4-BE49-F238E27FC236}">
-                  <a16:creationId xmlns:a16="http://schemas.microsoft.com/office/drawing/2014/main" id="{16E9747F-084A-5B40-A0B5-BB9CAACCE065}"/>
-                </a:ext>
-              </a:extLst>
-            </wp:docPr>
+          <wp:anchor distT="0" distB="0" distL="114300" distR="114300" simplePos="0" relativeHeight="251676672" behindDoc="0" locked="0" layoutInCell="1" allowOverlap="1" wp14:anchorId="7933F36A" wp14:editId="24287E8F">
+            <wp:simplePos x="0" y="0"/>
+            <wp:positionH relativeFrom="column">
+              <wp:posOffset>-45349</wp:posOffset>
+            </wp:positionH>
+            <wp:positionV relativeFrom="paragraph">
+              <wp:posOffset>0</wp:posOffset>
+            </wp:positionV>
+            <wp:extent cx="5943600" cy="3237865"/>
+            <wp:effectExtent l="0" t="0" r="0" b="635"/>
+            <wp:wrapSquare wrapText="bothSides"/>
+            <wp:docPr id="22" name="Picture 22"/>
             <wp:cNvGraphicFramePr>
               <a:graphicFrameLocks xmlns:a="http://schemas.openxmlformats.org/drawingml/2006/main" noChangeAspect="1"/>
             </wp:cNvGraphicFramePr>
@@ -3685,43 +3243,40 @@
               <a:graphicData uri="http://schemas.openxmlformats.org/drawingml/2006/picture">
                 <pic:pic xmlns:pic="http://schemas.openxmlformats.org/drawingml/2006/picture">
                   <pic:nvPicPr>
-                    <pic:cNvPr id="3" name="Picture 2">
+                    <pic:cNvPr id="22" name="Screen Shot 2019-12-03 at 3.02.17 PM.png"/>
+                    <pic:cNvPicPr/>
+                  </pic:nvPicPr>
+                  <pic:blipFill>
+                    <a:blip r:embed="rId9">
                       <a:extLst>
-                        <a:ext uri="{FF2B5EF4-FFF2-40B4-BE49-F238E27FC236}">
-                          <a16:creationId xmlns:a16="http://schemas.microsoft.com/office/drawing/2014/main" id="{16E9747F-084A-5B40-A0B5-BB9CAACCE065}"/>
+                        <a:ext uri="{28A0092B-C50C-407E-A947-70E740481C1C}">
+                          <a14:useLocalDpi xmlns:a14="http://schemas.microsoft.com/office/drawing/2010/main" val="0"/>
                         </a:ext>
                       </a:extLst>
-                    </pic:cNvPr>
-                    <pic:cNvPicPr>
-                      <a:picLocks noChangeAspect="1"/>
-                    </pic:cNvPicPr>
-                  </pic:nvPicPr>
-                  <pic:blipFill rotWithShape="1">
-                    <a:blip r:embed="rId9"/>
-                    <a:srcRect l="2591" t="18160" r="2542" b="3265"/>
-                    <a:stretch/>
+                    </a:blip>
+                    <a:stretch>
+                      <a:fillRect/>
+                    </a:stretch>
                   </pic:blipFill>
-                  <pic:spPr bwMode="auto">
+                  <pic:spPr>
                     <a:xfrm>
                       <a:off x="0" y="0"/>
-                      <a:ext cx="3342092" cy="1461555"/>
+                      <a:ext cx="5943600" cy="3237865"/>
                     </a:xfrm>
                     <a:prstGeom prst="rect">
                       <a:avLst/>
                     </a:prstGeom>
-                    <a:ln>
-                      <a:noFill/>
-                    </a:ln>
-                    <a:extLst>
-                      <a:ext uri="{53640926-AAD7-44D8-BBD7-CCE9431645EC}">
-                        <a14:shadowObscured xmlns:a14="http://schemas.microsoft.com/office/drawing/2010/main"/>
-                      </a:ext>
-                    </a:extLst>
                   </pic:spPr>
                 </pic:pic>
               </a:graphicData>
             </a:graphic>
-          </wp:inline>
+            <wp14:sizeRelH relativeFrom="page">
+              <wp14:pctWidth>0</wp14:pctWidth>
+            </wp14:sizeRelH>
+            <wp14:sizeRelV relativeFrom="page">
+              <wp14:pctHeight>0</wp14:pctHeight>
+            </wp14:sizeRelV>
+          </wp:anchor>
         </w:drawing>
       </w:r>
     </w:p>
@@ -3730,201 +3285,18 @@
         <w:autoSpaceDE w:val="0"/>
         <w:autoSpaceDN w:val="0"/>
         <w:adjustRightInd w:val="0"/>
-        <w:rPr>
-          <w:b/>
-          <w:bCs/>
-          <w:color w:val="000000"/>
-          <w:sz w:val="20"/>
-          <w:szCs w:val="20"/>
-          <w:u w:color="000000"/>
-        </w:rPr>
-      </w:pPr>
-    </w:p>
-    <w:p>
-      <w:pPr>
-        <w:autoSpaceDE w:val="0"/>
-        <w:autoSpaceDN w:val="0"/>
-        <w:adjustRightInd w:val="0"/>
-        <w:rPr>
-          <w:color w:val="000000"/>
-          <w:sz w:val="20"/>
-          <w:szCs w:val="20"/>
-          <w:u w:color="000000"/>
-        </w:rPr>
-      </w:pPr>
-    </w:p>
-    <w:p>
-      <w:pPr>
-        <w:autoSpaceDE w:val="0"/>
-        <w:autoSpaceDN w:val="0"/>
-        <w:adjustRightInd w:val="0"/>
-        <w:rPr>
-          <w:color w:val="000000"/>
-          <w:sz w:val="20"/>
-          <w:szCs w:val="20"/>
-          <w:u w:color="000000"/>
-        </w:rPr>
-      </w:pPr>
-    </w:p>
-    <w:p>
-      <w:pPr>
-        <w:autoSpaceDE w:val="0"/>
-        <w:autoSpaceDN w:val="0"/>
-        <w:adjustRightInd w:val="0"/>
-        <w:rPr>
-          <w:b/>
-          <w:bCs/>
-          <w:color w:val="000000"/>
-          <w:u w:color="000000"/>
-        </w:rPr>
-      </w:pPr>
-    </w:p>
-    <w:p>
-      <w:pPr>
-        <w:autoSpaceDE w:val="0"/>
-        <w:autoSpaceDN w:val="0"/>
-        <w:adjustRightInd w:val="0"/>
-        <w:rPr>
-          <w:b/>
-          <w:bCs/>
-          <w:color w:val="000000"/>
-          <w:u w:color="000000"/>
-        </w:rPr>
-      </w:pPr>
-    </w:p>
-    <w:p>
-      <w:pPr>
-        <w:autoSpaceDE w:val="0"/>
-        <w:autoSpaceDN w:val="0"/>
-        <w:adjustRightInd w:val="0"/>
-        <w:rPr>
-          <w:b/>
-          <w:bCs/>
-          <w:color w:val="000000"/>
-          <w:u w:color="000000"/>
-        </w:rPr>
-      </w:pPr>
-      <w:r>
-        <w:rPr>
-          <w:b/>
-          <w:bCs/>
-          <w:color w:val="000000"/>
-          <w:u w:color="000000"/>
-        </w:rPr>
-        <w:t>PDHK</w:t>
-      </w:r>
-      <w:r>
-        <w:rPr>
-          <w:b/>
-          <w:bCs/>
-          <w:color w:val="000000"/>
-          <w:u w:color="000000"/>
-        </w:rPr>
-        <w:t xml:space="preserve"> Inhibition by Dichloroacetic Acid does not activate Hedgehog Signaling</w:t>
-      </w:r>
-      <w:r>
-        <w:rPr>
-          <w:b/>
-          <w:bCs/>
-          <w:color w:val="000000"/>
-          <w:u w:color="000000"/>
-        </w:rPr>
-        <w:t xml:space="preserve"> </w:t>
-      </w:r>
-    </w:p>
-    <w:p>
-      <w:pPr>
-        <w:autoSpaceDE w:val="0"/>
-        <w:autoSpaceDN w:val="0"/>
-        <w:adjustRightInd w:val="0"/>
-        <w:rPr>
-          <w:color w:val="000000"/>
-          <w:u w:color="000000"/>
-        </w:rPr>
-      </w:pPr>
-      <w:r>
-        <w:rPr>
-          <w:color w:val="000000"/>
-          <w:u w:color="000000"/>
-        </w:rPr>
-        <w:tab/>
-        <w:t>Increased activity of PDHK in cancer cells suggests that inhibition with Dichloroacetic acid could reduce Hedgehog Signaling. Hedgehog signaling activity measured through GLI1 expression is not affected in the presence of Dichloroacetic acid at the concentrations tested (</w:t>
-      </w:r>
-      <w:r>
-        <w:rPr>
-          <w:b/>
-          <w:bCs/>
-          <w:color w:val="000000"/>
-          <w:u w:color="000000"/>
-        </w:rPr>
-        <w:t>Figure 3</w:t>
-      </w:r>
-      <w:r>
-        <w:rPr>
-          <w:color w:val="000000"/>
-          <w:u w:color="000000"/>
-        </w:rPr>
-        <w:t xml:space="preserve">). </w:t>
-      </w:r>
-      <w:r>
-        <w:rPr>
-          <w:color w:val="000000"/>
-          <w:u w:color="000000"/>
-        </w:rPr>
-        <w:t xml:space="preserve">Overall, fold change of GLI in the HH SS Wild Type cells is higher than in the SS Wild Type cells as expected. Between concentrations of Dichloroacetic Acid, GLI expression levels are within the standard deviation in the SS condition. In the case of the HH SS treated Wild Type cells, GLI expression is </w:t>
-      </w:r>
-      <w:proofErr w:type="spellStart"/>
-      <w:r>
-        <w:rPr>
-          <w:color w:val="000000"/>
-          <w:u w:color="000000"/>
-        </w:rPr>
-        <w:t>ownly</w:t>
-      </w:r>
-      <w:proofErr w:type="spellEnd"/>
-      <w:r>
-        <w:rPr>
-          <w:color w:val="000000"/>
-          <w:u w:color="000000"/>
-        </w:rPr>
-        <w:t xml:space="preserve"> lower at the IC50 of 80 </w:t>
-      </w:r>
-      <w:proofErr w:type="spellStart"/>
-      <w:r>
-        <w:rPr>
-          <w:color w:val="000000"/>
-          <w:u w:color="000000"/>
-        </w:rPr>
-        <w:t>nM</w:t>
-      </w:r>
-      <w:proofErr w:type="spellEnd"/>
-      <w:r>
-        <w:rPr>
-          <w:color w:val="000000"/>
-          <w:u w:color="000000"/>
-        </w:rPr>
-        <w:t xml:space="preserve"> Dichloroacetic Acid. </w:t>
-      </w:r>
-      <w:r>
-        <w:rPr>
-          <w:color w:val="000000"/>
-          <w:u w:color="000000"/>
-        </w:rPr>
-        <w:t>In BCC cells</w:t>
-      </w:r>
-      <w:r>
-        <w:rPr>
-          <w:color w:val="000000"/>
-          <w:u w:color="000000"/>
-        </w:rPr>
-        <w:t xml:space="preserve"> treated with Serum Starved (SS) Media</w:t>
-      </w:r>
-      <w:r>
-        <w:rPr>
-          <w:color w:val="000000"/>
-          <w:u w:color="000000"/>
-        </w:rPr>
-        <w:t xml:space="preserve">, GLI1 expression is within the standard error bars for all concentrations of inhibitor. To assess </w:t>
+        <w:ind w:firstLine="720"/>
+        <w:rPr>
+          <w:color w:val="000000"/>
+          <w:u w:color="000000"/>
+        </w:rPr>
+      </w:pPr>
+      <w:r>
+        <w:rPr>
+          <w:color w:val="000000"/>
+          <w:u w:color="000000"/>
+        </w:rPr>
+        <w:t xml:space="preserve">To assess </w:t>
       </w:r>
       <w:r>
         <w:rPr>
@@ -3947,15 +3319,7 @@
           <w:color w:val="000000"/>
           <w:u w:color="000000"/>
         </w:rPr>
-        <w:t xml:space="preserve">of the drug, an MTT assay was </w:t>
-      </w:r>
-      <w:r>
-        <w:rPr>
-          <w:color w:val="000000"/>
-          <w:u w:color="000000"/>
-        </w:rPr>
-        <w:lastRenderedPageBreak/>
-        <w:t>conducted where</w:t>
+        <w:t>of the drug, an MTT assay was conducted where</w:t>
       </w:r>
       <w:r>
         <w:rPr>
@@ -4014,18 +3378,10 @@
         <w:autoSpaceDE w:val="0"/>
         <w:autoSpaceDN w:val="0"/>
         <w:adjustRightInd w:val="0"/>
-        <w:rPr>
-          <w:color w:val="000000"/>
-          <w:u w:color="000000"/>
-        </w:rPr>
-      </w:pPr>
-    </w:p>
-    <w:p>
-      <w:pPr>
-        <w:autoSpaceDE w:val="0"/>
-        <w:autoSpaceDN w:val="0"/>
-        <w:adjustRightInd w:val="0"/>
-        <w:rPr>
+        <w:jc w:val="center"/>
+        <w:rPr>
+          <w:b/>
+          <w:bCs/>
           <w:color w:val="000000"/>
           <w:u w:color="000000"/>
         </w:rPr>
@@ -4033,28 +3389,20 @@
       <w:r>
         <w:rPr>
           <w:noProof/>
-          <w:color w:val="000000"/>
-          <w:u w:color="000000"/>
         </w:rPr>
         <w:drawing>
-          <wp:anchor distT="0" distB="0" distL="114300" distR="114300" simplePos="0" relativeHeight="251660288" behindDoc="0" locked="0" layoutInCell="1" allowOverlap="1" wp14:anchorId="676BE2C2" wp14:editId="061BECDE">
+          <wp:anchor distT="0" distB="0" distL="114300" distR="114300" simplePos="0" relativeHeight="251677696" behindDoc="0" locked="0" layoutInCell="1" allowOverlap="1" wp14:anchorId="42707629" wp14:editId="48EF8A3E">
             <wp:simplePos x="0" y="0"/>
             <wp:positionH relativeFrom="column">
-              <wp:posOffset>0</wp:posOffset>
+              <wp:posOffset>1040821</wp:posOffset>
             </wp:positionH>
             <wp:positionV relativeFrom="paragraph">
-              <wp:posOffset>17435</wp:posOffset>
+              <wp:posOffset>54321</wp:posOffset>
             </wp:positionV>
-            <wp:extent cx="2969260" cy="2322195"/>
-            <wp:effectExtent l="0" t="0" r="2540" b="1905"/>
+            <wp:extent cx="4073295" cy="2108319"/>
+            <wp:effectExtent l="0" t="0" r="3810" b="0"/>
             <wp:wrapSquare wrapText="bothSides"/>
-            <wp:docPr id="2" name="Picture 3" descr="A screenshot of a cell phone&#10;&#10;Description automatically generated">
-              <a:extLst xmlns:a="http://schemas.openxmlformats.org/drawingml/2006/main">
-                <a:ext uri="{FF2B5EF4-FFF2-40B4-BE49-F238E27FC236}">
-                  <a16:creationId xmlns:a16="http://schemas.microsoft.com/office/drawing/2014/main" id="{BBD42F0C-6837-B14F-95F0-ED2150FB5E32}"/>
-                </a:ext>
-              </a:extLst>
-            </wp:docPr>
+            <wp:docPr id="1" name="Picture 1"/>
             <wp:cNvGraphicFramePr>
               <a:graphicFrameLocks xmlns:a="http://schemas.openxmlformats.org/drawingml/2006/main" noChangeAspect="1"/>
             </wp:cNvGraphicFramePr>
@@ -4062,16 +3410,8 @@
               <a:graphicData uri="http://schemas.openxmlformats.org/drawingml/2006/picture">
                 <pic:pic xmlns:pic="http://schemas.openxmlformats.org/drawingml/2006/picture">
                   <pic:nvPicPr>
-                    <pic:cNvPr id="4" name="Picture 3" descr="A screenshot of a cell phone&#10;&#10;Description automatically generated">
-                      <a:extLst>
-                        <a:ext uri="{FF2B5EF4-FFF2-40B4-BE49-F238E27FC236}">
-                          <a16:creationId xmlns:a16="http://schemas.microsoft.com/office/drawing/2014/main" id="{BBD42F0C-6837-B14F-95F0-ED2150FB5E32}"/>
-                        </a:ext>
-                      </a:extLst>
-                    </pic:cNvPr>
-                    <pic:cNvPicPr>
-                      <a:picLocks noChangeAspect="1"/>
-                    </pic:cNvPicPr>
+                    <pic:cNvPr id="1" name=""/>
+                    <pic:cNvPicPr/>
                   </pic:nvPicPr>
                   <pic:blipFill rotWithShape="1">
                     <a:blip r:embed="rId10">
@@ -4081,13 +3421,13 @@
                         </a:ext>
                       </a:extLst>
                     </a:blip>
-                    <a:srcRect t="7232"/>
+                    <a:srcRect l="6978" t="15280" r="8151"/>
                     <a:stretch/>
                   </pic:blipFill>
                   <pic:spPr bwMode="auto">
                     <a:xfrm>
                       <a:off x="0" y="0"/>
-                      <a:ext cx="2969260" cy="2322195"/>
+                      <a:ext cx="4073295" cy="2108319"/>
                     </a:xfrm>
                     <a:prstGeom prst="rect">
                       <a:avLst/>
@@ -4113,203 +3453,377 @@
           </wp:anchor>
         </w:drawing>
       </w:r>
+    </w:p>
+    <w:p>
+      <w:pPr>
+        <w:autoSpaceDE w:val="0"/>
+        <w:autoSpaceDN w:val="0"/>
+        <w:adjustRightInd w:val="0"/>
+        <w:rPr>
+          <w:b/>
+          <w:bCs/>
+          <w:color w:val="000000"/>
+          <w:u w:color="000000"/>
+        </w:rPr>
+      </w:pPr>
+    </w:p>
+    <w:p>
+      <w:pPr>
+        <w:autoSpaceDE w:val="0"/>
+        <w:autoSpaceDN w:val="0"/>
+        <w:adjustRightInd w:val="0"/>
+        <w:rPr>
+          <w:b/>
+          <w:bCs/>
+          <w:color w:val="000000"/>
+          <w:u w:color="000000"/>
+        </w:rPr>
+      </w:pPr>
+    </w:p>
+    <w:p>
+      <w:pPr>
+        <w:autoSpaceDE w:val="0"/>
+        <w:autoSpaceDN w:val="0"/>
+        <w:adjustRightInd w:val="0"/>
+        <w:rPr>
+          <w:b/>
+          <w:bCs/>
+          <w:color w:val="000000"/>
+          <w:u w:color="000000"/>
+        </w:rPr>
+      </w:pPr>
+    </w:p>
+    <w:p>
+      <w:pPr>
+        <w:autoSpaceDE w:val="0"/>
+        <w:autoSpaceDN w:val="0"/>
+        <w:adjustRightInd w:val="0"/>
+        <w:rPr>
+          <w:b/>
+          <w:bCs/>
+          <w:color w:val="000000"/>
+          <w:u w:color="000000"/>
+        </w:rPr>
+      </w:pPr>
+    </w:p>
+    <w:p>
+      <w:pPr>
+        <w:autoSpaceDE w:val="0"/>
+        <w:autoSpaceDN w:val="0"/>
+        <w:adjustRightInd w:val="0"/>
+        <w:rPr>
+          <w:b/>
+          <w:bCs/>
+          <w:color w:val="000000"/>
+          <w:u w:color="000000"/>
+        </w:rPr>
+      </w:pPr>
+    </w:p>
+    <w:p>
+      <w:pPr>
+        <w:autoSpaceDE w:val="0"/>
+        <w:autoSpaceDN w:val="0"/>
+        <w:adjustRightInd w:val="0"/>
+        <w:rPr>
+          <w:b/>
+          <w:bCs/>
+          <w:color w:val="000000"/>
+          <w:u w:color="000000"/>
+        </w:rPr>
+      </w:pPr>
+    </w:p>
+    <w:p>
+      <w:pPr>
+        <w:autoSpaceDE w:val="0"/>
+        <w:autoSpaceDN w:val="0"/>
+        <w:adjustRightInd w:val="0"/>
+        <w:rPr>
+          <w:b/>
+          <w:bCs/>
+          <w:color w:val="000000"/>
+          <w:u w:color="000000"/>
+        </w:rPr>
+      </w:pPr>
+    </w:p>
+    <w:p>
+      <w:pPr>
+        <w:autoSpaceDE w:val="0"/>
+        <w:autoSpaceDN w:val="0"/>
+        <w:adjustRightInd w:val="0"/>
+        <w:rPr>
+          <w:b/>
+          <w:bCs/>
+          <w:color w:val="000000"/>
+          <w:u w:color="000000"/>
+        </w:rPr>
+      </w:pPr>
+    </w:p>
+    <w:p>
+      <w:pPr>
+        <w:autoSpaceDE w:val="0"/>
+        <w:autoSpaceDN w:val="0"/>
+        <w:adjustRightInd w:val="0"/>
+        <w:rPr>
+          <w:b/>
+          <w:bCs/>
+          <w:color w:val="000000"/>
+          <w:u w:color="000000"/>
+        </w:rPr>
+      </w:pPr>
+    </w:p>
+    <w:p>
+      <w:pPr>
+        <w:autoSpaceDE w:val="0"/>
+        <w:autoSpaceDN w:val="0"/>
+        <w:adjustRightInd w:val="0"/>
+        <w:rPr>
+          <w:b/>
+          <w:bCs/>
+          <w:color w:val="000000"/>
+          <w:u w:color="000000"/>
+        </w:rPr>
+      </w:pPr>
+    </w:p>
+    <w:p>
+      <w:pPr>
+        <w:autoSpaceDE w:val="0"/>
+        <w:autoSpaceDN w:val="0"/>
+        <w:adjustRightInd w:val="0"/>
+        <w:rPr>
+          <w:b/>
+          <w:bCs/>
+          <w:color w:val="000000"/>
+          <w:u w:color="000000"/>
+        </w:rPr>
+      </w:pPr>
+    </w:p>
+    <w:p>
+      <w:pPr>
+        <w:autoSpaceDE w:val="0"/>
+        <w:autoSpaceDN w:val="0"/>
+        <w:adjustRightInd w:val="0"/>
+        <w:rPr>
+          <w:b/>
+          <w:bCs/>
+          <w:color w:val="000000"/>
+          <w:u w:color="000000"/>
+        </w:rPr>
+      </w:pPr>
+    </w:p>
+    <w:p>
+      <w:pPr>
+        <w:autoSpaceDE w:val="0"/>
+        <w:autoSpaceDN w:val="0"/>
+        <w:adjustRightInd w:val="0"/>
+        <w:rPr>
+          <w:b/>
+          <w:bCs/>
+          <w:color w:val="000000"/>
+          <w:u w:color="000000"/>
+        </w:rPr>
+      </w:pPr>
+      <w:r>
+        <w:rPr>
+          <w:b/>
+          <w:bCs/>
+          <w:color w:val="000000"/>
+          <w:highlight w:val="yellow"/>
+          <w:u w:color="000000"/>
+        </w:rPr>
+        <w:t>NEK</w:t>
+      </w:r>
+      <w:r>
+        <w:rPr>
+          <w:b/>
+          <w:bCs/>
+          <w:color w:val="000000"/>
+          <w:highlight w:val="yellow"/>
+          <w:u w:color="000000"/>
+        </w:rPr>
+        <w:t xml:space="preserve">1 </w:t>
+      </w:r>
+      <w:r>
+        <w:rPr>
+          <w:b/>
+          <w:bCs/>
+          <w:color w:val="000000"/>
+          <w:highlight w:val="yellow"/>
+          <w:u w:color="000000"/>
+        </w:rPr>
+        <w:t>Demonstrates Activation of Hedgehog Signaling</w:t>
+      </w:r>
+      <w:r>
+        <w:rPr>
+          <w:b/>
+          <w:bCs/>
+          <w:color w:val="000000"/>
+          <w:u w:color="000000"/>
+        </w:rPr>
+        <w:t xml:space="preserve"> </w:t>
+      </w:r>
+    </w:p>
+    <w:p>
+      <w:pPr>
+        <w:autoSpaceDE w:val="0"/>
+        <w:autoSpaceDN w:val="0"/>
+        <w:adjustRightInd w:val="0"/>
+        <w:ind w:firstLine="720"/>
+        <w:rPr>
+          <w:color w:val="000000"/>
+          <w:u w:color="000000"/>
+        </w:rPr>
+      </w:pPr>
+      <w:r>
+        <w:rPr>
+          <w:color w:val="000000"/>
+          <w:u w:color="000000"/>
+        </w:rPr>
+        <w:t>The effect of NEK1 on cili</w:t>
+      </w:r>
+      <w:r>
+        <w:rPr>
+          <w:color w:val="000000"/>
+          <w:u w:color="000000"/>
+        </w:rPr>
+        <w:t>a regulation</w:t>
+      </w:r>
+      <w:r>
+        <w:rPr>
+          <w:color w:val="000000"/>
+          <w:u w:color="000000"/>
+        </w:rPr>
+        <w:t xml:space="preserve"> and its correlation in cancer</w:t>
+      </w:r>
+      <w:r>
+        <w:rPr>
+          <w:color w:val="000000"/>
+          <w:u w:color="000000"/>
+        </w:rPr>
+        <w:t xml:space="preserve"> suggest</w:t>
+      </w:r>
+      <w:r>
+        <w:rPr>
+          <w:color w:val="000000"/>
+          <w:u w:color="000000"/>
+        </w:rPr>
+        <w:t>s</w:t>
+      </w:r>
+      <w:r>
+        <w:rPr>
+          <w:color w:val="000000"/>
+          <w:u w:color="000000"/>
+        </w:rPr>
+        <w:t xml:space="preserve"> inhibition </w:t>
+      </w:r>
+      <w:r>
+        <w:rPr>
+          <w:color w:val="000000"/>
+          <w:u w:color="000000"/>
+        </w:rPr>
+        <w:t xml:space="preserve">of NEK1 with </w:t>
+      </w:r>
+      <w:r>
+        <w:rPr>
+          <w:color w:val="000000"/>
+          <w:u w:color="000000"/>
+        </w:rPr>
+        <w:t>Zinc05007751</w:t>
+      </w:r>
+      <w:r>
+        <w:rPr>
+          <w:color w:val="000000"/>
+          <w:u w:color="000000"/>
+        </w:rPr>
+        <w:t xml:space="preserve"> </w:t>
+      </w:r>
+      <w:r>
+        <w:rPr>
+          <w:color w:val="000000"/>
+          <w:u w:color="000000"/>
+        </w:rPr>
+        <w:t xml:space="preserve">likely </w:t>
+      </w:r>
+      <w:r>
+        <w:rPr>
+          <w:color w:val="000000"/>
+          <w:u w:color="000000"/>
+        </w:rPr>
+        <w:t>affect</w:t>
+      </w:r>
+      <w:r>
+        <w:rPr>
+          <w:color w:val="000000"/>
+          <w:u w:color="000000"/>
+        </w:rPr>
+        <w:t>s</w:t>
+      </w:r>
+      <w:r>
+        <w:rPr>
+          <w:color w:val="000000"/>
+          <w:u w:color="000000"/>
+        </w:rPr>
+        <w:t xml:space="preserve"> </w:t>
+      </w:r>
+      <w:r>
+        <w:rPr>
+          <w:color w:val="000000"/>
+          <w:u w:color="000000"/>
+        </w:rPr>
+        <w:t>activation of Hedgehog Signalin</w:t>
+      </w:r>
+      <w:r>
+        <w:rPr>
+          <w:color w:val="000000"/>
+          <w:u w:color="000000"/>
+        </w:rPr>
+        <w:t xml:space="preserve">g. </w:t>
+      </w:r>
+    </w:p>
+    <w:p>
+      <w:pPr>
+        <w:autoSpaceDE w:val="0"/>
+        <w:autoSpaceDN w:val="0"/>
+        <w:adjustRightInd w:val="0"/>
+        <w:jc w:val="center"/>
+        <w:rPr>
+          <w:color w:val="000000"/>
+          <w:u w:color="000000"/>
+        </w:rPr>
+      </w:pPr>
+      <w:bookmarkStart w:id="0" w:name="_GoBack"/>
+      <w:bookmarkEnd w:id="0"/>
+    </w:p>
+    <w:p>
+      <w:pPr>
+        <w:autoSpaceDE w:val="0"/>
+        <w:autoSpaceDN w:val="0"/>
+        <w:adjustRightInd w:val="0"/>
+        <w:jc w:val="center"/>
+        <w:rPr>
+          <w:color w:val="000000"/>
+          <w:u w:color="000000"/>
+        </w:rPr>
+      </w:pPr>
       <w:r>
         <w:rPr>
           <w:noProof/>
-        </w:rPr>
-        <mc:AlternateContent>
-          <mc:Choice Requires="wps">
-            <w:drawing>
-              <wp:anchor distT="0" distB="0" distL="114300" distR="114300" simplePos="0" relativeHeight="251666432" behindDoc="0" locked="0" layoutInCell="1" allowOverlap="1" wp14:anchorId="5BCC4B99" wp14:editId="59E006EF">
-                <wp:simplePos x="0" y="0"/>
-                <wp:positionH relativeFrom="column">
-                  <wp:posOffset>-271145</wp:posOffset>
-                </wp:positionH>
-                <wp:positionV relativeFrom="paragraph">
-                  <wp:posOffset>-47845</wp:posOffset>
-                </wp:positionV>
-                <wp:extent cx="606582" cy="316871"/>
-                <wp:effectExtent l="0" t="0" r="3175" b="635"/>
-                <wp:wrapNone/>
-                <wp:docPr id="10" name="Text Box 10"/>
-                <wp:cNvGraphicFramePr/>
-                <a:graphic xmlns:a="http://schemas.openxmlformats.org/drawingml/2006/main">
-                  <a:graphicData uri="http://schemas.microsoft.com/office/word/2010/wordprocessingShape">
-                    <wps:wsp>
-                      <wps:cNvSpPr txBox="1"/>
-                      <wps:spPr>
-                        <a:xfrm>
-                          <a:off x="0" y="0"/>
-                          <a:ext cx="606582" cy="316871"/>
-                        </a:xfrm>
-                        <a:prstGeom prst="rect">
-                          <a:avLst/>
-                        </a:prstGeom>
-                        <a:solidFill>
-                          <a:schemeClr val="lt1"/>
-                        </a:solidFill>
-                        <a:ln w="6350">
-                          <a:noFill/>
-                        </a:ln>
-                      </wps:spPr>
-                      <wps:txbx>
-                        <w:txbxContent>
-                          <w:p>
-                            <w:pPr>
-                              <w:pStyle w:val="ListParagraph"/>
-                              <w:numPr>
-                                <w:ilvl w:val="0"/>
-                                <w:numId w:val="2"/>
-                              </w:numPr>
-                            </w:pPr>
-                          </w:p>
-                        </w:txbxContent>
-                      </wps:txbx>
-                      <wps:bodyPr rot="0" spcFirstLastPara="0" vertOverflow="overflow" horzOverflow="overflow" vert="horz" wrap="square" lIns="91440" tIns="45720" rIns="91440" bIns="45720" numCol="1" spcCol="0" rtlCol="0" fromWordArt="0" anchor="t" anchorCtr="0" forceAA="0" compatLnSpc="1">
-                        <a:prstTxWarp prst="textNoShape">
-                          <a:avLst/>
-                        </a:prstTxWarp>
-                        <a:noAutofit/>
-                      </wps:bodyPr>
-                    </wps:wsp>
-                  </a:graphicData>
-                </a:graphic>
-              </wp:anchor>
-            </w:drawing>
-          </mc:Choice>
-          <mc:Fallback>
-            <w:pict>
-              <v:shape w14:anchorId="5BCC4B99" id="Text Box 10" o:spid="_x0000_s1030" type="#_x0000_t202" style="position:absolute;margin-left:-21.35pt;margin-top:-3.75pt;width:47.75pt;height:24.95pt;z-index:251666432;visibility:visible;mso-wrap-style:square;mso-wrap-distance-left:9pt;mso-wrap-distance-top:0;mso-wrap-distance-right:9pt;mso-wrap-distance-bottom:0;mso-position-horizontal:absolute;mso-position-horizontal-relative:text;mso-position-vertical:absolute;mso-position-vertical-relative:text;v-text-anchor:top" o:gfxdata="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" fillcolor="white [3201]" stroked="f" strokeweight=".5pt">
-                <v:textbox>
-                  <w:txbxContent>
-                    <w:p>
-                      <w:pPr>
-                        <w:pStyle w:val="ListParagraph"/>
-                        <w:numPr>
-                          <w:ilvl w:val="0"/>
-                          <w:numId w:val="2"/>
-                        </w:numPr>
-                      </w:pPr>
-                    </w:p>
-                  </w:txbxContent>
-                </v:textbox>
-              </v:shape>
-            </w:pict>
-          </mc:Fallback>
-        </mc:AlternateContent>
-      </w:r>
-      <w:r>
-        <w:rPr>
-          <w:noProof/>
-        </w:rPr>
-        <mc:AlternateContent>
-          <mc:Choice Requires="wps">
-            <w:drawing>
-              <wp:anchor distT="0" distB="0" distL="114300" distR="114300" simplePos="0" relativeHeight="251668480" behindDoc="0" locked="0" layoutInCell="1" allowOverlap="1" wp14:anchorId="24DEA42E" wp14:editId="1EC26D8A">
-                <wp:simplePos x="0" y="0"/>
-                <wp:positionH relativeFrom="column">
-                  <wp:posOffset>2967713</wp:posOffset>
-                </wp:positionH>
-                <wp:positionV relativeFrom="paragraph">
-                  <wp:posOffset>-57716</wp:posOffset>
-                </wp:positionV>
-                <wp:extent cx="606582" cy="316871"/>
-                <wp:effectExtent l="0" t="0" r="3175" b="635"/>
-                <wp:wrapNone/>
-                <wp:docPr id="11" name="Text Box 11"/>
-                <wp:cNvGraphicFramePr/>
-                <a:graphic xmlns:a="http://schemas.openxmlformats.org/drawingml/2006/main">
-                  <a:graphicData uri="http://schemas.microsoft.com/office/word/2010/wordprocessingShape">
-                    <wps:wsp>
-                      <wps:cNvSpPr txBox="1"/>
-                      <wps:spPr>
-                        <a:xfrm>
-                          <a:off x="0" y="0"/>
-                          <a:ext cx="606582" cy="316871"/>
-                        </a:xfrm>
-                        <a:prstGeom prst="rect">
-                          <a:avLst/>
-                        </a:prstGeom>
-                        <a:solidFill>
-                          <a:schemeClr val="lt1"/>
-                        </a:solidFill>
-                        <a:ln w="6350">
-                          <a:noFill/>
-                        </a:ln>
-                      </wps:spPr>
-                      <wps:txbx>
-                        <w:txbxContent>
-                          <w:p>
-                            <w:pPr>
-                              <w:pStyle w:val="ListParagraph"/>
-                              <w:numPr>
-                                <w:ilvl w:val="0"/>
-                                <w:numId w:val="2"/>
-                              </w:numPr>
-                            </w:pPr>
-                          </w:p>
-                        </w:txbxContent>
-                      </wps:txbx>
-                      <wps:bodyPr rot="0" spcFirstLastPara="0" vertOverflow="overflow" horzOverflow="overflow" vert="horz" wrap="square" lIns="91440" tIns="45720" rIns="91440" bIns="45720" numCol="1" spcCol="0" rtlCol="0" fromWordArt="0" anchor="t" anchorCtr="0" forceAA="0" compatLnSpc="1">
-                        <a:prstTxWarp prst="textNoShape">
-                          <a:avLst/>
-                        </a:prstTxWarp>
-                        <a:noAutofit/>
-                      </wps:bodyPr>
-                    </wps:wsp>
-                  </a:graphicData>
-                </a:graphic>
-              </wp:anchor>
-            </w:drawing>
-          </mc:Choice>
-          <mc:Fallback>
-            <w:pict>
-              <v:shape w14:anchorId="24DEA42E" id="Text Box 11" o:spid="_x0000_s1031" type="#_x0000_t202" style="position:absolute;margin-left:233.7pt;margin-top:-4.55pt;width:47.75pt;height:24.95pt;z-index:251668480;visibility:visible;mso-wrap-style:square;mso-wrap-distance-left:9pt;mso-wrap-distance-top:0;mso-wrap-distance-right:9pt;mso-wrap-distance-bottom:0;mso-position-horizontal:absolute;mso-position-horizontal-relative:text;mso-position-vertical:absolute;mso-position-vertical-relative:text;v-text-anchor:top" o:gfxdata="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" fillcolor="white [3201]" stroked="f" strokeweight=".5pt">
-                <v:textbox>
-                  <w:txbxContent>
-                    <w:p>
-                      <w:pPr>
-                        <w:pStyle w:val="ListParagraph"/>
-                        <w:numPr>
-                          <w:ilvl w:val="0"/>
-                          <w:numId w:val="2"/>
-                        </w:numPr>
-                      </w:pPr>
-                    </w:p>
-                  </w:txbxContent>
-                </v:textbox>
-              </v:shape>
-            </w:pict>
-          </mc:Fallback>
-        </mc:AlternateContent>
-      </w:r>
-      <w:r>
-        <w:rPr>
-          <w:b/>
-          <w:bCs/>
-          <w:noProof/>
-          <w:color w:val="000000"/>
-          <w:u w:color="000000"/>
-        </w:rPr>
+          <w:color w:val="000000"/>
+          <w:u w:color="000000"/>
+        </w:rPr>
+        <w:lastRenderedPageBreak/>
         <w:drawing>
-          <wp:anchor distT="0" distB="0" distL="114300" distR="114300" simplePos="0" relativeHeight="251661312" behindDoc="0" locked="0" layoutInCell="1" allowOverlap="1" wp14:anchorId="705AD110" wp14:editId="74FC4637">
+          <wp:anchor distT="0" distB="0" distL="114300" distR="114300" simplePos="0" relativeHeight="251678720" behindDoc="0" locked="0" layoutInCell="1" allowOverlap="1" wp14:anchorId="263422CF" wp14:editId="6023AF8E">
             <wp:simplePos x="0" y="0"/>
             <wp:positionH relativeFrom="column">
-              <wp:posOffset>3159125</wp:posOffset>
+              <wp:posOffset>307542</wp:posOffset>
             </wp:positionH>
             <wp:positionV relativeFrom="paragraph">
-              <wp:posOffset>180975</wp:posOffset>
+              <wp:posOffset>0</wp:posOffset>
             </wp:positionV>
-            <wp:extent cx="2859405" cy="2265680"/>
-            <wp:effectExtent l="0" t="0" r="0" b="0"/>
+            <wp:extent cx="5486400" cy="2958905"/>
+            <wp:effectExtent l="0" t="0" r="0" b="635"/>
             <wp:wrapSquare wrapText="bothSides"/>
-            <wp:docPr id="6" name="Picture 4" descr="A screenshot of a cell phone&#10;&#10;Description automatically generated">
-              <a:extLst xmlns:a="http://schemas.openxmlformats.org/drawingml/2006/main">
-                <a:ext uri="{FF2B5EF4-FFF2-40B4-BE49-F238E27FC236}">
-                  <a16:creationId xmlns:a16="http://schemas.microsoft.com/office/drawing/2014/main" id="{25EC163E-9129-7349-8BA9-C088EAD0136E}"/>
-                </a:ext>
-              </a:extLst>
-            </wp:docPr>
+            <wp:docPr id="25" name="Picture 25"/>
             <wp:cNvGraphicFramePr>
               <a:graphicFrameLocks xmlns:a="http://schemas.openxmlformats.org/drawingml/2006/main" noChangeAspect="1"/>
             </wp:cNvGraphicFramePr>
@@ -4317,44 +3831,29 @@
               <a:graphicData uri="http://schemas.openxmlformats.org/drawingml/2006/picture">
                 <pic:pic xmlns:pic="http://schemas.openxmlformats.org/drawingml/2006/picture">
                   <pic:nvPicPr>
-                    <pic:cNvPr id="5" name="Picture 4" descr="A screenshot of a cell phone&#10;&#10;Description automatically generated">
-                      <a:extLst>
-                        <a:ext uri="{FF2B5EF4-FFF2-40B4-BE49-F238E27FC236}">
-                          <a16:creationId xmlns:a16="http://schemas.microsoft.com/office/drawing/2014/main" id="{25EC163E-9129-7349-8BA9-C088EAD0136E}"/>
-                        </a:ext>
-                      </a:extLst>
-                    </pic:cNvPr>
-                    <pic:cNvPicPr>
-                      <a:picLocks noChangeAspect="1"/>
-                    </pic:cNvPicPr>
+                    <pic:cNvPr id="25" name="Screen Shot 2019-12-03 at 3.34.15 PM.png"/>
+                    <pic:cNvPicPr/>
                   </pic:nvPicPr>
-                  <pic:blipFill rotWithShape="1">
-                    <a:blip r:embed="rId11">
+                  <pic:blipFill>
+                    <a:blip r:embed="rId11" cstate="print">
                       <a:extLst>
                         <a:ext uri="{28A0092B-C50C-407E-A947-70E740481C1C}">
                           <a14:useLocalDpi xmlns:a14="http://schemas.microsoft.com/office/drawing/2010/main" val="0"/>
                         </a:ext>
                       </a:extLst>
                     </a:blip>
-                    <a:srcRect t="6008"/>
-                    <a:stretch/>
+                    <a:stretch>
+                      <a:fillRect/>
+                    </a:stretch>
                   </pic:blipFill>
-                  <pic:spPr bwMode="auto">
+                  <pic:spPr>
                     <a:xfrm>
                       <a:off x="0" y="0"/>
-                      <a:ext cx="2859405" cy="2265680"/>
+                      <a:ext cx="5486400" cy="2958905"/>
                     </a:xfrm>
                     <a:prstGeom prst="rect">
                       <a:avLst/>
                     </a:prstGeom>
-                    <a:ln>
-                      <a:noFill/>
-                    </a:ln>
-                    <a:extLst>
-                      <a:ext uri="{53640926-AAD7-44D8-BBD7-CCE9431645EC}">
-                        <a14:shadowObscured xmlns:a14="http://schemas.microsoft.com/office/drawing/2010/main"/>
-                      </a:ext>
-                    </a:extLst>
                   </pic:spPr>
                 </pic:pic>
               </a:graphicData>
@@ -4374,968 +3873,23 @@
         <w:autoSpaceDE w:val="0"/>
         <w:autoSpaceDN w:val="0"/>
         <w:adjustRightInd w:val="0"/>
-        <w:rPr>
-          <w:b/>
-          <w:bCs/>
-          <w:color w:val="000000"/>
-          <w:sz w:val="20"/>
-          <w:szCs w:val="20"/>
-          <w:u w:color="000000"/>
-        </w:rPr>
-      </w:pPr>
-    </w:p>
-    <w:p>
-      <w:pPr>
-        <w:autoSpaceDE w:val="0"/>
-        <w:autoSpaceDN w:val="0"/>
-        <w:adjustRightInd w:val="0"/>
-        <w:rPr>
-          <w:b/>
-          <w:bCs/>
-          <w:color w:val="000000"/>
-          <w:sz w:val="20"/>
-          <w:szCs w:val="20"/>
-          <w:u w:color="000000"/>
-        </w:rPr>
-      </w:pPr>
-      <w:r>
-        <w:rPr>
-          <w:b/>
-          <w:bCs/>
+        <w:jc w:val="center"/>
+        <w:rPr>
+          <w:color w:val="000000"/>
+          <w:u w:color="000000"/>
+        </w:rPr>
+      </w:pPr>
+      <w:r>
+        <w:rPr>
           <w:noProof/>
           <w:color w:val="000000"/>
-          <w:sz w:val="20"/>
-          <w:szCs w:val="20"/>
-          <w:u w:color="000000"/>
-        </w:rPr>
-        <mc:AlternateContent>
-          <mc:Choice Requires="wps">
-            <w:drawing>
-              <wp:anchor distT="0" distB="0" distL="114300" distR="114300" simplePos="0" relativeHeight="251672576" behindDoc="0" locked="0" layoutInCell="1" allowOverlap="1" wp14:anchorId="7B63CFF2" wp14:editId="0D8401ED">
-                <wp:simplePos x="0" y="0"/>
-                <wp:positionH relativeFrom="column">
-                  <wp:posOffset>0</wp:posOffset>
-                </wp:positionH>
-                <wp:positionV relativeFrom="paragraph">
-                  <wp:posOffset>10102</wp:posOffset>
-                </wp:positionV>
-                <wp:extent cx="5803265" cy="1167897"/>
-                <wp:effectExtent l="0" t="0" r="13335" b="13335"/>
-                <wp:wrapNone/>
-                <wp:docPr id="14" name="Text Box 14"/>
-                <wp:cNvGraphicFramePr/>
-                <a:graphic xmlns:a="http://schemas.openxmlformats.org/drawingml/2006/main">
-                  <a:graphicData uri="http://schemas.microsoft.com/office/word/2010/wordprocessingShape">
-                    <wps:wsp>
-                      <wps:cNvSpPr txBox="1"/>
-                      <wps:spPr>
-                        <a:xfrm>
-                          <a:off x="0" y="0"/>
-                          <a:ext cx="5803265" cy="1167897"/>
-                        </a:xfrm>
-                        <a:prstGeom prst="rect">
-                          <a:avLst/>
-                        </a:prstGeom>
-                        <a:solidFill>
-                          <a:schemeClr val="lt1"/>
-                        </a:solidFill>
-                        <a:ln w="6350">
-                          <a:solidFill>
-                            <a:prstClr val="black"/>
-                          </a:solidFill>
-                        </a:ln>
-                      </wps:spPr>
-                      <wps:txbx>
-                        <w:txbxContent>
-                          <w:p>
-                            <w:pPr>
-                              <w:autoSpaceDE w:val="0"/>
-                              <w:autoSpaceDN w:val="0"/>
-                              <w:adjustRightInd w:val="0"/>
-                              <w:rPr>
-                                <w:b/>
-                                <w:bCs/>
-                                <w:color w:val="000000"/>
-                                <w:sz w:val="20"/>
-                                <w:szCs w:val="20"/>
-                                <w:u w:color="000000"/>
-                              </w:rPr>
-                            </w:pPr>
-                            <w:r>
-                              <w:rPr>
-                                <w:b/>
-                                <w:bCs/>
-                                <w:color w:val="000000"/>
-                                <w:sz w:val="20"/>
-                                <w:szCs w:val="20"/>
-                                <w:u w:color="000000"/>
-                              </w:rPr>
-                              <w:t xml:space="preserve">Figure </w:t>
-                            </w:r>
-                            <w:r>
-                              <w:rPr>
-                                <w:b/>
-                                <w:bCs/>
-                                <w:color w:val="000000"/>
-                                <w:sz w:val="20"/>
-                                <w:szCs w:val="20"/>
-                                <w:u w:color="000000"/>
-                              </w:rPr>
-                              <w:t>3</w:t>
-                            </w:r>
-                            <w:r>
-                              <w:rPr>
-                                <w:b/>
-                                <w:bCs/>
-                                <w:color w:val="000000"/>
-                                <w:sz w:val="20"/>
-                                <w:szCs w:val="20"/>
-                                <w:u w:color="000000"/>
-                              </w:rPr>
-                              <w:t xml:space="preserve">: Inhibition of </w:t>
-                            </w:r>
-                            <w:r>
-                              <w:rPr>
-                                <w:b/>
-                                <w:bCs/>
-                                <w:color w:val="000000"/>
-                                <w:sz w:val="20"/>
-                                <w:szCs w:val="20"/>
-                                <w:u w:color="000000"/>
-                              </w:rPr>
-                              <w:t>PDHK</w:t>
-                            </w:r>
-                            <w:r>
-                              <w:rPr>
-                                <w:b/>
-                                <w:bCs/>
-                                <w:color w:val="000000"/>
-                                <w:sz w:val="20"/>
-                                <w:szCs w:val="20"/>
-                                <w:u w:color="000000"/>
-                              </w:rPr>
-                              <w:t xml:space="preserve"> by </w:t>
-                            </w:r>
-                            <w:r>
-                              <w:rPr>
-                                <w:b/>
-                                <w:bCs/>
-                                <w:color w:val="000000"/>
-                                <w:sz w:val="20"/>
-                                <w:szCs w:val="20"/>
-                                <w:u w:color="000000"/>
-                              </w:rPr>
-                              <w:t>Dichloroacetic Acid</w:t>
-                            </w:r>
-                            <w:r>
-                              <w:rPr>
-                                <w:b/>
-                                <w:bCs/>
-                                <w:color w:val="000000"/>
-                                <w:sz w:val="20"/>
-                                <w:szCs w:val="20"/>
-                                <w:u w:color="000000"/>
-                              </w:rPr>
-                              <w:t xml:space="preserve"> does not impact Hedgehog Signaling. </w:t>
-                            </w:r>
-                          </w:p>
-                          <w:p>
-                            <w:pPr>
-                              <w:autoSpaceDE w:val="0"/>
-                              <w:autoSpaceDN w:val="0"/>
-                              <w:adjustRightInd w:val="0"/>
-                              <w:rPr>
-                                <w:color w:val="000000"/>
-                                <w:sz w:val="20"/>
-                                <w:szCs w:val="20"/>
-                                <w:u w:color="000000"/>
-                              </w:rPr>
-                            </w:pPr>
-                            <w:r>
-                              <w:rPr>
-                                <w:b/>
-                                <w:bCs/>
-                                <w:color w:val="000000"/>
-                                <w:sz w:val="20"/>
-                                <w:szCs w:val="20"/>
-                                <w:u w:color="000000"/>
-                              </w:rPr>
-                              <w:t xml:space="preserve">A. </w:t>
-                            </w:r>
-                            <w:r>
-                              <w:rPr>
-                                <w:color w:val="000000"/>
-                                <w:sz w:val="20"/>
-                                <w:szCs w:val="20"/>
-                                <w:u w:color="000000"/>
-                              </w:rPr>
-                              <w:t>GLI1 expression of Wild Type 3T3 Cells grown in serum starved media (SS) or serum starved with Hedgehog conditioned media (HH SS) in the presence of</w:t>
-                            </w:r>
-                            <w:r>
-                              <w:rPr>
-                                <w:color w:val="000000"/>
-                                <w:sz w:val="20"/>
-                                <w:szCs w:val="20"/>
-                                <w:u w:color="000000"/>
-                              </w:rPr>
-                              <w:t xml:space="preserve"> Dichloroacetic acid</w:t>
-                            </w:r>
-                            <w:r>
-                              <w:rPr>
-                                <w:color w:val="000000"/>
-                                <w:sz w:val="20"/>
-                                <w:szCs w:val="20"/>
-                                <w:u w:color="000000"/>
-                              </w:rPr>
-                              <w:t xml:space="preserve"> at varying concentrations. Expression of GLI1 is normalized based on expression of housekeeping gene GAPDH. Standard error bar corresponds to technical replicates. </w:t>
-                            </w:r>
-                            <w:r>
-                              <w:rPr>
-                                <w:b/>
-                                <w:bCs/>
-                                <w:color w:val="000000"/>
-                                <w:sz w:val="20"/>
-                                <w:szCs w:val="20"/>
-                                <w:u w:color="000000"/>
-                              </w:rPr>
-                              <w:t>B.</w:t>
-                            </w:r>
-                            <w:r>
-                              <w:rPr>
-                                <w:color w:val="000000"/>
-                                <w:sz w:val="20"/>
-                                <w:szCs w:val="20"/>
-                                <w:u w:color="000000"/>
-                              </w:rPr>
-                              <w:t xml:space="preserve"> GLI1 expression of Basal Cell Carcin</w:t>
-                            </w:r>
-                            <w:r>
-                              <w:rPr>
-                                <w:color w:val="000000"/>
-                                <w:sz w:val="20"/>
-                                <w:szCs w:val="20"/>
-                                <w:u w:color="000000"/>
-                              </w:rPr>
-                              <w:t>o</w:t>
-                            </w:r>
-                            <w:r>
-                              <w:rPr>
-                                <w:color w:val="000000"/>
-                                <w:sz w:val="20"/>
-                                <w:szCs w:val="20"/>
-                                <w:u w:color="000000"/>
-                              </w:rPr>
-                              <w:t xml:space="preserve">ma (BCC) cells grown in serum starved media (SS) in the presence of </w:t>
-                            </w:r>
-                            <w:r>
-                              <w:rPr>
-                                <w:color w:val="000000"/>
-                                <w:sz w:val="20"/>
-                                <w:szCs w:val="20"/>
-                                <w:u w:color="000000"/>
-                              </w:rPr>
-                              <w:t xml:space="preserve">Dichloroacetic acid </w:t>
-                            </w:r>
-                            <w:r>
-                              <w:rPr>
-                                <w:color w:val="000000"/>
-                                <w:sz w:val="20"/>
-                                <w:szCs w:val="20"/>
-                                <w:u w:color="000000"/>
-                              </w:rPr>
-                              <w:t>at varying concentrations. Expression of GLI1 is normalized based on expression of housekeeping gene GAPDH. Standard error bar corresponds to technical replicates.</w:t>
-                            </w:r>
-                            <w:r>
-                              <w:rPr>
-                                <w:color w:val="000000"/>
-                                <w:sz w:val="20"/>
-                                <w:szCs w:val="20"/>
-                                <w:u w:color="000000"/>
-                              </w:rPr>
-                              <w:t xml:space="preserve">     </w:t>
-                            </w:r>
-                          </w:p>
-                          <w:p/>
-                        </w:txbxContent>
-                      </wps:txbx>
-                      <wps:bodyPr rot="0" spcFirstLastPara="0" vertOverflow="overflow" horzOverflow="overflow" vert="horz" wrap="square" lIns="91440" tIns="45720" rIns="91440" bIns="45720" numCol="1" spcCol="0" rtlCol="0" fromWordArt="0" anchor="t" anchorCtr="0" forceAA="0" compatLnSpc="1">
-                        <a:prstTxWarp prst="textNoShape">
-                          <a:avLst/>
-                        </a:prstTxWarp>
-                        <a:noAutofit/>
-                      </wps:bodyPr>
-                    </wps:wsp>
-                  </a:graphicData>
-                </a:graphic>
-                <wp14:sizeRelV relativeFrom="margin">
-                  <wp14:pctHeight>0</wp14:pctHeight>
-                </wp14:sizeRelV>
-              </wp:anchor>
-            </w:drawing>
-          </mc:Choice>
-          <mc:Fallback>
-            <w:pict>
-              <v:shape w14:anchorId="7B63CFF2" id="Text Box 14" o:spid="_x0000_s1032" type="#_x0000_t202" style="position:absolute;margin-left:0;margin-top:.8pt;width:456.95pt;height:91.95pt;z-index:251672576;visibility:visible;mso-wrap-style:square;mso-height-percent:0;mso-wrap-distance-left:9pt;mso-wrap-distance-top:0;mso-wrap-distance-right:9pt;mso-wrap-distance-bottom:0;mso-position-horizontal:absolute;mso-position-horizontal-relative:text;mso-position-vertical:absolute;mso-position-vertical-relative:text;mso-height-percent:0;mso-height-relative:margin;v-text-anchor:top" o:gfxdata="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" fillcolor="white [3201]" strokeweight=".5pt">
-                <v:textbox>
-                  <w:txbxContent>
-                    <w:p>
-                      <w:pPr>
-                        <w:autoSpaceDE w:val="0"/>
-                        <w:autoSpaceDN w:val="0"/>
-                        <w:adjustRightInd w:val="0"/>
-                        <w:rPr>
-                          <w:b/>
-                          <w:bCs/>
-                          <w:color w:val="000000"/>
-                          <w:sz w:val="20"/>
-                          <w:szCs w:val="20"/>
-                          <w:u w:color="000000"/>
-                        </w:rPr>
-                      </w:pPr>
-                      <w:r>
-                        <w:rPr>
-                          <w:b/>
-                          <w:bCs/>
-                          <w:color w:val="000000"/>
-                          <w:sz w:val="20"/>
-                          <w:szCs w:val="20"/>
-                          <w:u w:color="000000"/>
-                        </w:rPr>
-                        <w:t xml:space="preserve">Figure </w:t>
-                      </w:r>
-                      <w:r>
-                        <w:rPr>
-                          <w:b/>
-                          <w:bCs/>
-                          <w:color w:val="000000"/>
-                          <w:sz w:val="20"/>
-                          <w:szCs w:val="20"/>
-                          <w:u w:color="000000"/>
-                        </w:rPr>
-                        <w:t>3</w:t>
-                      </w:r>
-                      <w:r>
-                        <w:rPr>
-                          <w:b/>
-                          <w:bCs/>
-                          <w:color w:val="000000"/>
-                          <w:sz w:val="20"/>
-                          <w:szCs w:val="20"/>
-                          <w:u w:color="000000"/>
-                        </w:rPr>
-                        <w:t xml:space="preserve">: Inhibition of </w:t>
-                      </w:r>
-                      <w:r>
-                        <w:rPr>
-                          <w:b/>
-                          <w:bCs/>
-                          <w:color w:val="000000"/>
-                          <w:sz w:val="20"/>
-                          <w:szCs w:val="20"/>
-                          <w:u w:color="000000"/>
-                        </w:rPr>
-                        <w:t>PDHK</w:t>
-                      </w:r>
-                      <w:r>
-                        <w:rPr>
-                          <w:b/>
-                          <w:bCs/>
-                          <w:color w:val="000000"/>
-                          <w:sz w:val="20"/>
-                          <w:szCs w:val="20"/>
-                          <w:u w:color="000000"/>
-                        </w:rPr>
-                        <w:t xml:space="preserve"> by </w:t>
-                      </w:r>
-                      <w:r>
-                        <w:rPr>
-                          <w:b/>
-                          <w:bCs/>
-                          <w:color w:val="000000"/>
-                          <w:sz w:val="20"/>
-                          <w:szCs w:val="20"/>
-                          <w:u w:color="000000"/>
-                        </w:rPr>
-                        <w:t>Dichloroacetic Acid</w:t>
-                      </w:r>
-                      <w:r>
-                        <w:rPr>
-                          <w:b/>
-                          <w:bCs/>
-                          <w:color w:val="000000"/>
-                          <w:sz w:val="20"/>
-                          <w:szCs w:val="20"/>
-                          <w:u w:color="000000"/>
-                        </w:rPr>
-                        <w:t xml:space="preserve"> does not impact Hedgehog Signaling. </w:t>
-                      </w:r>
-                    </w:p>
-                    <w:p>
-                      <w:pPr>
-                        <w:autoSpaceDE w:val="0"/>
-                        <w:autoSpaceDN w:val="0"/>
-                        <w:adjustRightInd w:val="0"/>
-                        <w:rPr>
-                          <w:color w:val="000000"/>
-                          <w:sz w:val="20"/>
-                          <w:szCs w:val="20"/>
-                          <w:u w:color="000000"/>
-                        </w:rPr>
-                      </w:pPr>
-                      <w:r>
-                        <w:rPr>
-                          <w:b/>
-                          <w:bCs/>
-                          <w:color w:val="000000"/>
-                          <w:sz w:val="20"/>
-                          <w:szCs w:val="20"/>
-                          <w:u w:color="000000"/>
-                        </w:rPr>
-                        <w:t xml:space="preserve">A. </w:t>
-                      </w:r>
-                      <w:r>
-                        <w:rPr>
-                          <w:color w:val="000000"/>
-                          <w:sz w:val="20"/>
-                          <w:szCs w:val="20"/>
-                          <w:u w:color="000000"/>
-                        </w:rPr>
-                        <w:t>GLI1 expression of Wild Type 3T3 Cells grown in serum starved media (SS) or serum starved with Hedgehog conditioned media (HH SS) in the presence of</w:t>
-                      </w:r>
-                      <w:r>
-                        <w:rPr>
-                          <w:color w:val="000000"/>
-                          <w:sz w:val="20"/>
-                          <w:szCs w:val="20"/>
-                          <w:u w:color="000000"/>
-                        </w:rPr>
-                        <w:t xml:space="preserve"> Dichloroacetic acid</w:t>
-                      </w:r>
-                      <w:r>
-                        <w:rPr>
-                          <w:color w:val="000000"/>
-                          <w:sz w:val="20"/>
-                          <w:szCs w:val="20"/>
-                          <w:u w:color="000000"/>
-                        </w:rPr>
-                        <w:t xml:space="preserve"> at varying concentrations. Expression of GLI1 is normalized based on expression of housekeeping gene GAPDH. Standard error bar corresponds to technical replicates. </w:t>
-                      </w:r>
-                      <w:r>
-                        <w:rPr>
-                          <w:b/>
-                          <w:bCs/>
-                          <w:color w:val="000000"/>
-                          <w:sz w:val="20"/>
-                          <w:szCs w:val="20"/>
-                          <w:u w:color="000000"/>
-                        </w:rPr>
-                        <w:t>B.</w:t>
-                      </w:r>
-                      <w:r>
-                        <w:rPr>
-                          <w:color w:val="000000"/>
-                          <w:sz w:val="20"/>
-                          <w:szCs w:val="20"/>
-                          <w:u w:color="000000"/>
-                        </w:rPr>
-                        <w:t xml:space="preserve"> GLI1 expression of Basal Cell Carcin</w:t>
-                      </w:r>
-                      <w:r>
-                        <w:rPr>
-                          <w:color w:val="000000"/>
-                          <w:sz w:val="20"/>
-                          <w:szCs w:val="20"/>
-                          <w:u w:color="000000"/>
-                        </w:rPr>
-                        <w:t>o</w:t>
-                      </w:r>
-                      <w:r>
-                        <w:rPr>
-                          <w:color w:val="000000"/>
-                          <w:sz w:val="20"/>
-                          <w:szCs w:val="20"/>
-                          <w:u w:color="000000"/>
-                        </w:rPr>
-                        <w:t xml:space="preserve">ma (BCC) cells grown in serum starved media (SS) in the presence of </w:t>
-                      </w:r>
-                      <w:r>
-                        <w:rPr>
-                          <w:color w:val="000000"/>
-                          <w:sz w:val="20"/>
-                          <w:szCs w:val="20"/>
-                          <w:u w:color="000000"/>
-                        </w:rPr>
-                        <w:t xml:space="preserve">Dichloroacetic acid </w:t>
-                      </w:r>
-                      <w:r>
-                        <w:rPr>
-                          <w:color w:val="000000"/>
-                          <w:sz w:val="20"/>
-                          <w:szCs w:val="20"/>
-                          <w:u w:color="000000"/>
-                        </w:rPr>
-                        <w:t>at varying concentrations. Expression of GLI1 is normalized based on expression of housekeeping gene GAPDH. Standard error bar corresponds to technical replicates.</w:t>
-                      </w:r>
-                      <w:r>
-                        <w:rPr>
-                          <w:color w:val="000000"/>
-                          <w:sz w:val="20"/>
-                          <w:szCs w:val="20"/>
-                          <w:u w:color="000000"/>
-                        </w:rPr>
-                        <w:t xml:space="preserve">     </w:t>
-                      </w:r>
-                    </w:p>
-                    <w:p/>
-                  </w:txbxContent>
-                </v:textbox>
-              </v:shape>
-            </w:pict>
-          </mc:Fallback>
-        </mc:AlternateContent>
-      </w:r>
-    </w:p>
-    <w:p>
-      <w:pPr>
-        <w:autoSpaceDE w:val="0"/>
-        <w:autoSpaceDN w:val="0"/>
-        <w:adjustRightInd w:val="0"/>
-        <w:rPr>
-          <w:b/>
-          <w:bCs/>
-          <w:color w:val="000000"/>
-          <w:sz w:val="20"/>
-          <w:szCs w:val="20"/>
-          <w:u w:color="000000"/>
-        </w:rPr>
-      </w:pPr>
-    </w:p>
-    <w:p>
-      <w:pPr>
-        <w:autoSpaceDE w:val="0"/>
-        <w:autoSpaceDN w:val="0"/>
-        <w:adjustRightInd w:val="0"/>
-        <w:jc w:val="center"/>
-        <w:rPr>
-          <w:b/>
-          <w:bCs/>
-          <w:color w:val="000000"/>
-          <w:sz w:val="20"/>
-          <w:szCs w:val="20"/>
-          <w:u w:color="000000"/>
-        </w:rPr>
-      </w:pPr>
-    </w:p>
-    <w:p>
-      <w:pPr>
-        <w:autoSpaceDE w:val="0"/>
-        <w:autoSpaceDN w:val="0"/>
-        <w:adjustRightInd w:val="0"/>
-        <w:jc w:val="center"/>
-        <w:rPr>
-          <w:color w:val="000000"/>
-          <w:sz w:val="20"/>
-          <w:szCs w:val="20"/>
-          <w:u w:color="000000"/>
-        </w:rPr>
-      </w:pPr>
-    </w:p>
-    <w:p>
-      <w:pPr>
-        <w:autoSpaceDE w:val="0"/>
-        <w:autoSpaceDN w:val="0"/>
-        <w:adjustRightInd w:val="0"/>
-        <w:jc w:val="center"/>
-        <w:rPr>
-          <w:color w:val="000000"/>
-          <w:sz w:val="20"/>
-          <w:szCs w:val="20"/>
-          <w:u w:color="000000"/>
-        </w:rPr>
-      </w:pPr>
-    </w:p>
-    <w:p>
-      <w:pPr>
-        <w:autoSpaceDE w:val="0"/>
-        <w:autoSpaceDN w:val="0"/>
-        <w:adjustRightInd w:val="0"/>
-        <w:jc w:val="center"/>
-        <w:rPr>
-          <w:color w:val="000000"/>
-          <w:sz w:val="20"/>
-          <w:szCs w:val="20"/>
-          <w:u w:color="000000"/>
-        </w:rPr>
-      </w:pPr>
-    </w:p>
-    <w:p>
-      <w:pPr>
-        <w:autoSpaceDE w:val="0"/>
-        <w:autoSpaceDN w:val="0"/>
-        <w:adjustRightInd w:val="0"/>
-        <w:jc w:val="center"/>
-        <w:rPr>
-          <w:color w:val="000000"/>
-          <w:sz w:val="20"/>
-          <w:szCs w:val="20"/>
-          <w:u w:color="000000"/>
-        </w:rPr>
-      </w:pPr>
-    </w:p>
-    <w:p>
-      <w:pPr>
-        <w:autoSpaceDE w:val="0"/>
-        <w:autoSpaceDN w:val="0"/>
-        <w:adjustRightInd w:val="0"/>
-        <w:jc w:val="center"/>
-        <w:rPr>
-          <w:color w:val="000000"/>
-          <w:sz w:val="20"/>
-          <w:szCs w:val="20"/>
-          <w:u w:color="000000"/>
-        </w:rPr>
-      </w:pPr>
-    </w:p>
-    <w:p>
-      <w:pPr>
-        <w:autoSpaceDE w:val="0"/>
-        <w:autoSpaceDN w:val="0"/>
-        <w:adjustRightInd w:val="0"/>
-        <w:jc w:val="center"/>
-        <w:rPr>
-          <w:color w:val="000000"/>
-          <w:sz w:val="20"/>
-          <w:szCs w:val="20"/>
-          <w:u w:color="000000"/>
-        </w:rPr>
-      </w:pPr>
-    </w:p>
-    <w:p>
-      <w:pPr>
-        <w:autoSpaceDE w:val="0"/>
-        <w:autoSpaceDN w:val="0"/>
-        <w:adjustRightInd w:val="0"/>
-        <w:jc w:val="center"/>
-        <w:rPr>
-          <w:color w:val="000000"/>
-          <w:sz w:val="20"/>
-          <w:szCs w:val="20"/>
-          <w:u w:color="000000"/>
-        </w:rPr>
-      </w:pPr>
-      <w:r>
-        <w:rPr>
-          <w:noProof/>
-          <w:color w:val="000000"/>
-          <w:sz w:val="20"/>
-          <w:szCs w:val="20"/>
-          <w:u w:color="000000"/>
-        </w:rPr>
-        <mc:AlternateContent>
-          <mc:Choice Requires="wps">
-            <w:drawing>
-              <wp:anchor distT="0" distB="0" distL="114300" distR="114300" simplePos="0" relativeHeight="251673600" behindDoc="0" locked="0" layoutInCell="1" allowOverlap="1" wp14:anchorId="1869D1C4" wp14:editId="55E2D321">
-                <wp:simplePos x="0" y="0"/>
-                <wp:positionH relativeFrom="column">
-                  <wp:posOffset>0</wp:posOffset>
-                </wp:positionH>
-                <wp:positionV relativeFrom="paragraph">
-                  <wp:posOffset>1601816</wp:posOffset>
-                </wp:positionV>
-                <wp:extent cx="5902859" cy="534154"/>
-                <wp:effectExtent l="0" t="0" r="15875" b="12065"/>
-                <wp:wrapNone/>
-                <wp:docPr id="15" name="Text Box 15"/>
-                <wp:cNvGraphicFramePr/>
-                <a:graphic xmlns:a="http://schemas.openxmlformats.org/drawingml/2006/main">
-                  <a:graphicData uri="http://schemas.microsoft.com/office/word/2010/wordprocessingShape">
-                    <wps:wsp>
-                      <wps:cNvSpPr txBox="1"/>
-                      <wps:spPr>
-                        <a:xfrm>
-                          <a:off x="0" y="0"/>
-                          <a:ext cx="5902859" cy="534154"/>
-                        </a:xfrm>
-                        <a:prstGeom prst="rect">
-                          <a:avLst/>
-                        </a:prstGeom>
-                        <a:solidFill>
-                          <a:schemeClr val="lt1"/>
-                        </a:solidFill>
-                        <a:ln w="6350">
-                          <a:solidFill>
-                            <a:prstClr val="black"/>
-                          </a:solidFill>
-                        </a:ln>
-                      </wps:spPr>
-                      <wps:txbx>
-                        <w:txbxContent>
-                          <w:p>
-                            <w:pPr>
-                              <w:autoSpaceDE w:val="0"/>
-                              <w:autoSpaceDN w:val="0"/>
-                              <w:adjustRightInd w:val="0"/>
-                              <w:rPr>
-                                <w:color w:val="000000"/>
-                                <w:sz w:val="20"/>
-                                <w:szCs w:val="20"/>
-                                <w:u w:color="000000"/>
-                              </w:rPr>
-                            </w:pPr>
-                            <w:r>
-                              <w:rPr>
-                                <w:b/>
-                                <w:bCs/>
-                                <w:color w:val="000000"/>
-                                <w:sz w:val="20"/>
-                                <w:szCs w:val="20"/>
-                                <w:u w:color="000000"/>
-                              </w:rPr>
-                              <w:t xml:space="preserve">Figure </w:t>
-                            </w:r>
-                            <w:r>
-                              <w:rPr>
-                                <w:b/>
-                                <w:bCs/>
-                                <w:color w:val="000000"/>
-                                <w:sz w:val="20"/>
-                                <w:szCs w:val="20"/>
-                                <w:u w:color="000000"/>
-                              </w:rPr>
-                              <w:t>4</w:t>
-                            </w:r>
-                            <w:r>
-                              <w:rPr>
-                                <w:b/>
-                                <w:bCs/>
-                                <w:color w:val="000000"/>
-                                <w:sz w:val="20"/>
-                                <w:szCs w:val="20"/>
-                                <w:u w:color="000000"/>
-                              </w:rPr>
-                              <w:t>:</w:t>
-                            </w:r>
-                            <w:r>
-                              <w:rPr>
-                                <w:b/>
-                                <w:bCs/>
-                                <w:color w:val="000000"/>
-                                <w:sz w:val="20"/>
-                                <w:szCs w:val="20"/>
-                                <w:u w:color="000000"/>
-                              </w:rPr>
-                              <w:t xml:space="preserve"> Treatment of BCC cells with PDHK inhibitor Dichloroacetic Acid does not affect cell survival</w:t>
-                            </w:r>
-                            <w:r>
-                              <w:rPr>
-                                <w:b/>
-                                <w:bCs/>
-                                <w:color w:val="000000"/>
-                                <w:sz w:val="20"/>
-                                <w:szCs w:val="20"/>
-                                <w:u w:color="000000"/>
-                              </w:rPr>
-                              <w:t>.</w:t>
-                            </w:r>
-                            <w:r>
-                              <w:rPr>
-                                <w:b/>
-                                <w:bCs/>
-                                <w:color w:val="000000"/>
-                                <w:sz w:val="20"/>
-                                <w:szCs w:val="20"/>
-                                <w:u w:color="000000"/>
-                              </w:rPr>
-                              <w:t xml:space="preserve"> </w:t>
-                            </w:r>
-                            <w:r>
-                              <w:rPr>
-                                <w:color w:val="000000"/>
-                                <w:sz w:val="20"/>
-                                <w:szCs w:val="20"/>
-                                <w:u w:color="000000"/>
-                              </w:rPr>
-                              <w:t xml:space="preserve">Measurement of the absorbance at 570 </w:t>
-                            </w:r>
-                            <w:proofErr w:type="spellStart"/>
-                            <w:r>
-                              <w:rPr>
-                                <w:color w:val="000000"/>
-                                <w:sz w:val="20"/>
-                                <w:szCs w:val="20"/>
-                                <w:u w:color="000000"/>
-                              </w:rPr>
-                              <w:t>nM</w:t>
-                            </w:r>
-                            <w:proofErr w:type="spellEnd"/>
-                            <w:r>
-                              <w:rPr>
-                                <w:color w:val="000000"/>
-                                <w:sz w:val="20"/>
-                                <w:szCs w:val="20"/>
-                                <w:u w:color="000000"/>
-                              </w:rPr>
-                              <w:t xml:space="preserve"> as a means of determining cell viability through an MTT assay. BCC cells were treated with increasing concentrations of inhibitor drug over the course of 6 days. </w:t>
-                            </w:r>
-                          </w:p>
-                          <w:p/>
-                        </w:txbxContent>
-                      </wps:txbx>
-                      <wps:bodyPr rot="0" spcFirstLastPara="0" vertOverflow="overflow" horzOverflow="overflow" vert="horz" wrap="square" lIns="91440" tIns="45720" rIns="91440" bIns="45720" numCol="1" spcCol="0" rtlCol="0" fromWordArt="0" anchor="t" anchorCtr="0" forceAA="0" compatLnSpc="1">
-                        <a:prstTxWarp prst="textNoShape">
-                          <a:avLst/>
-                        </a:prstTxWarp>
-                        <a:noAutofit/>
-                      </wps:bodyPr>
-                    </wps:wsp>
-                  </a:graphicData>
-                </a:graphic>
-                <wp14:sizeRelV relativeFrom="margin">
-                  <wp14:pctHeight>0</wp14:pctHeight>
-                </wp14:sizeRelV>
-              </wp:anchor>
-            </w:drawing>
-          </mc:Choice>
-          <mc:Fallback>
-            <w:pict>
-              <v:shape w14:anchorId="1869D1C4" id="Text Box 15" o:spid="_x0000_s1033" type="#_x0000_t202" style="position:absolute;left:0;text-align:left;margin-left:0;margin-top:126.15pt;width:464.8pt;height:42.05pt;z-index:251673600;visibility:visible;mso-wrap-style:square;mso-height-percent:0;mso-wrap-distance-left:9pt;mso-wrap-distance-top:0;mso-wrap-distance-right:9pt;mso-wrap-distance-bottom:0;mso-position-horizontal:absolute;mso-position-horizontal-relative:text;mso-position-vertical:absolute;mso-position-vertical-relative:text;mso-height-percent:0;mso-height-relative:margin;v-text-anchor:top" o:gfxdata="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" fillcolor="white [3201]" strokeweight=".5pt">
-                <v:textbox>
-                  <w:txbxContent>
-                    <w:p>
-                      <w:pPr>
-                        <w:autoSpaceDE w:val="0"/>
-                        <w:autoSpaceDN w:val="0"/>
-                        <w:adjustRightInd w:val="0"/>
-                        <w:rPr>
-                          <w:color w:val="000000"/>
-                          <w:sz w:val="20"/>
-                          <w:szCs w:val="20"/>
-                          <w:u w:color="000000"/>
-                        </w:rPr>
-                      </w:pPr>
-                      <w:r>
-                        <w:rPr>
-                          <w:b/>
-                          <w:bCs/>
-                          <w:color w:val="000000"/>
-                          <w:sz w:val="20"/>
-                          <w:szCs w:val="20"/>
-                          <w:u w:color="000000"/>
-                        </w:rPr>
-                        <w:t xml:space="preserve">Figure </w:t>
-                      </w:r>
-                      <w:r>
-                        <w:rPr>
-                          <w:b/>
-                          <w:bCs/>
-                          <w:color w:val="000000"/>
-                          <w:sz w:val="20"/>
-                          <w:szCs w:val="20"/>
-                          <w:u w:color="000000"/>
-                        </w:rPr>
-                        <w:t>4</w:t>
-                      </w:r>
-                      <w:r>
-                        <w:rPr>
-                          <w:b/>
-                          <w:bCs/>
-                          <w:color w:val="000000"/>
-                          <w:sz w:val="20"/>
-                          <w:szCs w:val="20"/>
-                          <w:u w:color="000000"/>
-                        </w:rPr>
-                        <w:t>:</w:t>
-                      </w:r>
-                      <w:r>
-                        <w:rPr>
-                          <w:b/>
-                          <w:bCs/>
-                          <w:color w:val="000000"/>
-                          <w:sz w:val="20"/>
-                          <w:szCs w:val="20"/>
-                          <w:u w:color="000000"/>
-                        </w:rPr>
-                        <w:t xml:space="preserve"> Treatment of BCC cells with PDHK inhibitor Dichloroacetic Acid does not affect cell survival</w:t>
-                      </w:r>
-                      <w:r>
-                        <w:rPr>
-                          <w:b/>
-                          <w:bCs/>
-                          <w:color w:val="000000"/>
-                          <w:sz w:val="20"/>
-                          <w:szCs w:val="20"/>
-                          <w:u w:color="000000"/>
-                        </w:rPr>
-                        <w:t>.</w:t>
-                      </w:r>
-                      <w:r>
-                        <w:rPr>
-                          <w:b/>
-                          <w:bCs/>
-                          <w:color w:val="000000"/>
-                          <w:sz w:val="20"/>
-                          <w:szCs w:val="20"/>
-                          <w:u w:color="000000"/>
-                        </w:rPr>
-                        <w:t xml:space="preserve"> </w:t>
-                      </w:r>
-                      <w:r>
-                        <w:rPr>
-                          <w:color w:val="000000"/>
-                          <w:sz w:val="20"/>
-                          <w:szCs w:val="20"/>
-                          <w:u w:color="000000"/>
-                        </w:rPr>
-                        <w:t xml:space="preserve">Measurement of the absorbance at 570 </w:t>
-                      </w:r>
-                      <w:proofErr w:type="spellStart"/>
-                      <w:r>
-                        <w:rPr>
-                          <w:color w:val="000000"/>
-                          <w:sz w:val="20"/>
-                          <w:szCs w:val="20"/>
-                          <w:u w:color="000000"/>
-                        </w:rPr>
-                        <w:t>nM</w:t>
-                      </w:r>
-                      <w:proofErr w:type="spellEnd"/>
-                      <w:r>
-                        <w:rPr>
-                          <w:color w:val="000000"/>
-                          <w:sz w:val="20"/>
-                          <w:szCs w:val="20"/>
-                          <w:u w:color="000000"/>
-                        </w:rPr>
-                        <w:t xml:space="preserve"> as a means of determining cell viability through an MTT assay. BCC cells were treated with increasing concentrations of inhibitor drug over the course of 6 days. </w:t>
-                      </w:r>
-                    </w:p>
-                    <w:p/>
-                  </w:txbxContent>
-                </v:textbox>
-              </v:shape>
-            </w:pict>
-          </mc:Fallback>
-        </mc:AlternateContent>
-      </w:r>
-      <w:r>
-        <w:rPr>
-          <w:noProof/>
-          <w:color w:val="000000"/>
-          <w:sz w:val="20"/>
-          <w:szCs w:val="20"/>
           <w:u w:color="000000"/>
         </w:rPr>
         <w:drawing>
-          <wp:inline distT="0" distB="0" distL="0" distR="0" wp14:anchorId="0C1586E5" wp14:editId="43A5A090">
-            <wp:extent cx="3360178" cy="1602463"/>
-            <wp:effectExtent l="0" t="0" r="5715" b="0"/>
-            <wp:docPr id="7" name="Picture 5">
-              <a:extLst xmlns:a="http://schemas.openxmlformats.org/drawingml/2006/main">
-                <a:ext uri="{FF2B5EF4-FFF2-40B4-BE49-F238E27FC236}">
-                  <a16:creationId xmlns:a16="http://schemas.microsoft.com/office/drawing/2014/main" id="{2F68FB62-34DF-AF4D-AB50-7833B5C19371}"/>
-                </a:ext>
-              </a:extLst>
-            </wp:docPr>
+          <wp:inline distT="0" distB="0" distL="0" distR="0" wp14:anchorId="3305BE31" wp14:editId="7D72B84D">
+            <wp:extent cx="4470400" cy="2806700"/>
+            <wp:effectExtent l="0" t="0" r="0" b="0"/>
+            <wp:docPr id="24" name="Picture 24"/>
             <wp:cNvGraphicFramePr>
               <a:graphicFrameLocks xmlns:a="http://schemas.openxmlformats.org/drawingml/2006/main" noChangeAspect="1"/>
             </wp:cNvGraphicFramePr>
@@ -5343,38 +3897,29 @@
               <a:graphicData uri="http://schemas.openxmlformats.org/drawingml/2006/picture">
                 <pic:pic xmlns:pic="http://schemas.openxmlformats.org/drawingml/2006/picture">
                   <pic:nvPicPr>
-                    <pic:cNvPr id="6" name="Picture 5">
+                    <pic:cNvPr id="24" name="Screen Shot 2019-12-03 at 3.26.20 PM.png"/>
+                    <pic:cNvPicPr/>
+                  </pic:nvPicPr>
+                  <pic:blipFill>
+                    <a:blip r:embed="rId12">
                       <a:extLst>
-                        <a:ext uri="{FF2B5EF4-FFF2-40B4-BE49-F238E27FC236}">
-                          <a16:creationId xmlns:a16="http://schemas.microsoft.com/office/drawing/2014/main" id="{2F68FB62-34DF-AF4D-AB50-7833B5C19371}"/>
+                        <a:ext uri="{28A0092B-C50C-407E-A947-70E740481C1C}">
+                          <a14:useLocalDpi xmlns:a14="http://schemas.microsoft.com/office/drawing/2010/main" val="0"/>
                         </a:ext>
                       </a:extLst>
-                    </pic:cNvPr>
-                    <pic:cNvPicPr>
-                      <a:picLocks noChangeAspect="1"/>
-                    </pic:cNvPicPr>
-                  </pic:nvPicPr>
-                  <pic:blipFill rotWithShape="1">
-                    <a:blip r:embed="rId12"/>
-                    <a:srcRect l="2454" t="22962" r="4262" b="3025"/>
-                    <a:stretch/>
+                    </a:blip>
+                    <a:stretch>
+                      <a:fillRect/>
+                    </a:stretch>
                   </pic:blipFill>
-                  <pic:spPr bwMode="auto">
+                  <pic:spPr>
                     <a:xfrm>
                       <a:off x="0" y="0"/>
-                      <a:ext cx="3387244" cy="1615371"/>
+                      <a:ext cx="4470400" cy="2806700"/>
                     </a:xfrm>
                     <a:prstGeom prst="rect">
                       <a:avLst/>
                     </a:prstGeom>
-                    <a:ln>
-                      <a:noFill/>
-                    </a:ln>
-                    <a:extLst>
-                      <a:ext uri="{53640926-AAD7-44D8-BBD7-CCE9431645EC}">
-                        <a14:shadowObscured xmlns:a14="http://schemas.microsoft.com/office/drawing/2010/main"/>
-                      </a:ext>
-                    </a:extLst>
                   </pic:spPr>
                 </pic:pic>
               </a:graphicData>
@@ -5388,162 +3933,50 @@
         <w:autoSpaceDE w:val="0"/>
         <w:autoSpaceDN w:val="0"/>
         <w:adjustRightInd w:val="0"/>
-        <w:rPr>
-          <w:b/>
-          <w:bCs/>
-          <w:color w:val="000000"/>
-          <w:sz w:val="20"/>
-          <w:szCs w:val="20"/>
-          <w:u w:color="000000"/>
-        </w:rPr>
-      </w:pPr>
-    </w:p>
-    <w:p>
-      <w:pPr>
-        <w:autoSpaceDE w:val="0"/>
-        <w:autoSpaceDN w:val="0"/>
-        <w:adjustRightInd w:val="0"/>
-        <w:rPr>
-          <w:b/>
-          <w:bCs/>
-          <w:color w:val="000000"/>
-          <w:sz w:val="20"/>
-          <w:szCs w:val="20"/>
-          <w:u w:color="000000"/>
-        </w:rPr>
-      </w:pPr>
-    </w:p>
-    <w:p>
-      <w:pPr>
-        <w:autoSpaceDE w:val="0"/>
-        <w:autoSpaceDN w:val="0"/>
-        <w:adjustRightInd w:val="0"/>
-        <w:rPr>
-          <w:b/>
-          <w:bCs/>
-          <w:color w:val="000000"/>
-          <w:sz w:val="20"/>
-          <w:szCs w:val="20"/>
-          <w:u w:color="000000"/>
-        </w:rPr>
-      </w:pPr>
-    </w:p>
-    <w:p>
-      <w:pPr>
-        <w:autoSpaceDE w:val="0"/>
-        <w:autoSpaceDN w:val="0"/>
-        <w:adjustRightInd w:val="0"/>
-        <w:rPr>
-          <w:b/>
-          <w:bCs/>
-          <w:color w:val="000000"/>
-          <w:sz w:val="20"/>
-          <w:szCs w:val="20"/>
-          <w:u w:color="000000"/>
-        </w:rPr>
-      </w:pPr>
-    </w:p>
-    <w:p>
-      <w:pPr>
-        <w:autoSpaceDE w:val="0"/>
-        <w:autoSpaceDN w:val="0"/>
-        <w:adjustRightInd w:val="0"/>
-        <w:rPr>
-          <w:color w:val="000000"/>
-          <w:u w:color="000000"/>
-        </w:rPr>
-      </w:pPr>
-    </w:p>
-    <w:p>
-      <w:pPr>
-        <w:autoSpaceDE w:val="0"/>
-        <w:autoSpaceDN w:val="0"/>
-        <w:adjustRightInd w:val="0"/>
-        <w:rPr>
-          <w:b/>
-          <w:bCs/>
-          <w:color w:val="000000"/>
-          <w:u w:color="000000"/>
-        </w:rPr>
-      </w:pPr>
-      <w:r>
-        <w:rPr>
-          <w:b/>
-          <w:bCs/>
-          <w:color w:val="000000"/>
-          <w:u w:color="000000"/>
-        </w:rPr>
-        <w:t>NEK</w:t>
-      </w:r>
-      <w:r>
-        <w:rPr>
-          <w:b/>
-          <w:bCs/>
-          <w:color w:val="000000"/>
-          <w:u w:color="000000"/>
-        </w:rPr>
-        <w:t xml:space="preserve">1 </w:t>
-      </w:r>
-    </w:p>
-    <w:p>
-      <w:pPr>
-        <w:autoSpaceDE w:val="0"/>
-        <w:autoSpaceDN w:val="0"/>
-        <w:adjustRightInd w:val="0"/>
-        <w:rPr>
-          <w:color w:val="000000"/>
-          <w:u w:color="000000"/>
-        </w:rPr>
-      </w:pPr>
-      <w:r>
-        <w:rPr>
-          <w:b/>
-          <w:bCs/>
-          <w:color w:val="000000"/>
-          <w:u w:color="000000"/>
-        </w:rPr>
-        <w:tab/>
-      </w:r>
-      <w:r>
-        <w:rPr>
-          <w:color w:val="000000"/>
-          <w:u w:color="000000"/>
-        </w:rPr>
-        <w:t xml:space="preserve">The effect of NEK1 on </w:t>
-      </w:r>
-      <w:proofErr w:type="spellStart"/>
-      <w:r>
-        <w:rPr>
-          <w:color w:val="000000"/>
-          <w:u w:color="000000"/>
-        </w:rPr>
-        <w:t>ciliogenesis</w:t>
-      </w:r>
-      <w:proofErr w:type="spellEnd"/>
-      <w:r>
-        <w:rPr>
-          <w:color w:val="000000"/>
-          <w:u w:color="000000"/>
-        </w:rPr>
-        <w:t xml:space="preserve"> and its correlation in cancer make it</w:t>
-      </w:r>
-      <w:r>
-        <w:rPr>
-          <w:color w:val="000000"/>
-          <w:u w:color="000000"/>
-        </w:rPr>
-        <w:t>s inhibition by Zinc05007751 likely to affect activation of Hedgehog Signaling</w:t>
-      </w:r>
-      <w:r>
-        <w:rPr>
+        <w:jc w:val="center"/>
+        <w:rPr>
+          <w:color w:val="000000"/>
+          <w:u w:color="000000"/>
+        </w:rPr>
+      </w:pPr>
+    </w:p>
+    <w:p>
+      <w:pPr>
+        <w:autoSpaceDE w:val="0"/>
+        <w:autoSpaceDN w:val="0"/>
+        <w:adjustRightInd w:val="0"/>
+        <w:rPr>
+          <w:color w:val="000000"/>
+          <w:u w:color="000000"/>
+        </w:rPr>
+      </w:pPr>
+    </w:p>
+    <w:p>
+      <w:pPr>
+        <w:autoSpaceDE w:val="0"/>
+        <w:autoSpaceDN w:val="0"/>
+        <w:adjustRightInd w:val="0"/>
+        <w:rPr>
+          <w:b/>
+          <w:bCs/>
+          <w:color w:val="000000"/>
+          <w:u w:color="000000"/>
+        </w:rPr>
+      </w:pPr>
+      <w:r>
+        <w:rPr>
+          <w:b/>
+          <w:bCs/>
           <w:color w:val="000000"/>
           <w:highlight w:val="yellow"/>
           <w:u w:color="000000"/>
         </w:rPr>
-        <w:t>.  NEED DATA HERE</w:t>
-      </w:r>
-      <w:r>
-        <w:rPr>
+        <w:t>Discussion</w:t>
+      </w:r>
+      <w:r>
+        <w:rPr>
+          <w:b/>
+          <w:bCs/>
           <w:color w:val="000000"/>
           <w:u w:color="000000"/>
         </w:rPr>
@@ -5577,394 +4010,111 @@
         <w:autoSpaceDE w:val="0"/>
         <w:autoSpaceDN w:val="0"/>
         <w:adjustRightInd w:val="0"/>
-        <w:jc w:val="center"/>
-        <w:rPr>
-          <w:color w:val="000000"/>
-          <w:u w:color="000000"/>
-        </w:rPr>
-      </w:pPr>
-      <w:r>
-        <w:rPr>
-          <w:noProof/>
+        <w:rPr>
+          <w:color w:val="000000"/>
+          <w:u w:color="000000"/>
+        </w:rPr>
+      </w:pPr>
+      <w:r>
+        <w:rPr>
+          <w:color w:val="000000"/>
+          <w:u w:color="000000"/>
+        </w:rPr>
+        <w:t>qPCR Prediction</w:t>
+      </w:r>
+    </w:p>
+    <w:p>
+      <w:pPr>
+        <w:autoSpaceDE w:val="0"/>
+        <w:autoSpaceDN w:val="0"/>
+        <w:adjustRightInd w:val="0"/>
+        <w:rPr>
+          <w:color w:val="000000"/>
+          <w:u w:color="000000"/>
+        </w:rPr>
+      </w:pPr>
+      <w:r>
+        <w:rPr>
+          <w:color w:val="000000"/>
+          <w:u w:color="000000"/>
+        </w:rPr>
+        <w:t xml:space="preserve">If the presence of selected kinases </w:t>
+      </w:r>
+      <w:proofErr w:type="gramStart"/>
+      <w:r>
+        <w:rPr>
+          <w:color w:val="000000"/>
+          <w:u w:color="000000"/>
+        </w:rPr>
+        <w:t>are</w:t>
+      </w:r>
+      <w:proofErr w:type="gramEnd"/>
+      <w:r>
+        <w:rPr>
+          <w:color w:val="000000"/>
+          <w:u w:color="000000"/>
+        </w:rPr>
+        <w:t xml:space="preserve"> responsible for the activation of Hedgehog Signaling, decreased mRNA levels for GLI1 in BCC cell lines are expected in a dose response manner in the presence of kinase inhibitor as compared to diluent treated BCC cells.</w:t>
+      </w:r>
+    </w:p>
+    <w:p>
+      <w:pPr>
+        <w:autoSpaceDE w:val="0"/>
+        <w:autoSpaceDN w:val="0"/>
+        <w:adjustRightInd w:val="0"/>
+        <w:rPr>
+          <w:color w:val="000000"/>
+          <w:u w:color="000000"/>
+        </w:rPr>
+      </w:pPr>
+    </w:p>
+    <w:p>
+      <w:pPr>
+        <w:autoSpaceDE w:val="0"/>
+        <w:autoSpaceDN w:val="0"/>
+        <w:adjustRightInd w:val="0"/>
+        <w:rPr>
+          <w:color w:val="000000"/>
+          <w:u w:color="000000"/>
+        </w:rPr>
+      </w:pPr>
+    </w:p>
+    <w:p>
+      <w:pPr>
+        <w:autoSpaceDE w:val="0"/>
+        <w:autoSpaceDN w:val="0"/>
+        <w:adjustRightInd w:val="0"/>
+        <w:rPr>
+          <w:color w:val="000000"/>
+          <w:u w:color="000000"/>
+        </w:rPr>
+      </w:pPr>
+      <w:r>
+        <w:rPr>
+          <w:color w:val="000000"/>
+          <w:u w:color="000000"/>
+        </w:rPr>
+        <w:t xml:space="preserve">MTT prediction </w:t>
+      </w:r>
+    </w:p>
+    <w:p>
+      <w:pPr>
+        <w:autoSpaceDE w:val="0"/>
+        <w:autoSpaceDN w:val="0"/>
+        <w:adjustRightInd w:val="0"/>
+        <w:rPr>
+          <w:b/>
+          <w:bCs/>
+          <w:color w:val="000000"/>
+          <w:u w:color="000000"/>
+        </w:rPr>
+      </w:pPr>
+      <w:r>
+        <w:rPr>
           <w:color w:val="000000"/>
           <w:u w:color="000000"/>
         </w:rPr>
         <w:lastRenderedPageBreak/>
-        <w:drawing>
-          <wp:inline distT="0" distB="0" distL="0" distR="0" wp14:anchorId="7BDCA7E0" wp14:editId="25C80B7C">
-            <wp:extent cx="3675503" cy="1747159"/>
-            <wp:effectExtent l="0" t="0" r="0" b="5715"/>
-            <wp:docPr id="12" name="Picture 4">
-              <a:extLst xmlns:a="http://schemas.openxmlformats.org/drawingml/2006/main">
-                <a:ext uri="{FF2B5EF4-FFF2-40B4-BE49-F238E27FC236}">
-                  <a16:creationId xmlns:a16="http://schemas.microsoft.com/office/drawing/2014/main" id="{AB36B174-E8E9-EC47-8EDB-9811C39CFDD0}"/>
-                </a:ext>
-              </a:extLst>
-            </wp:docPr>
-            <wp:cNvGraphicFramePr>
-              <a:graphicFrameLocks xmlns:a="http://schemas.openxmlformats.org/drawingml/2006/main" noChangeAspect="1"/>
-            </wp:cNvGraphicFramePr>
-            <a:graphic xmlns:a="http://schemas.openxmlformats.org/drawingml/2006/main">
-              <a:graphicData uri="http://schemas.openxmlformats.org/drawingml/2006/picture">
-                <pic:pic xmlns:pic="http://schemas.openxmlformats.org/drawingml/2006/picture">
-                  <pic:nvPicPr>
-                    <pic:cNvPr id="5" name="Picture 4">
-                      <a:extLst>
-                        <a:ext uri="{FF2B5EF4-FFF2-40B4-BE49-F238E27FC236}">
-                          <a16:creationId xmlns:a16="http://schemas.microsoft.com/office/drawing/2014/main" id="{AB36B174-E8E9-EC47-8EDB-9811C39CFDD0}"/>
-                        </a:ext>
-                      </a:extLst>
-                    </pic:cNvPr>
-                    <pic:cNvPicPr>
-                      <a:picLocks noChangeAspect="1"/>
-                    </pic:cNvPicPr>
-                  </pic:nvPicPr>
-                  <pic:blipFill rotWithShape="1">
-                    <a:blip r:embed="rId13"/>
-                    <a:srcRect l="2654" t="21381" r="2025" b="3247"/>
-                    <a:stretch/>
-                  </pic:blipFill>
-                  <pic:spPr bwMode="auto">
-                    <a:xfrm>
-                      <a:off x="0" y="0"/>
-                      <a:ext cx="3695098" cy="1756473"/>
-                    </a:xfrm>
-                    <a:prstGeom prst="rect">
-                      <a:avLst/>
-                    </a:prstGeom>
-                    <a:ln>
-                      <a:noFill/>
-                    </a:ln>
-                    <a:extLst>
-                      <a:ext uri="{53640926-AAD7-44D8-BBD7-CCE9431645EC}">
-                        <a14:shadowObscured xmlns:a14="http://schemas.microsoft.com/office/drawing/2010/main"/>
-                      </a:ext>
-                    </a:extLst>
-                  </pic:spPr>
-                </pic:pic>
-              </a:graphicData>
-            </a:graphic>
-          </wp:inline>
-        </w:drawing>
-      </w:r>
-    </w:p>
-    <w:p>
-      <w:pPr>
-        <w:autoSpaceDE w:val="0"/>
-        <w:autoSpaceDN w:val="0"/>
-        <w:adjustRightInd w:val="0"/>
-        <w:rPr>
-          <w:color w:val="000000"/>
-          <w:sz w:val="20"/>
-          <w:szCs w:val="20"/>
-          <w:u w:color="000000"/>
-        </w:rPr>
-      </w:pPr>
-      <w:r>
-        <w:rPr>
-          <w:b/>
-          <w:bCs/>
-          <w:color w:val="000000"/>
-          <w:sz w:val="20"/>
-          <w:szCs w:val="20"/>
-          <w:u w:color="000000"/>
-        </w:rPr>
-        <w:t xml:space="preserve">Figure </w:t>
-      </w:r>
-      <w:r>
-        <w:rPr>
-          <w:b/>
-          <w:bCs/>
-          <w:color w:val="000000"/>
-          <w:sz w:val="20"/>
-          <w:szCs w:val="20"/>
-          <w:u w:color="000000"/>
-        </w:rPr>
-        <w:t>6</w:t>
-      </w:r>
-      <w:r>
-        <w:rPr>
-          <w:b/>
-          <w:bCs/>
-          <w:color w:val="000000"/>
-          <w:sz w:val="20"/>
-          <w:szCs w:val="20"/>
-          <w:u w:color="000000"/>
-        </w:rPr>
-        <w:t>:</w:t>
-      </w:r>
-      <w:r>
-        <w:rPr>
-          <w:b/>
-          <w:bCs/>
-          <w:color w:val="000000"/>
-          <w:sz w:val="20"/>
-          <w:szCs w:val="20"/>
-          <w:u w:color="000000"/>
-        </w:rPr>
-        <w:t xml:space="preserve"> Treatment of BCC cells with NEK1 Inhibitor </w:t>
-      </w:r>
-      <w:r>
-        <w:rPr>
-          <w:b/>
-          <w:bCs/>
-          <w:color w:val="000000"/>
-          <w:sz w:val="20"/>
-          <w:szCs w:val="20"/>
-          <w:u w:color="000000"/>
-        </w:rPr>
-        <w:t>Zinc05007751</w:t>
-      </w:r>
-      <w:r>
-        <w:rPr>
-          <w:b/>
-          <w:bCs/>
-          <w:color w:val="000000"/>
-          <w:sz w:val="20"/>
-          <w:szCs w:val="20"/>
-          <w:u w:color="000000"/>
-        </w:rPr>
-        <w:t>does not affect cell survival</w:t>
-      </w:r>
-      <w:r>
-        <w:rPr>
-          <w:b/>
-          <w:bCs/>
-          <w:color w:val="000000"/>
-          <w:sz w:val="20"/>
-          <w:szCs w:val="20"/>
-          <w:u w:color="000000"/>
-        </w:rPr>
-        <w:t>.</w:t>
-      </w:r>
-      <w:r>
-        <w:rPr>
-          <w:b/>
-          <w:bCs/>
-          <w:color w:val="000000"/>
-          <w:sz w:val="20"/>
-          <w:szCs w:val="20"/>
-          <w:u w:color="000000"/>
-        </w:rPr>
-        <w:t xml:space="preserve"> </w:t>
-      </w:r>
-      <w:r>
-        <w:rPr>
-          <w:color w:val="000000"/>
-          <w:sz w:val="20"/>
-          <w:szCs w:val="20"/>
-          <w:u w:color="000000"/>
-        </w:rPr>
-        <w:t xml:space="preserve">Measurement of the absorbance at 570 </w:t>
-      </w:r>
-      <w:proofErr w:type="spellStart"/>
-      <w:r>
-        <w:rPr>
-          <w:color w:val="000000"/>
-          <w:sz w:val="20"/>
-          <w:szCs w:val="20"/>
-          <w:u w:color="000000"/>
-        </w:rPr>
-        <w:t>nM</w:t>
-      </w:r>
-      <w:proofErr w:type="spellEnd"/>
-      <w:r>
-        <w:rPr>
-          <w:color w:val="000000"/>
-          <w:sz w:val="20"/>
-          <w:szCs w:val="20"/>
-          <w:u w:color="000000"/>
-        </w:rPr>
-        <w:t xml:space="preserve"> as a means of determining cell viability through an MTT assay. BCC cells were treated with increasing concentrations of inhibitor drug over the course of 6 days. </w:t>
-      </w:r>
-    </w:p>
-    <w:p>
-      <w:pPr>
-        <w:autoSpaceDE w:val="0"/>
-        <w:autoSpaceDN w:val="0"/>
-        <w:adjustRightInd w:val="0"/>
-        <w:rPr>
-          <w:b/>
-          <w:bCs/>
-          <w:color w:val="000000"/>
-          <w:u w:color="000000"/>
-        </w:rPr>
-      </w:pPr>
-    </w:p>
-    <w:p>
-      <w:pPr>
-        <w:autoSpaceDE w:val="0"/>
-        <w:autoSpaceDN w:val="0"/>
-        <w:adjustRightInd w:val="0"/>
-        <w:rPr>
-          <w:color w:val="000000"/>
-          <w:u w:color="000000"/>
-        </w:rPr>
-      </w:pPr>
-    </w:p>
-    <w:p>
-      <w:pPr>
-        <w:autoSpaceDE w:val="0"/>
-        <w:autoSpaceDN w:val="0"/>
-        <w:adjustRightInd w:val="0"/>
-        <w:rPr>
-          <w:b/>
-          <w:bCs/>
-          <w:color w:val="000000"/>
-          <w:u w:color="000000"/>
-        </w:rPr>
-      </w:pPr>
-      <w:r>
-        <w:rPr>
-          <w:b/>
-          <w:bCs/>
-          <w:color w:val="000000"/>
-          <w:highlight w:val="yellow"/>
-          <w:u w:color="000000"/>
-        </w:rPr>
-        <w:t>Discussion</w:t>
-      </w:r>
-      <w:r>
-        <w:rPr>
-          <w:b/>
-          <w:bCs/>
-          <w:color w:val="000000"/>
-          <w:u w:color="000000"/>
-        </w:rPr>
-        <w:t xml:space="preserve"> </w:t>
-      </w:r>
-    </w:p>
-    <w:p>
-      <w:pPr>
-        <w:autoSpaceDE w:val="0"/>
-        <w:autoSpaceDN w:val="0"/>
-        <w:adjustRightInd w:val="0"/>
-        <w:rPr>
-          <w:color w:val="000000"/>
-          <w:u w:color="000000"/>
-        </w:rPr>
-      </w:pPr>
-    </w:p>
-    <w:p>
-      <w:pPr>
-        <w:autoSpaceDE w:val="0"/>
-        <w:autoSpaceDN w:val="0"/>
-        <w:adjustRightInd w:val="0"/>
-        <w:rPr>
-          <w:color w:val="000000"/>
-          <w:u w:color="000000"/>
-        </w:rPr>
-      </w:pPr>
-    </w:p>
-    <w:p>
-      <w:pPr>
-        <w:autoSpaceDE w:val="0"/>
-        <w:autoSpaceDN w:val="0"/>
-        <w:adjustRightInd w:val="0"/>
-        <w:rPr>
-          <w:color w:val="000000"/>
-          <w:u w:color="000000"/>
-        </w:rPr>
-      </w:pPr>
-      <w:r>
-        <w:rPr>
-          <w:color w:val="000000"/>
-          <w:u w:color="000000"/>
-        </w:rPr>
-        <w:t>qPCR Prediction</w:t>
-      </w:r>
-    </w:p>
-    <w:p>
-      <w:pPr>
-        <w:autoSpaceDE w:val="0"/>
-        <w:autoSpaceDN w:val="0"/>
-        <w:adjustRightInd w:val="0"/>
-        <w:rPr>
-          <w:color w:val="000000"/>
-          <w:u w:color="000000"/>
-        </w:rPr>
-      </w:pPr>
-      <w:r>
-        <w:rPr>
-          <w:color w:val="000000"/>
-          <w:u w:color="000000"/>
-        </w:rPr>
-        <w:t xml:space="preserve">If the presence of selected kinases </w:t>
-      </w:r>
-      <w:proofErr w:type="gramStart"/>
-      <w:r>
-        <w:rPr>
-          <w:color w:val="000000"/>
-          <w:u w:color="000000"/>
-        </w:rPr>
-        <w:t>are</w:t>
-      </w:r>
-      <w:proofErr w:type="gramEnd"/>
-      <w:r>
-        <w:rPr>
-          <w:color w:val="000000"/>
-          <w:u w:color="000000"/>
-        </w:rPr>
-        <w:t xml:space="preserve"> responsible for the activation of Hedgehog Signaling, decreased mRNA levels for GLI1 in BCC cell lines are expected in a dose response manner in the presence of kinase inhibitor as compared to diluent treated BCC cells.</w:t>
-      </w:r>
-    </w:p>
-    <w:p>
-      <w:pPr>
-        <w:autoSpaceDE w:val="0"/>
-        <w:autoSpaceDN w:val="0"/>
-        <w:adjustRightInd w:val="0"/>
-        <w:rPr>
-          <w:color w:val="000000"/>
-          <w:u w:color="000000"/>
-        </w:rPr>
-      </w:pPr>
-    </w:p>
-    <w:p>
-      <w:pPr>
-        <w:autoSpaceDE w:val="0"/>
-        <w:autoSpaceDN w:val="0"/>
-        <w:adjustRightInd w:val="0"/>
-        <w:rPr>
-          <w:color w:val="000000"/>
-          <w:u w:color="000000"/>
-        </w:rPr>
-      </w:pPr>
-    </w:p>
-    <w:p>
-      <w:pPr>
-        <w:autoSpaceDE w:val="0"/>
-        <w:autoSpaceDN w:val="0"/>
-        <w:adjustRightInd w:val="0"/>
-        <w:rPr>
-          <w:color w:val="000000"/>
-          <w:u w:color="000000"/>
-        </w:rPr>
-      </w:pPr>
-      <w:r>
-        <w:rPr>
-          <w:color w:val="000000"/>
-          <w:u w:color="000000"/>
-        </w:rPr>
-        <w:t xml:space="preserve">MTT prediction </w:t>
-      </w:r>
-    </w:p>
-    <w:p>
-      <w:pPr>
-        <w:autoSpaceDE w:val="0"/>
-        <w:autoSpaceDN w:val="0"/>
-        <w:adjustRightInd w:val="0"/>
-        <w:rPr>
-          <w:b/>
-          <w:bCs/>
-          <w:color w:val="000000"/>
-          <w:u w:color="000000"/>
-        </w:rPr>
-      </w:pPr>
-      <w:r>
-        <w:rPr>
-          <w:color w:val="000000"/>
-          <w:u w:color="000000"/>
-        </w:rPr>
         <w:t>Using a plate reader to measure absorbance, we would expect that if the kinase inhibitor drug is affecting the Hedgehog Signaling Pathway, BCC cell proliferation will be reduced over time as compared to diluent treated BCC cells. An observation of a dose dependent reduction of GLI1 mRNA when treated with kinase inhibitor and a reduction of cell proliferation between diluent and drug treated BCC cells will provide evidence that the predicted kinases could be responsible for activating the Hedgehog Signaling Pathway</w:t>
       </w:r>
     </w:p>
@@ -6018,8 +4168,8 @@
     </w:p>
     <w:p/>
     <w:sectPr>
-      <w:headerReference w:type="even" r:id="rId14"/>
-      <w:headerReference w:type="default" r:id="rId15"/>
+      <w:headerReference w:type="even" r:id="rId13"/>
+      <w:headerReference w:type="default" r:id="rId14"/>
       <w:pgSz w:w="12240" w:h="15840"/>
       <w:pgMar w:top="1440" w:right="1440" w:bottom="1440" w:left="1440" w:header="720" w:footer="720" w:gutter="0"/>
       <w:cols w:space="720"/>

--- a/Rotation Report Update.docx
+++ b/Rotation Report Update.docx
@@ -3790,8 +3790,6 @@
           <w:u w:color="000000"/>
         </w:rPr>
       </w:pPr>
-      <w:bookmarkStart w:id="0" w:name="_GoBack"/>
-      <w:bookmarkEnd w:id="0"/>
     </w:p>
     <w:p>
       <w:pPr>
@@ -3927,29 +3925,8 @@
           </wp:inline>
         </w:drawing>
       </w:r>
-    </w:p>
-    <w:p>
-      <w:pPr>
-        <w:autoSpaceDE w:val="0"/>
-        <w:autoSpaceDN w:val="0"/>
-        <w:adjustRightInd w:val="0"/>
-        <w:jc w:val="center"/>
-        <w:rPr>
-          <w:color w:val="000000"/>
-          <w:u w:color="000000"/>
-        </w:rPr>
-      </w:pPr>
-    </w:p>
-    <w:p>
-      <w:pPr>
-        <w:autoSpaceDE w:val="0"/>
-        <w:autoSpaceDN w:val="0"/>
-        <w:adjustRightInd w:val="0"/>
-        <w:rPr>
-          <w:color w:val="000000"/>
-          <w:u w:color="000000"/>
-        </w:rPr>
-      </w:pPr>
+      <w:bookmarkStart w:id="0" w:name="_GoBack"/>
+      <w:bookmarkEnd w:id="0"/>
     </w:p>
     <w:p>
       <w:pPr>
@@ -4114,8 +4091,15 @@
           <w:color w:val="000000"/>
           <w:u w:color="000000"/>
         </w:rPr>
+        <w:t xml:space="preserve">Using a plate reader to measure absorbance, we would expect that if the kinase inhibitor drug is affecting the Hedgehog Signaling Pathway, BCC cell proliferation will be reduced over time as compared to diluent treated BCC cells. An observation of a dose dependent reduction of GLI1 </w:t>
+      </w:r>
+      <w:r>
+        <w:rPr>
+          <w:color w:val="000000"/>
+          <w:u w:color="000000"/>
+        </w:rPr>
         <w:lastRenderedPageBreak/>
-        <w:t>Using a plate reader to measure absorbance, we would expect that if the kinase inhibitor drug is affecting the Hedgehog Signaling Pathway, BCC cell proliferation will be reduced over time as compared to diluent treated BCC cells. An observation of a dose dependent reduction of GLI1 mRNA when treated with kinase inhibitor and a reduction of cell proliferation between diluent and drug treated BCC cells will provide evidence that the predicted kinases could be responsible for activating the Hedgehog Signaling Pathway</w:t>
+        <w:t>mRNA when treated with kinase inhibitor and a reduction of cell proliferation between diluent and drug treated BCC cells will provide evidence that the predicted kinases could be responsible for activating the Hedgehog Signaling Pathway</w:t>
       </w:r>
     </w:p>
     <w:p>

--- a/Rotation Report Update.docx
+++ b/Rotation Report Update.docx
@@ -1977,7 +1977,21 @@
           <w:color w:val="000000"/>
           <w:u w:color="000000"/>
         </w:rPr>
-        <w:t xml:space="preserve">Cobimetinib, Dichloroacetic Acid, and Zinc05007751 are selected as inhibitors for MAP2K1, PDHK and NEK1 due to their availability, specificity and IC50 range. To promote the generation of primary cilia and Hedgehog Pathway activation, 3T3 (Wild Type) cells are serum starved and serum starved with Hedgehog conditioned media immediately before treatment with these inhibitors. Inhibitors are added at their IC50s and serially increased on a logarithmic scale to three higher concentrations. Similarly, Basal Cell Carcinoma Cells are serum starved and treated with inhibitors as in Wild Type cells. These cell types and serum conditions are </w:t>
+        <w:t xml:space="preserve">Cobimetinib, Dichloroacetic Acid, and Zinc05007751 are selected as inhibitors for MAP2K1, PDHK and NEK1 due to their availability, specificity and IC50 range. To promote the generation of primary cilia and Hedgehog Pathway activation, </w:t>
+      </w:r>
+      <w:r>
+        <w:rPr>
+          <w:color w:val="000000"/>
+          <w:u w:color="000000"/>
+        </w:rPr>
+        <w:t xml:space="preserve">Wild Type (3T3) </w:t>
+      </w:r>
+      <w:r>
+        <w:rPr>
+          <w:color w:val="000000"/>
+          <w:u w:color="000000"/>
+        </w:rPr>
+        <w:t xml:space="preserve">cells are serum starved and serum starved with Hedgehog conditioned media immediately before treatment with these inhibitors. Inhibitors are added at their IC50s and serially increased on a logarithmic scale to three higher concentrations. Similarly, Basal Cell Carcinoma Cells are serum starved and treated with inhibitors as in Wild Type cells. These cell types and serum conditions are </w:t>
       </w:r>
       <w:r>
         <w:rPr>
@@ -2024,6 +2038,22 @@
           <w:u w:color="000000"/>
         </w:rPr>
         <w:t xml:space="preserve"> RNA Miniprep Plus kit. Extracted RNA is amplified using RT-qPCR with primers specific for the GLI1 gene as a means of quantifying Hedgehog Signaling activation, as well as a GAPDH experimental control to quantify GLI expression.</w:t>
+      </w:r>
+      <w:r>
+        <w:rPr>
+          <w:color w:val="000000"/>
+          <w:u w:color="000000"/>
+        </w:rPr>
+        <w:t xml:space="preserve"> Fold change was normalized to the diluent only (DMSO</w:t>
+      </w:r>
+      <w:bookmarkStart w:id="0" w:name="_GoBack"/>
+      <w:bookmarkEnd w:id="0"/>
+      <w:r>
+        <w:rPr>
+          <w:color w:val="000000"/>
+          <w:u w:color="000000"/>
+        </w:rPr>
+        <w:t xml:space="preserve">) control in Serum Starved media (SS) for each cell line (3T3 and BCC). Standard error bars denote technical replicates between drug treated samples. </w:t>
       </w:r>
     </w:p>
     <w:p>
@@ -2433,7 +2463,15 @@
           <w:color w:val="000000"/>
           <w:u w:color="000000"/>
         </w:rPr>
-        <w:t xml:space="preserve">Cobimetinib concentrations of SS or HH SS treated 3T3 cells </w:t>
+        <w:t xml:space="preserve">Cobimetinib concentrations of SS or HH </w:t>
+      </w:r>
+      <w:r>
+        <w:rPr>
+          <w:color w:val="000000"/>
+          <w:u w:color="000000"/>
+        </w:rPr>
+        <w:lastRenderedPageBreak/>
+        <w:t xml:space="preserve">SS treated 3T3 cells </w:t>
       </w:r>
       <w:r>
         <w:rPr>
@@ -2568,7 +2606,6 @@
           <w:color w:val="000000"/>
           <w:u w:color="000000"/>
         </w:rPr>
-        <w:lastRenderedPageBreak/>
         <w:drawing>
           <wp:anchor distT="0" distB="0" distL="114300" distR="114300" simplePos="0" relativeHeight="251674624" behindDoc="1" locked="0" layoutInCell="1" allowOverlap="1" wp14:anchorId="7AE6FC60" wp14:editId="3D59E006">
             <wp:simplePos x="0" y="0"/>
@@ -2665,7 +2702,21 @@
           <w:color w:val="000000"/>
           <w:u w:color="000000"/>
         </w:rPr>
-        <w:t xml:space="preserve">the drug cytotoxicity is consistent </w:t>
+        <w:t xml:space="preserve">the </w:t>
+      </w:r>
+      <w:r>
+        <w:rPr>
+          <w:color w:val="000000"/>
+          <w:u w:color="000000"/>
+        </w:rPr>
+        <w:t>cell death with Cobimetinib drug treatment</w:t>
+      </w:r>
+      <w:r>
+        <w:rPr>
+          <w:color w:val="000000"/>
+          <w:u w:color="000000"/>
+        </w:rPr>
+        <w:t xml:space="preserve"> is consistent </w:t>
       </w:r>
       <w:r>
         <w:rPr>
@@ -3118,7 +3169,17 @@
           <w:color w:val="000000"/>
           <w:u w:color="000000"/>
         </w:rPr>
-        <w:t>Figure 3</w:t>
+        <w:t xml:space="preserve">Figure </w:t>
+      </w:r>
+      <w:r>
+        <w:rPr>
+          <w:b/>
+          <w:bCs/>
+          <w:color w:val="000000"/>
+          <w:u w:color="000000"/>
+        </w:rPr>
+        <w:lastRenderedPageBreak/>
+        <w:t>3</w:t>
       </w:r>
       <w:r>
         <w:rPr>
@@ -3222,7 +3283,6 @@
           <w:color w:val="000000"/>
           <w:u w:color="000000"/>
         </w:rPr>
-        <w:lastRenderedPageBreak/>
         <w:drawing>
           <wp:anchor distT="0" distB="0" distL="114300" distR="114300" simplePos="0" relativeHeight="251676672" behindDoc="0" locked="0" layoutInCell="1" allowOverlap="1" wp14:anchorId="7933F36A" wp14:editId="24287E8F">
             <wp:simplePos x="0" y="0"/>
@@ -3347,7 +3407,21 @@
           <w:color w:val="000000"/>
           <w:u w:color="000000"/>
         </w:rPr>
-        <w:t xml:space="preserve">for all concentrations of Dichloroacetic acid inhibitor </w:t>
+        <w:t xml:space="preserve">for all concentrations of </w:t>
+      </w:r>
+      <w:r>
+        <w:rPr>
+          <w:color w:val="000000"/>
+          <w:u w:color="000000"/>
+        </w:rPr>
+        <w:t xml:space="preserve">PDHK </w:t>
+      </w:r>
+      <w:r>
+        <w:rPr>
+          <w:color w:val="000000"/>
+          <w:u w:color="000000"/>
+        </w:rPr>
+        <w:t xml:space="preserve">inhibitor </w:t>
       </w:r>
       <w:r>
         <w:rPr>
@@ -3627,7 +3701,6 @@
           <w:b/>
           <w:bCs/>
           <w:color w:val="000000"/>
-          <w:highlight w:val="yellow"/>
           <w:u w:color="000000"/>
         </w:rPr>
         <w:t>NEK</w:t>
@@ -3637,7 +3710,6 @@
           <w:b/>
           <w:bCs/>
           <w:color w:val="000000"/>
-          <w:highlight w:val="yellow"/>
           <w:u w:color="000000"/>
         </w:rPr>
         <w:t xml:space="preserve">1 </w:t>
@@ -3647,7 +3719,15 @@
           <w:b/>
           <w:bCs/>
           <w:color w:val="000000"/>
-          <w:highlight w:val="yellow"/>
+          <w:u w:color="000000"/>
+        </w:rPr>
+        <w:t xml:space="preserve">Inhibition </w:t>
+      </w:r>
+      <w:r>
+        <w:rPr>
+          <w:b/>
+          <w:bCs/>
+          <w:color w:val="000000"/>
           <w:u w:color="000000"/>
         </w:rPr>
         <w:t>Demonstrates Activation of Hedgehog Signaling</w:t>
@@ -3777,6 +3857,180 @@
           <w:u w:color="000000"/>
         </w:rPr>
         <w:t xml:space="preserve">g. </w:t>
+      </w:r>
+      <w:r>
+        <w:rPr>
+          <w:color w:val="000000"/>
+          <w:u w:color="000000"/>
+        </w:rPr>
+        <w:t>The fold change of GLI in diluent only Wild Type samples increased in the HH SS media condition versus the SS media as expected</w:t>
+      </w:r>
+      <w:r>
+        <w:rPr>
+          <w:color w:val="000000"/>
+          <w:u w:color="000000"/>
+        </w:rPr>
+        <w:t xml:space="preserve"> (</w:t>
+      </w:r>
+      <w:r>
+        <w:rPr>
+          <w:b/>
+          <w:bCs/>
+          <w:color w:val="000000"/>
+          <w:u w:color="000000"/>
+        </w:rPr>
+        <w:t>Figure 5</w:t>
+      </w:r>
+      <w:r>
+        <w:rPr>
+          <w:color w:val="000000"/>
+          <w:u w:color="000000"/>
+        </w:rPr>
+        <w:t>)</w:t>
+      </w:r>
+      <w:r>
+        <w:rPr>
+          <w:color w:val="000000"/>
+          <w:u w:color="000000"/>
+        </w:rPr>
+        <w:t>. However, in the HH SS samples, GLI expression decreased beyond the error bars</w:t>
+      </w:r>
+      <w:r>
+        <w:rPr>
+          <w:color w:val="000000"/>
+          <w:u w:color="000000"/>
+        </w:rPr>
+        <w:t xml:space="preserve"> </w:t>
+      </w:r>
+      <w:r>
+        <w:rPr>
+          <w:color w:val="000000"/>
+          <w:u w:color="000000"/>
+        </w:rPr>
+        <w:t xml:space="preserve">with drug treatment </w:t>
+      </w:r>
+      <w:r>
+        <w:rPr>
+          <w:color w:val="000000"/>
+          <w:u w:color="000000"/>
+        </w:rPr>
+        <w:t xml:space="preserve">as low as at the </w:t>
+      </w:r>
+      <w:r>
+        <w:rPr>
+          <w:color w:val="000000"/>
+          <w:u w:color="000000"/>
+        </w:rPr>
+        <w:t xml:space="preserve">IC50 of 3.4 </w:t>
+      </w:r>
+      <w:r>
+        <w:rPr>
+          <w:color w:val="000000"/>
+        </w:rPr>
+        <w:sym w:font="Symbol" w:char="F06D"/>
+      </w:r>
+      <w:r>
+        <w:rPr>
+          <w:color w:val="000000"/>
+        </w:rPr>
+        <w:t>M</w:t>
+      </w:r>
+      <w:r>
+        <w:rPr>
+          <w:color w:val="000000"/>
+        </w:rPr>
+        <w:t xml:space="preserve"> (</w:t>
+      </w:r>
+      <w:r>
+        <w:rPr>
+          <w:b/>
+          <w:bCs/>
+          <w:color w:val="000000"/>
+        </w:rPr>
+        <w:t>Figure 5A</w:t>
+      </w:r>
+      <w:r>
+        <w:rPr>
+          <w:color w:val="000000"/>
+        </w:rPr>
+        <w:t>)</w:t>
+      </w:r>
+      <w:r>
+        <w:rPr>
+          <w:color w:val="000000"/>
+        </w:rPr>
+        <w:t xml:space="preserve">. </w:t>
+      </w:r>
+      <w:r>
+        <w:rPr>
+          <w:color w:val="000000"/>
+          <w:u w:color="000000"/>
+        </w:rPr>
+        <w:t>Additionally, there is a decrease in fold change with drug treatment in the BCC cell line (</w:t>
+      </w:r>
+      <w:r>
+        <w:rPr>
+          <w:b/>
+          <w:bCs/>
+          <w:color w:val="000000"/>
+          <w:u w:color="000000"/>
+        </w:rPr>
+        <w:t>Figure 5B</w:t>
+      </w:r>
+      <w:r>
+        <w:rPr>
+          <w:color w:val="000000"/>
+          <w:u w:color="000000"/>
+        </w:rPr>
+        <w:t xml:space="preserve">). The addition of this drug does not influence cell death in an </w:t>
+      </w:r>
+      <w:r>
+        <w:rPr>
+          <w:i/>
+          <w:iCs/>
+          <w:color w:val="000000"/>
+          <w:u w:color="000000"/>
+        </w:rPr>
+        <w:t>in vivo</w:t>
+      </w:r>
+      <w:r>
+        <w:rPr>
+          <w:color w:val="000000"/>
+          <w:u w:color="000000"/>
+        </w:rPr>
+        <w:t xml:space="preserve"> setting which confirms that the decrease in GLI expression with drug </w:t>
+      </w:r>
+      <w:proofErr w:type="spellStart"/>
+      <w:r>
+        <w:rPr>
+          <w:color w:val="000000"/>
+          <w:u w:color="000000"/>
+        </w:rPr>
+        <w:t>addition</w:t>
+      </w:r>
+      <w:proofErr w:type="spellEnd"/>
+      <w:r>
+        <w:rPr>
+          <w:color w:val="000000"/>
+          <w:u w:color="000000"/>
+        </w:rPr>
+        <w:t xml:space="preserve"> is not due to cell viability (</w:t>
+      </w:r>
+      <w:r>
+        <w:rPr>
+          <w:b/>
+          <w:bCs/>
+          <w:color w:val="000000"/>
+          <w:u w:color="000000"/>
+        </w:rPr>
+        <w:t>Figure 6</w:t>
+      </w:r>
+      <w:r>
+        <w:rPr>
+          <w:color w:val="000000"/>
+          <w:u w:color="000000"/>
+        </w:rPr>
+        <w:t xml:space="preserve">). </w:t>
       </w:r>
     </w:p>
     <w:p>
@@ -3925,105 +4179,341 @@
           </wp:inline>
         </w:drawing>
       </w:r>
-      <w:bookmarkStart w:id="0" w:name="_GoBack"/>
-      <w:bookmarkEnd w:id="0"/>
-    </w:p>
-    <w:p>
-      <w:pPr>
-        <w:autoSpaceDE w:val="0"/>
-        <w:autoSpaceDN w:val="0"/>
-        <w:adjustRightInd w:val="0"/>
-        <w:rPr>
-          <w:b/>
-          <w:bCs/>
-          <w:color w:val="000000"/>
-          <w:u w:color="000000"/>
-        </w:rPr>
-      </w:pPr>
-      <w:r>
-        <w:rPr>
-          <w:b/>
-          <w:bCs/>
+    </w:p>
+    <w:p>
+      <w:pPr>
+        <w:autoSpaceDE w:val="0"/>
+        <w:autoSpaceDN w:val="0"/>
+        <w:adjustRightInd w:val="0"/>
+        <w:rPr>
+          <w:b/>
+          <w:bCs/>
+          <w:color w:val="000000"/>
+          <w:u w:color="000000"/>
+        </w:rPr>
+      </w:pPr>
+      <w:r>
+        <w:rPr>
+          <w:b/>
+          <w:bCs/>
+          <w:color w:val="000000"/>
+          <w:u w:color="000000"/>
+        </w:rPr>
+        <w:t>Discussion</w:t>
+      </w:r>
+      <w:r>
+        <w:rPr>
+          <w:b/>
+          <w:bCs/>
+          <w:color w:val="000000"/>
+          <w:u w:color="000000"/>
+        </w:rPr>
+        <w:t xml:space="preserve"> </w:t>
+      </w:r>
+    </w:p>
+    <w:p>
+      <w:pPr>
+        <w:autoSpaceDE w:val="0"/>
+        <w:autoSpaceDN w:val="0"/>
+        <w:adjustRightInd w:val="0"/>
+        <w:rPr>
+          <w:color w:val="000000"/>
+          <w:u w:color="000000"/>
+        </w:rPr>
+      </w:pPr>
+      <w:r>
+        <w:rPr>
+          <w:b/>
+          <w:bCs/>
+          <w:color w:val="000000"/>
+          <w:u w:color="000000"/>
+        </w:rPr>
+        <w:tab/>
+      </w:r>
+      <w:r>
+        <w:rPr>
+          <w:color w:val="000000"/>
+          <w:u w:color="000000"/>
+        </w:rPr>
+        <w:t xml:space="preserve">Due to </w:t>
+      </w:r>
+      <w:r>
+        <w:rPr>
+          <w:color w:val="000000"/>
+          <w:u w:color="000000"/>
+        </w:rPr>
+        <w:t xml:space="preserve">their </w:t>
+      </w:r>
+      <w:r>
+        <w:rPr>
+          <w:color w:val="000000"/>
+          <w:u w:color="000000"/>
+        </w:rPr>
+        <w:t>activity in Hedgehog Signaling or cancer</w:t>
+      </w:r>
+      <w:r>
+        <w:rPr>
+          <w:color w:val="000000"/>
+          <w:u w:color="000000"/>
+        </w:rPr>
+        <w:t xml:space="preserve"> and predicted presence at recurrent GLI mutation sites</w:t>
+      </w:r>
+      <w:r>
+        <w:rPr>
+          <w:color w:val="000000"/>
+          <w:u w:color="000000"/>
+        </w:rPr>
+        <w:t xml:space="preserve">, MAP2K1/MEK1, PDHK and NEK1 </w:t>
+      </w:r>
+      <w:r>
+        <w:rPr>
+          <w:color w:val="000000"/>
+          <w:u w:color="000000"/>
+        </w:rPr>
+        <w:t xml:space="preserve">increase </w:t>
+      </w:r>
+      <w:r>
+        <w:rPr>
+          <w:color w:val="000000"/>
+          <w:u w:color="000000"/>
+        </w:rPr>
+        <w:t xml:space="preserve">Hedgehog Signaling measured through GLI expression </w:t>
+      </w:r>
+      <w:r>
+        <w:rPr>
+          <w:color w:val="000000"/>
+          <w:u w:color="000000"/>
+        </w:rPr>
+        <w:t>in the presence of kinase inhibitors. Although both inhibitor drugs do not contribute to general cell death, MAP2K1/MEK1 and PDHK do not demonstrate significant activation of Hedgehog Signaling in Wild Type and BCC cells treated with inhibitor drug as compared to diluent only treated cells. Using the Cobimetinib inhibitor of MAP2K1/MEK1 which is currently used as treatment for melanoma, there is no activation of Hedgehog Signaling by MAP2K1/MEK1</w:t>
+      </w:r>
+      <w:r>
+        <w:rPr>
+          <w:color w:val="000000"/>
+          <w:u w:color="000000"/>
+        </w:rPr>
+        <w:t xml:space="preserve"> (</w:t>
+      </w:r>
+      <w:r>
+        <w:rPr>
+          <w:b/>
+          <w:bCs/>
+          <w:color w:val="000000"/>
+          <w:u w:color="000000"/>
+        </w:rPr>
+        <w:t>Figures 1, 2</w:t>
+      </w:r>
+      <w:r>
+        <w:rPr>
+          <w:color w:val="000000"/>
+          <w:u w:color="000000"/>
+        </w:rPr>
+        <w:t>)</w:t>
+      </w:r>
+      <w:r>
+        <w:rPr>
+          <w:color w:val="000000"/>
+          <w:u w:color="000000"/>
+        </w:rPr>
+        <w:t>. Due to the direct application of the inhibitor drug to skin cancer, it does not seem to be applicable to continue to pursue the MAP2K1/MEK1 kinase for Hedgehog Signaling Activation. Dichloroacetic Acid, the PDHK inhibitor selected for this project due to its accessibility, did not have an effect on Hedgehog Signaling</w:t>
+      </w:r>
+      <w:r>
+        <w:rPr>
+          <w:color w:val="000000"/>
+          <w:u w:color="000000"/>
+        </w:rPr>
+        <w:t xml:space="preserve"> (</w:t>
+      </w:r>
+      <w:r>
+        <w:rPr>
+          <w:b/>
+          <w:bCs/>
+          <w:color w:val="000000"/>
+          <w:u w:color="000000"/>
+        </w:rPr>
+        <w:t>Figure 3</w:t>
+      </w:r>
+      <w:r>
+        <w:rPr>
+          <w:color w:val="000000"/>
+          <w:u w:color="000000"/>
+        </w:rPr>
+        <w:t>)</w:t>
+      </w:r>
+      <w:r>
+        <w:rPr>
+          <w:color w:val="000000"/>
+          <w:u w:color="000000"/>
+        </w:rPr>
+        <w:t xml:space="preserve">. However, with an increase in the range of drug dosage there is potential this kinase is worthwhile </w:t>
+      </w:r>
+      <w:r>
+        <w:rPr>
+          <w:color w:val="000000"/>
+          <w:u w:color="000000"/>
+        </w:rPr>
+        <w:lastRenderedPageBreak/>
+        <w:t>to investigate. As this inhibitor is a general acid, it might be interacting with multiple pathways within the cell; therefore, it would be critical to knock down the PDHK kinase with a short hairpin RNA or CRISPR to determine that the acid is acting on the anticipated target</w:t>
+      </w:r>
+      <w:r>
+        <w:rPr>
+          <w:color w:val="000000"/>
+          <w:u w:color="000000"/>
+        </w:rPr>
+        <w:t xml:space="preserve"> kinase. Overall, the data collected with MAP2K1/MEK1 and PDHK indicates that these kinases, although predicted at mutation sites with GLI activation are directly related to activation of the Hedgehog Signaling Pathway, do not impact the pathway as expected. The final kinase tested, NEK1 which is responsible for regulating </w:t>
+      </w:r>
+      <w:proofErr w:type="spellStart"/>
+      <w:r>
+        <w:rPr>
+          <w:color w:val="000000"/>
+          <w:u w:color="000000"/>
+        </w:rPr>
+        <w:t>ciliogenesis</w:t>
+      </w:r>
+      <w:proofErr w:type="spellEnd"/>
+      <w:r>
+        <w:rPr>
+          <w:color w:val="000000"/>
+          <w:u w:color="000000"/>
+        </w:rPr>
+        <w:t xml:space="preserve"> activates Hedgehog Signaling through the assay tested without impacting cell death</w:t>
+      </w:r>
+      <w:r>
+        <w:rPr>
+          <w:color w:val="000000"/>
+          <w:u w:color="000000"/>
+        </w:rPr>
+        <w:t xml:space="preserve"> (</w:t>
+      </w:r>
+      <w:r>
+        <w:rPr>
+          <w:b/>
+          <w:bCs/>
+          <w:color w:val="000000"/>
+          <w:u w:color="000000"/>
+        </w:rPr>
+        <w:t>Figures 5, 6</w:t>
+      </w:r>
+      <w:r>
+        <w:rPr>
+          <w:color w:val="000000"/>
+          <w:u w:color="000000"/>
+        </w:rPr>
+        <w:t>)</w:t>
+      </w:r>
+      <w:r>
+        <w:rPr>
+          <w:color w:val="000000"/>
+          <w:u w:color="000000"/>
+        </w:rPr>
+        <w:t>.</w:t>
+      </w:r>
+      <w:r>
+        <w:rPr>
+          <w:color w:val="000000"/>
+          <w:u w:color="000000"/>
+        </w:rPr>
+        <w:t xml:space="preserve"> Expression of GLI in Wild Type serum starved cells with Hedgehog conditioned media treated with diluent only is much higher than the Wild Type cells that are only serum starved. Additionally, when treated with concentrations of inhibitor Zinc</w:t>
+      </w:r>
+      <w:r>
+        <w:rPr>
+          <w:color w:val="000000"/>
+          <w:u w:color="000000"/>
+        </w:rPr>
+        <w:t>0500775</w:t>
+      </w:r>
+      <w:r>
+        <w:rPr>
+          <w:color w:val="000000"/>
+          <w:u w:color="000000"/>
+        </w:rPr>
+        <w:t xml:space="preserve">1, GLI expression decreases, demonstrating the role of NEK1 in activating Hedgehog Signaling. GLI expression additionally decreases when </w:t>
+      </w:r>
+      <w:r>
+        <w:rPr>
+          <w:color w:val="000000"/>
+          <w:u w:color="000000"/>
+        </w:rPr>
+        <w:t>Zinc05007751</w:t>
+      </w:r>
+      <w:r>
+        <w:rPr>
+          <w:color w:val="000000"/>
+          <w:u w:color="000000"/>
+        </w:rPr>
+        <w:t xml:space="preserve"> is added to BCC cells. </w:t>
+      </w:r>
+      <w:r>
+        <w:rPr>
+          <w:color w:val="000000"/>
+          <w:u w:color="000000"/>
+        </w:rPr>
+        <w:t xml:space="preserve">As </w:t>
+      </w:r>
+      <w:r>
+        <w:rPr>
+          <w:color w:val="000000"/>
+          <w:u w:color="000000"/>
+        </w:rPr>
+        <w:t xml:space="preserve">NEK1 demonstrated expected activation of Hedgehog Signaling, it would be of interest to expand the treatment concentration range to determine how robust the treatment is. Additionally, </w:t>
+      </w:r>
+      <w:r>
+        <w:rPr>
+          <w:color w:val="000000"/>
+          <w:u w:color="000000"/>
+        </w:rPr>
+        <w:t xml:space="preserve">it is critical to validate the target of </w:t>
+      </w:r>
+      <w:r>
+        <w:rPr>
+          <w:color w:val="000000"/>
+          <w:u w:color="000000"/>
+        </w:rPr>
+        <w:t>Zinc05007751</w:t>
+      </w:r>
+      <w:r>
+        <w:rPr>
+          <w:color w:val="000000"/>
+          <w:u w:color="000000"/>
+        </w:rPr>
+        <w:t xml:space="preserve"> by knocking out NEK1 kinase with short hairpin RNA or CRISPR. </w:t>
+      </w:r>
+      <w:r>
+        <w:rPr>
+          <w:color w:val="000000"/>
+          <w:u w:color="000000"/>
+        </w:rPr>
+        <w:t>It would also be of interest to validate the cell cytotoxicity of Zinc</w:t>
+      </w:r>
+      <w:r>
+        <w:rPr>
+          <w:color w:val="000000"/>
+          <w:u w:color="000000"/>
+        </w:rPr>
+        <w:t>05007751</w:t>
+      </w:r>
+      <w:r>
+        <w:rPr>
+          <w:color w:val="000000"/>
+          <w:u w:color="000000"/>
+        </w:rPr>
+        <w:t xml:space="preserve"> using a control mouse keratinocyte line, rather than our BCC line which has developed resistance over time. After completion of these experiments to solidify our original result, it would be of interest to look further into the mechanism by which GLI is being activated as regulation of GLI transcription factors is poorly understood</w:t>
+      </w:r>
+      <w:r>
+        <w:rPr>
           <w:color w:val="000000"/>
           <w:highlight w:val="yellow"/>
           <w:u w:color="000000"/>
         </w:rPr>
-        <w:t>Discussion</w:t>
-      </w:r>
-      <w:r>
-        <w:rPr>
-          <w:b/>
-          <w:bCs/>
-          <w:color w:val="000000"/>
-          <w:u w:color="000000"/>
-        </w:rPr>
-        <w:t xml:space="preserve"> </w:t>
-      </w:r>
-    </w:p>
-    <w:p>
-      <w:pPr>
-        <w:autoSpaceDE w:val="0"/>
-        <w:autoSpaceDN w:val="0"/>
-        <w:adjustRightInd w:val="0"/>
-        <w:rPr>
-          <w:color w:val="000000"/>
-          <w:u w:color="000000"/>
-        </w:rPr>
-      </w:pPr>
-    </w:p>
-    <w:p>
-      <w:pPr>
-        <w:autoSpaceDE w:val="0"/>
-        <w:autoSpaceDN w:val="0"/>
-        <w:adjustRightInd w:val="0"/>
-        <w:rPr>
-          <w:color w:val="000000"/>
-          <w:u w:color="000000"/>
-        </w:rPr>
-      </w:pPr>
-    </w:p>
-    <w:p>
-      <w:pPr>
-        <w:autoSpaceDE w:val="0"/>
-        <w:autoSpaceDN w:val="0"/>
-        <w:adjustRightInd w:val="0"/>
-        <w:rPr>
-          <w:color w:val="000000"/>
-          <w:u w:color="000000"/>
-        </w:rPr>
-      </w:pPr>
-      <w:r>
-        <w:rPr>
-          <w:color w:val="000000"/>
-          <w:u w:color="000000"/>
-        </w:rPr>
-        <w:t>qPCR Prediction</w:t>
-      </w:r>
-    </w:p>
-    <w:p>
-      <w:pPr>
-        <w:autoSpaceDE w:val="0"/>
-        <w:autoSpaceDN w:val="0"/>
-        <w:adjustRightInd w:val="0"/>
-        <w:rPr>
-          <w:color w:val="000000"/>
-          <w:u w:color="000000"/>
-        </w:rPr>
-      </w:pPr>
-      <w:r>
-        <w:rPr>
-          <w:color w:val="000000"/>
-          <w:u w:color="000000"/>
-        </w:rPr>
-        <w:t xml:space="preserve">If the presence of selected kinases </w:t>
+        <w:t>. We can do this by</w:t>
       </w:r>
       <w:proofErr w:type="gramStart"/>
       <w:r>
         <w:rPr>
           <w:color w:val="000000"/>
-          <w:u w:color="000000"/>
-        </w:rPr>
-        <w:t>are</w:t>
+          <w:highlight w:val="yellow"/>
+          <w:u w:color="000000"/>
+        </w:rPr>
+        <w:t>…..</w:t>
       </w:r>
       <w:proofErr w:type="gramEnd"/>
       <w:r>
@@ -4031,76 +4521,250 @@
           <w:color w:val="000000"/>
           <w:u w:color="000000"/>
         </w:rPr>
-        <w:t xml:space="preserve"> responsible for the activation of Hedgehog Signaling, decreased mRNA levels for GLI1 in BCC cell lines are expected in a dose response manner in the presence of kinase inhibitor as compared to diluent treated BCC cells.</w:t>
-      </w:r>
-    </w:p>
-    <w:p>
-      <w:pPr>
-        <w:autoSpaceDE w:val="0"/>
-        <w:autoSpaceDN w:val="0"/>
-        <w:adjustRightInd w:val="0"/>
-        <w:rPr>
-          <w:color w:val="000000"/>
-          <w:u w:color="000000"/>
-        </w:rPr>
-      </w:pPr>
-    </w:p>
-    <w:p>
-      <w:pPr>
-        <w:autoSpaceDE w:val="0"/>
-        <w:autoSpaceDN w:val="0"/>
-        <w:adjustRightInd w:val="0"/>
-        <w:rPr>
-          <w:color w:val="000000"/>
-          <w:u w:color="000000"/>
-        </w:rPr>
-      </w:pPr>
-    </w:p>
-    <w:p>
-      <w:pPr>
-        <w:autoSpaceDE w:val="0"/>
-        <w:autoSpaceDN w:val="0"/>
-        <w:adjustRightInd w:val="0"/>
-        <w:rPr>
-          <w:color w:val="000000"/>
-          <w:u w:color="000000"/>
-        </w:rPr>
-      </w:pPr>
-      <w:r>
-        <w:rPr>
-          <w:color w:val="000000"/>
-          <w:u w:color="000000"/>
-        </w:rPr>
-        <w:t xml:space="preserve">MTT prediction </w:t>
-      </w:r>
-    </w:p>
-    <w:p>
-      <w:pPr>
-        <w:autoSpaceDE w:val="0"/>
-        <w:autoSpaceDN w:val="0"/>
-        <w:adjustRightInd w:val="0"/>
-        <w:rPr>
-          <w:b/>
-          <w:bCs/>
-          <w:color w:val="000000"/>
-          <w:u w:color="000000"/>
-        </w:rPr>
-      </w:pPr>
-      <w:r>
-        <w:rPr>
-          <w:color w:val="000000"/>
-          <w:u w:color="000000"/>
-        </w:rPr>
-        <w:t xml:space="preserve">Using a plate reader to measure absorbance, we would expect that if the kinase inhibitor drug is affecting the Hedgehog Signaling Pathway, BCC cell proliferation will be reduced over time as compared to diluent treated BCC cells. An observation of a dose dependent reduction of GLI1 </w:t>
-      </w:r>
-      <w:r>
-        <w:rPr>
-          <w:color w:val="000000"/>
-          <w:u w:color="000000"/>
-        </w:rPr>
-        <w:lastRenderedPageBreak/>
-        <w:t>mRNA when treated with kinase inhibitor and a reduction of cell proliferation between diluent and drug treated BCC cells will provide evidence that the predicted kinases could be responsible for activating the Hedgehog Signaling Pathway</w:t>
-      </w:r>
+        <w:t xml:space="preserve">If this project was to be continued it would also be in need of a larger kinase screen using the methodology utilized in this project to expand the search of Hedgehog Activating kinases. Overall, evidence leads us to believe that NEK1 kinase plays a role in activating the Hedgehog Signaling pathway. </w:t>
+      </w:r>
+    </w:p>
+    <w:p>
+      <w:pPr>
+        <w:autoSpaceDE w:val="0"/>
+        <w:autoSpaceDN w:val="0"/>
+        <w:adjustRightInd w:val="0"/>
+        <w:rPr>
+          <w:color w:val="000000"/>
+          <w:u w:color="000000"/>
+        </w:rPr>
+      </w:pPr>
+    </w:p>
+    <w:p>
+      <w:pPr>
+        <w:autoSpaceDE w:val="0"/>
+        <w:autoSpaceDN w:val="0"/>
+        <w:adjustRightInd w:val="0"/>
+        <w:rPr>
+          <w:color w:val="000000"/>
+          <w:u w:color="000000"/>
+        </w:rPr>
+      </w:pPr>
+    </w:p>
+    <w:p>
+      <w:pPr>
+        <w:autoSpaceDE w:val="0"/>
+        <w:autoSpaceDN w:val="0"/>
+        <w:adjustRightInd w:val="0"/>
+        <w:rPr>
+          <w:color w:val="000000"/>
+          <w:u w:color="000000"/>
+        </w:rPr>
+      </w:pPr>
+    </w:p>
+    <w:p>
+      <w:pPr>
+        <w:autoSpaceDE w:val="0"/>
+        <w:autoSpaceDN w:val="0"/>
+        <w:adjustRightInd w:val="0"/>
+        <w:rPr>
+          <w:color w:val="000000"/>
+          <w:u w:color="000000"/>
+        </w:rPr>
+      </w:pPr>
+    </w:p>
+    <w:p>
+      <w:pPr>
+        <w:autoSpaceDE w:val="0"/>
+        <w:autoSpaceDN w:val="0"/>
+        <w:adjustRightInd w:val="0"/>
+        <w:rPr>
+          <w:color w:val="000000"/>
+          <w:u w:color="000000"/>
+        </w:rPr>
+      </w:pPr>
+    </w:p>
+    <w:p>
+      <w:pPr>
+        <w:autoSpaceDE w:val="0"/>
+        <w:autoSpaceDN w:val="0"/>
+        <w:adjustRightInd w:val="0"/>
+        <w:rPr>
+          <w:color w:val="000000"/>
+          <w:u w:color="000000"/>
+        </w:rPr>
+      </w:pPr>
+    </w:p>
+    <w:p>
+      <w:pPr>
+        <w:autoSpaceDE w:val="0"/>
+        <w:autoSpaceDN w:val="0"/>
+        <w:adjustRightInd w:val="0"/>
+        <w:rPr>
+          <w:color w:val="000000"/>
+          <w:u w:color="000000"/>
+        </w:rPr>
+      </w:pPr>
+    </w:p>
+    <w:p>
+      <w:pPr>
+        <w:autoSpaceDE w:val="0"/>
+        <w:autoSpaceDN w:val="0"/>
+        <w:adjustRightInd w:val="0"/>
+        <w:rPr>
+          <w:color w:val="000000"/>
+          <w:u w:color="000000"/>
+        </w:rPr>
+      </w:pPr>
+    </w:p>
+    <w:p>
+      <w:pPr>
+        <w:autoSpaceDE w:val="0"/>
+        <w:autoSpaceDN w:val="0"/>
+        <w:adjustRightInd w:val="0"/>
+        <w:rPr>
+          <w:color w:val="000000"/>
+          <w:u w:color="000000"/>
+        </w:rPr>
+      </w:pPr>
+    </w:p>
+    <w:p>
+      <w:pPr>
+        <w:autoSpaceDE w:val="0"/>
+        <w:autoSpaceDN w:val="0"/>
+        <w:adjustRightInd w:val="0"/>
+        <w:rPr>
+          <w:color w:val="000000"/>
+          <w:u w:color="000000"/>
+        </w:rPr>
+      </w:pPr>
+    </w:p>
+    <w:p>
+      <w:pPr>
+        <w:autoSpaceDE w:val="0"/>
+        <w:autoSpaceDN w:val="0"/>
+        <w:adjustRightInd w:val="0"/>
+        <w:rPr>
+          <w:color w:val="000000"/>
+          <w:u w:color="000000"/>
+        </w:rPr>
+      </w:pPr>
+    </w:p>
+    <w:p>
+      <w:pPr>
+        <w:autoSpaceDE w:val="0"/>
+        <w:autoSpaceDN w:val="0"/>
+        <w:adjustRightInd w:val="0"/>
+        <w:rPr>
+          <w:color w:val="000000"/>
+          <w:u w:color="000000"/>
+        </w:rPr>
+      </w:pPr>
+    </w:p>
+    <w:p>
+      <w:pPr>
+        <w:autoSpaceDE w:val="0"/>
+        <w:autoSpaceDN w:val="0"/>
+        <w:adjustRightInd w:val="0"/>
+        <w:rPr>
+          <w:color w:val="000000"/>
+          <w:u w:color="000000"/>
+        </w:rPr>
+      </w:pPr>
+    </w:p>
+    <w:p>
+      <w:pPr>
+        <w:autoSpaceDE w:val="0"/>
+        <w:autoSpaceDN w:val="0"/>
+        <w:adjustRightInd w:val="0"/>
+        <w:rPr>
+          <w:color w:val="000000"/>
+          <w:u w:color="000000"/>
+        </w:rPr>
+      </w:pPr>
+    </w:p>
+    <w:p>
+      <w:pPr>
+        <w:autoSpaceDE w:val="0"/>
+        <w:autoSpaceDN w:val="0"/>
+        <w:adjustRightInd w:val="0"/>
+        <w:rPr>
+          <w:color w:val="000000"/>
+          <w:u w:color="000000"/>
+        </w:rPr>
+      </w:pPr>
+    </w:p>
+    <w:p>
+      <w:pPr>
+        <w:autoSpaceDE w:val="0"/>
+        <w:autoSpaceDN w:val="0"/>
+        <w:adjustRightInd w:val="0"/>
+        <w:rPr>
+          <w:color w:val="000000"/>
+          <w:u w:color="000000"/>
+        </w:rPr>
+      </w:pPr>
+    </w:p>
+    <w:p>
+      <w:pPr>
+        <w:autoSpaceDE w:val="0"/>
+        <w:autoSpaceDN w:val="0"/>
+        <w:adjustRightInd w:val="0"/>
+        <w:rPr>
+          <w:color w:val="000000"/>
+          <w:u w:color="000000"/>
+        </w:rPr>
+      </w:pPr>
+    </w:p>
+    <w:p>
+      <w:pPr>
+        <w:autoSpaceDE w:val="0"/>
+        <w:autoSpaceDN w:val="0"/>
+        <w:adjustRightInd w:val="0"/>
+        <w:rPr>
+          <w:color w:val="000000"/>
+          <w:u w:color="000000"/>
+        </w:rPr>
+      </w:pPr>
+    </w:p>
+    <w:p>
+      <w:pPr>
+        <w:autoSpaceDE w:val="0"/>
+        <w:autoSpaceDN w:val="0"/>
+        <w:adjustRightInd w:val="0"/>
+        <w:rPr>
+          <w:color w:val="000000"/>
+          <w:u w:color="000000"/>
+        </w:rPr>
+      </w:pPr>
+    </w:p>
+    <w:p>
+      <w:pPr>
+        <w:autoSpaceDE w:val="0"/>
+        <w:autoSpaceDN w:val="0"/>
+        <w:adjustRightInd w:val="0"/>
+        <w:rPr>
+          <w:color w:val="000000"/>
+          <w:u w:color="000000"/>
+        </w:rPr>
+      </w:pPr>
+    </w:p>
+    <w:p>
+      <w:pPr>
+        <w:autoSpaceDE w:val="0"/>
+        <w:autoSpaceDN w:val="0"/>
+        <w:adjustRightInd w:val="0"/>
+        <w:rPr>
+          <w:color w:val="000000"/>
+          <w:u w:color="000000"/>
+        </w:rPr>
+      </w:pPr>
+    </w:p>
+    <w:p>
+      <w:pPr>
+        <w:autoSpaceDE w:val="0"/>
+        <w:autoSpaceDN w:val="0"/>
+        <w:adjustRightInd w:val="0"/>
+        <w:rPr>
+          <w:color w:val="000000"/>
+          <w:u w:color="000000"/>
+        </w:rPr>
+      </w:pPr>
     </w:p>
     <w:p>
       <w:pPr>
@@ -4265,6 +4929,7 @@
     <w:sdtPr>
       <w:rPr>
         <w:rStyle w:val="PageNumber"/>
+        <w:rFonts w:ascii="Times New Roman" w:hAnsi="Times New Roman" w:cs="Times New Roman"/>
       </w:rPr>
       <w:id w:val="-227381364"/>
       <w:docPartObj>
@@ -4284,29 +4949,34 @@
           <w:framePr w:wrap="none" w:vAnchor="text" w:hAnchor="margin" w:xAlign="right" w:y="1"/>
           <w:rPr>
             <w:rStyle w:val="PageNumber"/>
+            <w:rFonts w:ascii="Times New Roman" w:hAnsi="Times New Roman" w:cs="Times New Roman"/>
           </w:rPr>
         </w:pPr>
         <w:r>
           <w:rPr>
             <w:rStyle w:val="PageNumber"/>
+            <w:rFonts w:ascii="Times New Roman" w:hAnsi="Times New Roman" w:cs="Times New Roman"/>
           </w:rPr>
           <w:fldChar w:fldCharType="begin"/>
         </w:r>
         <w:r>
           <w:rPr>
             <w:rStyle w:val="PageNumber"/>
+            <w:rFonts w:ascii="Times New Roman" w:hAnsi="Times New Roman" w:cs="Times New Roman"/>
           </w:rPr>
           <w:instrText xml:space="preserve"> PAGE </w:instrText>
         </w:r>
         <w:r>
           <w:rPr>
             <w:rStyle w:val="PageNumber"/>
+            <w:rFonts w:ascii="Times New Roman" w:hAnsi="Times New Roman" w:cs="Times New Roman"/>
           </w:rPr>
           <w:fldChar w:fldCharType="separate"/>
         </w:r>
         <w:r>
           <w:rPr>
             <w:rStyle w:val="PageNumber"/>
+            <w:rFonts w:ascii="Times New Roman" w:hAnsi="Times New Roman" w:cs="Times New Roman"/>
             <w:noProof/>
           </w:rPr>
           <w:t>1</w:t>
@@ -4314,6 +4984,7 @@
         <w:r>
           <w:rPr>
             <w:rStyle w:val="PageNumber"/>
+            <w:rFonts w:ascii="Times New Roman" w:hAnsi="Times New Roman" w:cs="Times New Roman"/>
           </w:rPr>
           <w:fldChar w:fldCharType="end"/>
         </w:r>

--- a/Rotation Report Update.docx
+++ b/Rotation Report Update.docx
@@ -987,14 +987,7 @@
           <w:color w:val="000000"/>
           <w:u w:color="000000"/>
         </w:rPr>
-        <w:t xml:space="preserve">, </w:t>
-      </w:r>
-      <w:r>
-        <w:rPr>
-          <w:color w:val="000000"/>
-          <w:u w:color="000000"/>
-        </w:rPr>
-        <w:t xml:space="preserve">such as </w:t>
+        <w:t xml:space="preserve">, such as </w:t>
       </w:r>
       <w:proofErr w:type="spellStart"/>
       <w:r>
@@ -1052,7 +1045,21 @@
           <w:color w:val="000000"/>
           <w:u w:color="000000"/>
         </w:rPr>
-        <w:t xml:space="preserve">It has been found that BCC tumors can acquire resistance to SMO inhibitors, thus causing a loss of SMO inhibitor </w:t>
+        <w:t>It has been found that BCC tumors can acquire resistance to SMO inhibitors, thus causing a loss of</w:t>
+      </w:r>
+      <w:r>
+        <w:rPr>
+          <w:color w:val="000000"/>
+          <w:u w:color="000000"/>
+        </w:rPr>
+        <w:t xml:space="preserve"> GLI</w:t>
+      </w:r>
+      <w:r>
+        <w:rPr>
+          <w:color w:val="000000"/>
+          <w:u w:color="000000"/>
+        </w:rPr>
+        <w:t xml:space="preserve"> inhibitor </w:t>
       </w:r>
       <w:proofErr w:type="spellStart"/>
       <w:r>
@@ -1117,7 +1124,14 @@
           <w:color w:val="000000"/>
           <w:u w:color="000000"/>
         </w:rPr>
-        <w:t>. Additionally, mutations in SMO have caused the drug to be ineffective in suppressing SMO and thus allowing the pathway to proceed as normal</w:t>
+        <w:t xml:space="preserve">. Additionally, mutations in SMO have caused the drug to be ineffective in suppressing SMO and thus allowing the </w:t>
+      </w:r>
+      <w:r>
+        <w:rPr>
+          <w:color w:val="000000"/>
+          <w:u w:color="000000"/>
+        </w:rPr>
+        <w:t>Hedgehog Signaling to proceed despite treatment with a SMO inhibitor</w:t>
       </w:r>
       <w:r>
         <w:rPr>
@@ -1257,21 +1271,21 @@
           <w:color w:val="000000"/>
           <w:u w:color="000000"/>
         </w:rPr>
-        <w:t xml:space="preserve">The purpose of this project is to assess Hedgehog Signaling Pathway activation by inhibiting kinases predicted to be active at recurrent </w:t>
-      </w:r>
-      <w:r>
-        <w:rPr>
-          <w:color w:val="000000"/>
-          <w:u w:color="000000"/>
-        </w:rPr>
-        <w:t xml:space="preserve">GLI </w:t>
-      </w:r>
-      <w:r>
-        <w:rPr>
-          <w:color w:val="000000"/>
-          <w:u w:color="000000"/>
-        </w:rPr>
-        <w:t xml:space="preserve">mutation sites. </w:t>
+        <w:t xml:space="preserve">The purpose of this project is to assess </w:t>
+      </w:r>
+      <w:r>
+        <w:rPr>
+          <w:color w:val="000000"/>
+          <w:u w:color="000000"/>
+        </w:rPr>
+        <w:t xml:space="preserve">the role of kinases predicted to be active at recurrent GLI mutation sites on </w:t>
+      </w:r>
+      <w:r>
+        <w:rPr>
+          <w:color w:val="000000"/>
+          <w:u w:color="000000"/>
+        </w:rPr>
+        <w:t xml:space="preserve">Hedgehog Signaling Pathway. </w:t>
       </w:r>
     </w:p>
     <w:p>
@@ -1667,7 +1681,21 @@
           <w:color w:val="000000"/>
           <w:u w:color="000000"/>
         </w:rPr>
-        <w:t xml:space="preserve">. Zinc05007751 is a novel selective NEK1 inhibitor with an IC50 of 3.4 </w:t>
+        <w:t>. Zinc05007751 is a</w:t>
+      </w:r>
+      <w:r>
+        <w:rPr>
+          <w:color w:val="000000"/>
+          <w:u w:color="000000"/>
+        </w:rPr>
+        <w:t xml:space="preserve"> highly </w:t>
+      </w:r>
+      <w:r>
+        <w:rPr>
+          <w:color w:val="000000"/>
+          <w:u w:color="000000"/>
+        </w:rPr>
+        <w:t xml:space="preserve">selective NEK1 inhibitor with an IC50 of 3.4 </w:t>
       </w:r>
       <w:r>
         <w:rPr>
@@ -1682,7 +1710,35 @@
           <w:color w:val="000000"/>
           <w:u w:color="000000"/>
         </w:rPr>
-        <w:t xml:space="preserve">M. Evidence suggests that inhibition of NEK1 would reduce GLI activation and Hedgehog Signaling. As MAP2K1, PDHK and NEK1 kinases are predicted to be active at recurrent mutation sites in GLI, their inhibition is predicted to influence transcriptional activity and </w:t>
+        <w:t xml:space="preserve">M. </w:t>
+      </w:r>
+      <w:r>
+        <w:rPr>
+          <w:color w:val="000000"/>
+          <w:u w:color="000000"/>
+        </w:rPr>
+        <w:t>I</w:t>
+      </w:r>
+      <w:r>
+        <w:rPr>
+          <w:color w:val="000000"/>
+          <w:u w:color="000000"/>
+        </w:rPr>
+        <w:t xml:space="preserve">nhibition of NEK1 would </w:t>
+      </w:r>
+      <w:r>
+        <w:rPr>
+          <w:color w:val="000000"/>
+          <w:u w:color="000000"/>
+        </w:rPr>
+        <w:t xml:space="preserve">likely </w:t>
+      </w:r>
+      <w:r>
+        <w:rPr>
+          <w:color w:val="000000"/>
+          <w:u w:color="000000"/>
+        </w:rPr>
+        <w:t xml:space="preserve">reduce GLI activation and Hedgehog Signaling. As MAP2K1, PDHK and NEK1 kinases are predicted to be active at recurrent mutation sites in GLI, their inhibition is predicted to influence transcriptional activity and </w:t>
       </w:r>
       <w:r>
         <w:rPr>
@@ -1753,14 +1809,28 @@
           <w:color w:val="000000"/>
           <w:u w:color="000000"/>
         </w:rPr>
-        <w:t>We hypothesize that MAP2K1, PDHK and NEK1 kinases increase Hedgehog Signaling activity due to their predicted activity at recurrent GLI mutation sites</w:t>
-      </w:r>
-      <w:r>
-        <w:rPr>
-          <w:color w:val="000000"/>
-          <w:u w:color="000000"/>
-        </w:rPr>
-        <w:t xml:space="preserve"> and insight to their role in Hedgehog Signaling or cancer</w:t>
+        <w:t>We hypothesize that MAP2K1, PDHK and NEK1 kinases</w:t>
+      </w:r>
+      <w:r>
+        <w:rPr>
+          <w:color w:val="000000"/>
+          <w:u w:color="000000"/>
+        </w:rPr>
+        <w:t xml:space="preserve"> which have been predicted to be active at recurrent GLI mutation sites and influence Hedgehog Signaling or cancer</w:t>
+      </w:r>
+      <w:r>
+        <w:rPr>
+          <w:color w:val="000000"/>
+          <w:u w:color="000000"/>
+        </w:rPr>
+        <w:t xml:space="preserve"> increase Hedgehog Signaling</w:t>
+      </w:r>
+      <w:r>
+        <w:rPr>
+          <w:color w:val="000000"/>
+          <w:u w:color="000000"/>
+        </w:rPr>
+        <w:t xml:space="preserve"> activity</w:t>
       </w:r>
       <w:r>
         <w:rPr>
@@ -1830,6 +1900,154 @@
         <w:autoSpaceDE w:val="0"/>
         <w:autoSpaceDN w:val="0"/>
         <w:adjustRightInd w:val="0"/>
+        <w:ind w:firstLine="720"/>
+        <w:rPr>
+          <w:color w:val="000000"/>
+          <w:u w:color="000000"/>
+        </w:rPr>
+      </w:pPr>
+      <w:r>
+        <w:rPr>
+          <w:color w:val="000000"/>
+          <w:u w:color="000000"/>
+        </w:rPr>
+        <w:t xml:space="preserve">A compilation of GLI1 and GLI2 mutations that occur three or more times in cancer cells in the Catalogue of Somatic Mutations in Cancer (COSMIC) database have been generated and </w:t>
+      </w:r>
+      <w:r>
+        <w:rPr>
+          <w:color w:val="000000"/>
+          <w:u w:color="000000"/>
+        </w:rPr>
+        <w:lastRenderedPageBreak/>
+        <w:t xml:space="preserve">previously screened for activation of the Hedgehog Signaling Pathway in the Atwood Lab. </w:t>
+      </w:r>
+      <w:r>
+        <w:rPr>
+          <w:color w:val="000000"/>
+          <w:u w:color="000000"/>
+        </w:rPr>
+        <w:t xml:space="preserve">In this project, </w:t>
+      </w:r>
+      <w:r>
+        <w:rPr>
+          <w:color w:val="000000"/>
+          <w:u w:color="000000"/>
+        </w:rPr>
+        <w:t xml:space="preserve">kinases which are predicted to be active at </w:t>
+      </w:r>
+      <w:proofErr w:type="spellStart"/>
+      <w:r>
+        <w:rPr>
+          <w:color w:val="000000"/>
+          <w:u w:color="000000"/>
+        </w:rPr>
+        <w:t>phosphosites</w:t>
+      </w:r>
+      <w:proofErr w:type="spellEnd"/>
+      <w:r>
+        <w:rPr>
+          <w:color w:val="000000"/>
+          <w:u w:color="000000"/>
+        </w:rPr>
+        <w:t xml:space="preserve"> four positions up or downstream from a recurring mutation side</w:t>
+      </w:r>
+      <w:r>
+        <w:rPr>
+          <w:color w:val="000000"/>
+          <w:u w:color="000000"/>
+        </w:rPr>
+        <w:t xml:space="preserve"> u</w:t>
+      </w:r>
+      <w:r>
+        <w:rPr>
+          <w:color w:val="000000"/>
+          <w:u w:color="000000"/>
+        </w:rPr>
+        <w:t xml:space="preserve">sing Group-Based Prediction Software (GPS) and </w:t>
+      </w:r>
+      <w:proofErr w:type="spellStart"/>
+      <w:r>
+        <w:rPr>
+          <w:color w:val="000000"/>
+          <w:u w:color="000000"/>
+        </w:rPr>
+        <w:t>PhosphoNet</w:t>
+      </w:r>
+      <w:proofErr w:type="spellEnd"/>
+      <w:r>
+        <w:rPr>
+          <w:color w:val="000000"/>
+          <w:u w:color="000000"/>
+        </w:rPr>
+        <w:t xml:space="preserve"> Kinase Predictor</w:t>
+      </w:r>
+      <w:r>
+        <w:rPr>
+          <w:color w:val="000000"/>
+          <w:u w:color="000000"/>
+        </w:rPr>
+        <w:t xml:space="preserve"> are compiled. </w:t>
+      </w:r>
+      <w:r>
+        <w:rPr>
+          <w:color w:val="000000"/>
+          <w:u w:color="000000"/>
+        </w:rPr>
+        <w:t xml:space="preserve">Kinase candidates having previous evidence of mediating phosphorylation and activating Hedgehog Signaling at a </w:t>
+      </w:r>
+      <w:r>
+        <w:rPr>
+          <w:color w:val="000000"/>
+          <w:u w:color="000000"/>
+        </w:rPr>
+        <w:t xml:space="preserve">particular </w:t>
+      </w:r>
+      <w:r>
+        <w:rPr>
+          <w:color w:val="000000"/>
+          <w:u w:color="000000"/>
+        </w:rPr>
+        <w:t xml:space="preserve">mutation site were eliminated from the compilation. Previous insight into their activity in Hedgehog Signaling or cancer allowed for the selection of MAP2K1, PDHK and NEK1 to evaluate Hedgehog Signaling effects due to kinase activity experimentally. </w:t>
+      </w:r>
+    </w:p>
+    <w:p>
+      <w:pPr>
+        <w:autoSpaceDE w:val="0"/>
+        <w:autoSpaceDN w:val="0"/>
+        <w:adjustRightInd w:val="0"/>
+        <w:rPr>
+          <w:color w:val="000000"/>
+          <w:u w:color="000000"/>
+        </w:rPr>
+      </w:pPr>
+    </w:p>
+    <w:p>
+      <w:pPr>
+        <w:autoSpaceDE w:val="0"/>
+        <w:autoSpaceDN w:val="0"/>
+        <w:adjustRightInd w:val="0"/>
+        <w:rPr>
+          <w:b/>
+          <w:bCs/>
+          <w:color w:val="000000"/>
+          <w:u w:color="000000"/>
+        </w:rPr>
+      </w:pPr>
+      <w:r>
+        <w:rPr>
+          <w:b/>
+          <w:bCs/>
+          <w:color w:val="000000"/>
+          <w:u w:color="000000"/>
+        </w:rPr>
+        <w:t>Cell Dosing, RNA Extraction, RT-qPCR</w:t>
+      </w:r>
+    </w:p>
+    <w:p>
+      <w:pPr>
+        <w:autoSpaceDE w:val="0"/>
+        <w:autoSpaceDN w:val="0"/>
+        <w:adjustRightInd w:val="0"/>
         <w:rPr>
           <w:color w:val="000000"/>
           <w:u w:color="000000"/>
@@ -1849,15 +2067,49 @@
           <w:color w:val="000000"/>
           <w:u w:color="000000"/>
         </w:rPr>
-        <w:t xml:space="preserve">A compilation of GLI1 and GLI2 mutations that occur three or more times in cancer cells in the Catalogue of Somatic Mutations in Cancer (COSMIC) database have been generated and </w:t>
-      </w:r>
-      <w:r>
-        <w:rPr>
-          <w:color w:val="000000"/>
-          <w:u w:color="000000"/>
-        </w:rPr>
-        <w:lastRenderedPageBreak/>
-        <w:t xml:space="preserve">previously screened for activation of the Hedgehog Signaling Pathway in the Atwood Lab. Using Group-Based Prediction Software (GPS) and </w:t>
+        <w:t xml:space="preserve">Cobimetinib, Dichloroacetic Acid, and Zinc05007751 are selected as inhibitors for MAP2K1, PDHK and NEK1 </w:t>
+      </w:r>
+      <w:r>
+        <w:rPr>
+          <w:color w:val="000000"/>
+          <w:u w:color="000000"/>
+        </w:rPr>
+        <w:t xml:space="preserve">respectively </w:t>
+      </w:r>
+      <w:r>
+        <w:rPr>
+          <w:color w:val="000000"/>
+          <w:u w:color="000000"/>
+        </w:rPr>
+        <w:t xml:space="preserve">due to their availability, specificity and IC50 range. To promote the generation of primary cilia and Hedgehog Pathway activation, </w:t>
+      </w:r>
+      <w:r>
+        <w:rPr>
+          <w:color w:val="000000"/>
+          <w:u w:color="000000"/>
+        </w:rPr>
+        <w:t xml:space="preserve">Wild Type (3T3) </w:t>
+      </w:r>
+      <w:r>
+        <w:rPr>
+          <w:color w:val="000000"/>
+          <w:u w:color="000000"/>
+        </w:rPr>
+        <w:t xml:space="preserve">cells are serum starved and serum starved with Hedgehog conditioned media immediately before treatment with these inhibitors. Inhibitors are added at their IC50s and serially increased on a logarithmic scale to three higher concentrations. Similarly, Basal Cell Carcinoma Cells are serum starved and treated with inhibitors as in Wild Type cells. These cell types and serum conditions are </w:t>
+      </w:r>
+      <w:r>
+        <w:rPr>
+          <w:color w:val="000000"/>
+          <w:u w:color="000000"/>
+        </w:rPr>
+        <w:t xml:space="preserve">all </w:t>
+      </w:r>
+      <w:r>
+        <w:rPr>
+          <w:color w:val="000000"/>
+          <w:u w:color="000000"/>
+        </w:rPr>
+        <w:t xml:space="preserve">treated with diluent only (DMSO) as a control. After 24 hours of incubation, RNA is extracted and quantified from both diluent and drug treated cells using the </w:t>
       </w:r>
       <w:proofErr w:type="spellStart"/>
       <w:r>
@@ -1865,7 +2117,7 @@
           <w:color w:val="000000"/>
           <w:u w:color="000000"/>
         </w:rPr>
-        <w:t>PhosphoNet</w:t>
+        <w:t>Zymo</w:t>
       </w:r>
       <w:proofErr w:type="spellEnd"/>
       <w:r>
@@ -1873,7 +2125,7 @@
           <w:color w:val="000000"/>
           <w:u w:color="000000"/>
         </w:rPr>
-        <w:t xml:space="preserve"> Kinase Predictor, kinases which are predicted to be active at </w:t>
+        <w:t xml:space="preserve"> Research Direct-</w:t>
       </w:r>
       <w:proofErr w:type="spellStart"/>
       <w:r>
@@ -1881,7 +2133,7 @@
           <w:color w:val="000000"/>
           <w:u w:color="000000"/>
         </w:rPr>
-        <w:t>phosphosites</w:t>
+        <w:t>Zol</w:t>
       </w:r>
       <w:proofErr w:type="spellEnd"/>
       <w:r>
@@ -1889,154 +2141,6 @@
           <w:color w:val="000000"/>
           <w:u w:color="000000"/>
         </w:rPr>
-        <w:t xml:space="preserve"> four positions </w:t>
-      </w:r>
-      <w:r>
-        <w:rPr>
-          <w:color w:val="000000"/>
-          <w:u w:color="000000"/>
-        </w:rPr>
-        <w:t>up</w:t>
-      </w:r>
-      <w:r>
-        <w:rPr>
-          <w:color w:val="000000"/>
-          <w:u w:color="000000"/>
-        </w:rPr>
-        <w:t xml:space="preserve"> or </w:t>
-      </w:r>
-      <w:r>
-        <w:rPr>
-          <w:color w:val="000000"/>
-          <w:u w:color="000000"/>
-        </w:rPr>
-        <w:t>downstream from</w:t>
-      </w:r>
-      <w:r>
-        <w:rPr>
-          <w:color w:val="000000"/>
-          <w:u w:color="000000"/>
-        </w:rPr>
-        <w:t xml:space="preserve"> a recurring mutation side are compiled. Kinase candidates having previous evidence of mediating phosphorylation and activating Hedgehog Signaling at a mutation site were eliminated from the compilation. Previous insight into their activity in Hedgehog Signaling or cancer allowed for the selection of MAP2K1, PDHK and NEK1 to evaluate Hedgehog Signaling effects due to kinase activity experimentally. </w:t>
-      </w:r>
-    </w:p>
-    <w:p>
-      <w:pPr>
-        <w:autoSpaceDE w:val="0"/>
-        <w:autoSpaceDN w:val="0"/>
-        <w:adjustRightInd w:val="0"/>
-        <w:rPr>
-          <w:color w:val="000000"/>
-          <w:u w:color="000000"/>
-        </w:rPr>
-      </w:pPr>
-    </w:p>
-    <w:p>
-      <w:pPr>
-        <w:autoSpaceDE w:val="0"/>
-        <w:autoSpaceDN w:val="0"/>
-        <w:adjustRightInd w:val="0"/>
-        <w:rPr>
-          <w:b/>
-          <w:bCs/>
-          <w:color w:val="000000"/>
-          <w:u w:color="000000"/>
-        </w:rPr>
-      </w:pPr>
-      <w:r>
-        <w:rPr>
-          <w:b/>
-          <w:bCs/>
-          <w:color w:val="000000"/>
-          <w:u w:color="000000"/>
-        </w:rPr>
-        <w:t>Cell Dosing, RNA Extraction, RT-qPCR</w:t>
-      </w:r>
-    </w:p>
-    <w:p>
-      <w:pPr>
-        <w:autoSpaceDE w:val="0"/>
-        <w:autoSpaceDN w:val="0"/>
-        <w:adjustRightInd w:val="0"/>
-        <w:rPr>
-          <w:color w:val="000000"/>
-          <w:u w:color="000000"/>
-        </w:rPr>
-      </w:pPr>
-      <w:r>
-        <w:rPr>
-          <w:b/>
-          <w:bCs/>
-          <w:color w:val="000000"/>
-          <w:u w:color="000000"/>
-        </w:rPr>
-        <w:tab/>
-      </w:r>
-      <w:r>
-        <w:rPr>
-          <w:color w:val="000000"/>
-          <w:u w:color="000000"/>
-        </w:rPr>
-        <w:t xml:space="preserve">Cobimetinib, Dichloroacetic Acid, and Zinc05007751 are selected as inhibitors for MAP2K1, PDHK and NEK1 due to their availability, specificity and IC50 range. To promote the generation of primary cilia and Hedgehog Pathway activation, </w:t>
-      </w:r>
-      <w:r>
-        <w:rPr>
-          <w:color w:val="000000"/>
-          <w:u w:color="000000"/>
-        </w:rPr>
-        <w:t xml:space="preserve">Wild Type (3T3) </w:t>
-      </w:r>
-      <w:r>
-        <w:rPr>
-          <w:color w:val="000000"/>
-          <w:u w:color="000000"/>
-        </w:rPr>
-        <w:t xml:space="preserve">cells are serum starved and serum starved with Hedgehog conditioned media immediately before treatment with these inhibitors. Inhibitors are added at their IC50s and serially increased on a logarithmic scale to three higher concentrations. Similarly, Basal Cell Carcinoma Cells are serum starved and treated with inhibitors as in Wild Type cells. These cell types and serum conditions are </w:t>
-      </w:r>
-      <w:r>
-        <w:rPr>
-          <w:color w:val="000000"/>
-          <w:u w:color="000000"/>
-        </w:rPr>
-        <w:t xml:space="preserve">all </w:t>
-      </w:r>
-      <w:r>
-        <w:rPr>
-          <w:color w:val="000000"/>
-          <w:u w:color="000000"/>
-        </w:rPr>
-        <w:t xml:space="preserve">treated with diluent only (DMSO) as a control. After 24 hours of incubation, RNA is extracted and quantified from both diluent and drug treated cells using the </w:t>
-      </w:r>
-      <w:proofErr w:type="spellStart"/>
-      <w:r>
-        <w:rPr>
-          <w:color w:val="000000"/>
-          <w:u w:color="000000"/>
-        </w:rPr>
-        <w:t>Zymo</w:t>
-      </w:r>
-      <w:proofErr w:type="spellEnd"/>
-      <w:r>
-        <w:rPr>
-          <w:color w:val="000000"/>
-          <w:u w:color="000000"/>
-        </w:rPr>
-        <w:t xml:space="preserve"> Research Direct-</w:t>
-      </w:r>
-      <w:proofErr w:type="spellStart"/>
-      <w:r>
-        <w:rPr>
-          <w:color w:val="000000"/>
-          <w:u w:color="000000"/>
-        </w:rPr>
-        <w:t>Zol</w:t>
-      </w:r>
-      <w:proofErr w:type="spellEnd"/>
-      <w:r>
-        <w:rPr>
-          <w:color w:val="000000"/>
-          <w:u w:color="000000"/>
-        </w:rPr>
         <w:t xml:space="preserve"> RNA Miniprep Plus kit. Extracted RNA is amplified using RT-qPCR with primers specific for the GLI1 gene as a means of quantifying Hedgehog Signaling activation, as well as a GAPDH experimental control to quantify GLI expression.</w:t>
       </w:r>
       <w:r>
@@ -2044,16 +2148,7 @@
           <w:color w:val="000000"/>
           <w:u w:color="000000"/>
         </w:rPr>
-        <w:t xml:space="preserve"> Fold change was normalized to the diluent only (DMSO</w:t>
-      </w:r>
-      <w:bookmarkStart w:id="0" w:name="_GoBack"/>
-      <w:bookmarkEnd w:id="0"/>
-      <w:r>
-        <w:rPr>
-          <w:color w:val="000000"/>
-          <w:u w:color="000000"/>
-        </w:rPr>
-        <w:t xml:space="preserve">) control in Serum Starved media (SS) for each cell line (3T3 and BCC). Standard error bars denote technical replicates between drug treated samples. </w:t>
+        <w:t xml:space="preserve"> Fold change was normalized to the diluent only (DMSO) control in Serum Starved media (SS) for each cell line (3T3 and BCC). Standard error bars denote technical replicates between drug treated samples. </w:t>
       </w:r>
     </w:p>
     <w:p>
@@ -2675,20 +2770,26 @@
         <w:autoSpaceDE w:val="0"/>
         <w:autoSpaceDN w:val="0"/>
         <w:adjustRightInd w:val="0"/>
-        <w:ind w:firstLine="720"/>
-        <w:rPr>
-          <w:b/>
-          <w:bCs/>
-          <w:color w:val="000000"/>
-          <w:u w:color="000000"/>
-        </w:rPr>
-      </w:pPr>
-      <w:r>
-        <w:rPr>
-          <w:color w:val="000000"/>
-          <w:u w:color="000000"/>
-        </w:rPr>
-        <w:t xml:space="preserve">In assessing the cell viability in the BCC cell line, </w:t>
+        <w:rPr>
+          <w:b/>
+          <w:bCs/>
+          <w:color w:val="000000"/>
+          <w:u w:color="000000"/>
+        </w:rPr>
+      </w:pPr>
+      <w:r>
+        <w:rPr>
+          <w:color w:val="000000"/>
+          <w:u w:color="000000"/>
+        </w:rPr>
+        <w:t>I</w:t>
+      </w:r>
+      <w:r>
+        <w:rPr>
+          <w:color w:val="000000"/>
+          <w:u w:color="000000"/>
+        </w:rPr>
+        <w:t xml:space="preserve">n assessing the cell viability in the BCC cell line, </w:t>
       </w:r>
       <w:r>
         <w:rPr>
@@ -3107,7 +3208,21 @@
           <w:color w:val="000000"/>
           <w:u w:color="000000"/>
         </w:rPr>
-        <w:t>Increased activity of PDHK in cancer cells suggests that inhibition with Dichloroacetic acid could reduce Hedgehog Signaling. Hedgehog signaling activity measured through GLI1 expression is not affected in the presence of Dichloroacetic acid at the concentrations tested (</w:t>
+        <w:t xml:space="preserve">Increased activity of PDHK in cancer cells suggests that inhibition with Dichloroacetic acid could reduce Hedgehog Signaling. Hedgehog </w:t>
+      </w:r>
+      <w:r>
+        <w:rPr>
+          <w:color w:val="000000"/>
+          <w:u w:color="000000"/>
+        </w:rPr>
+        <w:t>S</w:t>
+      </w:r>
+      <w:r>
+        <w:rPr>
+          <w:color w:val="000000"/>
+          <w:u w:color="000000"/>
+        </w:rPr>
+        <w:t>ignaling activity measured through GLI1 expression is not affected in the presence of Dichloroacetic acid at the concentrations tested (</w:t>
       </w:r>
       <w:r>
         <w:rPr>
@@ -3130,7 +3245,21 @@
           <w:color w:val="000000"/>
           <w:u w:color="000000"/>
         </w:rPr>
-        <w:t xml:space="preserve">Overall, fold change of GLI in the HH SS Wild Type cells is higher than in the SS Wild Type cells as expected. Between concentrations of Dichloroacetic Acid, GLI expression levels are within the standard deviation in the SS condition. In the case of the HH SS treated Wild Type cells, GLI expression is only lower at the IC50 of 80 </w:t>
+        <w:t xml:space="preserve">Overall, </w:t>
+      </w:r>
+      <w:r>
+        <w:rPr>
+          <w:color w:val="000000"/>
+          <w:u w:color="000000"/>
+        </w:rPr>
+        <w:t xml:space="preserve">the </w:t>
+      </w:r>
+      <w:r>
+        <w:rPr>
+          <w:color w:val="000000"/>
+          <w:u w:color="000000"/>
+        </w:rPr>
+        <w:t xml:space="preserve">fold change of GLI in the HH SS Wild Type cells is higher than in the SS Wild Type cells as expected. Between concentrations of Dichloroacetic Acid, GLI expression levels are within the standard deviation in the SS condition. In the case of the HH SS treated Wild Type cells, GLI expression is only lower at the IC50 of 80 </w:t>
       </w:r>
       <w:proofErr w:type="spellStart"/>
       <w:r>
@@ -3153,14 +3282,7 @@
           <w:color w:val="000000"/>
           <w:u w:color="000000"/>
         </w:rPr>
-        <w:t xml:space="preserve"> </w:t>
-      </w:r>
-      <w:r>
-        <w:rPr>
-          <w:color w:val="000000"/>
-          <w:u w:color="000000"/>
-        </w:rPr>
-        <w:t>(</w:t>
+        <w:t xml:space="preserve"> (</w:t>
       </w:r>
       <w:r>
         <w:rPr>
@@ -3345,7 +3467,6 @@
         <w:autoSpaceDE w:val="0"/>
         <w:autoSpaceDN w:val="0"/>
         <w:adjustRightInd w:val="0"/>
-        <w:ind w:firstLine="720"/>
         <w:rPr>
           <w:color w:val="000000"/>
           <w:u w:color="000000"/>
@@ -3821,13 +3942,6 @@
           <w:color w:val="000000"/>
           <w:u w:color="000000"/>
         </w:rPr>
-        <w:t xml:space="preserve">likely </w:t>
-      </w:r>
-      <w:r>
-        <w:rPr>
-          <w:color w:val="000000"/>
-          <w:u w:color="000000"/>
-        </w:rPr>
         <w:t>affect</w:t>
       </w:r>
       <w:r>
@@ -4014,7 +4128,21 @@
           <w:color w:val="000000"/>
           <w:u w:color="000000"/>
         </w:rPr>
-        <w:t xml:space="preserve"> is not due to cell viability (</w:t>
+        <w:t xml:space="preserve"> is not due to </w:t>
+      </w:r>
+      <w:r>
+        <w:rPr>
+          <w:color w:val="000000"/>
+          <w:u w:color="000000"/>
+        </w:rPr>
+        <w:t xml:space="preserve">decrease in </w:t>
+      </w:r>
+      <w:r>
+        <w:rPr>
+          <w:color w:val="000000"/>
+          <w:u w:color="000000"/>
+        </w:rPr>
+        <w:t>cell viability (</w:t>
       </w:r>
       <w:r>
         <w:rPr>
@@ -4235,14 +4363,21 @@
           <w:color w:val="000000"/>
           <w:u w:color="000000"/>
         </w:rPr>
-        <w:t xml:space="preserve">Due to </w:t>
-      </w:r>
-      <w:r>
-        <w:rPr>
-          <w:color w:val="000000"/>
-          <w:u w:color="000000"/>
-        </w:rPr>
-        <w:t xml:space="preserve">their </w:t>
+        <w:t>MAP2K1/MEK1, PDHK and NEK1</w:t>
+      </w:r>
+      <w:r>
+        <w:rPr>
+          <w:color w:val="000000"/>
+          <w:u w:color="000000"/>
+        </w:rPr>
+        <w:t>, which are predicted to be present at recurrent mutation sites and</w:t>
+      </w:r>
+      <w:r>
+        <w:rPr>
+          <w:color w:val="000000"/>
+          <w:u w:color="000000"/>
+        </w:rPr>
+        <w:t xml:space="preserve"> suggest </w:t>
       </w:r>
       <w:r>
         <w:rPr>
@@ -4256,35 +4391,49 @@
           <w:color w:val="000000"/>
           <w:u w:color="000000"/>
         </w:rPr>
-        <w:t xml:space="preserve"> and predicted presence at recurrent GLI mutation sites</w:t>
-      </w:r>
-      <w:r>
-        <w:rPr>
-          <w:color w:val="000000"/>
-          <w:u w:color="000000"/>
-        </w:rPr>
-        <w:t xml:space="preserve">, MAP2K1/MEK1, PDHK and NEK1 </w:t>
-      </w:r>
-      <w:r>
-        <w:rPr>
-          <w:color w:val="000000"/>
-          <w:u w:color="000000"/>
-        </w:rPr>
-        <w:t xml:space="preserve">increase </w:t>
-      </w:r>
-      <w:r>
-        <w:rPr>
-          <w:color w:val="000000"/>
-          <w:u w:color="000000"/>
-        </w:rPr>
-        <w:t xml:space="preserve">Hedgehog Signaling measured through GLI expression </w:t>
-      </w:r>
-      <w:r>
-        <w:rPr>
-          <w:color w:val="000000"/>
-          <w:u w:color="000000"/>
-        </w:rPr>
-        <w:t>in the presence of kinase inhibitors. Although both inhibitor drugs do not contribute to general cell death, MAP2K1/MEK1 and PDHK do not demonstrate significant activation of Hedgehog Signaling in Wild Type and BCC cells treated with inhibitor drug as compared to diluent only treated cells. Using the Cobimetinib inhibitor of MAP2K1/MEK1 which is currently used as treatment for melanoma, there is no activation of Hedgehog Signaling by MAP2K1/MEK1</w:t>
+        <w:t xml:space="preserve"> </w:t>
+      </w:r>
+      <w:r>
+        <w:rPr>
+          <w:color w:val="000000"/>
+          <w:u w:color="000000"/>
+        </w:rPr>
+        <w:t xml:space="preserve">were </w:t>
+      </w:r>
+      <w:r>
+        <w:rPr>
+          <w:color w:val="000000"/>
+          <w:u w:color="000000"/>
+        </w:rPr>
+        <w:t>expected</w:t>
+      </w:r>
+      <w:r>
+        <w:rPr>
+          <w:color w:val="000000"/>
+          <w:u w:color="000000"/>
+        </w:rPr>
+        <w:t xml:space="preserve"> to activate Hedgehog Signaling. Although Cobimetinib and Dichloroacetic Acid do not contribute to cell death, </w:t>
+      </w:r>
+      <w:r>
+        <w:rPr>
+          <w:color w:val="000000"/>
+          <w:u w:color="000000"/>
+        </w:rPr>
+        <w:t>MAP2K1/MEK1 and PDHK do not demonstrate significant activation of Hedgehog Signaling in Wild Type and BCC cells treated with inhibitor as compared to diluent only treated cells.</w:t>
+      </w:r>
+      <w:r>
+        <w:rPr>
+          <w:color w:val="000000"/>
+          <w:u w:color="000000"/>
+        </w:rPr>
+        <w:t xml:space="preserve"> </w:t>
+      </w:r>
+      <w:r>
+        <w:rPr>
+          <w:color w:val="000000"/>
+          <w:u w:color="000000"/>
+        </w:rPr>
+        <w:t>Using the Cobimetinib inhibitor of MAP2K1/MEK1 which is currently used as treatment for melanoma, there is no activation of Hedgehog Signaling by MAP2K1/MEK1</w:t>
       </w:r>
       <w:r>
         <w:rPr>
@@ -4314,7 +4463,91 @@
           <w:color w:val="000000"/>
           <w:u w:color="000000"/>
         </w:rPr>
-        <w:t>. Due to the direct application of the inhibitor drug to skin cancer, it does not seem to be applicable to continue to pursue the MAP2K1/MEK1 kinase for Hedgehog Signaling Activation. Dichloroacetic Acid, the PDHK inhibitor selected for this project due to its accessibility, did not have an effect on Hedgehog Signaling</w:t>
+        <w:t xml:space="preserve">. Due to the direct application of the inhibitor drug to skin cancer, it does not seem to be applicable to continue to pursue MAP2K1/MEK1 kinase </w:t>
+      </w:r>
+      <w:r>
+        <w:rPr>
+          <w:color w:val="000000"/>
+          <w:u w:color="000000"/>
+        </w:rPr>
+        <w:t>as a</w:t>
+      </w:r>
+      <w:r>
+        <w:rPr>
+          <w:color w:val="000000"/>
+          <w:u w:color="000000"/>
+        </w:rPr>
+        <w:t xml:space="preserve"> Hedgehog Signaling </w:t>
+      </w:r>
+      <w:r>
+        <w:rPr>
+          <w:color w:val="000000"/>
+          <w:u w:color="000000"/>
+        </w:rPr>
+        <w:t>a</w:t>
+      </w:r>
+      <w:r>
+        <w:rPr>
+          <w:color w:val="000000"/>
+          <w:u w:color="000000"/>
+        </w:rPr>
+        <w:t>ctiva</w:t>
+      </w:r>
+      <w:r>
+        <w:rPr>
+          <w:color w:val="000000"/>
+          <w:u w:color="000000"/>
+        </w:rPr>
+        <w:t>tor.</w:t>
+      </w:r>
+      <w:r>
+        <w:rPr>
+          <w:color w:val="000000"/>
+          <w:u w:color="000000"/>
+        </w:rPr>
+        <w:t xml:space="preserve"> Dichloroacetic Acid, </w:t>
+      </w:r>
+      <w:r>
+        <w:rPr>
+          <w:color w:val="000000"/>
+          <w:u w:color="000000"/>
+        </w:rPr>
+        <w:t xml:space="preserve">a </w:t>
+      </w:r>
+      <w:r>
+        <w:rPr>
+          <w:color w:val="000000"/>
+          <w:u w:color="000000"/>
+        </w:rPr>
+        <w:t xml:space="preserve">PDHK inhibitor selected for its accessibility, did </w:t>
+      </w:r>
+      <w:r>
+        <w:rPr>
+          <w:color w:val="000000"/>
+          <w:u w:color="000000"/>
+        </w:rPr>
+        <w:t xml:space="preserve">not </w:t>
+      </w:r>
+      <w:r>
+        <w:rPr>
+          <w:color w:val="000000"/>
+          <w:u w:color="000000"/>
+        </w:rPr>
+        <w:t>impact</w:t>
+      </w:r>
+      <w:r>
+        <w:rPr>
+          <w:color w:val="000000"/>
+          <w:u w:color="000000"/>
+        </w:rPr>
+        <w:t xml:space="preserve"> activation of</w:t>
+      </w:r>
+      <w:r>
+        <w:rPr>
+          <w:color w:val="000000"/>
+          <w:u w:color="000000"/>
+        </w:rPr>
+        <w:t xml:space="preserve"> Hedgehog Signaling</w:t>
       </w:r>
       <w:r>
         <w:rPr>
@@ -4344,7 +4577,77 @@
           <w:color w:val="000000"/>
           <w:u w:color="000000"/>
         </w:rPr>
-        <w:t xml:space="preserve">. However, with an increase in the range of drug dosage there is potential this kinase is worthwhile </w:t>
+        <w:t>.</w:t>
+      </w:r>
+      <w:r>
+        <w:rPr>
+          <w:color w:val="000000"/>
+          <w:u w:color="000000"/>
+        </w:rPr>
+        <w:t xml:space="preserve"> I</w:t>
+      </w:r>
+      <w:r>
+        <w:rPr>
+          <w:color w:val="000000"/>
+          <w:u w:color="000000"/>
+        </w:rPr>
+        <w:t>ncrea</w:t>
+      </w:r>
+      <w:r>
+        <w:rPr>
+          <w:color w:val="000000"/>
+          <w:u w:color="000000"/>
+        </w:rPr>
+        <w:t>sing</w:t>
+      </w:r>
+      <w:r>
+        <w:rPr>
+          <w:color w:val="000000"/>
+          <w:u w:color="000000"/>
+        </w:rPr>
+        <w:t xml:space="preserve"> the range of drug dosag</w:t>
+      </w:r>
+      <w:r>
+        <w:rPr>
+          <w:color w:val="000000"/>
+          <w:u w:color="000000"/>
+        </w:rPr>
+        <w:t xml:space="preserve">e </w:t>
+      </w:r>
+      <w:r>
+        <w:rPr>
+          <w:color w:val="000000"/>
+          <w:u w:color="000000"/>
+        </w:rPr>
+        <w:t xml:space="preserve">may </w:t>
+      </w:r>
+      <w:r>
+        <w:rPr>
+          <w:color w:val="000000"/>
+          <w:u w:color="000000"/>
+        </w:rPr>
+        <w:t xml:space="preserve">better inhibit PDHK and thus demonstrate reduction in GLI mRNA in the presence of </w:t>
+      </w:r>
+      <w:r>
+        <w:rPr>
+          <w:color w:val="000000"/>
+          <w:u w:color="000000"/>
+        </w:rPr>
+        <w:t>inhibitor</w:t>
+      </w:r>
+      <w:r>
+        <w:rPr>
+          <w:color w:val="000000"/>
+          <w:u w:color="000000"/>
+        </w:rPr>
+        <w:t>. However, a</w:t>
+      </w:r>
+      <w:r>
+        <w:rPr>
+          <w:color w:val="000000"/>
+          <w:u w:color="000000"/>
+        </w:rPr>
+        <w:t xml:space="preserve">s this </w:t>
       </w:r>
       <w:r>
         <w:rPr>
@@ -4352,14 +4655,159 @@
           <w:u w:color="000000"/>
         </w:rPr>
         <w:lastRenderedPageBreak/>
-        <w:t>to investigate. As this inhibitor is a general acid, it might be interacting with multiple pathways within the cell; therefore, it would be critical to knock down the PDHK kinase with a short hairpin RNA or CRISPR to determine that the acid is acting on the anticipated target</w:t>
-      </w:r>
-      <w:r>
-        <w:rPr>
-          <w:color w:val="000000"/>
-          <w:u w:color="000000"/>
-        </w:rPr>
-        <w:t xml:space="preserve"> kinase. Overall, the data collected with MAP2K1/MEK1 and PDHK indicates that these kinases, although predicted at mutation sites with GLI activation are directly related to activation of the Hedgehog Signaling Pathway, do not impact the pathway as expected. The final kinase tested, NEK1 which is responsible for regulating </w:t>
+        <w:t xml:space="preserve">inhibitor is a general acid, </w:t>
+      </w:r>
+      <w:r>
+        <w:rPr>
+          <w:color w:val="000000"/>
+          <w:u w:color="000000"/>
+        </w:rPr>
+        <w:t xml:space="preserve">it is likely </w:t>
+      </w:r>
+      <w:r>
+        <w:rPr>
+          <w:color w:val="000000"/>
+          <w:u w:color="000000"/>
+        </w:rPr>
+        <w:t xml:space="preserve">interacting with multiple pathways within the cell; therefore, it would be critical to knock down the PDHK kinase with a short hairpin RNA or CRISPR to determine that the acid is </w:t>
+      </w:r>
+      <w:r>
+        <w:rPr>
+          <w:color w:val="000000"/>
+          <w:u w:color="000000"/>
+        </w:rPr>
+        <w:t xml:space="preserve">solely </w:t>
+      </w:r>
+      <w:r>
+        <w:rPr>
+          <w:color w:val="000000"/>
+          <w:u w:color="000000"/>
+        </w:rPr>
+        <w:t>acting on the anticipated target</w:t>
+      </w:r>
+      <w:r>
+        <w:rPr>
+          <w:color w:val="000000"/>
+          <w:u w:color="000000"/>
+        </w:rPr>
+        <w:t xml:space="preserve"> kinase.</w:t>
+      </w:r>
+      <w:r>
+        <w:rPr>
+          <w:color w:val="000000"/>
+          <w:u w:color="000000"/>
+        </w:rPr>
+        <w:t xml:space="preserve"> </w:t>
+      </w:r>
+      <w:r>
+        <w:rPr>
+          <w:color w:val="000000"/>
+          <w:u w:color="000000"/>
+        </w:rPr>
+        <w:t xml:space="preserve">MAP2K1/MEK1 and PDHK, although predicted at </w:t>
+      </w:r>
+      <w:r>
+        <w:rPr>
+          <w:color w:val="000000"/>
+          <w:u w:color="000000"/>
+        </w:rPr>
+        <w:t xml:space="preserve">recurrent activating </w:t>
+      </w:r>
+      <w:r>
+        <w:rPr>
+          <w:color w:val="000000"/>
+          <w:u w:color="000000"/>
+        </w:rPr>
+        <w:t>mutation sites</w:t>
+      </w:r>
+      <w:r>
+        <w:rPr>
+          <w:color w:val="000000"/>
+          <w:u w:color="000000"/>
+        </w:rPr>
+        <w:t xml:space="preserve">, </w:t>
+      </w:r>
+      <w:r>
+        <w:rPr>
+          <w:color w:val="000000"/>
+          <w:u w:color="000000"/>
+        </w:rPr>
+        <w:t xml:space="preserve">are </w:t>
+      </w:r>
+      <w:r>
+        <w:rPr>
+          <w:color w:val="000000"/>
+          <w:u w:color="000000"/>
+        </w:rPr>
+        <w:t xml:space="preserve">not </w:t>
+      </w:r>
+      <w:r>
+        <w:rPr>
+          <w:color w:val="000000"/>
+          <w:u w:color="000000"/>
+        </w:rPr>
+        <w:t>critical</w:t>
+      </w:r>
+      <w:r>
+        <w:rPr>
+          <w:color w:val="000000"/>
+          <w:u w:color="000000"/>
+        </w:rPr>
+        <w:t xml:space="preserve"> </w:t>
+      </w:r>
+      <w:r>
+        <w:rPr>
+          <w:color w:val="000000"/>
+          <w:u w:color="000000"/>
+        </w:rPr>
+        <w:t xml:space="preserve">in </w:t>
+      </w:r>
+      <w:r>
+        <w:rPr>
+          <w:color w:val="000000"/>
+          <w:u w:color="000000"/>
+        </w:rPr>
+        <w:t>activation of the Hedgehog Signaling Pathway.</w:t>
+      </w:r>
+      <w:r>
+        <w:rPr>
+          <w:color w:val="000000"/>
+          <w:u w:color="000000"/>
+        </w:rPr>
+        <w:t xml:space="preserve"> </w:t>
+      </w:r>
+    </w:p>
+    <w:p>
+      <w:pPr>
+        <w:autoSpaceDE w:val="0"/>
+        <w:autoSpaceDN w:val="0"/>
+        <w:adjustRightInd w:val="0"/>
+        <w:ind w:firstLine="720"/>
+        <w:rPr>
+          <w:color w:val="000000"/>
+          <w:u w:color="000000"/>
+        </w:rPr>
+      </w:pPr>
+      <w:r>
+        <w:rPr>
+          <w:color w:val="000000"/>
+          <w:u w:color="000000"/>
+        </w:rPr>
+        <w:t>NEK1</w:t>
+      </w:r>
+      <w:r>
+        <w:rPr>
+          <w:color w:val="000000"/>
+          <w:u w:color="000000"/>
+        </w:rPr>
+        <w:t xml:space="preserve">, </w:t>
+      </w:r>
+      <w:r>
+        <w:rPr>
+          <w:color w:val="000000"/>
+          <w:u w:color="000000"/>
+        </w:rPr>
+        <w:t xml:space="preserve">which is responsible for regulating </w:t>
       </w:r>
       <w:proofErr w:type="spellStart"/>
       <w:r>
@@ -4375,7 +4823,14 @@
           <w:color w:val="000000"/>
           <w:u w:color="000000"/>
         </w:rPr>
-        <w:t xml:space="preserve"> activates Hedgehog Signaling through the assay tested without impacting cell death</w:t>
+        <w:t>, a</w:t>
+      </w:r>
+      <w:r>
+        <w:rPr>
+          <w:color w:val="000000"/>
+          <w:u w:color="000000"/>
+        </w:rPr>
+        <w:t>ctivates Hedgehog Signaling through the assay tested without impacting cell death</w:t>
       </w:r>
       <w:r>
         <w:rPr>
@@ -4412,7 +4867,28 @@
           <w:color w:val="000000"/>
           <w:u w:color="000000"/>
         </w:rPr>
-        <w:t xml:space="preserve"> Expression of GLI in Wild Type serum starved cells with Hedgehog conditioned media treated with diluent only is much higher than the Wild Type cells that are only serum starved. Additionally, when treated with concentrations of inhibitor Zinc</w:t>
+        <w:t xml:space="preserve"> </w:t>
+      </w:r>
+      <w:r>
+        <w:rPr>
+          <w:color w:val="000000"/>
+          <w:u w:color="000000"/>
+        </w:rPr>
+        <w:t xml:space="preserve">Assessing GLI expression in diluent only treated Wild Type serum starved and </w:t>
+      </w:r>
+      <w:r>
+        <w:rPr>
+          <w:color w:val="000000"/>
+          <w:u w:color="000000"/>
+        </w:rPr>
+        <w:t xml:space="preserve">Wild Type </w:t>
+      </w:r>
+      <w:r>
+        <w:rPr>
+          <w:color w:val="000000"/>
+          <w:u w:color="000000"/>
+        </w:rPr>
+        <w:t>serum starved cells with Hedgehog conditioned media, we see an increased expression of GLI in the Hedgehog conditioned media. This result is anticipated as the pathway is upregulated in these culturing conditions. When the Wild Type cells in Hedgehog conditioned serum starved media are treated with concentrations of NEK1 inhibitor Zinc</w:t>
       </w:r>
       <w:r>
         <w:rPr>
@@ -4426,7 +4902,40 @@
           <w:color w:val="000000"/>
           <w:u w:color="000000"/>
         </w:rPr>
-        <w:t xml:space="preserve">1, GLI expression decreases, demonstrating the role of NEK1 in activating Hedgehog Signaling. GLI expression additionally decreases when </w:t>
+        <w:t xml:space="preserve">1, GLI expression decreases. This decrease in fold change demonstrates the role of NEK1 in activating Hedgehog Signaling. This result is consistent in the serum starved BCC cells where Hedgehog Signaling is uncontrollably. </w:t>
+      </w:r>
+    </w:p>
+    <w:p>
+      <w:pPr>
+        <w:autoSpaceDE w:val="0"/>
+        <w:autoSpaceDN w:val="0"/>
+        <w:adjustRightInd w:val="0"/>
+        <w:ind w:firstLine="720"/>
+        <w:rPr>
+          <w:color w:val="000000"/>
+          <w:u w:color="000000"/>
+        </w:rPr>
+      </w:pPr>
+      <w:r>
+        <w:rPr>
+          <w:color w:val="000000"/>
+          <w:u w:color="000000"/>
+        </w:rPr>
+        <w:t xml:space="preserve">As </w:t>
+      </w:r>
+      <w:r>
+        <w:rPr>
+          <w:color w:val="000000"/>
+          <w:u w:color="000000"/>
+        </w:rPr>
+        <w:t xml:space="preserve">NEK1 demonstrated expected activation of Hedgehog Signaling, </w:t>
+      </w:r>
+      <w:r>
+        <w:rPr>
+          <w:color w:val="000000"/>
+          <w:u w:color="000000"/>
+        </w:rPr>
+        <w:t xml:space="preserve">it is of interest to confirm the role of NEK1 as a Hedgehog activator. To gain a more significant GLI reduction with inhibitor, it would be essential to incubate the Wild Type and BCC cells with their respective serum starved conditions for 24 hours before treatment to allow for the development of primary cilia. Additionally, it would be of interest to increase the </w:t>
       </w:r>
       <w:r>
         <w:rPr>
@@ -4440,362 +4949,1414 @@
           <w:color w:val="000000"/>
           <w:u w:color="000000"/>
         </w:rPr>
-        <w:t xml:space="preserve"> is added to BCC cells. </w:t>
-      </w:r>
-      <w:r>
-        <w:rPr>
-          <w:color w:val="000000"/>
-          <w:u w:color="000000"/>
-        </w:rPr>
-        <w:t xml:space="preserve">As </w:t>
-      </w:r>
-      <w:r>
-        <w:rPr>
-          <w:color w:val="000000"/>
-          <w:u w:color="000000"/>
-        </w:rPr>
-        <w:t xml:space="preserve">NEK1 demonstrated expected activation of Hedgehog Signaling, it would be of interest to expand the treatment concentration range to determine how robust the treatment is. Additionally, </w:t>
-      </w:r>
-      <w:r>
-        <w:rPr>
-          <w:color w:val="000000"/>
-          <w:u w:color="000000"/>
-        </w:rPr>
-        <w:t xml:space="preserve">it is critical to validate the target of </w:t>
-      </w:r>
-      <w:r>
-        <w:rPr>
-          <w:color w:val="000000"/>
-          <w:u w:color="000000"/>
-        </w:rPr>
-        <w:t>Zinc05007751</w:t>
-      </w:r>
-      <w:r>
-        <w:rPr>
-          <w:color w:val="000000"/>
-          <w:u w:color="000000"/>
-        </w:rPr>
-        <w:t xml:space="preserve"> by knocking out NEK1 kinase with short hairpin RNA or CRISPR. </w:t>
-      </w:r>
-      <w:r>
-        <w:rPr>
-          <w:color w:val="000000"/>
-          <w:u w:color="000000"/>
-        </w:rPr>
-        <w:t>It would also be of interest to validate the cell cytotoxicity of Zinc</w:t>
-      </w:r>
-      <w:r>
-        <w:rPr>
-          <w:color w:val="000000"/>
-          <w:u w:color="000000"/>
-        </w:rPr>
-        <w:t>05007751</w:t>
-      </w:r>
-      <w:r>
-        <w:rPr>
-          <w:color w:val="000000"/>
-          <w:u w:color="000000"/>
-        </w:rPr>
-        <w:t xml:space="preserve"> using a control mouse keratinocyte line, rather than our BCC line which has developed resistance over time. After completion of these experiments to solidify our original result, it would be of interest to look further into the mechanism by which GLI is being activated as regulation of GLI transcription factors is poorly understood</w:t>
-      </w:r>
-      <w:r>
-        <w:rPr>
-          <w:color w:val="000000"/>
-          <w:highlight w:val="yellow"/>
-          <w:u w:color="000000"/>
-        </w:rPr>
-        <w:t>. We can do this by</w:t>
-      </w:r>
-      <w:proofErr w:type="gramStart"/>
-      <w:r>
-        <w:rPr>
-          <w:color w:val="000000"/>
-          <w:highlight w:val="yellow"/>
-          <w:u w:color="000000"/>
-        </w:rPr>
-        <w:t>…..</w:t>
-      </w:r>
-      <w:proofErr w:type="gramEnd"/>
-      <w:r>
-        <w:rPr>
-          <w:color w:val="000000"/>
-          <w:u w:color="000000"/>
-        </w:rPr>
-        <w:t xml:space="preserve">If this project was to be continued it would also be in need of a larger kinase screen using the methodology utilized in this project to expand the search of Hedgehog Activating kinases. Overall, evidence leads us to believe that NEK1 kinase plays a role in activating the Hedgehog Signaling pathway. </w:t>
-      </w:r>
-    </w:p>
-    <w:p>
-      <w:pPr>
-        <w:autoSpaceDE w:val="0"/>
-        <w:autoSpaceDN w:val="0"/>
-        <w:adjustRightInd w:val="0"/>
-        <w:rPr>
-          <w:color w:val="000000"/>
-          <w:u w:color="000000"/>
-        </w:rPr>
-      </w:pPr>
-    </w:p>
-    <w:p>
-      <w:pPr>
-        <w:autoSpaceDE w:val="0"/>
-        <w:autoSpaceDN w:val="0"/>
-        <w:adjustRightInd w:val="0"/>
-        <w:rPr>
-          <w:color w:val="000000"/>
-          <w:u w:color="000000"/>
-        </w:rPr>
-      </w:pPr>
-    </w:p>
-    <w:p>
-      <w:pPr>
-        <w:autoSpaceDE w:val="0"/>
-        <w:autoSpaceDN w:val="0"/>
-        <w:adjustRightInd w:val="0"/>
-        <w:rPr>
-          <w:color w:val="000000"/>
-          <w:u w:color="000000"/>
-        </w:rPr>
-      </w:pPr>
-    </w:p>
-    <w:p>
-      <w:pPr>
-        <w:autoSpaceDE w:val="0"/>
-        <w:autoSpaceDN w:val="0"/>
-        <w:adjustRightInd w:val="0"/>
-        <w:rPr>
-          <w:color w:val="000000"/>
-          <w:u w:color="000000"/>
-        </w:rPr>
-      </w:pPr>
-    </w:p>
-    <w:p>
-      <w:pPr>
-        <w:autoSpaceDE w:val="0"/>
-        <w:autoSpaceDN w:val="0"/>
-        <w:adjustRightInd w:val="0"/>
-        <w:rPr>
-          <w:color w:val="000000"/>
-          <w:u w:color="000000"/>
-        </w:rPr>
-      </w:pPr>
-    </w:p>
-    <w:p>
-      <w:pPr>
-        <w:autoSpaceDE w:val="0"/>
-        <w:autoSpaceDN w:val="0"/>
-        <w:adjustRightInd w:val="0"/>
-        <w:rPr>
-          <w:color w:val="000000"/>
-          <w:u w:color="000000"/>
-        </w:rPr>
-      </w:pPr>
-    </w:p>
-    <w:p>
-      <w:pPr>
-        <w:autoSpaceDE w:val="0"/>
-        <w:autoSpaceDN w:val="0"/>
-        <w:adjustRightInd w:val="0"/>
-        <w:rPr>
-          <w:color w:val="000000"/>
-          <w:u w:color="000000"/>
-        </w:rPr>
-      </w:pPr>
-    </w:p>
-    <w:p>
-      <w:pPr>
-        <w:autoSpaceDE w:val="0"/>
-        <w:autoSpaceDN w:val="0"/>
-        <w:adjustRightInd w:val="0"/>
-        <w:rPr>
-          <w:color w:val="000000"/>
-          <w:u w:color="000000"/>
-        </w:rPr>
-      </w:pPr>
-    </w:p>
-    <w:p>
-      <w:pPr>
-        <w:autoSpaceDE w:val="0"/>
-        <w:autoSpaceDN w:val="0"/>
-        <w:adjustRightInd w:val="0"/>
-        <w:rPr>
-          <w:color w:val="000000"/>
-          <w:u w:color="000000"/>
-        </w:rPr>
-      </w:pPr>
-    </w:p>
-    <w:p>
-      <w:pPr>
-        <w:autoSpaceDE w:val="0"/>
-        <w:autoSpaceDN w:val="0"/>
-        <w:adjustRightInd w:val="0"/>
-        <w:rPr>
-          <w:color w:val="000000"/>
-          <w:u w:color="000000"/>
-        </w:rPr>
-      </w:pPr>
-    </w:p>
-    <w:p>
-      <w:pPr>
-        <w:autoSpaceDE w:val="0"/>
-        <w:autoSpaceDN w:val="0"/>
-        <w:adjustRightInd w:val="0"/>
-        <w:rPr>
-          <w:color w:val="000000"/>
-          <w:u w:color="000000"/>
-        </w:rPr>
-      </w:pPr>
-    </w:p>
-    <w:p>
-      <w:pPr>
-        <w:autoSpaceDE w:val="0"/>
-        <w:autoSpaceDN w:val="0"/>
-        <w:adjustRightInd w:val="0"/>
-        <w:rPr>
-          <w:color w:val="000000"/>
-          <w:u w:color="000000"/>
-        </w:rPr>
-      </w:pPr>
-    </w:p>
-    <w:p>
-      <w:pPr>
-        <w:autoSpaceDE w:val="0"/>
-        <w:autoSpaceDN w:val="0"/>
-        <w:adjustRightInd w:val="0"/>
-        <w:rPr>
-          <w:color w:val="000000"/>
-          <w:u w:color="000000"/>
-        </w:rPr>
-      </w:pPr>
-    </w:p>
-    <w:p>
-      <w:pPr>
-        <w:autoSpaceDE w:val="0"/>
-        <w:autoSpaceDN w:val="0"/>
-        <w:adjustRightInd w:val="0"/>
-        <w:rPr>
-          <w:color w:val="000000"/>
-          <w:u w:color="000000"/>
-        </w:rPr>
-      </w:pPr>
-    </w:p>
-    <w:p>
-      <w:pPr>
-        <w:autoSpaceDE w:val="0"/>
-        <w:autoSpaceDN w:val="0"/>
-        <w:adjustRightInd w:val="0"/>
-        <w:rPr>
-          <w:color w:val="000000"/>
-          <w:u w:color="000000"/>
-        </w:rPr>
-      </w:pPr>
-    </w:p>
-    <w:p>
-      <w:pPr>
-        <w:autoSpaceDE w:val="0"/>
-        <w:autoSpaceDN w:val="0"/>
-        <w:adjustRightInd w:val="0"/>
-        <w:rPr>
-          <w:color w:val="000000"/>
-          <w:u w:color="000000"/>
-        </w:rPr>
-      </w:pPr>
-    </w:p>
-    <w:p>
-      <w:pPr>
-        <w:autoSpaceDE w:val="0"/>
-        <w:autoSpaceDN w:val="0"/>
-        <w:adjustRightInd w:val="0"/>
-        <w:rPr>
-          <w:color w:val="000000"/>
-          <w:u w:color="000000"/>
-        </w:rPr>
-      </w:pPr>
-    </w:p>
-    <w:p>
-      <w:pPr>
-        <w:autoSpaceDE w:val="0"/>
-        <w:autoSpaceDN w:val="0"/>
-        <w:adjustRightInd w:val="0"/>
-        <w:rPr>
-          <w:color w:val="000000"/>
-          <w:u w:color="000000"/>
-        </w:rPr>
-      </w:pPr>
-    </w:p>
-    <w:p>
-      <w:pPr>
-        <w:autoSpaceDE w:val="0"/>
-        <w:autoSpaceDN w:val="0"/>
-        <w:adjustRightInd w:val="0"/>
-        <w:rPr>
-          <w:color w:val="000000"/>
-          <w:u w:color="000000"/>
-        </w:rPr>
-      </w:pPr>
-    </w:p>
-    <w:p>
-      <w:pPr>
-        <w:autoSpaceDE w:val="0"/>
-        <w:autoSpaceDN w:val="0"/>
-        <w:adjustRightInd w:val="0"/>
-        <w:rPr>
-          <w:color w:val="000000"/>
-          <w:u w:color="000000"/>
-        </w:rPr>
-      </w:pPr>
-    </w:p>
-    <w:p>
-      <w:pPr>
-        <w:autoSpaceDE w:val="0"/>
-        <w:autoSpaceDN w:val="0"/>
-        <w:adjustRightInd w:val="0"/>
-        <w:rPr>
-          <w:color w:val="000000"/>
-          <w:u w:color="000000"/>
-        </w:rPr>
-      </w:pPr>
-    </w:p>
-    <w:p>
-      <w:pPr>
-        <w:autoSpaceDE w:val="0"/>
-        <w:autoSpaceDN w:val="0"/>
-        <w:adjustRightInd w:val="0"/>
-        <w:rPr>
-          <w:color w:val="000000"/>
-          <w:u w:color="000000"/>
-        </w:rPr>
-      </w:pPr>
-    </w:p>
-    <w:p>
-      <w:pPr>
-        <w:autoSpaceDE w:val="0"/>
-        <w:autoSpaceDN w:val="0"/>
-        <w:adjustRightInd w:val="0"/>
-        <w:rPr>
-          <w:b/>
-          <w:bCs/>
-          <w:color w:val="000000"/>
-          <w:u w:color="000000"/>
-        </w:rPr>
-      </w:pPr>
-    </w:p>
-    <w:p>
-      <w:pPr>
-        <w:rPr>
-          <w:b/>
-          <w:bCs/>
-          <w:color w:val="000000"/>
-          <w:u w:color="000000"/>
-        </w:rPr>
-      </w:pPr>
-      <w:r>
-        <w:rPr>
-          <w:b/>
-          <w:bCs/>
-          <w:color w:val="000000"/>
-          <w:u w:color="000000"/>
-        </w:rPr>
+        <w:t xml:space="preserve"> treatment concentration range to gain a greater understanding of the activation of Hedgehog Signaling</w:t>
+      </w:r>
+      <w:r>
+        <w:rPr>
+          <w:color w:val="000000"/>
+          <w:u w:color="000000"/>
+        </w:rPr>
+        <w:t xml:space="preserve"> </w:t>
+      </w:r>
+      <w:r>
+        <w:rPr>
+          <w:color w:val="000000"/>
+          <w:u w:color="000000"/>
+        </w:rPr>
+        <w:t xml:space="preserve">with the inhibition of </w:t>
+      </w:r>
+      <w:r>
+        <w:rPr>
+          <w:color w:val="000000"/>
+          <w:u w:color="000000"/>
+        </w:rPr>
+        <w:t>NEK1</w:t>
+      </w:r>
+      <w:r>
+        <w:rPr>
+          <w:color w:val="000000"/>
+          <w:u w:color="000000"/>
+        </w:rPr>
+        <w:t>. As the MTT assay was run on a BCC cell line that has developed</w:t>
+      </w:r>
+      <w:r>
+        <w:rPr>
+          <w:color w:val="000000"/>
+          <w:u w:color="000000"/>
+        </w:rPr>
+        <w:t xml:space="preserve"> resistance over time</w:t>
+      </w:r>
+      <w:r>
+        <w:rPr>
+          <w:color w:val="000000"/>
+          <w:u w:color="000000"/>
+        </w:rPr>
+        <w:t xml:space="preserve">, the cell cytotoxicity assay would need to be validated in a mouse keratinocyte line to </w:t>
+      </w:r>
+      <w:r>
+        <w:rPr>
+          <w:color w:val="000000"/>
+          <w:u w:color="000000"/>
+        </w:rPr>
+        <w:t xml:space="preserve">better </w:t>
+      </w:r>
+      <w:r>
+        <w:rPr>
+          <w:color w:val="000000"/>
+          <w:u w:color="000000"/>
+        </w:rPr>
+        <w:t xml:space="preserve">mimic </w:t>
+      </w:r>
+      <w:r>
+        <w:rPr>
+          <w:color w:val="000000"/>
+          <w:u w:color="000000"/>
+        </w:rPr>
+        <w:t xml:space="preserve">toxicity in an organism. Finally, it would be interest to validate NEK1 as the target of Zinc05007751 by knocking out the kinase </w:t>
+      </w:r>
+      <w:r>
+        <w:rPr>
+          <w:color w:val="000000"/>
+          <w:u w:color="000000"/>
+        </w:rPr>
+        <w:t>with short hairpin RNA or CRISPR</w:t>
+      </w:r>
+      <w:r>
+        <w:rPr>
+          <w:color w:val="000000"/>
+          <w:u w:color="000000"/>
+        </w:rPr>
+        <w:t xml:space="preserve">. </w:t>
+      </w:r>
+    </w:p>
+    <w:p>
+      <w:pPr>
+        <w:autoSpaceDE w:val="0"/>
+        <w:autoSpaceDN w:val="0"/>
+        <w:adjustRightInd w:val="0"/>
+        <w:ind w:firstLine="720"/>
+        <w:rPr>
+          <w:color w:val="000000"/>
+          <w:u w:color="000000"/>
+        </w:rPr>
+      </w:pPr>
+      <w:r>
+        <w:rPr>
+          <w:color w:val="000000"/>
+          <w:u w:color="000000"/>
+        </w:rPr>
+        <w:t xml:space="preserve">After confirming the role of NEK1 in activating Hedgehog Signaling, the mechanism by which GLI1 and NEK1 interact would need to be investigated. To determine if GLI1 and NEK1 interact directly, an </w:t>
+      </w:r>
+      <w:r>
+        <w:rPr>
+          <w:i/>
+          <w:iCs/>
+          <w:color w:val="000000"/>
+          <w:u w:color="000000"/>
+        </w:rPr>
+        <w:t>in vitro</w:t>
+      </w:r>
+      <w:r>
+        <w:rPr>
+          <w:color w:val="000000"/>
+          <w:u w:color="000000"/>
+        </w:rPr>
+        <w:t xml:space="preserve"> assay with recombinant GLI and NEK1 proteins would be conducted. Alternatively, GLI1 can be knocked down to assess the activity of NEK1 on GLI1 relative to Hedgehog Signaling. Finally, a </w:t>
+      </w:r>
+      <w:r>
+        <w:rPr>
+          <w:color w:val="000000"/>
+          <w:u w:color="000000"/>
+        </w:rPr>
+        <w:t>C</w:t>
+      </w:r>
+      <w:r>
+        <w:rPr>
+          <w:color w:val="000000"/>
+          <w:u w:color="000000"/>
+        </w:rPr>
+        <w:t>o-</w:t>
+      </w:r>
+      <w:r>
+        <w:rPr>
+          <w:color w:val="000000"/>
+          <w:u w:color="000000"/>
+        </w:rPr>
+        <w:t>I</w:t>
+      </w:r>
+      <w:r>
+        <w:rPr>
+          <w:color w:val="000000"/>
+          <w:u w:color="000000"/>
+        </w:rPr>
+        <w:t xml:space="preserve">mmunoprecipitation assay can be used to assess the interaction of these two proteins </w:t>
+      </w:r>
+      <w:r>
+        <w:rPr>
+          <w:i/>
+          <w:iCs/>
+          <w:color w:val="000000"/>
+          <w:u w:color="000000"/>
+        </w:rPr>
+        <w:t>in vivo</w:t>
+      </w:r>
+      <w:r>
+        <w:rPr>
+          <w:color w:val="000000"/>
+          <w:u w:color="000000"/>
+        </w:rPr>
+        <w:t xml:space="preserve"> with antibody conjugates. Concurrent to these experiments, a larger kinase screen using the methodology used in this project would need to be conducted on </w:t>
+      </w:r>
+      <w:r>
+        <w:rPr>
+          <w:color w:val="000000"/>
+          <w:u w:color="000000"/>
+        </w:rPr>
+        <w:t xml:space="preserve">other </w:t>
+      </w:r>
+      <w:r>
+        <w:rPr>
+          <w:color w:val="000000"/>
+          <w:u w:color="000000"/>
+        </w:rPr>
+        <w:t>kinases</w:t>
+      </w:r>
+      <w:r>
+        <w:rPr>
+          <w:color w:val="000000"/>
+          <w:u w:color="000000"/>
+        </w:rPr>
+        <w:t xml:space="preserve"> candidates</w:t>
+      </w:r>
+      <w:bookmarkStart w:id="0" w:name="_GoBack"/>
+      <w:bookmarkEnd w:id="0"/>
+      <w:r>
+        <w:rPr>
+          <w:color w:val="000000"/>
+          <w:u w:color="000000"/>
+        </w:rPr>
+        <w:t xml:space="preserve"> predicted to be active at re-current GLI1 mutation sites such as BUB1, PAK6 and CDK19 to expand the search of kinases that activate Hedgehog Signaling. From this rotation project we can conclude that</w:t>
+      </w:r>
+      <w:r>
+        <w:rPr>
+          <w:color w:val="000000"/>
+          <w:u w:color="000000"/>
+        </w:rPr>
+        <w:t xml:space="preserve"> NEK1 kinase plays a role in activating the Hedgehog Signaling pathway. </w:t>
+      </w:r>
+    </w:p>
+    <w:p>
+      <w:pPr>
+        <w:autoSpaceDE w:val="0"/>
+        <w:autoSpaceDN w:val="0"/>
+        <w:adjustRightInd w:val="0"/>
+        <w:rPr>
+          <w:color w:val="000000"/>
+          <w:u w:color="000000"/>
+        </w:rPr>
+      </w:pPr>
+    </w:p>
+    <w:p>
+      <w:pPr>
+        <w:autoSpaceDE w:val="0"/>
+        <w:autoSpaceDN w:val="0"/>
+        <w:adjustRightInd w:val="0"/>
+        <w:rPr>
+          <w:color w:val="000000"/>
+          <w:u w:color="000000"/>
+        </w:rPr>
+      </w:pPr>
+    </w:p>
+    <w:p>
+      <w:pPr>
+        <w:autoSpaceDE w:val="0"/>
+        <w:autoSpaceDN w:val="0"/>
+        <w:adjustRightInd w:val="0"/>
+        <w:rPr>
+          <w:color w:val="000000"/>
+          <w:u w:color="000000"/>
+        </w:rPr>
+      </w:pPr>
+    </w:p>
+    <w:p>
+      <w:pPr>
+        <w:autoSpaceDE w:val="0"/>
+        <w:autoSpaceDN w:val="0"/>
+        <w:adjustRightInd w:val="0"/>
+        <w:rPr>
+          <w:color w:val="000000"/>
+          <w:u w:color="000000"/>
+        </w:rPr>
+      </w:pPr>
+    </w:p>
+    <w:p>
+      <w:pPr>
+        <w:autoSpaceDE w:val="0"/>
+        <w:autoSpaceDN w:val="0"/>
+        <w:adjustRightInd w:val="0"/>
+        <w:rPr>
+          <w:color w:val="000000"/>
+          <w:u w:color="000000"/>
+        </w:rPr>
+      </w:pPr>
+    </w:p>
+    <w:p>
+      <w:pPr>
+        <w:autoSpaceDE w:val="0"/>
+        <w:autoSpaceDN w:val="0"/>
+        <w:adjustRightInd w:val="0"/>
+        <w:rPr>
+          <w:color w:val="000000"/>
+          <w:u w:color="000000"/>
+        </w:rPr>
+      </w:pPr>
+    </w:p>
+    <w:p>
+      <w:pPr>
+        <w:autoSpaceDE w:val="0"/>
+        <w:autoSpaceDN w:val="0"/>
+        <w:adjustRightInd w:val="0"/>
+        <w:rPr>
+          <w:color w:val="000000"/>
+          <w:u w:color="000000"/>
+        </w:rPr>
+      </w:pPr>
+    </w:p>
+    <w:p>
+      <w:pPr>
+        <w:autoSpaceDE w:val="0"/>
+        <w:autoSpaceDN w:val="0"/>
+        <w:adjustRightInd w:val="0"/>
+        <w:rPr>
+          <w:color w:val="000000"/>
+          <w:u w:color="000000"/>
+        </w:rPr>
+      </w:pPr>
+    </w:p>
+    <w:p>
+      <w:pPr>
+        <w:rPr>
+          <w:color w:val="000000"/>
+          <w:u w:color="000000"/>
+        </w:rPr>
+      </w:pPr>
+    </w:p>
+    <w:p>
+      <w:pPr>
+        <w:jc w:val="center"/>
+        <w:rPr>
+          <w:b/>
+          <w:bCs/>
+          <w:color w:val="000000"/>
+          <w:u w:color="000000"/>
+        </w:rPr>
+      </w:pPr>
+    </w:p>
+    <w:p>
+      <w:pPr>
+        <w:jc w:val="center"/>
+        <w:rPr>
+          <w:b/>
+          <w:bCs/>
+          <w:color w:val="000000"/>
+          <w:u w:color="000000"/>
+        </w:rPr>
+      </w:pPr>
+      <w:r>
+        <w:rPr>
+          <w:b/>
+          <w:bCs/>
+          <w:color w:val="000000"/>
+          <w:u w:color="000000"/>
+        </w:rPr>
+        <w:lastRenderedPageBreak/>
         <w:t>Works Cited</w:t>
+      </w:r>
+    </w:p>
+    <w:p>
+      <w:pPr>
+        <w:jc w:val="center"/>
+        <w:rPr>
+          <w:b/>
+          <w:bCs/>
+          <w:color w:val="000000"/>
+          <w:u w:color="000000"/>
+        </w:rPr>
+      </w:pPr>
+    </w:p>
+    <w:p>
+      <w:pPr>
+        <w:pStyle w:val="Bibliography"/>
+        <w:rPr>
+          <w:color w:val="000000"/>
+        </w:rPr>
+      </w:pPr>
+      <w:r>
+        <w:rPr>
+          <w:b/>
+          <w:bCs/>
+          <w:color w:val="000000"/>
+          <w:u w:color="000000"/>
+        </w:rPr>
+        <w:fldChar w:fldCharType="begin"/>
+      </w:r>
+      <w:r>
+        <w:rPr>
+          <w:b/>
+          <w:bCs/>
+          <w:color w:val="000000"/>
+          <w:u w:color="000000"/>
+        </w:rPr>
+        <w:instrText xml:space="preserve"> ADDIN ZOTERO_BIBL {"uncited":[],"omitted":[],"custom":[]} CSL_BIBLIOGRAPHY </w:instrText>
+      </w:r>
+      <w:r>
+        <w:rPr>
+          <w:b/>
+          <w:bCs/>
+          <w:color w:val="000000"/>
+          <w:u w:color="000000"/>
+        </w:rPr>
+        <w:fldChar w:fldCharType="separate"/>
+      </w:r>
+      <w:r>
+        <w:rPr>
+          <w:color w:val="000000"/>
+        </w:rPr>
+        <w:t>1.</w:t>
+      </w:r>
+      <w:r>
+        <w:rPr>
+          <w:color w:val="000000"/>
+        </w:rPr>
+        <w:tab/>
+        <w:t xml:space="preserve">Basal Cell Carcinoma. </w:t>
+      </w:r>
+      <w:r>
+        <w:rPr>
+          <w:i/>
+          <w:iCs/>
+          <w:color w:val="000000"/>
+        </w:rPr>
+        <w:t>The Skin Cancer Foundation</w:t>
+      </w:r>
+      <w:r>
+        <w:rPr>
+          <w:color w:val="000000"/>
+        </w:rPr>
+        <w:t xml:space="preserve"> https://www.skincancer.org/skin-cancer-information/basal-cell-carcinoma/.</w:t>
+      </w:r>
+    </w:p>
+    <w:p>
+      <w:pPr>
+        <w:pStyle w:val="Bibliography"/>
+        <w:rPr>
+          <w:color w:val="000000"/>
+        </w:rPr>
+      </w:pPr>
+      <w:r>
+        <w:rPr>
+          <w:color w:val="000000"/>
+        </w:rPr>
+        <w:t>2.</w:t>
+      </w:r>
+      <w:r>
+        <w:rPr>
+          <w:color w:val="000000"/>
+        </w:rPr>
+        <w:tab/>
+      </w:r>
+      <w:proofErr w:type="spellStart"/>
+      <w:r>
+        <w:rPr>
+          <w:color w:val="000000"/>
+        </w:rPr>
+        <w:t>Varjosalo</w:t>
+      </w:r>
+      <w:proofErr w:type="spellEnd"/>
+      <w:r>
+        <w:rPr>
+          <w:color w:val="000000"/>
+        </w:rPr>
+        <w:t xml:space="preserve">, M. &amp; Taipale, J. Hedgehog signaling. </w:t>
+      </w:r>
+      <w:r>
+        <w:rPr>
+          <w:i/>
+          <w:iCs/>
+          <w:color w:val="000000"/>
+        </w:rPr>
+        <w:t>J. Cell Sci.</w:t>
+      </w:r>
+      <w:r>
+        <w:rPr>
+          <w:color w:val="000000"/>
+        </w:rPr>
+        <w:t xml:space="preserve"> </w:t>
+      </w:r>
+      <w:r>
+        <w:rPr>
+          <w:b/>
+          <w:bCs/>
+          <w:color w:val="000000"/>
+        </w:rPr>
+        <w:t>120</w:t>
+      </w:r>
+      <w:r>
+        <w:rPr>
+          <w:color w:val="000000"/>
+        </w:rPr>
+        <w:t>, 3–6 (2007).</w:t>
+      </w:r>
+    </w:p>
+    <w:p>
+      <w:pPr>
+        <w:pStyle w:val="Bibliography"/>
+        <w:rPr>
+          <w:color w:val="000000"/>
+        </w:rPr>
+      </w:pPr>
+      <w:r>
+        <w:rPr>
+          <w:color w:val="000000"/>
+        </w:rPr>
+        <w:t>3.</w:t>
+      </w:r>
+      <w:r>
+        <w:rPr>
+          <w:color w:val="000000"/>
+        </w:rPr>
+        <w:tab/>
+        <w:t xml:space="preserve">Atwood, S. X., Chang, A. L. S. &amp; Oro, A. E. Hedgehog pathway inhibition and the race against tumor evolution. </w:t>
+      </w:r>
+      <w:r>
+        <w:rPr>
+          <w:i/>
+          <w:iCs/>
+          <w:color w:val="000000"/>
+        </w:rPr>
+        <w:t>J. Cell Biol.</w:t>
+      </w:r>
+      <w:r>
+        <w:rPr>
+          <w:color w:val="000000"/>
+        </w:rPr>
+        <w:t xml:space="preserve"> </w:t>
+      </w:r>
+      <w:r>
+        <w:rPr>
+          <w:b/>
+          <w:bCs/>
+          <w:color w:val="000000"/>
+        </w:rPr>
+        <w:t>199</w:t>
+      </w:r>
+      <w:r>
+        <w:rPr>
+          <w:color w:val="000000"/>
+        </w:rPr>
+        <w:t>, 193–197 (2012).</w:t>
+      </w:r>
+    </w:p>
+    <w:p>
+      <w:pPr>
+        <w:pStyle w:val="Bibliography"/>
+        <w:rPr>
+          <w:color w:val="000000"/>
+        </w:rPr>
+      </w:pPr>
+      <w:r>
+        <w:rPr>
+          <w:color w:val="000000"/>
+        </w:rPr>
+        <w:t>4.</w:t>
+      </w:r>
+      <w:r>
+        <w:rPr>
+          <w:color w:val="000000"/>
+        </w:rPr>
+        <w:tab/>
+      </w:r>
+      <w:proofErr w:type="spellStart"/>
+      <w:r>
+        <w:rPr>
+          <w:color w:val="000000"/>
+        </w:rPr>
+        <w:t>Pricl</w:t>
+      </w:r>
+      <w:proofErr w:type="spellEnd"/>
+      <w:r>
+        <w:rPr>
+          <w:color w:val="000000"/>
+        </w:rPr>
+        <w:t xml:space="preserve">, S. </w:t>
+      </w:r>
+      <w:r>
+        <w:rPr>
+          <w:i/>
+          <w:iCs/>
+          <w:color w:val="000000"/>
+        </w:rPr>
+        <w:t>et al.</w:t>
+      </w:r>
+      <w:r>
+        <w:rPr>
+          <w:color w:val="000000"/>
+        </w:rPr>
+        <w:t xml:space="preserve"> Smoothened (SMO) receptor mutations dictate resistance to </w:t>
+      </w:r>
+      <w:proofErr w:type="spellStart"/>
+      <w:r>
+        <w:rPr>
+          <w:color w:val="000000"/>
+        </w:rPr>
+        <w:t>vismodegib</w:t>
+      </w:r>
+      <w:proofErr w:type="spellEnd"/>
+      <w:r>
+        <w:rPr>
+          <w:color w:val="000000"/>
+        </w:rPr>
+        <w:t xml:space="preserve"> in basal cell carcinoma. </w:t>
+      </w:r>
+      <w:r>
+        <w:rPr>
+          <w:i/>
+          <w:iCs/>
+          <w:color w:val="000000"/>
+        </w:rPr>
+        <w:t>Mol. Oncol.</w:t>
+      </w:r>
+      <w:r>
+        <w:rPr>
+          <w:color w:val="000000"/>
+        </w:rPr>
+        <w:t xml:space="preserve"> </w:t>
+      </w:r>
+      <w:r>
+        <w:rPr>
+          <w:b/>
+          <w:bCs/>
+          <w:color w:val="000000"/>
+        </w:rPr>
+        <w:t>9</w:t>
+      </w:r>
+      <w:r>
+        <w:rPr>
+          <w:color w:val="000000"/>
+        </w:rPr>
+        <w:t>, 389–397 (2015).</w:t>
+      </w:r>
+    </w:p>
+    <w:p>
+      <w:pPr>
+        <w:pStyle w:val="Bibliography"/>
+        <w:rPr>
+          <w:color w:val="000000"/>
+        </w:rPr>
+      </w:pPr>
+      <w:r>
+        <w:rPr>
+          <w:color w:val="000000"/>
+        </w:rPr>
+        <w:t>5.</w:t>
+      </w:r>
+      <w:r>
+        <w:rPr>
+          <w:color w:val="000000"/>
+        </w:rPr>
+        <w:tab/>
+        <w:t xml:space="preserve">Sharpe, H. J. </w:t>
+      </w:r>
+      <w:r>
+        <w:rPr>
+          <w:i/>
+          <w:iCs/>
+          <w:color w:val="000000"/>
+        </w:rPr>
+        <w:t>et al.</w:t>
+      </w:r>
+      <w:r>
+        <w:rPr>
+          <w:color w:val="000000"/>
+        </w:rPr>
+        <w:t xml:space="preserve"> Genomic analysis of Smoothened inhibitor resistance in basal cell carcinoma. </w:t>
+      </w:r>
+      <w:r>
+        <w:rPr>
+          <w:i/>
+          <w:iCs/>
+          <w:color w:val="000000"/>
+        </w:rPr>
+        <w:t>Cancer Cell</w:t>
+      </w:r>
+      <w:r>
+        <w:rPr>
+          <w:color w:val="000000"/>
+        </w:rPr>
+        <w:t xml:space="preserve"> </w:t>
+      </w:r>
+      <w:r>
+        <w:rPr>
+          <w:b/>
+          <w:bCs/>
+          <w:color w:val="000000"/>
+        </w:rPr>
+        <w:t>27</w:t>
+      </w:r>
+      <w:r>
+        <w:rPr>
+          <w:color w:val="000000"/>
+        </w:rPr>
+        <w:t>, 327–341 (2015).</w:t>
+      </w:r>
+    </w:p>
+    <w:p>
+      <w:pPr>
+        <w:pStyle w:val="Bibliography"/>
+        <w:rPr>
+          <w:color w:val="000000"/>
+        </w:rPr>
+      </w:pPr>
+      <w:r>
+        <w:rPr>
+          <w:color w:val="000000"/>
+        </w:rPr>
+        <w:t>6.</w:t>
+      </w:r>
+      <w:r>
+        <w:rPr>
+          <w:color w:val="000000"/>
+        </w:rPr>
+        <w:tab/>
+      </w:r>
+      <w:proofErr w:type="spellStart"/>
+      <w:r>
+        <w:rPr>
+          <w:color w:val="000000"/>
+        </w:rPr>
+        <w:t>Niewiadomski</w:t>
+      </w:r>
+      <w:proofErr w:type="spellEnd"/>
+      <w:r>
+        <w:rPr>
+          <w:color w:val="000000"/>
+        </w:rPr>
+        <w:t xml:space="preserve">, P. </w:t>
+      </w:r>
+      <w:r>
+        <w:rPr>
+          <w:i/>
+          <w:iCs/>
+          <w:color w:val="000000"/>
+        </w:rPr>
+        <w:t>et al.</w:t>
+      </w:r>
+      <w:r>
+        <w:rPr>
+          <w:color w:val="000000"/>
+        </w:rPr>
+        <w:t xml:space="preserve"> </w:t>
+      </w:r>
+      <w:proofErr w:type="spellStart"/>
+      <w:r>
+        <w:rPr>
+          <w:color w:val="000000"/>
+        </w:rPr>
+        <w:t>Gli</w:t>
+      </w:r>
+      <w:proofErr w:type="spellEnd"/>
+      <w:r>
+        <w:rPr>
+          <w:color w:val="000000"/>
+        </w:rPr>
+        <w:t xml:space="preserve"> protein activity is controlled by multi-site phosphorylation in vertebrate Hedgehog signaling. </w:t>
+      </w:r>
+      <w:r>
+        <w:rPr>
+          <w:i/>
+          <w:iCs/>
+          <w:color w:val="000000"/>
+        </w:rPr>
+        <w:t>Cell Rep.</w:t>
+      </w:r>
+      <w:r>
+        <w:rPr>
+          <w:color w:val="000000"/>
+        </w:rPr>
+        <w:t xml:space="preserve"> </w:t>
+      </w:r>
+      <w:r>
+        <w:rPr>
+          <w:b/>
+          <w:bCs/>
+          <w:color w:val="000000"/>
+        </w:rPr>
+        <w:t>6</w:t>
+      </w:r>
+      <w:r>
+        <w:rPr>
+          <w:color w:val="000000"/>
+        </w:rPr>
+        <w:t>, 168–181 (2014).</w:t>
+      </w:r>
+    </w:p>
+    <w:p>
+      <w:pPr>
+        <w:pStyle w:val="Bibliography"/>
+        <w:rPr>
+          <w:color w:val="000000"/>
+        </w:rPr>
+      </w:pPr>
+      <w:r>
+        <w:rPr>
+          <w:color w:val="000000"/>
+        </w:rPr>
+        <w:t>7.</w:t>
+      </w:r>
+      <w:r>
+        <w:rPr>
+          <w:color w:val="000000"/>
+        </w:rPr>
+        <w:tab/>
+        <w:t xml:space="preserve">Gu, D. </w:t>
+      </w:r>
+      <w:r>
+        <w:rPr>
+          <w:i/>
+          <w:iCs/>
+          <w:color w:val="000000"/>
+        </w:rPr>
+        <w:t>et al.</w:t>
+      </w:r>
+      <w:r>
+        <w:rPr>
+          <w:color w:val="000000"/>
+        </w:rPr>
+        <w:t xml:space="preserve"> Simultaneous Inhibition of MEK and </w:t>
+      </w:r>
+      <w:proofErr w:type="spellStart"/>
+      <w:r>
+        <w:rPr>
+          <w:color w:val="000000"/>
+        </w:rPr>
+        <w:t>Hh</w:t>
+      </w:r>
+      <w:proofErr w:type="spellEnd"/>
+      <w:r>
+        <w:rPr>
+          <w:color w:val="000000"/>
+        </w:rPr>
+        <w:t xml:space="preserve"> Signaling Reduces Pancreatic Cancer Metastasis. </w:t>
+      </w:r>
+      <w:r>
+        <w:rPr>
+          <w:i/>
+          <w:iCs/>
+          <w:color w:val="000000"/>
+        </w:rPr>
+        <w:t>Cancers</w:t>
+      </w:r>
+      <w:r>
+        <w:rPr>
+          <w:color w:val="000000"/>
+        </w:rPr>
+        <w:t xml:space="preserve"> </w:t>
+      </w:r>
+      <w:r>
+        <w:rPr>
+          <w:b/>
+          <w:bCs/>
+          <w:color w:val="000000"/>
+        </w:rPr>
+        <w:t>10</w:t>
+      </w:r>
+      <w:r>
+        <w:rPr>
+          <w:color w:val="000000"/>
+        </w:rPr>
+        <w:t>, (2018).</w:t>
+      </w:r>
+    </w:p>
+    <w:p>
+      <w:pPr>
+        <w:pStyle w:val="Bibliography"/>
+        <w:rPr>
+          <w:color w:val="000000"/>
+        </w:rPr>
+      </w:pPr>
+      <w:r>
+        <w:rPr>
+          <w:color w:val="000000"/>
+        </w:rPr>
+        <w:t>8.</w:t>
+      </w:r>
+      <w:r>
+        <w:rPr>
+          <w:color w:val="000000"/>
+        </w:rPr>
+        <w:tab/>
+        <w:t xml:space="preserve">Liu, Z., Li, T., Reinhold, M. I. &amp; </w:t>
+      </w:r>
+      <w:proofErr w:type="spellStart"/>
+      <w:r>
+        <w:rPr>
+          <w:color w:val="000000"/>
+        </w:rPr>
+        <w:t>Naski</w:t>
+      </w:r>
+      <w:proofErr w:type="spellEnd"/>
+      <w:r>
+        <w:rPr>
+          <w:color w:val="000000"/>
+        </w:rPr>
+        <w:t xml:space="preserve">, M. C. MEK1-RSK2 contributes to Hedgehog signaling by stabilizing GLI2 transcription factor and inhibiting ubiquitination. </w:t>
+      </w:r>
+      <w:r>
+        <w:rPr>
+          <w:i/>
+          <w:iCs/>
+          <w:color w:val="000000"/>
+        </w:rPr>
+        <w:t>Oncogene</w:t>
+      </w:r>
+      <w:r>
+        <w:rPr>
+          <w:color w:val="000000"/>
+        </w:rPr>
+        <w:t xml:space="preserve"> </w:t>
+      </w:r>
+      <w:r>
+        <w:rPr>
+          <w:b/>
+          <w:bCs/>
+          <w:color w:val="000000"/>
+        </w:rPr>
+        <w:t>33</w:t>
+      </w:r>
+      <w:r>
+        <w:rPr>
+          <w:color w:val="000000"/>
+        </w:rPr>
+        <w:t>, 65–73 (2014).</w:t>
+      </w:r>
+    </w:p>
+    <w:p>
+      <w:pPr>
+        <w:pStyle w:val="Bibliography"/>
+        <w:rPr>
+          <w:color w:val="000000"/>
+        </w:rPr>
+      </w:pPr>
+      <w:r>
+        <w:rPr>
+          <w:color w:val="000000"/>
+        </w:rPr>
+        <w:t>9.</w:t>
+      </w:r>
+      <w:r>
+        <w:rPr>
+          <w:color w:val="000000"/>
+        </w:rPr>
+        <w:tab/>
+        <w:t xml:space="preserve">Liu, H. </w:t>
+      </w:r>
+      <w:r>
+        <w:rPr>
+          <w:i/>
+          <w:iCs/>
+          <w:color w:val="000000"/>
+        </w:rPr>
+        <w:t>et al.</w:t>
+      </w:r>
+      <w:r>
+        <w:rPr>
+          <w:color w:val="000000"/>
+        </w:rPr>
+        <w:t xml:space="preserve"> The MEK/ERK </w:t>
+      </w:r>
+      <w:proofErr w:type="spellStart"/>
+      <w:r>
+        <w:rPr>
+          <w:color w:val="000000"/>
+        </w:rPr>
+        <w:t>signalling</w:t>
+      </w:r>
+      <w:proofErr w:type="spellEnd"/>
+      <w:r>
+        <w:rPr>
+          <w:color w:val="000000"/>
+        </w:rPr>
+        <w:t xml:space="preserve"> cascade is required for sonic hedgehog </w:t>
+      </w:r>
+      <w:proofErr w:type="spellStart"/>
+      <w:r>
+        <w:rPr>
+          <w:color w:val="000000"/>
+        </w:rPr>
+        <w:t>signalling</w:t>
+      </w:r>
+      <w:proofErr w:type="spellEnd"/>
+      <w:r>
+        <w:rPr>
+          <w:color w:val="000000"/>
+        </w:rPr>
+        <w:t xml:space="preserve"> pathway-mediated enhancement of proliferation and inhibition of apoptosis in normal keratinocytes. </w:t>
+      </w:r>
+      <w:r>
+        <w:rPr>
+          <w:i/>
+          <w:iCs/>
+          <w:color w:val="000000"/>
+        </w:rPr>
+        <w:t>Exp. Dermatol.</w:t>
+      </w:r>
+      <w:r>
+        <w:rPr>
+          <w:color w:val="000000"/>
+        </w:rPr>
+        <w:t xml:space="preserve"> </w:t>
+      </w:r>
+      <w:r>
+        <w:rPr>
+          <w:b/>
+          <w:bCs/>
+          <w:color w:val="000000"/>
+        </w:rPr>
+        <w:t>23</w:t>
+      </w:r>
+      <w:r>
+        <w:rPr>
+          <w:color w:val="000000"/>
+        </w:rPr>
+        <w:t>, 896–901 (2014).</w:t>
+      </w:r>
+    </w:p>
+    <w:p>
+      <w:pPr>
+        <w:pStyle w:val="Bibliography"/>
+        <w:rPr>
+          <w:color w:val="000000"/>
+        </w:rPr>
+      </w:pPr>
+      <w:r>
+        <w:rPr>
+          <w:color w:val="000000"/>
+        </w:rPr>
+        <w:t>10.</w:t>
+      </w:r>
+      <w:r>
+        <w:rPr>
+          <w:color w:val="000000"/>
+        </w:rPr>
+        <w:tab/>
+      </w:r>
+      <w:proofErr w:type="spellStart"/>
+      <w:r>
+        <w:rPr>
+          <w:color w:val="000000"/>
+        </w:rPr>
+        <w:t>Rowdo</w:t>
+      </w:r>
+      <w:proofErr w:type="spellEnd"/>
+      <w:r>
+        <w:rPr>
+          <w:color w:val="000000"/>
+        </w:rPr>
+        <w:t xml:space="preserve">, F. P. M., </w:t>
+      </w:r>
+      <w:proofErr w:type="spellStart"/>
+      <w:r>
+        <w:rPr>
+          <w:color w:val="000000"/>
+        </w:rPr>
+        <w:t>Barón</w:t>
+      </w:r>
+      <w:proofErr w:type="spellEnd"/>
+      <w:r>
+        <w:rPr>
+          <w:color w:val="000000"/>
+        </w:rPr>
+        <w:t xml:space="preserve">, A., Von </w:t>
+      </w:r>
+      <w:proofErr w:type="spellStart"/>
+      <w:r>
+        <w:rPr>
+          <w:color w:val="000000"/>
+        </w:rPr>
+        <w:t>Euw</w:t>
+      </w:r>
+      <w:proofErr w:type="spellEnd"/>
+      <w:r>
+        <w:rPr>
+          <w:color w:val="000000"/>
+        </w:rPr>
+        <w:t xml:space="preserve">, E. M. &amp; </w:t>
+      </w:r>
+      <w:proofErr w:type="spellStart"/>
+      <w:r>
+        <w:rPr>
+          <w:color w:val="000000"/>
+        </w:rPr>
+        <w:t>Mordoh</w:t>
+      </w:r>
+      <w:proofErr w:type="spellEnd"/>
+      <w:r>
+        <w:rPr>
+          <w:color w:val="000000"/>
+        </w:rPr>
+        <w:t xml:space="preserve">, J. In vitro long-term treatment with MAPK inhibitors induces melanoma cells with resistance plasticity to inhibitors while retaining sensitivity to CD8 T cells. </w:t>
+      </w:r>
+      <w:r>
+        <w:rPr>
+          <w:i/>
+          <w:iCs/>
+          <w:color w:val="000000"/>
+        </w:rPr>
+        <w:t>Oncol. Rep.</w:t>
+      </w:r>
+      <w:r>
+        <w:rPr>
+          <w:color w:val="000000"/>
+        </w:rPr>
+        <w:t xml:space="preserve"> </w:t>
+      </w:r>
+      <w:r>
+        <w:rPr>
+          <w:b/>
+          <w:bCs/>
+          <w:color w:val="000000"/>
+        </w:rPr>
+        <w:t>37</w:t>
+      </w:r>
+      <w:r>
+        <w:rPr>
+          <w:color w:val="000000"/>
+        </w:rPr>
+        <w:t>, 1367–1378 (2017).</w:t>
+      </w:r>
+    </w:p>
+    <w:p>
+      <w:pPr>
+        <w:pStyle w:val="Bibliography"/>
+        <w:rPr>
+          <w:color w:val="000000"/>
+        </w:rPr>
+      </w:pPr>
+      <w:r>
+        <w:rPr>
+          <w:color w:val="000000"/>
+        </w:rPr>
+        <w:lastRenderedPageBreak/>
+        <w:t>11.</w:t>
+      </w:r>
+      <w:r>
+        <w:rPr>
+          <w:color w:val="000000"/>
+        </w:rPr>
+        <w:tab/>
+      </w:r>
+      <w:proofErr w:type="spellStart"/>
+      <w:r>
+        <w:rPr>
+          <w:color w:val="000000"/>
+        </w:rPr>
+        <w:t>Golias</w:t>
+      </w:r>
+      <w:proofErr w:type="spellEnd"/>
+      <w:r>
+        <w:rPr>
+          <w:color w:val="000000"/>
+        </w:rPr>
+        <w:t xml:space="preserve">, T., </w:t>
+      </w:r>
+      <w:proofErr w:type="spellStart"/>
+      <w:r>
+        <w:rPr>
+          <w:color w:val="000000"/>
+        </w:rPr>
+        <w:t>Kery</w:t>
+      </w:r>
+      <w:proofErr w:type="spellEnd"/>
+      <w:r>
+        <w:rPr>
+          <w:color w:val="000000"/>
+        </w:rPr>
+        <w:t xml:space="preserve">, M., Radenkovic, S. &amp; Papandreou, I. Microenvironmental control of glucose metabolism in tumors by regulation of pyruvate dehydrogenase. </w:t>
+      </w:r>
+      <w:r>
+        <w:rPr>
+          <w:i/>
+          <w:iCs/>
+          <w:color w:val="000000"/>
+        </w:rPr>
+        <w:t>Int. J. Cancer</w:t>
+      </w:r>
+      <w:r>
+        <w:rPr>
+          <w:color w:val="000000"/>
+        </w:rPr>
+        <w:t xml:space="preserve"> </w:t>
+      </w:r>
+      <w:r>
+        <w:rPr>
+          <w:b/>
+          <w:bCs/>
+          <w:color w:val="000000"/>
+        </w:rPr>
+        <w:t>144</w:t>
+      </w:r>
+      <w:r>
+        <w:rPr>
+          <w:color w:val="000000"/>
+        </w:rPr>
+        <w:t>, 674–686 (2019).</w:t>
+      </w:r>
+    </w:p>
+    <w:p>
+      <w:pPr>
+        <w:pStyle w:val="Bibliography"/>
+        <w:rPr>
+          <w:color w:val="000000"/>
+        </w:rPr>
+      </w:pPr>
+      <w:r>
+        <w:rPr>
+          <w:color w:val="000000"/>
+        </w:rPr>
+        <w:t>12.</w:t>
+      </w:r>
+      <w:r>
+        <w:rPr>
+          <w:color w:val="000000"/>
+        </w:rPr>
+        <w:tab/>
+        <w:t xml:space="preserve">Zhou, L. </w:t>
+      </w:r>
+      <w:r>
+        <w:rPr>
+          <w:i/>
+          <w:iCs/>
+          <w:color w:val="000000"/>
+        </w:rPr>
+        <w:t>et al.</w:t>
+      </w:r>
+      <w:r>
+        <w:rPr>
+          <w:color w:val="000000"/>
+        </w:rPr>
+        <w:t xml:space="preserve"> &lt;p&gt;Dichloroacetic acid upregulates apoptosis of ovarian cancer cells by regulating mitochondrial function&lt;/p&gt;. </w:t>
+      </w:r>
+      <w:proofErr w:type="spellStart"/>
+      <w:r>
+        <w:rPr>
+          <w:i/>
+          <w:iCs/>
+          <w:color w:val="000000"/>
+        </w:rPr>
+        <w:t>OncoTargets</w:t>
+      </w:r>
+      <w:proofErr w:type="spellEnd"/>
+      <w:r>
+        <w:rPr>
+          <w:i/>
+          <w:iCs/>
+          <w:color w:val="000000"/>
+        </w:rPr>
+        <w:t xml:space="preserve"> and Therapy</w:t>
+      </w:r>
+      <w:r>
+        <w:rPr>
+          <w:color w:val="000000"/>
+        </w:rPr>
+        <w:t xml:space="preserve"> https://www.dovepress.com/dichloroacetic-acid-upregulates-apoptosis-of-ovarian-cancer-cells-by-r-peer-reviewed-fulltext-article-OTT (2019) doi:10.2147/OTT.S194329.</w:t>
+      </w:r>
+    </w:p>
+    <w:p>
+      <w:pPr>
+        <w:pStyle w:val="Bibliography"/>
+        <w:rPr>
+          <w:color w:val="000000"/>
+        </w:rPr>
+      </w:pPr>
+      <w:r>
+        <w:rPr>
+          <w:color w:val="000000"/>
+        </w:rPr>
+        <w:t>13.</w:t>
+      </w:r>
+      <w:r>
+        <w:rPr>
+          <w:color w:val="000000"/>
+        </w:rPr>
+        <w:tab/>
+        <w:t>Melo-</w:t>
+      </w:r>
+      <w:proofErr w:type="spellStart"/>
+      <w:r>
+        <w:rPr>
+          <w:color w:val="000000"/>
+        </w:rPr>
+        <w:t>Hanchuk</w:t>
+      </w:r>
+      <w:proofErr w:type="spellEnd"/>
+      <w:r>
+        <w:rPr>
+          <w:color w:val="000000"/>
+        </w:rPr>
+        <w:t xml:space="preserve">, T. D. </w:t>
+      </w:r>
+      <w:r>
+        <w:rPr>
+          <w:i/>
+          <w:iCs/>
+          <w:color w:val="000000"/>
+        </w:rPr>
+        <w:t>et al.</w:t>
+      </w:r>
+      <w:r>
+        <w:rPr>
+          <w:color w:val="000000"/>
+        </w:rPr>
+        <w:t xml:space="preserve"> NEK1 kinase domain structure and its dynamic protein interactome after exposure to Cisplatin. </w:t>
+      </w:r>
+      <w:r>
+        <w:rPr>
+          <w:i/>
+          <w:iCs/>
+          <w:color w:val="000000"/>
+        </w:rPr>
+        <w:t>Sci. Rep.</w:t>
+      </w:r>
+      <w:r>
+        <w:rPr>
+          <w:color w:val="000000"/>
+        </w:rPr>
+        <w:t xml:space="preserve"> </w:t>
+      </w:r>
+      <w:r>
+        <w:rPr>
+          <w:b/>
+          <w:bCs/>
+          <w:color w:val="000000"/>
+        </w:rPr>
+        <w:t>7</w:t>
+      </w:r>
+      <w:r>
+        <w:rPr>
+          <w:color w:val="000000"/>
+        </w:rPr>
+        <w:t>, (2017).</w:t>
+      </w:r>
+    </w:p>
+    <w:p>
+      <w:pPr>
+        <w:pStyle w:val="Bibliography"/>
+        <w:rPr>
+          <w:color w:val="000000"/>
+        </w:rPr>
+      </w:pPr>
+      <w:r>
+        <w:rPr>
+          <w:color w:val="000000"/>
+        </w:rPr>
+        <w:t>14.</w:t>
+      </w:r>
+      <w:r>
+        <w:rPr>
+          <w:color w:val="000000"/>
+        </w:rPr>
+        <w:tab/>
+        <w:t xml:space="preserve">Evangelista, M. </w:t>
+      </w:r>
+      <w:r>
+        <w:rPr>
+          <w:i/>
+          <w:iCs/>
+          <w:color w:val="000000"/>
+        </w:rPr>
+        <w:t>et al.</w:t>
+      </w:r>
+      <w:r>
+        <w:rPr>
+          <w:color w:val="000000"/>
+        </w:rPr>
+        <w:t xml:space="preserve"> </w:t>
+      </w:r>
+      <w:proofErr w:type="spellStart"/>
+      <w:r>
+        <w:rPr>
+          <w:color w:val="000000"/>
+        </w:rPr>
+        <w:t>Kinome</w:t>
+      </w:r>
+      <w:proofErr w:type="spellEnd"/>
+      <w:r>
+        <w:rPr>
+          <w:color w:val="000000"/>
+        </w:rPr>
+        <w:t xml:space="preserve"> siRNA Screen Identifies Regulators of </w:t>
+      </w:r>
+      <w:proofErr w:type="spellStart"/>
+      <w:r>
+        <w:rPr>
+          <w:color w:val="000000"/>
+        </w:rPr>
+        <w:t>Ciliogenesis</w:t>
+      </w:r>
+      <w:proofErr w:type="spellEnd"/>
+      <w:r>
+        <w:rPr>
+          <w:color w:val="000000"/>
+        </w:rPr>
+        <w:t xml:space="preserve"> and Hedgehog Signal Transduction. </w:t>
+      </w:r>
+      <w:r>
+        <w:rPr>
+          <w:i/>
+          <w:iCs/>
+          <w:color w:val="000000"/>
+        </w:rPr>
+        <w:t>Sci. Signal.</w:t>
+      </w:r>
+      <w:r>
+        <w:rPr>
+          <w:color w:val="000000"/>
+        </w:rPr>
+        <w:t xml:space="preserve"> </w:t>
+      </w:r>
+      <w:r>
+        <w:rPr>
+          <w:b/>
+          <w:bCs/>
+          <w:color w:val="000000"/>
+        </w:rPr>
+        <w:t>1</w:t>
+      </w:r>
+      <w:r>
+        <w:rPr>
+          <w:color w:val="000000"/>
+        </w:rPr>
+        <w:t>, ra7–ra7 (2008).</w:t>
+      </w:r>
+    </w:p>
+    <w:p>
+      <w:pPr>
+        <w:jc w:val="center"/>
+        <w:rPr>
+          <w:b/>
+          <w:bCs/>
+          <w:color w:val="000000"/>
+          <w:u w:color="000000"/>
+        </w:rPr>
+      </w:pPr>
+      <w:r>
+        <w:rPr>
+          <w:b/>
+          <w:bCs/>
+          <w:color w:val="000000"/>
+          <w:u w:color="000000"/>
+        </w:rPr>
+        <w:fldChar w:fldCharType="end"/>
       </w:r>
     </w:p>
     <w:p>
@@ -5599,6 +7160,7 @@
   <w:style w:type="character" w:default="1" w:styleId="DefaultParagraphFont">
     <w:name w:val="Default Paragraph Font"/>
     <w:uiPriority w:val="1"/>
+    <w:semiHidden/>
     <w:unhideWhenUsed/>
   </w:style>
   <w:style w:type="table" w:default="1" w:styleId="TableNormal">
@@ -5713,6 +7275,21 @@
     <w:rsid w:val="00FC6681"/>
     <w:pPr>
       <w:spacing w:before="100" w:beforeAutospacing="1" w:after="100" w:afterAutospacing="1"/>
+    </w:pPr>
+  </w:style>
+  <w:style w:type="paragraph" w:styleId="Bibliography">
+    <w:name w:val="Bibliography"/>
+    <w:basedOn w:val="Normal"/>
+    <w:next w:val="Normal"/>
+    <w:uiPriority w:val="37"/>
+    <w:unhideWhenUsed/>
+    <w:rsid w:val="00716988"/>
+    <w:pPr>
+      <w:tabs>
+        <w:tab w:val="left" w:pos="380"/>
+      </w:tabs>
+      <w:spacing w:line="480" w:lineRule="auto"/>
+      <w:ind w:left="384" w:hanging="384"/>
     </w:pPr>
   </w:style>
 </w:styles>

--- a/Rotation Report Update.docx
+++ b/Rotation Report Update.docx
@@ -778,6 +778,13 @@
           <w:color w:val="000000"/>
           <w:u w:color="000000"/>
         </w:rPr>
+        <w:t xml:space="preserve"> and a high reoccurrence rate following successful treatment</w:t>
+      </w:r>
+      <w:r>
+        <w:rPr>
+          <w:color w:val="000000"/>
+          <w:u w:color="000000"/>
+        </w:rPr>
         <w:t xml:space="preserve"> </w:t>
       </w:r>
       <w:r>
@@ -820,7 +827,35 @@
           <w:color w:val="000000"/>
           <w:u w:color="000000"/>
         </w:rPr>
-        <w:t>. Evidence supports that this cancer depends on uncontrolled activation of the Hedgehog (</w:t>
+        <w:t>.</w:t>
+      </w:r>
+      <w:r>
+        <w:rPr>
+          <w:color w:val="000000"/>
+          <w:u w:color="000000"/>
+        </w:rPr>
+        <w:t xml:space="preserve">This </w:t>
+      </w:r>
+      <w:r>
+        <w:rPr>
+          <w:color w:val="000000"/>
+          <w:u w:color="000000"/>
+        </w:rPr>
+        <w:t>cancer</w:t>
+      </w:r>
+      <w:r>
+        <w:rPr>
+          <w:color w:val="000000"/>
+          <w:u w:color="000000"/>
+        </w:rPr>
+        <w:t xml:space="preserve"> is caused by</w:t>
+      </w:r>
+      <w:r>
+        <w:rPr>
+          <w:color w:val="000000"/>
+          <w:u w:color="000000"/>
+        </w:rPr>
+        <w:t xml:space="preserve"> uncontrolled activation of the Hedgehog (</w:t>
       </w:r>
       <w:proofErr w:type="spellStart"/>
       <w:r>
@@ -836,7 +871,7 @@
           <w:color w:val="000000"/>
           <w:u w:color="000000"/>
         </w:rPr>
-        <w:t>) Signaling Pathway. The Hedgehog Signaling Pathway becomes active when a Hedgehog Signaling ligand binds to the Patched1 (PTCH1) receptor on the primary cilia of a cell, thus activating the signal transducer Smoothened (SMO). SMO then moves to the cilium where it binds and inhibits Suppressor of Fused (SUFU), resulting in transcription factor activation of Glioma-Associated Oncogene (GLI)</w:t>
+        <w:t>) Signaling Pathway. The Hedgehog Signaling Pathway becomes active when a Hedgehog Signaling ligand binds to the Patched (PTCH) receptor on the primary cilia of a cell, thus activating the signal transducer Smoothened (SMO). SMO then moves to the cilium where it binds and inhibits Suppressor of Fused (SUFU), resulting in transcription factor activation of Glioma-Associated Oncogene (GLI)</w:t>
       </w:r>
       <w:r>
         <w:rPr>
@@ -1017,7 +1052,21 @@
           <w:color w:val="000000"/>
           <w:u w:color="000000"/>
         </w:rPr>
-        <w:t xml:space="preserve"> by preventing release of GLI transcription factors</w:t>
+        <w:t xml:space="preserve"> by preventing </w:t>
+      </w:r>
+      <w:r>
+        <w:rPr>
+          <w:color w:val="000000"/>
+          <w:u w:color="000000"/>
+        </w:rPr>
+        <w:t xml:space="preserve">the </w:t>
+      </w:r>
+      <w:r>
+        <w:rPr>
+          <w:color w:val="000000"/>
+          <w:u w:color="000000"/>
+        </w:rPr>
+        <w:t>release of GLI transcription factors</w:t>
       </w:r>
       <w:r>
         <w:rPr>
@@ -1045,7 +1094,30 @@
           <w:color w:val="000000"/>
           <w:u w:color="000000"/>
         </w:rPr>
-        <w:t>It has been found that BCC tumors can acquire resistance to SMO inhibitors, thus causing a loss of</w:t>
+        <w:t xml:space="preserve">The high </w:t>
+      </w:r>
+      <w:proofErr w:type="spellStart"/>
+      <w:r>
+        <w:rPr>
+          <w:color w:val="000000"/>
+          <w:u w:color="000000"/>
+        </w:rPr>
+        <w:t>reoccance</w:t>
+      </w:r>
+      <w:proofErr w:type="spellEnd"/>
+      <w:r>
+        <w:rPr>
+          <w:color w:val="000000"/>
+          <w:u w:color="000000"/>
+        </w:rPr>
+        <w:t xml:space="preserve"> rate of this cancer is due to two phenomena. </w:t>
+      </w:r>
+      <w:r>
+        <w:rPr>
+          <w:color w:val="000000"/>
+          <w:u w:color="000000"/>
+        </w:rPr>
+        <w:t>BCC tumors can acquire resistance to SMO inhibitors, thus causing a loss of</w:t>
       </w:r>
       <w:r>
         <w:rPr>
@@ -1059,7 +1131,196 @@
           <w:color w:val="000000"/>
           <w:u w:color="000000"/>
         </w:rPr>
-        <w:t xml:space="preserve"> inhibitor </w:t>
+        <w:t xml:space="preserve"> inhibitor S</w:t>
+      </w:r>
+      <w:r>
+        <w:rPr>
+          <w:color w:val="000000"/>
+          <w:u w:color="000000"/>
+        </w:rPr>
+        <w:t>UFU</w:t>
+      </w:r>
+      <w:r>
+        <w:rPr>
+          <w:color w:val="000000"/>
+          <w:u w:color="000000"/>
+        </w:rPr>
+        <w:t xml:space="preserve"> or the increase of transcription factors in the system</w:t>
+      </w:r>
+      <w:r>
+        <w:rPr>
+          <w:color w:val="000000"/>
+          <w:u w:color="000000"/>
+        </w:rPr>
+        <w:t xml:space="preserve"> </w:t>
+      </w:r>
+      <w:r>
+        <w:rPr>
+          <w:color w:val="000000"/>
+          <w:u w:color="000000"/>
+        </w:rPr>
+        <w:fldChar w:fldCharType="begin"/>
+      </w:r>
+      <w:r>
+        <w:rPr>
+          <w:color w:val="000000"/>
+          <w:u w:color="000000"/>
+        </w:rPr>
+        <w:instrText xml:space="preserve"> ADDIN ZOTERO_ITEM CSL_CITATION {"citationID":"m084wzOX","properties":{"formattedCitation":"\\super 4,5\\nosupersub{}","plainCitation":"4,5","noteIndex":0},"citationItems":[{"id":16,"uris":["http://zotero.org/users/local/v5TN90UQ/items/AZZDMBJ3"],"uri":["http://zotero.org/users/local/v5TN90UQ/items/AZZDMBJ3"],"itemData":{"id":16,"type":"article-journal","title":"Smoothened (SMO) receptor mutations dictate resistance to vismodegib in basal cell carcinoma","container-title":"Molecular Oncology","page":"389-397","volume":"9","issue":"2","source":"PubMed Central","abstract":"Basal cell carcinomas (BCCs) and a subset of medulloblastomas are characterized by loss‐of‐function mutations in the tumor suppressor gene, PTCH1. PTCH1 normally functions by repressing the activity of the Smoothened (SMO) receptor. Inactivating PTCH1 mutations result in constitutive Hedgehog pathway activity through uncontrolled SMO signaling. Targeting this pathway with vismodegib, a novel SMO inhibitor, results in impressive tumor regression in patients harboring genetic defects in this pathway. However, a secondary mutation in SMO has been reported in medulloblastoma patients following relapse on vismodegib to date. This mutation preserves pathway activity, but appears to confer resistance by interfering with drug binding., Here we report for the first time on the molecular mechanisms of resistance to vismodegib in two BCC cases. The first case, showing progression after 2 months of continuous vismodegib (primary resistance), exhibited the new SMO G497W mutation. The second case, showing a complete clinical response after 5 months of treatment and a subsequent progression after 11 months on vismodegib (secondary resistance), exhibited a PTCH1 nonsense mutation in both the pre‐ and the post‐treatment specimens, and the SMO D473Y mutation in the post‐treatment specimens only. In silico analysis demonstrated that SMOG497W undergoes a conformational rearrangement resulting in a partial obstruction of the protein drug entry site, whereas the SMO D473Y mutation induces a direct effect on the binding site geometry leading to a total disruption of a stabilizing hydrogen bond network. Thus, the G497W and D473Y SMO mutations may represent two different mechanisms leading to primary and secondary resistance to vismodegib, respectively.","DOI":"10.1016/j.molonc.2014.09.003","ISSN":"1574-7891","note":"PMID: 25306392\nPMCID: PMC5528667","journalAbbreviation":"Mol Oncol","author":[{"family":"Pricl","given":"Sabrina"},{"family":"Cortelazzi","given":"Barbara"},{"family":"Dal Col","given":"Valentina"},{"family":"Marson","given":"Domenico"},{"family":"Laurini","given":"Erik"},{"family":"Fermeglia","given":"Maurizio"},{"family":"Licitra","given":"Lisa"},{"family":"Pilotti","given":"Silvana"},{"family":"Bossi","given":"Paolo"},{"family":"Perrone","given":"Federica"}],"issued":{"date-parts":[["2015",2]]}},"label":"page"},{"id":68,"uris":["http://zotero.org/users/local/v5TN90UQ/items/7QU7GQ5F"],"uri":["http://zotero.org/users/local/v5TN90UQ/items/7QU7GQ5F"],"itemData":{"id":68,"type":"article-journal","title":"Genomic analysis of Smoothened inhibitor resistance in basal cell carcinoma","container-title":"Cancer cell","page":"327-341","volume":"27","issue":"3","source":"PubMed Central","abstract":"Smoothened (SMO) inhibitors are under clinical investigation for the treatment of several cancers. Vismodegib is approved for the treatment of locally advanced and metastatic basal cell carcinoma (BCC). Most BCC patients experience significant clinical benefit on vismodegib, however, some develop resistance. Genomic analysis of tumor biopsies revealed vismodegib resistance is associated with Hedgehog (Hh) pathway reactivation, predominantly through mutation of the drug target SMO and to a lesser extent through concurrent copy number changes in SUFU and GLI2. SMO mutations either directly impaired drug binding or activated SMO to varying levels. Furthermore, we found evidence for intra-tumor heterogeneity, suggesting that a combination of therapies targeting components at multiple levels of the Hh pathway is required to overcome resistance.,","DOI":"10.1016/j.ccell.2015.02.001","ISSN":"1535-6108","note":"PMID: 25759019\nPMCID: PMC5675004","journalAbbreviation":"Cancer Cell","author":[{"family":"Sharpe","given":"Hayley J."},{"family":"Pau","given":"Gregoire"},{"family":"Dijkgraaf","given":"Gerrit J."},{"family":"Basset-Seguin","given":"Nicole"},{"family":"Modrusan","given":"Zora"},{"family":"Januario","given":"Thomas"},{"family":"Tsui","given":"Vickie"},{"family":"Durham","given":"Alison B."},{"family":"Dlugosz","given":"Andrzej A."},{"family":"Haverty","given":"Peter M."},{"family":"Bourgon","given":"Richard"},{"family":"Tang","given":"Jean Y."},{"family":"Sarin","given":"Kavita Y."},{"family":"Dirix","given":"Luc"},{"family":"Fisher","given":"David C."},{"family":"Rudin","given":"Charles M."},{"family":"Sofen","given":"Howard"},{"family":"Migden","given":"Michael R."},{"family":"Yauch","given":"Robert L."},{"family":"Sauvage","given":"Frederic J.","non-dropping-particle":"de"}],"issued":{"date-parts":[["2015",3,9]]}},"label":"page"}],"schema":"https://github.com/citation-style-language/schema/raw/master/csl-citation.json"} </w:instrText>
+      </w:r>
+      <w:r>
+        <w:rPr>
+          <w:color w:val="000000"/>
+          <w:u w:color="000000"/>
+        </w:rPr>
+        <w:fldChar w:fldCharType="separate"/>
+      </w:r>
+      <w:r>
+        <w:rPr>
+          <w:color w:val="000000"/>
+          <w:vertAlign w:val="superscript"/>
+        </w:rPr>
+        <w:t>4,5</w:t>
+      </w:r>
+      <w:r>
+        <w:rPr>
+          <w:color w:val="000000"/>
+          <w:u w:color="000000"/>
+        </w:rPr>
+        <w:fldChar w:fldCharType="end"/>
+      </w:r>
+      <w:r>
+        <w:rPr>
+          <w:color w:val="000000"/>
+          <w:u w:color="000000"/>
+        </w:rPr>
+        <w:t xml:space="preserve">. Additionally, mutations in SMO have caused the drug to be ineffective in suppressing SMO and thus allowing the </w:t>
+      </w:r>
+      <w:r>
+        <w:rPr>
+          <w:color w:val="000000"/>
+          <w:u w:color="000000"/>
+        </w:rPr>
+        <w:t xml:space="preserve">Hedgehog Signaling to proceed despite </w:t>
+      </w:r>
+      <w:r>
+        <w:rPr>
+          <w:color w:val="000000"/>
+          <w:u w:color="000000"/>
+        </w:rPr>
+        <w:t xml:space="preserve">the presence of </w:t>
+      </w:r>
+      <w:r>
+        <w:rPr>
+          <w:color w:val="000000"/>
+          <w:u w:color="000000"/>
+        </w:rPr>
+        <w:t>a SMO inhibitor</w:t>
+      </w:r>
+      <w:r>
+        <w:rPr>
+          <w:color w:val="000000"/>
+          <w:u w:color="000000"/>
+        </w:rPr>
+        <w:t xml:space="preserve"> </w:t>
+      </w:r>
+      <w:r>
+        <w:rPr>
+          <w:color w:val="000000"/>
+          <w:u w:color="000000"/>
+        </w:rPr>
+        <w:fldChar w:fldCharType="begin"/>
+      </w:r>
+      <w:r>
+        <w:rPr>
+          <w:color w:val="000000"/>
+          <w:u w:color="000000"/>
+        </w:rPr>
+        <w:instrText xml:space="preserve"> ADDIN ZOTERO_ITEM CSL_CITATION {"citationID":"Xruzzp0p","properties":{"formattedCitation":"\\super 5\\nosupersub{}","plainCitation":"5","noteIndex":0},"citationItems":[{"id":68,"uris":["http://zotero.org/users/local/v5TN90UQ/items/7QU7GQ5F"],"uri":["http://zotero.org/users/local/v5TN90UQ/items/7QU7GQ5F"],"itemData":{"id":68,"type":"article-journal","title":"Genomic analysis of Smoothened inhibitor resistance in basal cell carcinoma","container-title":"Cancer cell","page":"327-341","volume":"27","issue":"3","source":"PubMed Central","abstract":"Smoothened (SMO) inhibitors are under clinical investigation for the treatment of several cancers. Vismodegib is approved for the treatment of locally advanced and metastatic basal cell carcinoma (BCC). Most BCC patients experience significant clinical benefit on vismodegib, however, some develop resistance. Genomic analysis of tumor biopsies revealed vismodegib resistance is associated with Hedgehog (Hh) pathway reactivation, predominantly through mutation of the drug target SMO and to a lesser extent through concurrent copy number changes in SUFU and GLI2. SMO mutations either directly impaired drug binding or activated SMO to varying levels. Furthermore, we found evidence for intra-tumor heterogeneity, suggesting that a combination of therapies targeting components at multiple levels of the Hh pathway is required to overcome resistance.,","DOI":"10.1016/j.ccell.2015.02.001","ISSN":"1535-6108","note":"PMID: 25759019\nPMCID: PMC5675004","journalAbbreviation":"Cancer Cell","author":[{"family":"Sharpe","given":"Hayley J."},{"family":"Pau","given":"Gregoire"},{"family":"Dijkgraaf","given":"Gerrit J."},{"family":"Basset-Seguin","given":"Nicole"},{"family":"Modrusan","given":"Zora"},{"family":"Januario","given":"Thomas"},{"family":"Tsui","given":"Vickie"},{"family":"Durham","given":"Alison B."},{"family":"Dlugosz","given":"Andrzej A."},{"family":"Haverty","given":"Peter M."},{"family":"Bourgon","given":"Richard"},{"family":"Tang","given":"Jean Y."},{"family":"Sarin","given":"Kavita Y."},{"family":"Dirix","given":"Luc"},{"family":"Fisher","given":"David C."},{"family":"Rudin","given":"Charles M."},{"family":"Sofen","given":"Howard"},{"family":"Migden","given":"Michael R."},{"family":"Yauch","given":"Robert L."},{"family":"Sauvage","given":"Frederic J.","non-dropping-particle":"de"}],"issued":{"date-parts":[["2015",3,9]]}}}],"schema":"https://github.com/citation-style-language/schema/raw/master/csl-citation.json"} </w:instrText>
+      </w:r>
+      <w:r>
+        <w:rPr>
+          <w:color w:val="000000"/>
+          <w:u w:color="000000"/>
+        </w:rPr>
+        <w:fldChar w:fldCharType="separate"/>
+      </w:r>
+      <w:r>
+        <w:rPr>
+          <w:color w:val="000000"/>
+          <w:vertAlign w:val="superscript"/>
+        </w:rPr>
+        <w:t>5</w:t>
+      </w:r>
+      <w:r>
+        <w:rPr>
+          <w:color w:val="000000"/>
+          <w:u w:color="000000"/>
+        </w:rPr>
+        <w:fldChar w:fldCharType="end"/>
+      </w:r>
+      <w:r>
+        <w:rPr>
+          <w:color w:val="000000"/>
+          <w:u w:color="000000"/>
+        </w:rPr>
+        <w:t xml:space="preserve">. </w:t>
+      </w:r>
+      <w:r>
+        <w:rPr>
+          <w:color w:val="000000"/>
+          <w:u w:color="000000"/>
+        </w:rPr>
+        <w:t xml:space="preserve">BCC resistance </w:t>
+      </w:r>
+      <w:r>
+        <w:rPr>
+          <w:color w:val="000000"/>
+          <w:u w:color="000000"/>
+        </w:rPr>
+        <w:t xml:space="preserve">to SMO inhibitors </w:t>
+      </w:r>
+      <w:r>
+        <w:rPr>
+          <w:color w:val="000000"/>
+          <w:u w:color="000000"/>
+        </w:rPr>
+        <w:t xml:space="preserve">and </w:t>
+      </w:r>
+      <w:r>
+        <w:rPr>
+          <w:color w:val="000000"/>
+          <w:u w:color="000000"/>
+        </w:rPr>
+        <w:t xml:space="preserve">mutations </w:t>
+      </w:r>
+      <w:r>
+        <w:rPr>
+          <w:color w:val="000000"/>
+          <w:u w:color="000000"/>
+        </w:rPr>
+        <w:t xml:space="preserve">in </w:t>
+      </w:r>
+      <w:r>
+        <w:rPr>
+          <w:color w:val="000000"/>
+          <w:u w:color="000000"/>
+        </w:rPr>
+        <w:t xml:space="preserve">SMO have directed </w:t>
+      </w:r>
+      <w:r>
+        <w:rPr>
+          <w:color w:val="000000"/>
+          <w:u w:color="000000"/>
+        </w:rPr>
+        <w:t xml:space="preserve">attention to GLI transcription factors downstream of SMO as targets for BCC treatment. </w:t>
+      </w:r>
+      <w:r>
+        <w:rPr>
+          <w:color w:val="000000"/>
+          <w:u w:color="000000"/>
+        </w:rPr>
+        <w:t xml:space="preserve">Our lab has compiled a list of recurrent mutations in the </w:t>
       </w:r>
       <w:proofErr w:type="spellStart"/>
       <w:r>
@@ -1067,7 +1328,7 @@
           <w:color w:val="000000"/>
           <w:u w:color="000000"/>
         </w:rPr>
-        <w:t>Sufu</w:t>
+        <w:t>Hh</w:t>
       </w:r>
       <w:proofErr w:type="spellEnd"/>
       <w:r>
@@ -1075,7 +1336,58 @@
           <w:color w:val="000000"/>
           <w:u w:color="000000"/>
         </w:rPr>
-        <w:t xml:space="preserve"> or the increase of transcription factors in the system</w:t>
+        <w:t xml:space="preserve"> pathway activating GLI transcription factors, GLI1 and GLI2, from the COSMIC database and have screened them for their ability to activate Hedgehog Signaling. In analyzing these Hedgehog activating re-current mutations, the mutation sites were found to be </w:t>
+      </w:r>
+      <w:proofErr w:type="spellStart"/>
+      <w:r>
+        <w:rPr>
+          <w:color w:val="000000"/>
+          <w:u w:color="000000"/>
+        </w:rPr>
+        <w:t>phosphosites</w:t>
+      </w:r>
+      <w:proofErr w:type="spellEnd"/>
+      <w:r>
+        <w:rPr>
+          <w:color w:val="000000"/>
+          <w:u w:color="000000"/>
+        </w:rPr>
+        <w:t xml:space="preserve">. A mechanism of regulation of GLI proteins into transcriptional activators, </w:t>
+      </w:r>
+      <w:r>
+        <w:rPr>
+          <w:color w:val="000000"/>
+          <w:u w:color="000000"/>
+        </w:rPr>
+        <w:t>thus activating</w:t>
+      </w:r>
+      <w:r>
+        <w:rPr>
+          <w:color w:val="000000"/>
+          <w:u w:color="000000"/>
+        </w:rPr>
+        <w:t xml:space="preserve"> the Hedgehog Pathway, through multi</w:t>
+      </w:r>
+      <w:r>
+        <w:rPr>
+          <w:color w:val="000000"/>
+          <w:u w:color="000000"/>
+        </w:rPr>
+        <w:t xml:space="preserve">-site phosphorylation </w:t>
+      </w:r>
+      <w:r>
+        <w:rPr>
+          <w:color w:val="000000"/>
+          <w:u w:color="000000"/>
+        </w:rPr>
+        <w:t xml:space="preserve">could be through the activity of </w:t>
+      </w:r>
+      <w:r>
+        <w:rPr>
+          <w:color w:val="000000"/>
+          <w:u w:color="000000"/>
+        </w:rPr>
+        <w:t>protein kinases</w:t>
       </w:r>
       <w:r>
         <w:rPr>
@@ -1096,7 +1408,7 @@
           <w:color w:val="000000"/>
           <w:u w:color="000000"/>
         </w:rPr>
-        <w:instrText xml:space="preserve"> ADDIN ZOTERO_ITEM CSL_CITATION {"citationID":"m084wzOX","properties":{"formattedCitation":"\\super 4,5\\nosupersub{}","plainCitation":"4,5","noteIndex":0},"citationItems":[{"id":16,"uris":["http://zotero.org/users/local/v5TN90UQ/items/AZZDMBJ3"],"uri":["http://zotero.org/users/local/v5TN90UQ/items/AZZDMBJ3"],"itemData":{"id":16,"type":"article-journal","title":"Smoothened (SMO) receptor mutations dictate resistance to vismodegib in basal cell carcinoma","container-title":"Molecular Oncology","page":"389-397","volume":"9","issue":"2","source":"PubMed Central","abstract":"Basal cell carcinomas (BCCs) and a subset of medulloblastomas are characterized by loss‐of‐function mutations in the tumor suppressor gene, PTCH1. PTCH1 normally functions by repressing the activity of the Smoothened (SMO) receptor. Inactivating PTCH1 mutations result in constitutive Hedgehog pathway activity through uncontrolled SMO signaling. Targeting this pathway with vismodegib, a novel SMO inhibitor, results in impressive tumor regression in patients harboring genetic defects in this pathway. However, a secondary mutation in SMO has been reported in medulloblastoma patients following relapse on vismodegib to date. This mutation preserves pathway activity, but appears to confer resistance by interfering with drug binding., Here we report for the first time on the molecular mechanisms of resistance to vismodegib in two BCC cases. The first case, showing progression after 2 months of continuous vismodegib (primary resistance), exhibited the new SMO G497W mutation. The second case, showing a complete clinical response after 5 months of treatment and a subsequent progression after 11 months on vismodegib (secondary resistance), exhibited a PTCH1 nonsense mutation in both the pre‐ and the post‐treatment specimens, and the SMO D473Y mutation in the post‐treatment specimens only. In silico analysis demonstrated that SMOG497W undergoes a conformational rearrangement resulting in a partial obstruction of the protein drug entry site, whereas the SMO D473Y mutation induces a direct effect on the binding site geometry leading to a total disruption of a stabilizing hydrogen bond network. Thus, the G497W and D473Y SMO mutations may represent two different mechanisms leading to primary and secondary resistance to vismodegib, respectively.","DOI":"10.1016/j.molonc.2014.09.003","ISSN":"1574-7891","note":"PMID: 25306392\nPMCID: PMC5528667","journalAbbreviation":"Mol Oncol","author":[{"family":"Pricl","given":"Sabrina"},{"family":"Cortelazzi","given":"Barbara"},{"family":"Dal Col","given":"Valentina"},{"family":"Marson","given":"Domenico"},{"family":"Laurini","given":"Erik"},{"family":"Fermeglia","given":"Maurizio"},{"family":"Licitra","given":"Lisa"},{"family":"Pilotti","given":"Silvana"},{"family":"Bossi","given":"Paolo"},{"family":"Perrone","given":"Federica"}],"issued":{"date-parts":[["2015",2]]}},"label":"page"},{"id":68,"uris":["http://zotero.org/users/local/v5TN90UQ/items/7QU7GQ5F"],"uri":["http://zotero.org/users/local/v5TN90UQ/items/7QU7GQ5F"],"itemData":{"id":68,"type":"article-journal","title":"Genomic analysis of Smoothened inhibitor resistance in basal cell carcinoma","container-title":"Cancer cell","page":"327-341","volume":"27","issue":"3","source":"PubMed Central","abstract":"Smoothened (SMO) inhibitors are under clinical investigation for the treatment of several cancers. Vismodegib is approved for the treatment of locally advanced and metastatic basal cell carcinoma (BCC). Most BCC patients experience significant clinical benefit on vismodegib, however, some develop resistance. Genomic analysis of tumor biopsies revealed vismodegib resistance is associated with Hedgehog (Hh) pathway reactivation, predominantly through mutation of the drug target SMO and to a lesser extent through concurrent copy number changes in SUFU and GLI2. SMO mutations either directly impaired drug binding or activated SMO to varying levels. Furthermore, we found evidence for intra-tumor heterogeneity, suggesting that a combination of therapies targeting components at multiple levels of the Hh pathway is required to overcome resistance.,","DOI":"10.1016/j.ccell.2015.02.001","ISSN":"1535-6108","note":"PMID: 25759019\nPMCID: PMC5675004","journalAbbreviation":"Cancer Cell","author":[{"family":"Sharpe","given":"Hayley J."},{"family":"Pau","given":"Gregoire"},{"family":"Dijkgraaf","given":"Gerrit J."},{"family":"Basset-Seguin","given":"Nicole"},{"family":"Modrusan","given":"Zora"},{"family":"Januario","given":"Thomas"},{"family":"Tsui","given":"Vickie"},{"family":"Durham","given":"Alison B."},{"family":"Dlugosz","given":"Andrzej A."},{"family":"Haverty","given":"Peter M."},{"family":"Bourgon","given":"Richard"},{"family":"Tang","given":"Jean Y."},{"family":"Sarin","given":"Kavita Y."},{"family":"Dirix","given":"Luc"},{"family":"Fisher","given":"David C."},{"family":"Rudin","given":"Charles M."},{"family":"Sofen","given":"Howard"},{"family":"Migden","given":"Michael R."},{"family":"Yauch","given":"Robert L."},{"family":"Sauvage","given":"Frederic J.","non-dropping-particle":"de"}],"issued":{"date-parts":[["2015",3,9]]}},"label":"page"}],"schema":"https://github.com/citation-style-language/schema/raw/master/csl-citation.json"} </w:instrText>
+        <w:instrText xml:space="preserve"> ADDIN ZOTERO_ITEM CSL_CITATION {"citationID":"I0GWgIj2","properties":{"formattedCitation":"\\super 6\\nosupersub{}","plainCitation":"6","noteIndex":0},"citationItems":[{"id":13,"uris":["http://zotero.org/users/local/v5TN90UQ/items/8VFHQLYD"],"uri":["http://zotero.org/users/local/v5TN90UQ/items/8VFHQLYD"],"itemData":{"id":13,"type":"article-journal","title":"Gli protein activity is controlled by multi-site phosphorylation in vertebrate Hedgehog signaling","container-title":"Cell reports","page":"168-181","volume":"6","issue":"1","source":"PubMed Central","abstract":"Gli proteins are transcriptional effectors of the Hedgehog (Hh) pathway in both normal development and cancer. We describe a program of multi-site phosphorylation that regulates the conversion of Gli proteins into transcriptional activators. In the absence of Hh ligands, Gli activity is restrained by the direct phosphorylation of six conserved serine residues by protein kinase a (PKA), a master negative regulator of the Hh pathway. Activation of signaling leads to a global remodeling of the Gli phosphorylation landscape: the PKA target sites become dephosphorylated, while a second cluster of sites undergoes phosphorylation. The pattern of Gli phosphorylation can regulate Gli transcriptional activity in a graded fashion, suggesting a phosphorylation based-mechanism for how a gradient of Hh signaling in a morphogenetic field can be converted into a gradient of transcriptional activity.","DOI":"10.1016/j.celrep.2013.12.003","ISSN":"2211-1247","note":"PMID: 24373970\nPMCID: PMC3915062","journalAbbreviation":"Cell Rep","author":[{"family":"Niewiadomski","given":"Pawel"},{"family":"Kong","given":"Jennifer H."},{"family":"Ahrends","given":"Robert"},{"family":"Ma","given":"Yan"},{"family":"Humke","given":"Eric W."},{"family":"Khan","given":"Sohini"},{"family":"Teruel","given":"Mary N."},{"family":"Novitch","given":"Bennett G."},{"family":"Rohatgi","given":"Rajat"}],"issued":{"date-parts":[["2014",1,16]]}}}],"schema":"https://github.com/citation-style-language/schema/raw/master/csl-citation.json"} </w:instrText>
       </w:r>
       <w:r>
         <w:rPr>
@@ -1110,7 +1422,7 @@
           <w:color w:val="000000"/>
           <w:vertAlign w:val="superscript"/>
         </w:rPr>
-        <w:t>4,5</w:t>
+        <w:t>6</w:t>
       </w:r>
       <w:r>
         <w:rPr>
@@ -1124,14 +1436,119 @@
           <w:color w:val="000000"/>
           <w:u w:color="000000"/>
         </w:rPr>
-        <w:t xml:space="preserve">. Additionally, mutations in SMO have caused the drug to be ineffective in suppressing SMO and thus allowing the </w:t>
-      </w:r>
-      <w:r>
-        <w:rPr>
-          <w:color w:val="000000"/>
-          <w:u w:color="000000"/>
-        </w:rPr>
-        <w:t>Hedgehog Signaling to proceed despite treatment with a SMO inhibitor</w:t>
+        <w:t xml:space="preserve">. </w:t>
+      </w:r>
+      <w:r>
+        <w:rPr>
+          <w:color w:val="000000"/>
+          <w:u w:color="000000"/>
+        </w:rPr>
+        <w:t>T</w:t>
+      </w:r>
+      <w:r>
+        <w:rPr>
+          <w:color w:val="000000"/>
+          <w:u w:color="000000"/>
+        </w:rPr>
+        <w:t>he</w:t>
+      </w:r>
+      <w:r>
+        <w:rPr>
+          <w:color w:val="000000"/>
+          <w:u w:color="000000"/>
+        </w:rPr>
+        <w:t xml:space="preserve"> purpose of this project is to assess </w:t>
+      </w:r>
+      <w:r>
+        <w:rPr>
+          <w:color w:val="000000"/>
+          <w:u w:color="000000"/>
+        </w:rPr>
+        <w:t xml:space="preserve">the role of kinases predicted to be active at recurrent GLI mutation sites on </w:t>
+      </w:r>
+      <w:r>
+        <w:rPr>
+          <w:color w:val="000000"/>
+          <w:u w:color="000000"/>
+        </w:rPr>
+        <w:t xml:space="preserve">Hedgehog Signaling Pathway. </w:t>
+      </w:r>
+    </w:p>
+    <w:p>
+      <w:pPr>
+        <w:autoSpaceDE w:val="0"/>
+        <w:autoSpaceDN w:val="0"/>
+        <w:adjustRightInd w:val="0"/>
+        <w:ind w:firstLine="720"/>
+        <w:rPr>
+          <w:color w:val="000000"/>
+          <w:u w:color="000000"/>
+        </w:rPr>
+      </w:pPr>
+      <w:r>
+        <w:rPr>
+          <w:color w:val="000000"/>
+          <w:u w:color="000000"/>
+        </w:rPr>
+        <w:t xml:space="preserve">Mitogen-Activated Protein Kinase 2 (MAP2K1) is active at re-current GLI mutations sites determined experimentally to activate </w:t>
+      </w:r>
+      <w:proofErr w:type="spellStart"/>
+      <w:r>
+        <w:rPr>
+          <w:color w:val="000000"/>
+          <w:u w:color="000000"/>
+        </w:rPr>
+        <w:t>Hh</w:t>
+      </w:r>
+      <w:proofErr w:type="spellEnd"/>
+      <w:r>
+        <w:rPr>
+          <w:color w:val="000000"/>
+          <w:u w:color="000000"/>
+        </w:rPr>
+        <w:t xml:space="preserve"> Signaling. Mutations in MAP2K1 are correlated with melanoma and inhibiting this kinase reduces metastasis in pancreatic cancer </w:t>
+      </w:r>
+      <w:r>
+        <w:rPr>
+          <w:color w:val="000000"/>
+          <w:u w:color="000000"/>
+        </w:rPr>
+        <w:fldChar w:fldCharType="begin"/>
+      </w:r>
+      <w:r>
+        <w:rPr>
+          <w:color w:val="000000"/>
+          <w:u w:color="000000"/>
+        </w:rPr>
+        <w:instrText xml:space="preserve"> ADDIN ZOTERO_ITEM CSL_CITATION {"citationID":"Vu1JnWeY","properties":{"formattedCitation":"\\super 7,7\\uc0\\u8211{}9\\nosupersub{}","plainCitation":"7,7–9","dontUpdate":true,"noteIndex":0},"citationItems":[{"id":33,"uris":["http://zotero.org/users/local/v5TN90UQ/items/XCXCYGFM"],"uri":["http://zotero.org/users/local/v5TN90UQ/items/XCXCYGFM"],"itemData":{"id":33,"type":"article-journal","title":"Simultaneous Inhibition of MEK and Hh Signaling Reduces Pancreatic Cancer Metastasis","container-title":"Cancers","volume":"10","issue":"11","source":"PubMed Central","abstract":"Pancreatic cancer, mostly pancreatic ductal adenocarcinoma (PDAC), is one of the most lethal cancer types, with an estimated 44,330 death in 2018 in the US alone. While targeted therapies and immune checkpoint inhibitors have significantly improved treatment options for patients with lung cancer and renal cell carcinomas, little progress has been made in pancreatic cancer, with a dismal 5-year survival rate currently at ~8%. Upon diagnosis, the majority of pancreatic cancer cases (~80%) are already metastatic. Thus, identifying ways to reduce pancreatic cancer metastasis is an unmet medical need. Furthermore, pancreatic cancer is notorious resistant to chemotherapy. While Kirsten RAt Sarcoma virus oncogene (K-RAS) mutation is the major driver for pancreatic cancer, specific inhibition of RAS signaling has been very challenging, and combination therapy is thought to be promising. In this study, we report that combination of hedgehog (Hh) and Mitogen-activated Protein/Extracellular Signal-regulated Kinase Kinase (MEK) signaling inhibitors reduces pancreatic cancer metastasis in mouse models. In mouse models of pancreatic cancer metastasis using human pancreatic cancer cells, we found that Hh target gene Gli1 is up-regulated during pancreatic cancer metastasis. Specific inhibition of smoothened signaling significantly altered the gene expression profile of the tumor microenvironment but had no significant effects on cancer metastasis. By combining Hh signaling inhibitor BMS833923 with RAS downstream MEK signaling inhibitor AZD6244, we observed reduced number of metastatic nodules in several mouse models for pancreatic cancer metastasis. These two inhibitors also decreased cell proliferation significantly and reduced CD45+ cells (particularly Ly6G+CD11b+ cells). We demonstrated that depleting Ly6G+ CD11b+ cells is sufficient to reduce cancer cell proliferation and the number of metastatic nodules. In vitro, Ly6G+ CD11b+ cells can stimulate cancer cell proliferation, and this effect is sensitive to MEK and Hh inhibition. Our studies may help design novel therapeutic strategies to mitigate pancreatic cancer metastasis.","URL":"https://www.ncbi.nlm.nih.gov/pmc/articles/PMC6266431/","DOI":"10.3390/cancers10110403","ISSN":"2072-6694","note":"PMID: 30373214\nPMCID: PMC6266431","journalAbbreviation":"Cancers (Basel)","author":[{"family":"Gu","given":"Dongsheng"},{"family":"Lin","given":"Hai"},{"family":"Zhang","given":"Xiaoli"},{"family":"Fan","given":"Qipeng"},{"family":"Chen","given":"Shaoxiong"},{"family":"Shahda","given":"Safi"},{"family":"Liu","given":"Yunlong"},{"family":"Sun","given":"Jie"},{"family":"Xie","given":"Jingwu"}],"issued":{"date-parts":[["2018",10,26]]},"accessed":{"date-parts":[["2019",11,18]]}},"label":"page"},{"id":33,"uris":["http://zotero.org/users/local/v5TN90UQ/items/XCXCYGFM"],"uri":["http://zotero.org/users/local/v5TN90UQ/items/XCXCYGFM"],"itemData":{"id":33,"type":"article-journal","title":"Simultaneous Inhibition of MEK and Hh Signaling Reduces Pancreatic Cancer Metastasis","container-title":"Cancers","volume":"10","issue":"11","source":"PubMed Central","abstract":"Pancreatic cancer, mostly pancreatic ductal adenocarcinoma (PDAC), is one of the most lethal cancer types, with an estimated 44,330 death in 2018 in the US alone. While targeted therapies and immune checkpoint inhibitors have significantly improved treatment options for patients with lung cancer and renal cell carcinomas, little progress has been made in pancreatic cancer, with a dismal 5-year survival rate currently at ~8%. Upon diagnosis, the majority of pancreatic cancer cases (~80%) are already metastatic. Thus, identifying ways to reduce pancreatic cancer metastasis is an unmet medical need. Furthermore, pancreatic cancer is notorious resistant to chemotherapy. While Kirsten RAt Sarcoma virus oncogene (K-RAS) mutation is the major driver for pancreatic cancer, specific inhibition of RAS signaling has been very challenging, and combination therapy is thought to be promising. In this study, we report that combination of hedgehog (Hh) and Mitogen-activated Protein/Extracellular Signal-regulated Kinase Kinase (MEK) signaling inhibitors reduces pancreatic cancer metastasis in mouse models. In mouse models of pancreatic cancer metastasis using human pancreatic cancer cells, we found that Hh target gene Gli1 is up-regulated during pancreatic cancer metastasis. Specific inhibition of smoothened signaling significantly altered the gene expression profile of the tumor microenvironment but had no significant effects on cancer metastasis. By combining Hh signaling inhibitor BMS833923 with RAS downstream MEK signaling inhibitor AZD6244, we observed reduced number of metastatic nodules in several mouse models for pancreatic cancer metastasis. These two inhibitors also decreased cell proliferation significantly and reduced CD45+ cells (particularly Ly6G+CD11b+ cells). We demonstrated that depleting Ly6G+ CD11b+ cells is sufficient to reduce cancer cell proliferation and the number of metastatic nodules. In vitro, Ly6G+ CD11b+ cells can stimulate cancer cell proliferation, and this effect is sensitive to MEK and Hh inhibition. Our studies may help design novel therapeutic strategies to mitigate pancreatic cancer metastasis.","URL":"https://www.ncbi.nlm.nih.gov/pmc/articles/PMC6266431/","DOI":"10.3390/cancers10110403","ISSN":"2072-6694","note":"PMID: 30373214\nPMCID: PMC6266431","journalAbbreviation":"Cancers (Basel)","author":[{"family":"Gu","given":"Dongsheng"},{"family":"Lin","given":"Hai"},{"family":"Zhang","given":"Xiaoli"},{"family":"Fan","given":"Qipeng"},{"family":"Chen","given":"Shaoxiong"},{"family":"Shahda","given":"Safi"},{"family":"Liu","given":"Yunlong"},{"family":"Sun","given":"Jie"},{"family":"Xie","given":"Jingwu"}],"issued":{"date-parts":[["2018",10,26]]},"accessed":{"date-parts":[["2019",11,18]]}},"label":"page"},{"id":61,"uris":["http://zotero.org/users/local/v5TN90UQ/items/9KP6S2T5"],"uri":["http://zotero.org/users/local/v5TN90UQ/items/9KP6S2T5"],"itemData":{"id":61,"type":"article-journal","title":"MEK1-RSK2 contributes to Hedgehog signaling by stabilizing GLI2 transcription factor and inhibiting ubiquitination","container-title":"Oncogene","page":"65-73","volume":"33","issue":"1","source":"PubMed","abstract":"The transcription factor GLI2 has an important role in the transduction of Hedgehog signaling and thereby regulates tumorigenesis in a wide variety of human tumors. However, the mechanisms controlling GLI2 protein expression and stabilization are incompletely understood. In this study, we show that the mitogen-activated protein kinase MEK1 modulates GLI2 both at the mRNA and protein level. Constitutively activated MEK1 prolonged the half-life of GLI2 and increased its nuclear translocation, accompanied by attenuated ubiquitination of GLI2 protein. RSK2, a protein kinase lying downstream of MEK-ERK cascade, mimicked the effect of MEK on GLI2 stabilization. MEK1 and RSK2 failed to augment the half-life of GLI2 lacking GSK-3β phosphorylation sites, indicating that MEK-RSK stabilizes GLI2 by controlling targeting GSK-3β-mediated phosphorylation and ubiquitination of GLI2. The significance of MEK-RSK stabilization was demonstrated in experiments showing that activation of MEK-RSK paralleled higher protein level of GLI2 in several multiple myelomas (MM) cells relative to normal B cells. Moreover, combined treatment with RSK and GLI inhibitors led to an enhanced apoptosis of MM cells. Thus, our results indicate that MEK-RSK cascade positively regulates GLI2 stabilization and represses its degradation via inhibiting GSK-3β-dependent phosphorylation and ubiquitination of GLI2.","DOI":"10.1038/onc.2012.544","ISSN":"1476-5594","note":"PMID: 23208494","journalAbbreviation":"Oncogene","language":"eng","author":[{"family":"Liu","given":"Z."},{"family":"Li","given":"T."},{"family":"Reinhold","given":"M. I."},{"family":"Naski","given":"M. C."}],"issued":{"date-parts":[["2014",1,2]]}},"label":"page"},{"id":36,"uris":["http://zotero.org/users/local/v5TN90UQ/items/4G7ASC3I"],"uri":["http://zotero.org/users/local/v5TN90UQ/items/4G7ASC3I"],"itemData":{"id":36,"type":"article-journal","title":"The MEK/ERK signalling cascade is required for sonic hedgehog signalling pathway-mediated enhancement of proliferation and inhibition of apoptosis in normal keratinocytes","container-title":"Experimental Dermatology","page":"896-901","volume":"23","issue":"12","source":"PubMed","abstract":"Keratinocytes (KCs) play a critical role in maintaining the cutaneous structure and are involved in various physiological and pathologic processes of the skin. Many inflammatory skin diseases and skin cancers result from excessive proliferation and insufficient apoptosis of KCs. Recent data suggested that the sonic hedgehog (Shh) signalling pathway plays an essential role in the proliferation and apoptosis of normal KCs. However, the mechanism remains poorly defined. Here, we provide evidence that Shh signalling induces proliferation and inhibits apoptosis in normal KCs via cyclin D1 and Bcl2 in an extracellular signal-regulatedkinase (MEK)/extracellular signal-regulated kinase (ERK)-dependent manner. In addition, the effect is independent of phosphoinositide-3 kinase (PI3K)/AKT or Janus kinase/signal transducer and activator of transcription (JAK/STAT) 1/3 pathways. Furthermore, we observed that epidermal growth factor receptor (EGFR) signalling modulates the activity of Shh signalling pathway; besides, Shh and EGFR signalling act additively to induce the ERK activation and the increases in cyclin D1 and Bcl2 thereby affecting proliferation and apoptosis in KCs in vitro. The present study suggests that the MEK/ERK1/2 activation is part of the mechanism of Shh signal-mediated proliferation and apoptosis in normal KCs. Our results may help to elucidate the regulatory mechanisms of the Shh pathway in normal KCs and the pathogenesis of related skin disorders.","DOI":"10.1111/exd.12556","ISSN":"1600-0625","note":"PMID: 25256290","journalAbbreviation":"Exp. Dermatol.","language":"eng","author":[{"family":"Liu","given":"Haiyan"},{"family":"Jian","given":"Qiang"},{"family":"Xue","given":"Ke"},{"family":"Ma","given":"Cuiling"},{"family":"Xie","given":"Fang"},{"family":"Wang","given":"Rui"},{"family":"Liao","given":"Wenjun"},{"family":"Liu","given":"Yufeng"},{"family":"Chi","given":"Sumin"},{"family":"Li","given":"Chengxin"}],"issued":{"date-parts":[["2014",12]]}},"label":"page"}],"schema":"https://github.com/citation-style-language/schema/raw/master/csl-citation.json"} </w:instrText>
+      </w:r>
+      <w:r>
+        <w:rPr>
+          <w:color w:val="000000"/>
+          <w:u w:color="000000"/>
+        </w:rPr>
+        <w:fldChar w:fldCharType="separate"/>
+      </w:r>
+      <w:r>
+        <w:rPr>
+          <w:color w:val="000000"/>
+          <w:vertAlign w:val="superscript"/>
+        </w:rPr>
+        <w:t>7–9</w:t>
+      </w:r>
+      <w:r>
+        <w:rPr>
+          <w:color w:val="000000"/>
+          <w:u w:color="000000"/>
+        </w:rPr>
+        <w:fldChar w:fldCharType="end"/>
+      </w:r>
+      <w:r>
+        <w:rPr>
+          <w:color w:val="000000"/>
+          <w:u w:color="000000"/>
+        </w:rPr>
+        <w:t>. Additionally, MAP2K1 stabilizes GLI and activates Hedgehog Signaling</w:t>
       </w:r>
       <w:r>
         <w:rPr>
@@ -1152,7 +1569,7 @@
           <w:color w:val="000000"/>
           <w:u w:color="000000"/>
         </w:rPr>
-        <w:instrText xml:space="preserve"> ADDIN ZOTERO_ITEM CSL_CITATION {"citationID":"Xruzzp0p","properties":{"formattedCitation":"\\super 5\\nosupersub{}","plainCitation":"5","noteIndex":0},"citationItems":[{"id":68,"uris":["http://zotero.org/users/local/v5TN90UQ/items/7QU7GQ5F"],"uri":["http://zotero.org/users/local/v5TN90UQ/items/7QU7GQ5F"],"itemData":{"id":68,"type":"article-journal","title":"Genomic analysis of Smoothened inhibitor resistance in basal cell carcinoma","container-title":"Cancer cell","page":"327-341","volume":"27","issue":"3","source":"PubMed Central","abstract":"Smoothened (SMO) inhibitors are under clinical investigation for the treatment of several cancers. Vismodegib is approved for the treatment of locally advanced and metastatic basal cell carcinoma (BCC). Most BCC patients experience significant clinical benefit on vismodegib, however, some develop resistance. Genomic analysis of tumor biopsies revealed vismodegib resistance is associated with Hedgehog (Hh) pathway reactivation, predominantly through mutation of the drug target SMO and to a lesser extent through concurrent copy number changes in SUFU and GLI2. SMO mutations either directly impaired drug binding or activated SMO to varying levels. Furthermore, we found evidence for intra-tumor heterogeneity, suggesting that a combination of therapies targeting components at multiple levels of the Hh pathway is required to overcome resistance.,","DOI":"10.1016/j.ccell.2015.02.001","ISSN":"1535-6108","note":"PMID: 25759019\nPMCID: PMC5675004","journalAbbreviation":"Cancer Cell","author":[{"family":"Sharpe","given":"Hayley J."},{"family":"Pau","given":"Gregoire"},{"family":"Dijkgraaf","given":"Gerrit J."},{"family":"Basset-Seguin","given":"Nicole"},{"family":"Modrusan","given":"Zora"},{"family":"Januario","given":"Thomas"},{"family":"Tsui","given":"Vickie"},{"family":"Durham","given":"Alison B."},{"family":"Dlugosz","given":"Andrzej A."},{"family":"Haverty","given":"Peter M."},{"family":"Bourgon","given":"Richard"},{"family":"Tang","given":"Jean Y."},{"family":"Sarin","given":"Kavita Y."},{"family":"Dirix","given":"Luc"},{"family":"Fisher","given":"David C."},{"family":"Rudin","given":"Charles M."},{"family":"Sofen","given":"Howard"},{"family":"Migden","given":"Michael R."},{"family":"Yauch","given":"Robert L."},{"family":"Sauvage","given":"Frederic J.","non-dropping-particle":"de"}],"issued":{"date-parts":[["2015",3,9]]}}}],"schema":"https://github.com/citation-style-language/schema/raw/master/csl-citation.json"} </w:instrText>
+        <w:instrText xml:space="preserve"> ADDIN ZOTERO_ITEM CSL_CITATION {"citationID":"6zPB0hWi","properties":{"formattedCitation":"\\super 9\\nosupersub{}","plainCitation":"9","noteIndex":0},"citationItems":[{"id":36,"uris":["http://zotero.org/users/local/v5TN90UQ/items/4G7ASC3I"],"uri":["http://zotero.org/users/local/v5TN90UQ/items/4G7ASC3I"],"itemData":{"id":36,"type":"article-journal","title":"The MEK/ERK signalling cascade is required for sonic hedgehog signalling pathway-mediated enhancement of proliferation and inhibition of apoptosis in normal keratinocytes","container-title":"Experimental Dermatology","page":"896-901","volume":"23","issue":"12","source":"PubMed","abstract":"Keratinocytes (KCs) play a critical role in maintaining the cutaneous structure and are involved in various physiological and pathologic processes of the skin. Many inflammatory skin diseases and skin cancers result from excessive proliferation and insufficient apoptosis of KCs. Recent data suggested that the sonic hedgehog (Shh) signalling pathway plays an essential role in the proliferation and apoptosis of normal KCs. However, the mechanism remains poorly defined. Here, we provide evidence that Shh signalling induces proliferation and inhibits apoptosis in normal KCs via cyclin D1 and Bcl2 in an extracellular signal-regulatedkinase (MEK)/extracellular signal-regulated kinase (ERK)-dependent manner. In addition, the effect is independent of phosphoinositide-3 kinase (PI3K)/AKT or Janus kinase/signal transducer and activator of transcription (JAK/STAT) 1/3 pathways. Furthermore, we observed that epidermal growth factor receptor (EGFR) signalling modulates the activity of Shh signalling pathway; besides, Shh and EGFR signalling act additively to induce the ERK activation and the increases in cyclin D1 and Bcl2 thereby affecting proliferation and apoptosis in KCs in vitro. The present study suggests that the MEK/ERK1/2 activation is part of the mechanism of Shh signal-mediated proliferation and apoptosis in normal KCs. Our results may help to elucidate the regulatory mechanisms of the Shh pathway in normal KCs and the pathogenesis of related skin disorders.","DOI":"10.1111/exd.12556","ISSN":"1600-0625","note":"PMID: 25256290","journalAbbreviation":"Exp. Dermatol.","language":"eng","author":[{"family":"Liu","given":"Haiyan"},{"family":"Jian","given":"Qiang"},{"family":"Xue","given":"Ke"},{"family":"Ma","given":"Cuiling"},{"family":"Xie","given":"Fang"},{"family":"Wang","given":"Rui"},{"family":"Liao","given":"Wenjun"},{"family":"Liu","given":"Yufeng"},{"family":"Chi","given":"Sumin"},{"family":"Li","given":"Chengxin"}],"issued":{"date-parts":[["2014",12]]}}}],"schema":"https://github.com/citation-style-language/schema/raw/master/csl-citation.json"} </w:instrText>
       </w:r>
       <w:r>
         <w:rPr>
@@ -1166,7 +1583,7 @@
           <w:color w:val="000000"/>
           <w:vertAlign w:val="superscript"/>
         </w:rPr>
-        <w:t>5</w:t>
+        <w:t>9</w:t>
       </w:r>
       <w:r>
         <w:rPr>
@@ -1180,6 +1597,64 @@
           <w:color w:val="000000"/>
           <w:u w:color="000000"/>
         </w:rPr>
+        <w:t xml:space="preserve">. Cobimetinib is effective as a MAP2K1 inhibitor used to treat melanoma with an IC50 of 4.2 </w:t>
+      </w:r>
+      <w:proofErr w:type="spellStart"/>
+      <w:r>
+        <w:rPr>
+          <w:color w:val="000000"/>
+          <w:u w:color="000000"/>
+        </w:rPr>
+        <w:t>nM</w:t>
+      </w:r>
+      <w:proofErr w:type="spellEnd"/>
+      <w:r>
+        <w:rPr>
+          <w:color w:val="000000"/>
+          <w:u w:color="000000"/>
+        </w:rPr>
+        <w:t xml:space="preserve"> </w:t>
+      </w:r>
+      <w:r>
+        <w:rPr>
+          <w:color w:val="000000"/>
+          <w:u w:color="000000"/>
+        </w:rPr>
+        <w:fldChar w:fldCharType="begin"/>
+      </w:r>
+      <w:r>
+        <w:rPr>
+          <w:color w:val="000000"/>
+          <w:u w:color="000000"/>
+        </w:rPr>
+        <w:instrText xml:space="preserve"> ADDIN ZOTERO_ITEM CSL_CITATION {"citationID":"YxUf81Hg","properties":{"formattedCitation":"\\super 10\\nosupersub{}","plainCitation":"10","noteIndex":0},"citationItems":[{"id":28,"uris":["http://zotero.org/users/local/v5TN90UQ/items/I3IJN2J7"],"uri":["http://zotero.org/users/local/v5TN90UQ/items/I3IJN2J7"],"itemData":{"id":28,"type":"article-journal","title":"In vitro long-term treatment with MAPK inhibitors induces melanoma cells with resistance plasticity to inhibitors while retaining sensitivity to CD8 T cells","container-title":"Oncology Reports","page":"1367-1378","volume":"37","issue":"3","source":"PubMed Central","abstract":"The development of BRAF V600 and MEK inhibitors constitutes a breakthrough in the treatment of patients with BRAF-mutated metastatic melanoma. However, although there is an increase in overall survival, these patients generally confront recurrence, and several resistance mechanisms have already been described. In the present study we describe a different resistance mechanism. After several weeks of long-term in vitro treatment of two different V600E BRAF-mutated melanoma cell lines with MARK inhibitors, PLX4032 and/or GDC-0973, the majority of the cells died whereas some remained viable and quiescent (SUR). Markedly, discontinuing treatment of SUR cells with MAPK inhibitors allowed the population to regrow and these cells retained drug sensitivity equal to that of the parental cells. SUR cells had increased expression levels of CD271 and ABCB5 and presented senescence-associated characteristics. Notably, SUR cells were efficiently lysed by cytotoxic T lymphocytes recognizing MART-1 and gp100 melanoma differentiation antigens. We propose quiescent plasticity as a mechanism of resistance to BRAF and MEK inhibitors while retaining sensitivity to immune effectors.","DOI":"10.3892/or.2017.5363","ISSN":"1021-335X","note":"PMID: 28098866\nPMCID: PMC5364845","journalAbbreviation":"Oncol Rep","author":[{"family":"Rowdo","given":"Florencia Paula Madorsky"},{"family":"Barón","given":"Antonela"},{"family":"Von Euw","given":"Erika María"},{"family":"Mordoh","given":"José"}],"issued":{"date-parts":[["2017",3]]}}}],"schema":"https://github.com/citation-style-language/schema/raw/master/csl-citation.json"} </w:instrText>
+      </w:r>
+      <w:r>
+        <w:rPr>
+          <w:color w:val="000000"/>
+          <w:u w:color="000000"/>
+        </w:rPr>
+        <w:fldChar w:fldCharType="separate"/>
+      </w:r>
+      <w:r>
+        <w:rPr>
+          <w:color w:val="000000"/>
+          <w:vertAlign w:val="superscript"/>
+        </w:rPr>
+        <w:t>10</w:t>
+      </w:r>
+      <w:r>
+        <w:rPr>
+          <w:color w:val="000000"/>
+          <w:u w:color="000000"/>
+        </w:rPr>
+        <w:fldChar w:fldCharType="end"/>
+      </w:r>
+      <w:r>
+        <w:rPr>
+          <w:color w:val="000000"/>
+          <w:u w:color="000000"/>
+        </w:rPr>
         <w:t xml:space="preserve">. </w:t>
       </w:r>
       <w:r>
@@ -1187,35 +1662,21 @@
           <w:color w:val="000000"/>
           <w:u w:color="000000"/>
         </w:rPr>
-        <w:t xml:space="preserve">BCC resistance and </w:t>
-      </w:r>
-      <w:r>
-        <w:rPr>
-          <w:color w:val="000000"/>
-          <w:u w:color="000000"/>
-        </w:rPr>
-        <w:t xml:space="preserve">mutations of </w:t>
-      </w:r>
-      <w:r>
-        <w:rPr>
-          <w:color w:val="000000"/>
-          <w:u w:color="000000"/>
-        </w:rPr>
-        <w:t xml:space="preserve">SMO have directed </w:t>
-      </w:r>
-      <w:r>
-        <w:rPr>
-          <w:color w:val="000000"/>
-          <w:u w:color="000000"/>
-        </w:rPr>
-        <w:t xml:space="preserve">attention to GLI transcription factors downstream of SMO as targets for BCC treatment. </w:t>
-      </w:r>
-      <w:r>
-        <w:rPr>
-          <w:color w:val="000000"/>
-          <w:u w:color="000000"/>
-        </w:rPr>
-        <w:t>It has been previously found that multi-site phosphorylation regulates the conversion of GLI proteins into transcriptional activators and kinases activate the response in Hedgehog Signaling activity and tumor growth</w:t>
+        <w:t>Pyruvate Dehydrogenase Kinase (PDHK) regulates glycolysis which is more highly activ</w:t>
+      </w:r>
+      <w:r>
+        <w:rPr>
+          <w:color w:val="000000"/>
+          <w:u w:color="000000"/>
+        </w:rPr>
+        <w:t>e</w:t>
+      </w:r>
+      <w:r>
+        <w:rPr>
+          <w:color w:val="000000"/>
+          <w:u w:color="000000"/>
+        </w:rPr>
+        <w:t xml:space="preserve"> in cancer cells than normal cells</w:t>
       </w:r>
       <w:r>
         <w:rPr>
@@ -1236,7 +1697,7 @@
           <w:color w:val="000000"/>
           <w:u w:color="000000"/>
         </w:rPr>
-        <w:instrText xml:space="preserve"> ADDIN ZOTERO_ITEM CSL_CITATION {"citationID":"I0GWgIj2","properties":{"formattedCitation":"\\super 6\\nosupersub{}","plainCitation":"6","noteIndex":0},"citationItems":[{"id":13,"uris":["http://zotero.org/users/local/v5TN90UQ/items/8VFHQLYD"],"uri":["http://zotero.org/users/local/v5TN90UQ/items/8VFHQLYD"],"itemData":{"id":13,"type":"article-journal","title":"Gli protein activity is controlled by multi-site phosphorylation in vertebrate Hedgehog signaling","container-title":"Cell reports","page":"168-181","volume":"6","issue":"1","source":"PubMed Central","abstract":"Gli proteins are transcriptional effectors of the Hedgehog (Hh) pathway in both normal development and cancer. We describe a program of multi-site phosphorylation that regulates the conversion of Gli proteins into transcriptional activators. In the absence of Hh ligands, Gli activity is restrained by the direct phosphorylation of six conserved serine residues by protein kinase a (PKA), a master negative regulator of the Hh pathway. Activation of signaling leads to a global remodeling of the Gli phosphorylation landscape: the PKA target sites become dephosphorylated, while a second cluster of sites undergoes phosphorylation. The pattern of Gli phosphorylation can regulate Gli transcriptional activity in a graded fashion, suggesting a phosphorylation based-mechanism for how a gradient of Hh signaling in a morphogenetic field can be converted into a gradient of transcriptional activity.","DOI":"10.1016/j.celrep.2013.12.003","ISSN":"2211-1247","note":"PMID: 24373970\nPMCID: PMC3915062","journalAbbreviation":"Cell Rep","author":[{"family":"Niewiadomski","given":"Pawel"},{"family":"Kong","given":"Jennifer H."},{"family":"Ahrends","given":"Robert"},{"family":"Ma","given":"Yan"},{"family":"Humke","given":"Eric W."},{"family":"Khan","given":"Sohini"},{"family":"Teruel","given":"Mary N."},{"family":"Novitch","given":"Bennett G."},{"family":"Rohatgi","given":"Rajat"}],"issued":{"date-parts":[["2014",1,16]]}}}],"schema":"https://github.com/citation-style-language/schema/raw/master/csl-citation.json"} </w:instrText>
+        <w:instrText xml:space="preserve"> ADDIN ZOTERO_ITEM CSL_CITATION {"citationID":"g3NyrDBk","properties":{"formattedCitation":"\\super 11\\nosupersub{}","plainCitation":"11","noteIndex":0},"citationItems":[{"id":39,"uris":["http://zotero.org/users/local/v5TN90UQ/items/ZRJ9TJ93"],"uri":["http://zotero.org/users/local/v5TN90UQ/items/ZRJ9TJ93"],"itemData":{"id":39,"type":"article-journal","title":"Microenvironmental control of glucose metabolism in tumors by regulation of pyruvate dehydrogenase","container-title":"International Journal of Cancer","page":"674-686","volume":"144","issue":"4","source":"Wiley Online Library","abstract":"During malignant progression cancer cells undergo a series of changes, which promote their survival, invasiveness and metastatic process. One of them is a change in glucose metabolism. Unlike normal cells, which mostly rely on the tricarboxylic acid cycle (TCA), many cancer types rely on glycolysis. Pyruvate dehydrogenase complex (PDC) is the gatekeeper enzyme between these two pathways and is responsible for converting pyruvate to acetyl-CoA, which can then be processed further in the TCA cycle. Its activity is regulated by PDP (pyruvate dehydrogenase phosphatases) and PDHK (pyruvate dehydrogenase kinases). Pyruvate dehydrogenase kinase exists in 4 tissue specific isoforms (PDHK1–4), the activities of which are regulated by different factors, including hormones, hypoxia and nutrients. PDHK1 and PDHK3 are active in the hypoxic tumor microenvironment and inhibit PDC, resulting in a decrease of mitochondrial function and activation of the glycolytic pathway. High PDHK1/3 expression is associated with worse prognosis in patients, which makes them a promising target for cancer therapy. However, a better understanding of PDC's enzymatic regulation in vivo and of the mechanisms of PDHK-mediated malignant progression is necessary for the design of better PDHK inhibitors and the selection of patients most likely to benefit from such inhibitors.","DOI":"10.1002/ijc.31812","ISSN":"1097-0215","language":"en","author":[{"family":"Golias","given":"Tereza"},{"family":"Kery","given":"Martin"},{"family":"Radenkovic","given":"Silvia"},{"family":"Papandreou","given":"Ioanna"}],"issued":{"date-parts":[["2019"]]}}}],"schema":"https://github.com/citation-style-language/schema/raw/master/csl-citation.json"} </w:instrText>
       </w:r>
       <w:r>
         <w:rPr>
@@ -1250,7 +1711,7 @@
           <w:color w:val="000000"/>
           <w:vertAlign w:val="superscript"/>
         </w:rPr>
-        <w:t>6</w:t>
+        <w:t>11</w:t>
       </w:r>
       <w:r>
         <w:rPr>
@@ -1264,6 +1725,55 @@
           <w:color w:val="000000"/>
           <w:u w:color="000000"/>
         </w:rPr>
+        <w:t>. A PDHK inhibitor, Dichloroacetic acid (IC50, 81.03 mM), upregulates apoptosis of ovarian cancer cells</w:t>
+      </w:r>
+      <w:r>
+        <w:rPr>
+          <w:color w:val="000000"/>
+          <w:u w:color="000000"/>
+        </w:rPr>
+        <w:t xml:space="preserve"> </w:t>
+      </w:r>
+      <w:r>
+        <w:rPr>
+          <w:color w:val="000000"/>
+          <w:u w:color="000000"/>
+        </w:rPr>
+        <w:fldChar w:fldCharType="begin"/>
+      </w:r>
+      <w:r>
+        <w:rPr>
+          <w:color w:val="000000"/>
+          <w:u w:color="000000"/>
+        </w:rPr>
+        <w:instrText xml:space="preserve"> ADDIN ZOTERO_ITEM CSL_CITATION {"citationID":"hoP7e0Po","properties":{"formattedCitation":"\\super 12\\nosupersub{}","plainCitation":"12","noteIndex":0},"citationItems":[{"id":80,"uris":["http://zotero.org/users/local/v5TN90UQ/items/TR7JC32I"],"uri":["http://zotero.org/users/local/v5TN90UQ/items/TR7JC32I"],"itemData":{"id":80,"type":"webpage","title":"&lt;p&gt;Dichloroacetic acid upregulates apoptosis of ovarian cancer cells by regulating mitochondrial function&lt;/p&gt;","container-title":"OncoTargets and Therapy","abstract":"Dichloroacetic acid upregulates apoptosis of ovarian cancer cells by regulating mitochondrial function Li Zhou,1 Lianlian Liu,2 Wei Chai,1 Ting Zhao,1 Xin Jin,3 Xinxin Guo,1 Liying Han,2 Chunli Yuan1  1Department of Obstetrics and Gynecology, The First Hospital of Jilin University, Changchun 130021, China; 2Department of Obstetrics and Gynecology, The Second Hospital of Jilin University, Changchun 130041, China; 3Department of Obstetrics and Gynecology, Dalian Municipal Women and Children’s Medical Center, Dalian 130041, China  Background: Metabolic reprogramming is a characteristic of tumor cells and is considered a potential therapeutic target. Even under aerobic conditions, tumor cells use glycolysis to produce energy, a phenomenon called the “Warburg effect”. Pyruvate dehydrogenase kinase 1 (PDK1) is a key factor linking glycolysis and the tricarboxylic acid cycle. Dichloroacetic acid (DCA) reverses the Warburg effect by inhibition of PDK1 to switch cytoplasmic glucose metabolism to mitochondrial oxidative phosphorylation (OXPHOS).Methods: Cell viability was examined using a standard MTT assay. Glucose consumption and l-lactate production were measured using commercial colorimetric kits, and intracellular lactate dehydrogenase (LDH) activity was evaluated using cell lysates and an LDH Quantification Kit. Real-time PCR was used to detect the expression of related genes. The production of total ROS was evaluated by staining with dichlorofluorescin diacetate.Results: Comparison of various aspects of glucose metabolism, such as expression of key enzymes in glycolysis, lactate production, glucose consumption, mitochondrial oxygen consumption rate, and citric acid production, revealed that A2780/DDP cells were primarily dependent on glycolysis whereas A2780 cells were primarily dependent on mitochondrial OXPHOS. Mitochondrial uncoupling protein 2 (UCP2) protects against mitochondrial ROS while allowing energy metabolism to switch to glycolysis. Treatment of A2780 cells with various concentrations of DCA resulted in decreased expression of UCP2, a metabolic switch from glycolysis to mitochondrial OXPHOS, and an increase in oxidative stress induced by ROS. These effects were not observed in A2780/DDP cells with higher UCP2 expression suggesting that UCP2 might induce changes in mitochondrial functions that result in different sensitivities to DCA.Conclusion: Our results show that a drug targeting tumor metabolic changes affects almost the entire process of glucose metabolism. Thus, it is necessary to comprehensively determine tumor metabolic functions to facilitate individualized antitumor therapy.  Keywords: DCA, glycolysis, mitochondrial function, glucose, metabolism","URL":"https://www.dovepress.com/dichloroacetic-acid-upregulates-apoptosis-of-ovarian-cancer-cells-by-r-peer-reviewed-fulltext-article-OTT","note":"DOI: 10.2147/OTT.S194329","language":"English","author":[{"family":"Zhou","given":"Li"},{"family":"Liu","given":"Lianlian"},{"family":"Chai","given":"Wei"},{"family":"Zhao","given":"Ting"},{"family":"Jin","given":"Xin"},{"family":"Guo","given":"Xinxin"},{"family":"Han","given":"Liying"},{"family":"Yuan","given":"Chunli"}],"issued":{"date-parts":[["2019",2,28]]},"accessed":{"date-parts":[["2019",12,3]]}}}],"schema":"https://github.com/citation-style-language/schema/raw/master/csl-citation.json"} </w:instrText>
+      </w:r>
+      <w:r>
+        <w:rPr>
+          <w:color w:val="000000"/>
+          <w:u w:color="000000"/>
+        </w:rPr>
+        <w:fldChar w:fldCharType="separate"/>
+      </w:r>
+      <w:r>
+        <w:rPr>
+          <w:color w:val="000000"/>
+          <w:vertAlign w:val="superscript"/>
+        </w:rPr>
+        <w:t>12</w:t>
+      </w:r>
+      <w:r>
+        <w:rPr>
+          <w:color w:val="000000"/>
+          <w:u w:color="000000"/>
+        </w:rPr>
+        <w:fldChar w:fldCharType="end"/>
+      </w:r>
+      <w:r>
+        <w:rPr>
+          <w:color w:val="000000"/>
+          <w:u w:color="000000"/>
+        </w:rPr>
         <w:t xml:space="preserve">. </w:t>
       </w:r>
       <w:r>
@@ -1271,21 +1781,174 @@
           <w:color w:val="000000"/>
           <w:u w:color="000000"/>
         </w:rPr>
-        <w:t xml:space="preserve">The purpose of this project is to assess </w:t>
-      </w:r>
-      <w:r>
-        <w:rPr>
-          <w:color w:val="000000"/>
-          <w:u w:color="000000"/>
-        </w:rPr>
-        <w:t xml:space="preserve">the role of kinases predicted to be active at recurrent GLI mutation sites on </w:t>
-      </w:r>
-      <w:r>
-        <w:rPr>
-          <w:color w:val="000000"/>
-          <w:u w:color="000000"/>
-        </w:rPr>
-        <w:t xml:space="preserve">Hedgehog Signaling Pathway. </w:t>
+        <w:t xml:space="preserve">The prediction of PDHK activity on re-current GLI mutation sites, makes it of interest in assessing its inhibition in Basal Cell Carcinoma. NIMA Related Kinase (NEK1) affects </w:t>
+      </w:r>
+      <w:proofErr w:type="spellStart"/>
+      <w:r>
+        <w:rPr>
+          <w:color w:val="000000"/>
+          <w:u w:color="000000"/>
+        </w:rPr>
+        <w:t>Hh</w:t>
+      </w:r>
+      <w:proofErr w:type="spellEnd"/>
+      <w:r>
+        <w:rPr>
+          <w:color w:val="000000"/>
+          <w:u w:color="000000"/>
+        </w:rPr>
+        <w:t xml:space="preserve"> signaling through its role </w:t>
+      </w:r>
+      <w:r>
+        <w:rPr>
+          <w:color w:val="000000"/>
+          <w:u w:color="000000"/>
+        </w:rPr>
+        <w:t>regulating primary cilia</w:t>
+      </w:r>
+      <w:r>
+        <w:rPr>
+          <w:color w:val="000000"/>
+          <w:u w:color="000000"/>
+        </w:rPr>
+        <w:t xml:space="preserve"> and </w:t>
+      </w:r>
+      <w:r>
+        <w:rPr>
+          <w:color w:val="000000"/>
+          <w:u w:color="000000"/>
+        </w:rPr>
+        <w:t>has demonstrated activity in cancer</w:t>
+      </w:r>
+      <w:r>
+        <w:rPr>
+          <w:color w:val="000000"/>
+          <w:u w:color="000000"/>
+        </w:rPr>
+        <w:t xml:space="preserve"> </w:t>
+      </w:r>
+      <w:r>
+        <w:rPr>
+          <w:color w:val="000000"/>
+          <w:u w:color="000000"/>
+        </w:rPr>
+        <w:fldChar w:fldCharType="begin"/>
+      </w:r>
+      <w:r>
+        <w:rPr>
+          <w:color w:val="000000"/>
+          <w:u w:color="000000"/>
+        </w:rPr>
+        <w:instrText xml:space="preserve"> ADDIN ZOTERO_ITEM CSL_CITATION {"citationID":"N1qRADYu","properties":{"formattedCitation":"\\super 13,14\\nosupersub{}","plainCitation":"13,14","noteIndex":0},"citationItems":[{"id":83,"uris":["http://zotero.org/users/local/v5TN90UQ/items/JH4KYPR9"],"uri":["http://zotero.org/users/local/v5TN90UQ/items/JH4KYPR9"],"itemData":{"id":83,"type":"article-journal","title":"NEK1 kinase domain structure and its dynamic protein interactome after exposure to Cisplatin","container-title":"Scientific Reports","volume":"7","source":"PubMed Central","abstract":"NEK family kinases are serine/threonine kinases that have been functionally implicated in the regulation of the disjunction of the centrosome, the assembly of the mitotic spindle, the function of the primary cilium and the DNA damage response. NEK1 shows pleiotropic functions and has been found to be mutated in cancer cells, ciliopathies such as the polycystic kidney disease, as well as in the genetic diseases short-rib thoracic dysplasia, Mohr-syndrome and amyotrophic lateral sclerosis. NEK1 is essential for the ionizing radiation DNA damage response and priming of the ATR kinase and of Rad54 through phosphorylation. Here we report on the structure of the kinase domain of human NEK1 in its apo- and ATP-mimetic inhibitor bound forms. The inhibitor bound structure may allow the design of NEK specific chemo-sensitizing agents to act in conjunction with chemo- or radiation therapy of cancer cells. Furthermore, we characterized the dynamic protein interactome of NEK1 after DNA damage challenge with cisplatin. Our data suggest that NEK1 and its interaction partners trigger the DNA damage pathways responsible for correcting DNA crosslinks.","URL":"https://www.ncbi.nlm.nih.gov/pmc/articles/PMC5511132/","DOI":"10.1038/s41598-017-05325-w","ISSN":"2045-2322","note":"PMID: 28710492\nPMCID: PMC5511132","journalAbbreviation":"Sci Rep","author":[{"family":"Melo-Hanchuk","given":"Talita D."},{"family":"Slepicka","given":"Priscila Ferreira"},{"family":"Meirelles","given":"Gabriela Vaz"},{"family":"Basei","given":"Fernanda Luisa"},{"family":"Lovato","given":"Diogo Ventura"},{"family":"Granato","given":"Daniela Campos"},{"family":"Pauletti","given":"Bianca Alves"},{"family":"Domingues","given":"Romenia Ramos"},{"family":"Leme","given":"Adriana Franco Paes"},{"family":"Pelegrini","given":"Alessandra Luiza"},{"family":"Lenz","given":"Guido"},{"family":"Knapp","given":"Stefan"},{"family":"Elkins","given":"Jonathan M."},{"family":"Kobarg","given":"Jörg"}],"issued":{"date-parts":[["2017",7,14]]},"accessed":{"date-parts":[["2019",12,3]]}},"label":"page"},{"id":77,"uris":["http://zotero.org/users/local/v5TN90UQ/items/AKUAR64X"],"uri":["http://zotero.org/users/local/v5TN90UQ/items/AKUAR64X"],"itemData":{"id":77,"type":"article-journal","title":"Kinome siRNA Screen Identifies Regulators of Ciliogenesis and Hedgehog Signal Transduction","container-title":"Science Signaling","page":"ra7-ra7","volume":"1","issue":"39","source":"stke.sciencemag.org","abstract":"Disruption or improper activation of the Hedgehog (Hh) pathway is associated with developmental abnormalities and cancer. Although characterized in Drosophila, the mechanisms that mediate the Hh signal downstream of the Smoothened (Smo) seven-transmembrane protein in vertebrates remain poorly understood. In particular, the Fused (Fu) kinase, which mediates Hh signaling in flies, is dispensable in mammals. To identify kinases that positively regulate the Hh pathway in mammals, we screened a mouse kinome small interfering RNA library and validated nine candidates that modulate Hh signaling. Among these candidates, Nek1 and Prkra did not directly function in the Hh pathway but exerted their effects on Hh signaling indirectly through a primary role in ciliogenesis. In contrast, another kinase, Cdc2l1, directly participated in the Hh pathway. Cdc2l1 was necessary and sufficient for activation of the Hh pathway, functioning downstream of Smo and upstream of the Glioma-associated (Gli) transcription factors. More specifically, Cdc2l1 interacted with the negative regulator Suppressor of Fused (Sufu) and relieved its inhibition on Gli, thus providing a mechanism for how Cdc2l1 might play a role in Hh signaling. Finally, with zebrafish as model organism, we showed that Cdc2l1 activated the Hh pathway in vivo. We propose that Cdc2l1 is a previously unrecognized member of the Hh signal transduction cascade.\nCdc2l1is a component of the Hh signaling pathway and opposes the activity of the negative regulator Sufu.\nCdc2l1is a component of the Hh signaling pathway and opposes the activity of the negative regulator Sufu.","DOI":"10.1126/scisignal.1162925","ISSN":"1945-0877, 1937-9145","note":"PMID: 18827223","journalAbbreviation":"Sci. Signal.","language":"en","author":[{"family":"Evangelista","given":"Marie"},{"family":"Lim","given":"Tze Yang"},{"family":"Lee","given":"James"},{"family":"Parker","given":"Leon"},{"family":"Ashique","given":"Amir"},{"family":"Peterson","given":"Andrew S."},{"family":"Ye","given":"Weilan"},{"family":"Davis","given":"David P."},{"family":"Sauvage","given":"Frederic J.","dropping-particle":"de"}],"issued":{"date-parts":[["2008",9,30]]}},"label":"page"}],"schema":"https://github.com/citation-style-language/schema/raw/master/csl-citation.json"} </w:instrText>
+      </w:r>
+      <w:r>
+        <w:rPr>
+          <w:color w:val="000000"/>
+          <w:u w:color="000000"/>
+        </w:rPr>
+        <w:fldChar w:fldCharType="separate"/>
+      </w:r>
+      <w:r>
+        <w:rPr>
+          <w:color w:val="000000"/>
+          <w:vertAlign w:val="superscript"/>
+        </w:rPr>
+        <w:t>13,14</w:t>
+      </w:r>
+      <w:r>
+        <w:rPr>
+          <w:color w:val="000000"/>
+          <w:u w:color="000000"/>
+        </w:rPr>
+        <w:fldChar w:fldCharType="end"/>
+      </w:r>
+      <w:r>
+        <w:rPr>
+          <w:color w:val="000000"/>
+          <w:u w:color="000000"/>
+        </w:rPr>
+        <w:t>. Zinc05007751 is a</w:t>
+      </w:r>
+      <w:r>
+        <w:rPr>
+          <w:color w:val="000000"/>
+          <w:u w:color="000000"/>
+        </w:rPr>
+        <w:t xml:space="preserve"> highly </w:t>
+      </w:r>
+      <w:r>
+        <w:rPr>
+          <w:color w:val="000000"/>
+          <w:u w:color="000000"/>
+        </w:rPr>
+        <w:t xml:space="preserve">selective NEK1 inhibitor with an IC50 of 3.4 </w:t>
+      </w:r>
+      <w:r>
+        <w:rPr>
+          <w:rFonts w:ascii="Symbol" w:hAnsi="Symbol" w:cs="Symbol"/>
+          <w:color w:val="000000"/>
+          <w:u w:color="000000"/>
+        </w:rPr>
+        <w:sym w:font="Symbol" w:char="F06D"/>
+      </w:r>
+      <w:r>
+        <w:rPr>
+          <w:color w:val="000000"/>
+          <w:u w:color="000000"/>
+        </w:rPr>
+        <w:t xml:space="preserve">M. As MAP2K1, PDHK and NEK1 kinases are predicted to be active at recurrent mutation sites in GLI, their inhibition is predicted to influence transcriptional activity and </w:t>
+      </w:r>
+      <w:r>
+        <w:rPr>
+          <w:color w:val="000000"/>
+          <w:u w:color="000000"/>
+        </w:rPr>
+        <w:t xml:space="preserve">activate </w:t>
+      </w:r>
+      <w:r>
+        <w:rPr>
+          <w:color w:val="000000"/>
+          <w:u w:color="000000"/>
+        </w:rPr>
+        <w:t xml:space="preserve">Hedgehog Signaling. </w:t>
+      </w:r>
+    </w:p>
+    <w:p>
+      <w:pPr>
+        <w:autoSpaceDE w:val="0"/>
+        <w:autoSpaceDN w:val="0"/>
+        <w:adjustRightInd w:val="0"/>
+        <w:rPr>
+          <w:color w:val="000000"/>
+          <w:u w:color="000000"/>
+        </w:rPr>
+      </w:pPr>
+    </w:p>
+    <w:p>
+      <w:pPr>
+        <w:autoSpaceDE w:val="0"/>
+        <w:autoSpaceDN w:val="0"/>
+        <w:adjustRightInd w:val="0"/>
+        <w:rPr>
+          <w:color w:val="000000"/>
+          <w:u w:color="000000"/>
+        </w:rPr>
+      </w:pPr>
+      <w:r>
+        <w:rPr>
+          <w:b/>
+          <w:bCs/>
+          <w:color w:val="000000"/>
+          <w:u w:color="000000"/>
+        </w:rPr>
+        <w:t>Hypothesis</w:t>
+      </w:r>
+      <w:r>
+        <w:rPr>
+          <w:color w:val="000000"/>
+          <w:u w:color="000000"/>
+        </w:rPr>
+        <w:t xml:space="preserve"> </w:t>
       </w:r>
     </w:p>
     <w:p>
@@ -1304,7 +1967,117 @@
           <w:color w:val="000000"/>
           <w:u w:color="000000"/>
         </w:rPr>
-        <w:t xml:space="preserve">Mitogen-Activated Protein Kinase 2 (MAP2K1) is active at re-current GLI mutations sites determined experimentally to activate </w:t>
+        <w:t>We hypothesize that MAP2K1, PDHK and NEK1 kinases</w:t>
+      </w:r>
+      <w:r>
+        <w:rPr>
+          <w:color w:val="000000"/>
+          <w:u w:color="000000"/>
+        </w:rPr>
+        <w:t xml:space="preserve"> which have been predicted to be active at recurrent GLI mutation sites and influence Hedgehog Signaling or cancer</w:t>
+      </w:r>
+      <w:r>
+        <w:rPr>
+          <w:color w:val="000000"/>
+          <w:u w:color="000000"/>
+        </w:rPr>
+        <w:t xml:space="preserve"> increase Hedgehog Signaling</w:t>
+      </w:r>
+      <w:r>
+        <w:rPr>
+          <w:color w:val="000000"/>
+          <w:u w:color="000000"/>
+        </w:rPr>
+        <w:t xml:space="preserve"> activity</w:t>
+      </w:r>
+      <w:r>
+        <w:rPr>
+          <w:color w:val="000000"/>
+          <w:u w:color="000000"/>
+        </w:rPr>
+        <w:t xml:space="preserve">. </w:t>
+      </w:r>
+    </w:p>
+    <w:p>
+      <w:pPr>
+        <w:autoSpaceDE w:val="0"/>
+        <w:autoSpaceDN w:val="0"/>
+        <w:adjustRightInd w:val="0"/>
+        <w:rPr>
+          <w:color w:val="000000"/>
+          <w:u w:color="000000"/>
+        </w:rPr>
+      </w:pPr>
+    </w:p>
+    <w:p>
+      <w:pPr>
+        <w:autoSpaceDE w:val="0"/>
+        <w:autoSpaceDN w:val="0"/>
+        <w:adjustRightInd w:val="0"/>
+        <w:rPr>
+          <w:b/>
+          <w:bCs/>
+          <w:color w:val="000000"/>
+          <w:u w:color="000000"/>
+        </w:rPr>
+      </w:pPr>
+      <w:r>
+        <w:rPr>
+          <w:b/>
+          <w:bCs/>
+          <w:color w:val="000000"/>
+          <w:u w:color="000000"/>
+        </w:rPr>
+        <w:lastRenderedPageBreak/>
+        <w:t xml:space="preserve">Materials and Methods </w:t>
+      </w:r>
+    </w:p>
+    <w:p>
+      <w:pPr>
+        <w:autoSpaceDE w:val="0"/>
+        <w:autoSpaceDN w:val="0"/>
+        <w:adjustRightInd w:val="0"/>
+        <w:rPr>
+          <w:b/>
+          <w:bCs/>
+          <w:color w:val="000000"/>
+          <w:u w:color="000000"/>
+        </w:rPr>
+      </w:pPr>
+      <w:r>
+        <w:rPr>
+          <w:b/>
+          <w:bCs/>
+          <w:color w:val="000000"/>
+          <w:u w:color="000000"/>
+        </w:rPr>
+        <w:t xml:space="preserve">Kinase Prediction </w:t>
+      </w:r>
+    </w:p>
+    <w:p>
+      <w:pPr>
+        <w:autoSpaceDE w:val="0"/>
+        <w:autoSpaceDN w:val="0"/>
+        <w:adjustRightInd w:val="0"/>
+        <w:ind w:firstLine="720"/>
+        <w:rPr>
+          <w:color w:val="000000"/>
+          <w:u w:color="000000"/>
+        </w:rPr>
+      </w:pPr>
+      <w:r>
+        <w:rPr>
+          <w:color w:val="000000"/>
+          <w:u w:color="000000"/>
+        </w:rPr>
+        <w:t xml:space="preserve">A compilation of GLI1 and GLI2 mutations that occur three or more times in cancer cells in the Catalogue of Somatic Mutations in Cancer (COSMIC) database have been generated and previously screened for activation of the Hedgehog Signaling Pathway in the Atwood Lab. </w:t>
+      </w:r>
+      <w:r>
+        <w:rPr>
+          <w:color w:val="000000"/>
+          <w:u w:color="000000"/>
+        </w:rPr>
+        <w:t xml:space="preserve">It was found that these mutation sites are </w:t>
       </w:r>
       <w:proofErr w:type="spellStart"/>
       <w:r>
@@ -1312,7 +2085,7 @@
           <w:color w:val="000000"/>
           <w:u w:color="000000"/>
         </w:rPr>
-        <w:t>Hh</w:t>
+        <w:t>phosphosites</w:t>
       </w:r>
       <w:proofErr w:type="spellEnd"/>
       <w:r>
@@ -1320,49 +2093,123 @@
           <w:color w:val="000000"/>
           <w:u w:color="000000"/>
         </w:rPr>
-        <w:t xml:space="preserve"> Signaling. Mutations in MAP2K1 are correlated with melanoma and inhibiting this kinase reduces metastasis in pancreatic cancer </w:t>
-      </w:r>
-      <w:r>
-        <w:rPr>
-          <w:color w:val="000000"/>
-          <w:u w:color="000000"/>
-        </w:rPr>
-        <w:fldChar w:fldCharType="begin"/>
-      </w:r>
-      <w:r>
-        <w:rPr>
-          <w:color w:val="000000"/>
-          <w:u w:color="000000"/>
-        </w:rPr>
-        <w:instrText xml:space="preserve"> ADDIN ZOTERO_ITEM CSL_CITATION {"citationID":"Vu1JnWeY","properties":{"formattedCitation":"\\super 7,7\\uc0\\u8211{}9\\nosupersub{}","plainCitation":"7,7–9","dontUpdate":true,"noteIndex":0},"citationItems":[{"id":33,"uris":["http://zotero.org/users/local/v5TN90UQ/items/XCXCYGFM"],"uri":["http://zotero.org/users/local/v5TN90UQ/items/XCXCYGFM"],"itemData":{"id":33,"type":"article-journal","title":"Simultaneous Inhibition of MEK and Hh Signaling Reduces Pancreatic Cancer Metastasis","container-title":"Cancers","volume":"10","issue":"11","source":"PubMed Central","abstract":"Pancreatic cancer, mostly pancreatic ductal adenocarcinoma (PDAC), is one of the most lethal cancer types, with an estimated 44,330 death in 2018 in the US alone. While targeted therapies and immune checkpoint inhibitors have significantly improved treatment options for patients with lung cancer and renal cell carcinomas, little progress has been made in pancreatic cancer, with a dismal 5-year survival rate currently at ~8%. Upon diagnosis, the majority of pancreatic cancer cases (~80%) are already metastatic. Thus, identifying ways to reduce pancreatic cancer metastasis is an unmet medical need. Furthermore, pancreatic cancer is notorious resistant to chemotherapy. While Kirsten RAt Sarcoma virus oncogene (K-RAS) mutation is the major driver for pancreatic cancer, specific inhibition of RAS signaling has been very challenging, and combination therapy is thought to be promising. In this study, we report that combination of hedgehog (Hh) and Mitogen-activated Protein/Extracellular Signal-regulated Kinase Kinase (MEK) signaling inhibitors reduces pancreatic cancer metastasis in mouse models. In mouse models of pancreatic cancer metastasis using human pancreatic cancer cells, we found that Hh target gene Gli1 is up-regulated during pancreatic cancer metastasis. Specific inhibition of smoothened signaling significantly altered the gene expression profile of the tumor microenvironment but had no significant effects on cancer metastasis. By combining Hh signaling inhibitor BMS833923 with RAS downstream MEK signaling inhibitor AZD6244, we observed reduced number of metastatic nodules in several mouse models for pancreatic cancer metastasis. These two inhibitors also decreased cell proliferation significantly and reduced CD45+ cells (particularly Ly6G+CD11b+ cells). We demonstrated that depleting Ly6G+ CD11b+ cells is sufficient to reduce cancer cell proliferation and the number of metastatic nodules. In vitro, Ly6G+ CD11b+ cells can stimulate cancer cell proliferation, and this effect is sensitive to MEK and Hh inhibition. Our studies may help design novel therapeutic strategies to mitigate pancreatic cancer metastasis.","URL":"https://www.ncbi.nlm.nih.gov/pmc/articles/PMC6266431/","DOI":"10.3390/cancers10110403","ISSN":"2072-6694","note":"PMID: 30373214\nPMCID: PMC6266431","journalAbbreviation":"Cancers (Basel)","author":[{"family":"Gu","given":"Dongsheng"},{"family":"Lin","given":"Hai"},{"family":"Zhang","given":"Xiaoli"},{"family":"Fan","given":"Qipeng"},{"family":"Chen","given":"Shaoxiong"},{"family":"Shahda","given":"Safi"},{"family":"Liu","given":"Yunlong"},{"family":"Sun","given":"Jie"},{"family":"Xie","given":"Jingwu"}],"issued":{"date-parts":[["2018",10,26]]},"accessed":{"date-parts":[["2019",11,18]]}},"label":"page"},{"id":33,"uris":["http://zotero.org/users/local/v5TN90UQ/items/XCXCYGFM"],"uri":["http://zotero.org/users/local/v5TN90UQ/items/XCXCYGFM"],"itemData":{"id":33,"type":"article-journal","title":"Simultaneous Inhibition of MEK and Hh Signaling Reduces Pancreatic Cancer Metastasis","container-title":"Cancers","volume":"10","issue":"11","source":"PubMed Central","abstract":"Pancreatic cancer, mostly pancreatic ductal adenocarcinoma (PDAC), is one of the most lethal cancer types, with an estimated 44,330 death in 2018 in the US alone. While targeted therapies and immune checkpoint inhibitors have significantly improved treatment options for patients with lung cancer and renal cell carcinomas, little progress has been made in pancreatic cancer, with a dismal 5-year survival rate currently at ~8%. Upon diagnosis, the majority of pancreatic cancer cases (~80%) are already metastatic. Thus, identifying ways to reduce pancreatic cancer metastasis is an unmet medical need. Furthermore, pancreatic cancer is notorious resistant to chemotherapy. While Kirsten RAt Sarcoma virus oncogene (K-RAS) mutation is the major driver for pancreatic cancer, specific inhibition of RAS signaling has been very challenging, and combination therapy is thought to be promising. In this study, we report that combination of hedgehog (Hh) and Mitogen-activated Protein/Extracellular Signal-regulated Kinase Kinase (MEK) signaling inhibitors reduces pancreatic cancer metastasis in mouse models. In mouse models of pancreatic cancer metastasis using human pancreatic cancer cells, we found that Hh target gene Gli1 is up-regulated during pancreatic cancer metastasis. Specific inhibition of smoothened signaling significantly altered the gene expression profile of the tumor microenvironment but had no significant effects on cancer metastasis. By combining Hh signaling inhibitor BMS833923 with RAS downstream MEK signaling inhibitor AZD6244, we observed reduced number of metastatic nodules in several mouse models for pancreatic cancer metastasis. These two inhibitors also decreased cell proliferation significantly and reduced CD45+ cells (particularly Ly6G+CD11b+ cells). We demonstrated that depleting Ly6G+ CD11b+ cells is sufficient to reduce cancer cell proliferation and the number of metastatic nodules. In vitro, Ly6G+ CD11b+ cells can stimulate cancer cell proliferation, and this effect is sensitive to MEK and Hh inhibition. Our studies may help design novel therapeutic strategies to mitigate pancreatic cancer metastasis.","URL":"https://www.ncbi.nlm.nih.gov/pmc/articles/PMC6266431/","DOI":"10.3390/cancers10110403","ISSN":"2072-6694","note":"PMID: 30373214\nPMCID: PMC6266431","journalAbbreviation":"Cancers (Basel)","author":[{"family":"Gu","given":"Dongsheng"},{"family":"Lin","given":"Hai"},{"family":"Zhang","given":"Xiaoli"},{"family":"Fan","given":"Qipeng"},{"family":"Chen","given":"Shaoxiong"},{"family":"Shahda","given":"Safi"},{"family":"Liu","given":"Yunlong"},{"family":"Sun","given":"Jie"},{"family":"Xie","given":"Jingwu"}],"issued":{"date-parts":[["2018",10,26]]},"accessed":{"date-parts":[["2019",11,18]]}},"label":"page"},{"id":61,"uris":["http://zotero.org/users/local/v5TN90UQ/items/9KP6S2T5"],"uri":["http://zotero.org/users/local/v5TN90UQ/items/9KP6S2T5"],"itemData":{"id":61,"type":"article-journal","title":"MEK1-RSK2 contributes to Hedgehog signaling by stabilizing GLI2 transcription factor and inhibiting ubiquitination","container-title":"Oncogene","page":"65-73","volume":"33","issue":"1","source":"PubMed","abstract":"The transcription factor GLI2 has an important role in the transduction of Hedgehog signaling and thereby regulates tumorigenesis in a wide variety of human tumors. However, the mechanisms controlling GLI2 protein expression and stabilization are incompletely understood. In this study, we show that the mitogen-activated protein kinase MEK1 modulates GLI2 both at the mRNA and protein level. Constitutively activated MEK1 prolonged the half-life of GLI2 and increased its nuclear translocation, accompanied by attenuated ubiquitination of GLI2 protein. RSK2, a protein kinase lying downstream of MEK-ERK cascade, mimicked the effect of MEK on GLI2 stabilization. MEK1 and RSK2 failed to augment the half-life of GLI2 lacking GSK-3β phosphorylation sites, indicating that MEK-RSK stabilizes GLI2 by controlling targeting GSK-3β-mediated phosphorylation and ubiquitination of GLI2. The significance of MEK-RSK stabilization was demonstrated in experiments showing that activation of MEK-RSK paralleled higher protein level of GLI2 in several multiple myelomas (MM) cells relative to normal B cells. Moreover, combined treatment with RSK and GLI inhibitors led to an enhanced apoptosis of MM cells. Thus, our results indicate that MEK-RSK cascade positively regulates GLI2 stabilization and represses its degradation via inhibiting GSK-3β-dependent phosphorylation and ubiquitination of GLI2.","DOI":"10.1038/onc.2012.544","ISSN":"1476-5594","note":"PMID: 23208494","journalAbbreviation":"Oncogene","language":"eng","author":[{"family":"Liu","given":"Z."},{"family":"Li","given":"T."},{"family":"Reinhold","given":"M. I."},{"family":"Naski","given":"M. C."}],"issued":{"date-parts":[["2014",1,2]]}},"label":"page"},{"id":36,"uris":["http://zotero.org/users/local/v5TN90UQ/items/4G7ASC3I"],"uri":["http://zotero.org/users/local/v5TN90UQ/items/4G7ASC3I"],"itemData":{"id":36,"type":"article-journal","title":"The MEK/ERK signalling cascade is required for sonic hedgehog signalling pathway-mediated enhancement of proliferation and inhibition of apoptosis in normal keratinocytes","container-title":"Experimental Dermatology","page":"896-901","volume":"23","issue":"12","source":"PubMed","abstract":"Keratinocytes (KCs) play a critical role in maintaining the cutaneous structure and are involved in various physiological and pathologic processes of the skin. Many inflammatory skin diseases and skin cancers result from excessive proliferation and insufficient apoptosis of KCs. Recent data suggested that the sonic hedgehog (Shh) signalling pathway plays an essential role in the proliferation and apoptosis of normal KCs. However, the mechanism remains poorly defined. Here, we provide evidence that Shh signalling induces proliferation and inhibits apoptosis in normal KCs via cyclin D1 and Bcl2 in an extracellular signal-regulatedkinase (MEK)/extracellular signal-regulated kinase (ERK)-dependent manner. In addition, the effect is independent of phosphoinositide-3 kinase (PI3K)/AKT or Janus kinase/signal transducer and activator of transcription (JAK/STAT) 1/3 pathways. Furthermore, we observed that epidermal growth factor receptor (EGFR) signalling modulates the activity of Shh signalling pathway; besides, Shh and EGFR signalling act additively to induce the ERK activation and the increases in cyclin D1 and Bcl2 thereby affecting proliferation and apoptosis in KCs in vitro. The present study suggests that the MEK/ERK1/2 activation is part of the mechanism of Shh signal-mediated proliferation and apoptosis in normal KCs. Our results may help to elucidate the regulatory mechanisms of the Shh pathway in normal KCs and the pathogenesis of related skin disorders.","DOI":"10.1111/exd.12556","ISSN":"1600-0625","note":"PMID: 25256290","journalAbbreviation":"Exp. Dermatol.","language":"eng","author":[{"family":"Liu","given":"Haiyan"},{"family":"Jian","given":"Qiang"},{"family":"Xue","given":"Ke"},{"family":"Ma","given":"Cuiling"},{"family":"Xie","given":"Fang"},{"family":"Wang","given":"Rui"},{"family":"Liao","given":"Wenjun"},{"family":"Liu","given":"Yufeng"},{"family":"Chi","given":"Sumin"},{"family":"Li","given":"Chengxin"}],"issued":{"date-parts":[["2014",12]]}},"label":"page"}],"schema":"https://github.com/citation-style-language/schema/raw/master/csl-citation.json"} </w:instrText>
-      </w:r>
-      <w:r>
-        <w:rPr>
-          <w:color w:val="000000"/>
-          <w:u w:color="000000"/>
-        </w:rPr>
-        <w:fldChar w:fldCharType="separate"/>
-      </w:r>
-      <w:r>
-        <w:rPr>
-          <w:color w:val="000000"/>
-          <w:vertAlign w:val="superscript"/>
-        </w:rPr>
-        <w:t>7–9</w:t>
-      </w:r>
-      <w:r>
-        <w:rPr>
-          <w:color w:val="000000"/>
-          <w:u w:color="000000"/>
-        </w:rPr>
-        <w:fldChar w:fldCharType="end"/>
-      </w:r>
-      <w:r>
-        <w:rPr>
-          <w:color w:val="000000"/>
-          <w:u w:color="000000"/>
-        </w:rPr>
-        <w:t>. Additionally, MAP2K1 stabilizes GLI and activates Hedgehog Signaling</w:t>
+        <w:t xml:space="preserve"> which can be influenced by kinase activity. </w:t>
+      </w:r>
+      <w:proofErr w:type="spellStart"/>
+      <w:r>
+        <w:rPr>
+          <w:color w:val="000000"/>
+          <w:u w:color="000000"/>
+        </w:rPr>
+        <w:t>In</w:t>
+      </w:r>
+      <w:proofErr w:type="spellEnd"/>
+      <w:r>
+        <w:rPr>
+          <w:color w:val="000000"/>
+          <w:u w:color="000000"/>
+        </w:rPr>
+        <w:t xml:space="preserve"> this project, kinases which are predicted to be active </w:t>
+      </w:r>
+      <w:r>
+        <w:rPr>
+          <w:color w:val="000000"/>
+          <w:u w:color="000000"/>
+        </w:rPr>
+        <w:t xml:space="preserve">within four residues of a </w:t>
+      </w:r>
+      <w:r>
+        <w:rPr>
+          <w:color w:val="000000"/>
+          <w:u w:color="000000"/>
+        </w:rPr>
+        <w:t>recurring mutation si</w:t>
+      </w:r>
+      <w:r>
+        <w:rPr>
+          <w:color w:val="000000"/>
+          <w:u w:color="000000"/>
+        </w:rPr>
+        <w:t>t</w:t>
+      </w:r>
+      <w:r>
+        <w:rPr>
+          <w:color w:val="000000"/>
+          <w:u w:color="000000"/>
+        </w:rPr>
+        <w:t>e u</w:t>
+      </w:r>
+      <w:r>
+        <w:rPr>
+          <w:color w:val="000000"/>
+          <w:u w:color="000000"/>
+        </w:rPr>
+        <w:t xml:space="preserve">sing Group-Based Prediction Software (GPS) and </w:t>
+      </w:r>
+      <w:proofErr w:type="spellStart"/>
+      <w:r>
+        <w:rPr>
+          <w:color w:val="000000"/>
+          <w:u w:color="000000"/>
+        </w:rPr>
+        <w:t>PhosphoNet</w:t>
+      </w:r>
+      <w:proofErr w:type="spellEnd"/>
+      <w:r>
+        <w:rPr>
+          <w:color w:val="000000"/>
+          <w:u w:color="000000"/>
+        </w:rPr>
+        <w:t xml:space="preserve"> Kinase Predictor</w:t>
+      </w:r>
+      <w:r>
+        <w:rPr>
+          <w:color w:val="000000"/>
+          <w:u w:color="000000"/>
+        </w:rPr>
+        <w:t xml:space="preserve"> are compiled. </w:t>
+      </w:r>
+      <w:r>
+        <w:rPr>
+          <w:color w:val="000000"/>
+          <w:u w:color="000000"/>
+        </w:rPr>
+        <w:t xml:space="preserve">Kinase candidates having previous evidence of mediating phosphorylation and activating Hedgehog Signaling at a </w:t>
+      </w:r>
+      <w:r>
+        <w:rPr>
+          <w:color w:val="000000"/>
+          <w:u w:color="000000"/>
+        </w:rPr>
+        <w:t xml:space="preserve">particular </w:t>
+      </w:r>
+      <w:r>
+        <w:rPr>
+          <w:color w:val="000000"/>
+          <w:u w:color="000000"/>
+        </w:rPr>
+        <w:t>mutation site were eliminated from the compilation. Previous insight into their activity in</w:t>
+      </w:r>
+      <w:r>
+        <w:rPr>
+          <w:color w:val="000000"/>
+          <w:u w:color="000000"/>
+        </w:rPr>
+        <w:t xml:space="preserve"> cilia development</w:t>
+      </w:r>
+      <w:r>
+        <w:rPr>
+          <w:color w:val="000000"/>
+          <w:u w:color="000000"/>
+        </w:rPr>
+        <w:t xml:space="preserve"> or cancer</w:t>
+      </w:r>
+      <w:r>
+        <w:rPr>
+          <w:color w:val="000000"/>
+          <w:u w:color="000000"/>
+        </w:rPr>
+        <w:t xml:space="preserve"> as well as inhibitor accessibility</w:t>
       </w:r>
       <w:r>
         <w:rPr>
@@ -1376,638 +2223,28 @@
           <w:color w:val="000000"/>
           <w:u w:color="000000"/>
         </w:rPr>
-        <w:fldChar w:fldCharType="begin"/>
-      </w:r>
-      <w:r>
-        <w:rPr>
-          <w:color w:val="000000"/>
-          <w:u w:color="000000"/>
-        </w:rPr>
-        <w:instrText xml:space="preserve"> ADDIN ZOTERO_ITEM CSL_CITATION {"citationID":"6zPB0hWi","properties":{"formattedCitation":"\\super 9\\nosupersub{}","plainCitation":"9","noteIndex":0},"citationItems":[{"id":36,"uris":["http://zotero.org/users/local/v5TN90UQ/items/4G7ASC3I"],"uri":["http://zotero.org/users/local/v5TN90UQ/items/4G7ASC3I"],"itemData":{"id":36,"type":"article-journal","title":"The MEK/ERK signalling cascade is required for sonic hedgehog signalling pathway-mediated enhancement of proliferation and inhibition of apoptosis in normal keratinocytes","container-title":"Experimental Dermatology","page":"896-901","volume":"23","issue":"12","source":"PubMed","abstract":"Keratinocytes (KCs) play a critical role in maintaining the cutaneous structure and are involved in various physiological and pathologic processes of the skin. Many inflammatory skin diseases and skin cancers result from excessive proliferation and insufficient apoptosis of KCs. Recent data suggested that the sonic hedgehog (Shh) signalling pathway plays an essential role in the proliferation and apoptosis of normal KCs. However, the mechanism remains poorly defined. Here, we provide evidence that Shh signalling induces proliferation and inhibits apoptosis in normal KCs via cyclin D1 and Bcl2 in an extracellular signal-regulatedkinase (MEK)/extracellular signal-regulated kinase (ERK)-dependent manner. In addition, the effect is independent of phosphoinositide-3 kinase (PI3K)/AKT or Janus kinase/signal transducer and activator of transcription (JAK/STAT) 1/3 pathways. Furthermore, we observed that epidermal growth factor receptor (EGFR) signalling modulates the activity of Shh signalling pathway; besides, Shh and EGFR signalling act additively to induce the ERK activation and the increases in cyclin D1 and Bcl2 thereby affecting proliferation and apoptosis in KCs in vitro. The present study suggests that the MEK/ERK1/2 activation is part of the mechanism of Shh signal-mediated proliferation and apoptosis in normal KCs. Our results may help to elucidate the regulatory mechanisms of the Shh pathway in normal KCs and the pathogenesis of related skin disorders.","DOI":"10.1111/exd.12556","ISSN":"1600-0625","note":"PMID: 25256290","journalAbbreviation":"Exp. Dermatol.","language":"eng","author":[{"family":"Liu","given":"Haiyan"},{"family":"Jian","given":"Qiang"},{"family":"Xue","given":"Ke"},{"family":"Ma","given":"Cuiling"},{"family":"Xie","given":"Fang"},{"family":"Wang","given":"Rui"},{"family":"Liao","given":"Wenjun"},{"family":"Liu","given":"Yufeng"},{"family":"Chi","given":"Sumin"},{"family":"Li","given":"Chengxin"}],"issued":{"date-parts":[["2014",12]]}}}],"schema":"https://github.com/citation-style-language/schema/raw/master/csl-citation.json"} </w:instrText>
-      </w:r>
-      <w:r>
-        <w:rPr>
-          <w:color w:val="000000"/>
-          <w:u w:color="000000"/>
-        </w:rPr>
-        <w:fldChar w:fldCharType="separate"/>
-      </w:r>
-      <w:r>
-        <w:rPr>
-          <w:color w:val="000000"/>
-          <w:vertAlign w:val="superscript"/>
-        </w:rPr>
-        <w:t>9</w:t>
-      </w:r>
-      <w:r>
-        <w:rPr>
-          <w:color w:val="000000"/>
-          <w:u w:color="000000"/>
-        </w:rPr>
-        <w:fldChar w:fldCharType="end"/>
-      </w:r>
-      <w:r>
-        <w:rPr>
-          <w:color w:val="000000"/>
-          <w:u w:color="000000"/>
-        </w:rPr>
-        <w:t xml:space="preserve">. Cobimetinib is effective as a MAP2K1 inhibitor used to treat melanoma with an IC50 of 4.2 </w:t>
-      </w:r>
-      <w:proofErr w:type="spellStart"/>
-      <w:r>
-        <w:rPr>
-          <w:color w:val="000000"/>
-          <w:u w:color="000000"/>
-        </w:rPr>
-        <w:t>nM</w:t>
-      </w:r>
-      <w:proofErr w:type="spellEnd"/>
-      <w:r>
-        <w:rPr>
-          <w:color w:val="000000"/>
-          <w:u w:color="000000"/>
-        </w:rPr>
-        <w:t xml:space="preserve"> </w:t>
-      </w:r>
-      <w:r>
-        <w:rPr>
-          <w:color w:val="000000"/>
-          <w:u w:color="000000"/>
-        </w:rPr>
-        <w:fldChar w:fldCharType="begin"/>
-      </w:r>
-      <w:r>
-        <w:rPr>
-          <w:color w:val="000000"/>
-          <w:u w:color="000000"/>
-        </w:rPr>
-        <w:instrText xml:space="preserve"> ADDIN ZOTERO_ITEM CSL_CITATION {"citationID":"YxUf81Hg","properties":{"formattedCitation":"\\super 10\\nosupersub{}","plainCitation":"10","noteIndex":0},"citationItems":[{"id":28,"uris":["http://zotero.org/users/local/v5TN90UQ/items/I3IJN2J7"],"uri":["http://zotero.org/users/local/v5TN90UQ/items/I3IJN2J7"],"itemData":{"id":28,"type":"article-journal","title":"In vitro long-term treatment with MAPK inhibitors induces melanoma cells with resistance plasticity to inhibitors while retaining sensitivity to CD8 T cells","container-title":"Oncology Reports","page":"1367-1378","volume":"37","issue":"3","source":"PubMed Central","abstract":"The development of BRAF V600 and MEK inhibitors constitutes a breakthrough in the treatment of patients with BRAF-mutated metastatic melanoma. However, although there is an increase in overall survival, these patients generally confront recurrence, and several resistance mechanisms have already been described. In the present study we describe a different resistance mechanism. After several weeks of long-term in vitro treatment of two different V600E BRAF-mutated melanoma cell lines with MARK inhibitors, PLX4032 and/or GDC-0973, the majority of the cells died whereas some remained viable and quiescent (SUR). Markedly, discontinuing treatment of SUR cells with MAPK inhibitors allowed the population to regrow and these cells retained drug sensitivity equal to that of the parental cells. SUR cells had increased expression levels of CD271 and ABCB5 and presented senescence-associated characteristics. Notably, SUR cells were efficiently lysed by cytotoxic T lymphocytes recognizing MART-1 and gp100 melanoma differentiation antigens. We propose quiescent plasticity as a mechanism of resistance to BRAF and MEK inhibitors while retaining sensitivity to immune effectors.","DOI":"10.3892/or.2017.5363","ISSN":"1021-335X","note":"PMID: 28098866\nPMCID: PMC5364845","journalAbbreviation":"Oncol Rep","author":[{"family":"Rowdo","given":"Florencia Paula Madorsky"},{"family":"Barón","given":"Antonela"},{"family":"Von Euw","given":"Erika María"},{"family":"Mordoh","given":"José"}],"issued":{"date-parts":[["2017",3]]}}}],"schema":"https://github.com/citation-style-language/schema/raw/master/csl-citation.json"} </w:instrText>
-      </w:r>
-      <w:r>
-        <w:rPr>
-          <w:color w:val="000000"/>
-          <w:u w:color="000000"/>
-        </w:rPr>
-        <w:fldChar w:fldCharType="separate"/>
-      </w:r>
-      <w:r>
-        <w:rPr>
-          <w:color w:val="000000"/>
-          <w:vertAlign w:val="superscript"/>
-        </w:rPr>
-        <w:t>10</w:t>
-      </w:r>
-      <w:r>
-        <w:rPr>
-          <w:color w:val="000000"/>
-          <w:u w:color="000000"/>
-        </w:rPr>
-        <w:fldChar w:fldCharType="end"/>
-      </w:r>
-      <w:r>
-        <w:rPr>
-          <w:color w:val="000000"/>
-          <w:u w:color="000000"/>
-        </w:rPr>
-        <w:t xml:space="preserve">. </w:t>
-      </w:r>
-      <w:r>
-        <w:rPr>
-          <w:color w:val="000000"/>
-          <w:u w:color="000000"/>
-        </w:rPr>
-        <w:t>Pyruvate Dehydrogenase Kinase (PDHK) regulates glycolysis which is more highly activated in cancer cells than normal cells</w:t>
-      </w:r>
-      <w:r>
-        <w:rPr>
-          <w:color w:val="000000"/>
-          <w:u w:color="000000"/>
-        </w:rPr>
-        <w:t xml:space="preserve"> </w:t>
-      </w:r>
-      <w:r>
-        <w:rPr>
-          <w:color w:val="000000"/>
-          <w:u w:color="000000"/>
-        </w:rPr>
-        <w:fldChar w:fldCharType="begin"/>
-      </w:r>
-      <w:r>
-        <w:rPr>
-          <w:color w:val="000000"/>
-          <w:u w:color="000000"/>
-        </w:rPr>
-        <w:instrText xml:space="preserve"> ADDIN ZOTERO_ITEM CSL_CITATION {"citationID":"g3NyrDBk","properties":{"formattedCitation":"\\super 11\\nosupersub{}","plainCitation":"11","noteIndex":0},"citationItems":[{"id":39,"uris":["http://zotero.org/users/local/v5TN90UQ/items/ZRJ9TJ93"],"uri":["http://zotero.org/users/local/v5TN90UQ/items/ZRJ9TJ93"],"itemData":{"id":39,"type":"article-journal","title":"Microenvironmental control of glucose metabolism in tumors by regulation of pyruvate dehydrogenase","container-title":"International Journal of Cancer","page":"674-686","volume":"144","issue":"4","source":"Wiley Online Library","abstract":"During malignant progression cancer cells undergo a series of changes, which promote their survival, invasiveness and metastatic process. One of them is a change in glucose metabolism. Unlike normal cells, which mostly rely on the tricarboxylic acid cycle (TCA), many cancer types rely on glycolysis. Pyruvate dehydrogenase complex (PDC) is the gatekeeper enzyme between these two pathways and is responsible for converting pyruvate to acetyl-CoA, which can then be processed further in the TCA cycle. Its activity is regulated by PDP (pyruvate dehydrogenase phosphatases) and PDHK (pyruvate dehydrogenase kinases). Pyruvate dehydrogenase kinase exists in 4 tissue specific isoforms (PDHK1–4), the activities of which are regulated by different factors, including hormones, hypoxia and nutrients. PDHK1 and PDHK3 are active in the hypoxic tumor microenvironment and inhibit PDC, resulting in a decrease of mitochondrial function and activation of the glycolytic pathway. High PDHK1/3 expression is associated with worse prognosis in patients, which makes them a promising target for cancer therapy. However, a better understanding of PDC's enzymatic regulation in vivo and of the mechanisms of PDHK-mediated malignant progression is necessary for the design of better PDHK inhibitors and the selection of patients most likely to benefit from such inhibitors.","DOI":"10.1002/ijc.31812","ISSN":"1097-0215","language":"en","author":[{"family":"Golias","given":"Tereza"},{"family":"Kery","given":"Martin"},{"family":"Radenkovic","given":"Silvia"},{"family":"Papandreou","given":"Ioanna"}],"issued":{"date-parts":[["2019"]]}}}],"schema":"https://github.com/citation-style-language/schema/raw/master/csl-citation.json"} </w:instrText>
-      </w:r>
-      <w:r>
-        <w:rPr>
-          <w:color w:val="000000"/>
-          <w:u w:color="000000"/>
-        </w:rPr>
-        <w:fldChar w:fldCharType="separate"/>
-      </w:r>
-      <w:r>
-        <w:rPr>
-          <w:color w:val="000000"/>
-          <w:vertAlign w:val="superscript"/>
-        </w:rPr>
-        <w:t>11</w:t>
-      </w:r>
-      <w:r>
-        <w:rPr>
-          <w:color w:val="000000"/>
-          <w:u w:color="000000"/>
-        </w:rPr>
-        <w:fldChar w:fldCharType="end"/>
-      </w:r>
-      <w:r>
-        <w:rPr>
-          <w:color w:val="000000"/>
-          <w:u w:color="000000"/>
-        </w:rPr>
-        <w:t>. A PDHK inhibitor, Dichloroacetic acid (IC50, 81.03 mM), upregulates apoptosis of ovarian cancer cells</w:t>
-      </w:r>
-      <w:r>
-        <w:rPr>
-          <w:color w:val="000000"/>
-          <w:u w:color="000000"/>
-        </w:rPr>
-        <w:t xml:space="preserve"> </w:t>
-      </w:r>
-      <w:r>
-        <w:rPr>
-          <w:color w:val="000000"/>
-          <w:u w:color="000000"/>
-        </w:rPr>
-        <w:fldChar w:fldCharType="begin"/>
-      </w:r>
-      <w:r>
-        <w:rPr>
-          <w:color w:val="000000"/>
-          <w:u w:color="000000"/>
-        </w:rPr>
-        <w:instrText xml:space="preserve"> ADDIN ZOTERO_ITEM CSL_CITATION {"citationID":"hoP7e0Po","properties":{"formattedCitation":"\\super 12\\nosupersub{}","plainCitation":"12","noteIndex":0},"citationItems":[{"id":80,"uris":["http://zotero.org/users/local/v5TN90UQ/items/TR7JC32I"],"uri":["http://zotero.org/users/local/v5TN90UQ/items/TR7JC32I"],"itemData":{"id":80,"type":"webpage","title":"&lt;p&gt;Dichloroacetic acid upregulates apoptosis of ovarian cancer cells by regulating mitochondrial function&lt;/p&gt;","container-title":"OncoTargets and Therapy","abstract":"Dichloroacetic acid upregulates apoptosis of ovarian cancer cells by regulating mitochondrial function Li Zhou,1 Lianlian Liu,2 Wei Chai,1 Ting Zhao,1 Xin Jin,3 Xinxin Guo,1 Liying Han,2 Chunli Yuan1  1Department of Obstetrics and Gynecology, The First Hospital of Jilin University, Changchun 130021, China; 2Department of Obstetrics and Gynecology, The Second Hospital of Jilin University, Changchun 130041, China; 3Department of Obstetrics and Gynecology, Dalian Municipal Women and Children’s Medical Center, Dalian 130041, China  Background: Metabolic reprogramming is a characteristic of tumor cells and is considered a potential therapeutic target. Even under aerobic conditions, tumor cells use glycolysis to produce energy, a phenomenon called the “Warburg effect”. Pyruvate dehydrogenase kinase 1 (PDK1) is a key factor linking glycolysis and the tricarboxylic acid cycle. Dichloroacetic acid (DCA) reverses the Warburg effect by inhibition of PDK1 to switch cytoplasmic glucose metabolism to mitochondrial oxidative phosphorylation (OXPHOS).Methods: Cell viability was examined using a standard MTT assay. Glucose consumption and l-lactate production were measured using commercial colorimetric kits, and intracellular lactate dehydrogenase (LDH) activity was evaluated using cell lysates and an LDH Quantification Kit. Real-time PCR was used to detect the expression of related genes. The production of total ROS was evaluated by staining with dichlorofluorescin diacetate.Results: Comparison of various aspects of glucose metabolism, such as expression of key enzymes in glycolysis, lactate production, glucose consumption, mitochondrial oxygen consumption rate, and citric acid production, revealed that A2780/DDP cells were primarily dependent on glycolysis whereas A2780 cells were primarily dependent on mitochondrial OXPHOS. Mitochondrial uncoupling protein 2 (UCP2) protects against mitochondrial ROS while allowing energy metabolism to switch to glycolysis. Treatment of A2780 cells with various concentrations of DCA resulted in decreased expression of UCP2, a metabolic switch from glycolysis to mitochondrial OXPHOS, and an increase in oxidative stress induced by ROS. These effects were not observed in A2780/DDP cells with higher UCP2 expression suggesting that UCP2 might induce changes in mitochondrial functions that result in different sensitivities to DCA.Conclusion: Our results show that a drug targeting tumor metabolic changes affects almost the entire process of glucose metabolism. Thus, it is necessary to comprehensively determine tumor metabolic functions to facilitate individualized antitumor therapy.  Keywords: DCA, glycolysis, mitochondrial function, glucose, metabolism","URL":"https://www.dovepress.com/dichloroacetic-acid-upregulates-apoptosis-of-ovarian-cancer-cells-by-r-peer-reviewed-fulltext-article-OTT","note":"DOI: 10.2147/OTT.S194329","language":"English","author":[{"family":"Zhou","given":"Li"},{"family":"Liu","given":"Lianlian"},{"family":"Chai","given":"Wei"},{"family":"Zhao","given":"Ting"},{"family":"Jin","given":"Xin"},{"family":"Guo","given":"Xinxin"},{"family":"Han","given":"Liying"},{"family":"Yuan","given":"Chunli"}],"issued":{"date-parts":[["2019",2,28]]},"accessed":{"date-parts":[["2019",12,3]]}}}],"schema":"https://github.com/citation-style-language/schema/raw/master/csl-citation.json"} </w:instrText>
-      </w:r>
-      <w:r>
-        <w:rPr>
-          <w:color w:val="000000"/>
-          <w:u w:color="000000"/>
-        </w:rPr>
-        <w:fldChar w:fldCharType="separate"/>
-      </w:r>
-      <w:r>
-        <w:rPr>
-          <w:color w:val="000000"/>
-          <w:vertAlign w:val="superscript"/>
-        </w:rPr>
-        <w:t>12</w:t>
-      </w:r>
-      <w:r>
-        <w:rPr>
-          <w:color w:val="000000"/>
-          <w:u w:color="000000"/>
-        </w:rPr>
-        <w:fldChar w:fldCharType="end"/>
-      </w:r>
-      <w:r>
-        <w:rPr>
-          <w:color w:val="000000"/>
-          <w:u w:color="000000"/>
-        </w:rPr>
-        <w:t xml:space="preserve">. </w:t>
-      </w:r>
-      <w:r>
-        <w:rPr>
-          <w:color w:val="000000"/>
-          <w:u w:color="000000"/>
-        </w:rPr>
-        <w:t xml:space="preserve">The prediction of PDHK activity on re-current GLI mutation sites, makes it of interest in assessing its inhibition in Basal Cell Carcinoma. NIMA Related Kinase (NEK1) affects </w:t>
-      </w:r>
-      <w:proofErr w:type="spellStart"/>
-      <w:r>
-        <w:rPr>
-          <w:color w:val="000000"/>
-          <w:u w:color="000000"/>
-        </w:rPr>
-        <w:t>Hh</w:t>
-      </w:r>
-      <w:proofErr w:type="spellEnd"/>
-      <w:r>
-        <w:rPr>
-          <w:color w:val="000000"/>
-          <w:u w:color="000000"/>
-        </w:rPr>
-        <w:t xml:space="preserve"> signaling through its role in</w:t>
-      </w:r>
-      <w:r>
-        <w:rPr>
-          <w:color w:val="000000"/>
-          <w:u w:color="000000"/>
-        </w:rPr>
-        <w:t xml:space="preserve"> primary</w:t>
-      </w:r>
-      <w:r>
-        <w:rPr>
-          <w:color w:val="000000"/>
-          <w:u w:color="000000"/>
-        </w:rPr>
-        <w:t xml:space="preserve"> cili</w:t>
-      </w:r>
-      <w:r>
-        <w:rPr>
-          <w:color w:val="000000"/>
-          <w:u w:color="000000"/>
-        </w:rPr>
-        <w:t>a formation</w:t>
-      </w:r>
-      <w:r>
-        <w:rPr>
-          <w:color w:val="000000"/>
-          <w:u w:color="000000"/>
-        </w:rPr>
-        <w:t xml:space="preserve"> and </w:t>
-      </w:r>
-      <w:r>
-        <w:rPr>
-          <w:color w:val="000000"/>
-          <w:u w:color="000000"/>
-        </w:rPr>
-        <w:t>has demonstrated activity in cancer</w:t>
-      </w:r>
-      <w:r>
-        <w:rPr>
-          <w:color w:val="000000"/>
-          <w:u w:color="000000"/>
-        </w:rPr>
-        <w:t xml:space="preserve"> </w:t>
-      </w:r>
-      <w:r>
-        <w:rPr>
-          <w:color w:val="000000"/>
-          <w:u w:color="000000"/>
-        </w:rPr>
-        <w:fldChar w:fldCharType="begin"/>
-      </w:r>
-      <w:r>
-        <w:rPr>
-          <w:color w:val="000000"/>
-          <w:u w:color="000000"/>
-        </w:rPr>
-        <w:instrText xml:space="preserve"> ADDIN ZOTERO_ITEM CSL_CITATION {"citationID":"N1qRADYu","properties":{"formattedCitation":"\\super 13,14\\nosupersub{}","plainCitation":"13,14","noteIndex":0},"citationItems":[{"id":83,"uris":["http://zotero.org/users/local/v5TN90UQ/items/JH4KYPR9"],"uri":["http://zotero.org/users/local/v5TN90UQ/items/JH4KYPR9"],"itemData":{"id":83,"type":"article-journal","title":"NEK1 kinase domain structure and its dynamic protein interactome after exposure to Cisplatin","container-title":"Scientific Reports","volume":"7","source":"PubMed Central","abstract":"NEK family kinases are serine/threonine kinases that have been functionally implicated in the regulation of the disjunction of the centrosome, the assembly of the mitotic spindle, the function of the primary cilium and the DNA damage response. NEK1 shows pleiotropic functions and has been found to be mutated in cancer cells, ciliopathies such as the polycystic kidney disease, as well as in the genetic diseases short-rib thoracic dysplasia, Mohr-syndrome and amyotrophic lateral sclerosis. NEK1 is essential for the ionizing radiation DNA damage response and priming of the ATR kinase and of Rad54 through phosphorylation. Here we report on the structure of the kinase domain of human NEK1 in its apo- and ATP-mimetic inhibitor bound forms. The inhibitor bound structure may allow the design of NEK specific chemo-sensitizing agents to act in conjunction with chemo- or radiation therapy of cancer cells. Furthermore, we characterized the dynamic protein interactome of NEK1 after DNA damage challenge with cisplatin. Our data suggest that NEK1 and its interaction partners trigger the DNA damage pathways responsible for correcting DNA crosslinks.","URL":"https://www.ncbi.nlm.nih.gov/pmc/articles/PMC5511132/","DOI":"10.1038/s41598-017-05325-w","ISSN":"2045-2322","note":"PMID: 28710492\nPMCID: PMC5511132","journalAbbreviation":"Sci Rep","author":[{"family":"Melo-Hanchuk","given":"Talita D."},{"family":"Slepicka","given":"Priscila Ferreira"},{"family":"Meirelles","given":"Gabriela Vaz"},{"family":"Basei","given":"Fernanda Luisa"},{"family":"Lovato","given":"Diogo Ventura"},{"family":"Granato","given":"Daniela Campos"},{"family":"Pauletti","given":"Bianca Alves"},{"family":"Domingues","given":"Romenia Ramos"},{"family":"Leme","given":"Adriana Franco Paes"},{"family":"Pelegrini","given":"Alessandra Luiza"},{"family":"Lenz","given":"Guido"},{"family":"Knapp","given":"Stefan"},{"family":"Elkins","given":"Jonathan M."},{"family":"Kobarg","given":"Jörg"}],"issued":{"date-parts":[["2017",7,14]]},"accessed":{"date-parts":[["2019",12,3]]}},"label":"page"},{"id":77,"uris":["http://zotero.org/users/local/v5TN90UQ/items/AKUAR64X"],"uri":["http://zotero.org/users/local/v5TN90UQ/items/AKUAR64X"],"itemData":{"id":77,"type":"article-journal","title":"Kinome siRNA Screen Identifies Regulators of Ciliogenesis and Hedgehog Signal Transduction","container-title":"Science Signaling","page":"ra7-ra7","volume":"1","issue":"39","source":"stke.sciencemag.org","abstract":"Disruption or improper activation of the Hedgehog (Hh) pathway is associated with developmental abnormalities and cancer. Although characterized in Drosophila, the mechanisms that mediate the Hh signal downstream of the Smoothened (Smo) seven-transmembrane protein in vertebrates remain poorly understood. In particular, the Fused (Fu) kinase, which mediates Hh signaling in flies, is dispensable in mammals. To identify kinases that positively regulate the Hh pathway in mammals, we screened a mouse kinome small interfering RNA library and validated nine candidates that modulate Hh signaling. Among these candidates, Nek1 and Prkra did not directly function in the Hh pathway but exerted their effects on Hh signaling indirectly through a primary role in ciliogenesis. In contrast, another kinase, Cdc2l1, directly participated in the Hh pathway. Cdc2l1 was necessary and sufficient for activation of the Hh pathway, functioning downstream of Smo and upstream of the Glioma-associated (Gli) transcription factors. More specifically, Cdc2l1 interacted with the negative regulator Suppressor of Fused (Sufu) and relieved its inhibition on Gli, thus providing a mechanism for how Cdc2l1 might play a role in Hh signaling. Finally, with zebrafish as model organism, we showed that Cdc2l1 activated the Hh pathway in vivo. We propose that Cdc2l1 is a previously unrecognized member of the Hh signal transduction cascade.\nCdc2l1is a component of the Hh signaling pathway and opposes the activity of the negative regulator Sufu.\nCdc2l1is a component of the Hh signaling pathway and opposes the activity of the negative regulator Sufu.","DOI":"10.1126/scisignal.1162925","ISSN":"1945-0877, 1937-9145","note":"PMID: 18827223","journalAbbreviation":"Sci. Signal.","language":"en","author":[{"family":"Evangelista","given":"Marie"},{"family":"Lim","given":"Tze Yang"},{"family":"Lee","given":"James"},{"family":"Parker","given":"Leon"},{"family":"Ashique","given":"Amir"},{"family":"Peterson","given":"Andrew S."},{"family":"Ye","given":"Weilan"},{"family":"Davis","given":"David P."},{"family":"Sauvage","given":"Frederic J.","dropping-particle":"de"}],"issued":{"date-parts":[["2008",9,30]]}},"label":"page"}],"schema":"https://github.com/citation-style-language/schema/raw/master/csl-citation.json"} </w:instrText>
-      </w:r>
-      <w:r>
-        <w:rPr>
-          <w:color w:val="000000"/>
-          <w:u w:color="000000"/>
-        </w:rPr>
-        <w:fldChar w:fldCharType="separate"/>
-      </w:r>
-      <w:r>
-        <w:rPr>
-          <w:color w:val="000000"/>
-          <w:vertAlign w:val="superscript"/>
-        </w:rPr>
-        <w:t>13,14</w:t>
-      </w:r>
-      <w:r>
-        <w:rPr>
-          <w:color w:val="000000"/>
-          <w:u w:color="000000"/>
-        </w:rPr>
-        <w:fldChar w:fldCharType="end"/>
-      </w:r>
-      <w:r>
-        <w:rPr>
-          <w:color w:val="000000"/>
-          <w:u w:color="000000"/>
-        </w:rPr>
-        <w:t>. Zinc05007751 is a</w:t>
-      </w:r>
-      <w:r>
-        <w:rPr>
-          <w:color w:val="000000"/>
-          <w:u w:color="000000"/>
-        </w:rPr>
-        <w:t xml:space="preserve"> highly </w:t>
-      </w:r>
-      <w:r>
-        <w:rPr>
-          <w:color w:val="000000"/>
-          <w:u w:color="000000"/>
-        </w:rPr>
-        <w:t xml:space="preserve">selective NEK1 inhibitor with an IC50 of 3.4 </w:t>
-      </w:r>
-      <w:r>
-        <w:rPr>
-          <w:rFonts w:ascii="Symbol" w:hAnsi="Symbol" w:cs="Symbol"/>
-          <w:color w:val="000000"/>
-          <w:u w:color="000000"/>
-        </w:rPr>
-        <w:sym w:font="Symbol" w:char="F06D"/>
-      </w:r>
-      <w:r>
-        <w:rPr>
-          <w:color w:val="000000"/>
-          <w:u w:color="000000"/>
-        </w:rPr>
-        <w:t xml:space="preserve">M. </w:t>
-      </w:r>
-      <w:r>
-        <w:rPr>
-          <w:color w:val="000000"/>
-          <w:u w:color="000000"/>
-        </w:rPr>
-        <w:t>I</w:t>
-      </w:r>
-      <w:r>
-        <w:rPr>
-          <w:color w:val="000000"/>
-          <w:u w:color="000000"/>
-        </w:rPr>
-        <w:t xml:space="preserve">nhibition of NEK1 would </w:t>
-      </w:r>
-      <w:r>
-        <w:rPr>
-          <w:color w:val="000000"/>
-          <w:u w:color="000000"/>
-        </w:rPr>
-        <w:t xml:space="preserve">likely </w:t>
-      </w:r>
-      <w:r>
-        <w:rPr>
-          <w:color w:val="000000"/>
-          <w:u w:color="000000"/>
-        </w:rPr>
-        <w:t xml:space="preserve">reduce GLI activation and Hedgehog Signaling. As MAP2K1, PDHK and NEK1 kinases are predicted to be active at recurrent mutation sites in GLI, their inhibition is predicted to influence transcriptional activity and </w:t>
-      </w:r>
-      <w:r>
-        <w:rPr>
-          <w:color w:val="000000"/>
-          <w:u w:color="000000"/>
-        </w:rPr>
-        <w:t xml:space="preserve">activate </w:t>
-      </w:r>
-      <w:r>
-        <w:rPr>
-          <w:color w:val="000000"/>
-          <w:u w:color="000000"/>
-        </w:rPr>
-        <w:t xml:space="preserve">Hedgehog Signaling. </w:t>
-      </w:r>
-    </w:p>
-    <w:p>
-      <w:pPr>
-        <w:autoSpaceDE w:val="0"/>
-        <w:autoSpaceDN w:val="0"/>
-        <w:adjustRightInd w:val="0"/>
-        <w:rPr>
-          <w:color w:val="000000"/>
-          <w:u w:color="000000"/>
-        </w:rPr>
-      </w:pPr>
-    </w:p>
-    <w:p>
-      <w:pPr>
-        <w:autoSpaceDE w:val="0"/>
-        <w:autoSpaceDN w:val="0"/>
-        <w:adjustRightInd w:val="0"/>
-        <w:rPr>
-          <w:color w:val="000000"/>
-          <w:u w:color="000000"/>
-        </w:rPr>
-      </w:pPr>
-      <w:r>
-        <w:rPr>
-          <w:b/>
-          <w:bCs/>
-          <w:color w:val="000000"/>
-          <w:u w:color="000000"/>
-        </w:rPr>
-        <w:t>Hypothesis</w:t>
-      </w:r>
-      <w:r>
-        <w:rPr>
-          <w:color w:val="000000"/>
-          <w:u w:color="000000"/>
-        </w:rPr>
-        <w:t xml:space="preserve"> </w:t>
-      </w:r>
-    </w:p>
-    <w:p>
-      <w:pPr>
-        <w:autoSpaceDE w:val="0"/>
-        <w:autoSpaceDN w:val="0"/>
-        <w:adjustRightInd w:val="0"/>
-        <w:ind w:firstLine="720"/>
-        <w:rPr>
-          <w:color w:val="000000"/>
-          <w:u w:color="000000"/>
-        </w:rPr>
-      </w:pPr>
-      <w:r>
-        <w:rPr>
-          <w:color w:val="000000"/>
-          <w:u w:color="000000"/>
-        </w:rPr>
-        <w:t>We hypothesize that MAP2K1, PDHK and NEK1 kinases</w:t>
-      </w:r>
-      <w:r>
-        <w:rPr>
-          <w:color w:val="000000"/>
-          <w:u w:color="000000"/>
-        </w:rPr>
-        <w:t xml:space="preserve"> which have been predicted to be active at recurrent GLI mutation sites and influence Hedgehog Signaling or cancer</w:t>
-      </w:r>
-      <w:r>
-        <w:rPr>
-          <w:color w:val="000000"/>
-          <w:u w:color="000000"/>
-        </w:rPr>
-        <w:t xml:space="preserve"> increase Hedgehog Signaling</w:t>
-      </w:r>
-      <w:r>
-        <w:rPr>
-          <w:color w:val="000000"/>
-          <w:u w:color="000000"/>
-        </w:rPr>
-        <w:t xml:space="preserve"> activity</w:t>
-      </w:r>
-      <w:r>
-        <w:rPr>
-          <w:color w:val="000000"/>
-          <w:u w:color="000000"/>
-        </w:rPr>
-        <w:t xml:space="preserve">. </w:t>
-      </w:r>
-    </w:p>
-    <w:p>
-      <w:pPr>
-        <w:autoSpaceDE w:val="0"/>
-        <w:autoSpaceDN w:val="0"/>
-        <w:adjustRightInd w:val="0"/>
-        <w:rPr>
-          <w:color w:val="000000"/>
-          <w:u w:color="000000"/>
-        </w:rPr>
-      </w:pPr>
-    </w:p>
-    <w:p>
-      <w:pPr>
-        <w:autoSpaceDE w:val="0"/>
-        <w:autoSpaceDN w:val="0"/>
-        <w:adjustRightInd w:val="0"/>
-        <w:rPr>
-          <w:b/>
-          <w:bCs/>
-          <w:color w:val="000000"/>
-          <w:u w:color="000000"/>
-        </w:rPr>
-      </w:pPr>
-      <w:r>
-        <w:rPr>
-          <w:b/>
-          <w:bCs/>
-          <w:color w:val="000000"/>
-          <w:u w:color="000000"/>
-        </w:rPr>
-        <w:t xml:space="preserve">Materials and Methods </w:t>
-      </w:r>
-    </w:p>
-    <w:p>
-      <w:pPr>
-        <w:autoSpaceDE w:val="0"/>
-        <w:autoSpaceDN w:val="0"/>
-        <w:adjustRightInd w:val="0"/>
-        <w:rPr>
-          <w:b/>
-          <w:bCs/>
-          <w:color w:val="000000"/>
-          <w:u w:color="000000"/>
-        </w:rPr>
-      </w:pPr>
-      <w:r>
-        <w:rPr>
-          <w:b/>
-          <w:bCs/>
-          <w:color w:val="000000"/>
-          <w:u w:color="000000"/>
-        </w:rPr>
-        <w:t xml:space="preserve">Kinase Prediction </w:t>
-      </w:r>
-    </w:p>
-    <w:p>
-      <w:pPr>
-        <w:autoSpaceDE w:val="0"/>
-        <w:autoSpaceDN w:val="0"/>
-        <w:adjustRightInd w:val="0"/>
-        <w:ind w:firstLine="720"/>
-        <w:rPr>
-          <w:color w:val="000000"/>
-          <w:u w:color="000000"/>
-        </w:rPr>
-      </w:pPr>
-      <w:r>
-        <w:rPr>
-          <w:color w:val="000000"/>
-          <w:u w:color="000000"/>
-        </w:rPr>
-        <w:t xml:space="preserve">A compilation of GLI1 and GLI2 mutations that occur three or more times in cancer cells in the Catalogue of Somatic Mutations in Cancer (COSMIC) database have been generated and </w:t>
-      </w:r>
-      <w:r>
-        <w:rPr>
-          <w:color w:val="000000"/>
-          <w:u w:color="000000"/>
-        </w:rPr>
-        <w:lastRenderedPageBreak/>
-        <w:t xml:space="preserve">previously screened for activation of the Hedgehog Signaling Pathway in the Atwood Lab. </w:t>
-      </w:r>
-      <w:r>
-        <w:rPr>
-          <w:color w:val="000000"/>
-          <w:u w:color="000000"/>
-        </w:rPr>
-        <w:t xml:space="preserve">In this project, </w:t>
-      </w:r>
-      <w:r>
-        <w:rPr>
-          <w:color w:val="000000"/>
-          <w:u w:color="000000"/>
-        </w:rPr>
-        <w:t xml:space="preserve">kinases which are predicted to be active at </w:t>
-      </w:r>
-      <w:proofErr w:type="spellStart"/>
-      <w:r>
-        <w:rPr>
-          <w:color w:val="000000"/>
-          <w:u w:color="000000"/>
-        </w:rPr>
-        <w:t>phosphosites</w:t>
-      </w:r>
-      <w:proofErr w:type="spellEnd"/>
-      <w:r>
-        <w:rPr>
-          <w:color w:val="000000"/>
-          <w:u w:color="000000"/>
-        </w:rPr>
-        <w:t xml:space="preserve"> four positions up or downstream from a recurring mutation side</w:t>
-      </w:r>
-      <w:r>
-        <w:rPr>
-          <w:color w:val="000000"/>
-          <w:u w:color="000000"/>
-        </w:rPr>
-        <w:t xml:space="preserve"> u</w:t>
-      </w:r>
-      <w:r>
-        <w:rPr>
-          <w:color w:val="000000"/>
-          <w:u w:color="000000"/>
-        </w:rPr>
-        <w:t xml:space="preserve">sing Group-Based Prediction Software (GPS) and </w:t>
-      </w:r>
-      <w:proofErr w:type="spellStart"/>
-      <w:r>
-        <w:rPr>
-          <w:color w:val="000000"/>
-          <w:u w:color="000000"/>
-        </w:rPr>
-        <w:t>PhosphoNet</w:t>
-      </w:r>
-      <w:proofErr w:type="spellEnd"/>
-      <w:r>
-        <w:rPr>
-          <w:color w:val="000000"/>
-          <w:u w:color="000000"/>
-        </w:rPr>
-        <w:t xml:space="preserve"> Kinase Predictor</w:t>
-      </w:r>
-      <w:r>
-        <w:rPr>
-          <w:color w:val="000000"/>
-          <w:u w:color="000000"/>
-        </w:rPr>
-        <w:t xml:space="preserve"> are compiled. </w:t>
-      </w:r>
-      <w:r>
-        <w:rPr>
-          <w:color w:val="000000"/>
-          <w:u w:color="000000"/>
-        </w:rPr>
-        <w:t xml:space="preserve">Kinase candidates having previous evidence of mediating phosphorylation and activating Hedgehog Signaling at a </w:t>
-      </w:r>
-      <w:r>
-        <w:rPr>
-          <w:color w:val="000000"/>
-          <w:u w:color="000000"/>
-        </w:rPr>
-        <w:t xml:space="preserve">particular </w:t>
-      </w:r>
-      <w:r>
-        <w:rPr>
-          <w:color w:val="000000"/>
-          <w:u w:color="000000"/>
-        </w:rPr>
-        <w:t xml:space="preserve">mutation site were eliminated from the compilation. Previous insight into their activity in Hedgehog Signaling or cancer allowed for the selection of MAP2K1, PDHK and NEK1 to evaluate Hedgehog Signaling effects due to kinase activity experimentally. </w:t>
+        <w:t xml:space="preserve">drove the selection of </w:t>
+      </w:r>
+      <w:r>
+        <w:rPr>
+          <w:color w:val="000000"/>
+          <w:u w:color="000000"/>
+        </w:rPr>
+        <w:t xml:space="preserve">MAP2K1, PDHK and NEK1 to </w:t>
+      </w:r>
+      <w:r>
+        <w:rPr>
+          <w:color w:val="000000"/>
+          <w:u w:color="000000"/>
+        </w:rPr>
+        <w:t xml:space="preserve">experimentally </w:t>
+      </w:r>
+      <w:r>
+        <w:rPr>
+          <w:color w:val="000000"/>
+          <w:u w:color="000000"/>
+        </w:rPr>
+        <w:t xml:space="preserve">evaluate Hedgehog Signaling effects due to kinase activity. </w:t>
       </w:r>
     </w:p>
     <w:p>
@@ -2376,7 +2613,25 @@
           <w:color w:val="000000"/>
           <w:u w:color="000000"/>
         </w:rPr>
-        <w:t xml:space="preserve">does not impact Activation of Hedgehog Signaling </w:t>
+        <w:t xml:space="preserve">does not impact </w:t>
+      </w:r>
+      <w:r>
+        <w:rPr>
+          <w:b/>
+          <w:bCs/>
+          <w:color w:val="000000"/>
+          <w:u w:color="000000"/>
+        </w:rPr>
+        <w:t>a</w:t>
+      </w:r>
+      <w:r>
+        <w:rPr>
+          <w:b/>
+          <w:bCs/>
+          <w:color w:val="000000"/>
+          <w:u w:color="000000"/>
+        </w:rPr>
+        <w:t xml:space="preserve">ctivation of Hedgehog Signaling </w:t>
       </w:r>
     </w:p>
     <w:p>
@@ -2409,14 +2664,21 @@
           <w:color w:val="000000"/>
           <w:u w:color="000000"/>
         </w:rPr>
-        <w:t xml:space="preserve">ng </w:t>
-      </w:r>
-      <w:r>
-        <w:rPr>
-          <w:color w:val="000000"/>
-          <w:u w:color="000000"/>
-        </w:rPr>
-        <w:t>brought the hypothesis</w:t>
+        <w:t>ng</w:t>
+      </w:r>
+      <w:r>
+        <w:rPr>
+          <w:color w:val="000000"/>
+          <w:u w:color="000000"/>
+        </w:rPr>
+        <w:t xml:space="preserve"> proposed </w:t>
+      </w:r>
+      <w:r>
+        <w:rPr>
+          <w:color w:val="000000"/>
+          <w:u w:color="000000"/>
+        </w:rPr>
+        <w:t>the hypothesis</w:t>
       </w:r>
       <w:r>
         <w:rPr>
@@ -2430,7 +2692,15 @@
           <w:color w:val="000000"/>
           <w:u w:color="000000"/>
         </w:rPr>
-        <w:t xml:space="preserve">inhibiting this kinase with Cobimetinib would decrease Hedgehog Signaling activity. </w:t>
+        <w:t xml:space="preserve">inhibiting this kinase with Cobimetinib would decrease </w:t>
+      </w:r>
+      <w:r>
+        <w:rPr>
+          <w:color w:val="000000"/>
+          <w:u w:color="000000"/>
+        </w:rPr>
+        <w:lastRenderedPageBreak/>
+        <w:t xml:space="preserve">Hedgehog Signaling activity. </w:t>
       </w:r>
       <w:r>
         <w:rPr>
@@ -2558,15 +2828,7 @@
           <w:color w:val="000000"/>
           <w:u w:color="000000"/>
         </w:rPr>
-        <w:t xml:space="preserve">Cobimetinib concentrations of SS or HH </w:t>
-      </w:r>
-      <w:r>
-        <w:rPr>
-          <w:color w:val="000000"/>
-          <w:u w:color="000000"/>
-        </w:rPr>
-        <w:lastRenderedPageBreak/>
-        <w:t xml:space="preserve">SS treated 3T3 cells </w:t>
+        <w:t xml:space="preserve">Cobimetinib concentrations of SS or HH SS treated 3T3 cells </w:t>
       </w:r>
       <w:r>
         <w:rPr>
@@ -3222,7 +3484,15 @@
           <w:color w:val="000000"/>
           <w:u w:color="000000"/>
         </w:rPr>
-        <w:t>ignaling activity measured through GLI1 expression is not affected in the presence of Dichloroacetic acid at the concentrations tested (</w:t>
+        <w:t xml:space="preserve">ignaling activity measured through GLI1 expression is not affected in the presence of Dichloroacetic acid at the concentrations tested </w:t>
+      </w:r>
+      <w:r>
+        <w:rPr>
+          <w:color w:val="000000"/>
+          <w:u w:color="000000"/>
+        </w:rPr>
+        <w:lastRenderedPageBreak/>
+        <w:t>(</w:t>
       </w:r>
       <w:r>
         <w:rPr>
@@ -3291,17 +3561,7 @@
           <w:color w:val="000000"/>
           <w:u w:color="000000"/>
         </w:rPr>
-        <w:t xml:space="preserve">Figure </w:t>
-      </w:r>
-      <w:r>
-        <w:rPr>
-          <w:b/>
-          <w:bCs/>
-          <w:color w:val="000000"/>
-          <w:u w:color="000000"/>
-        </w:rPr>
-        <w:lastRenderedPageBreak/>
-        <w:t>3</w:t>
+        <w:t>Figure 3</w:t>
       </w:r>
       <w:r>
         <w:rPr>
@@ -3549,7 +3809,21 @@
           <w:color w:val="000000"/>
           <w:u w:color="000000"/>
         </w:rPr>
-        <w:t>over a period of 6 days in the (</w:t>
+        <w:t>over a period of 6 days</w:t>
+      </w:r>
+      <w:r>
+        <w:rPr>
+          <w:color w:val="000000"/>
+          <w:u w:color="000000"/>
+        </w:rPr>
+        <w:t>.</w:t>
+      </w:r>
+      <w:r>
+        <w:rPr>
+          <w:color w:val="000000"/>
+          <w:u w:color="000000"/>
+        </w:rPr>
+        <w:t xml:space="preserve"> (</w:t>
       </w:r>
       <w:r>
         <w:rPr>
@@ -3879,21 +4153,42 @@
           <w:color w:val="000000"/>
           <w:u w:color="000000"/>
         </w:rPr>
-        <w:t>The effect of NEK1 on cili</w:t>
-      </w:r>
-      <w:r>
-        <w:rPr>
-          <w:color w:val="000000"/>
-          <w:u w:color="000000"/>
-        </w:rPr>
-        <w:t>a regulation</w:t>
-      </w:r>
-      <w:r>
-        <w:rPr>
-          <w:color w:val="000000"/>
-          <w:u w:color="000000"/>
-        </w:rPr>
-        <w:t xml:space="preserve"> and its correlation in cancer</w:t>
+        <w:t xml:space="preserve">The effect of NEK1 on </w:t>
+      </w:r>
+      <w:r>
+        <w:rPr>
+          <w:color w:val="000000"/>
+          <w:u w:color="000000"/>
+        </w:rPr>
+        <w:t xml:space="preserve">the </w:t>
+      </w:r>
+      <w:r>
+        <w:rPr>
+          <w:color w:val="000000"/>
+          <w:u w:color="000000"/>
+        </w:rPr>
+        <w:t>regulation</w:t>
+      </w:r>
+      <w:r>
+        <w:rPr>
+          <w:color w:val="000000"/>
+          <w:u w:color="000000"/>
+        </w:rPr>
+        <w:t xml:space="preserve"> </w:t>
+      </w:r>
+      <w:r>
+        <w:rPr>
+          <w:color w:val="000000"/>
+          <w:u w:color="000000"/>
+        </w:rPr>
+        <w:t xml:space="preserve">of cilia development </w:t>
+      </w:r>
+      <w:r>
+        <w:rPr>
+          <w:color w:val="000000"/>
+          <w:u w:color="000000"/>
+        </w:rPr>
+        <w:t>and its correlation in cancer</w:t>
       </w:r>
       <w:r>
         <w:rPr>
@@ -4061,7 +4356,16 @@
           <w:bCs/>
           <w:color w:val="000000"/>
         </w:rPr>
-        <w:t>Figure 5A</w:t>
+        <w:t xml:space="preserve">Figure </w:t>
+      </w:r>
+      <w:r>
+        <w:rPr>
+          <w:b/>
+          <w:bCs/>
+          <w:color w:val="000000"/>
+        </w:rPr>
+        <w:lastRenderedPageBreak/>
+        <w:t>5A</w:t>
       </w:r>
       <w:r>
         <w:rPr>
@@ -4190,7 +4494,6 @@
           <w:color w:val="000000"/>
           <w:u w:color="000000"/>
         </w:rPr>
-        <w:lastRenderedPageBreak/>
         <w:drawing>
           <wp:anchor distT="0" distB="0" distL="114300" distR="114300" simplePos="0" relativeHeight="251678720" behindDoc="0" locked="0" layoutInCell="1" allowOverlap="1" wp14:anchorId="263422CF" wp14:editId="6023AF8E">
             <wp:simplePos x="0" y="0"/>
@@ -4412,14 +4715,271 @@
           <w:color w:val="000000"/>
           <w:u w:color="000000"/>
         </w:rPr>
-        <w:t xml:space="preserve"> to activate Hedgehog Signaling. Although Cobimetinib and Dichloroacetic Acid do not contribute to cell death, </w:t>
-      </w:r>
-      <w:r>
-        <w:rPr>
-          <w:color w:val="000000"/>
-          <w:u w:color="000000"/>
-        </w:rPr>
-        <w:t>MAP2K1/MEK1 and PDHK do not demonstrate significant activation of Hedgehog Signaling in Wild Type and BCC cells treated with inhibitor as compared to diluent only treated cells.</w:t>
+        <w:t xml:space="preserve"> to activate Hedgehog Signaling. Although Cobimetinib and Dichloroacetic Acid do not contribute to cell death, MAP2K1/MEK1 and PDHK do not demonstrate significant activation of Hedgehog Signaling in Wild Type and BCC cells treated with inhibitor as compared to diluent only treated cells. </w:t>
+      </w:r>
+      <w:r>
+        <w:rPr>
+          <w:color w:val="000000"/>
+          <w:u w:color="000000"/>
+        </w:rPr>
+        <w:t>Using the Cobimetinib inhibitor of MAP2K1/MEK1 which is currently used as treatment for melanoma, there is no activation of Hedgehog Signaling by MAP2K1/MEK1</w:t>
+      </w:r>
+      <w:r>
+        <w:rPr>
+          <w:color w:val="000000"/>
+          <w:u w:color="000000"/>
+        </w:rPr>
+        <w:t xml:space="preserve"> (</w:t>
+      </w:r>
+      <w:r>
+        <w:rPr>
+          <w:b/>
+          <w:bCs/>
+          <w:color w:val="000000"/>
+          <w:u w:color="000000"/>
+        </w:rPr>
+        <w:t>Figures 1, 2</w:t>
+      </w:r>
+      <w:r>
+        <w:rPr>
+          <w:color w:val="000000"/>
+          <w:u w:color="000000"/>
+        </w:rPr>
+        <w:t>)</w:t>
+      </w:r>
+      <w:r>
+        <w:rPr>
+          <w:color w:val="000000"/>
+          <w:u w:color="000000"/>
+        </w:rPr>
+        <w:t xml:space="preserve">. </w:t>
+      </w:r>
+      <w:r>
+        <w:rPr>
+          <w:color w:val="000000"/>
+          <w:u w:color="000000"/>
+        </w:rPr>
+        <w:lastRenderedPageBreak/>
+        <w:t xml:space="preserve">Due to the direct application of the inhibitor drug to skin cancer, it does not seem to be applicable to continue to pursue MAP2K1/MEK1 kinase </w:t>
+      </w:r>
+      <w:r>
+        <w:rPr>
+          <w:color w:val="000000"/>
+          <w:u w:color="000000"/>
+        </w:rPr>
+        <w:t>as a</w:t>
+      </w:r>
+      <w:r>
+        <w:rPr>
+          <w:color w:val="000000"/>
+          <w:u w:color="000000"/>
+        </w:rPr>
+        <w:t xml:space="preserve"> Hedgehog Signaling </w:t>
+      </w:r>
+      <w:r>
+        <w:rPr>
+          <w:color w:val="000000"/>
+          <w:u w:color="000000"/>
+        </w:rPr>
+        <w:t>a</w:t>
+      </w:r>
+      <w:r>
+        <w:rPr>
+          <w:color w:val="000000"/>
+          <w:u w:color="000000"/>
+        </w:rPr>
+        <w:t>ctiva</w:t>
+      </w:r>
+      <w:r>
+        <w:rPr>
+          <w:color w:val="000000"/>
+          <w:u w:color="000000"/>
+        </w:rPr>
+        <w:t>tor.</w:t>
+      </w:r>
+      <w:r>
+        <w:rPr>
+          <w:color w:val="000000"/>
+          <w:u w:color="000000"/>
+        </w:rPr>
+        <w:t xml:space="preserve"> Dichloroacetic Acid, </w:t>
+      </w:r>
+      <w:r>
+        <w:rPr>
+          <w:color w:val="000000"/>
+          <w:u w:color="000000"/>
+        </w:rPr>
+        <w:t xml:space="preserve">a </w:t>
+      </w:r>
+      <w:r>
+        <w:rPr>
+          <w:color w:val="000000"/>
+          <w:u w:color="000000"/>
+        </w:rPr>
+        <w:t xml:space="preserve">PDHK inhibitor selected for its accessibility, did </w:t>
+      </w:r>
+      <w:r>
+        <w:rPr>
+          <w:color w:val="000000"/>
+          <w:u w:color="000000"/>
+        </w:rPr>
+        <w:t xml:space="preserve">not </w:t>
+      </w:r>
+      <w:r>
+        <w:rPr>
+          <w:color w:val="000000"/>
+          <w:u w:color="000000"/>
+        </w:rPr>
+        <w:t>impact</w:t>
+      </w:r>
+      <w:r>
+        <w:rPr>
+          <w:color w:val="000000"/>
+          <w:u w:color="000000"/>
+        </w:rPr>
+        <w:t xml:space="preserve"> activation of</w:t>
+      </w:r>
+      <w:r>
+        <w:rPr>
+          <w:color w:val="000000"/>
+          <w:u w:color="000000"/>
+        </w:rPr>
+        <w:t xml:space="preserve"> Hedgehog Signaling</w:t>
+      </w:r>
+      <w:r>
+        <w:rPr>
+          <w:color w:val="000000"/>
+          <w:u w:color="000000"/>
+        </w:rPr>
+        <w:t xml:space="preserve"> (</w:t>
+      </w:r>
+      <w:r>
+        <w:rPr>
+          <w:b/>
+          <w:bCs/>
+          <w:color w:val="000000"/>
+          <w:u w:color="000000"/>
+        </w:rPr>
+        <w:t>Figure 3</w:t>
+      </w:r>
+      <w:r>
+        <w:rPr>
+          <w:color w:val="000000"/>
+          <w:u w:color="000000"/>
+        </w:rPr>
+        <w:t>)</w:t>
+      </w:r>
+      <w:r>
+        <w:rPr>
+          <w:color w:val="000000"/>
+          <w:u w:color="000000"/>
+        </w:rPr>
+        <w:t>.</w:t>
+      </w:r>
+      <w:r>
+        <w:rPr>
+          <w:color w:val="000000"/>
+          <w:u w:color="000000"/>
+        </w:rPr>
+        <w:t xml:space="preserve"> I</w:t>
+      </w:r>
+      <w:r>
+        <w:rPr>
+          <w:color w:val="000000"/>
+          <w:u w:color="000000"/>
+        </w:rPr>
+        <w:t>ncrea</w:t>
+      </w:r>
+      <w:r>
+        <w:rPr>
+          <w:color w:val="000000"/>
+          <w:u w:color="000000"/>
+        </w:rPr>
+        <w:t>sing</w:t>
+      </w:r>
+      <w:r>
+        <w:rPr>
+          <w:color w:val="000000"/>
+          <w:u w:color="000000"/>
+        </w:rPr>
+        <w:t xml:space="preserve"> the range of drug dosag</w:t>
+      </w:r>
+      <w:r>
+        <w:rPr>
+          <w:color w:val="000000"/>
+          <w:u w:color="000000"/>
+        </w:rPr>
+        <w:t xml:space="preserve">e </w:t>
+      </w:r>
+      <w:r>
+        <w:rPr>
+          <w:color w:val="000000"/>
+          <w:u w:color="000000"/>
+        </w:rPr>
+        <w:t xml:space="preserve">may </w:t>
+      </w:r>
+      <w:r>
+        <w:rPr>
+          <w:color w:val="000000"/>
+          <w:u w:color="000000"/>
+        </w:rPr>
+        <w:t xml:space="preserve">better inhibit PDHK and thus demonstrate reduction in GLI mRNA in the presence of </w:t>
+      </w:r>
+      <w:r>
+        <w:rPr>
+          <w:color w:val="000000"/>
+          <w:u w:color="000000"/>
+        </w:rPr>
+        <w:t>inhibitor</w:t>
+      </w:r>
+      <w:r>
+        <w:rPr>
+          <w:color w:val="000000"/>
+          <w:u w:color="000000"/>
+        </w:rPr>
+        <w:t>. However, a</w:t>
+      </w:r>
+      <w:r>
+        <w:rPr>
+          <w:color w:val="000000"/>
+          <w:u w:color="000000"/>
+        </w:rPr>
+        <w:t xml:space="preserve">s this inhibitor is a general acid, </w:t>
+      </w:r>
+      <w:r>
+        <w:rPr>
+          <w:color w:val="000000"/>
+          <w:u w:color="000000"/>
+        </w:rPr>
+        <w:t xml:space="preserve">it is likely </w:t>
+      </w:r>
+      <w:r>
+        <w:rPr>
+          <w:color w:val="000000"/>
+          <w:u w:color="000000"/>
+        </w:rPr>
+        <w:t xml:space="preserve">interacting with multiple pathways within the cell; therefore, it would be critical to knock down the PDHK kinase with a short hairpin RNA or CRISPR to determine that the acid is </w:t>
+      </w:r>
+      <w:r>
+        <w:rPr>
+          <w:color w:val="000000"/>
+          <w:u w:color="000000"/>
+        </w:rPr>
+        <w:t xml:space="preserve">solely </w:t>
+      </w:r>
+      <w:r>
+        <w:rPr>
+          <w:color w:val="000000"/>
+          <w:u w:color="000000"/>
+        </w:rPr>
+        <w:t>acting on the anticipated target</w:t>
+      </w:r>
+      <w:r>
+        <w:rPr>
+          <w:color w:val="000000"/>
+          <w:u w:color="000000"/>
+        </w:rPr>
+        <w:t xml:space="preserve"> kinase.</w:t>
       </w:r>
       <w:r>
         <w:rPr>
@@ -4433,7 +4993,149 @@
           <w:color w:val="000000"/>
           <w:u w:color="000000"/>
         </w:rPr>
-        <w:t>Using the Cobimetinib inhibitor of MAP2K1/MEK1 which is currently used as treatment for melanoma, there is no activation of Hedgehog Signaling by MAP2K1/MEK1</w:t>
+        <w:t xml:space="preserve">MAP2K1/MEK1 and PDHK, although predicted at </w:t>
+      </w:r>
+      <w:r>
+        <w:rPr>
+          <w:color w:val="000000"/>
+          <w:u w:color="000000"/>
+        </w:rPr>
+        <w:t xml:space="preserve">recurrent activating </w:t>
+      </w:r>
+      <w:r>
+        <w:rPr>
+          <w:color w:val="000000"/>
+          <w:u w:color="000000"/>
+        </w:rPr>
+        <w:t>mutation sites</w:t>
+      </w:r>
+      <w:r>
+        <w:rPr>
+          <w:color w:val="000000"/>
+          <w:u w:color="000000"/>
+        </w:rPr>
+        <w:t>,</w:t>
+      </w:r>
+      <w:r>
+        <w:rPr>
+          <w:color w:val="000000"/>
+          <w:u w:color="000000"/>
+        </w:rPr>
+        <w:t xml:space="preserve"> do not suggest </w:t>
+      </w:r>
+      <w:proofErr w:type="gramStart"/>
+      <w:r>
+        <w:rPr>
+          <w:color w:val="000000"/>
+          <w:u w:color="000000"/>
+        </w:rPr>
+        <w:t>t</w:t>
+      </w:r>
+      <w:r>
+        <w:rPr>
+          <w:color w:val="000000"/>
+          <w:u w:color="000000"/>
+        </w:rPr>
+        <w:t>o be</w:t>
+      </w:r>
+      <w:proofErr w:type="gramEnd"/>
+      <w:r>
+        <w:rPr>
+          <w:color w:val="000000"/>
+          <w:u w:color="000000"/>
+        </w:rPr>
+        <w:t xml:space="preserve"> </w:t>
+      </w:r>
+      <w:r>
+        <w:rPr>
+          <w:color w:val="000000"/>
+          <w:u w:color="000000"/>
+        </w:rPr>
+        <w:t>critical</w:t>
+      </w:r>
+      <w:r>
+        <w:rPr>
+          <w:color w:val="000000"/>
+          <w:u w:color="000000"/>
+        </w:rPr>
+        <w:t xml:space="preserve"> </w:t>
+      </w:r>
+      <w:r>
+        <w:rPr>
+          <w:color w:val="000000"/>
+          <w:u w:color="000000"/>
+        </w:rPr>
+        <w:t xml:space="preserve">in </w:t>
+      </w:r>
+      <w:r>
+        <w:rPr>
+          <w:color w:val="000000"/>
+          <w:u w:color="000000"/>
+        </w:rPr>
+        <w:t>activation of the Hedgehog Signaling Pathway.</w:t>
+      </w:r>
+      <w:r>
+        <w:rPr>
+          <w:color w:val="000000"/>
+          <w:u w:color="000000"/>
+        </w:rPr>
+        <w:t xml:space="preserve"> </w:t>
+      </w:r>
+    </w:p>
+    <w:p>
+      <w:pPr>
+        <w:autoSpaceDE w:val="0"/>
+        <w:autoSpaceDN w:val="0"/>
+        <w:adjustRightInd w:val="0"/>
+        <w:ind w:firstLine="720"/>
+        <w:rPr>
+          <w:color w:val="000000"/>
+          <w:u w:color="000000"/>
+        </w:rPr>
+      </w:pPr>
+      <w:r>
+        <w:rPr>
+          <w:color w:val="000000"/>
+          <w:u w:color="000000"/>
+        </w:rPr>
+        <w:t>NEK1</w:t>
+      </w:r>
+      <w:r>
+        <w:rPr>
+          <w:color w:val="000000"/>
+          <w:u w:color="000000"/>
+        </w:rPr>
+        <w:t xml:space="preserve">, </w:t>
+      </w:r>
+      <w:r>
+        <w:rPr>
+          <w:color w:val="000000"/>
+          <w:u w:color="000000"/>
+        </w:rPr>
+        <w:t xml:space="preserve">which is responsible for regulating </w:t>
+      </w:r>
+      <w:proofErr w:type="spellStart"/>
+      <w:r>
+        <w:rPr>
+          <w:color w:val="000000"/>
+          <w:u w:color="000000"/>
+        </w:rPr>
+        <w:t>ciliogenesis</w:t>
+      </w:r>
+      <w:proofErr w:type="spellEnd"/>
+      <w:r>
+        <w:rPr>
+          <w:color w:val="000000"/>
+          <w:u w:color="000000"/>
+        </w:rPr>
+        <w:t>, a</w:t>
+      </w:r>
+      <w:r>
+        <w:rPr>
+          <w:color w:val="000000"/>
+          <w:u w:color="000000"/>
+        </w:rPr>
+        <w:t>ctivates Hedgehog Signaling through the assay tested without impacting cell death</w:t>
       </w:r>
       <w:r>
         <w:rPr>
@@ -4449,7 +5151,7 @@
           <w:color w:val="000000"/>
           <w:u w:color="000000"/>
         </w:rPr>
-        <w:t>Figures 1, 2</w:t>
+        <w:t>Figures 5, 6</w:t>
       </w:r>
       <w:r>
         <w:rPr>
@@ -4463,120 +5165,6 @@
           <w:color w:val="000000"/>
           <w:u w:color="000000"/>
         </w:rPr>
-        <w:t xml:space="preserve">. Due to the direct application of the inhibitor drug to skin cancer, it does not seem to be applicable to continue to pursue MAP2K1/MEK1 kinase </w:t>
-      </w:r>
-      <w:r>
-        <w:rPr>
-          <w:color w:val="000000"/>
-          <w:u w:color="000000"/>
-        </w:rPr>
-        <w:t>as a</w:t>
-      </w:r>
-      <w:r>
-        <w:rPr>
-          <w:color w:val="000000"/>
-          <w:u w:color="000000"/>
-        </w:rPr>
-        <w:t xml:space="preserve"> Hedgehog Signaling </w:t>
-      </w:r>
-      <w:r>
-        <w:rPr>
-          <w:color w:val="000000"/>
-          <w:u w:color="000000"/>
-        </w:rPr>
-        <w:t>a</w:t>
-      </w:r>
-      <w:r>
-        <w:rPr>
-          <w:color w:val="000000"/>
-          <w:u w:color="000000"/>
-        </w:rPr>
-        <w:t>ctiva</w:t>
-      </w:r>
-      <w:r>
-        <w:rPr>
-          <w:color w:val="000000"/>
-          <w:u w:color="000000"/>
-        </w:rPr>
-        <w:t>tor.</w:t>
-      </w:r>
-      <w:r>
-        <w:rPr>
-          <w:color w:val="000000"/>
-          <w:u w:color="000000"/>
-        </w:rPr>
-        <w:t xml:space="preserve"> Dichloroacetic Acid, </w:t>
-      </w:r>
-      <w:r>
-        <w:rPr>
-          <w:color w:val="000000"/>
-          <w:u w:color="000000"/>
-        </w:rPr>
-        <w:t xml:space="preserve">a </w:t>
-      </w:r>
-      <w:r>
-        <w:rPr>
-          <w:color w:val="000000"/>
-          <w:u w:color="000000"/>
-        </w:rPr>
-        <w:t xml:space="preserve">PDHK inhibitor selected for its accessibility, did </w:t>
-      </w:r>
-      <w:r>
-        <w:rPr>
-          <w:color w:val="000000"/>
-          <w:u w:color="000000"/>
-        </w:rPr>
-        <w:t xml:space="preserve">not </w:t>
-      </w:r>
-      <w:r>
-        <w:rPr>
-          <w:color w:val="000000"/>
-          <w:u w:color="000000"/>
-        </w:rPr>
-        <w:t>impact</w:t>
-      </w:r>
-      <w:r>
-        <w:rPr>
-          <w:color w:val="000000"/>
-          <w:u w:color="000000"/>
-        </w:rPr>
-        <w:t xml:space="preserve"> activation of</w:t>
-      </w:r>
-      <w:r>
-        <w:rPr>
-          <w:color w:val="000000"/>
-          <w:u w:color="000000"/>
-        </w:rPr>
-        <w:t xml:space="preserve"> Hedgehog Signaling</w:t>
-      </w:r>
-      <w:r>
-        <w:rPr>
-          <w:color w:val="000000"/>
-          <w:u w:color="000000"/>
-        </w:rPr>
-        <w:t xml:space="preserve"> (</w:t>
-      </w:r>
-      <w:r>
-        <w:rPr>
-          <w:b/>
-          <w:bCs/>
-          <w:color w:val="000000"/>
-          <w:u w:color="000000"/>
-        </w:rPr>
-        <w:t>Figure 3</w:t>
-      </w:r>
-      <w:r>
-        <w:rPr>
-          <w:color w:val="000000"/>
-          <w:u w:color="000000"/>
-        </w:rPr>
-        <w:t>)</w:t>
-      </w:r>
-      <w:r>
-        <w:rPr>
-          <w:color w:val="000000"/>
-          <w:u w:color="000000"/>
-        </w:rPr>
         <w:t>.</w:t>
       </w:r>
       <w:r>
@@ -4584,119 +5172,6 @@
           <w:color w:val="000000"/>
           <w:u w:color="000000"/>
         </w:rPr>
-        <w:t xml:space="preserve"> I</w:t>
-      </w:r>
-      <w:r>
-        <w:rPr>
-          <w:color w:val="000000"/>
-          <w:u w:color="000000"/>
-        </w:rPr>
-        <w:t>ncrea</w:t>
-      </w:r>
-      <w:r>
-        <w:rPr>
-          <w:color w:val="000000"/>
-          <w:u w:color="000000"/>
-        </w:rPr>
-        <w:t>sing</w:t>
-      </w:r>
-      <w:r>
-        <w:rPr>
-          <w:color w:val="000000"/>
-          <w:u w:color="000000"/>
-        </w:rPr>
-        <w:t xml:space="preserve"> the range of drug dosag</w:t>
-      </w:r>
-      <w:r>
-        <w:rPr>
-          <w:color w:val="000000"/>
-          <w:u w:color="000000"/>
-        </w:rPr>
-        <w:t xml:space="preserve">e </w:t>
-      </w:r>
-      <w:r>
-        <w:rPr>
-          <w:color w:val="000000"/>
-          <w:u w:color="000000"/>
-        </w:rPr>
-        <w:t xml:space="preserve">may </w:t>
-      </w:r>
-      <w:r>
-        <w:rPr>
-          <w:color w:val="000000"/>
-          <w:u w:color="000000"/>
-        </w:rPr>
-        <w:t xml:space="preserve">better inhibit PDHK and thus demonstrate reduction in GLI mRNA in the presence of </w:t>
-      </w:r>
-      <w:r>
-        <w:rPr>
-          <w:color w:val="000000"/>
-          <w:u w:color="000000"/>
-        </w:rPr>
-        <w:t>inhibitor</w:t>
-      </w:r>
-      <w:r>
-        <w:rPr>
-          <w:color w:val="000000"/>
-          <w:u w:color="000000"/>
-        </w:rPr>
-        <w:t>. However, a</w:t>
-      </w:r>
-      <w:r>
-        <w:rPr>
-          <w:color w:val="000000"/>
-          <w:u w:color="000000"/>
-        </w:rPr>
-        <w:t xml:space="preserve">s this </w:t>
-      </w:r>
-      <w:r>
-        <w:rPr>
-          <w:color w:val="000000"/>
-          <w:u w:color="000000"/>
-        </w:rPr>
-        <w:lastRenderedPageBreak/>
-        <w:t xml:space="preserve">inhibitor is a general acid, </w:t>
-      </w:r>
-      <w:r>
-        <w:rPr>
-          <w:color w:val="000000"/>
-          <w:u w:color="000000"/>
-        </w:rPr>
-        <w:t xml:space="preserve">it is likely </w:t>
-      </w:r>
-      <w:r>
-        <w:rPr>
-          <w:color w:val="000000"/>
-          <w:u w:color="000000"/>
-        </w:rPr>
-        <w:t xml:space="preserve">interacting with multiple pathways within the cell; therefore, it would be critical to knock down the PDHK kinase with a short hairpin RNA or CRISPR to determine that the acid is </w:t>
-      </w:r>
-      <w:r>
-        <w:rPr>
-          <w:color w:val="000000"/>
-          <w:u w:color="000000"/>
-        </w:rPr>
-        <w:t xml:space="preserve">solely </w:t>
-      </w:r>
-      <w:r>
-        <w:rPr>
-          <w:color w:val="000000"/>
-          <w:u w:color="000000"/>
-        </w:rPr>
-        <w:t>acting on the anticipated target</w:t>
-      </w:r>
-      <w:r>
-        <w:rPr>
-          <w:color w:val="000000"/>
-          <w:u w:color="000000"/>
-        </w:rPr>
-        <w:t xml:space="preserve"> kinase.</w:t>
-      </w:r>
-      <w:r>
-        <w:rPr>
-          <w:color w:val="000000"/>
-          <w:u w:color="000000"/>
-        </w:rPr>
         <w:t xml:space="preserve"> </w:t>
       </w:r>
       <w:r>
@@ -4704,49 +5179,68 @@
           <w:color w:val="000000"/>
           <w:u w:color="000000"/>
         </w:rPr>
-        <w:t xml:space="preserve">MAP2K1/MEK1 and PDHK, although predicted at </w:t>
-      </w:r>
-      <w:r>
-        <w:rPr>
-          <w:color w:val="000000"/>
-          <w:u w:color="000000"/>
-        </w:rPr>
-        <w:t xml:space="preserve">recurrent activating </w:t>
-      </w:r>
-      <w:r>
-        <w:rPr>
-          <w:color w:val="000000"/>
-          <w:u w:color="000000"/>
-        </w:rPr>
-        <w:t>mutation sites</w:t>
-      </w:r>
-      <w:r>
-        <w:rPr>
-          <w:color w:val="000000"/>
-          <w:u w:color="000000"/>
-        </w:rPr>
-        <w:t xml:space="preserve">, </w:t>
-      </w:r>
-      <w:r>
-        <w:rPr>
-          <w:color w:val="000000"/>
-          <w:u w:color="000000"/>
-        </w:rPr>
-        <w:t xml:space="preserve">are </w:t>
-      </w:r>
-      <w:r>
-        <w:rPr>
-          <w:color w:val="000000"/>
-          <w:u w:color="000000"/>
-        </w:rPr>
-        <w:t xml:space="preserve">not </w:t>
-      </w:r>
-      <w:r>
-        <w:rPr>
-          <w:color w:val="000000"/>
-          <w:u w:color="000000"/>
-        </w:rPr>
-        <w:t>critical</w:t>
+        <w:t xml:space="preserve">Assessing GLI expression in diluent only treated Wild Type serum starved and </w:t>
+      </w:r>
+      <w:r>
+        <w:rPr>
+          <w:color w:val="000000"/>
+          <w:u w:color="000000"/>
+        </w:rPr>
+        <w:t xml:space="preserve">Wild Type </w:t>
+      </w:r>
+      <w:r>
+        <w:rPr>
+          <w:color w:val="000000"/>
+          <w:u w:color="000000"/>
+        </w:rPr>
+        <w:t xml:space="preserve">serum starved cells with Hedgehog conditioned media, we see an increased expression of GLI in the Hedgehog conditioned media. This result is anticipated as the pathway is upregulated in these culturing conditions. When the Wild Type cells in Hedgehog conditioned serum starved media are treated with concentrations of NEK1 inhibitor Zinc05007751, GLI expression decreases. This decrease in fold change demonstrates the role of NEK1 in activating Hedgehog Signaling. This result is consistent in the serum starved BCC cells where Hedgehog Signaling is </w:t>
+      </w:r>
+      <w:r>
+        <w:rPr>
+          <w:color w:val="000000"/>
+          <w:u w:color="000000"/>
+        </w:rPr>
+        <w:t>uncontrollably active</w:t>
+      </w:r>
+      <w:r>
+        <w:rPr>
+          <w:color w:val="000000"/>
+          <w:u w:color="000000"/>
+        </w:rPr>
+        <w:t xml:space="preserve">. </w:t>
+      </w:r>
+    </w:p>
+    <w:p>
+      <w:pPr>
+        <w:autoSpaceDE w:val="0"/>
+        <w:autoSpaceDN w:val="0"/>
+        <w:adjustRightInd w:val="0"/>
+        <w:ind w:firstLine="720"/>
+        <w:rPr>
+          <w:color w:val="000000"/>
+          <w:u w:color="000000"/>
+        </w:rPr>
+      </w:pPr>
+      <w:r>
+        <w:rPr>
+          <w:color w:val="000000"/>
+          <w:u w:color="000000"/>
+        </w:rPr>
+        <w:t xml:space="preserve">As </w:t>
+      </w:r>
+      <w:r>
+        <w:rPr>
+          <w:color w:val="000000"/>
+          <w:u w:color="000000"/>
+        </w:rPr>
+        <w:t xml:space="preserve">NEK1 demonstrated expected activation of Hedgehog Signaling, </w:t>
+      </w:r>
+      <w:r>
+        <w:rPr>
+          <w:color w:val="000000"/>
+          <w:u w:color="000000"/>
+        </w:rPr>
+        <w:t>it is of interest to confirm the role of NEK1 as a Hedgehog activator. To gain a more significant GLI reduction with inhibitor, it would be essential to incubate the Wild Type and BCC cells with their respective serum starved conditions for 24 hours before treatment to allow for the development of primary cilia. Additionally, it would be of interest to increase the Zinc05007751 treatment concentration range to gain a greater understanding of the activation of Hedgehog Signaling</w:t>
       </w:r>
       <w:r>
         <w:rPr>
@@ -4760,34 +5254,8 @@
           <w:color w:val="000000"/>
           <w:u w:color="000000"/>
         </w:rPr>
-        <w:t xml:space="preserve">in </w:t>
-      </w:r>
-      <w:r>
-        <w:rPr>
-          <w:color w:val="000000"/>
-          <w:u w:color="000000"/>
-        </w:rPr>
-        <w:t>activation of the Hedgehog Signaling Pathway.</w:t>
-      </w:r>
-      <w:r>
-        <w:rPr>
-          <w:color w:val="000000"/>
-          <w:u w:color="000000"/>
-        </w:rPr>
-        <w:t xml:space="preserve"> </w:t>
-      </w:r>
-    </w:p>
-    <w:p>
-      <w:pPr>
-        <w:autoSpaceDE w:val="0"/>
-        <w:autoSpaceDN w:val="0"/>
-        <w:adjustRightInd w:val="0"/>
-        <w:ind w:firstLine="720"/>
-        <w:rPr>
-          <w:color w:val="000000"/>
-          <w:u w:color="000000"/>
-        </w:rPr>
-      </w:pPr>
+        <w:t xml:space="preserve">with the inhibition of </w:t>
+      </w:r>
       <w:r>
         <w:rPr>
           <w:color w:val="000000"/>
@@ -4800,183 +5268,6 @@
           <w:color w:val="000000"/>
           <w:u w:color="000000"/>
         </w:rPr>
-        <w:t xml:space="preserve">, </w:t>
-      </w:r>
-      <w:r>
-        <w:rPr>
-          <w:color w:val="000000"/>
-          <w:u w:color="000000"/>
-        </w:rPr>
-        <w:t xml:space="preserve">which is responsible for regulating </w:t>
-      </w:r>
-      <w:proofErr w:type="spellStart"/>
-      <w:r>
-        <w:rPr>
-          <w:color w:val="000000"/>
-          <w:u w:color="000000"/>
-        </w:rPr>
-        <w:t>ciliogenesis</w:t>
-      </w:r>
-      <w:proofErr w:type="spellEnd"/>
-      <w:r>
-        <w:rPr>
-          <w:color w:val="000000"/>
-          <w:u w:color="000000"/>
-        </w:rPr>
-        <w:t>, a</w:t>
-      </w:r>
-      <w:r>
-        <w:rPr>
-          <w:color w:val="000000"/>
-          <w:u w:color="000000"/>
-        </w:rPr>
-        <w:t>ctivates Hedgehog Signaling through the assay tested without impacting cell death</w:t>
-      </w:r>
-      <w:r>
-        <w:rPr>
-          <w:color w:val="000000"/>
-          <w:u w:color="000000"/>
-        </w:rPr>
-        <w:t xml:space="preserve"> (</w:t>
-      </w:r>
-      <w:r>
-        <w:rPr>
-          <w:b/>
-          <w:bCs/>
-          <w:color w:val="000000"/>
-          <w:u w:color="000000"/>
-        </w:rPr>
-        <w:t>Figures 5, 6</w:t>
-      </w:r>
-      <w:r>
-        <w:rPr>
-          <w:color w:val="000000"/>
-          <w:u w:color="000000"/>
-        </w:rPr>
-        <w:t>)</w:t>
-      </w:r>
-      <w:r>
-        <w:rPr>
-          <w:color w:val="000000"/>
-          <w:u w:color="000000"/>
-        </w:rPr>
-        <w:t>.</w:t>
-      </w:r>
-      <w:r>
-        <w:rPr>
-          <w:color w:val="000000"/>
-          <w:u w:color="000000"/>
-        </w:rPr>
-        <w:t xml:space="preserve"> </w:t>
-      </w:r>
-      <w:r>
-        <w:rPr>
-          <w:color w:val="000000"/>
-          <w:u w:color="000000"/>
-        </w:rPr>
-        <w:t xml:space="preserve">Assessing GLI expression in diluent only treated Wild Type serum starved and </w:t>
-      </w:r>
-      <w:r>
-        <w:rPr>
-          <w:color w:val="000000"/>
-          <w:u w:color="000000"/>
-        </w:rPr>
-        <w:t xml:space="preserve">Wild Type </w:t>
-      </w:r>
-      <w:r>
-        <w:rPr>
-          <w:color w:val="000000"/>
-          <w:u w:color="000000"/>
-        </w:rPr>
-        <w:t>serum starved cells with Hedgehog conditioned media, we see an increased expression of GLI in the Hedgehog conditioned media. This result is anticipated as the pathway is upregulated in these culturing conditions. When the Wild Type cells in Hedgehog conditioned serum starved media are treated with concentrations of NEK1 inhibitor Zinc</w:t>
-      </w:r>
-      <w:r>
-        <w:rPr>
-          <w:color w:val="000000"/>
-          <w:u w:color="000000"/>
-        </w:rPr>
-        <w:t>0500775</w:t>
-      </w:r>
-      <w:r>
-        <w:rPr>
-          <w:color w:val="000000"/>
-          <w:u w:color="000000"/>
-        </w:rPr>
-        <w:t xml:space="preserve">1, GLI expression decreases. This decrease in fold change demonstrates the role of NEK1 in activating Hedgehog Signaling. This result is consistent in the serum starved BCC cells where Hedgehog Signaling is uncontrollably. </w:t>
-      </w:r>
-    </w:p>
-    <w:p>
-      <w:pPr>
-        <w:autoSpaceDE w:val="0"/>
-        <w:autoSpaceDN w:val="0"/>
-        <w:adjustRightInd w:val="0"/>
-        <w:ind w:firstLine="720"/>
-        <w:rPr>
-          <w:color w:val="000000"/>
-          <w:u w:color="000000"/>
-        </w:rPr>
-      </w:pPr>
-      <w:r>
-        <w:rPr>
-          <w:color w:val="000000"/>
-          <w:u w:color="000000"/>
-        </w:rPr>
-        <w:t xml:space="preserve">As </w:t>
-      </w:r>
-      <w:r>
-        <w:rPr>
-          <w:color w:val="000000"/>
-          <w:u w:color="000000"/>
-        </w:rPr>
-        <w:t xml:space="preserve">NEK1 demonstrated expected activation of Hedgehog Signaling, </w:t>
-      </w:r>
-      <w:r>
-        <w:rPr>
-          <w:color w:val="000000"/>
-          <w:u w:color="000000"/>
-        </w:rPr>
-        <w:t xml:space="preserve">it is of interest to confirm the role of NEK1 as a Hedgehog activator. To gain a more significant GLI reduction with inhibitor, it would be essential to incubate the Wild Type and BCC cells with their respective serum starved conditions for 24 hours before treatment to allow for the development of primary cilia. Additionally, it would be of interest to increase the </w:t>
-      </w:r>
-      <w:r>
-        <w:rPr>
-          <w:color w:val="000000"/>
-          <w:u w:color="000000"/>
-        </w:rPr>
-        <w:t>Zinc05007751</w:t>
-      </w:r>
-      <w:r>
-        <w:rPr>
-          <w:color w:val="000000"/>
-          <w:u w:color="000000"/>
-        </w:rPr>
-        <w:t xml:space="preserve"> treatment concentration range to gain a greater understanding of the activation of Hedgehog Signaling</w:t>
-      </w:r>
-      <w:r>
-        <w:rPr>
-          <w:color w:val="000000"/>
-          <w:u w:color="000000"/>
-        </w:rPr>
-        <w:t xml:space="preserve"> </w:t>
-      </w:r>
-      <w:r>
-        <w:rPr>
-          <w:color w:val="000000"/>
-          <w:u w:color="000000"/>
-        </w:rPr>
-        <w:t xml:space="preserve">with the inhibition of </w:t>
-      </w:r>
-      <w:r>
-        <w:rPr>
-          <w:color w:val="000000"/>
-          <w:u w:color="000000"/>
-        </w:rPr>
-        <w:t>NEK1</w:t>
-      </w:r>
-      <w:r>
-        <w:rPr>
-          <w:color w:val="000000"/>
-          <w:u w:color="000000"/>
-        </w:rPr>
         <w:t>. As the MTT assay was run on a BCC cell line that has developed</w:t>
       </w:r>
       <w:r>
@@ -5012,21 +5303,7 @@
           <w:color w:val="000000"/>
           <w:u w:color="000000"/>
         </w:rPr>
-        <w:t xml:space="preserve">toxicity in an organism. Finally, it would be interest to validate NEK1 as the target of Zinc05007751 by knocking out the kinase </w:t>
-      </w:r>
-      <w:r>
-        <w:rPr>
-          <w:color w:val="000000"/>
-          <w:u w:color="000000"/>
-        </w:rPr>
-        <w:t>with short hairpin RNA or CRISPR</w:t>
-      </w:r>
-      <w:r>
-        <w:rPr>
-          <w:color w:val="000000"/>
-          <w:u w:color="000000"/>
-        </w:rPr>
-        <w:t xml:space="preserve">. </w:t>
+        <w:t xml:space="preserve">toxicity in an organism. Finally, it would be interest to validate NEK1 as the target of Zinc05007751 by knocking out the kinase with short hairpin RNA or CRISPR. </w:t>
       </w:r>
     </w:p>
     <w:p>
@@ -5061,14 +5338,23 @@
           <w:color w:val="000000"/>
           <w:u w:color="000000"/>
         </w:rPr>
-        <w:t xml:space="preserve"> assay with recombinant GLI and NEK1 proteins would be conducted. Alternatively, GLI1 can be knocked down to assess the activity of NEK1 on GLI1 relative to Hedgehog Signaling. Finally, a </w:t>
-      </w:r>
-      <w:r>
-        <w:rPr>
-          <w:color w:val="000000"/>
-          <w:u w:color="000000"/>
-        </w:rPr>
-        <w:t>C</w:t>
+        <w:t xml:space="preserve"> assay with recombinant GLI and NEK1 proteins would be conducted. </w:t>
+      </w:r>
+      <w:r>
+        <w:rPr>
+          <w:color w:val="000000"/>
+          <w:u w:color="000000"/>
+        </w:rPr>
+        <w:t>Additionally, a</w:t>
+      </w:r>
+      <w:bookmarkStart w:id="0" w:name="_GoBack"/>
+      <w:bookmarkEnd w:id="0"/>
+      <w:r>
+        <w:rPr>
+          <w:color w:val="000000"/>
+          <w:u w:color="000000"/>
+        </w:rPr>
+        <w:t xml:space="preserve"> c</w:t>
       </w:r>
       <w:r>
         <w:rPr>
@@ -5082,14 +5368,14 @@
           <w:color w:val="000000"/>
           <w:u w:color="000000"/>
         </w:rPr>
-        <w:t>I</w:t>
-      </w:r>
-      <w:r>
-        <w:rPr>
-          <w:color w:val="000000"/>
-          <w:u w:color="000000"/>
-        </w:rPr>
-        <w:t xml:space="preserve">mmunoprecipitation assay can be used to assess the interaction of these two proteins </w:t>
+        <w:t>im</w:t>
+      </w:r>
+      <w:r>
+        <w:rPr>
+          <w:color w:val="000000"/>
+          <w:u w:color="000000"/>
+        </w:rPr>
+        <w:t xml:space="preserve">munoprecipitation assay can be used to assess the interaction of these two proteins </w:t>
       </w:r>
       <w:r>
         <w:rPr>
@@ -5128,8 +5414,6 @@
         </w:rPr>
         <w:t xml:space="preserve"> candidates</w:t>
       </w:r>
-      <w:bookmarkStart w:id="0" w:name="_GoBack"/>
-      <w:bookmarkEnd w:id="0"/>
       <w:r>
         <w:rPr>
           <w:color w:val="000000"/>
@@ -5269,7 +5553,6 @@
           <w:color w:val="000000"/>
           <w:u w:color="000000"/>
         </w:rPr>
-        <w:lastRenderedPageBreak/>
         <w:t>Works Cited</w:t>
       </w:r>
     </w:p>
@@ -5364,20 +5647,7 @@
           <w:color w:val="000000"/>
         </w:rPr>
         <w:tab/>
-      </w:r>
-      <w:proofErr w:type="spellStart"/>
-      <w:r>
-        <w:rPr>
-          <w:color w:val="000000"/>
-        </w:rPr>
-        <w:t>Varjosalo</w:t>
-      </w:r>
-      <w:proofErr w:type="spellEnd"/>
-      <w:r>
-        <w:rPr>
-          <w:color w:val="000000"/>
-        </w:rPr>
-        <w:t xml:space="preserve">, M. &amp; Taipale, J. Hedgehog signaling. </w:t>
+        <w:t xml:space="preserve">Varjosalo, M. &amp; Taipale, J. Hedgehog signaling. </w:t>
       </w:r>
       <w:r>
         <w:rPr>
@@ -5475,20 +5745,7 @@
           <w:color w:val="000000"/>
         </w:rPr>
         <w:tab/>
-      </w:r>
-      <w:proofErr w:type="spellStart"/>
-      <w:r>
-        <w:rPr>
-          <w:color w:val="000000"/>
-        </w:rPr>
-        <w:t>Pricl</w:t>
-      </w:r>
-      <w:proofErr w:type="spellEnd"/>
-      <w:r>
-        <w:rPr>
-          <w:color w:val="000000"/>
-        </w:rPr>
-        <w:t xml:space="preserve">, S. </w:t>
+        <w:t xml:space="preserve">Pricl, S. </w:t>
       </w:r>
       <w:r>
         <w:rPr>
@@ -5502,21 +5759,7 @@
         <w:rPr>
           <w:color w:val="000000"/>
         </w:rPr>
-        <w:t xml:space="preserve"> Smoothened (SMO) receptor mutations dictate resistance to </w:t>
-      </w:r>
-      <w:proofErr w:type="spellStart"/>
-      <w:r>
-        <w:rPr>
-          <w:color w:val="000000"/>
-        </w:rPr>
-        <w:t>vismodegib</w:t>
-      </w:r>
-      <w:proofErr w:type="spellEnd"/>
-      <w:r>
-        <w:rPr>
-          <w:color w:val="000000"/>
-        </w:rPr>
-        <w:t xml:space="preserve"> in basal cell carcinoma. </w:t>
+        <w:t xml:space="preserve"> Smoothened (SMO) receptor mutations dictate resistance to vismodegib in basal cell carcinoma. </w:t>
       </w:r>
       <w:r>
         <w:rPr>
@@ -5628,20 +5871,7 @@
           <w:color w:val="000000"/>
         </w:rPr>
         <w:tab/>
-      </w:r>
-      <w:proofErr w:type="spellStart"/>
-      <w:r>
-        <w:rPr>
-          <w:color w:val="000000"/>
-        </w:rPr>
-        <w:t>Niewiadomski</w:t>
-      </w:r>
-      <w:proofErr w:type="spellEnd"/>
-      <w:r>
-        <w:rPr>
-          <w:color w:val="000000"/>
-        </w:rPr>
-        <w:t xml:space="preserve">, P. </w:t>
+        <w:t xml:space="preserve">Niewiadomski, P. </w:t>
       </w:r>
       <w:r>
         <w:rPr>
@@ -5655,21 +5885,7 @@
         <w:rPr>
           <w:color w:val="000000"/>
         </w:rPr>
-        <w:t xml:space="preserve"> </w:t>
-      </w:r>
-      <w:proofErr w:type="spellStart"/>
-      <w:r>
-        <w:rPr>
-          <w:color w:val="000000"/>
-        </w:rPr>
-        <w:t>Gli</w:t>
-      </w:r>
-      <w:proofErr w:type="spellEnd"/>
-      <w:r>
-        <w:rPr>
-          <w:color w:val="000000"/>
-        </w:rPr>
-        <w:t xml:space="preserve"> protein activity is controlled by multi-site phosphorylation in vertebrate Hedgehog signaling. </w:t>
+        <w:t xml:space="preserve"> Gli protein activity is controlled by multi-site phosphorylation in vertebrate Hedgehog signaling. </w:t>
       </w:r>
       <w:r>
         <w:rPr>
@@ -5732,21 +5948,7 @@
         <w:rPr>
           <w:color w:val="000000"/>
         </w:rPr>
-        <w:t xml:space="preserve"> Simultaneous Inhibition of MEK and </w:t>
-      </w:r>
-      <w:proofErr w:type="spellStart"/>
-      <w:r>
-        <w:rPr>
-          <w:color w:val="000000"/>
-        </w:rPr>
-        <w:t>Hh</w:t>
-      </w:r>
-      <w:proofErr w:type="spellEnd"/>
-      <w:r>
-        <w:rPr>
-          <w:color w:val="000000"/>
-        </w:rPr>
-        <w:t xml:space="preserve"> Signaling Reduces Pancreatic Cancer Metastasis. </w:t>
+        <w:t xml:space="preserve"> Simultaneous Inhibition of MEK and Hh Signaling Reduces Pancreatic Cancer Metastasis. </w:t>
       </w:r>
       <w:r>
         <w:rPr>
@@ -5795,21 +5997,7 @@
           <w:color w:val="000000"/>
         </w:rPr>
         <w:tab/>
-        <w:t xml:space="preserve">Liu, Z., Li, T., Reinhold, M. I. &amp; </w:t>
-      </w:r>
-      <w:proofErr w:type="spellStart"/>
-      <w:r>
-        <w:rPr>
-          <w:color w:val="000000"/>
-        </w:rPr>
-        <w:t>Naski</w:t>
-      </w:r>
-      <w:proofErr w:type="spellEnd"/>
-      <w:r>
-        <w:rPr>
-          <w:color w:val="000000"/>
-        </w:rPr>
-        <w:t xml:space="preserve">, M. C. MEK1-RSK2 contributes to Hedgehog signaling by stabilizing GLI2 transcription factor and inhibiting ubiquitination. </w:t>
+        <w:t xml:space="preserve">Liu, Z., Li, T., Reinhold, M. I. &amp; Naski, M. C. MEK1-RSK2 contributes to Hedgehog signaling by stabilizing GLI2 transcription factor and inhibiting ubiquitination. </w:t>
       </w:r>
       <w:r>
         <w:rPr>
@@ -5872,35 +6060,7 @@
         <w:rPr>
           <w:color w:val="000000"/>
         </w:rPr>
-        <w:t xml:space="preserve"> The MEK/ERK </w:t>
-      </w:r>
-      <w:proofErr w:type="spellStart"/>
-      <w:r>
-        <w:rPr>
-          <w:color w:val="000000"/>
-        </w:rPr>
-        <w:t>signalling</w:t>
-      </w:r>
-      <w:proofErr w:type="spellEnd"/>
-      <w:r>
-        <w:rPr>
-          <w:color w:val="000000"/>
-        </w:rPr>
-        <w:t xml:space="preserve"> cascade is required for sonic hedgehog </w:t>
-      </w:r>
-      <w:proofErr w:type="spellStart"/>
-      <w:r>
-        <w:rPr>
-          <w:color w:val="000000"/>
-        </w:rPr>
-        <w:t>signalling</w:t>
-      </w:r>
-      <w:proofErr w:type="spellEnd"/>
-      <w:r>
-        <w:rPr>
-          <w:color w:val="000000"/>
-        </w:rPr>
-        <w:t xml:space="preserve"> pathway-mediated enhancement of proliferation and inhibition of apoptosis in normal keratinocytes. </w:t>
+        <w:t xml:space="preserve"> The MEK/ERK signalling cascade is required for sonic hedgehog signalling pathway-mediated enhancement of proliferation and inhibition of apoptosis in normal keratinocytes. </w:t>
       </w:r>
       <w:r>
         <w:rPr>
@@ -5942,6 +6102,7 @@
         <w:rPr>
           <w:color w:val="000000"/>
         </w:rPr>
+        <w:lastRenderedPageBreak/>
         <w:t>10.</w:t>
       </w:r>
       <w:r>
@@ -5949,62 +6110,7 @@
           <w:color w:val="000000"/>
         </w:rPr>
         <w:tab/>
-      </w:r>
-      <w:proofErr w:type="spellStart"/>
-      <w:r>
-        <w:rPr>
-          <w:color w:val="000000"/>
-        </w:rPr>
-        <w:t>Rowdo</w:t>
-      </w:r>
-      <w:proofErr w:type="spellEnd"/>
-      <w:r>
-        <w:rPr>
-          <w:color w:val="000000"/>
-        </w:rPr>
-        <w:t xml:space="preserve">, F. P. M., </w:t>
-      </w:r>
-      <w:proofErr w:type="spellStart"/>
-      <w:r>
-        <w:rPr>
-          <w:color w:val="000000"/>
-        </w:rPr>
-        <w:t>Barón</w:t>
-      </w:r>
-      <w:proofErr w:type="spellEnd"/>
-      <w:r>
-        <w:rPr>
-          <w:color w:val="000000"/>
-        </w:rPr>
-        <w:t xml:space="preserve">, A., Von </w:t>
-      </w:r>
-      <w:proofErr w:type="spellStart"/>
-      <w:r>
-        <w:rPr>
-          <w:color w:val="000000"/>
-        </w:rPr>
-        <w:t>Euw</w:t>
-      </w:r>
-      <w:proofErr w:type="spellEnd"/>
-      <w:r>
-        <w:rPr>
-          <w:color w:val="000000"/>
-        </w:rPr>
-        <w:t xml:space="preserve">, E. M. &amp; </w:t>
-      </w:r>
-      <w:proofErr w:type="spellStart"/>
-      <w:r>
-        <w:rPr>
-          <w:color w:val="000000"/>
-        </w:rPr>
-        <w:t>Mordoh</w:t>
-      </w:r>
-      <w:proofErr w:type="spellEnd"/>
-      <w:r>
-        <w:rPr>
-          <w:color w:val="000000"/>
-        </w:rPr>
-        <w:t xml:space="preserve">, J. In vitro long-term treatment with MAPK inhibitors induces melanoma cells with resistance plasticity to inhibitors while retaining sensitivity to CD8 T cells. </w:t>
+        <w:t xml:space="preserve">Rowdo, F. P. M., Barón, A., Von Euw, E. M. &amp; Mordoh, J. In vitro long-term treatment with MAPK inhibitors induces melanoma cells with resistance plasticity to inhibitors while retaining sensitivity to CD8 T cells. </w:t>
       </w:r>
       <w:r>
         <w:rPr>
@@ -6046,7 +6152,6 @@
         <w:rPr>
           <w:color w:val="000000"/>
         </w:rPr>
-        <w:lastRenderedPageBreak/>
         <w:t>11.</w:t>
       </w:r>
       <w:r>
@@ -6054,34 +6159,7 @@
           <w:color w:val="000000"/>
         </w:rPr>
         <w:tab/>
-      </w:r>
-      <w:proofErr w:type="spellStart"/>
-      <w:r>
-        <w:rPr>
-          <w:color w:val="000000"/>
-        </w:rPr>
-        <w:t>Golias</w:t>
-      </w:r>
-      <w:proofErr w:type="spellEnd"/>
-      <w:r>
-        <w:rPr>
-          <w:color w:val="000000"/>
-        </w:rPr>
-        <w:t xml:space="preserve">, T., </w:t>
-      </w:r>
-      <w:proofErr w:type="spellStart"/>
-      <w:r>
-        <w:rPr>
-          <w:color w:val="000000"/>
-        </w:rPr>
-        <w:t>Kery</w:t>
-      </w:r>
-      <w:proofErr w:type="spellEnd"/>
-      <w:r>
-        <w:rPr>
-          <w:color w:val="000000"/>
-        </w:rPr>
-        <w:t xml:space="preserve">, M., Radenkovic, S. &amp; Papandreou, I. Microenvironmental control of glucose metabolism in tumors by regulation of pyruvate dehydrogenase. </w:t>
+        <w:t xml:space="preserve">Golias, T., Kery, M., Radenkovic, S. &amp; Papandreou, I. Microenvironmental control of glucose metabolism in tumors by regulation of pyruvate dehydrogenase. </w:t>
       </w:r>
       <w:r>
         <w:rPr>
@@ -6146,64 +6224,54 @@
         </w:rPr>
         <w:t xml:space="preserve"> &lt;p&gt;Dichloroacetic acid upregulates apoptosis of ovarian cancer cells by regulating mitochondrial function&lt;/p&gt;. </w:t>
       </w:r>
-      <w:proofErr w:type="spellStart"/>
       <w:r>
         <w:rPr>
           <w:i/>
           <w:iCs/>
           <w:color w:val="000000"/>
         </w:rPr>
-        <w:t>OncoTargets</w:t>
-      </w:r>
-      <w:proofErr w:type="spellEnd"/>
+        <w:t>OncoTargets and Therapy</w:t>
+      </w:r>
+      <w:r>
+        <w:rPr>
+          <w:color w:val="000000"/>
+        </w:rPr>
+        <w:t xml:space="preserve"> https://www.dovepress.com/dichloroacetic-acid-upregulates-apoptosis-of-ovarian-cancer-cells-by-r-peer-reviewed-fulltext-article-OTT (2019) doi:10.2147/OTT.S194329.</w:t>
+      </w:r>
+    </w:p>
+    <w:p>
+      <w:pPr>
+        <w:pStyle w:val="Bibliography"/>
+        <w:rPr>
+          <w:color w:val="000000"/>
+        </w:rPr>
+      </w:pPr>
+      <w:r>
+        <w:rPr>
+          <w:color w:val="000000"/>
+        </w:rPr>
+        <w:t>13.</w:t>
+      </w:r>
+      <w:r>
+        <w:rPr>
+          <w:color w:val="000000"/>
+        </w:rPr>
+        <w:tab/>
+        <w:t xml:space="preserve">Melo-Hanchuk, T. D. </w:t>
+      </w:r>
       <w:r>
         <w:rPr>
           <w:i/>
           <w:iCs/>
           <w:color w:val="000000"/>
         </w:rPr>
-        <w:t xml:space="preserve"> and Therapy</w:t>
-      </w:r>
-      <w:r>
-        <w:rPr>
-          <w:color w:val="000000"/>
-        </w:rPr>
-        <w:t xml:space="preserve"> https://www.dovepress.com/dichloroacetic-acid-upregulates-apoptosis-of-ovarian-cancer-cells-by-r-peer-reviewed-fulltext-article-OTT (2019) doi:10.2147/OTT.S194329.</w:t>
-      </w:r>
-    </w:p>
-    <w:p>
-      <w:pPr>
-        <w:pStyle w:val="Bibliography"/>
-        <w:rPr>
-          <w:color w:val="000000"/>
-        </w:rPr>
-      </w:pPr>
-      <w:r>
-        <w:rPr>
-          <w:color w:val="000000"/>
-        </w:rPr>
-        <w:t>13.</w:t>
-      </w:r>
-      <w:r>
-        <w:rPr>
-          <w:color w:val="000000"/>
-        </w:rPr>
-        <w:tab/>
-        <w:t>Melo-</w:t>
-      </w:r>
-      <w:proofErr w:type="spellStart"/>
-      <w:r>
-        <w:rPr>
-          <w:color w:val="000000"/>
-        </w:rPr>
-        <w:t>Hanchuk</w:t>
-      </w:r>
-      <w:proofErr w:type="spellEnd"/>
-      <w:r>
-        <w:rPr>
-          <w:color w:val="000000"/>
-        </w:rPr>
-        <w:t xml:space="preserve">, T. D. </w:t>
+        <w:t>et al.</w:t>
+      </w:r>
+      <w:r>
+        <w:rPr>
+          <w:color w:val="000000"/>
+        </w:rPr>
+        <w:t xml:space="preserve"> NEK1 kinase domain structure and its dynamic protein interactome after exposure to Cisplatin. </w:t>
       </w:r>
       <w:r>
         <w:rPr>
@@ -6211,13 +6279,48 @@
           <w:iCs/>
           <w:color w:val="000000"/>
         </w:rPr>
-        <w:t>et al.</w:t>
-      </w:r>
-      <w:r>
-        <w:rPr>
-          <w:color w:val="000000"/>
-        </w:rPr>
-        <w:t xml:space="preserve"> NEK1 kinase domain structure and its dynamic protein interactome after exposure to Cisplatin. </w:t>
+        <w:t>Sci. Rep.</w:t>
+      </w:r>
+      <w:r>
+        <w:rPr>
+          <w:color w:val="000000"/>
+        </w:rPr>
+        <w:t xml:space="preserve"> </w:t>
+      </w:r>
+      <w:r>
+        <w:rPr>
+          <w:b/>
+          <w:bCs/>
+          <w:color w:val="000000"/>
+        </w:rPr>
+        <w:t>7</w:t>
+      </w:r>
+      <w:r>
+        <w:rPr>
+          <w:color w:val="000000"/>
+        </w:rPr>
+        <w:t>, (2017).</w:t>
+      </w:r>
+    </w:p>
+    <w:p>
+      <w:pPr>
+        <w:pStyle w:val="Bibliography"/>
+        <w:rPr>
+          <w:color w:val="000000"/>
+        </w:rPr>
+      </w:pPr>
+      <w:r>
+        <w:rPr>
+          <w:color w:val="000000"/>
+        </w:rPr>
+        <w:t>14.</w:t>
+      </w:r>
+      <w:r>
+        <w:rPr>
+          <w:color w:val="000000"/>
+        </w:rPr>
+        <w:tab/>
+        <w:t xml:space="preserve">Evangelista, M. </w:t>
       </w:r>
       <w:r>
         <w:rPr>
@@ -6225,90 +6328,13 @@
           <w:iCs/>
           <w:color w:val="000000"/>
         </w:rPr>
-        <w:t>Sci. Rep.</w:t>
-      </w:r>
-      <w:r>
-        <w:rPr>
-          <w:color w:val="000000"/>
-        </w:rPr>
-        <w:t xml:space="preserve"> </w:t>
-      </w:r>
-      <w:r>
-        <w:rPr>
-          <w:b/>
-          <w:bCs/>
-          <w:color w:val="000000"/>
-        </w:rPr>
-        <w:t>7</w:t>
-      </w:r>
-      <w:r>
-        <w:rPr>
-          <w:color w:val="000000"/>
-        </w:rPr>
-        <w:t>, (2017).</w:t>
-      </w:r>
-    </w:p>
-    <w:p>
-      <w:pPr>
-        <w:pStyle w:val="Bibliography"/>
-        <w:rPr>
-          <w:color w:val="000000"/>
-        </w:rPr>
-      </w:pPr>
-      <w:r>
-        <w:rPr>
-          <w:color w:val="000000"/>
-        </w:rPr>
-        <w:t>14.</w:t>
-      </w:r>
-      <w:r>
-        <w:rPr>
-          <w:color w:val="000000"/>
-        </w:rPr>
-        <w:tab/>
-        <w:t xml:space="preserve">Evangelista, M. </w:t>
-      </w:r>
-      <w:r>
-        <w:rPr>
-          <w:i/>
-          <w:iCs/>
-          <w:color w:val="000000"/>
-        </w:rPr>
         <w:t>et al.</w:t>
       </w:r>
       <w:r>
         <w:rPr>
           <w:color w:val="000000"/>
         </w:rPr>
-        <w:t xml:space="preserve"> </w:t>
-      </w:r>
-      <w:proofErr w:type="spellStart"/>
-      <w:r>
-        <w:rPr>
-          <w:color w:val="000000"/>
-        </w:rPr>
-        <w:t>Kinome</w:t>
-      </w:r>
-      <w:proofErr w:type="spellEnd"/>
-      <w:r>
-        <w:rPr>
-          <w:color w:val="000000"/>
-        </w:rPr>
-        <w:t xml:space="preserve"> siRNA Screen Identifies Regulators of </w:t>
-      </w:r>
-      <w:proofErr w:type="spellStart"/>
-      <w:r>
-        <w:rPr>
-          <w:color w:val="000000"/>
-        </w:rPr>
-        <w:t>Ciliogenesis</w:t>
-      </w:r>
-      <w:proofErr w:type="spellEnd"/>
-      <w:r>
-        <w:rPr>
-          <w:color w:val="000000"/>
-        </w:rPr>
-        <w:t xml:space="preserve"> and Hedgehog Signal Transduction. </w:t>
+        <w:t xml:space="preserve"> Kinome siRNA Screen Identifies Regulators of Ciliogenesis and Hedgehog Signal Transduction. </w:t>
       </w:r>
       <w:r>
         <w:rPr>

--- a/Rotation Report Update.docx
+++ b/Rotation Report Update.docx
@@ -91,7 +91,23 @@
           <w:bCs/>
           <w:color w:val="000000"/>
         </w:rPr>
-        <w:t xml:space="preserve">kinases MAP2K1, PDHK and NEK1 </w:t>
+        <w:t>kinases MAP2K1</w:t>
+      </w:r>
+      <w:r>
+        <w:rPr>
+          <w:b/>
+          <w:bCs/>
+          <w:color w:val="000000"/>
+        </w:rPr>
+        <w:t>/MEK1</w:t>
+      </w:r>
+      <w:r>
+        <w:rPr>
+          <w:b/>
+          <w:bCs/>
+          <w:color w:val="000000"/>
+        </w:rPr>
+        <w:t xml:space="preserve">, PDHK and NEK1 </w:t>
       </w:r>
       <w:r>
         <w:rPr>
@@ -757,7 +773,21 @@
           <w:color w:val="000000"/>
           <w:u w:color="000000"/>
         </w:rPr>
-        <w:t>skin cancer in the US with 4 million diagnos</w:t>
+        <w:t>skin cancer in the U</w:t>
+      </w:r>
+      <w:r>
+        <w:rPr>
+          <w:color w:val="000000"/>
+          <w:u w:color="000000"/>
+        </w:rPr>
+        <w:t>nited States</w:t>
+      </w:r>
+      <w:r>
+        <w:rPr>
+          <w:color w:val="000000"/>
+          <w:u w:color="000000"/>
+        </w:rPr>
+        <w:t xml:space="preserve"> with 4 million diagnos</w:t>
       </w:r>
       <w:r>
         <w:rPr>
@@ -771,14 +801,21 @@
           <w:color w:val="000000"/>
           <w:u w:color="000000"/>
         </w:rPr>
-        <w:t>s a year</w:t>
-      </w:r>
-      <w:r>
-        <w:rPr>
-          <w:color w:val="000000"/>
-          <w:u w:color="000000"/>
-        </w:rPr>
-        <w:t xml:space="preserve"> and a high reoccurrence rate following successful treatment</w:t>
+        <w:t xml:space="preserve">s </w:t>
+      </w:r>
+      <w:r>
+        <w:rPr>
+          <w:color w:val="000000"/>
+          <w:u w:color="000000"/>
+        </w:rPr>
+        <w:t>per</w:t>
+      </w:r>
+      <w:r>
+        <w:rPr>
+          <w:color w:val="000000"/>
+          <w:u w:color="000000"/>
+        </w:rPr>
+        <w:t xml:space="preserve"> year</w:t>
       </w:r>
       <w:r>
         <w:rPr>
@@ -827,6 +864,90 @@
           <w:color w:val="000000"/>
           <w:u w:color="000000"/>
         </w:rPr>
+        <w:t xml:space="preserve">. Additionally, there is a </w:t>
+      </w:r>
+      <w:r>
+        <w:rPr>
+          <w:color w:val="000000"/>
+          <w:u w:color="000000"/>
+        </w:rPr>
+        <w:t xml:space="preserve">high </w:t>
+      </w:r>
+      <w:r>
+        <w:rPr>
+          <w:color w:val="000000"/>
+          <w:u w:color="000000"/>
+        </w:rPr>
+        <w:t xml:space="preserve">rate of </w:t>
+      </w:r>
+      <w:r>
+        <w:rPr>
+          <w:color w:val="000000"/>
+          <w:u w:color="000000"/>
+        </w:rPr>
+        <w:t xml:space="preserve">reoccurrence </w:t>
+      </w:r>
+      <w:r>
+        <w:rPr>
+          <w:color w:val="000000"/>
+          <w:u w:color="000000"/>
+        </w:rPr>
+        <w:t xml:space="preserve">of BCC despite </w:t>
+      </w:r>
+      <w:r>
+        <w:rPr>
+          <w:color w:val="000000"/>
+          <w:u w:color="000000"/>
+        </w:rPr>
+        <w:t>successful treatment</w:t>
+      </w:r>
+      <w:r>
+        <w:rPr>
+          <w:color w:val="000000"/>
+          <w:u w:color="000000"/>
+        </w:rPr>
+        <w:t xml:space="preserve"> </w:t>
+      </w:r>
+      <w:r>
+        <w:rPr>
+          <w:color w:val="000000"/>
+          <w:u w:color="000000"/>
+        </w:rPr>
+        <w:fldChar w:fldCharType="begin"/>
+      </w:r>
+      <w:r>
+        <w:rPr>
+          <w:color w:val="000000"/>
+          <w:u w:color="000000"/>
+        </w:rPr>
+        <w:instrText xml:space="preserve"> ADDIN ZOTERO_ITEM CSL_CITATION {"citationID":"OVZk0loT","properties":{"formattedCitation":"\\super 1\\nosupersub{}","plainCitation":"1","noteIndex":0},"citationItems":[{"id":75,"uris":["http://zotero.org/users/local/v5TN90UQ/items/BH3K8PPT"],"uri":["http://zotero.org/users/local/v5TN90UQ/items/BH3K8PPT"],"itemData":{"id":75,"type":"post-weblog","title":"Basal Cell Carcinoma","container-title":"The Skin Cancer Foundation","abstract":"Get the facts about basal cell carcinoma (BCC), the most common form of skin cancer, along with answers to your questions, images and helpful resources.","URL":"https://www.skincancer.org/skin-cancer-information/basal-cell-carcinoma/","language":"en-US","accessed":{"date-parts":[["2019",12,3]]}}}],"schema":"https://github.com/citation-style-language/schema/raw/master/csl-citation.json"} </w:instrText>
+      </w:r>
+      <w:r>
+        <w:rPr>
+          <w:color w:val="000000"/>
+          <w:u w:color="000000"/>
+        </w:rPr>
+        <w:fldChar w:fldCharType="separate"/>
+      </w:r>
+      <w:r>
+        <w:rPr>
+          <w:color w:val="000000"/>
+          <w:vertAlign w:val="superscript"/>
+        </w:rPr>
+        <w:t>1</w:t>
+      </w:r>
+      <w:r>
+        <w:rPr>
+          <w:color w:val="000000"/>
+          <w:u w:color="000000"/>
+        </w:rPr>
+        <w:fldChar w:fldCharType="end"/>
+      </w:r>
+      <w:r>
+        <w:rPr>
+          <w:color w:val="000000"/>
+          <w:u w:color="000000"/>
+        </w:rPr>
         <w:t>.</w:t>
       </w:r>
       <w:r>
@@ -952,7 +1073,7 @@
           <w:color w:val="000000"/>
           <w:u w:color="000000"/>
         </w:rPr>
-        <w:t xml:space="preserve"> pathway leading to the development of cancers such as BCC</w:t>
+        <w:t xml:space="preserve"> pathway leading to the development of BCC</w:t>
       </w:r>
       <w:r>
         <w:rPr>
@@ -1001,7 +1122,21 @@
           <w:color w:val="000000"/>
           <w:u w:color="000000"/>
         </w:rPr>
-        <w:t>. Small molecule drugs</w:t>
+        <w:t xml:space="preserve">. </w:t>
+      </w:r>
+      <w:r>
+        <w:rPr>
+          <w:color w:val="000000"/>
+          <w:u w:color="000000"/>
+        </w:rPr>
+        <w:t>To treat BCC, s</w:t>
+      </w:r>
+      <w:r>
+        <w:rPr>
+          <w:color w:val="000000"/>
+          <w:u w:color="000000"/>
+        </w:rPr>
+        <w:t>mall molecule drugs</w:t>
       </w:r>
       <w:r>
         <w:rPr>
@@ -1073,6 +1208,13 @@
           <w:color w:val="000000"/>
           <w:u w:color="000000"/>
         </w:rPr>
+        <w:t>.</w:t>
+      </w:r>
+      <w:r>
+        <w:rPr>
+          <w:color w:val="000000"/>
+          <w:u w:color="000000"/>
+        </w:rPr>
         <w:t xml:space="preserve"> </w:t>
       </w:r>
       <w:r>
@@ -1080,21 +1222,343 @@
           <w:color w:val="000000"/>
           <w:u w:color="000000"/>
         </w:rPr>
-        <w:t xml:space="preserve">to treat </w:t>
-      </w:r>
-      <w:r>
-        <w:rPr>
-          <w:color w:val="000000"/>
-          <w:u w:color="000000"/>
-        </w:rPr>
-        <w:t xml:space="preserve">BCC. </w:t>
-      </w:r>
-      <w:r>
-        <w:rPr>
-          <w:color w:val="000000"/>
-          <w:u w:color="000000"/>
-        </w:rPr>
-        <w:t xml:space="preserve">The high </w:t>
+        <w:t>The high reoc</w:t>
+      </w:r>
+      <w:r>
+        <w:rPr>
+          <w:color w:val="000000"/>
+          <w:u w:color="000000"/>
+        </w:rPr>
+        <w:t>currence</w:t>
+      </w:r>
+      <w:r>
+        <w:rPr>
+          <w:color w:val="000000"/>
+          <w:u w:color="000000"/>
+        </w:rPr>
+        <w:t xml:space="preserve"> rate of this cancer is due to two phenomena. </w:t>
+      </w:r>
+      <w:r>
+        <w:rPr>
+          <w:color w:val="000000"/>
+          <w:u w:color="000000"/>
+        </w:rPr>
+        <w:t>BCC tumors can acquire resistance to SMO inhibitors, thus causing a loss of</w:t>
+      </w:r>
+      <w:r>
+        <w:rPr>
+          <w:color w:val="000000"/>
+          <w:u w:color="000000"/>
+        </w:rPr>
+        <w:t xml:space="preserve"> </w:t>
+      </w:r>
+      <w:r>
+        <w:rPr>
+          <w:color w:val="000000"/>
+          <w:u w:color="000000"/>
+        </w:rPr>
+        <w:t xml:space="preserve">the </w:t>
+      </w:r>
+      <w:r>
+        <w:rPr>
+          <w:color w:val="000000"/>
+          <w:u w:color="000000"/>
+        </w:rPr>
+        <w:t>GLI</w:t>
+      </w:r>
+      <w:r>
+        <w:rPr>
+          <w:color w:val="000000"/>
+          <w:u w:color="000000"/>
+        </w:rPr>
+        <w:t xml:space="preserve"> inhibitor S</w:t>
+      </w:r>
+      <w:r>
+        <w:rPr>
+          <w:color w:val="000000"/>
+          <w:u w:color="000000"/>
+        </w:rPr>
+        <w:t>UFU</w:t>
+      </w:r>
+      <w:r>
+        <w:rPr>
+          <w:color w:val="000000"/>
+          <w:u w:color="000000"/>
+        </w:rPr>
+        <w:t xml:space="preserve"> and</w:t>
+      </w:r>
+      <w:r>
+        <w:rPr>
+          <w:color w:val="000000"/>
+          <w:u w:color="000000"/>
+        </w:rPr>
+        <w:t xml:space="preserve"> the increase of transcription factors in the system</w:t>
+      </w:r>
+      <w:r>
+        <w:rPr>
+          <w:color w:val="000000"/>
+          <w:u w:color="000000"/>
+        </w:rPr>
+        <w:t xml:space="preserve"> </w:t>
+      </w:r>
+      <w:r>
+        <w:rPr>
+          <w:color w:val="000000"/>
+          <w:u w:color="000000"/>
+        </w:rPr>
+        <w:fldChar w:fldCharType="begin"/>
+      </w:r>
+      <w:r>
+        <w:rPr>
+          <w:color w:val="000000"/>
+          <w:u w:color="000000"/>
+        </w:rPr>
+        <w:instrText xml:space="preserve"> ADDIN ZOTERO_ITEM CSL_CITATION {"citationID":"m084wzOX","properties":{"formattedCitation":"\\super 4,5\\nosupersub{}","plainCitation":"4,5","noteIndex":0},"citationItems":[{"id":16,"uris":["http://zotero.org/users/local/v5TN90UQ/items/AZZDMBJ3"],"uri":["http://zotero.org/users/local/v5TN90UQ/items/AZZDMBJ3"],"itemData":{"id":16,"type":"article-journal","title":"Smoothened (SMO) receptor mutations dictate resistance to vismodegib in basal cell carcinoma","container-title":"Molecular Oncology","page":"389-397","volume":"9","issue":"2","source":"PubMed Central","abstract":"Basal cell carcinomas (BCCs) and a subset of medulloblastomas are characterized by loss‐of‐function mutations in the tumor suppressor gene, PTCH1. PTCH1 normally functions by repressing the activity of the Smoothened (SMO) receptor. Inactivating PTCH1 mutations result in constitutive Hedgehog pathway activity through uncontrolled SMO signaling. Targeting this pathway with vismodegib, a novel SMO inhibitor, results in impressive tumor regression in patients harboring genetic defects in this pathway. However, a secondary mutation in SMO has been reported in medulloblastoma patients following relapse on vismodegib to date. This mutation preserves pathway activity, but appears to confer resistance by interfering with drug binding., Here we report for the first time on the molecular mechanisms of resistance to vismodegib in two BCC cases. The first case, showing progression after 2 months of continuous vismodegib (primary resistance), exhibited the new SMO G497W mutation. The second case, showing a complete clinical response after 5 months of treatment and a subsequent progression after 11 months on vismodegib (secondary resistance), exhibited a PTCH1 nonsense mutation in both the pre‐ and the post‐treatment specimens, and the SMO D473Y mutation in the post‐treatment specimens only. In silico analysis demonstrated that SMOG497W undergoes a conformational rearrangement resulting in a partial obstruction of the protein drug entry site, whereas the SMO D473Y mutation induces a direct effect on the binding site geometry leading to a total disruption of a stabilizing hydrogen bond network. Thus, the G497W and D473Y SMO mutations may represent two different mechanisms leading to primary and secondary resistance to vismodegib, respectively.","DOI":"10.1016/j.molonc.2014.09.003","ISSN":"1574-7891","note":"PMID: 25306392\nPMCID: PMC5528667","journalAbbreviation":"Mol Oncol","author":[{"family":"Pricl","given":"Sabrina"},{"family":"Cortelazzi","given":"Barbara"},{"family":"Dal Col","given":"Valentina"},{"family":"Marson","given":"Domenico"},{"family":"Laurini","given":"Erik"},{"family":"Fermeglia","given":"Maurizio"},{"family":"Licitra","given":"Lisa"},{"family":"Pilotti","given":"Silvana"},{"family":"Bossi","given":"Paolo"},{"family":"Perrone","given":"Federica"}],"issued":{"date-parts":[["2015",2]]}},"label":"page"},{"id":68,"uris":["http://zotero.org/users/local/v5TN90UQ/items/7QU7GQ5F"],"uri":["http://zotero.org/users/local/v5TN90UQ/items/7QU7GQ5F"],"itemData":{"id":68,"type":"article-journal","title":"Genomic analysis of Smoothened inhibitor resistance in basal cell carcinoma","container-title":"Cancer cell","page":"327-341","volume":"27","issue":"3","source":"PubMed Central","abstract":"Smoothened (SMO) inhibitors are under clinical investigation for the treatment of several cancers. Vismodegib is approved for the treatment of locally advanced and metastatic basal cell carcinoma (BCC). Most BCC patients experience significant clinical benefit on vismodegib, however, some develop resistance. Genomic analysis of tumor biopsies revealed vismodegib resistance is associated with Hedgehog (Hh) pathway reactivation, predominantly through mutation of the drug target SMO and to a lesser extent through concurrent copy number changes in SUFU and GLI2. SMO mutations either directly impaired drug binding or activated SMO to varying levels. Furthermore, we found evidence for intra-tumor heterogeneity, suggesting that a combination of therapies targeting components at multiple levels of the Hh pathway is required to overcome resistance.,","DOI":"10.1016/j.ccell.2015.02.001","ISSN":"1535-6108","note":"PMID: 25759019\nPMCID: PMC5675004","journalAbbreviation":"Cancer Cell","author":[{"family":"Sharpe","given":"Hayley J."},{"family":"Pau","given":"Gregoire"},{"family":"Dijkgraaf","given":"Gerrit J."},{"family":"Basset-Seguin","given":"Nicole"},{"family":"Modrusan","given":"Zora"},{"family":"Januario","given":"Thomas"},{"family":"Tsui","given":"Vickie"},{"family":"Durham","given":"Alison B."},{"family":"Dlugosz","given":"Andrzej A."},{"family":"Haverty","given":"Peter M."},{"family":"Bourgon","given":"Richard"},{"family":"Tang","given":"Jean Y."},{"family":"Sarin","given":"Kavita Y."},{"family":"Dirix","given":"Luc"},{"family":"Fisher","given":"David C."},{"family":"Rudin","given":"Charles M."},{"family":"Sofen","given":"Howard"},{"family":"Migden","given":"Michael R."},{"family":"Yauch","given":"Robert L."},{"family":"Sauvage","given":"Frederic J.","non-dropping-particle":"de"}],"issued":{"date-parts":[["2015",3,9]]}},"label":"page"}],"schema":"https://github.com/citation-style-language/schema/raw/master/csl-citation.json"} </w:instrText>
+      </w:r>
+      <w:r>
+        <w:rPr>
+          <w:color w:val="000000"/>
+          <w:u w:color="000000"/>
+        </w:rPr>
+        <w:fldChar w:fldCharType="separate"/>
+      </w:r>
+      <w:r>
+        <w:rPr>
+          <w:color w:val="000000"/>
+          <w:vertAlign w:val="superscript"/>
+        </w:rPr>
+        <w:t>4,5</w:t>
+      </w:r>
+      <w:r>
+        <w:rPr>
+          <w:color w:val="000000"/>
+          <w:u w:color="000000"/>
+        </w:rPr>
+        <w:fldChar w:fldCharType="end"/>
+      </w:r>
+      <w:r>
+        <w:rPr>
+          <w:color w:val="000000"/>
+          <w:u w:color="000000"/>
+        </w:rPr>
+        <w:t xml:space="preserve">. Additionally, mutations in SMO have caused the drug to be ineffective in suppressing </w:t>
+      </w:r>
+      <w:r>
+        <w:rPr>
+          <w:color w:val="000000"/>
+          <w:u w:color="000000"/>
+        </w:rPr>
+        <w:t>its target</w:t>
+      </w:r>
+      <w:r>
+        <w:rPr>
+          <w:color w:val="000000"/>
+          <w:u w:color="000000"/>
+        </w:rPr>
+        <w:t xml:space="preserve"> and thus allowing </w:t>
+      </w:r>
+      <w:r>
+        <w:rPr>
+          <w:color w:val="000000"/>
+          <w:u w:color="000000"/>
+        </w:rPr>
+        <w:t>Hedgehog Signaling to be active</w:t>
+      </w:r>
+      <w:r>
+        <w:rPr>
+          <w:color w:val="000000"/>
+          <w:u w:color="000000"/>
+        </w:rPr>
+        <w:t xml:space="preserve"> despite </w:t>
+      </w:r>
+      <w:r>
+        <w:rPr>
+          <w:color w:val="000000"/>
+          <w:u w:color="000000"/>
+        </w:rPr>
+        <w:t xml:space="preserve">the presence of </w:t>
+      </w:r>
+      <w:r>
+        <w:rPr>
+          <w:color w:val="000000"/>
+          <w:u w:color="000000"/>
+        </w:rPr>
+        <w:t>a SMO inhibitor</w:t>
+      </w:r>
+      <w:r>
+        <w:rPr>
+          <w:color w:val="000000"/>
+          <w:u w:color="000000"/>
+        </w:rPr>
+        <w:t xml:space="preserve"> </w:t>
+      </w:r>
+      <w:r>
+        <w:rPr>
+          <w:color w:val="000000"/>
+          <w:u w:color="000000"/>
+        </w:rPr>
+        <w:fldChar w:fldCharType="begin"/>
+      </w:r>
+      <w:r>
+        <w:rPr>
+          <w:color w:val="000000"/>
+          <w:u w:color="000000"/>
+        </w:rPr>
+        <w:instrText xml:space="preserve"> ADDIN ZOTERO_ITEM CSL_CITATION {"citationID":"Xruzzp0p","properties":{"formattedCitation":"\\super 5\\nosupersub{}","plainCitation":"5","noteIndex":0},"citationItems":[{"id":68,"uris":["http://zotero.org/users/local/v5TN90UQ/items/7QU7GQ5F"],"uri":["http://zotero.org/users/local/v5TN90UQ/items/7QU7GQ5F"],"itemData":{"id":68,"type":"article-journal","title":"Genomic analysis of Smoothened inhibitor resistance in basal cell carcinoma","container-title":"Cancer cell","page":"327-341","volume":"27","issue":"3","source":"PubMed Central","abstract":"Smoothened (SMO) inhibitors are under clinical investigation for the treatment of several cancers. Vismodegib is approved for the treatment of locally advanced and metastatic basal cell carcinoma (BCC). Most BCC patients experience significant clinical benefit on vismodegib, however, some develop resistance. Genomic analysis of tumor biopsies revealed vismodegib resistance is associated with Hedgehog (Hh) pathway reactivation, predominantly through mutation of the drug target SMO and to a lesser extent through concurrent copy number changes in SUFU and GLI2. SMO mutations either directly impaired drug binding or activated SMO to varying levels. Furthermore, we found evidence for intra-tumor heterogeneity, suggesting that a combination of therapies targeting components at multiple levels of the Hh pathway is required to overcome resistance.,","DOI":"10.1016/j.ccell.2015.02.001","ISSN":"1535-6108","note":"PMID: 25759019\nPMCID: PMC5675004","journalAbbreviation":"Cancer Cell","author":[{"family":"Sharpe","given":"Hayley J."},{"family":"Pau","given":"Gregoire"},{"family":"Dijkgraaf","given":"Gerrit J."},{"family":"Basset-Seguin","given":"Nicole"},{"family":"Modrusan","given":"Zora"},{"family":"Januario","given":"Thomas"},{"family":"Tsui","given":"Vickie"},{"family":"Durham","given":"Alison B."},{"family":"Dlugosz","given":"Andrzej A."},{"family":"Haverty","given":"Peter M."},{"family":"Bourgon","given":"Richard"},{"family":"Tang","given":"Jean Y."},{"family":"Sarin","given":"Kavita Y."},{"family":"Dirix","given":"Luc"},{"family":"Fisher","given":"David C."},{"family":"Rudin","given":"Charles M."},{"family":"Sofen","given":"Howard"},{"family":"Migden","given":"Michael R."},{"family":"Yauch","given":"Robert L."},{"family":"Sauvage","given":"Frederic J.","non-dropping-particle":"de"}],"issued":{"date-parts":[["2015",3,9]]}}}],"schema":"https://github.com/citation-style-language/schema/raw/master/csl-citation.json"} </w:instrText>
+      </w:r>
+      <w:r>
+        <w:rPr>
+          <w:color w:val="000000"/>
+          <w:u w:color="000000"/>
+        </w:rPr>
+        <w:fldChar w:fldCharType="separate"/>
+      </w:r>
+      <w:r>
+        <w:rPr>
+          <w:color w:val="000000"/>
+          <w:vertAlign w:val="superscript"/>
+        </w:rPr>
+        <w:t>5</w:t>
+      </w:r>
+      <w:r>
+        <w:rPr>
+          <w:color w:val="000000"/>
+          <w:u w:color="000000"/>
+        </w:rPr>
+        <w:fldChar w:fldCharType="end"/>
+      </w:r>
+      <w:r>
+        <w:rPr>
+          <w:color w:val="000000"/>
+          <w:u w:color="000000"/>
+        </w:rPr>
+        <w:t xml:space="preserve">. </w:t>
+      </w:r>
+      <w:r>
+        <w:rPr>
+          <w:color w:val="000000"/>
+          <w:u w:color="000000"/>
+        </w:rPr>
+        <w:t xml:space="preserve">BCC resistance </w:t>
+      </w:r>
+      <w:r>
+        <w:rPr>
+          <w:color w:val="000000"/>
+          <w:u w:color="000000"/>
+        </w:rPr>
+        <w:t xml:space="preserve">to SMO inhibitors </w:t>
+      </w:r>
+      <w:r>
+        <w:rPr>
+          <w:color w:val="000000"/>
+          <w:u w:color="000000"/>
+        </w:rPr>
+        <w:t xml:space="preserve">and </w:t>
+      </w:r>
+      <w:r>
+        <w:rPr>
+          <w:color w:val="000000"/>
+          <w:u w:color="000000"/>
+        </w:rPr>
+        <w:t xml:space="preserve">mutations </w:t>
+      </w:r>
+      <w:r>
+        <w:rPr>
+          <w:color w:val="000000"/>
+          <w:u w:color="000000"/>
+        </w:rPr>
+        <w:t xml:space="preserve">in </w:t>
+      </w:r>
+      <w:r>
+        <w:rPr>
+          <w:color w:val="000000"/>
+          <w:u w:color="000000"/>
+        </w:rPr>
+        <w:t xml:space="preserve">SMO have directed </w:t>
+      </w:r>
+      <w:r>
+        <w:rPr>
+          <w:color w:val="000000"/>
+          <w:u w:color="000000"/>
+        </w:rPr>
+        <w:t xml:space="preserve">attention to GLI transcription factors downstream of SMO as targets for BCC treatment. </w:t>
+      </w:r>
+      <w:r>
+        <w:rPr>
+          <w:color w:val="000000"/>
+          <w:u w:color="000000"/>
+        </w:rPr>
+        <w:t xml:space="preserve">Our lab has compiled a list of recurrent mutations </w:t>
+      </w:r>
+      <w:r>
+        <w:rPr>
+          <w:color w:val="000000"/>
+          <w:u w:color="000000"/>
+        </w:rPr>
+        <w:t xml:space="preserve">of </w:t>
+      </w:r>
+      <w:r>
+        <w:rPr>
+          <w:color w:val="000000"/>
+          <w:u w:color="000000"/>
+        </w:rPr>
+        <w:t xml:space="preserve">GLI1 and GLI2, </w:t>
+      </w:r>
+      <w:r>
+        <w:rPr>
+          <w:color w:val="000000"/>
+          <w:u w:color="000000"/>
+        </w:rPr>
+        <w:t xml:space="preserve">which activate Hedgehog Signaling, </w:t>
+      </w:r>
+      <w:r>
+        <w:rPr>
+          <w:color w:val="000000"/>
+          <w:u w:color="000000"/>
+        </w:rPr>
+        <w:t xml:space="preserve">from the COSMIC database and </w:t>
+      </w:r>
+      <w:r>
+        <w:rPr>
+          <w:color w:val="000000"/>
+          <w:u w:color="000000"/>
+        </w:rPr>
+        <w:t>s</w:t>
+      </w:r>
+      <w:r>
+        <w:rPr>
+          <w:color w:val="000000"/>
+          <w:u w:color="000000"/>
+        </w:rPr>
+        <w:t>creened the</w:t>
+      </w:r>
+      <w:r>
+        <w:rPr>
+          <w:color w:val="000000"/>
+          <w:u w:color="000000"/>
+        </w:rPr>
+        <w:t xml:space="preserve"> mutations</w:t>
+      </w:r>
+      <w:r>
+        <w:rPr>
+          <w:color w:val="000000"/>
+          <w:u w:color="000000"/>
+        </w:rPr>
+        <w:t xml:space="preserve"> for their ability to activate </w:t>
+      </w:r>
+      <w:r>
+        <w:rPr>
+          <w:color w:val="000000"/>
+          <w:u w:color="000000"/>
+        </w:rPr>
+        <w:t>the pathway</w:t>
+      </w:r>
+      <w:r>
+        <w:rPr>
+          <w:color w:val="000000"/>
+          <w:u w:color="000000"/>
+        </w:rPr>
+        <w:t xml:space="preserve">. In analyzing these Hedgehog activating re-current mutations, the mutation sites were found to be </w:t>
       </w:r>
       <w:proofErr w:type="spellStart"/>
       <w:r>
@@ -1102,7 +1566,7 @@
           <w:color w:val="000000"/>
           <w:u w:color="000000"/>
         </w:rPr>
-        <w:t>reoccance</w:t>
+        <w:t>phosphosites</w:t>
       </w:r>
       <w:proofErr w:type="spellEnd"/>
       <w:r>
@@ -1110,42 +1574,7 @@
           <w:color w:val="000000"/>
           <w:u w:color="000000"/>
         </w:rPr>
-        <w:t xml:space="preserve"> rate of this cancer is due to two phenomena. </w:t>
-      </w:r>
-      <w:r>
-        <w:rPr>
-          <w:color w:val="000000"/>
-          <w:u w:color="000000"/>
-        </w:rPr>
-        <w:t>BCC tumors can acquire resistance to SMO inhibitors, thus causing a loss of</w:t>
-      </w:r>
-      <w:r>
-        <w:rPr>
-          <w:color w:val="000000"/>
-          <w:u w:color="000000"/>
-        </w:rPr>
-        <w:t xml:space="preserve"> GLI</w:t>
-      </w:r>
-      <w:r>
-        <w:rPr>
-          <w:color w:val="000000"/>
-          <w:u w:color="000000"/>
-        </w:rPr>
-        <w:t xml:space="preserve"> inhibitor S</w:t>
-      </w:r>
-      <w:r>
-        <w:rPr>
-          <w:color w:val="000000"/>
-          <w:u w:color="000000"/>
-        </w:rPr>
-        <w:t>UFU</w:t>
-      </w:r>
-      <w:r>
-        <w:rPr>
-          <w:color w:val="000000"/>
-          <w:u w:color="000000"/>
-        </w:rPr>
-        <w:t xml:space="preserve"> or the increase of transcription factors in the system</w:t>
+        <w:t>. A mechanism of regulation of GLI proteins into transcriptional activators</w:t>
       </w:r>
       <w:r>
         <w:rPr>
@@ -1159,6 +1588,41 @@
           <w:color w:val="000000"/>
           <w:u w:color="000000"/>
         </w:rPr>
+        <w:t>through multi</w:t>
+      </w:r>
+      <w:r>
+        <w:rPr>
+          <w:color w:val="000000"/>
+          <w:u w:color="000000"/>
+        </w:rPr>
+        <w:t xml:space="preserve">-site phosphorylation </w:t>
+      </w:r>
+      <w:r>
+        <w:rPr>
+          <w:color w:val="000000"/>
+          <w:u w:color="000000"/>
+        </w:rPr>
+        <w:t xml:space="preserve">could be through the activity of </w:t>
+      </w:r>
+      <w:r>
+        <w:rPr>
+          <w:color w:val="000000"/>
+          <w:u w:color="000000"/>
+        </w:rPr>
+        <w:t>protein kinases</w:t>
+      </w:r>
+      <w:r>
+        <w:rPr>
+          <w:color w:val="000000"/>
+          <w:u w:color="000000"/>
+        </w:rPr>
+        <w:t xml:space="preserve"> </w:t>
+      </w:r>
+      <w:r>
+        <w:rPr>
+          <w:color w:val="000000"/>
+          <w:u w:color="000000"/>
+        </w:rPr>
         <w:fldChar w:fldCharType="begin"/>
       </w:r>
       <w:r>
@@ -1166,7 +1630,7 @@
           <w:color w:val="000000"/>
           <w:u w:color="000000"/>
         </w:rPr>
-        <w:instrText xml:space="preserve"> ADDIN ZOTERO_ITEM CSL_CITATION {"citationID":"m084wzOX","properties":{"formattedCitation":"\\super 4,5\\nosupersub{}","plainCitation":"4,5","noteIndex":0},"citationItems":[{"id":16,"uris":["http://zotero.org/users/local/v5TN90UQ/items/AZZDMBJ3"],"uri":["http://zotero.org/users/local/v5TN90UQ/items/AZZDMBJ3"],"itemData":{"id":16,"type":"article-journal","title":"Smoothened (SMO) receptor mutations dictate resistance to vismodegib in basal cell carcinoma","container-title":"Molecular Oncology","page":"389-397","volume":"9","issue":"2","source":"PubMed Central","abstract":"Basal cell carcinomas (BCCs) and a subset of medulloblastomas are characterized by loss‐of‐function mutations in the tumor suppressor gene, PTCH1. PTCH1 normally functions by repressing the activity of the Smoothened (SMO) receptor. Inactivating PTCH1 mutations result in constitutive Hedgehog pathway activity through uncontrolled SMO signaling. Targeting this pathway with vismodegib, a novel SMO inhibitor, results in impressive tumor regression in patients harboring genetic defects in this pathway. However, a secondary mutation in SMO has been reported in medulloblastoma patients following relapse on vismodegib to date. This mutation preserves pathway activity, but appears to confer resistance by interfering with drug binding., Here we report for the first time on the molecular mechanisms of resistance to vismodegib in two BCC cases. The first case, showing progression after 2 months of continuous vismodegib (primary resistance), exhibited the new SMO G497W mutation. The second case, showing a complete clinical response after 5 months of treatment and a subsequent progression after 11 months on vismodegib (secondary resistance), exhibited a PTCH1 nonsense mutation in both the pre‐ and the post‐treatment specimens, and the SMO D473Y mutation in the post‐treatment specimens only. In silico analysis demonstrated that SMOG497W undergoes a conformational rearrangement resulting in a partial obstruction of the protein drug entry site, whereas the SMO D473Y mutation induces a direct effect on the binding site geometry leading to a total disruption of a stabilizing hydrogen bond network. Thus, the G497W and D473Y SMO mutations may represent two different mechanisms leading to primary and secondary resistance to vismodegib, respectively.","DOI":"10.1016/j.molonc.2014.09.003","ISSN":"1574-7891","note":"PMID: 25306392\nPMCID: PMC5528667","journalAbbreviation":"Mol Oncol","author":[{"family":"Pricl","given":"Sabrina"},{"family":"Cortelazzi","given":"Barbara"},{"family":"Dal Col","given":"Valentina"},{"family":"Marson","given":"Domenico"},{"family":"Laurini","given":"Erik"},{"family":"Fermeglia","given":"Maurizio"},{"family":"Licitra","given":"Lisa"},{"family":"Pilotti","given":"Silvana"},{"family":"Bossi","given":"Paolo"},{"family":"Perrone","given":"Federica"}],"issued":{"date-parts":[["2015",2]]}},"label":"page"},{"id":68,"uris":["http://zotero.org/users/local/v5TN90UQ/items/7QU7GQ5F"],"uri":["http://zotero.org/users/local/v5TN90UQ/items/7QU7GQ5F"],"itemData":{"id":68,"type":"article-journal","title":"Genomic analysis of Smoothened inhibitor resistance in basal cell carcinoma","container-title":"Cancer cell","page":"327-341","volume":"27","issue":"3","source":"PubMed Central","abstract":"Smoothened (SMO) inhibitors are under clinical investigation for the treatment of several cancers. Vismodegib is approved for the treatment of locally advanced and metastatic basal cell carcinoma (BCC). Most BCC patients experience significant clinical benefit on vismodegib, however, some develop resistance. Genomic analysis of tumor biopsies revealed vismodegib resistance is associated with Hedgehog (Hh) pathway reactivation, predominantly through mutation of the drug target SMO and to a lesser extent through concurrent copy number changes in SUFU and GLI2. SMO mutations either directly impaired drug binding or activated SMO to varying levels. Furthermore, we found evidence for intra-tumor heterogeneity, suggesting that a combination of therapies targeting components at multiple levels of the Hh pathway is required to overcome resistance.,","DOI":"10.1016/j.ccell.2015.02.001","ISSN":"1535-6108","note":"PMID: 25759019\nPMCID: PMC5675004","journalAbbreviation":"Cancer Cell","author":[{"family":"Sharpe","given":"Hayley J."},{"family":"Pau","given":"Gregoire"},{"family":"Dijkgraaf","given":"Gerrit J."},{"family":"Basset-Seguin","given":"Nicole"},{"family":"Modrusan","given":"Zora"},{"family":"Januario","given":"Thomas"},{"family":"Tsui","given":"Vickie"},{"family":"Durham","given":"Alison B."},{"family":"Dlugosz","given":"Andrzej A."},{"family":"Haverty","given":"Peter M."},{"family":"Bourgon","given":"Richard"},{"family":"Tang","given":"Jean Y."},{"family":"Sarin","given":"Kavita Y."},{"family":"Dirix","given":"Luc"},{"family":"Fisher","given":"David C."},{"family":"Rudin","given":"Charles M."},{"family":"Sofen","given":"Howard"},{"family":"Migden","given":"Michael R."},{"family":"Yauch","given":"Robert L."},{"family":"Sauvage","given":"Frederic J.","non-dropping-particle":"de"}],"issued":{"date-parts":[["2015",3,9]]}},"label":"page"}],"schema":"https://github.com/citation-style-language/schema/raw/master/csl-citation.json"} </w:instrText>
+        <w:instrText xml:space="preserve"> ADDIN ZOTERO_ITEM CSL_CITATION {"citationID":"I0GWgIj2","properties":{"formattedCitation":"\\super 6\\nosupersub{}","plainCitation":"6","noteIndex":0},"citationItems":[{"id":13,"uris":["http://zotero.org/users/local/v5TN90UQ/items/8VFHQLYD"],"uri":["http://zotero.org/users/local/v5TN90UQ/items/8VFHQLYD"],"itemData":{"id":13,"type":"article-journal","title":"Gli protein activity is controlled by multi-site phosphorylation in vertebrate Hedgehog signaling","container-title":"Cell reports","page":"168-181","volume":"6","issue":"1","source":"PubMed Central","abstract":"Gli proteins are transcriptional effectors of the Hedgehog (Hh) pathway in both normal development and cancer. We describe a program of multi-site phosphorylation that regulates the conversion of Gli proteins into transcriptional activators. In the absence of Hh ligands, Gli activity is restrained by the direct phosphorylation of six conserved serine residues by protein kinase a (PKA), a master negative regulator of the Hh pathway. Activation of signaling leads to a global remodeling of the Gli phosphorylation landscape: the PKA target sites become dephosphorylated, while a second cluster of sites undergoes phosphorylation. The pattern of Gli phosphorylation can regulate Gli transcriptional activity in a graded fashion, suggesting a phosphorylation based-mechanism for how a gradient of Hh signaling in a morphogenetic field can be converted into a gradient of transcriptional activity.","DOI":"10.1016/j.celrep.2013.12.003","ISSN":"2211-1247","note":"PMID: 24373970\nPMCID: PMC3915062","journalAbbreviation":"Cell Rep","author":[{"family":"Niewiadomski","given":"Pawel"},{"family":"Kong","given":"Jennifer H."},{"family":"Ahrends","given":"Robert"},{"family":"Ma","given":"Yan"},{"family":"Humke","given":"Eric W."},{"family":"Khan","given":"Sohini"},{"family":"Teruel","given":"Mary N."},{"family":"Novitch","given":"Bennett G."},{"family":"Rohatgi","given":"Rajat"}],"issued":{"date-parts":[["2014",1,16]]}}}],"schema":"https://github.com/citation-style-language/schema/raw/master/csl-citation.json"} </w:instrText>
       </w:r>
       <w:r>
         <w:rPr>
@@ -1180,7 +1644,7 @@
           <w:color w:val="000000"/>
           <w:vertAlign w:val="superscript"/>
         </w:rPr>
-        <w:t>4,5</w:t>
+        <w:t>6</w:t>
       </w:r>
       <w:r>
         <w:rPr>
@@ -1194,28 +1658,168 @@
           <w:color w:val="000000"/>
           <w:u w:color="000000"/>
         </w:rPr>
-        <w:t xml:space="preserve">. Additionally, mutations in SMO have caused the drug to be ineffective in suppressing SMO and thus allowing the </w:t>
-      </w:r>
-      <w:r>
-        <w:rPr>
-          <w:color w:val="000000"/>
-          <w:u w:color="000000"/>
-        </w:rPr>
-        <w:t xml:space="preserve">Hedgehog Signaling to proceed despite </w:t>
-      </w:r>
-      <w:r>
-        <w:rPr>
-          <w:color w:val="000000"/>
-          <w:u w:color="000000"/>
-        </w:rPr>
-        <w:t xml:space="preserve">the presence of </w:t>
-      </w:r>
-      <w:r>
-        <w:rPr>
-          <w:color w:val="000000"/>
-          <w:u w:color="000000"/>
-        </w:rPr>
-        <w:t>a SMO inhibitor</w:t>
+        <w:t xml:space="preserve">. </w:t>
+      </w:r>
+      <w:r>
+        <w:rPr>
+          <w:color w:val="000000"/>
+          <w:u w:color="000000"/>
+        </w:rPr>
+        <w:t>T</w:t>
+      </w:r>
+      <w:r>
+        <w:rPr>
+          <w:color w:val="000000"/>
+          <w:u w:color="000000"/>
+        </w:rPr>
+        <w:t>he</w:t>
+      </w:r>
+      <w:r>
+        <w:rPr>
+          <w:color w:val="000000"/>
+          <w:u w:color="000000"/>
+        </w:rPr>
+        <w:t xml:space="preserve"> purpose of this project is to assess </w:t>
+      </w:r>
+      <w:r>
+        <w:rPr>
+          <w:color w:val="000000"/>
+          <w:u w:color="000000"/>
+        </w:rPr>
+        <w:t xml:space="preserve">the role of kinases predicted to be active at recurrent GLI mutation sites on </w:t>
+      </w:r>
+      <w:r>
+        <w:rPr>
+          <w:color w:val="000000"/>
+          <w:u w:color="000000"/>
+        </w:rPr>
+        <w:t xml:space="preserve">the </w:t>
+      </w:r>
+      <w:r>
+        <w:rPr>
+          <w:color w:val="000000"/>
+          <w:u w:color="000000"/>
+        </w:rPr>
+        <w:t xml:space="preserve">Hedgehog Signaling Pathway. </w:t>
+      </w:r>
+    </w:p>
+    <w:p>
+      <w:pPr>
+        <w:autoSpaceDE w:val="0"/>
+        <w:autoSpaceDN w:val="0"/>
+        <w:adjustRightInd w:val="0"/>
+        <w:ind w:firstLine="720"/>
+        <w:rPr>
+          <w:color w:val="000000"/>
+          <w:u w:color="000000"/>
+        </w:rPr>
+      </w:pPr>
+      <w:r>
+        <w:rPr>
+          <w:color w:val="000000"/>
+          <w:u w:color="000000"/>
+        </w:rPr>
+        <w:t>Mitogen-Activated Protein Kinase 2 (MAP2K1</w:t>
+      </w:r>
+      <w:r>
+        <w:rPr>
+          <w:color w:val="000000"/>
+          <w:u w:color="000000"/>
+        </w:rPr>
+        <w:t>/MEK1</w:t>
+      </w:r>
+      <w:r>
+        <w:rPr>
+          <w:color w:val="000000"/>
+          <w:u w:color="000000"/>
+        </w:rPr>
+        <w:t xml:space="preserve">) is active at re-current GLI mutations sites determined experimentally to activate </w:t>
+      </w:r>
+      <w:proofErr w:type="spellStart"/>
+      <w:r>
+        <w:rPr>
+          <w:color w:val="000000"/>
+          <w:u w:color="000000"/>
+        </w:rPr>
+        <w:t>Hh</w:t>
+      </w:r>
+      <w:proofErr w:type="spellEnd"/>
+      <w:r>
+        <w:rPr>
+          <w:color w:val="000000"/>
+          <w:u w:color="000000"/>
+        </w:rPr>
+        <w:t xml:space="preserve"> Signaling. Mutations in MAP2K1</w:t>
+      </w:r>
+      <w:r>
+        <w:rPr>
+          <w:color w:val="000000"/>
+          <w:u w:color="000000"/>
+        </w:rPr>
+        <w:t>/MEK1</w:t>
+      </w:r>
+      <w:r>
+        <w:rPr>
+          <w:color w:val="000000"/>
+          <w:u w:color="000000"/>
+        </w:rPr>
+        <w:t xml:space="preserve"> are correlated with melanoma and inhibiting this kinase reduces metastasis in pancreatic cancer </w:t>
+      </w:r>
+      <w:r>
+        <w:rPr>
+          <w:color w:val="000000"/>
+          <w:u w:color="000000"/>
+        </w:rPr>
+        <w:fldChar w:fldCharType="begin"/>
+      </w:r>
+      <w:r>
+        <w:rPr>
+          <w:color w:val="000000"/>
+          <w:u w:color="000000"/>
+        </w:rPr>
+        <w:instrText xml:space="preserve"> ADDIN ZOTERO_ITEM CSL_CITATION {"citationID":"Vu1JnWeY","properties":{"formattedCitation":"\\super 7,7\\uc0\\u8211{}9\\nosupersub{}","plainCitation":"7,7–9","dontUpdate":true,"noteIndex":0},"citationItems":[{"id":33,"uris":["http://zotero.org/users/local/v5TN90UQ/items/XCXCYGFM"],"uri":["http://zotero.org/users/local/v5TN90UQ/items/XCXCYGFM"],"itemData":{"id":33,"type":"article-journal","title":"Simultaneous Inhibition of MEK and Hh Signaling Reduces Pancreatic Cancer Metastasis","container-title":"Cancers","volume":"10","issue":"11","source":"PubMed Central","abstract":"Pancreatic cancer, mostly pancreatic ductal adenocarcinoma (PDAC), is one of the most lethal cancer types, with an estimated 44,330 death in 2018 in the US alone. While targeted therapies and immune checkpoint inhibitors have significantly improved treatment options for patients with lung cancer and renal cell carcinomas, little progress has been made in pancreatic cancer, with a dismal 5-year survival rate currently at ~8%. Upon diagnosis, the majority of pancreatic cancer cases (~80%) are already metastatic. Thus, identifying ways to reduce pancreatic cancer metastasis is an unmet medical need. Furthermore, pancreatic cancer is notorious resistant to chemotherapy. While Kirsten RAt Sarcoma virus oncogene (K-RAS) mutation is the major driver for pancreatic cancer, specific inhibition of RAS signaling has been very challenging, and combination therapy is thought to be promising. In this study, we report that combination of hedgehog (Hh) and Mitogen-activated Protein/Extracellular Signal-regulated Kinase Kinase (MEK) signaling inhibitors reduces pancreatic cancer metastasis in mouse models. In mouse models of pancreatic cancer metastasis using human pancreatic cancer cells, we found that Hh target gene Gli1 is up-regulated during pancreatic cancer metastasis. Specific inhibition of smoothened signaling significantly altered the gene expression profile of the tumor microenvironment but had no significant effects on cancer metastasis. By combining Hh signaling inhibitor BMS833923 with RAS downstream MEK signaling inhibitor AZD6244, we observed reduced number of metastatic nodules in several mouse models for pancreatic cancer metastasis. These two inhibitors also decreased cell proliferation significantly and reduced CD45+ cells (particularly Ly6G+CD11b+ cells). We demonstrated that depleting Ly6G+ CD11b+ cells is sufficient to reduce cancer cell proliferation and the number of metastatic nodules. In vitro, Ly6G+ CD11b+ cells can stimulate cancer cell proliferation, and this effect is sensitive to MEK and Hh inhibition. Our studies may help design novel therapeutic strategies to mitigate pancreatic cancer metastasis.","URL":"https://www.ncbi.nlm.nih.gov/pmc/articles/PMC6266431/","DOI":"10.3390/cancers10110403","ISSN":"2072-6694","note":"PMID: 30373214\nPMCID: PMC6266431","journalAbbreviation":"Cancers (Basel)","author":[{"family":"Gu","given":"Dongsheng"},{"family":"Lin","given":"Hai"},{"family":"Zhang","given":"Xiaoli"},{"family":"Fan","given":"Qipeng"},{"family":"Chen","given":"Shaoxiong"},{"family":"Shahda","given":"Safi"},{"family":"Liu","given":"Yunlong"},{"family":"Sun","given":"Jie"},{"family":"Xie","given":"Jingwu"}],"issued":{"date-parts":[["2018",10,26]]},"accessed":{"date-parts":[["2019",11,18]]}},"label":"page"},{"id":33,"uris":["http://zotero.org/users/local/v5TN90UQ/items/XCXCYGFM"],"uri":["http://zotero.org/users/local/v5TN90UQ/items/XCXCYGFM"],"itemData":{"id":33,"type":"article-journal","title":"Simultaneous Inhibition of MEK and Hh Signaling Reduces Pancreatic Cancer Metastasis","container-title":"Cancers","volume":"10","issue":"11","source":"PubMed Central","abstract":"Pancreatic cancer, mostly pancreatic ductal adenocarcinoma (PDAC), is one of the most lethal cancer types, with an estimated 44,330 death in 2018 in the US alone. While targeted therapies and immune checkpoint inhibitors have significantly improved treatment options for patients with lung cancer and renal cell carcinomas, little progress has been made in pancreatic cancer, with a dismal 5-year survival rate currently at ~8%. Upon diagnosis, the majority of pancreatic cancer cases (~80%) are already metastatic. Thus, identifying ways to reduce pancreatic cancer metastasis is an unmet medical need. Furthermore, pancreatic cancer is notorious resistant to chemotherapy. While Kirsten RAt Sarcoma virus oncogene (K-RAS) mutation is the major driver for pancreatic cancer, specific inhibition of RAS signaling has been very challenging, and combination therapy is thought to be promising. In this study, we report that combination of hedgehog (Hh) and Mitogen-activated Protein/Extracellular Signal-regulated Kinase Kinase (MEK) signaling inhibitors reduces pancreatic cancer metastasis in mouse models. In mouse models of pancreatic cancer metastasis using human pancreatic cancer cells, we found that Hh target gene Gli1 is up-regulated during pancreatic cancer metastasis. Specific inhibition of smoothened signaling significantly altered the gene expression profile of the tumor microenvironment but had no significant effects on cancer metastasis. By combining Hh signaling inhibitor BMS833923 with RAS downstream MEK signaling inhibitor AZD6244, we observed reduced number of metastatic nodules in several mouse models for pancreatic cancer metastasis. These two inhibitors also decreased cell proliferation significantly and reduced CD45+ cells (particularly Ly6G+CD11b+ cells). We demonstrated that depleting Ly6G+ CD11b+ cells is sufficient to reduce cancer cell proliferation and the number of metastatic nodules. In vitro, Ly6G+ CD11b+ cells can stimulate cancer cell proliferation, and this effect is sensitive to MEK and Hh inhibition. Our studies may help design novel therapeutic strategies to mitigate pancreatic cancer metastasis.","URL":"https://www.ncbi.nlm.nih.gov/pmc/articles/PMC6266431/","DOI":"10.3390/cancers10110403","ISSN":"2072-6694","note":"PMID: 30373214\nPMCID: PMC6266431","journalAbbreviation":"Cancers (Basel)","author":[{"family":"Gu","given":"Dongsheng"},{"family":"Lin","given":"Hai"},{"family":"Zhang","given":"Xiaoli"},{"family":"Fan","given":"Qipeng"},{"family":"Chen","given":"Shaoxiong"},{"family":"Shahda","given":"Safi"},{"family":"Liu","given":"Yunlong"},{"family":"Sun","given":"Jie"},{"family":"Xie","given":"Jingwu"}],"issued":{"date-parts":[["2018",10,26]]},"accessed":{"date-parts":[["2019",11,18]]}},"label":"page"},{"id":61,"uris":["http://zotero.org/users/local/v5TN90UQ/items/9KP6S2T5"],"uri":["http://zotero.org/users/local/v5TN90UQ/items/9KP6S2T5"],"itemData":{"id":61,"type":"article-journal","title":"MEK1-RSK2 contributes to Hedgehog signaling by stabilizing GLI2 transcription factor and inhibiting ubiquitination","container-title":"Oncogene","page":"65-73","volume":"33","issue":"1","source":"PubMed","abstract":"The transcription factor GLI2 has an important role in the transduction of Hedgehog signaling and thereby regulates tumorigenesis in a wide variety of human tumors. However, the mechanisms controlling GLI2 protein expression and stabilization are incompletely understood. In this study, we show that the mitogen-activated protein kinase MEK1 modulates GLI2 both at the mRNA and protein level. Constitutively activated MEK1 prolonged the half-life of GLI2 and increased its nuclear translocation, accompanied by attenuated ubiquitination of GLI2 protein. RSK2, a protein kinase lying downstream of MEK-ERK cascade, mimicked the effect of MEK on GLI2 stabilization. MEK1 and RSK2 failed to augment the half-life of GLI2 lacking GSK-3β phosphorylation sites, indicating that MEK-RSK stabilizes GLI2 by controlling targeting GSK-3β-mediated phosphorylation and ubiquitination of GLI2. The significance of MEK-RSK stabilization was demonstrated in experiments showing that activation of MEK-RSK paralleled higher protein level of GLI2 in several multiple myelomas (MM) cells relative to normal B cells. Moreover, combined treatment with RSK and GLI inhibitors led to an enhanced apoptosis of MM cells. Thus, our results indicate that MEK-RSK cascade positively regulates GLI2 stabilization and represses its degradation via inhibiting GSK-3β-dependent phosphorylation and ubiquitination of GLI2.","DOI":"10.1038/onc.2012.544","ISSN":"1476-5594","note":"PMID: 23208494","journalAbbreviation":"Oncogene","language":"eng","author":[{"family":"Liu","given":"Z."},{"family":"Li","given":"T."},{"family":"Reinhold","given":"M. I."},{"family":"Naski","given":"M. C."}],"issued":{"date-parts":[["2014",1,2]]}},"label":"page"},{"id":36,"uris":["http://zotero.org/users/local/v5TN90UQ/items/4G7ASC3I"],"uri":["http://zotero.org/users/local/v5TN90UQ/items/4G7ASC3I"],"itemData":{"id":36,"type":"article-journal","title":"The MEK/ERK signalling cascade is required for sonic hedgehog signalling pathway-mediated enhancement of proliferation and inhibition of apoptosis in normal keratinocytes","container-title":"Experimental Dermatology","page":"896-901","volume":"23","issue":"12","source":"PubMed","abstract":"Keratinocytes (KCs) play a critical role in maintaining the cutaneous structure and are involved in various physiological and pathologic processes of the skin. Many inflammatory skin diseases and skin cancers result from excessive proliferation and insufficient apoptosis of KCs. Recent data suggested that the sonic hedgehog (Shh) signalling pathway plays an essential role in the proliferation and apoptosis of normal KCs. However, the mechanism remains poorly defined. Here, we provide evidence that Shh signalling induces proliferation and inhibits apoptosis in normal KCs via cyclin D1 and Bcl2 in an extracellular signal-regulatedkinase (MEK)/extracellular signal-regulated kinase (ERK)-dependent manner. In addition, the effect is independent of phosphoinositide-3 kinase (PI3K)/AKT or Janus kinase/signal transducer and activator of transcription (JAK/STAT) 1/3 pathways. Furthermore, we observed that epidermal growth factor receptor (EGFR) signalling modulates the activity of Shh signalling pathway; besides, Shh and EGFR signalling act additively to induce the ERK activation and the increases in cyclin D1 and Bcl2 thereby affecting proliferation and apoptosis in KCs in vitro. The present study suggests that the MEK/ERK1/2 activation is part of the mechanism of Shh signal-mediated proliferation and apoptosis in normal KCs. Our results may help to elucidate the regulatory mechanisms of the Shh pathway in normal KCs and the pathogenesis of related skin disorders.","DOI":"10.1111/exd.12556","ISSN":"1600-0625","note":"PMID: 25256290","journalAbbreviation":"Exp. Dermatol.","language":"eng","author":[{"family":"Liu","given":"Haiyan"},{"family":"Jian","given":"Qiang"},{"family":"Xue","given":"Ke"},{"family":"Ma","given":"Cuiling"},{"family":"Xie","given":"Fang"},{"family":"Wang","given":"Rui"},{"family":"Liao","given":"Wenjun"},{"family":"Liu","given":"Yufeng"},{"family":"Chi","given":"Sumin"},{"family":"Li","given":"Chengxin"}],"issued":{"date-parts":[["2014",12]]}},"label":"page"}],"schema":"https://github.com/citation-style-language/schema/raw/master/csl-citation.json"} </w:instrText>
+      </w:r>
+      <w:r>
+        <w:rPr>
+          <w:color w:val="000000"/>
+          <w:u w:color="000000"/>
+        </w:rPr>
+        <w:fldChar w:fldCharType="separate"/>
+      </w:r>
+      <w:r>
+        <w:rPr>
+          <w:color w:val="000000"/>
+          <w:vertAlign w:val="superscript"/>
+        </w:rPr>
+        <w:t>7–9</w:t>
+      </w:r>
+      <w:r>
+        <w:rPr>
+          <w:color w:val="000000"/>
+          <w:u w:color="000000"/>
+        </w:rPr>
+        <w:fldChar w:fldCharType="end"/>
+      </w:r>
+      <w:r>
+        <w:rPr>
+          <w:color w:val="000000"/>
+          <w:u w:color="000000"/>
+        </w:rPr>
+        <w:t>. Additionally, MAP2K1</w:t>
+      </w:r>
+      <w:r>
+        <w:rPr>
+          <w:color w:val="000000"/>
+          <w:u w:color="000000"/>
+        </w:rPr>
+        <w:t>/MEK1</w:t>
+      </w:r>
+      <w:r>
+        <w:rPr>
+          <w:color w:val="000000"/>
+          <w:u w:color="000000"/>
+        </w:rPr>
+        <w:t xml:space="preserve"> stabilizes GLI and activates Hedgehog Signaling</w:t>
       </w:r>
       <w:r>
         <w:rPr>
@@ -1236,7 +1840,7 @@
           <w:color w:val="000000"/>
           <w:u w:color="000000"/>
         </w:rPr>
-        <w:instrText xml:space="preserve"> ADDIN ZOTERO_ITEM CSL_CITATION {"citationID":"Xruzzp0p","properties":{"formattedCitation":"\\super 5\\nosupersub{}","plainCitation":"5","noteIndex":0},"citationItems":[{"id":68,"uris":["http://zotero.org/users/local/v5TN90UQ/items/7QU7GQ5F"],"uri":["http://zotero.org/users/local/v5TN90UQ/items/7QU7GQ5F"],"itemData":{"id":68,"type":"article-journal","title":"Genomic analysis of Smoothened inhibitor resistance in basal cell carcinoma","container-title":"Cancer cell","page":"327-341","volume":"27","issue":"3","source":"PubMed Central","abstract":"Smoothened (SMO) inhibitors are under clinical investigation for the treatment of several cancers. Vismodegib is approved for the treatment of locally advanced and metastatic basal cell carcinoma (BCC). Most BCC patients experience significant clinical benefit on vismodegib, however, some develop resistance. Genomic analysis of tumor biopsies revealed vismodegib resistance is associated with Hedgehog (Hh) pathway reactivation, predominantly through mutation of the drug target SMO and to a lesser extent through concurrent copy number changes in SUFU and GLI2. SMO mutations either directly impaired drug binding or activated SMO to varying levels. Furthermore, we found evidence for intra-tumor heterogeneity, suggesting that a combination of therapies targeting components at multiple levels of the Hh pathway is required to overcome resistance.,","DOI":"10.1016/j.ccell.2015.02.001","ISSN":"1535-6108","note":"PMID: 25759019\nPMCID: PMC5675004","journalAbbreviation":"Cancer Cell","author":[{"family":"Sharpe","given":"Hayley J."},{"family":"Pau","given":"Gregoire"},{"family":"Dijkgraaf","given":"Gerrit J."},{"family":"Basset-Seguin","given":"Nicole"},{"family":"Modrusan","given":"Zora"},{"family":"Januario","given":"Thomas"},{"family":"Tsui","given":"Vickie"},{"family":"Durham","given":"Alison B."},{"family":"Dlugosz","given":"Andrzej A."},{"family":"Haverty","given":"Peter M."},{"family":"Bourgon","given":"Richard"},{"family":"Tang","given":"Jean Y."},{"family":"Sarin","given":"Kavita Y."},{"family":"Dirix","given":"Luc"},{"family":"Fisher","given":"David C."},{"family":"Rudin","given":"Charles M."},{"family":"Sofen","given":"Howard"},{"family":"Migden","given":"Michael R."},{"family":"Yauch","given":"Robert L."},{"family":"Sauvage","given":"Frederic J.","non-dropping-particle":"de"}],"issued":{"date-parts":[["2015",3,9]]}}}],"schema":"https://github.com/citation-style-language/schema/raw/master/csl-citation.json"} </w:instrText>
+        <w:instrText xml:space="preserve"> ADDIN ZOTERO_ITEM CSL_CITATION {"citationID":"6zPB0hWi","properties":{"formattedCitation":"\\super 9\\nosupersub{}","plainCitation":"9","noteIndex":0},"citationItems":[{"id":36,"uris":["http://zotero.org/users/local/v5TN90UQ/items/4G7ASC3I"],"uri":["http://zotero.org/users/local/v5TN90UQ/items/4G7ASC3I"],"itemData":{"id":36,"type":"article-journal","title":"The MEK/ERK signalling cascade is required for sonic hedgehog signalling pathway-mediated enhancement of proliferation and inhibition of apoptosis in normal keratinocytes","container-title":"Experimental Dermatology","page":"896-901","volume":"23","issue":"12","source":"PubMed","abstract":"Keratinocytes (KCs) play a critical role in maintaining the cutaneous structure and are involved in various physiological and pathologic processes of the skin. Many inflammatory skin diseases and skin cancers result from excessive proliferation and insufficient apoptosis of KCs. Recent data suggested that the sonic hedgehog (Shh) signalling pathway plays an essential role in the proliferation and apoptosis of normal KCs. However, the mechanism remains poorly defined. Here, we provide evidence that Shh signalling induces proliferation and inhibits apoptosis in normal KCs via cyclin D1 and Bcl2 in an extracellular signal-regulatedkinase (MEK)/extracellular signal-regulated kinase (ERK)-dependent manner. In addition, the effect is independent of phosphoinositide-3 kinase (PI3K)/AKT or Janus kinase/signal transducer and activator of transcription (JAK/STAT) 1/3 pathways. Furthermore, we observed that epidermal growth factor receptor (EGFR) signalling modulates the activity of Shh signalling pathway; besides, Shh and EGFR signalling act additively to induce the ERK activation and the increases in cyclin D1 and Bcl2 thereby affecting proliferation and apoptosis in KCs in vitro. The present study suggests that the MEK/ERK1/2 activation is part of the mechanism of Shh signal-mediated proliferation and apoptosis in normal KCs. Our results may help to elucidate the regulatory mechanisms of the Shh pathway in normal KCs and the pathogenesis of related skin disorders.","DOI":"10.1111/exd.12556","ISSN":"1600-0625","note":"PMID: 25256290","journalAbbreviation":"Exp. Dermatol.","language":"eng","author":[{"family":"Liu","given":"Haiyan"},{"family":"Jian","given":"Qiang"},{"family":"Xue","given":"Ke"},{"family":"Ma","given":"Cuiling"},{"family":"Xie","given":"Fang"},{"family":"Wang","given":"Rui"},{"family":"Liao","given":"Wenjun"},{"family":"Liu","given":"Yufeng"},{"family":"Chi","given":"Sumin"},{"family":"Li","given":"Chengxin"}],"issued":{"date-parts":[["2014",12]]}}}],"schema":"https://github.com/citation-style-language/schema/raw/master/csl-citation.json"} </w:instrText>
       </w:r>
       <w:r>
         <w:rPr>
@@ -1250,7 +1854,7 @@
           <w:color w:val="000000"/>
           <w:vertAlign w:val="superscript"/>
         </w:rPr>
-        <w:t>5</w:t>
+        <w:t>9</w:t>
       </w:r>
       <w:r>
         <w:rPr>
@@ -1264,6 +1868,92 @@
           <w:color w:val="000000"/>
           <w:u w:color="000000"/>
         </w:rPr>
+        <w:t>. Cobimetinib is effective as a MAP2K1</w:t>
+      </w:r>
+      <w:r>
+        <w:rPr>
+          <w:color w:val="000000"/>
+          <w:u w:color="000000"/>
+        </w:rPr>
+        <w:t>/MEK1</w:t>
+      </w:r>
+      <w:r>
+        <w:rPr>
+          <w:color w:val="000000"/>
+          <w:u w:color="000000"/>
+        </w:rPr>
+        <w:t xml:space="preserve"> inhibitor</w:t>
+      </w:r>
+      <w:r>
+        <w:rPr>
+          <w:color w:val="000000"/>
+          <w:u w:color="000000"/>
+        </w:rPr>
+        <w:t xml:space="preserve"> and is</w:t>
+      </w:r>
+      <w:r>
+        <w:rPr>
+          <w:color w:val="000000"/>
+          <w:u w:color="000000"/>
+        </w:rPr>
+        <w:t xml:space="preserve"> used to treat melanoma with an IC50 of 4.2 </w:t>
+      </w:r>
+      <w:proofErr w:type="spellStart"/>
+      <w:r>
+        <w:rPr>
+          <w:color w:val="000000"/>
+          <w:u w:color="000000"/>
+        </w:rPr>
+        <w:t>nM</w:t>
+      </w:r>
+      <w:proofErr w:type="spellEnd"/>
+      <w:r>
+        <w:rPr>
+          <w:color w:val="000000"/>
+          <w:u w:color="000000"/>
+        </w:rPr>
+        <w:t xml:space="preserve"> </w:t>
+      </w:r>
+      <w:r>
+        <w:rPr>
+          <w:color w:val="000000"/>
+          <w:u w:color="000000"/>
+        </w:rPr>
+        <w:fldChar w:fldCharType="begin"/>
+      </w:r>
+      <w:r>
+        <w:rPr>
+          <w:color w:val="000000"/>
+          <w:u w:color="000000"/>
+        </w:rPr>
+        <w:instrText xml:space="preserve"> ADDIN ZOTERO_ITEM CSL_CITATION {"citationID":"YxUf81Hg","properties":{"formattedCitation":"\\super 10\\nosupersub{}","plainCitation":"10","noteIndex":0},"citationItems":[{"id":28,"uris":["http://zotero.org/users/local/v5TN90UQ/items/I3IJN2J7"],"uri":["http://zotero.org/users/local/v5TN90UQ/items/I3IJN2J7"],"itemData":{"id":28,"type":"article-journal","title":"In vitro long-term treatment with MAPK inhibitors induces melanoma cells with resistance plasticity to inhibitors while retaining sensitivity to CD8 T cells","container-title":"Oncology Reports","page":"1367-1378","volume":"37","issue":"3","source":"PubMed Central","abstract":"The development of BRAF V600 and MEK inhibitors constitutes a breakthrough in the treatment of patients with BRAF-mutated metastatic melanoma. However, although there is an increase in overall survival, these patients generally confront recurrence, and several resistance mechanisms have already been described. In the present study we describe a different resistance mechanism. After several weeks of long-term in vitro treatment of two different V600E BRAF-mutated melanoma cell lines with MARK inhibitors, PLX4032 and/or GDC-0973, the majority of the cells died whereas some remained viable and quiescent (SUR). Markedly, discontinuing treatment of SUR cells with MAPK inhibitors allowed the population to regrow and these cells retained drug sensitivity equal to that of the parental cells. SUR cells had increased expression levels of CD271 and ABCB5 and presented senescence-associated characteristics. Notably, SUR cells were efficiently lysed by cytotoxic T lymphocytes recognizing MART-1 and gp100 melanoma differentiation antigens. We propose quiescent plasticity as a mechanism of resistance to BRAF and MEK inhibitors while retaining sensitivity to immune effectors.","DOI":"10.3892/or.2017.5363","ISSN":"1021-335X","note":"PMID: 28098866\nPMCID: PMC5364845","journalAbbreviation":"Oncol Rep","author":[{"family":"Rowdo","given":"Florencia Paula Madorsky"},{"family":"Barón","given":"Antonela"},{"family":"Von Euw","given":"Erika María"},{"family":"Mordoh","given":"José"}],"issued":{"date-parts":[["2017",3]]}}}],"schema":"https://github.com/citation-style-language/schema/raw/master/csl-citation.json"} </w:instrText>
+      </w:r>
+      <w:r>
+        <w:rPr>
+          <w:color w:val="000000"/>
+          <w:u w:color="000000"/>
+        </w:rPr>
+        <w:fldChar w:fldCharType="separate"/>
+      </w:r>
+      <w:r>
+        <w:rPr>
+          <w:color w:val="000000"/>
+          <w:vertAlign w:val="superscript"/>
+        </w:rPr>
+        <w:t>10</w:t>
+      </w:r>
+      <w:r>
+        <w:rPr>
+          <w:color w:val="000000"/>
+          <w:u w:color="000000"/>
+        </w:rPr>
+        <w:fldChar w:fldCharType="end"/>
+      </w:r>
+      <w:r>
+        <w:rPr>
+          <w:color w:val="000000"/>
+          <w:u w:color="000000"/>
+        </w:rPr>
         <w:t xml:space="preserve">. </w:t>
       </w:r>
       <w:r>
@@ -1271,14 +1961,163 @@
           <w:color w:val="000000"/>
           <w:u w:color="000000"/>
         </w:rPr>
-        <w:t xml:space="preserve">BCC resistance </w:t>
-      </w:r>
-      <w:r>
-        <w:rPr>
-          <w:color w:val="000000"/>
-          <w:u w:color="000000"/>
-        </w:rPr>
-        <w:t xml:space="preserve">to SMO inhibitors </w:t>
+        <w:t>Pyruvate Dehydrogenase Kinase (PDHK) regulates glycolysis which is more highly activ</w:t>
+      </w:r>
+      <w:r>
+        <w:rPr>
+          <w:color w:val="000000"/>
+          <w:u w:color="000000"/>
+        </w:rPr>
+        <w:t>e</w:t>
+      </w:r>
+      <w:r>
+        <w:rPr>
+          <w:color w:val="000000"/>
+          <w:u w:color="000000"/>
+        </w:rPr>
+        <w:t xml:space="preserve"> in cancer cells than normal cells</w:t>
+      </w:r>
+      <w:r>
+        <w:rPr>
+          <w:color w:val="000000"/>
+          <w:u w:color="000000"/>
+        </w:rPr>
+        <w:t xml:space="preserve"> </w:t>
+      </w:r>
+      <w:r>
+        <w:rPr>
+          <w:color w:val="000000"/>
+          <w:u w:color="000000"/>
+        </w:rPr>
+        <w:fldChar w:fldCharType="begin"/>
+      </w:r>
+      <w:r>
+        <w:rPr>
+          <w:color w:val="000000"/>
+          <w:u w:color="000000"/>
+        </w:rPr>
+        <w:instrText xml:space="preserve"> ADDIN ZOTERO_ITEM CSL_CITATION {"citationID":"g3NyrDBk","properties":{"formattedCitation":"\\super 11\\nosupersub{}","plainCitation":"11","noteIndex":0},"citationItems":[{"id":39,"uris":["http://zotero.org/users/local/v5TN90UQ/items/ZRJ9TJ93"],"uri":["http://zotero.org/users/local/v5TN90UQ/items/ZRJ9TJ93"],"itemData":{"id":39,"type":"article-journal","title":"Microenvironmental control of glucose metabolism in tumors by regulation of pyruvate dehydrogenase","container-title":"International Journal of Cancer","page":"674-686","volume":"144","issue":"4","source":"Wiley Online Library","abstract":"During malignant progression cancer cells undergo a series of changes, which promote their survival, invasiveness and metastatic process. One of them is a change in glucose metabolism. Unlike normal cells, which mostly rely on the tricarboxylic acid cycle (TCA), many cancer types rely on glycolysis. Pyruvate dehydrogenase complex (PDC) is the gatekeeper enzyme between these two pathways and is responsible for converting pyruvate to acetyl-CoA, which can then be processed further in the TCA cycle. Its activity is regulated by PDP (pyruvate dehydrogenase phosphatases) and PDHK (pyruvate dehydrogenase kinases). Pyruvate dehydrogenase kinase exists in 4 tissue specific isoforms (PDHK1–4), the activities of which are regulated by different factors, including hormones, hypoxia and nutrients. PDHK1 and PDHK3 are active in the hypoxic tumor microenvironment and inhibit PDC, resulting in a decrease of mitochondrial function and activation of the glycolytic pathway. High PDHK1/3 expression is associated with worse prognosis in patients, which makes them a promising target for cancer therapy. However, a better understanding of PDC's enzymatic regulation in vivo and of the mechanisms of PDHK-mediated malignant progression is necessary for the design of better PDHK inhibitors and the selection of patients most likely to benefit from such inhibitors.","DOI":"10.1002/ijc.31812","ISSN":"1097-0215","language":"en","author":[{"family":"Golias","given":"Tereza"},{"family":"Kery","given":"Martin"},{"family":"Radenkovic","given":"Silvia"},{"family":"Papandreou","given":"Ioanna"}],"issued":{"date-parts":[["2019"]]}}}],"schema":"https://github.com/citation-style-language/schema/raw/master/csl-citation.json"} </w:instrText>
+      </w:r>
+      <w:r>
+        <w:rPr>
+          <w:color w:val="000000"/>
+          <w:u w:color="000000"/>
+        </w:rPr>
+        <w:fldChar w:fldCharType="separate"/>
+      </w:r>
+      <w:r>
+        <w:rPr>
+          <w:color w:val="000000"/>
+          <w:vertAlign w:val="superscript"/>
+        </w:rPr>
+        <w:t>11</w:t>
+      </w:r>
+      <w:r>
+        <w:rPr>
+          <w:color w:val="000000"/>
+          <w:u w:color="000000"/>
+        </w:rPr>
+        <w:fldChar w:fldCharType="end"/>
+      </w:r>
+      <w:r>
+        <w:rPr>
+          <w:color w:val="000000"/>
+          <w:u w:color="000000"/>
+        </w:rPr>
+        <w:t>. A PDHK inhibitor, Dichloroacetic acid (IC50, 81.03 mM), upregulates apoptosis of ovarian cancer cells</w:t>
+      </w:r>
+      <w:r>
+        <w:rPr>
+          <w:color w:val="000000"/>
+          <w:u w:color="000000"/>
+        </w:rPr>
+        <w:t xml:space="preserve"> </w:t>
+      </w:r>
+      <w:r>
+        <w:rPr>
+          <w:color w:val="000000"/>
+          <w:u w:color="000000"/>
+        </w:rPr>
+        <w:fldChar w:fldCharType="begin"/>
+      </w:r>
+      <w:r>
+        <w:rPr>
+          <w:color w:val="000000"/>
+          <w:u w:color="000000"/>
+        </w:rPr>
+        <w:instrText xml:space="preserve"> ADDIN ZOTERO_ITEM CSL_CITATION {"citationID":"hoP7e0Po","properties":{"formattedCitation":"\\super 12\\nosupersub{}","plainCitation":"12","noteIndex":0},"citationItems":[{"id":80,"uris":["http://zotero.org/users/local/v5TN90UQ/items/TR7JC32I"],"uri":["http://zotero.org/users/local/v5TN90UQ/items/TR7JC32I"],"itemData":{"id":80,"type":"webpage","title":"&lt;p&gt;Dichloroacetic acid upregulates apoptosis of ovarian cancer cells by regulating mitochondrial function&lt;/p&gt;","container-title":"OncoTargets and Therapy","abstract":"Dichloroacetic acid upregulates apoptosis of ovarian cancer cells by regulating mitochondrial function Li Zhou,1 Lianlian Liu,2 Wei Chai,1 Ting Zhao,1 Xin Jin,3 Xinxin Guo,1 Liying Han,2 Chunli Yuan1  1Department of Obstetrics and Gynecology, The First Hospital of Jilin University, Changchun 130021, China; 2Department of Obstetrics and Gynecology, The Second Hospital of Jilin University, Changchun 130041, China; 3Department of Obstetrics and Gynecology, Dalian Municipal Women and Children’s Medical Center, Dalian 130041, China  Background: Metabolic reprogramming is a characteristic of tumor cells and is considered a potential therapeutic target. Even under aerobic conditions, tumor cells use glycolysis to produce energy, a phenomenon called the “Warburg effect”. Pyruvate dehydrogenase kinase 1 (PDK1) is a key factor linking glycolysis and the tricarboxylic acid cycle. Dichloroacetic acid (DCA) reverses the Warburg effect by inhibition of PDK1 to switch cytoplasmic glucose metabolism to mitochondrial oxidative phosphorylation (OXPHOS).Methods: Cell viability was examined using a standard MTT assay. Glucose consumption and l-lactate production were measured using commercial colorimetric kits, and intracellular lactate dehydrogenase (LDH) activity was evaluated using cell lysates and an LDH Quantification Kit. Real-time PCR was used to detect the expression of related genes. The production of total ROS was evaluated by staining with dichlorofluorescin diacetate.Results: Comparison of various aspects of glucose metabolism, such as expression of key enzymes in glycolysis, lactate production, glucose consumption, mitochondrial oxygen consumption rate, and citric acid production, revealed that A2780/DDP cells were primarily dependent on glycolysis whereas A2780 cells were primarily dependent on mitochondrial OXPHOS. Mitochondrial uncoupling protein 2 (UCP2) protects against mitochondrial ROS while allowing energy metabolism to switch to glycolysis. Treatment of A2780 cells with various concentrations of DCA resulted in decreased expression of UCP2, a metabolic switch from glycolysis to mitochondrial OXPHOS, and an increase in oxidative stress induced by ROS. These effects were not observed in A2780/DDP cells with higher UCP2 expression suggesting that UCP2 might induce changes in mitochondrial functions that result in different sensitivities to DCA.Conclusion: Our results show that a drug targeting tumor metabolic changes affects almost the entire process of glucose metabolism. Thus, it is necessary to comprehensively determine tumor metabolic functions to facilitate individualized antitumor therapy.  Keywords: DCA, glycolysis, mitochondrial function, glucose, metabolism","URL":"https://www.dovepress.com/dichloroacetic-acid-upregulates-apoptosis-of-ovarian-cancer-cells-by-r-peer-reviewed-fulltext-article-OTT","note":"DOI: 10.2147/OTT.S194329","language":"English","author":[{"family":"Zhou","given":"Li"},{"family":"Liu","given":"Lianlian"},{"family":"Chai","given":"Wei"},{"family":"Zhao","given":"Ting"},{"family":"Jin","given":"Xin"},{"family":"Guo","given":"Xinxin"},{"family":"Han","given":"Liying"},{"family":"Yuan","given":"Chunli"}],"issued":{"date-parts":[["2019",2,28]]},"accessed":{"date-parts":[["2019",12,3]]}}}],"schema":"https://github.com/citation-style-language/schema/raw/master/csl-citation.json"} </w:instrText>
+      </w:r>
+      <w:r>
+        <w:rPr>
+          <w:color w:val="000000"/>
+          <w:u w:color="000000"/>
+        </w:rPr>
+        <w:fldChar w:fldCharType="separate"/>
+      </w:r>
+      <w:r>
+        <w:rPr>
+          <w:color w:val="000000"/>
+          <w:vertAlign w:val="superscript"/>
+        </w:rPr>
+        <w:t>12</w:t>
+      </w:r>
+      <w:r>
+        <w:rPr>
+          <w:color w:val="000000"/>
+          <w:u w:color="000000"/>
+        </w:rPr>
+        <w:fldChar w:fldCharType="end"/>
+      </w:r>
+      <w:r>
+        <w:rPr>
+          <w:color w:val="000000"/>
+          <w:u w:color="000000"/>
+        </w:rPr>
+        <w:t xml:space="preserve">. </w:t>
+      </w:r>
+      <w:r>
+        <w:rPr>
+          <w:color w:val="000000"/>
+          <w:u w:color="000000"/>
+        </w:rPr>
+        <w:t xml:space="preserve">The prediction of PDHK activity on re-current GLI mutation sites, makes it of interest in assessing its inhibition in Basal Cell Carcinoma. NIMA Related Kinase (NEK1) affects </w:t>
+      </w:r>
+      <w:proofErr w:type="spellStart"/>
+      <w:r>
+        <w:rPr>
+          <w:color w:val="000000"/>
+          <w:u w:color="000000"/>
+        </w:rPr>
+        <w:t>Hh</w:t>
+      </w:r>
+      <w:proofErr w:type="spellEnd"/>
+      <w:r>
+        <w:rPr>
+          <w:color w:val="000000"/>
+          <w:u w:color="000000"/>
+        </w:rPr>
+        <w:t xml:space="preserve"> signaling through its role </w:t>
+      </w:r>
+      <w:r>
+        <w:rPr>
+          <w:color w:val="000000"/>
+          <w:u w:color="000000"/>
+        </w:rPr>
+        <w:t>regulating primary cilia</w:t>
+      </w:r>
+      <w:r>
+        <w:rPr>
+          <w:color w:val="000000"/>
+          <w:u w:color="000000"/>
+        </w:rPr>
+        <w:t xml:space="preserve"> </w:t>
+      </w:r>
+      <w:r>
+        <w:rPr>
+          <w:color w:val="000000"/>
+          <w:u w:color="000000"/>
+        </w:rPr>
+        <w:t xml:space="preserve">development </w:t>
       </w:r>
       <w:r>
         <w:rPr>
@@ -1292,35 +2131,307 @@
           <w:color w:val="000000"/>
           <w:u w:color="000000"/>
         </w:rPr>
-        <w:t xml:space="preserve">mutations </w:t>
-      </w:r>
-      <w:r>
-        <w:rPr>
-          <w:color w:val="000000"/>
-          <w:u w:color="000000"/>
-        </w:rPr>
-        <w:t xml:space="preserve">in </w:t>
-      </w:r>
-      <w:r>
-        <w:rPr>
-          <w:color w:val="000000"/>
-          <w:u w:color="000000"/>
-        </w:rPr>
-        <w:t xml:space="preserve">SMO have directed </w:t>
-      </w:r>
-      <w:r>
-        <w:rPr>
-          <w:color w:val="000000"/>
-          <w:u w:color="000000"/>
-        </w:rPr>
-        <w:t xml:space="preserve">attention to GLI transcription factors downstream of SMO as targets for BCC treatment. </w:t>
-      </w:r>
-      <w:r>
-        <w:rPr>
-          <w:color w:val="000000"/>
-          <w:u w:color="000000"/>
-        </w:rPr>
-        <w:t xml:space="preserve">Our lab has compiled a list of recurrent mutations in the </w:t>
+        <w:t>has demonstrated activity in cancer</w:t>
+      </w:r>
+      <w:r>
+        <w:rPr>
+          <w:color w:val="000000"/>
+          <w:u w:color="000000"/>
+        </w:rPr>
+        <w:t xml:space="preserve"> </w:t>
+      </w:r>
+      <w:r>
+        <w:rPr>
+          <w:color w:val="000000"/>
+          <w:u w:color="000000"/>
+        </w:rPr>
+        <w:fldChar w:fldCharType="begin"/>
+      </w:r>
+      <w:r>
+        <w:rPr>
+          <w:color w:val="000000"/>
+          <w:u w:color="000000"/>
+        </w:rPr>
+        <w:instrText xml:space="preserve"> ADDIN ZOTERO_ITEM CSL_CITATION {"citationID":"N1qRADYu","properties":{"formattedCitation":"\\super 13,14\\nosupersub{}","plainCitation":"13,14","noteIndex":0},"citationItems":[{"id":83,"uris":["http://zotero.org/users/local/v5TN90UQ/items/JH4KYPR9"],"uri":["http://zotero.org/users/local/v5TN90UQ/items/JH4KYPR9"],"itemData":{"id":83,"type":"article-journal","title":"NEK1 kinase domain structure and its dynamic protein interactome after exposure to Cisplatin","container-title":"Scientific Reports","volume":"7","source":"PubMed Central","abstract":"NEK family kinases are serine/threonine kinases that have been functionally implicated in the regulation of the disjunction of the centrosome, the assembly of the mitotic spindle, the function of the primary cilium and the DNA damage response. NEK1 shows pleiotropic functions and has been found to be mutated in cancer cells, ciliopathies such as the polycystic kidney disease, as well as in the genetic diseases short-rib thoracic dysplasia, Mohr-syndrome and amyotrophic lateral sclerosis. NEK1 is essential for the ionizing radiation DNA damage response and priming of the ATR kinase and of Rad54 through phosphorylation. Here we report on the structure of the kinase domain of human NEK1 in its apo- and ATP-mimetic inhibitor bound forms. The inhibitor bound structure may allow the design of NEK specific chemo-sensitizing agents to act in conjunction with chemo- or radiation therapy of cancer cells. Furthermore, we characterized the dynamic protein interactome of NEK1 after DNA damage challenge with cisplatin. Our data suggest that NEK1 and its interaction partners trigger the DNA damage pathways responsible for correcting DNA crosslinks.","URL":"https://www.ncbi.nlm.nih.gov/pmc/articles/PMC5511132/","DOI":"10.1038/s41598-017-05325-w","ISSN":"2045-2322","note":"PMID: 28710492\nPMCID: PMC5511132","journalAbbreviation":"Sci Rep","author":[{"family":"Melo-Hanchuk","given":"Talita D."},{"family":"Slepicka","given":"Priscila Ferreira"},{"family":"Meirelles","given":"Gabriela Vaz"},{"family":"Basei","given":"Fernanda Luisa"},{"family":"Lovato","given":"Diogo Ventura"},{"family":"Granato","given":"Daniela Campos"},{"family":"Pauletti","given":"Bianca Alves"},{"family":"Domingues","given":"Romenia Ramos"},{"family":"Leme","given":"Adriana Franco Paes"},{"family":"Pelegrini","given":"Alessandra Luiza"},{"family":"Lenz","given":"Guido"},{"family":"Knapp","given":"Stefan"},{"family":"Elkins","given":"Jonathan M."},{"family":"Kobarg","given":"Jörg"}],"issued":{"date-parts":[["2017",7,14]]},"accessed":{"date-parts":[["2019",12,3]]}},"label":"page"},{"id":77,"uris":["http://zotero.org/users/local/v5TN90UQ/items/AKUAR64X"],"uri":["http://zotero.org/users/local/v5TN90UQ/items/AKUAR64X"],"itemData":{"id":77,"type":"article-journal","title":"Kinome siRNA Screen Identifies Regulators of Ciliogenesis and Hedgehog Signal Transduction","container-title":"Science Signaling","page":"ra7-ra7","volume":"1","issue":"39","source":"stke.sciencemag.org","abstract":"Disruption or improper activation of the Hedgehog (Hh) pathway is associated with developmental abnormalities and cancer. Although characterized in Drosophila, the mechanisms that mediate the Hh signal downstream of the Smoothened (Smo) seven-transmembrane protein in vertebrates remain poorly understood. In particular, the Fused (Fu) kinase, which mediates Hh signaling in flies, is dispensable in mammals. To identify kinases that positively regulate the Hh pathway in mammals, we screened a mouse kinome small interfering RNA library and validated nine candidates that modulate Hh signaling. Among these candidates, Nek1 and Prkra did not directly function in the Hh pathway but exerted their effects on Hh signaling indirectly through a primary role in ciliogenesis. In contrast, another kinase, Cdc2l1, directly participated in the Hh pathway. Cdc2l1 was necessary and sufficient for activation of the Hh pathway, functioning downstream of Smo and upstream of the Glioma-associated (Gli) transcription factors. More specifically, Cdc2l1 interacted with the negative regulator Suppressor of Fused (Sufu) and relieved its inhibition on Gli, thus providing a mechanism for how Cdc2l1 might play a role in Hh signaling. Finally, with zebrafish as model organism, we showed that Cdc2l1 activated the Hh pathway in vivo. We propose that Cdc2l1 is a previously unrecognized member of the Hh signal transduction cascade.\nCdc2l1is a component of the Hh signaling pathway and opposes the activity of the negative regulator Sufu.\nCdc2l1is a component of the Hh signaling pathway and opposes the activity of the negative regulator Sufu.","DOI":"10.1126/scisignal.1162925","ISSN":"1945-0877, 1937-9145","note":"PMID: 18827223","journalAbbreviation":"Sci. Signal.","language":"en","author":[{"family":"Evangelista","given":"Marie"},{"family":"Lim","given":"Tze Yang"},{"family":"Lee","given":"James"},{"family":"Parker","given":"Leon"},{"family":"Ashique","given":"Amir"},{"family":"Peterson","given":"Andrew S."},{"family":"Ye","given":"Weilan"},{"family":"Davis","given":"David P."},{"family":"Sauvage","given":"Frederic J.","dropping-particle":"de"}],"issued":{"date-parts":[["2008",9,30]]}},"label":"page"}],"schema":"https://github.com/citation-style-language/schema/raw/master/csl-citation.json"} </w:instrText>
+      </w:r>
+      <w:r>
+        <w:rPr>
+          <w:color w:val="000000"/>
+          <w:u w:color="000000"/>
+        </w:rPr>
+        <w:fldChar w:fldCharType="separate"/>
+      </w:r>
+      <w:r>
+        <w:rPr>
+          <w:color w:val="000000"/>
+          <w:vertAlign w:val="superscript"/>
+        </w:rPr>
+        <w:t>13,14</w:t>
+      </w:r>
+      <w:r>
+        <w:rPr>
+          <w:color w:val="000000"/>
+          <w:u w:color="000000"/>
+        </w:rPr>
+        <w:fldChar w:fldCharType="end"/>
+      </w:r>
+      <w:r>
+        <w:rPr>
+          <w:color w:val="000000"/>
+          <w:u w:color="000000"/>
+        </w:rPr>
+        <w:t>. Zinc05007751 is a</w:t>
+      </w:r>
+      <w:r>
+        <w:rPr>
+          <w:color w:val="000000"/>
+          <w:u w:color="000000"/>
+        </w:rPr>
+        <w:t xml:space="preserve"> highly </w:t>
+      </w:r>
+      <w:r>
+        <w:rPr>
+          <w:color w:val="000000"/>
+          <w:u w:color="000000"/>
+        </w:rPr>
+        <w:t xml:space="preserve">selective NEK1 inhibitor with an IC50 of 3.4 </w:t>
+      </w:r>
+      <w:r>
+        <w:rPr>
+          <w:rFonts w:ascii="Symbol" w:hAnsi="Symbol" w:cs="Symbol"/>
+          <w:color w:val="000000"/>
+          <w:u w:color="000000"/>
+        </w:rPr>
+        <w:sym w:font="Symbol" w:char="F06D"/>
+      </w:r>
+      <w:r>
+        <w:rPr>
+          <w:color w:val="000000"/>
+          <w:u w:color="000000"/>
+        </w:rPr>
+        <w:t>M. As MAP2K1</w:t>
+      </w:r>
+      <w:r>
+        <w:rPr>
+          <w:color w:val="000000"/>
+          <w:u w:color="000000"/>
+        </w:rPr>
+        <w:t>/MEK1</w:t>
+      </w:r>
+      <w:r>
+        <w:rPr>
+          <w:color w:val="000000"/>
+          <w:u w:color="000000"/>
+        </w:rPr>
+        <w:t xml:space="preserve">, PDHK and NEK1 kinases are predicted to be active at recurrent mutation sites in GLI, their inhibition is predicted to influence transcriptional activity and </w:t>
+      </w:r>
+      <w:r>
+        <w:rPr>
+          <w:color w:val="000000"/>
+          <w:u w:color="000000"/>
+        </w:rPr>
+        <w:t xml:space="preserve">activate </w:t>
+      </w:r>
+      <w:r>
+        <w:rPr>
+          <w:color w:val="000000"/>
+          <w:u w:color="000000"/>
+        </w:rPr>
+        <w:t xml:space="preserve">Hedgehog Signaling. </w:t>
+      </w:r>
+    </w:p>
+    <w:p>
+      <w:pPr>
+        <w:autoSpaceDE w:val="0"/>
+        <w:autoSpaceDN w:val="0"/>
+        <w:adjustRightInd w:val="0"/>
+        <w:rPr>
+          <w:color w:val="000000"/>
+          <w:u w:color="000000"/>
+        </w:rPr>
+      </w:pPr>
+    </w:p>
+    <w:p>
+      <w:pPr>
+        <w:autoSpaceDE w:val="0"/>
+        <w:autoSpaceDN w:val="0"/>
+        <w:adjustRightInd w:val="0"/>
+        <w:rPr>
+          <w:color w:val="000000"/>
+          <w:u w:color="000000"/>
+        </w:rPr>
+      </w:pPr>
+      <w:r>
+        <w:rPr>
+          <w:b/>
+          <w:bCs/>
+          <w:color w:val="000000"/>
+          <w:u w:color="000000"/>
+        </w:rPr>
+        <w:t>Hypothesis</w:t>
+      </w:r>
+      <w:r>
+        <w:rPr>
+          <w:color w:val="000000"/>
+          <w:u w:color="000000"/>
+        </w:rPr>
+        <w:t xml:space="preserve"> </w:t>
+      </w:r>
+    </w:p>
+    <w:p>
+      <w:pPr>
+        <w:autoSpaceDE w:val="0"/>
+        <w:autoSpaceDN w:val="0"/>
+        <w:adjustRightInd w:val="0"/>
+        <w:ind w:firstLine="720"/>
+        <w:rPr>
+          <w:color w:val="000000"/>
+          <w:u w:color="000000"/>
+        </w:rPr>
+      </w:pPr>
+      <w:r>
+        <w:rPr>
+          <w:color w:val="000000"/>
+          <w:u w:color="000000"/>
+        </w:rPr>
+        <w:t>We hypothesize that MAP2K1</w:t>
+      </w:r>
+      <w:r>
+        <w:rPr>
+          <w:color w:val="000000"/>
+          <w:u w:color="000000"/>
+        </w:rPr>
+        <w:t>/MEK1</w:t>
+      </w:r>
+      <w:r>
+        <w:rPr>
+          <w:color w:val="000000"/>
+          <w:u w:color="000000"/>
+        </w:rPr>
+        <w:t>, PDHK and NEK1 kinases</w:t>
+      </w:r>
+      <w:r>
+        <w:rPr>
+          <w:color w:val="000000"/>
+          <w:u w:color="000000"/>
+        </w:rPr>
+        <w:t xml:space="preserve"> which have been predicted </w:t>
+      </w:r>
+      <w:r>
+        <w:rPr>
+          <w:color w:val="000000"/>
+          <w:u w:color="000000"/>
+        </w:rPr>
+        <w:t xml:space="preserve">to phosphorylate </w:t>
+      </w:r>
+      <w:r>
+        <w:rPr>
+          <w:color w:val="000000"/>
+          <w:u w:color="000000"/>
+        </w:rPr>
+        <w:t xml:space="preserve">recurrent GLI mutation sites </w:t>
+      </w:r>
+      <w:r>
+        <w:rPr>
+          <w:color w:val="000000"/>
+          <w:u w:color="000000"/>
+        </w:rPr>
+        <w:t>will cause activation of Hedgehog Signaling.</w:t>
+      </w:r>
+    </w:p>
+    <w:p>
+      <w:pPr>
+        <w:autoSpaceDE w:val="0"/>
+        <w:autoSpaceDN w:val="0"/>
+        <w:adjustRightInd w:val="0"/>
+        <w:rPr>
+          <w:color w:val="000000"/>
+          <w:u w:color="000000"/>
+        </w:rPr>
+      </w:pPr>
+    </w:p>
+    <w:p>
+      <w:pPr>
+        <w:autoSpaceDE w:val="0"/>
+        <w:autoSpaceDN w:val="0"/>
+        <w:adjustRightInd w:val="0"/>
+        <w:rPr>
+          <w:b/>
+          <w:bCs/>
+          <w:color w:val="000000"/>
+          <w:u w:color="000000"/>
+        </w:rPr>
+      </w:pPr>
+      <w:r>
+        <w:rPr>
+          <w:b/>
+          <w:bCs/>
+          <w:color w:val="000000"/>
+          <w:u w:color="000000"/>
+        </w:rPr>
+        <w:t xml:space="preserve">Materials and Methods </w:t>
+      </w:r>
+    </w:p>
+    <w:p>
+      <w:pPr>
+        <w:autoSpaceDE w:val="0"/>
+        <w:autoSpaceDN w:val="0"/>
+        <w:adjustRightInd w:val="0"/>
+        <w:rPr>
+          <w:b/>
+          <w:bCs/>
+          <w:color w:val="000000"/>
+          <w:u w:color="000000"/>
+        </w:rPr>
+      </w:pPr>
+      <w:r>
+        <w:rPr>
+          <w:b/>
+          <w:bCs/>
+          <w:color w:val="000000"/>
+          <w:u w:color="000000"/>
+        </w:rPr>
+        <w:t xml:space="preserve">Kinase Prediction </w:t>
+      </w:r>
+    </w:p>
+    <w:p>
+      <w:pPr>
+        <w:autoSpaceDE w:val="0"/>
+        <w:autoSpaceDN w:val="0"/>
+        <w:adjustRightInd w:val="0"/>
+        <w:ind w:firstLine="720"/>
+        <w:rPr>
+          <w:color w:val="000000"/>
+          <w:u w:color="000000"/>
+        </w:rPr>
+      </w:pPr>
+      <w:r>
+        <w:rPr>
+          <w:color w:val="000000"/>
+          <w:u w:color="000000"/>
+        </w:rPr>
+        <w:t xml:space="preserve">A compilation of GLI1 and GLI2 mutations that occur three or more times in cancer cells in the Catalogue of Somatic Mutations in Cancer (COSMIC) database have been generated and previously screened for </w:t>
+      </w:r>
+      <w:r>
+        <w:rPr>
+          <w:color w:val="000000"/>
+          <w:u w:color="000000"/>
+        </w:rPr>
+        <w:t xml:space="preserve">their Hedgehog Signaling </w:t>
+      </w:r>
+      <w:r>
+        <w:rPr>
+          <w:color w:val="000000"/>
+          <w:u w:color="000000"/>
+        </w:rPr>
+        <w:t xml:space="preserve">activation in the Atwood Lab. </w:t>
+      </w:r>
+      <w:r>
+        <w:rPr>
+          <w:color w:val="000000"/>
+          <w:u w:color="000000"/>
+        </w:rPr>
+        <w:t xml:space="preserve">It was found that these mutation sites are </w:t>
       </w:r>
       <w:proofErr w:type="spellStart"/>
       <w:r>
@@ -1328,7 +2439,7 @@
           <w:color w:val="000000"/>
           <w:u w:color="000000"/>
         </w:rPr>
-        <w:t>Hh</w:t>
+        <w:t>phosphosites</w:t>
       </w:r>
       <w:proofErr w:type="spellEnd"/>
       <w:r>
@@ -1336,7 +2447,49 @@
           <w:color w:val="000000"/>
           <w:u w:color="000000"/>
         </w:rPr>
-        <w:t xml:space="preserve"> pathway activating GLI transcription factors, GLI1 and GLI2, from the COSMIC database and have screened them for their ability to activate Hedgehog Signaling. In analyzing these Hedgehog activating re-current mutations, the mutation sites were found to be </w:t>
+        <w:t xml:space="preserve"> which can be influenced by kinase activity. </w:t>
+      </w:r>
+      <w:r>
+        <w:rPr>
+          <w:color w:val="000000"/>
+          <w:u w:color="000000"/>
+        </w:rPr>
+        <w:t xml:space="preserve">In this project, kinases which are predicted to be active </w:t>
+      </w:r>
+      <w:r>
+        <w:rPr>
+          <w:color w:val="000000"/>
+          <w:u w:color="000000"/>
+        </w:rPr>
+        <w:t xml:space="preserve">within four residues of a </w:t>
+      </w:r>
+      <w:r>
+        <w:rPr>
+          <w:color w:val="000000"/>
+          <w:u w:color="000000"/>
+        </w:rPr>
+        <w:t>recurring mutation si</w:t>
+      </w:r>
+      <w:r>
+        <w:rPr>
+          <w:color w:val="000000"/>
+          <w:u w:color="000000"/>
+        </w:rPr>
+        <w:t>t</w:t>
+      </w:r>
+      <w:r>
+        <w:rPr>
+          <w:color w:val="000000"/>
+          <w:u w:color="000000"/>
+        </w:rPr>
+        <w:t>e u</w:t>
+      </w:r>
+      <w:r>
+        <w:rPr>
+          <w:color w:val="000000"/>
+          <w:u w:color="000000"/>
+        </w:rPr>
+        <w:t xml:space="preserve">sing Group-Based Prediction Software (GPS) and </w:t>
       </w:r>
       <w:proofErr w:type="spellStart"/>
       <w:r>
@@ -1344,7 +2497,7 @@
           <w:color w:val="000000"/>
           <w:u w:color="000000"/>
         </w:rPr>
-        <w:t>phosphosites</w:t>
+        <w:t>PhosphoNet</w:t>
       </w:r>
       <w:proofErr w:type="spellEnd"/>
       <w:r>
@@ -1352,42 +2505,35 @@
           <w:color w:val="000000"/>
           <w:u w:color="000000"/>
         </w:rPr>
-        <w:t xml:space="preserve">. A mechanism of regulation of GLI proteins into transcriptional activators, </w:t>
-      </w:r>
-      <w:r>
-        <w:rPr>
-          <w:color w:val="000000"/>
-          <w:u w:color="000000"/>
-        </w:rPr>
-        <w:t>thus activating</w:t>
-      </w:r>
-      <w:r>
-        <w:rPr>
-          <w:color w:val="000000"/>
-          <w:u w:color="000000"/>
-        </w:rPr>
-        <w:t xml:space="preserve"> the Hedgehog Pathway, through multi</w:t>
-      </w:r>
-      <w:r>
-        <w:rPr>
-          <w:color w:val="000000"/>
-          <w:u w:color="000000"/>
-        </w:rPr>
-        <w:t xml:space="preserve">-site phosphorylation </w:t>
-      </w:r>
-      <w:r>
-        <w:rPr>
-          <w:color w:val="000000"/>
-          <w:u w:color="000000"/>
-        </w:rPr>
-        <w:t xml:space="preserve">could be through the activity of </w:t>
-      </w:r>
-      <w:r>
-        <w:rPr>
-          <w:color w:val="000000"/>
-          <w:u w:color="000000"/>
-        </w:rPr>
-        <w:t>protein kinases</w:t>
+        <w:t xml:space="preserve"> Kinase Predictor</w:t>
+      </w:r>
+      <w:r>
+        <w:rPr>
+          <w:color w:val="000000"/>
+          <w:u w:color="000000"/>
+        </w:rPr>
+        <w:t xml:space="preserve"> are compiled. </w:t>
+      </w:r>
+      <w:r>
+        <w:rPr>
+          <w:color w:val="000000"/>
+          <w:u w:color="000000"/>
+        </w:rPr>
+        <w:t xml:space="preserve">Kinase candidates having previous evidence of mediating phosphorylation and activating Hedgehog Signaling at a </w:t>
+      </w:r>
+      <w:r>
+        <w:rPr>
+          <w:color w:val="000000"/>
+          <w:u w:color="000000"/>
+        </w:rPr>
+        <w:t xml:space="preserve">particular </w:t>
+      </w:r>
+      <w:r>
+        <w:rPr>
+          <w:color w:val="000000"/>
+          <w:u w:color="000000"/>
+        </w:rPr>
+        <w:t>mutation site were eliminated from the compilation. Previous insight into their activity in</w:t>
       </w:r>
       <w:r>
         <w:rPr>
@@ -1401,154 +2547,7 @@
           <w:color w:val="000000"/>
           <w:u w:color="000000"/>
         </w:rPr>
-        <w:fldChar w:fldCharType="begin"/>
-      </w:r>
-      <w:r>
-        <w:rPr>
-          <w:color w:val="000000"/>
-          <w:u w:color="000000"/>
-        </w:rPr>
-        <w:instrText xml:space="preserve"> ADDIN ZOTERO_ITEM CSL_CITATION {"citationID":"I0GWgIj2","properties":{"formattedCitation":"\\super 6\\nosupersub{}","plainCitation":"6","noteIndex":0},"citationItems":[{"id":13,"uris":["http://zotero.org/users/local/v5TN90UQ/items/8VFHQLYD"],"uri":["http://zotero.org/users/local/v5TN90UQ/items/8VFHQLYD"],"itemData":{"id":13,"type":"article-journal","title":"Gli protein activity is controlled by multi-site phosphorylation in vertebrate Hedgehog signaling","container-title":"Cell reports","page":"168-181","volume":"6","issue":"1","source":"PubMed Central","abstract":"Gli proteins are transcriptional effectors of the Hedgehog (Hh) pathway in both normal development and cancer. We describe a program of multi-site phosphorylation that regulates the conversion of Gli proteins into transcriptional activators. In the absence of Hh ligands, Gli activity is restrained by the direct phosphorylation of six conserved serine residues by protein kinase a (PKA), a master negative regulator of the Hh pathway. Activation of signaling leads to a global remodeling of the Gli phosphorylation landscape: the PKA target sites become dephosphorylated, while a second cluster of sites undergoes phosphorylation. The pattern of Gli phosphorylation can regulate Gli transcriptional activity in a graded fashion, suggesting a phosphorylation based-mechanism for how a gradient of Hh signaling in a morphogenetic field can be converted into a gradient of transcriptional activity.","DOI":"10.1016/j.celrep.2013.12.003","ISSN":"2211-1247","note":"PMID: 24373970\nPMCID: PMC3915062","journalAbbreviation":"Cell Rep","author":[{"family":"Niewiadomski","given":"Pawel"},{"family":"Kong","given":"Jennifer H."},{"family":"Ahrends","given":"Robert"},{"family":"Ma","given":"Yan"},{"family":"Humke","given":"Eric W."},{"family":"Khan","given":"Sohini"},{"family":"Teruel","given":"Mary N."},{"family":"Novitch","given":"Bennett G."},{"family":"Rohatgi","given":"Rajat"}],"issued":{"date-parts":[["2014",1,16]]}}}],"schema":"https://github.com/citation-style-language/schema/raw/master/csl-citation.json"} </w:instrText>
-      </w:r>
-      <w:r>
-        <w:rPr>
-          <w:color w:val="000000"/>
-          <w:u w:color="000000"/>
-        </w:rPr>
-        <w:fldChar w:fldCharType="separate"/>
-      </w:r>
-      <w:r>
-        <w:rPr>
-          <w:color w:val="000000"/>
-          <w:vertAlign w:val="superscript"/>
-        </w:rPr>
-        <w:t>6</w:t>
-      </w:r>
-      <w:r>
-        <w:rPr>
-          <w:color w:val="000000"/>
-          <w:u w:color="000000"/>
-        </w:rPr>
-        <w:fldChar w:fldCharType="end"/>
-      </w:r>
-      <w:r>
-        <w:rPr>
-          <w:color w:val="000000"/>
-          <w:u w:color="000000"/>
-        </w:rPr>
-        <w:t xml:space="preserve">. </w:t>
-      </w:r>
-      <w:r>
-        <w:rPr>
-          <w:color w:val="000000"/>
-          <w:u w:color="000000"/>
-        </w:rPr>
-        <w:t>T</w:t>
-      </w:r>
-      <w:r>
-        <w:rPr>
-          <w:color w:val="000000"/>
-          <w:u w:color="000000"/>
-        </w:rPr>
-        <w:t>he</w:t>
-      </w:r>
-      <w:r>
-        <w:rPr>
-          <w:color w:val="000000"/>
-          <w:u w:color="000000"/>
-        </w:rPr>
-        <w:t xml:space="preserve"> purpose of this project is to assess </w:t>
-      </w:r>
-      <w:r>
-        <w:rPr>
-          <w:color w:val="000000"/>
-          <w:u w:color="000000"/>
-        </w:rPr>
-        <w:t xml:space="preserve">the role of kinases predicted to be active at recurrent GLI mutation sites on </w:t>
-      </w:r>
-      <w:r>
-        <w:rPr>
-          <w:color w:val="000000"/>
-          <w:u w:color="000000"/>
-        </w:rPr>
-        <w:t xml:space="preserve">Hedgehog Signaling Pathway. </w:t>
-      </w:r>
-    </w:p>
-    <w:p>
-      <w:pPr>
-        <w:autoSpaceDE w:val="0"/>
-        <w:autoSpaceDN w:val="0"/>
-        <w:adjustRightInd w:val="0"/>
-        <w:ind w:firstLine="720"/>
-        <w:rPr>
-          <w:color w:val="000000"/>
-          <w:u w:color="000000"/>
-        </w:rPr>
-      </w:pPr>
-      <w:r>
-        <w:rPr>
-          <w:color w:val="000000"/>
-          <w:u w:color="000000"/>
-        </w:rPr>
-        <w:t xml:space="preserve">Mitogen-Activated Protein Kinase 2 (MAP2K1) is active at re-current GLI mutations sites determined experimentally to activate </w:t>
-      </w:r>
-      <w:proofErr w:type="spellStart"/>
-      <w:r>
-        <w:rPr>
-          <w:color w:val="000000"/>
-          <w:u w:color="000000"/>
-        </w:rPr>
-        <w:t>Hh</w:t>
-      </w:r>
-      <w:proofErr w:type="spellEnd"/>
-      <w:r>
-        <w:rPr>
-          <w:color w:val="000000"/>
-          <w:u w:color="000000"/>
-        </w:rPr>
-        <w:t xml:space="preserve"> Signaling. Mutations in MAP2K1 are correlated with melanoma and inhibiting this kinase reduces metastasis in pancreatic cancer </w:t>
-      </w:r>
-      <w:r>
-        <w:rPr>
-          <w:color w:val="000000"/>
-          <w:u w:color="000000"/>
-        </w:rPr>
-        <w:fldChar w:fldCharType="begin"/>
-      </w:r>
-      <w:r>
-        <w:rPr>
-          <w:color w:val="000000"/>
-          <w:u w:color="000000"/>
-        </w:rPr>
-        <w:instrText xml:space="preserve"> ADDIN ZOTERO_ITEM CSL_CITATION {"citationID":"Vu1JnWeY","properties":{"formattedCitation":"\\super 7,7\\uc0\\u8211{}9\\nosupersub{}","plainCitation":"7,7–9","dontUpdate":true,"noteIndex":0},"citationItems":[{"id":33,"uris":["http://zotero.org/users/local/v5TN90UQ/items/XCXCYGFM"],"uri":["http://zotero.org/users/local/v5TN90UQ/items/XCXCYGFM"],"itemData":{"id":33,"type":"article-journal","title":"Simultaneous Inhibition of MEK and Hh Signaling Reduces Pancreatic Cancer Metastasis","container-title":"Cancers","volume":"10","issue":"11","source":"PubMed Central","abstract":"Pancreatic cancer, mostly pancreatic ductal adenocarcinoma (PDAC), is one of the most lethal cancer types, with an estimated 44,330 death in 2018 in the US alone. While targeted therapies and immune checkpoint inhibitors have significantly improved treatment options for patients with lung cancer and renal cell carcinomas, little progress has been made in pancreatic cancer, with a dismal 5-year survival rate currently at ~8%. Upon diagnosis, the majority of pancreatic cancer cases (~80%) are already metastatic. Thus, identifying ways to reduce pancreatic cancer metastasis is an unmet medical need. Furthermore, pancreatic cancer is notorious resistant to chemotherapy. While Kirsten RAt Sarcoma virus oncogene (K-RAS) mutation is the major driver for pancreatic cancer, specific inhibition of RAS signaling has been very challenging, and combination therapy is thought to be promising. In this study, we report that combination of hedgehog (Hh) and Mitogen-activated Protein/Extracellular Signal-regulated Kinase Kinase (MEK) signaling inhibitors reduces pancreatic cancer metastasis in mouse models. In mouse models of pancreatic cancer metastasis using human pancreatic cancer cells, we found that Hh target gene Gli1 is up-regulated during pancreatic cancer metastasis. Specific inhibition of smoothened signaling significantly altered the gene expression profile of the tumor microenvironment but had no significant effects on cancer metastasis. By combining Hh signaling inhibitor BMS833923 with RAS downstream MEK signaling inhibitor AZD6244, we observed reduced number of metastatic nodules in several mouse models for pancreatic cancer metastasis. These two inhibitors also decreased cell proliferation significantly and reduced CD45+ cells (particularly Ly6G+CD11b+ cells). We demonstrated that depleting Ly6G+ CD11b+ cells is sufficient to reduce cancer cell proliferation and the number of metastatic nodules. In vitro, Ly6G+ CD11b+ cells can stimulate cancer cell proliferation, and this effect is sensitive to MEK and Hh inhibition. Our studies may help design novel therapeutic strategies to mitigate pancreatic cancer metastasis.","URL":"https://www.ncbi.nlm.nih.gov/pmc/articles/PMC6266431/","DOI":"10.3390/cancers10110403","ISSN":"2072-6694","note":"PMID: 30373214\nPMCID: PMC6266431","journalAbbreviation":"Cancers (Basel)","author":[{"family":"Gu","given":"Dongsheng"},{"family":"Lin","given":"Hai"},{"family":"Zhang","given":"Xiaoli"},{"family":"Fan","given":"Qipeng"},{"family":"Chen","given":"Shaoxiong"},{"family":"Shahda","given":"Safi"},{"family":"Liu","given":"Yunlong"},{"family":"Sun","given":"Jie"},{"family":"Xie","given":"Jingwu"}],"issued":{"date-parts":[["2018",10,26]]},"accessed":{"date-parts":[["2019",11,18]]}},"label":"page"},{"id":33,"uris":["http://zotero.org/users/local/v5TN90UQ/items/XCXCYGFM"],"uri":["http://zotero.org/users/local/v5TN90UQ/items/XCXCYGFM"],"itemData":{"id":33,"type":"article-journal","title":"Simultaneous Inhibition of MEK and Hh Signaling Reduces Pancreatic Cancer Metastasis","container-title":"Cancers","volume":"10","issue":"11","source":"PubMed Central","abstract":"Pancreatic cancer, mostly pancreatic ductal adenocarcinoma (PDAC), is one of the most lethal cancer types, with an estimated 44,330 death in 2018 in the US alone. While targeted therapies and immune checkpoint inhibitors have significantly improved treatment options for patients with lung cancer and renal cell carcinomas, little progress has been made in pancreatic cancer, with a dismal 5-year survival rate currently at ~8%. Upon diagnosis, the majority of pancreatic cancer cases (~80%) are already metastatic. Thus, identifying ways to reduce pancreatic cancer metastasis is an unmet medical need. Furthermore, pancreatic cancer is notorious resistant to chemotherapy. While Kirsten RAt Sarcoma virus oncogene (K-RAS) mutation is the major driver for pancreatic cancer, specific inhibition of RAS signaling has been very challenging, and combination therapy is thought to be promising. In this study, we report that combination of hedgehog (Hh) and Mitogen-activated Protein/Extracellular Signal-regulated Kinase Kinase (MEK) signaling inhibitors reduces pancreatic cancer metastasis in mouse models. In mouse models of pancreatic cancer metastasis using human pancreatic cancer cells, we found that Hh target gene Gli1 is up-regulated during pancreatic cancer metastasis. Specific inhibition of smoothened signaling significantly altered the gene expression profile of the tumor microenvironment but had no significant effects on cancer metastasis. By combining Hh signaling inhibitor BMS833923 with RAS downstream MEK signaling inhibitor AZD6244, we observed reduced number of metastatic nodules in several mouse models for pancreatic cancer metastasis. These two inhibitors also decreased cell proliferation significantly and reduced CD45+ cells (particularly Ly6G+CD11b+ cells). We demonstrated that depleting Ly6G+ CD11b+ cells is sufficient to reduce cancer cell proliferation and the number of metastatic nodules. In vitro, Ly6G+ CD11b+ cells can stimulate cancer cell proliferation, and this effect is sensitive to MEK and Hh inhibition. Our studies may help design novel therapeutic strategies to mitigate pancreatic cancer metastasis.","URL":"https://www.ncbi.nlm.nih.gov/pmc/articles/PMC6266431/","DOI":"10.3390/cancers10110403","ISSN":"2072-6694","note":"PMID: 30373214\nPMCID: PMC6266431","journalAbbreviation":"Cancers (Basel)","author":[{"family":"Gu","given":"Dongsheng"},{"family":"Lin","given":"Hai"},{"family":"Zhang","given":"Xiaoli"},{"family":"Fan","given":"Qipeng"},{"family":"Chen","given":"Shaoxiong"},{"family":"Shahda","given":"Safi"},{"family":"Liu","given":"Yunlong"},{"family":"Sun","given":"Jie"},{"family":"Xie","given":"Jingwu"}],"issued":{"date-parts":[["2018",10,26]]},"accessed":{"date-parts":[["2019",11,18]]}},"label":"page"},{"id":61,"uris":["http://zotero.org/users/local/v5TN90UQ/items/9KP6S2T5"],"uri":["http://zotero.org/users/local/v5TN90UQ/items/9KP6S2T5"],"itemData":{"id":61,"type":"article-journal","title":"MEK1-RSK2 contributes to Hedgehog signaling by stabilizing GLI2 transcription factor and inhibiting ubiquitination","container-title":"Oncogene","page":"65-73","volume":"33","issue":"1","source":"PubMed","abstract":"The transcription factor GLI2 has an important role in the transduction of Hedgehog signaling and thereby regulates tumorigenesis in a wide variety of human tumors. However, the mechanisms controlling GLI2 protein expression and stabilization are incompletely understood. In this study, we show that the mitogen-activated protein kinase MEK1 modulates GLI2 both at the mRNA and protein level. Constitutively activated MEK1 prolonged the half-life of GLI2 and increased its nuclear translocation, accompanied by attenuated ubiquitination of GLI2 protein. RSK2, a protein kinase lying downstream of MEK-ERK cascade, mimicked the effect of MEK on GLI2 stabilization. MEK1 and RSK2 failed to augment the half-life of GLI2 lacking GSK-3β phosphorylation sites, indicating that MEK-RSK stabilizes GLI2 by controlling targeting GSK-3β-mediated phosphorylation and ubiquitination of GLI2. The significance of MEK-RSK stabilization was demonstrated in experiments showing that activation of MEK-RSK paralleled higher protein level of GLI2 in several multiple myelomas (MM) cells relative to normal B cells. Moreover, combined treatment with RSK and GLI inhibitors led to an enhanced apoptosis of MM cells. Thus, our results indicate that MEK-RSK cascade positively regulates GLI2 stabilization and represses its degradation via inhibiting GSK-3β-dependent phosphorylation and ubiquitination of GLI2.","DOI":"10.1038/onc.2012.544","ISSN":"1476-5594","note":"PMID: 23208494","journalAbbreviation":"Oncogene","language":"eng","author":[{"family":"Liu","given":"Z."},{"family":"Li","given":"T."},{"family":"Reinhold","given":"M. I."},{"family":"Naski","given":"M. C."}],"issued":{"date-parts":[["2014",1,2]]}},"label":"page"},{"id":36,"uris":["http://zotero.org/users/local/v5TN90UQ/items/4G7ASC3I"],"uri":["http://zotero.org/users/local/v5TN90UQ/items/4G7ASC3I"],"itemData":{"id":36,"type":"article-journal","title":"The MEK/ERK signalling cascade is required for sonic hedgehog signalling pathway-mediated enhancement of proliferation and inhibition of apoptosis in normal keratinocytes","container-title":"Experimental Dermatology","page":"896-901","volume":"23","issue":"12","source":"PubMed","abstract":"Keratinocytes (KCs) play a critical role in maintaining the cutaneous structure and are involved in various physiological and pathologic processes of the skin. Many inflammatory skin diseases and skin cancers result from excessive proliferation and insufficient apoptosis of KCs. Recent data suggested that the sonic hedgehog (Shh) signalling pathway plays an essential role in the proliferation and apoptosis of normal KCs. However, the mechanism remains poorly defined. Here, we provide evidence that Shh signalling induces proliferation and inhibits apoptosis in normal KCs via cyclin D1 and Bcl2 in an extracellular signal-regulatedkinase (MEK)/extracellular signal-regulated kinase (ERK)-dependent manner. In addition, the effect is independent of phosphoinositide-3 kinase (PI3K)/AKT or Janus kinase/signal transducer and activator of transcription (JAK/STAT) 1/3 pathways. Furthermore, we observed that epidermal growth factor receptor (EGFR) signalling modulates the activity of Shh signalling pathway; besides, Shh and EGFR signalling act additively to induce the ERK activation and the increases in cyclin D1 and Bcl2 thereby affecting proliferation and apoptosis in KCs in vitro. The present study suggests that the MEK/ERK1/2 activation is part of the mechanism of Shh signal-mediated proliferation and apoptosis in normal KCs. Our results may help to elucidate the regulatory mechanisms of the Shh pathway in normal KCs and the pathogenesis of related skin disorders.","DOI":"10.1111/exd.12556","ISSN":"1600-0625","note":"PMID: 25256290","journalAbbreviation":"Exp. Dermatol.","language":"eng","author":[{"family":"Liu","given":"Haiyan"},{"family":"Jian","given":"Qiang"},{"family":"Xue","given":"Ke"},{"family":"Ma","given":"Cuiling"},{"family":"Xie","given":"Fang"},{"family":"Wang","given":"Rui"},{"family":"Liao","given":"Wenjun"},{"family":"Liu","given":"Yufeng"},{"family":"Chi","given":"Sumin"},{"family":"Li","given":"Chengxin"}],"issued":{"date-parts":[["2014",12]]}},"label":"page"}],"schema":"https://github.com/citation-style-language/schema/raw/master/csl-citation.json"} </w:instrText>
-      </w:r>
-      <w:r>
-        <w:rPr>
-          <w:color w:val="000000"/>
-          <w:u w:color="000000"/>
-        </w:rPr>
-        <w:fldChar w:fldCharType="separate"/>
-      </w:r>
-      <w:r>
-        <w:rPr>
-          <w:color w:val="000000"/>
-          <w:vertAlign w:val="superscript"/>
-        </w:rPr>
-        <w:t>7–9</w:t>
-      </w:r>
-      <w:r>
-        <w:rPr>
-          <w:color w:val="000000"/>
-          <w:u w:color="000000"/>
-        </w:rPr>
-        <w:fldChar w:fldCharType="end"/>
-      </w:r>
-      <w:r>
-        <w:rPr>
-          <w:color w:val="000000"/>
-          <w:u w:color="000000"/>
-        </w:rPr>
-        <w:t>. Additionally, MAP2K1 stabilizes GLI and activates Hedgehog Signaling</w:t>
+        <w:t>cancer</w:t>
       </w:r>
       <w:r>
         <w:rPr>
@@ -1562,52 +2561,15 @@
           <w:color w:val="000000"/>
           <w:u w:color="000000"/>
         </w:rPr>
-        <w:fldChar w:fldCharType="begin"/>
-      </w:r>
-      <w:r>
-        <w:rPr>
-          <w:color w:val="000000"/>
-          <w:u w:color="000000"/>
-        </w:rPr>
-        <w:instrText xml:space="preserve"> ADDIN ZOTERO_ITEM CSL_CITATION {"citationID":"6zPB0hWi","properties":{"formattedCitation":"\\super 9\\nosupersub{}","plainCitation":"9","noteIndex":0},"citationItems":[{"id":36,"uris":["http://zotero.org/users/local/v5TN90UQ/items/4G7ASC3I"],"uri":["http://zotero.org/users/local/v5TN90UQ/items/4G7ASC3I"],"itemData":{"id":36,"type":"article-journal","title":"The MEK/ERK signalling cascade is required for sonic hedgehog signalling pathway-mediated enhancement of proliferation and inhibition of apoptosis in normal keratinocytes","container-title":"Experimental Dermatology","page":"896-901","volume":"23","issue":"12","source":"PubMed","abstract":"Keratinocytes (KCs) play a critical role in maintaining the cutaneous structure and are involved in various physiological and pathologic processes of the skin. Many inflammatory skin diseases and skin cancers result from excessive proliferation and insufficient apoptosis of KCs. Recent data suggested that the sonic hedgehog (Shh) signalling pathway plays an essential role in the proliferation and apoptosis of normal KCs. However, the mechanism remains poorly defined. Here, we provide evidence that Shh signalling induces proliferation and inhibits apoptosis in normal KCs via cyclin D1 and Bcl2 in an extracellular signal-regulatedkinase (MEK)/extracellular signal-regulated kinase (ERK)-dependent manner. In addition, the effect is independent of phosphoinositide-3 kinase (PI3K)/AKT or Janus kinase/signal transducer and activator of transcription (JAK/STAT) 1/3 pathways. Furthermore, we observed that epidermal growth factor receptor (EGFR) signalling modulates the activity of Shh signalling pathway; besides, Shh and EGFR signalling act additively to induce the ERK activation and the increases in cyclin D1 and Bcl2 thereby affecting proliferation and apoptosis in KCs in vitro. The present study suggests that the MEK/ERK1/2 activation is part of the mechanism of Shh signal-mediated proliferation and apoptosis in normal KCs. Our results may help to elucidate the regulatory mechanisms of the Shh pathway in normal KCs and the pathogenesis of related skin disorders.","DOI":"10.1111/exd.12556","ISSN":"1600-0625","note":"PMID: 25256290","journalAbbreviation":"Exp. Dermatol.","language":"eng","author":[{"family":"Liu","given":"Haiyan"},{"family":"Jian","given":"Qiang"},{"family":"Xue","given":"Ke"},{"family":"Ma","given":"Cuiling"},{"family":"Xie","given":"Fang"},{"family":"Wang","given":"Rui"},{"family":"Liao","given":"Wenjun"},{"family":"Liu","given":"Yufeng"},{"family":"Chi","given":"Sumin"},{"family":"Li","given":"Chengxin"}],"issued":{"date-parts":[["2014",12]]}}}],"schema":"https://github.com/citation-style-language/schema/raw/master/csl-citation.json"} </w:instrText>
-      </w:r>
-      <w:r>
-        <w:rPr>
-          <w:color w:val="000000"/>
-          <w:u w:color="000000"/>
-        </w:rPr>
-        <w:fldChar w:fldCharType="separate"/>
-      </w:r>
-      <w:r>
-        <w:rPr>
-          <w:color w:val="000000"/>
-          <w:vertAlign w:val="superscript"/>
-        </w:rPr>
-        <w:t>9</w:t>
-      </w:r>
-      <w:r>
-        <w:rPr>
-          <w:color w:val="000000"/>
-          <w:u w:color="000000"/>
-        </w:rPr>
-        <w:fldChar w:fldCharType="end"/>
-      </w:r>
-      <w:r>
-        <w:rPr>
-          <w:color w:val="000000"/>
-          <w:u w:color="000000"/>
-        </w:rPr>
-        <w:t xml:space="preserve">. Cobimetinib is effective as a MAP2K1 inhibitor used to treat melanoma with an IC50 of 4.2 </w:t>
-      </w:r>
-      <w:proofErr w:type="spellStart"/>
-      <w:r>
-        <w:rPr>
-          <w:color w:val="000000"/>
-          <w:u w:color="000000"/>
-        </w:rPr>
-        <w:t>nM</w:t>
-      </w:r>
-      <w:proofErr w:type="spellEnd"/>
+        <w:t xml:space="preserve">or cilia development </w:t>
+      </w:r>
+      <w:r>
+        <w:rPr>
+          <w:color w:val="000000"/>
+          <w:u w:color="000000"/>
+        </w:rPr>
+        <w:t>as well as inhibitor accessibility</w:t>
+      </w:r>
       <w:r>
         <w:rPr>
           <w:color w:val="000000"/>
@@ -1620,609 +2582,6 @@
           <w:color w:val="000000"/>
           <w:u w:color="000000"/>
         </w:rPr>
-        <w:fldChar w:fldCharType="begin"/>
-      </w:r>
-      <w:r>
-        <w:rPr>
-          <w:color w:val="000000"/>
-          <w:u w:color="000000"/>
-        </w:rPr>
-        <w:instrText xml:space="preserve"> ADDIN ZOTERO_ITEM CSL_CITATION {"citationID":"YxUf81Hg","properties":{"formattedCitation":"\\super 10\\nosupersub{}","plainCitation":"10","noteIndex":0},"citationItems":[{"id":28,"uris":["http://zotero.org/users/local/v5TN90UQ/items/I3IJN2J7"],"uri":["http://zotero.org/users/local/v5TN90UQ/items/I3IJN2J7"],"itemData":{"id":28,"type":"article-journal","title":"In vitro long-term treatment with MAPK inhibitors induces melanoma cells with resistance plasticity to inhibitors while retaining sensitivity to CD8 T cells","container-title":"Oncology Reports","page":"1367-1378","volume":"37","issue":"3","source":"PubMed Central","abstract":"The development of BRAF V600 and MEK inhibitors constitutes a breakthrough in the treatment of patients with BRAF-mutated metastatic melanoma. However, although there is an increase in overall survival, these patients generally confront recurrence, and several resistance mechanisms have already been described. In the present study we describe a different resistance mechanism. After several weeks of long-term in vitro treatment of two different V600E BRAF-mutated melanoma cell lines with MARK inhibitors, PLX4032 and/or GDC-0973, the majority of the cells died whereas some remained viable and quiescent (SUR). Markedly, discontinuing treatment of SUR cells with MAPK inhibitors allowed the population to regrow and these cells retained drug sensitivity equal to that of the parental cells. SUR cells had increased expression levels of CD271 and ABCB5 and presented senescence-associated characteristics. Notably, SUR cells were efficiently lysed by cytotoxic T lymphocytes recognizing MART-1 and gp100 melanoma differentiation antigens. We propose quiescent plasticity as a mechanism of resistance to BRAF and MEK inhibitors while retaining sensitivity to immune effectors.","DOI":"10.3892/or.2017.5363","ISSN":"1021-335X","note":"PMID: 28098866\nPMCID: PMC5364845","journalAbbreviation":"Oncol Rep","author":[{"family":"Rowdo","given":"Florencia Paula Madorsky"},{"family":"Barón","given":"Antonela"},{"family":"Von Euw","given":"Erika María"},{"family":"Mordoh","given":"José"}],"issued":{"date-parts":[["2017",3]]}}}],"schema":"https://github.com/citation-style-language/schema/raw/master/csl-citation.json"} </w:instrText>
-      </w:r>
-      <w:r>
-        <w:rPr>
-          <w:color w:val="000000"/>
-          <w:u w:color="000000"/>
-        </w:rPr>
-        <w:fldChar w:fldCharType="separate"/>
-      </w:r>
-      <w:r>
-        <w:rPr>
-          <w:color w:val="000000"/>
-          <w:vertAlign w:val="superscript"/>
-        </w:rPr>
-        <w:t>10</w:t>
-      </w:r>
-      <w:r>
-        <w:rPr>
-          <w:color w:val="000000"/>
-          <w:u w:color="000000"/>
-        </w:rPr>
-        <w:fldChar w:fldCharType="end"/>
-      </w:r>
-      <w:r>
-        <w:rPr>
-          <w:color w:val="000000"/>
-          <w:u w:color="000000"/>
-        </w:rPr>
-        <w:t xml:space="preserve">. </w:t>
-      </w:r>
-      <w:r>
-        <w:rPr>
-          <w:color w:val="000000"/>
-          <w:u w:color="000000"/>
-        </w:rPr>
-        <w:t>Pyruvate Dehydrogenase Kinase (PDHK) regulates glycolysis which is more highly activ</w:t>
-      </w:r>
-      <w:r>
-        <w:rPr>
-          <w:color w:val="000000"/>
-          <w:u w:color="000000"/>
-        </w:rPr>
-        <w:t>e</w:t>
-      </w:r>
-      <w:r>
-        <w:rPr>
-          <w:color w:val="000000"/>
-          <w:u w:color="000000"/>
-        </w:rPr>
-        <w:t xml:space="preserve"> in cancer cells than normal cells</w:t>
-      </w:r>
-      <w:r>
-        <w:rPr>
-          <w:color w:val="000000"/>
-          <w:u w:color="000000"/>
-        </w:rPr>
-        <w:t xml:space="preserve"> </w:t>
-      </w:r>
-      <w:r>
-        <w:rPr>
-          <w:color w:val="000000"/>
-          <w:u w:color="000000"/>
-        </w:rPr>
-        <w:fldChar w:fldCharType="begin"/>
-      </w:r>
-      <w:r>
-        <w:rPr>
-          <w:color w:val="000000"/>
-          <w:u w:color="000000"/>
-        </w:rPr>
-        <w:instrText xml:space="preserve"> ADDIN ZOTERO_ITEM CSL_CITATION {"citationID":"g3NyrDBk","properties":{"formattedCitation":"\\super 11\\nosupersub{}","plainCitation":"11","noteIndex":0},"citationItems":[{"id":39,"uris":["http://zotero.org/users/local/v5TN90UQ/items/ZRJ9TJ93"],"uri":["http://zotero.org/users/local/v5TN90UQ/items/ZRJ9TJ93"],"itemData":{"id":39,"type":"article-journal","title":"Microenvironmental control of glucose metabolism in tumors by regulation of pyruvate dehydrogenase","container-title":"International Journal of Cancer","page":"674-686","volume":"144","issue":"4","source":"Wiley Online Library","abstract":"During malignant progression cancer cells undergo a series of changes, which promote their survival, invasiveness and metastatic process. One of them is a change in glucose metabolism. Unlike normal cells, which mostly rely on the tricarboxylic acid cycle (TCA), many cancer types rely on glycolysis. Pyruvate dehydrogenase complex (PDC) is the gatekeeper enzyme between these two pathways and is responsible for converting pyruvate to acetyl-CoA, which can then be processed further in the TCA cycle. Its activity is regulated by PDP (pyruvate dehydrogenase phosphatases) and PDHK (pyruvate dehydrogenase kinases). Pyruvate dehydrogenase kinase exists in 4 tissue specific isoforms (PDHK1–4), the activities of which are regulated by different factors, including hormones, hypoxia and nutrients. PDHK1 and PDHK3 are active in the hypoxic tumor microenvironment and inhibit PDC, resulting in a decrease of mitochondrial function and activation of the glycolytic pathway. High PDHK1/3 expression is associated with worse prognosis in patients, which makes them a promising target for cancer therapy. However, a better understanding of PDC's enzymatic regulation in vivo and of the mechanisms of PDHK-mediated malignant progression is necessary for the design of better PDHK inhibitors and the selection of patients most likely to benefit from such inhibitors.","DOI":"10.1002/ijc.31812","ISSN":"1097-0215","language":"en","author":[{"family":"Golias","given":"Tereza"},{"family":"Kery","given":"Martin"},{"family":"Radenkovic","given":"Silvia"},{"family":"Papandreou","given":"Ioanna"}],"issued":{"date-parts":[["2019"]]}}}],"schema":"https://github.com/citation-style-language/schema/raw/master/csl-citation.json"} </w:instrText>
-      </w:r>
-      <w:r>
-        <w:rPr>
-          <w:color w:val="000000"/>
-          <w:u w:color="000000"/>
-        </w:rPr>
-        <w:fldChar w:fldCharType="separate"/>
-      </w:r>
-      <w:r>
-        <w:rPr>
-          <w:color w:val="000000"/>
-          <w:vertAlign w:val="superscript"/>
-        </w:rPr>
-        <w:t>11</w:t>
-      </w:r>
-      <w:r>
-        <w:rPr>
-          <w:color w:val="000000"/>
-          <w:u w:color="000000"/>
-        </w:rPr>
-        <w:fldChar w:fldCharType="end"/>
-      </w:r>
-      <w:r>
-        <w:rPr>
-          <w:color w:val="000000"/>
-          <w:u w:color="000000"/>
-        </w:rPr>
-        <w:t>. A PDHK inhibitor, Dichloroacetic acid (IC50, 81.03 mM), upregulates apoptosis of ovarian cancer cells</w:t>
-      </w:r>
-      <w:r>
-        <w:rPr>
-          <w:color w:val="000000"/>
-          <w:u w:color="000000"/>
-        </w:rPr>
-        <w:t xml:space="preserve"> </w:t>
-      </w:r>
-      <w:r>
-        <w:rPr>
-          <w:color w:val="000000"/>
-          <w:u w:color="000000"/>
-        </w:rPr>
-        <w:fldChar w:fldCharType="begin"/>
-      </w:r>
-      <w:r>
-        <w:rPr>
-          <w:color w:val="000000"/>
-          <w:u w:color="000000"/>
-        </w:rPr>
-        <w:instrText xml:space="preserve"> ADDIN ZOTERO_ITEM CSL_CITATION {"citationID":"hoP7e0Po","properties":{"formattedCitation":"\\super 12\\nosupersub{}","plainCitation":"12","noteIndex":0},"citationItems":[{"id":80,"uris":["http://zotero.org/users/local/v5TN90UQ/items/TR7JC32I"],"uri":["http://zotero.org/users/local/v5TN90UQ/items/TR7JC32I"],"itemData":{"id":80,"type":"webpage","title":"&lt;p&gt;Dichloroacetic acid upregulates apoptosis of ovarian cancer cells by regulating mitochondrial function&lt;/p&gt;","container-title":"OncoTargets and Therapy","abstract":"Dichloroacetic acid upregulates apoptosis of ovarian cancer cells by regulating mitochondrial function Li Zhou,1 Lianlian Liu,2 Wei Chai,1 Ting Zhao,1 Xin Jin,3 Xinxin Guo,1 Liying Han,2 Chunli Yuan1  1Department of Obstetrics and Gynecology, The First Hospital of Jilin University, Changchun 130021, China; 2Department of Obstetrics and Gynecology, The Second Hospital of Jilin University, Changchun 130041, China; 3Department of Obstetrics and Gynecology, Dalian Municipal Women and Children’s Medical Center, Dalian 130041, China  Background: Metabolic reprogramming is a characteristic of tumor cells and is considered a potential therapeutic target. Even under aerobic conditions, tumor cells use glycolysis to produce energy, a phenomenon called the “Warburg effect”. Pyruvate dehydrogenase kinase 1 (PDK1) is a key factor linking glycolysis and the tricarboxylic acid cycle. Dichloroacetic acid (DCA) reverses the Warburg effect by inhibition of PDK1 to switch cytoplasmic glucose metabolism to mitochondrial oxidative phosphorylation (OXPHOS).Methods: Cell viability was examined using a standard MTT assay. Glucose consumption and l-lactate production were measured using commercial colorimetric kits, and intracellular lactate dehydrogenase (LDH) activity was evaluated using cell lysates and an LDH Quantification Kit. Real-time PCR was used to detect the expression of related genes. The production of total ROS was evaluated by staining with dichlorofluorescin diacetate.Results: Comparison of various aspects of glucose metabolism, such as expression of key enzymes in glycolysis, lactate production, glucose consumption, mitochondrial oxygen consumption rate, and citric acid production, revealed that A2780/DDP cells were primarily dependent on glycolysis whereas A2780 cells were primarily dependent on mitochondrial OXPHOS. Mitochondrial uncoupling protein 2 (UCP2) protects against mitochondrial ROS while allowing energy metabolism to switch to glycolysis. Treatment of A2780 cells with various concentrations of DCA resulted in decreased expression of UCP2, a metabolic switch from glycolysis to mitochondrial OXPHOS, and an increase in oxidative stress induced by ROS. These effects were not observed in A2780/DDP cells with higher UCP2 expression suggesting that UCP2 might induce changes in mitochondrial functions that result in different sensitivities to DCA.Conclusion: Our results show that a drug targeting tumor metabolic changes affects almost the entire process of glucose metabolism. Thus, it is necessary to comprehensively determine tumor metabolic functions to facilitate individualized antitumor therapy.  Keywords: DCA, glycolysis, mitochondrial function, glucose, metabolism","URL":"https://www.dovepress.com/dichloroacetic-acid-upregulates-apoptosis-of-ovarian-cancer-cells-by-r-peer-reviewed-fulltext-article-OTT","note":"DOI: 10.2147/OTT.S194329","language":"English","author":[{"family":"Zhou","given":"Li"},{"family":"Liu","given":"Lianlian"},{"family":"Chai","given":"Wei"},{"family":"Zhao","given":"Ting"},{"family":"Jin","given":"Xin"},{"family":"Guo","given":"Xinxin"},{"family":"Han","given":"Liying"},{"family":"Yuan","given":"Chunli"}],"issued":{"date-parts":[["2019",2,28]]},"accessed":{"date-parts":[["2019",12,3]]}}}],"schema":"https://github.com/citation-style-language/schema/raw/master/csl-citation.json"} </w:instrText>
-      </w:r>
-      <w:r>
-        <w:rPr>
-          <w:color w:val="000000"/>
-          <w:u w:color="000000"/>
-        </w:rPr>
-        <w:fldChar w:fldCharType="separate"/>
-      </w:r>
-      <w:r>
-        <w:rPr>
-          <w:color w:val="000000"/>
-          <w:vertAlign w:val="superscript"/>
-        </w:rPr>
-        <w:t>12</w:t>
-      </w:r>
-      <w:r>
-        <w:rPr>
-          <w:color w:val="000000"/>
-          <w:u w:color="000000"/>
-        </w:rPr>
-        <w:fldChar w:fldCharType="end"/>
-      </w:r>
-      <w:r>
-        <w:rPr>
-          <w:color w:val="000000"/>
-          <w:u w:color="000000"/>
-        </w:rPr>
-        <w:t xml:space="preserve">. </w:t>
-      </w:r>
-      <w:r>
-        <w:rPr>
-          <w:color w:val="000000"/>
-          <w:u w:color="000000"/>
-        </w:rPr>
-        <w:t xml:space="preserve">The prediction of PDHK activity on re-current GLI mutation sites, makes it of interest in assessing its inhibition in Basal Cell Carcinoma. NIMA Related Kinase (NEK1) affects </w:t>
-      </w:r>
-      <w:proofErr w:type="spellStart"/>
-      <w:r>
-        <w:rPr>
-          <w:color w:val="000000"/>
-          <w:u w:color="000000"/>
-        </w:rPr>
-        <w:t>Hh</w:t>
-      </w:r>
-      <w:proofErr w:type="spellEnd"/>
-      <w:r>
-        <w:rPr>
-          <w:color w:val="000000"/>
-          <w:u w:color="000000"/>
-        </w:rPr>
-        <w:t xml:space="preserve"> signaling through its role </w:t>
-      </w:r>
-      <w:r>
-        <w:rPr>
-          <w:color w:val="000000"/>
-          <w:u w:color="000000"/>
-        </w:rPr>
-        <w:t>regulating primary cilia</w:t>
-      </w:r>
-      <w:r>
-        <w:rPr>
-          <w:color w:val="000000"/>
-          <w:u w:color="000000"/>
-        </w:rPr>
-        <w:t xml:space="preserve"> and </w:t>
-      </w:r>
-      <w:r>
-        <w:rPr>
-          <w:color w:val="000000"/>
-          <w:u w:color="000000"/>
-        </w:rPr>
-        <w:t>has demonstrated activity in cancer</w:t>
-      </w:r>
-      <w:r>
-        <w:rPr>
-          <w:color w:val="000000"/>
-          <w:u w:color="000000"/>
-        </w:rPr>
-        <w:t xml:space="preserve"> </w:t>
-      </w:r>
-      <w:r>
-        <w:rPr>
-          <w:color w:val="000000"/>
-          <w:u w:color="000000"/>
-        </w:rPr>
-        <w:fldChar w:fldCharType="begin"/>
-      </w:r>
-      <w:r>
-        <w:rPr>
-          <w:color w:val="000000"/>
-          <w:u w:color="000000"/>
-        </w:rPr>
-        <w:instrText xml:space="preserve"> ADDIN ZOTERO_ITEM CSL_CITATION {"citationID":"N1qRADYu","properties":{"formattedCitation":"\\super 13,14\\nosupersub{}","plainCitation":"13,14","noteIndex":0},"citationItems":[{"id":83,"uris":["http://zotero.org/users/local/v5TN90UQ/items/JH4KYPR9"],"uri":["http://zotero.org/users/local/v5TN90UQ/items/JH4KYPR9"],"itemData":{"id":83,"type":"article-journal","title":"NEK1 kinase domain structure and its dynamic protein interactome after exposure to Cisplatin","container-title":"Scientific Reports","volume":"7","source":"PubMed Central","abstract":"NEK family kinases are serine/threonine kinases that have been functionally implicated in the regulation of the disjunction of the centrosome, the assembly of the mitotic spindle, the function of the primary cilium and the DNA damage response. NEK1 shows pleiotropic functions and has been found to be mutated in cancer cells, ciliopathies such as the polycystic kidney disease, as well as in the genetic diseases short-rib thoracic dysplasia, Mohr-syndrome and amyotrophic lateral sclerosis. NEK1 is essential for the ionizing radiation DNA damage response and priming of the ATR kinase and of Rad54 through phosphorylation. Here we report on the structure of the kinase domain of human NEK1 in its apo- and ATP-mimetic inhibitor bound forms. The inhibitor bound structure may allow the design of NEK specific chemo-sensitizing agents to act in conjunction with chemo- or radiation therapy of cancer cells. Furthermore, we characterized the dynamic protein interactome of NEK1 after DNA damage challenge with cisplatin. Our data suggest that NEK1 and its interaction partners trigger the DNA damage pathways responsible for correcting DNA crosslinks.","URL":"https://www.ncbi.nlm.nih.gov/pmc/articles/PMC5511132/","DOI":"10.1038/s41598-017-05325-w","ISSN":"2045-2322","note":"PMID: 28710492\nPMCID: PMC5511132","journalAbbreviation":"Sci Rep","author":[{"family":"Melo-Hanchuk","given":"Talita D."},{"family":"Slepicka","given":"Priscila Ferreira"},{"family":"Meirelles","given":"Gabriela Vaz"},{"family":"Basei","given":"Fernanda Luisa"},{"family":"Lovato","given":"Diogo Ventura"},{"family":"Granato","given":"Daniela Campos"},{"family":"Pauletti","given":"Bianca Alves"},{"family":"Domingues","given":"Romenia Ramos"},{"family":"Leme","given":"Adriana Franco Paes"},{"family":"Pelegrini","given":"Alessandra Luiza"},{"family":"Lenz","given":"Guido"},{"family":"Knapp","given":"Stefan"},{"family":"Elkins","given":"Jonathan M."},{"family":"Kobarg","given":"Jörg"}],"issued":{"date-parts":[["2017",7,14]]},"accessed":{"date-parts":[["2019",12,3]]}},"label":"page"},{"id":77,"uris":["http://zotero.org/users/local/v5TN90UQ/items/AKUAR64X"],"uri":["http://zotero.org/users/local/v5TN90UQ/items/AKUAR64X"],"itemData":{"id":77,"type":"article-journal","title":"Kinome siRNA Screen Identifies Regulators of Ciliogenesis and Hedgehog Signal Transduction","container-title":"Science Signaling","page":"ra7-ra7","volume":"1","issue":"39","source":"stke.sciencemag.org","abstract":"Disruption or improper activation of the Hedgehog (Hh) pathway is associated with developmental abnormalities and cancer. Although characterized in Drosophila, the mechanisms that mediate the Hh signal downstream of the Smoothened (Smo) seven-transmembrane protein in vertebrates remain poorly understood. In particular, the Fused (Fu) kinase, which mediates Hh signaling in flies, is dispensable in mammals. To identify kinases that positively regulate the Hh pathway in mammals, we screened a mouse kinome small interfering RNA library and validated nine candidates that modulate Hh signaling. Among these candidates, Nek1 and Prkra did not directly function in the Hh pathway but exerted their effects on Hh signaling indirectly through a primary role in ciliogenesis. In contrast, another kinase, Cdc2l1, directly participated in the Hh pathway. Cdc2l1 was necessary and sufficient for activation of the Hh pathway, functioning downstream of Smo and upstream of the Glioma-associated (Gli) transcription factors. More specifically, Cdc2l1 interacted with the negative regulator Suppressor of Fused (Sufu) and relieved its inhibition on Gli, thus providing a mechanism for how Cdc2l1 might play a role in Hh signaling. Finally, with zebrafish as model organism, we showed that Cdc2l1 activated the Hh pathway in vivo. We propose that Cdc2l1 is a previously unrecognized member of the Hh signal transduction cascade.\nCdc2l1is a component of the Hh signaling pathway and opposes the activity of the negative regulator Sufu.\nCdc2l1is a component of the Hh signaling pathway and opposes the activity of the negative regulator Sufu.","DOI":"10.1126/scisignal.1162925","ISSN":"1945-0877, 1937-9145","note":"PMID: 18827223","journalAbbreviation":"Sci. Signal.","language":"en","author":[{"family":"Evangelista","given":"Marie"},{"family":"Lim","given":"Tze Yang"},{"family":"Lee","given":"James"},{"family":"Parker","given":"Leon"},{"family":"Ashique","given":"Amir"},{"family":"Peterson","given":"Andrew S."},{"family":"Ye","given":"Weilan"},{"family":"Davis","given":"David P."},{"family":"Sauvage","given":"Frederic J.","dropping-particle":"de"}],"issued":{"date-parts":[["2008",9,30]]}},"label":"page"}],"schema":"https://github.com/citation-style-language/schema/raw/master/csl-citation.json"} </w:instrText>
-      </w:r>
-      <w:r>
-        <w:rPr>
-          <w:color w:val="000000"/>
-          <w:u w:color="000000"/>
-        </w:rPr>
-        <w:fldChar w:fldCharType="separate"/>
-      </w:r>
-      <w:r>
-        <w:rPr>
-          <w:color w:val="000000"/>
-          <w:vertAlign w:val="superscript"/>
-        </w:rPr>
-        <w:t>13,14</w:t>
-      </w:r>
-      <w:r>
-        <w:rPr>
-          <w:color w:val="000000"/>
-          <w:u w:color="000000"/>
-        </w:rPr>
-        <w:fldChar w:fldCharType="end"/>
-      </w:r>
-      <w:r>
-        <w:rPr>
-          <w:color w:val="000000"/>
-          <w:u w:color="000000"/>
-        </w:rPr>
-        <w:t>. Zinc05007751 is a</w:t>
-      </w:r>
-      <w:r>
-        <w:rPr>
-          <w:color w:val="000000"/>
-          <w:u w:color="000000"/>
-        </w:rPr>
-        <w:t xml:space="preserve"> highly </w:t>
-      </w:r>
-      <w:r>
-        <w:rPr>
-          <w:color w:val="000000"/>
-          <w:u w:color="000000"/>
-        </w:rPr>
-        <w:t xml:space="preserve">selective NEK1 inhibitor with an IC50 of 3.4 </w:t>
-      </w:r>
-      <w:r>
-        <w:rPr>
-          <w:rFonts w:ascii="Symbol" w:hAnsi="Symbol" w:cs="Symbol"/>
-          <w:color w:val="000000"/>
-          <w:u w:color="000000"/>
-        </w:rPr>
-        <w:sym w:font="Symbol" w:char="F06D"/>
-      </w:r>
-      <w:r>
-        <w:rPr>
-          <w:color w:val="000000"/>
-          <w:u w:color="000000"/>
-        </w:rPr>
-        <w:t xml:space="preserve">M. As MAP2K1, PDHK and NEK1 kinases are predicted to be active at recurrent mutation sites in GLI, their inhibition is predicted to influence transcriptional activity and </w:t>
-      </w:r>
-      <w:r>
-        <w:rPr>
-          <w:color w:val="000000"/>
-          <w:u w:color="000000"/>
-        </w:rPr>
-        <w:t xml:space="preserve">activate </w:t>
-      </w:r>
-      <w:r>
-        <w:rPr>
-          <w:color w:val="000000"/>
-          <w:u w:color="000000"/>
-        </w:rPr>
-        <w:t xml:space="preserve">Hedgehog Signaling. </w:t>
-      </w:r>
-    </w:p>
-    <w:p>
-      <w:pPr>
-        <w:autoSpaceDE w:val="0"/>
-        <w:autoSpaceDN w:val="0"/>
-        <w:adjustRightInd w:val="0"/>
-        <w:rPr>
-          <w:color w:val="000000"/>
-          <w:u w:color="000000"/>
-        </w:rPr>
-      </w:pPr>
-    </w:p>
-    <w:p>
-      <w:pPr>
-        <w:autoSpaceDE w:val="0"/>
-        <w:autoSpaceDN w:val="0"/>
-        <w:adjustRightInd w:val="0"/>
-        <w:rPr>
-          <w:color w:val="000000"/>
-          <w:u w:color="000000"/>
-        </w:rPr>
-      </w:pPr>
-      <w:r>
-        <w:rPr>
-          <w:b/>
-          <w:bCs/>
-          <w:color w:val="000000"/>
-          <w:u w:color="000000"/>
-        </w:rPr>
-        <w:t>Hypothesis</w:t>
-      </w:r>
-      <w:r>
-        <w:rPr>
-          <w:color w:val="000000"/>
-          <w:u w:color="000000"/>
-        </w:rPr>
-        <w:t xml:space="preserve"> </w:t>
-      </w:r>
-    </w:p>
-    <w:p>
-      <w:pPr>
-        <w:autoSpaceDE w:val="0"/>
-        <w:autoSpaceDN w:val="0"/>
-        <w:adjustRightInd w:val="0"/>
-        <w:ind w:firstLine="720"/>
-        <w:rPr>
-          <w:color w:val="000000"/>
-          <w:u w:color="000000"/>
-        </w:rPr>
-      </w:pPr>
-      <w:r>
-        <w:rPr>
-          <w:color w:val="000000"/>
-          <w:u w:color="000000"/>
-        </w:rPr>
-        <w:t>We hypothesize that MAP2K1, PDHK and NEK1 kinases</w:t>
-      </w:r>
-      <w:r>
-        <w:rPr>
-          <w:color w:val="000000"/>
-          <w:u w:color="000000"/>
-        </w:rPr>
-        <w:t xml:space="preserve"> which have been predicted to be active at recurrent GLI mutation sites and influence Hedgehog Signaling or cancer</w:t>
-      </w:r>
-      <w:r>
-        <w:rPr>
-          <w:color w:val="000000"/>
-          <w:u w:color="000000"/>
-        </w:rPr>
-        <w:t xml:space="preserve"> increase Hedgehog Signaling</w:t>
-      </w:r>
-      <w:r>
-        <w:rPr>
-          <w:color w:val="000000"/>
-          <w:u w:color="000000"/>
-        </w:rPr>
-        <w:t xml:space="preserve"> activity</w:t>
-      </w:r>
-      <w:r>
-        <w:rPr>
-          <w:color w:val="000000"/>
-          <w:u w:color="000000"/>
-        </w:rPr>
-        <w:t xml:space="preserve">. </w:t>
-      </w:r>
-    </w:p>
-    <w:p>
-      <w:pPr>
-        <w:autoSpaceDE w:val="0"/>
-        <w:autoSpaceDN w:val="0"/>
-        <w:adjustRightInd w:val="0"/>
-        <w:rPr>
-          <w:color w:val="000000"/>
-          <w:u w:color="000000"/>
-        </w:rPr>
-      </w:pPr>
-    </w:p>
-    <w:p>
-      <w:pPr>
-        <w:autoSpaceDE w:val="0"/>
-        <w:autoSpaceDN w:val="0"/>
-        <w:adjustRightInd w:val="0"/>
-        <w:rPr>
-          <w:b/>
-          <w:bCs/>
-          <w:color w:val="000000"/>
-          <w:u w:color="000000"/>
-        </w:rPr>
-      </w:pPr>
-      <w:r>
-        <w:rPr>
-          <w:b/>
-          <w:bCs/>
-          <w:color w:val="000000"/>
-          <w:u w:color="000000"/>
-        </w:rPr>
-        <w:lastRenderedPageBreak/>
-        <w:t xml:space="preserve">Materials and Methods </w:t>
-      </w:r>
-    </w:p>
-    <w:p>
-      <w:pPr>
-        <w:autoSpaceDE w:val="0"/>
-        <w:autoSpaceDN w:val="0"/>
-        <w:adjustRightInd w:val="0"/>
-        <w:rPr>
-          <w:b/>
-          <w:bCs/>
-          <w:color w:val="000000"/>
-          <w:u w:color="000000"/>
-        </w:rPr>
-      </w:pPr>
-      <w:r>
-        <w:rPr>
-          <w:b/>
-          <w:bCs/>
-          <w:color w:val="000000"/>
-          <w:u w:color="000000"/>
-        </w:rPr>
-        <w:t xml:space="preserve">Kinase Prediction </w:t>
-      </w:r>
-    </w:p>
-    <w:p>
-      <w:pPr>
-        <w:autoSpaceDE w:val="0"/>
-        <w:autoSpaceDN w:val="0"/>
-        <w:adjustRightInd w:val="0"/>
-        <w:ind w:firstLine="720"/>
-        <w:rPr>
-          <w:color w:val="000000"/>
-          <w:u w:color="000000"/>
-        </w:rPr>
-      </w:pPr>
-      <w:r>
-        <w:rPr>
-          <w:color w:val="000000"/>
-          <w:u w:color="000000"/>
-        </w:rPr>
-        <w:t xml:space="preserve">A compilation of GLI1 and GLI2 mutations that occur three or more times in cancer cells in the Catalogue of Somatic Mutations in Cancer (COSMIC) database have been generated and previously screened for activation of the Hedgehog Signaling Pathway in the Atwood Lab. </w:t>
-      </w:r>
-      <w:r>
-        <w:rPr>
-          <w:color w:val="000000"/>
-          <w:u w:color="000000"/>
-        </w:rPr>
-        <w:t xml:space="preserve">It was found that these mutation sites are </w:t>
-      </w:r>
-      <w:proofErr w:type="spellStart"/>
-      <w:r>
-        <w:rPr>
-          <w:color w:val="000000"/>
-          <w:u w:color="000000"/>
-        </w:rPr>
-        <w:t>phosphosites</w:t>
-      </w:r>
-      <w:proofErr w:type="spellEnd"/>
-      <w:r>
-        <w:rPr>
-          <w:color w:val="000000"/>
-          <w:u w:color="000000"/>
-        </w:rPr>
-        <w:t xml:space="preserve"> which can be influenced by kinase activity. </w:t>
-      </w:r>
-      <w:proofErr w:type="spellStart"/>
-      <w:r>
-        <w:rPr>
-          <w:color w:val="000000"/>
-          <w:u w:color="000000"/>
-        </w:rPr>
-        <w:t>In</w:t>
-      </w:r>
-      <w:proofErr w:type="spellEnd"/>
-      <w:r>
-        <w:rPr>
-          <w:color w:val="000000"/>
-          <w:u w:color="000000"/>
-        </w:rPr>
-        <w:t xml:space="preserve"> this project, kinases which are predicted to be active </w:t>
-      </w:r>
-      <w:r>
-        <w:rPr>
-          <w:color w:val="000000"/>
-          <w:u w:color="000000"/>
-        </w:rPr>
-        <w:t xml:space="preserve">within four residues of a </w:t>
-      </w:r>
-      <w:r>
-        <w:rPr>
-          <w:color w:val="000000"/>
-          <w:u w:color="000000"/>
-        </w:rPr>
-        <w:t>recurring mutation si</w:t>
-      </w:r>
-      <w:r>
-        <w:rPr>
-          <w:color w:val="000000"/>
-          <w:u w:color="000000"/>
-        </w:rPr>
-        <w:t>t</w:t>
-      </w:r>
-      <w:r>
-        <w:rPr>
-          <w:color w:val="000000"/>
-          <w:u w:color="000000"/>
-        </w:rPr>
-        <w:t>e u</w:t>
-      </w:r>
-      <w:r>
-        <w:rPr>
-          <w:color w:val="000000"/>
-          <w:u w:color="000000"/>
-        </w:rPr>
-        <w:t xml:space="preserve">sing Group-Based Prediction Software (GPS) and </w:t>
-      </w:r>
-      <w:proofErr w:type="spellStart"/>
-      <w:r>
-        <w:rPr>
-          <w:color w:val="000000"/>
-          <w:u w:color="000000"/>
-        </w:rPr>
-        <w:t>PhosphoNet</w:t>
-      </w:r>
-      <w:proofErr w:type="spellEnd"/>
-      <w:r>
-        <w:rPr>
-          <w:color w:val="000000"/>
-          <w:u w:color="000000"/>
-        </w:rPr>
-        <w:t xml:space="preserve"> Kinase Predictor</w:t>
-      </w:r>
-      <w:r>
-        <w:rPr>
-          <w:color w:val="000000"/>
-          <w:u w:color="000000"/>
-        </w:rPr>
-        <w:t xml:space="preserve"> are compiled. </w:t>
-      </w:r>
-      <w:r>
-        <w:rPr>
-          <w:color w:val="000000"/>
-          <w:u w:color="000000"/>
-        </w:rPr>
-        <w:t xml:space="preserve">Kinase candidates having previous evidence of mediating phosphorylation and activating Hedgehog Signaling at a </w:t>
-      </w:r>
-      <w:r>
-        <w:rPr>
-          <w:color w:val="000000"/>
-          <w:u w:color="000000"/>
-        </w:rPr>
-        <w:t xml:space="preserve">particular </w:t>
-      </w:r>
-      <w:r>
-        <w:rPr>
-          <w:color w:val="000000"/>
-          <w:u w:color="000000"/>
-        </w:rPr>
-        <w:t>mutation site were eliminated from the compilation. Previous insight into their activity in</w:t>
-      </w:r>
-      <w:r>
-        <w:rPr>
-          <w:color w:val="000000"/>
-          <w:u w:color="000000"/>
-        </w:rPr>
-        <w:t xml:space="preserve"> cilia development</w:t>
-      </w:r>
-      <w:r>
-        <w:rPr>
-          <w:color w:val="000000"/>
-          <w:u w:color="000000"/>
-        </w:rPr>
-        <w:t xml:space="preserve"> or cancer</w:t>
-      </w:r>
-      <w:r>
-        <w:rPr>
-          <w:color w:val="000000"/>
-          <w:u w:color="000000"/>
-        </w:rPr>
-        <w:t xml:space="preserve"> as well as inhibitor accessibility</w:t>
-      </w:r>
-      <w:r>
-        <w:rPr>
-          <w:color w:val="000000"/>
-          <w:u w:color="000000"/>
-        </w:rPr>
-        <w:t xml:space="preserve"> </w:t>
-      </w:r>
-      <w:r>
-        <w:rPr>
-          <w:color w:val="000000"/>
-          <w:u w:color="000000"/>
-        </w:rPr>
         <w:t xml:space="preserve">drove the selection of </w:t>
       </w:r>
       <w:r>
@@ -2230,7 +2589,21 @@
           <w:color w:val="000000"/>
           <w:u w:color="000000"/>
         </w:rPr>
-        <w:t xml:space="preserve">MAP2K1, PDHK and NEK1 to </w:t>
+        <w:t>MAP2K1</w:t>
+      </w:r>
+      <w:r>
+        <w:rPr>
+          <w:color w:val="000000"/>
+          <w:u w:color="000000"/>
+        </w:rPr>
+        <w:t>/MEK1</w:t>
+      </w:r>
+      <w:r>
+        <w:rPr>
+          <w:color w:val="000000"/>
+          <w:u w:color="000000"/>
+        </w:rPr>
+        <w:t xml:space="preserve">, PDHK and NEK1 to </w:t>
       </w:r>
       <w:r>
         <w:rPr>
@@ -2304,7 +2677,21 @@
           <w:color w:val="000000"/>
           <w:u w:color="000000"/>
         </w:rPr>
-        <w:t xml:space="preserve">Cobimetinib, Dichloroacetic Acid, and Zinc05007751 are selected as inhibitors for MAP2K1, PDHK and NEK1 </w:t>
+        <w:t>Cobimetinib, Dichloroacetic Acid, and Zinc05007751 are selected as inhibitors for MAP2K1</w:t>
+      </w:r>
+      <w:r>
+        <w:rPr>
+          <w:color w:val="000000"/>
+          <w:u w:color="000000"/>
+        </w:rPr>
+        <w:t>/MEK1</w:t>
+      </w:r>
+      <w:r>
+        <w:rPr>
+          <w:color w:val="000000"/>
+          <w:u w:color="000000"/>
+        </w:rPr>
+        <w:t xml:space="preserve">, PDHK and NEK1 </w:t>
       </w:r>
       <w:r>
         <w:rPr>
@@ -2508,7 +2895,21 @@
           <w:color w:val="000000"/>
           <w:u w:color="000000"/>
         </w:rPr>
-        <w:t xml:space="preserve"> MTT Assay is conducted on diluent (DMSO) and drug treated BCC cells. Cells are seeded at 2,000 cells/well and grown to 50% confluence. Once desired confluence is achieved, kinase inhibitors (Cobimetinib, Dichloroacetic Acid, and Zinc05007751) are added at their IC50 and three logarithmically increased concentrations to the cells in replicates of six to allow for variability. When performing the assay, MTT reagent in PBS is added to the each well and allowed to incubate at 36°C for two hours protected from light. After incubation, the MTT reagent is removed and MTT solvent (DMSO) is added to the wells and allowed to shake. Cell proliferation is quantified by measuring the absorbance at 570 nm for BCC cells at 0, 2, </w:t>
+        <w:t xml:space="preserve"> MTT Assay is conducted on diluent (DMSO) and drug treated BCC cells. Cells are seeded at 2,000 cells/well and grown to 50% confluence. Once desired confluence is achieved, kinase inhibitors (Cobimetinib, Dichloroacetic Acid, and Zinc05007751) are added at their IC50 and three logarithmically increased concentrations</w:t>
+      </w:r>
+      <w:r>
+        <w:rPr>
+          <w:color w:val="000000"/>
+          <w:u w:color="000000"/>
+        </w:rPr>
+        <w:t>, as in qPCR treatment,</w:t>
+      </w:r>
+      <w:r>
+        <w:rPr>
+          <w:color w:val="000000"/>
+          <w:u w:color="000000"/>
+        </w:rPr>
+        <w:t xml:space="preserve"> to the cells in replicates of six. When performing the assay, MTT reagent in PBS is added to the each well and allowed to incubate at 36°C for two hours protected from light. After incubation, the MTT reagent is removed and MTT solvent (DMSO) is added to the wells and allowed to shake. Cell proliferation is quantified by measuring the absorbance at 570 nm for BCC cells at 0, 2, </w:t>
       </w:r>
       <w:proofErr w:type="gramStart"/>
       <w:r>
@@ -2566,13 +2967,53 @@
           <w:u w:color="000000"/>
         </w:rPr>
       </w:pPr>
-      <w:r>
-        <w:rPr>
-          <w:b/>
-          <w:bCs/>
-          <w:color w:val="000000"/>
-          <w:u w:color="000000"/>
-        </w:rPr>
+    </w:p>
+    <w:p>
+      <w:pPr>
+        <w:autoSpaceDE w:val="0"/>
+        <w:autoSpaceDN w:val="0"/>
+        <w:adjustRightInd w:val="0"/>
+        <w:rPr>
+          <w:b/>
+          <w:bCs/>
+          <w:color w:val="000000"/>
+          <w:u w:color="000000"/>
+        </w:rPr>
+      </w:pPr>
+    </w:p>
+    <w:p>
+      <w:pPr>
+        <w:autoSpaceDE w:val="0"/>
+        <w:autoSpaceDN w:val="0"/>
+        <w:adjustRightInd w:val="0"/>
+        <w:rPr>
+          <w:b/>
+          <w:bCs/>
+          <w:color w:val="000000"/>
+          <w:u w:color="000000"/>
+        </w:rPr>
+      </w:pPr>
+    </w:p>
+    <w:p>
+      <w:pPr>
+        <w:autoSpaceDE w:val="0"/>
+        <w:autoSpaceDN w:val="0"/>
+        <w:adjustRightInd w:val="0"/>
+        <w:rPr>
+          <w:b/>
+          <w:bCs/>
+          <w:color w:val="000000"/>
+          <w:u w:color="000000"/>
+        </w:rPr>
+      </w:pPr>
+      <w:r>
+        <w:rPr>
+          <w:b/>
+          <w:bCs/>
+          <w:color w:val="000000"/>
+          <w:u w:color="000000"/>
+        </w:rPr>
+        <w:lastRenderedPageBreak/>
         <w:t xml:space="preserve">Results </w:t>
       </w:r>
     </w:p>
@@ -2650,7 +3091,21 @@
           <w:color w:val="000000"/>
           <w:u w:color="000000"/>
         </w:rPr>
-        <w:t>Previous evidence of the role of MAP2K1 in cancer and its ability to activate Hedgehog Signal</w:t>
+        <w:t>Previous evidence of the role of MAP2K1</w:t>
+      </w:r>
+      <w:r>
+        <w:rPr>
+          <w:color w:val="000000"/>
+          <w:u w:color="000000"/>
+        </w:rPr>
+        <w:t>/MEK1</w:t>
+      </w:r>
+      <w:r>
+        <w:rPr>
+          <w:color w:val="000000"/>
+          <w:u w:color="000000"/>
+        </w:rPr>
+        <w:t xml:space="preserve"> in cancer and its ability to activate Hedgehog Signal</w:t>
       </w:r>
       <w:r>
         <w:rPr>
@@ -2692,15 +3147,7 @@
           <w:color w:val="000000"/>
           <w:u w:color="000000"/>
         </w:rPr>
-        <w:t xml:space="preserve">inhibiting this kinase with Cobimetinib would decrease </w:t>
-      </w:r>
-      <w:r>
-        <w:rPr>
-          <w:color w:val="000000"/>
-          <w:u w:color="000000"/>
-        </w:rPr>
-        <w:lastRenderedPageBreak/>
-        <w:t xml:space="preserve">Hedgehog Signaling activity. </w:t>
+        <w:t xml:space="preserve">inhibiting this kinase with Cobimetinib would decrease Hedgehog Signaling activity. </w:t>
       </w:r>
       <w:r>
         <w:rPr>
@@ -2765,21 +3212,21 @@
           <w:color w:val="000000"/>
           <w:u w:color="000000"/>
         </w:rPr>
-        <w:t xml:space="preserve">in comparison to serum starved media </w:t>
-      </w:r>
-      <w:r>
-        <w:rPr>
-          <w:color w:val="000000"/>
-          <w:u w:color="000000"/>
-        </w:rPr>
-        <w:t>as expected</w:t>
-      </w:r>
-      <w:r>
-        <w:rPr>
-          <w:color w:val="000000"/>
-          <w:u w:color="000000"/>
-        </w:rPr>
-        <w:t xml:space="preserve">. However, </w:t>
+        <w:t>in comparison to serum starved media</w:t>
+      </w:r>
+      <w:r>
+        <w:rPr>
+          <w:color w:val="000000"/>
+          <w:u w:color="000000"/>
+        </w:rPr>
+        <w:t>.</w:t>
+      </w:r>
+      <w:r>
+        <w:rPr>
+          <w:color w:val="000000"/>
+          <w:u w:color="000000"/>
+        </w:rPr>
+        <w:t xml:space="preserve"> However, </w:t>
       </w:r>
       <w:r>
         <w:rPr>
@@ -3424,6 +3871,7 @@
           <w:color w:val="000000"/>
           <w:u w:color="000000"/>
         </w:rPr>
+        <w:lastRenderedPageBreak/>
         <w:t>Hedgehog Signaling</w:t>
       </w:r>
       <w:r>
@@ -3470,7 +3918,21 @@
           <w:color w:val="000000"/>
           <w:u w:color="000000"/>
         </w:rPr>
-        <w:t xml:space="preserve">Increased activity of PDHK in cancer cells suggests that inhibition with Dichloroacetic acid could reduce Hedgehog Signaling. Hedgehog </w:t>
+        <w:t xml:space="preserve">Increased activity of PDHK in cancer cells suggests that </w:t>
+      </w:r>
+      <w:r>
+        <w:rPr>
+          <w:color w:val="000000"/>
+          <w:u w:color="000000"/>
+        </w:rPr>
+        <w:t xml:space="preserve">its </w:t>
+      </w:r>
+      <w:r>
+        <w:rPr>
+          <w:color w:val="000000"/>
+          <w:u w:color="000000"/>
+        </w:rPr>
+        <w:t xml:space="preserve">inhibition with Dichloroacetic acid could reduce Hedgehog Signaling. Hedgehog </w:t>
       </w:r>
       <w:r>
         <w:rPr>
@@ -3484,15 +3946,7 @@
           <w:color w:val="000000"/>
           <w:u w:color="000000"/>
         </w:rPr>
-        <w:t xml:space="preserve">ignaling activity measured through GLI1 expression is not affected in the presence of Dichloroacetic acid at the concentrations tested </w:t>
-      </w:r>
-      <w:r>
-        <w:rPr>
-          <w:color w:val="000000"/>
-          <w:u w:color="000000"/>
-        </w:rPr>
-        <w:lastRenderedPageBreak/>
-        <w:t>(</w:t>
+        <w:t>ignaling activity measured through GLI1 expression is not affected in the presence of Dichloroacetic acid at the concentrations tested (</w:t>
       </w:r>
       <w:r>
         <w:rPr>
@@ -3508,28 +3962,28 @@
           <w:color w:val="000000"/>
           <w:u w:color="000000"/>
         </w:rPr>
-        <w:t xml:space="preserve">). </w:t>
-      </w:r>
-      <w:r>
-        <w:rPr>
-          <w:color w:val="000000"/>
-          <w:u w:color="000000"/>
-        </w:rPr>
-        <w:t xml:space="preserve">Overall, </w:t>
-      </w:r>
-      <w:r>
-        <w:rPr>
-          <w:color w:val="000000"/>
-          <w:u w:color="000000"/>
-        </w:rPr>
-        <w:t xml:space="preserve">the </w:t>
-      </w:r>
-      <w:r>
-        <w:rPr>
-          <w:color w:val="000000"/>
-          <w:u w:color="000000"/>
-        </w:rPr>
-        <w:t xml:space="preserve">fold change of GLI in the HH SS Wild Type cells is higher than in the SS Wild Type cells as expected. Between concentrations of Dichloroacetic Acid, GLI expression levels are within the standard deviation in the SS condition. In the case of the HH SS treated Wild Type cells, GLI expression is only lower at the IC50 of 80 </w:t>
+        <w:t>).</w:t>
+      </w:r>
+      <w:r>
+        <w:rPr>
+          <w:color w:val="000000"/>
+          <w:u w:color="000000"/>
+        </w:rPr>
+        <w:t xml:space="preserve"> T</w:t>
+      </w:r>
+      <w:r>
+        <w:rPr>
+          <w:color w:val="000000"/>
+          <w:u w:color="000000"/>
+        </w:rPr>
+        <w:t xml:space="preserve">he </w:t>
+      </w:r>
+      <w:r>
+        <w:rPr>
+          <w:color w:val="000000"/>
+          <w:u w:color="000000"/>
+        </w:rPr>
+        <w:t xml:space="preserve">fold change of GLI in the HH SS Wild Type cells is higher than in the SS Wild Type cells. Between concentrations of Dichloroacetic Acid, GLI expression levels are within the standard deviation in the SS condition. In the case of the HH SS treated Wild Type cells, GLI expression is only lower at the IC50 of 80 </w:t>
       </w:r>
       <w:proofErr w:type="spellStart"/>
       <w:r>
@@ -4091,13 +4545,40 @@
           <w:u w:color="000000"/>
         </w:rPr>
       </w:pPr>
-      <w:r>
-        <w:rPr>
-          <w:b/>
-          <w:bCs/>
-          <w:color w:val="000000"/>
-          <w:u w:color="000000"/>
-        </w:rPr>
+    </w:p>
+    <w:p>
+      <w:pPr>
+        <w:autoSpaceDE w:val="0"/>
+        <w:autoSpaceDN w:val="0"/>
+        <w:adjustRightInd w:val="0"/>
+        <w:rPr>
+          <w:b/>
+          <w:bCs/>
+          <w:color w:val="000000"/>
+          <w:u w:color="000000"/>
+        </w:rPr>
+      </w:pPr>
+    </w:p>
+    <w:p>
+      <w:pPr>
+        <w:autoSpaceDE w:val="0"/>
+        <w:autoSpaceDN w:val="0"/>
+        <w:adjustRightInd w:val="0"/>
+        <w:rPr>
+          <w:b/>
+          <w:bCs/>
+          <w:color w:val="000000"/>
+          <w:u w:color="000000"/>
+        </w:rPr>
+      </w:pPr>
+      <w:r>
+        <w:rPr>
+          <w:b/>
+          <w:bCs/>
+          <w:color w:val="000000"/>
+          <w:u w:color="000000"/>
+        </w:rPr>
+        <w:lastRenderedPageBreak/>
         <w:t>NEK</w:t>
       </w:r>
       <w:r>
@@ -4125,7 +4606,25 @@
           <w:color w:val="000000"/>
           <w:u w:color="000000"/>
         </w:rPr>
-        <w:t>Demonstrates Activation of Hedgehog Signaling</w:t>
+        <w:t xml:space="preserve">Demonstrates </w:t>
+      </w:r>
+      <w:r>
+        <w:rPr>
+          <w:b/>
+          <w:bCs/>
+          <w:color w:val="000000"/>
+          <w:u w:color="000000"/>
+        </w:rPr>
+        <w:t>Reduction</w:t>
+      </w:r>
+      <w:r>
+        <w:rPr>
+          <w:b/>
+          <w:bCs/>
+          <w:color w:val="000000"/>
+          <w:u w:color="000000"/>
+        </w:rPr>
+        <w:t xml:space="preserve"> of Hedgehog Signaling</w:t>
       </w:r>
       <w:r>
         <w:rPr>
@@ -4136,6 +4635,15 @@
         </w:rPr>
         <w:t xml:space="preserve"> </w:t>
       </w:r>
+      <w:r>
+        <w:rPr>
+          <w:b/>
+          <w:bCs/>
+          <w:color w:val="000000"/>
+          <w:u w:color="000000"/>
+        </w:rPr>
+        <w:t>Activity</w:t>
+      </w:r>
     </w:p>
     <w:p>
       <w:pPr>
@@ -4272,12 +4780,88 @@
           <w:color w:val="000000"/>
           <w:u w:color="000000"/>
         </w:rPr>
-        <w:t>The fold change of GLI in diluent only Wild Type samples increased in the HH SS media condition versus the SS media as expected</w:t>
-      </w:r>
-      <w:r>
-        <w:rPr>
-          <w:color w:val="000000"/>
-          <w:u w:color="000000"/>
+        <w:t>The fold change of GLI in diluent only Wild Type samples increased in the HH SS media condition versus the SS media</w:t>
+      </w:r>
+      <w:r>
+        <w:rPr>
+          <w:color w:val="000000"/>
+          <w:u w:color="000000"/>
+        </w:rPr>
+        <w:t xml:space="preserve"> </w:t>
+      </w:r>
+      <w:r>
+        <w:rPr>
+          <w:color w:val="000000"/>
+          <w:u w:color="000000"/>
+        </w:rPr>
+        <w:t>(</w:t>
+      </w:r>
+      <w:r>
+        <w:rPr>
+          <w:b/>
+          <w:bCs/>
+          <w:color w:val="000000"/>
+          <w:u w:color="000000"/>
+        </w:rPr>
+        <w:t>Figure 5</w:t>
+      </w:r>
+      <w:r>
+        <w:rPr>
+          <w:color w:val="000000"/>
+          <w:u w:color="000000"/>
+        </w:rPr>
+        <w:t>)</w:t>
+      </w:r>
+      <w:r>
+        <w:rPr>
+          <w:color w:val="000000"/>
+          <w:u w:color="000000"/>
+        </w:rPr>
+        <w:t>. However, in the HH SS samples, GLI expression decreased beyond the error bars</w:t>
+      </w:r>
+      <w:r>
+        <w:rPr>
+          <w:color w:val="000000"/>
+          <w:u w:color="000000"/>
+        </w:rPr>
+        <w:t xml:space="preserve"> </w:t>
+      </w:r>
+      <w:r>
+        <w:rPr>
+          <w:color w:val="000000"/>
+          <w:u w:color="000000"/>
+        </w:rPr>
+        <w:t xml:space="preserve">with drug treatment </w:t>
+      </w:r>
+      <w:r>
+        <w:rPr>
+          <w:color w:val="000000"/>
+          <w:u w:color="000000"/>
+        </w:rPr>
+        <w:t xml:space="preserve">as low as at the </w:t>
+      </w:r>
+      <w:r>
+        <w:rPr>
+          <w:color w:val="000000"/>
+          <w:u w:color="000000"/>
+        </w:rPr>
+        <w:t xml:space="preserve">IC50 of 3.4 </w:t>
+      </w:r>
+      <w:r>
+        <w:rPr>
+          <w:color w:val="000000"/>
+        </w:rPr>
+        <w:sym w:font="Symbol" w:char="F06D"/>
+      </w:r>
+      <w:r>
+        <w:rPr>
+          <w:color w:val="000000"/>
+        </w:rPr>
+        <w:t>M</w:t>
+      </w:r>
+      <w:r>
+        <w:rPr>
+          <w:color w:val="000000"/>
         </w:rPr>
         <w:t xml:space="preserve"> (</w:t>
       </w:r>
@@ -4286,86 +4870,8 @@
           <w:b/>
           <w:bCs/>
           <w:color w:val="000000"/>
-          <w:u w:color="000000"/>
-        </w:rPr>
-        <w:t>Figure 5</w:t>
-      </w:r>
-      <w:r>
-        <w:rPr>
-          <w:color w:val="000000"/>
-          <w:u w:color="000000"/>
-        </w:rPr>
-        <w:t>)</w:t>
-      </w:r>
-      <w:r>
-        <w:rPr>
-          <w:color w:val="000000"/>
-          <w:u w:color="000000"/>
-        </w:rPr>
-        <w:t>. However, in the HH SS samples, GLI expression decreased beyond the error bars</w:t>
-      </w:r>
-      <w:r>
-        <w:rPr>
-          <w:color w:val="000000"/>
-          <w:u w:color="000000"/>
-        </w:rPr>
-        <w:t xml:space="preserve"> </w:t>
-      </w:r>
-      <w:r>
-        <w:rPr>
-          <w:color w:val="000000"/>
-          <w:u w:color="000000"/>
-        </w:rPr>
-        <w:t xml:space="preserve">with drug treatment </w:t>
-      </w:r>
-      <w:r>
-        <w:rPr>
-          <w:color w:val="000000"/>
-          <w:u w:color="000000"/>
-        </w:rPr>
-        <w:t xml:space="preserve">as low as at the </w:t>
-      </w:r>
-      <w:r>
-        <w:rPr>
-          <w:color w:val="000000"/>
-          <w:u w:color="000000"/>
-        </w:rPr>
-        <w:t xml:space="preserve">IC50 of 3.4 </w:t>
-      </w:r>
-      <w:r>
-        <w:rPr>
-          <w:color w:val="000000"/>
-        </w:rPr>
-        <w:sym w:font="Symbol" w:char="F06D"/>
-      </w:r>
-      <w:r>
-        <w:rPr>
-          <w:color w:val="000000"/>
-        </w:rPr>
-        <w:t>M</w:t>
-      </w:r>
-      <w:r>
-        <w:rPr>
-          <w:color w:val="000000"/>
-        </w:rPr>
-        <w:t xml:space="preserve"> (</w:t>
-      </w:r>
-      <w:r>
-        <w:rPr>
-          <w:b/>
-          <w:bCs/>
-          <w:color w:val="000000"/>
-        </w:rPr>
-        <w:t xml:space="preserve">Figure </w:t>
-      </w:r>
-      <w:r>
-        <w:rPr>
-          <w:b/>
-          <w:bCs/>
-          <w:color w:val="000000"/>
-        </w:rPr>
-        <w:lastRenderedPageBreak/>
-        <w:t>5A</w:t>
+        </w:rPr>
+        <w:t>Figure 5A</w:t>
       </w:r>
       <w:r>
         <w:rPr>
@@ -4623,13 +5129,27 @@
           <w:u w:color="000000"/>
         </w:rPr>
       </w:pPr>
-      <w:r>
-        <w:rPr>
-          <w:b/>
-          <w:bCs/>
-          <w:color w:val="000000"/>
-          <w:u w:color="000000"/>
-        </w:rPr>
+    </w:p>
+    <w:p>
+      <w:pPr>
+        <w:autoSpaceDE w:val="0"/>
+        <w:autoSpaceDN w:val="0"/>
+        <w:adjustRightInd w:val="0"/>
+        <w:rPr>
+          <w:b/>
+          <w:bCs/>
+          <w:color w:val="000000"/>
+          <w:u w:color="000000"/>
+        </w:rPr>
+      </w:pPr>
+      <w:r>
+        <w:rPr>
+          <w:b/>
+          <w:bCs/>
+          <w:color w:val="000000"/>
+          <w:u w:color="000000"/>
+        </w:rPr>
+        <w:lastRenderedPageBreak/>
         <w:t>Discussion</w:t>
       </w:r>
       <w:r>
@@ -4673,21 +5193,281 @@
           <w:color w:val="000000"/>
           <w:u w:color="000000"/>
         </w:rPr>
-        <w:t>, which are predicted to be present at recurrent mutation sites and</w:t>
-      </w:r>
-      <w:r>
-        <w:rPr>
-          <w:color w:val="000000"/>
-          <w:u w:color="000000"/>
-        </w:rPr>
-        <w:t xml:space="preserve"> suggest </w:t>
-      </w:r>
-      <w:r>
-        <w:rPr>
-          <w:color w:val="000000"/>
-          <w:u w:color="000000"/>
-        </w:rPr>
-        <w:t>activity in Hedgehog Signaling or cancer</w:t>
+        <w:t xml:space="preserve">, which are predicted to be present at recurrent mutation sites </w:t>
+      </w:r>
+      <w:r>
+        <w:rPr>
+          <w:color w:val="000000"/>
+          <w:u w:color="000000"/>
+        </w:rPr>
+        <w:t xml:space="preserve">were </w:t>
+      </w:r>
+      <w:r>
+        <w:rPr>
+          <w:color w:val="000000"/>
+          <w:u w:color="000000"/>
+        </w:rPr>
+        <w:t>expected</w:t>
+      </w:r>
+      <w:r>
+        <w:rPr>
+          <w:color w:val="000000"/>
+          <w:u w:color="000000"/>
+        </w:rPr>
+        <w:t xml:space="preserve"> to activate Hedgehog Signaling. Although Cobimetinib and Dichloroacetic Acid do not contribute to cell death, MAP2K1/MEK1 and PDHK do not demonstrate significant activation of Hedgehog Signaling in Wild Type and BCC cells treated with inhibitor as compared to diluent only treated cells. </w:t>
+      </w:r>
+      <w:r>
+        <w:rPr>
+          <w:color w:val="000000"/>
+          <w:u w:color="000000"/>
+        </w:rPr>
+        <w:t>Using the Cobimetinib inhibitor of MAP2K1/MEK1 which is currently used as treatment for melanoma, there is no activation of Hedgehog Signaling by MAP2K1/MEK1</w:t>
+      </w:r>
+      <w:r>
+        <w:rPr>
+          <w:color w:val="000000"/>
+          <w:u w:color="000000"/>
+        </w:rPr>
+        <w:t xml:space="preserve"> (</w:t>
+      </w:r>
+      <w:r>
+        <w:rPr>
+          <w:b/>
+          <w:bCs/>
+          <w:color w:val="000000"/>
+          <w:u w:color="000000"/>
+        </w:rPr>
+        <w:t>Figures 1, 2</w:t>
+      </w:r>
+      <w:r>
+        <w:rPr>
+          <w:color w:val="000000"/>
+          <w:u w:color="000000"/>
+        </w:rPr>
+        <w:t>)</w:t>
+      </w:r>
+      <w:r>
+        <w:rPr>
+          <w:color w:val="000000"/>
+          <w:u w:color="000000"/>
+        </w:rPr>
+        <w:t xml:space="preserve">. </w:t>
+      </w:r>
+      <w:r>
+        <w:rPr>
+          <w:color w:val="000000"/>
+          <w:u w:color="000000"/>
+        </w:rPr>
+        <w:t xml:space="preserve">The dramatic increase in fold change with 100 </w:t>
+      </w:r>
+      <w:proofErr w:type="spellStart"/>
+      <w:r>
+        <w:rPr>
+          <w:color w:val="000000"/>
+          <w:u w:color="000000"/>
+        </w:rPr>
+        <w:t>nM</w:t>
+      </w:r>
+      <w:proofErr w:type="spellEnd"/>
+      <w:r>
+        <w:rPr>
+          <w:color w:val="000000"/>
+          <w:u w:color="000000"/>
+        </w:rPr>
+        <w:t xml:space="preserve"> Cobimetinib treatment in the BCC cell line would likely be reduced with an experimental replicate. However, it could be that this response is indicative of a bimodal distribution where the effect on the pathway is different at low versus higher concentrations. </w:t>
+      </w:r>
+      <w:bookmarkStart w:id="0" w:name="_GoBack"/>
+      <w:bookmarkEnd w:id="0"/>
+      <w:r>
+        <w:rPr>
+          <w:color w:val="000000"/>
+          <w:u w:color="000000"/>
+        </w:rPr>
+        <w:t xml:space="preserve">Lack of activation of Hedgehog Signaling with inhibition of MAP2K1/MEK1 suggests this kinase is not worth further pursuit. </w:t>
+      </w:r>
+      <w:r>
+        <w:rPr>
+          <w:color w:val="000000"/>
+          <w:u w:color="000000"/>
+        </w:rPr>
+        <w:t xml:space="preserve">Dichloroacetic Acid, </w:t>
+      </w:r>
+      <w:r>
+        <w:rPr>
+          <w:color w:val="000000"/>
+          <w:u w:color="000000"/>
+        </w:rPr>
+        <w:t xml:space="preserve">a </w:t>
+      </w:r>
+      <w:r>
+        <w:rPr>
+          <w:color w:val="000000"/>
+          <w:u w:color="000000"/>
+        </w:rPr>
+        <w:t xml:space="preserve">PDHK inhibitor selected for its accessibility, did </w:t>
+      </w:r>
+      <w:r>
+        <w:rPr>
+          <w:color w:val="000000"/>
+          <w:u w:color="000000"/>
+        </w:rPr>
+        <w:t xml:space="preserve">not </w:t>
+      </w:r>
+      <w:r>
+        <w:rPr>
+          <w:color w:val="000000"/>
+          <w:u w:color="000000"/>
+        </w:rPr>
+        <w:t>impact</w:t>
+      </w:r>
+      <w:r>
+        <w:rPr>
+          <w:color w:val="000000"/>
+          <w:u w:color="000000"/>
+        </w:rPr>
+        <w:t xml:space="preserve"> activation of</w:t>
+      </w:r>
+      <w:r>
+        <w:rPr>
+          <w:color w:val="000000"/>
+          <w:u w:color="000000"/>
+        </w:rPr>
+        <w:t xml:space="preserve"> Hedgehog Signaling</w:t>
+      </w:r>
+      <w:r>
+        <w:rPr>
+          <w:color w:val="000000"/>
+          <w:u w:color="000000"/>
+        </w:rPr>
+        <w:t xml:space="preserve"> (</w:t>
+      </w:r>
+      <w:r>
+        <w:rPr>
+          <w:b/>
+          <w:bCs/>
+          <w:color w:val="000000"/>
+          <w:u w:color="000000"/>
+        </w:rPr>
+        <w:t>Figure 3</w:t>
+      </w:r>
+      <w:r>
+        <w:rPr>
+          <w:color w:val="000000"/>
+          <w:u w:color="000000"/>
+        </w:rPr>
+        <w:t>)</w:t>
+      </w:r>
+      <w:r>
+        <w:rPr>
+          <w:color w:val="000000"/>
+          <w:u w:color="000000"/>
+        </w:rPr>
+        <w:t>.</w:t>
+      </w:r>
+      <w:r>
+        <w:rPr>
+          <w:color w:val="000000"/>
+          <w:u w:color="000000"/>
+        </w:rPr>
+        <w:t xml:space="preserve"> I</w:t>
+      </w:r>
+      <w:r>
+        <w:rPr>
+          <w:color w:val="000000"/>
+          <w:u w:color="000000"/>
+        </w:rPr>
+        <w:t>ncrea</w:t>
+      </w:r>
+      <w:r>
+        <w:rPr>
+          <w:color w:val="000000"/>
+          <w:u w:color="000000"/>
+        </w:rPr>
+        <w:t>sing</w:t>
+      </w:r>
+      <w:r>
+        <w:rPr>
+          <w:color w:val="000000"/>
+          <w:u w:color="000000"/>
+        </w:rPr>
+        <w:t xml:space="preserve"> the range of drug dosag</w:t>
+      </w:r>
+      <w:r>
+        <w:rPr>
+          <w:color w:val="000000"/>
+          <w:u w:color="000000"/>
+        </w:rPr>
+        <w:t xml:space="preserve">e </w:t>
+      </w:r>
+      <w:r>
+        <w:rPr>
+          <w:color w:val="000000"/>
+          <w:u w:color="000000"/>
+        </w:rPr>
+        <w:t xml:space="preserve">may </w:t>
+      </w:r>
+      <w:r>
+        <w:rPr>
+          <w:color w:val="000000"/>
+          <w:u w:color="000000"/>
+        </w:rPr>
+        <w:t xml:space="preserve">better inhibit PDHK and thus demonstrate reduction </w:t>
+      </w:r>
+      <w:r>
+        <w:rPr>
+          <w:color w:val="000000"/>
+          <w:u w:color="000000"/>
+        </w:rPr>
+        <w:t xml:space="preserve">of </w:t>
+      </w:r>
+      <w:r>
+        <w:rPr>
+          <w:color w:val="000000"/>
+          <w:u w:color="000000"/>
+        </w:rPr>
+        <w:t xml:space="preserve">GLI mRNA in the presence of </w:t>
+      </w:r>
+      <w:r>
+        <w:rPr>
+          <w:color w:val="000000"/>
+          <w:u w:color="000000"/>
+        </w:rPr>
+        <w:t>inhibitor</w:t>
+      </w:r>
+      <w:r>
+        <w:rPr>
+          <w:color w:val="000000"/>
+          <w:u w:color="000000"/>
+        </w:rPr>
+        <w:t>. However, a</w:t>
+      </w:r>
+      <w:r>
+        <w:rPr>
+          <w:color w:val="000000"/>
+          <w:u w:color="000000"/>
+        </w:rPr>
+        <w:t xml:space="preserve">s this inhibitor is a general acid, </w:t>
+      </w:r>
+      <w:r>
+        <w:rPr>
+          <w:color w:val="000000"/>
+          <w:u w:color="000000"/>
+        </w:rPr>
+        <w:t xml:space="preserve">it is likely </w:t>
+      </w:r>
+      <w:r>
+        <w:rPr>
+          <w:color w:val="000000"/>
+          <w:u w:color="000000"/>
+        </w:rPr>
+        <w:t>interacting with multiple pathways within the cell; therefore, it would be critical to knock down the PDHK kinase with a short hairpin RNA or CRISPR to determine that the acid is acting on the anticipated target</w:t>
+      </w:r>
+      <w:r>
+        <w:rPr>
+          <w:color w:val="000000"/>
+          <w:u w:color="000000"/>
+        </w:rPr>
+        <w:t xml:space="preserve"> kinase.</w:t>
       </w:r>
       <w:r>
         <w:rPr>
@@ -4701,28 +5481,124 @@
           <w:color w:val="000000"/>
           <w:u w:color="000000"/>
         </w:rPr>
-        <w:t xml:space="preserve">were </w:t>
-      </w:r>
-      <w:r>
-        <w:rPr>
-          <w:color w:val="000000"/>
-          <w:u w:color="000000"/>
-        </w:rPr>
-        <w:t>expected</w:t>
-      </w:r>
-      <w:r>
-        <w:rPr>
-          <w:color w:val="000000"/>
-          <w:u w:color="000000"/>
-        </w:rPr>
-        <w:t xml:space="preserve"> to activate Hedgehog Signaling. Although Cobimetinib and Dichloroacetic Acid do not contribute to cell death, MAP2K1/MEK1 and PDHK do not demonstrate significant activation of Hedgehog Signaling in Wild Type and BCC cells treated with inhibitor as compared to diluent only treated cells. </w:t>
-      </w:r>
-      <w:r>
-        <w:rPr>
-          <w:color w:val="000000"/>
-          <w:u w:color="000000"/>
-        </w:rPr>
-        <w:t>Using the Cobimetinib inhibitor of MAP2K1/MEK1 which is currently used as treatment for melanoma, there is no activation of Hedgehog Signaling by MAP2K1/MEK1</w:t>
+        <w:t xml:space="preserve">MAP2K1/MEK1 and PDHK, although predicted at </w:t>
+      </w:r>
+      <w:r>
+        <w:rPr>
+          <w:color w:val="000000"/>
+          <w:u w:color="000000"/>
+        </w:rPr>
+        <w:t xml:space="preserve">recurrent activating </w:t>
+      </w:r>
+      <w:r>
+        <w:rPr>
+          <w:color w:val="000000"/>
+          <w:u w:color="000000"/>
+        </w:rPr>
+        <w:t>mutation sites</w:t>
+      </w:r>
+      <w:r>
+        <w:rPr>
+          <w:color w:val="000000"/>
+          <w:u w:color="000000"/>
+        </w:rPr>
+        <w:t>,</w:t>
+      </w:r>
+      <w:r>
+        <w:rPr>
+          <w:color w:val="000000"/>
+          <w:u w:color="000000"/>
+        </w:rPr>
+        <w:t xml:space="preserve"> do not </w:t>
+      </w:r>
+      <w:r>
+        <w:rPr>
+          <w:color w:val="000000"/>
+          <w:u w:color="000000"/>
+        </w:rPr>
+        <w:t xml:space="preserve">activate </w:t>
+      </w:r>
+      <w:r>
+        <w:rPr>
+          <w:color w:val="000000"/>
+          <w:u w:color="000000"/>
+        </w:rPr>
+        <w:t>the Hedgehog Signaling Pathway</w:t>
+      </w:r>
+      <w:r>
+        <w:rPr>
+          <w:color w:val="000000"/>
+          <w:u w:color="000000"/>
+        </w:rPr>
+        <w:t xml:space="preserve"> as expected</w:t>
+      </w:r>
+      <w:r>
+        <w:rPr>
+          <w:color w:val="000000"/>
+          <w:u w:color="000000"/>
+        </w:rPr>
+        <w:t>.</w:t>
+      </w:r>
+      <w:r>
+        <w:rPr>
+          <w:color w:val="000000"/>
+          <w:u w:color="000000"/>
+        </w:rPr>
+        <w:t xml:space="preserve"> </w:t>
+      </w:r>
+    </w:p>
+    <w:p>
+      <w:pPr>
+        <w:autoSpaceDE w:val="0"/>
+        <w:autoSpaceDN w:val="0"/>
+        <w:adjustRightInd w:val="0"/>
+        <w:ind w:firstLine="720"/>
+        <w:rPr>
+          <w:color w:val="000000"/>
+          <w:u w:color="000000"/>
+        </w:rPr>
+      </w:pPr>
+      <w:r>
+        <w:rPr>
+          <w:color w:val="000000"/>
+          <w:u w:color="000000"/>
+        </w:rPr>
+        <w:t>NEK1</w:t>
+      </w:r>
+      <w:r>
+        <w:rPr>
+          <w:color w:val="000000"/>
+          <w:u w:color="000000"/>
+        </w:rPr>
+        <w:t xml:space="preserve">, </w:t>
+      </w:r>
+      <w:r>
+        <w:rPr>
+          <w:color w:val="000000"/>
+          <w:u w:color="000000"/>
+        </w:rPr>
+        <w:t>which is responsible for regulating cili</w:t>
+      </w:r>
+      <w:r>
+        <w:rPr>
+          <w:color w:val="000000"/>
+          <w:u w:color="000000"/>
+        </w:rPr>
+        <w:t>a development</w:t>
+      </w:r>
+      <w:r>
+        <w:rPr>
+          <w:color w:val="000000"/>
+          <w:u w:color="000000"/>
+        </w:rPr>
+        <w:t>, a</w:t>
+      </w:r>
+      <w:r>
+        <w:rPr>
+          <w:color w:val="000000"/>
+          <w:u w:color="000000"/>
+        </w:rPr>
+        <w:t>ctivates Hedgehog Signaling through the assay tested without impacting cell death</w:t>
       </w:r>
       <w:r>
         <w:rPr>
@@ -4738,7 +5614,7 @@
           <w:color w:val="000000"/>
           <w:u w:color="000000"/>
         </w:rPr>
-        <w:t>Figures 1, 2</w:t>
+        <w:t>Figures 5, 6</w:t>
       </w:r>
       <w:r>
         <w:rPr>
@@ -4752,234 +5628,110 @@
           <w:color w:val="000000"/>
           <w:u w:color="000000"/>
         </w:rPr>
+        <w:t>.</w:t>
+      </w:r>
+      <w:r>
+        <w:rPr>
+          <w:color w:val="000000"/>
+          <w:u w:color="000000"/>
+        </w:rPr>
+        <w:t xml:space="preserve"> </w:t>
+      </w:r>
+      <w:r>
+        <w:rPr>
+          <w:color w:val="000000"/>
+          <w:u w:color="000000"/>
+        </w:rPr>
+        <w:t xml:space="preserve">Assessing GLI expression in diluent only treated Wild Type serum starved and </w:t>
+      </w:r>
+      <w:r>
+        <w:rPr>
+          <w:color w:val="000000"/>
+          <w:u w:color="000000"/>
+        </w:rPr>
+        <w:t xml:space="preserve">Wild Type </w:t>
+      </w:r>
+      <w:r>
+        <w:rPr>
+          <w:color w:val="000000"/>
+          <w:u w:color="000000"/>
+        </w:rPr>
+        <w:t xml:space="preserve">serum starved cells with Hedgehog conditioned media, we see increased expression of GLI </w:t>
+      </w:r>
+      <w:r>
+        <w:rPr>
+          <w:color w:val="000000"/>
+          <w:u w:color="000000"/>
+        </w:rPr>
+        <w:t xml:space="preserve">mRNA </w:t>
+      </w:r>
+      <w:r>
+        <w:rPr>
+          <w:color w:val="000000"/>
+          <w:u w:color="000000"/>
+        </w:rPr>
+        <w:t xml:space="preserve">in the Hedgehog conditioned media. This result is anticipated as the pathway is upregulated in these culturing conditions. When the Wild Type cells in Hedgehog conditioned serum starved media are treated with concentrations of NEK1 inhibitor Zinc05007751, GLI expression </w:t>
+      </w:r>
+      <w:r>
+        <w:rPr>
+          <w:color w:val="000000"/>
+          <w:u w:color="000000"/>
+        </w:rPr>
+        <w:t xml:space="preserve">dramatically </w:t>
+      </w:r>
+      <w:r>
+        <w:rPr>
+          <w:color w:val="000000"/>
+          <w:u w:color="000000"/>
+        </w:rPr>
+        <w:t xml:space="preserve">decreases. This decrease in fold change demonstrates the role of NEK1 in activating Hedgehog Signaling. This result is consistent in the serum starved BCC cells where Hedgehog Signaling is </w:t>
+      </w:r>
+      <w:r>
+        <w:rPr>
+          <w:color w:val="000000"/>
+          <w:u w:color="000000"/>
+        </w:rPr>
+        <w:t>activated</w:t>
+      </w:r>
+      <w:r>
+        <w:rPr>
+          <w:color w:val="000000"/>
+          <w:u w:color="000000"/>
+        </w:rPr>
         <w:t xml:space="preserve">. </w:t>
       </w:r>
-      <w:r>
-        <w:rPr>
-          <w:color w:val="000000"/>
-          <w:u w:color="000000"/>
-        </w:rPr>
-        <w:lastRenderedPageBreak/>
-        <w:t xml:space="preserve">Due to the direct application of the inhibitor drug to skin cancer, it does not seem to be applicable to continue to pursue MAP2K1/MEK1 kinase </w:t>
-      </w:r>
-      <w:r>
-        <w:rPr>
-          <w:color w:val="000000"/>
-          <w:u w:color="000000"/>
-        </w:rPr>
-        <w:t>as a</w:t>
-      </w:r>
-      <w:r>
-        <w:rPr>
-          <w:color w:val="000000"/>
-          <w:u w:color="000000"/>
-        </w:rPr>
-        <w:t xml:space="preserve"> Hedgehog Signaling </w:t>
-      </w:r>
-      <w:r>
-        <w:rPr>
-          <w:color w:val="000000"/>
-          <w:u w:color="000000"/>
-        </w:rPr>
-        <w:t>a</w:t>
-      </w:r>
-      <w:r>
-        <w:rPr>
-          <w:color w:val="000000"/>
-          <w:u w:color="000000"/>
-        </w:rPr>
-        <w:t>ctiva</w:t>
-      </w:r>
-      <w:r>
-        <w:rPr>
-          <w:color w:val="000000"/>
-          <w:u w:color="000000"/>
-        </w:rPr>
-        <w:t>tor.</w:t>
-      </w:r>
-      <w:r>
-        <w:rPr>
-          <w:color w:val="000000"/>
-          <w:u w:color="000000"/>
-        </w:rPr>
-        <w:t xml:space="preserve"> Dichloroacetic Acid, </w:t>
-      </w:r>
-      <w:r>
-        <w:rPr>
-          <w:color w:val="000000"/>
-          <w:u w:color="000000"/>
-        </w:rPr>
-        <w:t xml:space="preserve">a </w:t>
-      </w:r>
-      <w:r>
-        <w:rPr>
-          <w:color w:val="000000"/>
-          <w:u w:color="000000"/>
-        </w:rPr>
-        <w:t xml:space="preserve">PDHK inhibitor selected for its accessibility, did </w:t>
-      </w:r>
-      <w:r>
-        <w:rPr>
-          <w:color w:val="000000"/>
-          <w:u w:color="000000"/>
-        </w:rPr>
-        <w:t xml:space="preserve">not </w:t>
-      </w:r>
-      <w:r>
-        <w:rPr>
-          <w:color w:val="000000"/>
-          <w:u w:color="000000"/>
-        </w:rPr>
-        <w:t>impact</w:t>
-      </w:r>
-      <w:r>
-        <w:rPr>
-          <w:color w:val="000000"/>
-          <w:u w:color="000000"/>
-        </w:rPr>
-        <w:t xml:space="preserve"> activation of</w:t>
-      </w:r>
-      <w:r>
-        <w:rPr>
-          <w:color w:val="000000"/>
-          <w:u w:color="000000"/>
-        </w:rPr>
-        <w:t xml:space="preserve"> Hedgehog Signaling</w:t>
-      </w:r>
-      <w:r>
-        <w:rPr>
-          <w:color w:val="000000"/>
-          <w:u w:color="000000"/>
-        </w:rPr>
-        <w:t xml:space="preserve"> (</w:t>
-      </w:r>
-      <w:r>
-        <w:rPr>
-          <w:b/>
-          <w:bCs/>
-          <w:color w:val="000000"/>
-          <w:u w:color="000000"/>
-        </w:rPr>
-        <w:t>Figure 3</w:t>
-      </w:r>
-      <w:r>
-        <w:rPr>
-          <w:color w:val="000000"/>
-          <w:u w:color="000000"/>
-        </w:rPr>
-        <w:t>)</w:t>
-      </w:r>
-      <w:r>
-        <w:rPr>
-          <w:color w:val="000000"/>
-          <w:u w:color="000000"/>
-        </w:rPr>
-        <w:t>.</w:t>
-      </w:r>
-      <w:r>
-        <w:rPr>
-          <w:color w:val="000000"/>
-          <w:u w:color="000000"/>
-        </w:rPr>
-        <w:t xml:space="preserve"> I</w:t>
-      </w:r>
-      <w:r>
-        <w:rPr>
-          <w:color w:val="000000"/>
-          <w:u w:color="000000"/>
-        </w:rPr>
-        <w:t>ncrea</w:t>
-      </w:r>
-      <w:r>
-        <w:rPr>
-          <w:color w:val="000000"/>
-          <w:u w:color="000000"/>
-        </w:rPr>
-        <w:t>sing</w:t>
-      </w:r>
-      <w:r>
-        <w:rPr>
-          <w:color w:val="000000"/>
-          <w:u w:color="000000"/>
-        </w:rPr>
-        <w:t xml:space="preserve"> the range of drug dosag</w:t>
-      </w:r>
-      <w:r>
-        <w:rPr>
-          <w:color w:val="000000"/>
-          <w:u w:color="000000"/>
-        </w:rPr>
-        <w:t xml:space="preserve">e </w:t>
-      </w:r>
-      <w:r>
-        <w:rPr>
-          <w:color w:val="000000"/>
-          <w:u w:color="000000"/>
-        </w:rPr>
-        <w:t xml:space="preserve">may </w:t>
-      </w:r>
-      <w:r>
-        <w:rPr>
-          <w:color w:val="000000"/>
-          <w:u w:color="000000"/>
-        </w:rPr>
-        <w:t xml:space="preserve">better inhibit PDHK and thus demonstrate reduction in GLI mRNA in the presence of </w:t>
-      </w:r>
-      <w:r>
-        <w:rPr>
-          <w:color w:val="000000"/>
-          <w:u w:color="000000"/>
-        </w:rPr>
-        <w:t>inhibitor</w:t>
-      </w:r>
-      <w:r>
-        <w:rPr>
-          <w:color w:val="000000"/>
-          <w:u w:color="000000"/>
-        </w:rPr>
-        <w:t>. However, a</w:t>
-      </w:r>
-      <w:r>
-        <w:rPr>
-          <w:color w:val="000000"/>
-          <w:u w:color="000000"/>
-        </w:rPr>
-        <w:t xml:space="preserve">s this inhibitor is a general acid, </w:t>
-      </w:r>
-      <w:r>
-        <w:rPr>
-          <w:color w:val="000000"/>
-          <w:u w:color="000000"/>
-        </w:rPr>
-        <w:t xml:space="preserve">it is likely </w:t>
-      </w:r>
-      <w:r>
-        <w:rPr>
-          <w:color w:val="000000"/>
-          <w:u w:color="000000"/>
-        </w:rPr>
-        <w:t xml:space="preserve">interacting with multiple pathways within the cell; therefore, it would be critical to knock down the PDHK kinase with a short hairpin RNA or CRISPR to determine that the acid is </w:t>
-      </w:r>
-      <w:r>
-        <w:rPr>
-          <w:color w:val="000000"/>
-          <w:u w:color="000000"/>
-        </w:rPr>
-        <w:t xml:space="preserve">solely </w:t>
-      </w:r>
-      <w:r>
-        <w:rPr>
-          <w:color w:val="000000"/>
-          <w:u w:color="000000"/>
-        </w:rPr>
-        <w:t>acting on the anticipated target</w:t>
-      </w:r>
-      <w:r>
-        <w:rPr>
-          <w:color w:val="000000"/>
-          <w:u w:color="000000"/>
-        </w:rPr>
-        <w:t xml:space="preserve"> kinase.</w:t>
+    </w:p>
+    <w:p>
+      <w:pPr>
+        <w:autoSpaceDE w:val="0"/>
+        <w:autoSpaceDN w:val="0"/>
+        <w:adjustRightInd w:val="0"/>
+        <w:ind w:firstLine="720"/>
+        <w:rPr>
+          <w:color w:val="000000"/>
+          <w:u w:color="000000"/>
+        </w:rPr>
+      </w:pPr>
+      <w:r>
+        <w:rPr>
+          <w:color w:val="000000"/>
+          <w:u w:color="000000"/>
+        </w:rPr>
+        <w:t xml:space="preserve">As </w:t>
+      </w:r>
+      <w:r>
+        <w:rPr>
+          <w:color w:val="000000"/>
+          <w:u w:color="000000"/>
+        </w:rPr>
+        <w:t xml:space="preserve">NEK1 demonstrated expected activation of Hedgehog Signaling, </w:t>
+      </w:r>
+      <w:r>
+        <w:rPr>
+          <w:color w:val="000000"/>
+          <w:u w:color="000000"/>
+        </w:rPr>
+        <w:t>it is of interest to confirm the role of NEK1 as a Hedgehog activator. To gain</w:t>
       </w:r>
       <w:r>
         <w:rPr>
@@ -4993,254 +5745,7 @@
           <w:color w:val="000000"/>
           <w:u w:color="000000"/>
         </w:rPr>
-        <w:t xml:space="preserve">MAP2K1/MEK1 and PDHK, although predicted at </w:t>
-      </w:r>
-      <w:r>
-        <w:rPr>
-          <w:color w:val="000000"/>
-          <w:u w:color="000000"/>
-        </w:rPr>
-        <w:t xml:space="preserve">recurrent activating </w:t>
-      </w:r>
-      <w:r>
-        <w:rPr>
-          <w:color w:val="000000"/>
-          <w:u w:color="000000"/>
-        </w:rPr>
-        <w:t>mutation sites</w:t>
-      </w:r>
-      <w:r>
-        <w:rPr>
-          <w:color w:val="000000"/>
-          <w:u w:color="000000"/>
-        </w:rPr>
-        <w:t>,</w:t>
-      </w:r>
-      <w:r>
-        <w:rPr>
-          <w:color w:val="000000"/>
-          <w:u w:color="000000"/>
-        </w:rPr>
-        <w:t xml:space="preserve"> do not suggest </w:t>
-      </w:r>
-      <w:proofErr w:type="gramStart"/>
-      <w:r>
-        <w:rPr>
-          <w:color w:val="000000"/>
-          <w:u w:color="000000"/>
-        </w:rPr>
-        <w:t>t</w:t>
-      </w:r>
-      <w:r>
-        <w:rPr>
-          <w:color w:val="000000"/>
-          <w:u w:color="000000"/>
-        </w:rPr>
-        <w:t>o be</w:t>
-      </w:r>
-      <w:proofErr w:type="gramEnd"/>
-      <w:r>
-        <w:rPr>
-          <w:color w:val="000000"/>
-          <w:u w:color="000000"/>
-        </w:rPr>
-        <w:t xml:space="preserve"> </w:t>
-      </w:r>
-      <w:r>
-        <w:rPr>
-          <w:color w:val="000000"/>
-          <w:u w:color="000000"/>
-        </w:rPr>
-        <w:t>critical</w:t>
-      </w:r>
-      <w:r>
-        <w:rPr>
-          <w:color w:val="000000"/>
-          <w:u w:color="000000"/>
-        </w:rPr>
-        <w:t xml:space="preserve"> </w:t>
-      </w:r>
-      <w:r>
-        <w:rPr>
-          <w:color w:val="000000"/>
-          <w:u w:color="000000"/>
-        </w:rPr>
-        <w:t xml:space="preserve">in </w:t>
-      </w:r>
-      <w:r>
-        <w:rPr>
-          <w:color w:val="000000"/>
-          <w:u w:color="000000"/>
-        </w:rPr>
-        <w:t>activation of the Hedgehog Signaling Pathway.</w:t>
-      </w:r>
-      <w:r>
-        <w:rPr>
-          <w:color w:val="000000"/>
-          <w:u w:color="000000"/>
-        </w:rPr>
-        <w:t xml:space="preserve"> </w:t>
-      </w:r>
-    </w:p>
-    <w:p>
-      <w:pPr>
-        <w:autoSpaceDE w:val="0"/>
-        <w:autoSpaceDN w:val="0"/>
-        <w:adjustRightInd w:val="0"/>
-        <w:ind w:firstLine="720"/>
-        <w:rPr>
-          <w:color w:val="000000"/>
-          <w:u w:color="000000"/>
-        </w:rPr>
-      </w:pPr>
-      <w:r>
-        <w:rPr>
-          <w:color w:val="000000"/>
-          <w:u w:color="000000"/>
-        </w:rPr>
-        <w:t>NEK1</w:t>
-      </w:r>
-      <w:r>
-        <w:rPr>
-          <w:color w:val="000000"/>
-          <w:u w:color="000000"/>
-        </w:rPr>
-        <w:t xml:space="preserve">, </w:t>
-      </w:r>
-      <w:r>
-        <w:rPr>
-          <w:color w:val="000000"/>
-          <w:u w:color="000000"/>
-        </w:rPr>
-        <w:t xml:space="preserve">which is responsible for regulating </w:t>
-      </w:r>
-      <w:proofErr w:type="spellStart"/>
-      <w:r>
-        <w:rPr>
-          <w:color w:val="000000"/>
-          <w:u w:color="000000"/>
-        </w:rPr>
-        <w:t>ciliogenesis</w:t>
-      </w:r>
-      <w:proofErr w:type="spellEnd"/>
-      <w:r>
-        <w:rPr>
-          <w:color w:val="000000"/>
-          <w:u w:color="000000"/>
-        </w:rPr>
-        <w:t>, a</w:t>
-      </w:r>
-      <w:r>
-        <w:rPr>
-          <w:color w:val="000000"/>
-          <w:u w:color="000000"/>
-        </w:rPr>
-        <w:t>ctivates Hedgehog Signaling through the assay tested without impacting cell death</w:t>
-      </w:r>
-      <w:r>
-        <w:rPr>
-          <w:color w:val="000000"/>
-          <w:u w:color="000000"/>
-        </w:rPr>
-        <w:t xml:space="preserve"> (</w:t>
-      </w:r>
-      <w:r>
-        <w:rPr>
-          <w:b/>
-          <w:bCs/>
-          <w:color w:val="000000"/>
-          <w:u w:color="000000"/>
-        </w:rPr>
-        <w:t>Figures 5, 6</w:t>
-      </w:r>
-      <w:r>
-        <w:rPr>
-          <w:color w:val="000000"/>
-          <w:u w:color="000000"/>
-        </w:rPr>
-        <w:t>)</w:t>
-      </w:r>
-      <w:r>
-        <w:rPr>
-          <w:color w:val="000000"/>
-          <w:u w:color="000000"/>
-        </w:rPr>
-        <w:t>.</w:t>
-      </w:r>
-      <w:r>
-        <w:rPr>
-          <w:color w:val="000000"/>
-          <w:u w:color="000000"/>
-        </w:rPr>
-        <w:t xml:space="preserve"> </w:t>
-      </w:r>
-      <w:r>
-        <w:rPr>
-          <w:color w:val="000000"/>
-          <w:u w:color="000000"/>
-        </w:rPr>
-        <w:t xml:space="preserve">Assessing GLI expression in diluent only treated Wild Type serum starved and </w:t>
-      </w:r>
-      <w:r>
-        <w:rPr>
-          <w:color w:val="000000"/>
-          <w:u w:color="000000"/>
-        </w:rPr>
-        <w:t xml:space="preserve">Wild Type </w:t>
-      </w:r>
-      <w:r>
-        <w:rPr>
-          <w:color w:val="000000"/>
-          <w:u w:color="000000"/>
-        </w:rPr>
-        <w:t xml:space="preserve">serum starved cells with Hedgehog conditioned media, we see an increased expression of GLI in the Hedgehog conditioned media. This result is anticipated as the pathway is upregulated in these culturing conditions. When the Wild Type cells in Hedgehog conditioned serum starved media are treated with concentrations of NEK1 inhibitor Zinc05007751, GLI expression decreases. This decrease in fold change demonstrates the role of NEK1 in activating Hedgehog Signaling. This result is consistent in the serum starved BCC cells where Hedgehog Signaling is </w:t>
-      </w:r>
-      <w:r>
-        <w:rPr>
-          <w:color w:val="000000"/>
-          <w:u w:color="000000"/>
-        </w:rPr>
-        <w:t>uncontrollably active</w:t>
-      </w:r>
-      <w:r>
-        <w:rPr>
-          <w:color w:val="000000"/>
-          <w:u w:color="000000"/>
-        </w:rPr>
-        <w:t xml:space="preserve">. </w:t>
-      </w:r>
-    </w:p>
-    <w:p>
-      <w:pPr>
-        <w:autoSpaceDE w:val="0"/>
-        <w:autoSpaceDN w:val="0"/>
-        <w:adjustRightInd w:val="0"/>
-        <w:ind w:firstLine="720"/>
-        <w:rPr>
-          <w:color w:val="000000"/>
-          <w:u w:color="000000"/>
-        </w:rPr>
-      </w:pPr>
-      <w:r>
-        <w:rPr>
-          <w:color w:val="000000"/>
-          <w:u w:color="000000"/>
-        </w:rPr>
-        <w:t xml:space="preserve">As </w:t>
-      </w:r>
-      <w:r>
-        <w:rPr>
-          <w:color w:val="000000"/>
-          <w:u w:color="000000"/>
-        </w:rPr>
-        <w:t xml:space="preserve">NEK1 demonstrated expected activation of Hedgehog Signaling, </w:t>
-      </w:r>
-      <w:r>
-        <w:rPr>
-          <w:color w:val="000000"/>
-          <w:u w:color="000000"/>
-        </w:rPr>
-        <w:t>it is of interest to confirm the role of NEK1 as a Hedgehog activator. To gain a more significant GLI reduction with inhibitor, it would be essential to incubate the Wild Type and BCC cells with their respective serum starved conditions for 24 hours before treatment to allow for the development of primary cilia. Additionally, it would be of interest to increase the Zinc05007751 treatment concentration range to gain a greater understanding of the activation of Hedgehog Signaling</w:t>
+        <w:t>more significant GLI reduction with inhibitor, it would be essential to incubate the Wild Type and BCC cells with their respective serum starved conditions for 24 hours before treatment to allow for the development of primary cilia. Additionally, it would be of interest to increase the Zinc05007751 treatment concentration range to gain a greater understanding of the activation of Hedgehog Signaling</w:t>
       </w:r>
       <w:r>
         <w:rPr>
@@ -5345,16 +5850,7 @@
           <w:color w:val="000000"/>
           <w:u w:color="000000"/>
         </w:rPr>
-        <w:t>Additionally, a</w:t>
-      </w:r>
-      <w:bookmarkStart w:id="0" w:name="_GoBack"/>
-      <w:bookmarkEnd w:id="0"/>
-      <w:r>
-        <w:rPr>
-          <w:color w:val="000000"/>
-          <w:u w:color="000000"/>
-        </w:rPr>
-        <w:t xml:space="preserve"> c</w:t>
+        <w:t>Additionally, a c</w:t>
       </w:r>
       <w:r>
         <w:rPr>
@@ -5419,7 +5915,15 @@
           <w:color w:val="000000"/>
           <w:u w:color="000000"/>
         </w:rPr>
-        <w:t xml:space="preserve"> predicted to be active at re-current GLI1 mutation sites such as BUB1, PAK6 and CDK19 to expand the search of kinases that activate Hedgehog Signaling. From this rotation project we can conclude that</w:t>
+        <w:t xml:space="preserve"> predicted to be active at re-current GLI1 mutation sites such as BUB1, PAK6 </w:t>
+      </w:r>
+      <w:r>
+        <w:rPr>
+          <w:color w:val="000000"/>
+          <w:u w:color="000000"/>
+        </w:rPr>
+        <w:lastRenderedPageBreak/>
+        <w:t>and CDK19 to expand the search of kinases that activate Hedgehog Signaling. From this rotation project we can conclude that</w:t>
       </w:r>
       <w:r>
         <w:rPr>
@@ -5520,6 +6024,380 @@
     <w:p>
       <w:pPr>
         <w:rPr>
+          <w:color w:val="000000"/>
+          <w:u w:color="000000"/>
+        </w:rPr>
+      </w:pPr>
+    </w:p>
+    <w:p>
+      <w:pPr>
+        <w:jc w:val="center"/>
+        <w:rPr>
+          <w:b/>
+          <w:bCs/>
+          <w:color w:val="000000"/>
+          <w:u w:color="000000"/>
+        </w:rPr>
+      </w:pPr>
+    </w:p>
+    <w:p>
+      <w:pPr>
+        <w:jc w:val="center"/>
+        <w:rPr>
+          <w:b/>
+          <w:bCs/>
+          <w:color w:val="000000"/>
+          <w:u w:color="000000"/>
+        </w:rPr>
+      </w:pPr>
+    </w:p>
+    <w:p>
+      <w:pPr>
+        <w:jc w:val="center"/>
+        <w:rPr>
+          <w:b/>
+          <w:bCs/>
+          <w:color w:val="000000"/>
+          <w:u w:color="000000"/>
+        </w:rPr>
+      </w:pPr>
+    </w:p>
+    <w:p>
+      <w:pPr>
+        <w:jc w:val="center"/>
+        <w:rPr>
+          <w:b/>
+          <w:bCs/>
+          <w:color w:val="000000"/>
+          <w:u w:color="000000"/>
+        </w:rPr>
+      </w:pPr>
+    </w:p>
+    <w:p>
+      <w:pPr>
+        <w:jc w:val="center"/>
+        <w:rPr>
+          <w:b/>
+          <w:bCs/>
+          <w:color w:val="000000"/>
+          <w:u w:color="000000"/>
+        </w:rPr>
+      </w:pPr>
+    </w:p>
+    <w:p>
+      <w:pPr>
+        <w:jc w:val="center"/>
+        <w:rPr>
+          <w:b/>
+          <w:bCs/>
+          <w:color w:val="000000"/>
+          <w:u w:color="000000"/>
+        </w:rPr>
+      </w:pPr>
+    </w:p>
+    <w:p>
+      <w:pPr>
+        <w:jc w:val="center"/>
+        <w:rPr>
+          <w:b/>
+          <w:bCs/>
+          <w:color w:val="000000"/>
+          <w:u w:color="000000"/>
+        </w:rPr>
+      </w:pPr>
+    </w:p>
+    <w:p>
+      <w:pPr>
+        <w:jc w:val="center"/>
+        <w:rPr>
+          <w:b/>
+          <w:bCs/>
+          <w:color w:val="000000"/>
+          <w:u w:color="000000"/>
+        </w:rPr>
+      </w:pPr>
+    </w:p>
+    <w:p>
+      <w:pPr>
+        <w:jc w:val="center"/>
+        <w:rPr>
+          <w:b/>
+          <w:bCs/>
+          <w:color w:val="000000"/>
+          <w:u w:color="000000"/>
+        </w:rPr>
+      </w:pPr>
+    </w:p>
+    <w:p>
+      <w:pPr>
+        <w:jc w:val="center"/>
+        <w:rPr>
+          <w:b/>
+          <w:bCs/>
+          <w:color w:val="000000"/>
+          <w:u w:color="000000"/>
+        </w:rPr>
+      </w:pPr>
+    </w:p>
+    <w:p>
+      <w:pPr>
+        <w:jc w:val="center"/>
+        <w:rPr>
+          <w:b/>
+          <w:bCs/>
+          <w:color w:val="000000"/>
+          <w:u w:color="000000"/>
+        </w:rPr>
+      </w:pPr>
+    </w:p>
+    <w:p>
+      <w:pPr>
+        <w:jc w:val="center"/>
+        <w:rPr>
+          <w:b/>
+          <w:bCs/>
+          <w:color w:val="000000"/>
+          <w:u w:color="000000"/>
+        </w:rPr>
+      </w:pPr>
+    </w:p>
+    <w:p>
+      <w:pPr>
+        <w:jc w:val="center"/>
+        <w:rPr>
+          <w:b/>
+          <w:bCs/>
+          <w:color w:val="000000"/>
+          <w:u w:color="000000"/>
+        </w:rPr>
+      </w:pPr>
+    </w:p>
+    <w:p>
+      <w:pPr>
+        <w:jc w:val="center"/>
+        <w:rPr>
+          <w:b/>
+          <w:bCs/>
+          <w:color w:val="000000"/>
+          <w:u w:color="000000"/>
+        </w:rPr>
+      </w:pPr>
+    </w:p>
+    <w:p>
+      <w:pPr>
+        <w:jc w:val="center"/>
+        <w:rPr>
+          <w:b/>
+          <w:bCs/>
+          <w:color w:val="000000"/>
+          <w:u w:color="000000"/>
+        </w:rPr>
+      </w:pPr>
+    </w:p>
+    <w:p>
+      <w:pPr>
+        <w:jc w:val="center"/>
+        <w:rPr>
+          <w:b/>
+          <w:bCs/>
+          <w:color w:val="000000"/>
+          <w:u w:color="000000"/>
+        </w:rPr>
+      </w:pPr>
+    </w:p>
+    <w:p>
+      <w:pPr>
+        <w:jc w:val="center"/>
+        <w:rPr>
+          <w:b/>
+          <w:bCs/>
+          <w:color w:val="000000"/>
+          <w:u w:color="000000"/>
+        </w:rPr>
+      </w:pPr>
+    </w:p>
+    <w:p>
+      <w:pPr>
+        <w:jc w:val="center"/>
+        <w:rPr>
+          <w:b/>
+          <w:bCs/>
+          <w:color w:val="000000"/>
+          <w:u w:color="000000"/>
+        </w:rPr>
+      </w:pPr>
+    </w:p>
+    <w:p>
+      <w:pPr>
+        <w:jc w:val="center"/>
+        <w:rPr>
+          <w:b/>
+          <w:bCs/>
+          <w:color w:val="000000"/>
+          <w:u w:color="000000"/>
+        </w:rPr>
+      </w:pPr>
+    </w:p>
+    <w:p>
+      <w:pPr>
+        <w:jc w:val="center"/>
+        <w:rPr>
+          <w:b/>
+          <w:bCs/>
+          <w:color w:val="000000"/>
+          <w:u w:color="000000"/>
+        </w:rPr>
+      </w:pPr>
+    </w:p>
+    <w:p>
+      <w:pPr>
+        <w:jc w:val="center"/>
+        <w:rPr>
+          <w:b/>
+          <w:bCs/>
+          <w:color w:val="000000"/>
+          <w:u w:color="000000"/>
+        </w:rPr>
+      </w:pPr>
+    </w:p>
+    <w:p>
+      <w:pPr>
+        <w:jc w:val="center"/>
+        <w:rPr>
+          <w:b/>
+          <w:bCs/>
+          <w:color w:val="000000"/>
+          <w:u w:color="000000"/>
+        </w:rPr>
+      </w:pPr>
+    </w:p>
+    <w:p>
+      <w:pPr>
+        <w:jc w:val="center"/>
+        <w:rPr>
+          <w:b/>
+          <w:bCs/>
+          <w:color w:val="000000"/>
+          <w:u w:color="000000"/>
+        </w:rPr>
+      </w:pPr>
+    </w:p>
+    <w:p>
+      <w:pPr>
+        <w:jc w:val="center"/>
+        <w:rPr>
+          <w:b/>
+          <w:bCs/>
+          <w:color w:val="000000"/>
+          <w:u w:color="000000"/>
+        </w:rPr>
+      </w:pPr>
+    </w:p>
+    <w:p>
+      <w:pPr>
+        <w:jc w:val="center"/>
+        <w:rPr>
+          <w:b/>
+          <w:bCs/>
+          <w:color w:val="000000"/>
+          <w:u w:color="000000"/>
+        </w:rPr>
+      </w:pPr>
+    </w:p>
+    <w:p>
+      <w:pPr>
+        <w:jc w:val="center"/>
+        <w:rPr>
+          <w:b/>
+          <w:bCs/>
+          <w:color w:val="000000"/>
+          <w:u w:color="000000"/>
+        </w:rPr>
+      </w:pPr>
+    </w:p>
+    <w:p>
+      <w:pPr>
+        <w:jc w:val="center"/>
+        <w:rPr>
+          <w:b/>
+          <w:bCs/>
+          <w:color w:val="000000"/>
+          <w:u w:color="000000"/>
+        </w:rPr>
+      </w:pPr>
+    </w:p>
+    <w:p>
+      <w:pPr>
+        <w:jc w:val="center"/>
+        <w:rPr>
+          <w:b/>
+          <w:bCs/>
+          <w:color w:val="000000"/>
+          <w:u w:color="000000"/>
+        </w:rPr>
+      </w:pPr>
+    </w:p>
+    <w:p>
+      <w:pPr>
+        <w:jc w:val="center"/>
+        <w:rPr>
+          <w:b/>
+          <w:bCs/>
+          <w:color w:val="000000"/>
+          <w:u w:color="000000"/>
+        </w:rPr>
+      </w:pPr>
+    </w:p>
+    <w:p>
+      <w:pPr>
+        <w:jc w:val="center"/>
+        <w:rPr>
+          <w:b/>
+          <w:bCs/>
+          <w:color w:val="000000"/>
+          <w:u w:color="000000"/>
+        </w:rPr>
+      </w:pPr>
+    </w:p>
+    <w:p>
+      <w:pPr>
+        <w:jc w:val="center"/>
+        <w:rPr>
+          <w:b/>
+          <w:bCs/>
+          <w:color w:val="000000"/>
+          <w:u w:color="000000"/>
+        </w:rPr>
+      </w:pPr>
+    </w:p>
+    <w:p>
+      <w:pPr>
+        <w:jc w:val="center"/>
+        <w:rPr>
+          <w:b/>
+          <w:bCs/>
+          <w:color w:val="000000"/>
+          <w:u w:color="000000"/>
+        </w:rPr>
+      </w:pPr>
+    </w:p>
+    <w:p>
+      <w:pPr>
+        <w:jc w:val="center"/>
+        <w:rPr>
+          <w:b/>
+          <w:bCs/>
+          <w:color w:val="000000"/>
+          <w:u w:color="000000"/>
+        </w:rPr>
+      </w:pPr>
+    </w:p>
+    <w:p>
+      <w:pPr>
+        <w:jc w:val="center"/>
+        <w:rPr>
+          <w:b/>
+          <w:bCs/>
           <w:color w:val="000000"/>
           <w:u w:color="000000"/>
         </w:rPr>
@@ -6102,7 +6980,6 @@
         <w:rPr>
           <w:color w:val="000000"/>
         </w:rPr>
-        <w:lastRenderedPageBreak/>
         <w:t>10.</w:t>
       </w:r>
       <w:r>
@@ -6152,6 +7029,7 @@
         <w:rPr>
           <w:color w:val="000000"/>
         </w:rPr>
+        <w:lastRenderedPageBreak/>
         <w:t>11.</w:t>
       </w:r>
       <w:r>

--- a/Rotation Report Update.docx
+++ b/Rotation Report Update.docx
@@ -1679,28 +1679,14 @@
           <w:color w:val="000000"/>
           <w:u w:color="000000"/>
         </w:rPr>
-        <w:t xml:space="preserve"> purpose of this project is to assess </w:t>
-      </w:r>
-      <w:r>
-        <w:rPr>
-          <w:color w:val="000000"/>
-          <w:u w:color="000000"/>
-        </w:rPr>
-        <w:t xml:space="preserve">the role of kinases predicted to be active at recurrent GLI mutation sites on </w:t>
-      </w:r>
-      <w:r>
-        <w:rPr>
-          <w:color w:val="000000"/>
-          <w:u w:color="000000"/>
-        </w:rPr>
-        <w:t xml:space="preserve">the </w:t>
-      </w:r>
-      <w:r>
-        <w:rPr>
-          <w:color w:val="000000"/>
-          <w:u w:color="000000"/>
-        </w:rPr>
-        <w:t xml:space="preserve">Hedgehog Signaling Pathway. </w:t>
+        <w:t xml:space="preserve"> purpose of this project is to</w:t>
+      </w:r>
+      <w:r>
+        <w:rPr>
+          <w:color w:val="000000"/>
+          <w:u w:color="000000"/>
+        </w:rPr>
+        <w:t xml:space="preserve"> assess the influence of kinases on Hedgehog Signaling activity.  </w:t>
       </w:r>
     </w:p>
     <w:p>
@@ -2315,7 +2301,21 @@
           <w:color w:val="000000"/>
           <w:u w:color="000000"/>
         </w:rPr>
-        <w:t xml:space="preserve"> which have been predicted </w:t>
+        <w:t xml:space="preserve"> which </w:t>
+      </w:r>
+      <w:r>
+        <w:rPr>
+          <w:color w:val="000000"/>
+          <w:u w:color="000000"/>
+        </w:rPr>
+        <w:t xml:space="preserve">are </w:t>
+      </w:r>
+      <w:r>
+        <w:rPr>
+          <w:color w:val="000000"/>
+          <w:u w:color="000000"/>
+        </w:rPr>
+        <w:t xml:space="preserve">predicted </w:t>
       </w:r>
       <w:r>
         <w:rPr>
@@ -2356,19 +2356,31 @@
         <w:autoSpaceDN w:val="0"/>
         <w:adjustRightInd w:val="0"/>
         <w:rPr>
-          <w:b/>
-          <w:bCs/>
-          <w:color w:val="000000"/>
-          <w:u w:color="000000"/>
-        </w:rPr>
-      </w:pPr>
-      <w:r>
-        <w:rPr>
-          <w:b/>
-          <w:bCs/>
-          <w:color w:val="000000"/>
-          <w:u w:color="000000"/>
-        </w:rPr>
+          <w:color w:val="000000"/>
+          <w:u w:color="000000"/>
+        </w:rPr>
+      </w:pPr>
+    </w:p>
+    <w:p>
+      <w:pPr>
+        <w:autoSpaceDE w:val="0"/>
+        <w:autoSpaceDN w:val="0"/>
+        <w:adjustRightInd w:val="0"/>
+        <w:rPr>
+          <w:b/>
+          <w:bCs/>
+          <w:color w:val="000000"/>
+          <w:u w:color="000000"/>
+        </w:rPr>
+      </w:pPr>
+      <w:r>
+        <w:rPr>
+          <w:b/>
+          <w:bCs/>
+          <w:color w:val="000000"/>
+          <w:u w:color="000000"/>
+        </w:rPr>
+        <w:lastRenderedPageBreak/>
         <w:t xml:space="preserve">Materials and Methods </w:t>
       </w:r>
     </w:p>
@@ -2705,7 +2717,21 @@
           <w:color w:val="000000"/>
           <w:u w:color="000000"/>
         </w:rPr>
-        <w:t xml:space="preserve">due to their availability, specificity and IC50 range. To promote the generation of primary cilia and Hedgehog Pathway activation, </w:t>
+        <w:t xml:space="preserve">due to their availability, specificity and IC50 range. </w:t>
+      </w:r>
+      <w:r>
+        <w:rPr>
+          <w:color w:val="000000"/>
+          <w:u w:color="000000"/>
+        </w:rPr>
+        <w:t xml:space="preserve">These inhibitors are tested in BCC cells (mouse keratinocyte) and 3T3 cells (mouse fibroblast cells) as a control Hedgehog Signaling responsive cell line. </w:t>
+      </w:r>
+      <w:r>
+        <w:rPr>
+          <w:color w:val="000000"/>
+          <w:u w:color="000000"/>
+        </w:rPr>
+        <w:t xml:space="preserve">To promote the generation of primary cilia and Hedgehog Pathway activation, </w:t>
       </w:r>
       <w:r>
         <w:rPr>
@@ -2719,7 +2745,35 @@
           <w:color w:val="000000"/>
           <w:u w:color="000000"/>
         </w:rPr>
-        <w:t xml:space="preserve">cells are serum starved and serum starved with Hedgehog conditioned media immediately before treatment with these inhibitors. Inhibitors are added at their IC50s and serially increased on a logarithmic scale to three higher concentrations. Similarly, Basal Cell Carcinoma Cells are serum starved and treated with inhibitors as in Wild Type cells. These cell types and serum conditions are </w:t>
+        <w:t>cells are serum starved and serum starved with Hedgehog conditioned media</w:t>
+      </w:r>
+      <w:r>
+        <w:rPr>
+          <w:color w:val="000000"/>
+          <w:u w:color="000000"/>
+        </w:rPr>
+        <w:t xml:space="preserve"> (Sonic Hedgehog </w:t>
+      </w:r>
+      <w:r>
+        <w:rPr>
+          <w:color w:val="000000"/>
+          <w:u w:color="000000"/>
+        </w:rPr>
+        <w:t>l</w:t>
+      </w:r>
+      <w:r>
+        <w:rPr>
+          <w:color w:val="000000"/>
+          <w:u w:color="000000"/>
+        </w:rPr>
+        <w:t>igand)</w:t>
+      </w:r>
+      <w:r>
+        <w:rPr>
+          <w:color w:val="000000"/>
+          <w:u w:color="000000"/>
+        </w:rPr>
+        <w:t xml:space="preserve"> immediately before treatment with these inhibitors. Inhibitors are added at their IC50s and serially increased on a logarithmic scale to three higher concentrations. Similarly, Basal Cell Carcinoma Cells are serum starved and treated with inhibitors as in Wild Type cells. These cell types and serum conditions are </w:t>
       </w:r>
       <w:r>
         <w:rPr>
@@ -2993,19 +3047,6 @@
           <w:u w:color="000000"/>
         </w:rPr>
       </w:pPr>
-    </w:p>
-    <w:p>
-      <w:pPr>
-        <w:autoSpaceDE w:val="0"/>
-        <w:autoSpaceDN w:val="0"/>
-        <w:adjustRightInd w:val="0"/>
-        <w:rPr>
-          <w:b/>
-          <w:bCs/>
-          <w:color w:val="000000"/>
-          <w:u w:color="000000"/>
-        </w:rPr>
-      </w:pPr>
       <w:r>
         <w:rPr>
           <w:b/>
@@ -3036,16 +3077,7 @@
           <w:color w:val="000000"/>
           <w:u w:color="000000"/>
         </w:rPr>
-        <w:t xml:space="preserve">Inhibition </w:t>
-      </w:r>
-      <w:r>
-        <w:rPr>
-          <w:b/>
-          <w:bCs/>
-          <w:color w:val="000000"/>
-          <w:u w:color="000000"/>
-        </w:rPr>
-        <w:t xml:space="preserve">of MAP2K1/MEK1 </w:t>
+        <w:t xml:space="preserve">MAP2K1/MEK1 </w:t>
       </w:r>
       <w:r>
         <w:rPr>
@@ -3086,6 +3118,226 @@
           <w:u w:color="000000"/>
         </w:rPr>
       </w:pPr>
+      <w:r>
+        <w:rPr>
+          <w:color w:val="000000"/>
+          <w:u w:color="000000"/>
+        </w:rPr>
+        <mc:AlternateContent>
+          <mc:Choice Requires="wps">
+            <w:drawing>
+              <wp:anchor distT="0" distB="0" distL="114300" distR="114300" simplePos="0" relativeHeight="251688960" behindDoc="0" locked="0" layoutInCell="1" allowOverlap="1" wp14:anchorId="2FCF83D8" wp14:editId="58D3D771">
+                <wp:simplePos x="0" y="0"/>
+                <wp:positionH relativeFrom="column">
+                  <wp:posOffset>-153353</wp:posOffset>
+                </wp:positionH>
+                <wp:positionV relativeFrom="paragraph">
+                  <wp:posOffset>2336558</wp:posOffset>
+                </wp:positionV>
+                <wp:extent cx="996315" cy="208280"/>
+                <wp:effectExtent l="318" t="0" r="0" b="0"/>
+                <wp:wrapNone/>
+                <wp:docPr id="13" name="TextBox 8"/>
+                <wp:cNvGraphicFramePr xmlns:a="http://schemas.openxmlformats.org/drawingml/2006/main"/>
+                <a:graphic xmlns:a="http://schemas.openxmlformats.org/drawingml/2006/main">
+                  <a:graphicData uri="http://schemas.microsoft.com/office/word/2010/wordprocessingShape">
+                    <wps:wsp>
+                      <wps:cNvSpPr txBox="1"/>
+                      <wps:spPr>
+                        <a:xfrm rot="16200000">
+                          <a:off x="0" y="0"/>
+                          <a:ext cx="996315" cy="208280"/>
+                        </a:xfrm>
+                        <a:prstGeom prst="rect">
+                          <a:avLst/>
+                        </a:prstGeom>
+                        <a:solidFill>
+                          <a:schemeClr val="bg1"/>
+                        </a:solidFill>
+                      </wps:spPr>
+                      <wps:txbx>
+                        <w:txbxContent>
+                          <w:p>
+                            <w:pPr>
+                              <w:rPr>
+                                <w:sz w:val="11"/>
+                                <w:szCs w:val="11"/>
+                              </w:rPr>
+                            </w:pPr>
+                            <w:r>
+                              <w:rPr>
+                                <w:rFonts w:ascii="Arial" w:hAnsi="Arial" w:cs="Arial"/>
+                                <w:b/>
+                                <w:bCs/>
+                                <w:color w:val="000000" w:themeColor="text1"/>
+                                <w:kern w:val="24"/>
+                                <w:sz w:val="16"/>
+                                <w:szCs w:val="16"/>
+                              </w:rPr>
+                              <w:t>GLI Expression</w:t>
+                            </w:r>
+                          </w:p>
+                        </w:txbxContent>
+                      </wps:txbx>
+                      <wps:bodyPr wrap="square" rtlCol="0">
+                        <a:noAutofit/>
+                      </wps:bodyPr>
+                    </wps:wsp>
+                  </a:graphicData>
+                </a:graphic>
+                <wp14:sizeRelH relativeFrom="margin">
+                  <wp14:pctWidth>0</wp14:pctWidth>
+                </wp14:sizeRelH>
+                <wp14:sizeRelV relativeFrom="margin">
+                  <wp14:pctHeight>0</wp14:pctHeight>
+                </wp14:sizeRelV>
+              </wp:anchor>
+            </w:drawing>
+          </mc:Choice>
+          <mc:Fallback>
+            <w:pict>
+              <v:shapetype w14:anchorId="2FCF83D8" id="_x0000_t202" coordsize="21600,21600" o:spt="202" path="m,l,21600r21600,l21600,xe">
+                <v:stroke joinstyle="miter"/>
+                <v:path gradientshapeok="t" o:connecttype="rect"/>
+              </v:shapetype>
+              <v:shape id="TextBox 8" o:spid="_x0000_s1026" type="#_x0000_t202" style="position:absolute;left:0;text-align:left;margin-left:-12.1pt;margin-top:184pt;width:78.45pt;height:16.4pt;rotation:-90;z-index:251688960;visibility:visible;mso-wrap-style:square;mso-width-percent:0;mso-height-percent:0;mso-wrap-distance-left:9pt;mso-wrap-distance-top:0;mso-wrap-distance-right:9pt;mso-wrap-distance-bottom:0;mso-position-horizontal:absolute;mso-position-horizontal-relative:text;mso-position-vertical:absolute;mso-position-vertical-relative:text;mso-width-percent:0;mso-height-percent:0;mso-width-relative:margin;mso-height-relative:margin;v-text-anchor:top" o:gfxdata="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" fillcolor="white [3212]" stroked="f">
+                <v:textbox>
+                  <w:txbxContent>
+                    <w:p>
+                      <w:pPr>
+                        <w:rPr>
+                          <w:sz w:val="11"/>
+                          <w:szCs w:val="11"/>
+                        </w:rPr>
+                      </w:pPr>
+                      <w:r>
+                        <w:rPr>
+                          <w:rFonts w:ascii="Arial" w:hAnsi="Arial" w:cs="Arial"/>
+                          <w:b/>
+                          <w:bCs/>
+                          <w:color w:val="000000" w:themeColor="text1"/>
+                          <w:kern w:val="24"/>
+                          <w:sz w:val="16"/>
+                          <w:szCs w:val="16"/>
+                        </w:rPr>
+                        <w:t>GLI Expression</w:t>
+                      </w:r>
+                    </w:p>
+                  </w:txbxContent>
+                </v:textbox>
+              </v:shape>
+            </w:pict>
+          </mc:Fallback>
+        </mc:AlternateContent>
+      </w:r>
+      <w:r>
+        <w:rPr>
+          <w:color w:val="000000"/>
+          <w:u w:color="000000"/>
+        </w:rPr>
+        <mc:AlternateContent>
+          <mc:Choice Requires="wps">
+            <w:drawing>
+              <wp:anchor distT="0" distB="0" distL="114300" distR="114300" simplePos="0" relativeHeight="251691008" behindDoc="0" locked="0" layoutInCell="1" allowOverlap="1" wp14:anchorId="61F67D5E" wp14:editId="2695C16D">
+                <wp:simplePos x="0" y="0"/>
+                <wp:positionH relativeFrom="column">
+                  <wp:posOffset>2661677</wp:posOffset>
+                </wp:positionH>
+                <wp:positionV relativeFrom="paragraph">
+                  <wp:posOffset>2320608</wp:posOffset>
+                </wp:positionV>
+                <wp:extent cx="996537" cy="207400"/>
+                <wp:effectExtent l="953" t="0" r="0" b="0"/>
+                <wp:wrapNone/>
+                <wp:docPr id="14" name="TextBox 8"/>
+                <wp:cNvGraphicFramePr xmlns:a="http://schemas.openxmlformats.org/drawingml/2006/main"/>
+                <a:graphic xmlns:a="http://schemas.openxmlformats.org/drawingml/2006/main">
+                  <a:graphicData uri="http://schemas.microsoft.com/office/word/2010/wordprocessingShape">
+                    <wps:wsp>
+                      <wps:cNvSpPr txBox="1"/>
+                      <wps:spPr>
+                        <a:xfrm rot="16200000">
+                          <a:off x="0" y="0"/>
+                          <a:ext cx="996537" cy="207400"/>
+                        </a:xfrm>
+                        <a:prstGeom prst="rect">
+                          <a:avLst/>
+                        </a:prstGeom>
+                        <a:solidFill>
+                          <a:schemeClr val="bg1"/>
+                        </a:solidFill>
+                      </wps:spPr>
+                      <wps:txbx>
+                        <w:txbxContent>
+                          <w:p>
+                            <w:pPr>
+                              <w:rPr>
+                                <w:sz w:val="11"/>
+                                <w:szCs w:val="11"/>
+                              </w:rPr>
+                            </w:pPr>
+                            <w:r>
+                              <w:rPr>
+                                <w:rFonts w:ascii="Arial" w:hAnsi="Arial" w:cs="Arial"/>
+                                <w:b/>
+                                <w:bCs/>
+                                <w:color w:val="000000" w:themeColor="text1"/>
+                                <w:kern w:val="24"/>
+                                <w:sz w:val="16"/>
+                                <w:szCs w:val="16"/>
+                              </w:rPr>
+                              <w:t>GLI Expression</w:t>
+                            </w:r>
+                          </w:p>
+                        </w:txbxContent>
+                      </wps:txbx>
+                      <wps:bodyPr wrap="square" rtlCol="0">
+                        <a:noAutofit/>
+                      </wps:bodyPr>
+                    </wps:wsp>
+                  </a:graphicData>
+                </a:graphic>
+                <wp14:sizeRelH relativeFrom="margin">
+                  <wp14:pctWidth>0</wp14:pctWidth>
+                </wp14:sizeRelH>
+                <wp14:sizeRelV relativeFrom="margin">
+                  <wp14:pctHeight>0</wp14:pctHeight>
+                </wp14:sizeRelV>
+              </wp:anchor>
+            </w:drawing>
+          </mc:Choice>
+          <mc:Fallback>
+            <w:pict>
+              <v:shape w14:anchorId="61F67D5E" id="_x0000_s1027" type="#_x0000_t202" style="position:absolute;left:0;text-align:left;margin-left:209.6pt;margin-top:182.75pt;width:78.45pt;height:16.35pt;rotation:-90;z-index:251691008;visibility:visible;mso-wrap-style:square;mso-width-percent:0;mso-height-percent:0;mso-wrap-distance-left:9pt;mso-wrap-distance-top:0;mso-wrap-distance-right:9pt;mso-wrap-distance-bottom:0;mso-position-horizontal:absolute;mso-position-horizontal-relative:text;mso-position-vertical:absolute;mso-position-vertical-relative:text;mso-width-percent:0;mso-height-percent:0;mso-width-relative:margin;mso-height-relative:margin;v-text-anchor:top" o:gfxdata="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" fillcolor="white [3212]" stroked="f">
+                <v:textbox>
+                  <w:txbxContent>
+                    <w:p>
+                      <w:pPr>
+                        <w:rPr>
+                          <w:sz w:val="11"/>
+                          <w:szCs w:val="11"/>
+                        </w:rPr>
+                      </w:pPr>
+                      <w:r>
+                        <w:rPr>
+                          <w:rFonts w:ascii="Arial" w:hAnsi="Arial" w:cs="Arial"/>
+                          <w:b/>
+                          <w:bCs/>
+                          <w:color w:val="000000" w:themeColor="text1"/>
+                          <w:kern w:val="24"/>
+                          <w:sz w:val="16"/>
+                          <w:szCs w:val="16"/>
+                        </w:rPr>
+                        <w:t>GLI Expression</w:t>
+                      </w:r>
+                    </w:p>
+                  </w:txbxContent>
+                </v:textbox>
+              </v:shape>
+            </w:pict>
+          </mc:Fallback>
+        </mc:AlternateContent>
+      </w:r>
       <w:r>
         <w:rPr>
           <w:color w:val="000000"/>
@@ -3519,14 +3771,35 @@
           <w:color w:val="000000"/>
           <w:u w:color="000000"/>
         </w:rPr>
-        <w:t>cell death with Cobimetinib drug treatment</w:t>
-      </w:r>
-      <w:r>
-        <w:rPr>
-          <w:color w:val="000000"/>
-          <w:u w:color="000000"/>
-        </w:rPr>
-        <w:t xml:space="preserve"> is consistent </w:t>
+        <w:t xml:space="preserve">cell </w:t>
+      </w:r>
+      <w:r>
+        <w:rPr>
+          <w:color w:val="000000"/>
+          <w:u w:color="000000"/>
+        </w:rPr>
+        <w:t>death</w:t>
+      </w:r>
+      <w:r>
+        <w:rPr>
+          <w:color w:val="000000"/>
+          <w:u w:color="000000"/>
+        </w:rPr>
+        <w:t xml:space="preserve"> with Cobimetinib drug treatment</w:t>
+      </w:r>
+      <w:r>
+        <w:rPr>
+          <w:color w:val="000000"/>
+          <w:u w:color="000000"/>
+        </w:rPr>
+        <w:t xml:space="preserve"> is </w:t>
+      </w:r>
+      <w:r>
+        <w:rPr>
+          <w:color w:val="000000"/>
+          <w:u w:color="000000"/>
+        </w:rPr>
+        <w:t xml:space="preserve">within the technical error </w:t>
       </w:r>
       <w:r>
         <w:rPr>
@@ -3540,23 +3813,14 @@
           <w:color w:val="000000"/>
           <w:u w:color="000000"/>
         </w:rPr>
-        <w:t xml:space="preserve"> with the exception of the highest concentration 100 </w:t>
-      </w:r>
-      <w:proofErr w:type="spellStart"/>
-      <w:r>
-        <w:rPr>
-          <w:color w:val="000000"/>
-          <w:u w:color="000000"/>
-        </w:rPr>
-        <w:t>nM</w:t>
-      </w:r>
-      <w:proofErr w:type="spellEnd"/>
-      <w:r>
-        <w:rPr>
-          <w:color w:val="000000"/>
-          <w:u w:color="000000"/>
-        </w:rPr>
-        <w:t xml:space="preserve"> (</w:t>
+        <w:t xml:space="preserve"> </w:t>
+      </w:r>
+      <w:r>
+        <w:rPr>
+          <w:color w:val="000000"/>
+          <w:u w:color="000000"/>
+        </w:rPr>
+        <w:t>(</w:t>
       </w:r>
       <w:r>
         <w:rPr>
@@ -3589,38 +3853,22 @@
         <w:autoSpaceDE w:val="0"/>
         <w:autoSpaceDN w:val="0"/>
         <w:adjustRightInd w:val="0"/>
-        <w:rPr>
-          <w:color w:val="000000"/>
-          <w:u w:color="000000"/>
-        </w:rPr>
-      </w:pPr>
-      <w:r>
-        <w:rPr>
-          <w:noProof/>
+        <w:jc w:val="center"/>
+        <w:rPr>
+          <w:color w:val="000000"/>
+          <w:u w:color="000000"/>
+        </w:rPr>
+      </w:pPr>
+      <w:r>
+        <w:rPr>
           <w:color w:val="000000"/>
           <w:u w:color="000000"/>
         </w:rPr>
         <w:drawing>
-          <wp:anchor distT="0" distB="0" distL="114300" distR="114300" simplePos="0" relativeHeight="251675648" behindDoc="0" locked="0" layoutInCell="1" allowOverlap="1" wp14:anchorId="5A089013" wp14:editId="21969237">
-            <wp:simplePos x="0" y="0"/>
-            <wp:positionH relativeFrom="column">
-              <wp:posOffset>1194705</wp:posOffset>
-            </wp:positionH>
-            <wp:positionV relativeFrom="paragraph">
-              <wp:posOffset>73717</wp:posOffset>
-            </wp:positionV>
-            <wp:extent cx="3847465" cy="2416810"/>
-            <wp:effectExtent l="0" t="0" r="635" b="0"/>
-            <wp:wrapThrough wrapText="bothSides">
-              <wp:wrapPolygon edited="0">
-                <wp:start x="0" y="0"/>
-                <wp:lineTo x="0" y="21452"/>
-                <wp:lineTo x="21532" y="21452"/>
-                <wp:lineTo x="21532" y="0"/>
-                <wp:lineTo x="0" y="0"/>
-              </wp:wrapPolygon>
-            </wp:wrapThrough>
-            <wp:docPr id="19" name="Picture 19"/>
+          <wp:inline distT="0" distB="0" distL="0" distR="0" wp14:anchorId="2F385152" wp14:editId="745790BD">
+            <wp:extent cx="4077650" cy="2357718"/>
+            <wp:effectExtent l="0" t="0" r="0" b="5080"/>
+            <wp:docPr id="1" name="Picture 1" descr="A close up of a map&#10;&#10;Description automatically generated"/>
             <wp:cNvGraphicFramePr>
               <a:graphicFrameLocks xmlns:a="http://schemas.openxmlformats.org/drawingml/2006/main" noChangeAspect="1"/>
             </wp:cNvGraphicFramePr>
@@ -3628,47 +3876,28 @@
               <a:graphicData uri="http://schemas.openxmlformats.org/drawingml/2006/picture">
                 <pic:pic xmlns:pic="http://schemas.openxmlformats.org/drawingml/2006/picture">
                   <pic:nvPicPr>
-                    <pic:cNvPr id="19" name="Screen Shot 2019-12-03 at 2.58.08 PM.png"/>
+                    <pic:cNvPr id="1" name=""/>
                     <pic:cNvPicPr/>
                   </pic:nvPicPr>
-                  <pic:blipFill rotWithShape="1">
-                    <a:blip r:embed="rId8" cstate="print">
-                      <a:extLst>
-                        <a:ext uri="{28A0092B-C50C-407E-A947-70E740481C1C}">
-                          <a14:useLocalDpi xmlns:a14="http://schemas.microsoft.com/office/drawing/2010/main" val="0"/>
-                        </a:ext>
-                      </a:extLst>
-                    </a:blip>
-                    <a:srcRect l="8314"/>
-                    <a:stretch/>
+                  <pic:blipFill>
+                    <a:blip r:embed="rId8"/>
+                    <a:stretch>
+                      <a:fillRect/>
+                    </a:stretch>
                   </pic:blipFill>
-                  <pic:spPr bwMode="auto">
+                  <pic:spPr>
                     <a:xfrm>
                       <a:off x="0" y="0"/>
-                      <a:ext cx="3847465" cy="2416810"/>
+                      <a:ext cx="4084359" cy="2361597"/>
                     </a:xfrm>
                     <a:prstGeom prst="rect">
                       <a:avLst/>
                     </a:prstGeom>
-                    <a:ln>
-                      <a:noFill/>
-                    </a:ln>
-                    <a:extLst>
-                      <a:ext uri="{53640926-AAD7-44D8-BBD7-CCE9431645EC}">
-                        <a14:shadowObscured xmlns:a14="http://schemas.microsoft.com/office/drawing/2010/main"/>
-                      </a:ext>
-                    </a:extLst>
                   </pic:spPr>
                 </pic:pic>
               </a:graphicData>
             </a:graphic>
-            <wp14:sizeRelH relativeFrom="page">
-              <wp14:pctWidth>0</wp14:pctWidth>
-            </wp14:sizeRelH>
-            <wp14:sizeRelV relativeFrom="page">
-              <wp14:pctHeight>0</wp14:pctHeight>
-            </wp14:sizeRelV>
-          </wp:anchor>
+          </wp:inline>
         </w:drawing>
       </w:r>
     </w:p>
@@ -3677,189 +3906,20 @@
         <w:autoSpaceDE w:val="0"/>
         <w:autoSpaceDN w:val="0"/>
         <w:adjustRightInd w:val="0"/>
-        <w:rPr>
-          <w:color w:val="000000"/>
-          <w:u w:color="000000"/>
-        </w:rPr>
-      </w:pPr>
-    </w:p>
-    <w:p>
-      <w:pPr>
-        <w:autoSpaceDE w:val="0"/>
-        <w:autoSpaceDN w:val="0"/>
-        <w:adjustRightInd w:val="0"/>
-        <w:rPr>
-          <w:b/>
-          <w:bCs/>
-          <w:color w:val="000000"/>
-          <w:u w:color="000000"/>
-        </w:rPr>
-      </w:pPr>
-    </w:p>
-    <w:p>
-      <w:pPr>
-        <w:autoSpaceDE w:val="0"/>
-        <w:autoSpaceDN w:val="0"/>
-        <w:adjustRightInd w:val="0"/>
-        <w:rPr>
-          <w:b/>
-          <w:bCs/>
-          <w:color w:val="000000"/>
-          <w:u w:color="000000"/>
-        </w:rPr>
-      </w:pPr>
-    </w:p>
-    <w:p>
-      <w:pPr>
-        <w:autoSpaceDE w:val="0"/>
-        <w:autoSpaceDN w:val="0"/>
-        <w:adjustRightInd w:val="0"/>
-        <w:rPr>
-          <w:b/>
-          <w:bCs/>
-          <w:color w:val="000000"/>
-          <w:u w:color="000000"/>
-        </w:rPr>
-      </w:pPr>
-    </w:p>
-    <w:p>
-      <w:pPr>
-        <w:autoSpaceDE w:val="0"/>
-        <w:autoSpaceDN w:val="0"/>
-        <w:adjustRightInd w:val="0"/>
-        <w:rPr>
-          <w:b/>
-          <w:bCs/>
-          <w:color w:val="000000"/>
-          <w:u w:color="000000"/>
-        </w:rPr>
-      </w:pPr>
-    </w:p>
-    <w:p>
-      <w:pPr>
-        <w:autoSpaceDE w:val="0"/>
-        <w:autoSpaceDN w:val="0"/>
-        <w:adjustRightInd w:val="0"/>
-        <w:rPr>
-          <w:b/>
-          <w:bCs/>
-          <w:color w:val="000000"/>
-          <w:u w:color="000000"/>
-        </w:rPr>
-      </w:pPr>
-    </w:p>
-    <w:p>
-      <w:pPr>
-        <w:autoSpaceDE w:val="0"/>
-        <w:autoSpaceDN w:val="0"/>
-        <w:adjustRightInd w:val="0"/>
-        <w:rPr>
-          <w:b/>
-          <w:bCs/>
-          <w:color w:val="000000"/>
-          <w:u w:color="000000"/>
-        </w:rPr>
-      </w:pPr>
-    </w:p>
-    <w:p>
-      <w:pPr>
-        <w:autoSpaceDE w:val="0"/>
-        <w:autoSpaceDN w:val="0"/>
-        <w:adjustRightInd w:val="0"/>
-        <w:rPr>
-          <w:b/>
-          <w:bCs/>
-          <w:color w:val="000000"/>
-          <w:u w:color="000000"/>
-        </w:rPr>
-      </w:pPr>
-    </w:p>
-    <w:p>
-      <w:pPr>
-        <w:autoSpaceDE w:val="0"/>
-        <w:autoSpaceDN w:val="0"/>
-        <w:adjustRightInd w:val="0"/>
-        <w:rPr>
-          <w:b/>
-          <w:bCs/>
-          <w:color w:val="000000"/>
-          <w:u w:color="000000"/>
-        </w:rPr>
-      </w:pPr>
-    </w:p>
-    <w:p>
-      <w:pPr>
-        <w:autoSpaceDE w:val="0"/>
-        <w:autoSpaceDN w:val="0"/>
-        <w:adjustRightInd w:val="0"/>
-        <w:rPr>
-          <w:b/>
-          <w:bCs/>
-          <w:color w:val="000000"/>
-          <w:u w:color="000000"/>
-        </w:rPr>
-      </w:pPr>
-    </w:p>
-    <w:p>
-      <w:pPr>
-        <w:autoSpaceDE w:val="0"/>
-        <w:autoSpaceDN w:val="0"/>
-        <w:adjustRightInd w:val="0"/>
-        <w:rPr>
-          <w:b/>
-          <w:bCs/>
-          <w:color w:val="000000"/>
-          <w:u w:color="000000"/>
-        </w:rPr>
-      </w:pPr>
-    </w:p>
-    <w:p>
-      <w:pPr>
-        <w:autoSpaceDE w:val="0"/>
-        <w:autoSpaceDN w:val="0"/>
-        <w:adjustRightInd w:val="0"/>
-        <w:rPr>
-          <w:b/>
-          <w:bCs/>
-          <w:color w:val="000000"/>
-          <w:u w:color="000000"/>
-        </w:rPr>
-      </w:pPr>
-    </w:p>
-    <w:p>
-      <w:pPr>
-        <w:autoSpaceDE w:val="0"/>
-        <w:autoSpaceDN w:val="0"/>
-        <w:adjustRightInd w:val="0"/>
-        <w:rPr>
-          <w:b/>
-          <w:bCs/>
-          <w:color w:val="000000"/>
-          <w:u w:color="000000"/>
-        </w:rPr>
-      </w:pPr>
-    </w:p>
-    <w:p>
-      <w:pPr>
-        <w:autoSpaceDE w:val="0"/>
-        <w:autoSpaceDN w:val="0"/>
-        <w:adjustRightInd w:val="0"/>
-        <w:rPr>
-          <w:b/>
-          <w:bCs/>
-          <w:color w:val="000000"/>
-          <w:u w:color="000000"/>
-        </w:rPr>
-      </w:pPr>
-    </w:p>
-    <w:p>
-      <w:pPr>
-        <w:autoSpaceDE w:val="0"/>
-        <w:autoSpaceDN w:val="0"/>
-        <w:adjustRightInd w:val="0"/>
-        <w:rPr>
-          <w:b/>
-          <w:bCs/>
+        <w:jc w:val="center"/>
+        <w:rPr>
+          <w:color w:val="000000"/>
+          <w:u w:color="000000"/>
+        </w:rPr>
+      </w:pPr>
+    </w:p>
+    <w:p>
+      <w:pPr>
+        <w:autoSpaceDE w:val="0"/>
+        <w:autoSpaceDN w:val="0"/>
+        <w:adjustRightInd w:val="0"/>
+        <w:jc w:val="center"/>
+        <w:rPr>
           <w:color w:val="000000"/>
           <w:u w:color="000000"/>
         </w:rPr>
@@ -3913,6 +3973,219 @@
           <w:u w:color="000000"/>
         </w:rPr>
       </w:pPr>
+      <w:r>
+        <w:rPr>
+          <w:color w:val="000000"/>
+          <w:u w:color="000000"/>
+        </w:rPr>
+        <mc:AlternateContent>
+          <mc:Choice Requires="wps">
+            <w:drawing>
+              <wp:anchor distT="0" distB="0" distL="114300" distR="114300" simplePos="0" relativeHeight="251686912" behindDoc="0" locked="0" layoutInCell="1" allowOverlap="1" wp14:anchorId="65A1F5E0" wp14:editId="1F30EB53">
+                <wp:simplePos x="0" y="0"/>
+                <wp:positionH relativeFrom="column">
+                  <wp:posOffset>2885123</wp:posOffset>
+                </wp:positionH>
+                <wp:positionV relativeFrom="paragraph">
+                  <wp:posOffset>2431246</wp:posOffset>
+                </wp:positionV>
+                <wp:extent cx="939146" cy="225593"/>
+                <wp:effectExtent l="952" t="0" r="2223" b="2222"/>
+                <wp:wrapNone/>
+                <wp:docPr id="12" name="TextBox 8"/>
+                <wp:cNvGraphicFramePr xmlns:a="http://schemas.openxmlformats.org/drawingml/2006/main"/>
+                <a:graphic xmlns:a="http://schemas.openxmlformats.org/drawingml/2006/main">
+                  <a:graphicData uri="http://schemas.microsoft.com/office/word/2010/wordprocessingShape">
+                    <wps:wsp>
+                      <wps:cNvSpPr txBox="1"/>
+                      <wps:spPr>
+                        <a:xfrm rot="16200000">
+                          <a:off x="0" y="0"/>
+                          <a:ext cx="939146" cy="225593"/>
+                        </a:xfrm>
+                        <a:prstGeom prst="rect">
+                          <a:avLst/>
+                        </a:prstGeom>
+                        <a:solidFill>
+                          <a:schemeClr val="bg1"/>
+                        </a:solidFill>
+                      </wps:spPr>
+                      <wps:txbx>
+                        <w:txbxContent>
+                          <w:p>
+                            <w:pPr>
+                              <w:rPr>
+                                <w:sz w:val="11"/>
+                                <w:szCs w:val="11"/>
+                              </w:rPr>
+                            </w:pPr>
+                            <w:r>
+                              <w:rPr>
+                                <w:rFonts w:ascii="Arial" w:hAnsi="Arial" w:cs="Arial"/>
+                                <w:b/>
+                                <w:bCs/>
+                                <w:color w:val="000000" w:themeColor="text1"/>
+                                <w:kern w:val="24"/>
+                                <w:sz w:val="16"/>
+                                <w:szCs w:val="16"/>
+                              </w:rPr>
+                              <w:t>GLI Expression</w:t>
+                            </w:r>
+                          </w:p>
+                        </w:txbxContent>
+                      </wps:txbx>
+                      <wps:bodyPr wrap="square" rtlCol="0">
+                        <a:noAutofit/>
+                      </wps:bodyPr>
+                    </wps:wsp>
+                  </a:graphicData>
+                </a:graphic>
+                <wp14:sizeRelH relativeFrom="margin">
+                  <wp14:pctWidth>0</wp14:pctWidth>
+                </wp14:sizeRelH>
+                <wp14:sizeRelV relativeFrom="margin">
+                  <wp14:pctHeight>0</wp14:pctHeight>
+                </wp14:sizeRelV>
+              </wp:anchor>
+            </w:drawing>
+          </mc:Choice>
+          <mc:Fallback>
+            <w:pict>
+              <v:shape w14:anchorId="65A1F5E0" id="_x0000_s1028" type="#_x0000_t202" style="position:absolute;left:0;text-align:left;margin-left:227.2pt;margin-top:191.45pt;width:73.95pt;height:17.75pt;rotation:-90;z-index:251686912;visibility:visible;mso-wrap-style:square;mso-width-percent:0;mso-height-percent:0;mso-wrap-distance-left:9pt;mso-wrap-distance-top:0;mso-wrap-distance-right:9pt;mso-wrap-distance-bottom:0;mso-position-horizontal:absolute;mso-position-horizontal-relative:text;mso-position-vertical:absolute;mso-position-vertical-relative:text;mso-width-percent:0;mso-height-percent:0;mso-width-relative:margin;mso-height-relative:margin;v-text-anchor:top" o:gfxdata="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" fillcolor="white [3212]" stroked="f">
+                <v:textbox>
+                  <w:txbxContent>
+                    <w:p>
+                      <w:pPr>
+                        <w:rPr>
+                          <w:sz w:val="11"/>
+                          <w:szCs w:val="11"/>
+                        </w:rPr>
+                      </w:pPr>
+                      <w:r>
+                        <w:rPr>
+                          <w:rFonts w:ascii="Arial" w:hAnsi="Arial" w:cs="Arial"/>
+                          <w:b/>
+                          <w:bCs/>
+                          <w:color w:val="000000" w:themeColor="text1"/>
+                          <w:kern w:val="24"/>
+                          <w:sz w:val="16"/>
+                          <w:szCs w:val="16"/>
+                        </w:rPr>
+                        <w:t>GLI Expression</w:t>
+                      </w:r>
+                    </w:p>
+                  </w:txbxContent>
+                </v:textbox>
+              </v:shape>
+            </w:pict>
+          </mc:Fallback>
+        </mc:AlternateContent>
+      </w:r>
+      <w:r>
+        <w:rPr>
+          <w:color w:val="000000"/>
+          <w:u w:color="000000"/>
+        </w:rPr>
+        <mc:AlternateContent>
+          <mc:Choice Requires="wps">
+            <w:drawing>
+              <wp:anchor distT="0" distB="0" distL="114300" distR="114300" simplePos="0" relativeHeight="251684864" behindDoc="0" locked="0" layoutInCell="1" allowOverlap="1" wp14:anchorId="6C0C0034" wp14:editId="60702052">
+                <wp:simplePos x="0" y="0"/>
+                <wp:positionH relativeFrom="column">
+                  <wp:posOffset>-181388</wp:posOffset>
+                </wp:positionH>
+                <wp:positionV relativeFrom="paragraph">
+                  <wp:posOffset>2330825</wp:posOffset>
+                </wp:positionV>
+                <wp:extent cx="1273679" cy="368935"/>
+                <wp:effectExtent l="0" t="952" r="0" b="0"/>
+                <wp:wrapNone/>
+                <wp:docPr id="11" name="TextBox 8"/>
+                <wp:cNvGraphicFramePr xmlns:a="http://schemas.openxmlformats.org/drawingml/2006/main"/>
+                <a:graphic xmlns:a="http://schemas.openxmlformats.org/drawingml/2006/main">
+                  <a:graphicData uri="http://schemas.microsoft.com/office/word/2010/wordprocessingShape">
+                    <wps:wsp>
+                      <wps:cNvSpPr txBox="1"/>
+                      <wps:spPr>
+                        <a:xfrm rot="16200000">
+                          <a:off x="0" y="0"/>
+                          <a:ext cx="1273679" cy="368935"/>
+                        </a:xfrm>
+                        <a:prstGeom prst="rect">
+                          <a:avLst/>
+                        </a:prstGeom>
+                        <a:solidFill>
+                          <a:schemeClr val="bg1"/>
+                        </a:solidFill>
+                      </wps:spPr>
+                      <wps:txbx>
+                        <w:txbxContent>
+                          <w:p>
+                            <w:pPr>
+                              <w:rPr>
+                                <w:sz w:val="11"/>
+                                <w:szCs w:val="11"/>
+                              </w:rPr>
+                            </w:pPr>
+                            <w:r>
+                              <w:rPr>
+                                <w:rFonts w:ascii="Arial" w:hAnsi="Arial" w:cs="Arial"/>
+                                <w:b/>
+                                <w:bCs/>
+                                <w:color w:val="000000" w:themeColor="text1"/>
+                                <w:kern w:val="24"/>
+                                <w:sz w:val="16"/>
+                                <w:szCs w:val="16"/>
+                              </w:rPr>
+                              <w:t>GLI Expression</w:t>
+                            </w:r>
+                          </w:p>
+                        </w:txbxContent>
+                      </wps:txbx>
+                      <wps:bodyPr wrap="square" rtlCol="0">
+                        <a:spAutoFit/>
+                      </wps:bodyPr>
+                    </wps:wsp>
+                  </a:graphicData>
+                </a:graphic>
+                <wp14:sizeRelH relativeFrom="margin">
+                  <wp14:pctWidth>0</wp14:pctWidth>
+                </wp14:sizeRelH>
+              </wp:anchor>
+            </w:drawing>
+          </mc:Choice>
+          <mc:Fallback>
+            <w:pict>
+              <v:shape w14:anchorId="6C0C0034" id="_x0000_s1029" type="#_x0000_t202" style="position:absolute;left:0;text-align:left;margin-left:-14.3pt;margin-top:183.55pt;width:100.3pt;height:29.05pt;rotation:-90;z-index:251684864;visibility:visible;mso-wrap-style:square;mso-width-percent:0;mso-wrap-distance-left:9pt;mso-wrap-distance-top:0;mso-wrap-distance-right:9pt;mso-wrap-distance-bottom:0;mso-position-horizontal:absolute;mso-position-horizontal-relative:text;mso-position-vertical:absolute;mso-position-vertical-relative:text;mso-width-percent:0;mso-width-relative:margin;v-text-anchor:top" o:gfxdata="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" fillcolor="white [3212]" stroked="f">
+                <v:textbox style="mso-fit-shape-to-text:t">
+                  <w:txbxContent>
+                    <w:p>
+                      <w:pPr>
+                        <w:rPr>
+                          <w:sz w:val="11"/>
+                          <w:szCs w:val="11"/>
+                        </w:rPr>
+                      </w:pPr>
+                      <w:r>
+                        <w:rPr>
+                          <w:rFonts w:ascii="Arial" w:hAnsi="Arial" w:cs="Arial"/>
+                          <w:b/>
+                          <w:bCs/>
+                          <w:color w:val="000000" w:themeColor="text1"/>
+                          <w:kern w:val="24"/>
+                          <w:sz w:val="16"/>
+                          <w:szCs w:val="16"/>
+                        </w:rPr>
+                        <w:t>GLI Expression</w:t>
+                      </w:r>
+                    </w:p>
+                  </w:txbxContent>
+                </v:textbox>
+              </v:shape>
+            </w:pict>
+          </mc:Fallback>
+        </mc:AlternateContent>
+      </w:r>
       <w:r>
         <w:rPr>
           <w:color w:val="000000"/>
@@ -4303,29 +4576,20 @@
         <w:adjustRightInd w:val="0"/>
         <w:jc w:val="center"/>
         <w:rPr>
-          <w:b/>
-          <w:bCs/>
-          <w:color w:val="000000"/>
-          <w:u w:color="000000"/>
-        </w:rPr>
-      </w:pPr>
-      <w:r>
-        <w:rPr>
-          <w:noProof/>
+          <w:color w:val="000000"/>
+          <w:u w:color="000000"/>
+        </w:rPr>
+      </w:pPr>
+      <w:r>
+        <w:rPr>
+          <w:color w:val="000000"/>
+          <w:u w:color="000000"/>
         </w:rPr>
         <w:drawing>
-          <wp:anchor distT="0" distB="0" distL="114300" distR="114300" simplePos="0" relativeHeight="251677696" behindDoc="0" locked="0" layoutInCell="1" allowOverlap="1" wp14:anchorId="42707629" wp14:editId="48EF8A3E">
-            <wp:simplePos x="0" y="0"/>
-            <wp:positionH relativeFrom="column">
-              <wp:posOffset>1040821</wp:posOffset>
-            </wp:positionH>
-            <wp:positionV relativeFrom="paragraph">
-              <wp:posOffset>54321</wp:posOffset>
-            </wp:positionV>
-            <wp:extent cx="4073295" cy="2108319"/>
-            <wp:effectExtent l="0" t="0" r="3810" b="0"/>
-            <wp:wrapSquare wrapText="bothSides"/>
-            <wp:docPr id="1" name="Picture 1"/>
+          <wp:inline distT="0" distB="0" distL="0" distR="0" wp14:anchorId="54201099" wp14:editId="03DD3657">
+            <wp:extent cx="4697506" cy="2450131"/>
+            <wp:effectExtent l="0" t="0" r="1905" b="1270"/>
+            <wp:docPr id="5" name="Picture 5"/>
             <wp:cNvGraphicFramePr>
               <a:graphicFrameLocks xmlns:a="http://schemas.openxmlformats.org/drawingml/2006/main" noChangeAspect="1"/>
             </wp:cNvGraphicFramePr>
@@ -4336,44 +4600,25 @@
                     <pic:cNvPr id="1" name=""/>
                     <pic:cNvPicPr/>
                   </pic:nvPicPr>
-                  <pic:blipFill rotWithShape="1">
-                    <a:blip r:embed="rId10">
-                      <a:extLst>
-                        <a:ext uri="{28A0092B-C50C-407E-A947-70E740481C1C}">
-                          <a14:useLocalDpi xmlns:a14="http://schemas.microsoft.com/office/drawing/2010/main" val="0"/>
-                        </a:ext>
-                      </a:extLst>
-                    </a:blip>
-                    <a:srcRect l="6978" t="15280" r="8151"/>
-                    <a:stretch/>
+                  <pic:blipFill>
+                    <a:blip r:embed="rId10"/>
+                    <a:stretch>
+                      <a:fillRect/>
+                    </a:stretch>
                   </pic:blipFill>
-                  <pic:spPr bwMode="auto">
+                  <pic:spPr>
                     <a:xfrm>
                       <a:off x="0" y="0"/>
-                      <a:ext cx="4073295" cy="2108319"/>
+                      <a:ext cx="4703868" cy="2453449"/>
                     </a:xfrm>
                     <a:prstGeom prst="rect">
                       <a:avLst/>
                     </a:prstGeom>
-                    <a:ln>
-                      <a:noFill/>
-                    </a:ln>
-                    <a:extLst>
-                      <a:ext uri="{53640926-AAD7-44D8-BBD7-CCE9431645EC}">
-                        <a14:shadowObscured xmlns:a14="http://schemas.microsoft.com/office/drawing/2010/main"/>
-                      </a:ext>
-                    </a:extLst>
                   </pic:spPr>
                 </pic:pic>
               </a:graphicData>
             </a:graphic>
-            <wp14:sizeRelH relativeFrom="page">
-              <wp14:pctWidth>0</wp14:pctWidth>
-            </wp14:sizeRelH>
-            <wp14:sizeRelV relativeFrom="page">
-              <wp14:pctHeight>0</wp14:pctHeight>
-            </wp14:sizeRelV>
-          </wp:anchor>
+          </wp:inline>
         </w:drawing>
       </w:r>
     </w:p>
@@ -4382,175 +4627,7 @@
         <w:autoSpaceDE w:val="0"/>
         <w:autoSpaceDN w:val="0"/>
         <w:adjustRightInd w:val="0"/>
-        <w:rPr>
-          <w:b/>
-          <w:bCs/>
-          <w:color w:val="000000"/>
-          <w:u w:color="000000"/>
-        </w:rPr>
-      </w:pPr>
-    </w:p>
-    <w:p>
-      <w:pPr>
-        <w:autoSpaceDE w:val="0"/>
-        <w:autoSpaceDN w:val="0"/>
-        <w:adjustRightInd w:val="0"/>
-        <w:rPr>
-          <w:b/>
-          <w:bCs/>
-          <w:color w:val="000000"/>
-          <w:u w:color="000000"/>
-        </w:rPr>
-      </w:pPr>
-    </w:p>
-    <w:p>
-      <w:pPr>
-        <w:autoSpaceDE w:val="0"/>
-        <w:autoSpaceDN w:val="0"/>
-        <w:adjustRightInd w:val="0"/>
-        <w:rPr>
-          <w:b/>
-          <w:bCs/>
-          <w:color w:val="000000"/>
-          <w:u w:color="000000"/>
-        </w:rPr>
-      </w:pPr>
-    </w:p>
-    <w:p>
-      <w:pPr>
-        <w:autoSpaceDE w:val="0"/>
-        <w:autoSpaceDN w:val="0"/>
-        <w:adjustRightInd w:val="0"/>
-        <w:rPr>
-          <w:b/>
-          <w:bCs/>
-          <w:color w:val="000000"/>
-          <w:u w:color="000000"/>
-        </w:rPr>
-      </w:pPr>
-    </w:p>
-    <w:p>
-      <w:pPr>
-        <w:autoSpaceDE w:val="0"/>
-        <w:autoSpaceDN w:val="0"/>
-        <w:adjustRightInd w:val="0"/>
-        <w:rPr>
-          <w:b/>
-          <w:bCs/>
-          <w:color w:val="000000"/>
-          <w:u w:color="000000"/>
-        </w:rPr>
-      </w:pPr>
-    </w:p>
-    <w:p>
-      <w:pPr>
-        <w:autoSpaceDE w:val="0"/>
-        <w:autoSpaceDN w:val="0"/>
-        <w:adjustRightInd w:val="0"/>
-        <w:rPr>
-          <w:b/>
-          <w:bCs/>
-          <w:color w:val="000000"/>
-          <w:u w:color="000000"/>
-        </w:rPr>
-      </w:pPr>
-    </w:p>
-    <w:p>
-      <w:pPr>
-        <w:autoSpaceDE w:val="0"/>
-        <w:autoSpaceDN w:val="0"/>
-        <w:adjustRightInd w:val="0"/>
-        <w:rPr>
-          <w:b/>
-          <w:bCs/>
-          <w:color w:val="000000"/>
-          <w:u w:color="000000"/>
-        </w:rPr>
-      </w:pPr>
-    </w:p>
-    <w:p>
-      <w:pPr>
-        <w:autoSpaceDE w:val="0"/>
-        <w:autoSpaceDN w:val="0"/>
-        <w:adjustRightInd w:val="0"/>
-        <w:rPr>
-          <w:b/>
-          <w:bCs/>
-          <w:color w:val="000000"/>
-          <w:u w:color="000000"/>
-        </w:rPr>
-      </w:pPr>
-    </w:p>
-    <w:p>
-      <w:pPr>
-        <w:autoSpaceDE w:val="0"/>
-        <w:autoSpaceDN w:val="0"/>
-        <w:adjustRightInd w:val="0"/>
-        <w:rPr>
-          <w:b/>
-          <w:bCs/>
-          <w:color w:val="000000"/>
-          <w:u w:color="000000"/>
-        </w:rPr>
-      </w:pPr>
-    </w:p>
-    <w:p>
-      <w:pPr>
-        <w:autoSpaceDE w:val="0"/>
-        <w:autoSpaceDN w:val="0"/>
-        <w:adjustRightInd w:val="0"/>
-        <w:rPr>
-          <w:b/>
-          <w:bCs/>
-          <w:color w:val="000000"/>
-          <w:u w:color="000000"/>
-        </w:rPr>
-      </w:pPr>
-    </w:p>
-    <w:p>
-      <w:pPr>
-        <w:autoSpaceDE w:val="0"/>
-        <w:autoSpaceDN w:val="0"/>
-        <w:adjustRightInd w:val="0"/>
-        <w:rPr>
-          <w:b/>
-          <w:bCs/>
-          <w:color w:val="000000"/>
-          <w:u w:color="000000"/>
-        </w:rPr>
-      </w:pPr>
-    </w:p>
-    <w:p>
-      <w:pPr>
-        <w:autoSpaceDE w:val="0"/>
-        <w:autoSpaceDN w:val="0"/>
-        <w:adjustRightInd w:val="0"/>
-        <w:rPr>
-          <w:b/>
-          <w:bCs/>
-          <w:color w:val="000000"/>
-          <w:u w:color="000000"/>
-        </w:rPr>
-      </w:pPr>
-    </w:p>
-    <w:p>
-      <w:pPr>
-        <w:autoSpaceDE w:val="0"/>
-        <w:autoSpaceDN w:val="0"/>
-        <w:adjustRightInd w:val="0"/>
-        <w:rPr>
-          <w:b/>
-          <w:bCs/>
-          <w:color w:val="000000"/>
-          <w:u w:color="000000"/>
-        </w:rPr>
-      </w:pPr>
-    </w:p>
-    <w:p>
-      <w:pPr>
-        <w:autoSpaceDE w:val="0"/>
-        <w:autoSpaceDN w:val="0"/>
-        <w:adjustRightInd w:val="0"/>
+        <w:jc w:val="center"/>
         <w:rPr>
           <w:b/>
           <w:bCs/>
@@ -4597,34 +4674,16 @@
           <w:color w:val="000000"/>
           <w:u w:color="000000"/>
         </w:rPr>
-        <w:t xml:space="preserve">Inhibition </w:t>
-      </w:r>
-      <w:r>
-        <w:rPr>
-          <w:b/>
-          <w:bCs/>
-          <w:color w:val="000000"/>
-          <w:u w:color="000000"/>
-        </w:rPr>
-        <w:t xml:space="preserve">Demonstrates </w:t>
-      </w:r>
-      <w:r>
-        <w:rPr>
-          <w:b/>
-          <w:bCs/>
-          <w:color w:val="000000"/>
-          <w:u w:color="000000"/>
-        </w:rPr>
-        <w:t>Reduction</w:t>
-      </w:r>
-      <w:r>
-        <w:rPr>
-          <w:b/>
-          <w:bCs/>
-          <w:color w:val="000000"/>
-          <w:u w:color="000000"/>
-        </w:rPr>
-        <w:t xml:space="preserve"> of Hedgehog Signaling</w:t>
+        <w:t xml:space="preserve">Demonstrates Activation of </w:t>
+      </w:r>
+      <w:r>
+        <w:rPr>
+          <w:b/>
+          <w:bCs/>
+          <w:color w:val="000000"/>
+          <w:u w:color="000000"/>
+        </w:rPr>
+        <w:t>Hedgehog Signaling</w:t>
       </w:r>
       <w:r>
         <w:rPr>
@@ -4635,15 +4694,6 @@
         </w:rPr>
         <w:t xml:space="preserve"> </w:t>
       </w:r>
-      <w:r>
-        <w:rPr>
-          <w:b/>
-          <w:bCs/>
-          <w:color w:val="000000"/>
-          <w:u w:color="000000"/>
-        </w:rPr>
-        <w:t>Activity</w:t>
-      </w:r>
     </w:p>
     <w:p>
       <w:pPr>
@@ -4745,28 +4795,14 @@
           <w:color w:val="000000"/>
           <w:u w:color="000000"/>
         </w:rPr>
-        <w:t>affect</w:t>
-      </w:r>
-      <w:r>
-        <w:rPr>
-          <w:color w:val="000000"/>
-          <w:u w:color="000000"/>
-        </w:rPr>
-        <w:t>s</w:t>
-      </w:r>
-      <w:r>
-        <w:rPr>
-          <w:color w:val="000000"/>
-          <w:u w:color="000000"/>
-        </w:rPr>
-        <w:t xml:space="preserve"> </w:t>
-      </w:r>
-      <w:r>
-        <w:rPr>
-          <w:color w:val="000000"/>
-          <w:u w:color="000000"/>
-        </w:rPr>
-        <w:t>activation of Hedgehog Signalin</w:t>
+        <w:t xml:space="preserve">activates </w:t>
+      </w:r>
+      <w:r>
+        <w:rPr>
+          <w:color w:val="000000"/>
+          <w:u w:color="000000"/>
+        </w:rPr>
+        <w:t>Hedgehog Signalin</w:t>
       </w:r>
       <w:r>
         <w:rPr>
@@ -4982,6 +5018,222 @@
           <w:u w:color="000000"/>
         </w:rPr>
       </w:pPr>
+      <w:r>
+        <w:rPr>
+          <w:color w:val="000000"/>
+          <w:u w:color="000000"/>
+        </w:rPr>
+        <mc:AlternateContent>
+          <mc:Choice Requires="wps">
+            <w:drawing>
+              <wp:anchor distT="0" distB="0" distL="114300" distR="114300" simplePos="0" relativeHeight="251682816" behindDoc="0" locked="0" layoutInCell="1" allowOverlap="1" wp14:anchorId="0C42DB4A" wp14:editId="324137A1">
+                <wp:simplePos x="0" y="0"/>
+                <wp:positionH relativeFrom="column">
+                  <wp:posOffset>2479750</wp:posOffset>
+                </wp:positionH>
+                <wp:positionV relativeFrom="paragraph">
+                  <wp:posOffset>899160</wp:posOffset>
+                </wp:positionV>
+                <wp:extent cx="1273679" cy="368935"/>
+                <wp:effectExtent l="0" t="952" r="0" b="0"/>
+                <wp:wrapNone/>
+                <wp:docPr id="8" name="TextBox 8"/>
+                <wp:cNvGraphicFramePr xmlns:a="http://schemas.openxmlformats.org/drawingml/2006/main"/>
+                <a:graphic xmlns:a="http://schemas.openxmlformats.org/drawingml/2006/main">
+                  <a:graphicData uri="http://schemas.microsoft.com/office/word/2010/wordprocessingShape">
+                    <wps:wsp>
+                      <wps:cNvSpPr txBox="1"/>
+                      <wps:spPr>
+                        <a:xfrm rot="16200000">
+                          <a:off x="0" y="0"/>
+                          <a:ext cx="1273679" cy="368935"/>
+                        </a:xfrm>
+                        <a:prstGeom prst="rect">
+                          <a:avLst/>
+                        </a:prstGeom>
+                        <a:solidFill>
+                          <a:schemeClr val="bg1"/>
+                        </a:solidFill>
+                      </wps:spPr>
+                      <wps:txbx>
+                        <w:txbxContent>
+                          <w:p>
+                            <w:pPr>
+                              <w:rPr>
+                                <w:sz w:val="11"/>
+                                <w:szCs w:val="11"/>
+                              </w:rPr>
+                            </w:pPr>
+                            <w:r>
+                              <w:rPr>
+                                <w:rFonts w:ascii="Arial" w:hAnsi="Arial" w:cs="Arial"/>
+                                <w:b/>
+                                <w:bCs/>
+                                <w:color w:val="000000" w:themeColor="text1"/>
+                                <w:kern w:val="24"/>
+                                <w:sz w:val="16"/>
+                                <w:szCs w:val="16"/>
+                              </w:rPr>
+                              <w:t>GLI Expression</w:t>
+                            </w:r>
+                          </w:p>
+                        </w:txbxContent>
+                      </wps:txbx>
+                      <wps:bodyPr wrap="square" rtlCol="0">
+                        <a:spAutoFit/>
+                      </wps:bodyPr>
+                    </wps:wsp>
+                  </a:graphicData>
+                </a:graphic>
+                <wp14:sizeRelH relativeFrom="margin">
+                  <wp14:pctWidth>0</wp14:pctWidth>
+                </wp14:sizeRelH>
+              </wp:anchor>
+            </w:drawing>
+          </mc:Choice>
+          <mc:Fallback>
+            <w:pict>
+              <v:shape w14:anchorId="0C42DB4A" id="_x0000_s1030" type="#_x0000_t202" style="position:absolute;left:0;text-align:left;margin-left:195.25pt;margin-top:70.8pt;width:100.3pt;height:29.05pt;rotation:-90;z-index:251682816;visibility:visible;mso-wrap-style:square;mso-width-percent:0;mso-wrap-distance-left:9pt;mso-wrap-distance-top:0;mso-wrap-distance-right:9pt;mso-wrap-distance-bottom:0;mso-position-horizontal:absolute;mso-position-horizontal-relative:text;mso-position-vertical:absolute;mso-position-vertical-relative:text;mso-width-percent:0;mso-width-relative:margin;v-text-anchor:top" o:gfxdata="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" fillcolor="white [3212]" stroked="f">
+                <v:textbox style="mso-fit-shape-to-text:t">
+                  <w:txbxContent>
+                    <w:p>
+                      <w:pPr>
+                        <w:rPr>
+                          <w:sz w:val="11"/>
+                          <w:szCs w:val="11"/>
+                        </w:rPr>
+                      </w:pPr>
+                      <w:r>
+                        <w:rPr>
+                          <w:rFonts w:ascii="Arial" w:hAnsi="Arial" w:cs="Arial"/>
+                          <w:b/>
+                          <w:bCs/>
+                          <w:color w:val="000000" w:themeColor="text1"/>
+                          <w:kern w:val="24"/>
+                          <w:sz w:val="16"/>
+                          <w:szCs w:val="16"/>
+                        </w:rPr>
+                        <w:t>GLI Expression</w:t>
+                      </w:r>
+                    </w:p>
+                  </w:txbxContent>
+                </v:textbox>
+              </v:shape>
+            </w:pict>
+          </mc:Fallback>
+        </mc:AlternateContent>
+      </w:r>
+      <w:r>
+        <w:rPr>
+          <w:color w:val="000000"/>
+          <w:u w:color="000000"/>
+        </w:rPr>
+        <mc:AlternateContent>
+          <mc:Choice Requires="wps">
+            <w:drawing>
+              <wp:anchor distT="0" distB="0" distL="114300" distR="114300" simplePos="0" relativeHeight="251680768" behindDoc="0" locked="0" layoutInCell="1" allowOverlap="1" wp14:anchorId="0159B892" wp14:editId="4A2C1C10">
+                <wp:simplePos x="0" y="0"/>
+                <wp:positionH relativeFrom="column">
+                  <wp:posOffset>-99320</wp:posOffset>
+                </wp:positionH>
+                <wp:positionV relativeFrom="paragraph">
+                  <wp:posOffset>981374</wp:posOffset>
+                </wp:positionV>
+                <wp:extent cx="1273679" cy="368935"/>
+                <wp:effectExtent l="0" t="2857" r="0" b="0"/>
+                <wp:wrapNone/>
+                <wp:docPr id="9" name="TextBox 8">
+                  <a:extLst xmlns:a="http://schemas.openxmlformats.org/drawingml/2006/main">
+                    <a:ext uri="{FF2B5EF4-FFF2-40B4-BE49-F238E27FC236}">
+                      <a16:creationId xmlns:a16="http://schemas.microsoft.com/office/drawing/2014/main" id="{C2FB3865-F450-5048-9D78-92A1ED9D5729}"/>
+                    </a:ext>
+                  </a:extLst>
+                </wp:docPr>
+                <wp:cNvGraphicFramePr/>
+                <a:graphic xmlns:a="http://schemas.openxmlformats.org/drawingml/2006/main">
+                  <a:graphicData uri="http://schemas.microsoft.com/office/word/2010/wordprocessingShape">
+                    <wps:wsp>
+                      <wps:cNvSpPr txBox="1"/>
+                      <wps:spPr>
+                        <a:xfrm rot="16200000">
+                          <a:off x="0" y="0"/>
+                          <a:ext cx="1273679" cy="368935"/>
+                        </a:xfrm>
+                        <a:prstGeom prst="rect">
+                          <a:avLst/>
+                        </a:prstGeom>
+                        <a:solidFill>
+                          <a:schemeClr val="bg1"/>
+                        </a:solidFill>
+                      </wps:spPr>
+                      <wps:txbx>
+                        <w:txbxContent>
+                          <w:p>
+                            <w:pPr>
+                              <w:rPr>
+                                <w:sz w:val="11"/>
+                                <w:szCs w:val="11"/>
+                              </w:rPr>
+                            </w:pPr>
+                            <w:r>
+                              <w:rPr>
+                                <w:rFonts w:ascii="Arial" w:hAnsi="Arial" w:cs="Arial"/>
+                                <w:b/>
+                                <w:bCs/>
+                                <w:color w:val="000000" w:themeColor="text1"/>
+                                <w:kern w:val="24"/>
+                                <w:sz w:val="16"/>
+                                <w:szCs w:val="16"/>
+                              </w:rPr>
+                              <w:t>GLI Expression</w:t>
+                            </w:r>
+                          </w:p>
+                        </w:txbxContent>
+                      </wps:txbx>
+                      <wps:bodyPr wrap="square" rtlCol="0">
+                        <a:spAutoFit/>
+                      </wps:bodyPr>
+                    </wps:wsp>
+                  </a:graphicData>
+                </a:graphic>
+                <wp14:sizeRelH relativeFrom="margin">
+                  <wp14:pctWidth>0</wp14:pctWidth>
+                </wp14:sizeRelH>
+              </wp:anchor>
+            </w:drawing>
+          </mc:Choice>
+          <mc:Fallback>
+            <w:pict>
+              <v:shape w14:anchorId="0159B892" id="_x0000_s1031" type="#_x0000_t202" style="position:absolute;left:0;text-align:left;margin-left:-7.8pt;margin-top:77.25pt;width:100.3pt;height:29.05pt;rotation:-90;z-index:251680768;visibility:visible;mso-wrap-style:square;mso-width-percent:0;mso-wrap-distance-left:9pt;mso-wrap-distance-top:0;mso-wrap-distance-right:9pt;mso-wrap-distance-bottom:0;mso-position-horizontal:absolute;mso-position-horizontal-relative:text;mso-position-vertical:absolute;mso-position-vertical-relative:text;mso-width-percent:0;mso-width-relative:margin;v-text-anchor:top" o:gfxdata="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" fillcolor="white [3212]" stroked="f">
+                <v:textbox style="mso-fit-shape-to-text:t">
+                  <w:txbxContent>
+                    <w:p>
+                      <w:pPr>
+                        <w:rPr>
+                          <w:sz w:val="11"/>
+                          <w:szCs w:val="11"/>
+                        </w:rPr>
+                      </w:pPr>
+                      <w:r>
+                        <w:rPr>
+                          <w:rFonts w:ascii="Arial" w:hAnsi="Arial" w:cs="Arial"/>
+                          <w:b/>
+                          <w:bCs/>
+                          <w:color w:val="000000" w:themeColor="text1"/>
+                          <w:kern w:val="24"/>
+                          <w:sz w:val="16"/>
+                          <w:szCs w:val="16"/>
+                        </w:rPr>
+                        <w:t>GLI Expression</w:t>
+                      </w:r>
+                    </w:p>
+                  </w:txbxContent>
+                </v:textbox>
+              </v:shape>
+            </w:pict>
+          </mc:Fallback>
+        </mc:AlternateContent>
+      </w:r>
     </w:p>
     <w:p>
       <w:pPr>
@@ -4994,6 +5246,47 @@
           <w:u w:color="000000"/>
         </w:rPr>
       </w:pPr>
+      <w:r>
+        <w:rPr>
+          <w:color w:val="000000"/>
+          <w:u w:color="000000"/>
+        </w:rPr>
+        <w:drawing>
+          <wp:inline distT="0" distB="0" distL="0" distR="0" wp14:anchorId="6C48C5C4" wp14:editId="347973D4">
+            <wp:extent cx="3931044" cy="2232212"/>
+            <wp:effectExtent l="0" t="0" r="6350" b="3175"/>
+            <wp:docPr id="4" name="Picture 4" descr="A screenshot of a cell phone&#10;&#10;Description automatically generated"/>
+            <wp:cNvGraphicFramePr>
+              <a:graphicFrameLocks xmlns:a="http://schemas.openxmlformats.org/drawingml/2006/main" noChangeAspect="1"/>
+            </wp:cNvGraphicFramePr>
+            <a:graphic xmlns:a="http://schemas.openxmlformats.org/drawingml/2006/main">
+              <a:graphicData uri="http://schemas.openxmlformats.org/drawingml/2006/picture">
+                <pic:pic xmlns:pic="http://schemas.openxmlformats.org/drawingml/2006/picture">
+                  <pic:nvPicPr>
+                    <pic:cNvPr id="1" name=""/>
+                    <pic:cNvPicPr/>
+                  </pic:nvPicPr>
+                  <pic:blipFill>
+                    <a:blip r:embed="rId11"/>
+                    <a:stretch>
+                      <a:fillRect/>
+                    </a:stretch>
+                  </pic:blipFill>
+                  <pic:spPr>
+                    <a:xfrm>
+                      <a:off x="0" y="0"/>
+                      <a:ext cx="3956095" cy="2246437"/>
+                    </a:xfrm>
+                    <a:prstGeom prst="rect">
+                      <a:avLst/>
+                    </a:prstGeom>
+                  </pic:spPr>
+                </pic:pic>
+              </a:graphicData>
+            </a:graphic>
+          </wp:inline>
+        </w:drawing>
+      </w:r>
       <w:r>
         <w:rPr>
           <w:noProof/>
@@ -5024,7 +5317,7 @@
                     <pic:cNvPicPr/>
                   </pic:nvPicPr>
                   <pic:blipFill>
-                    <a:blip r:embed="rId11" cstate="print">
+                    <a:blip r:embed="rId12" cstate="print">
                       <a:extLst>
                         <a:ext uri="{28A0092B-C50C-407E-A947-70E740481C1C}">
                           <a14:useLocalDpi xmlns:a14="http://schemas.microsoft.com/office/drawing/2010/main" val="0"/>
@@ -5068,160 +5361,487 @@
           <w:u w:color="000000"/>
         </w:rPr>
       </w:pPr>
-      <w:r>
-        <w:rPr>
-          <w:noProof/>
-          <w:color w:val="000000"/>
-          <w:u w:color="000000"/>
-        </w:rPr>
-        <w:drawing>
-          <wp:inline distT="0" distB="0" distL="0" distR="0" wp14:anchorId="3305BE31" wp14:editId="7D72B84D">
-            <wp:extent cx="4470400" cy="2806700"/>
-            <wp:effectExtent l="0" t="0" r="0" b="0"/>
-            <wp:docPr id="24" name="Picture 24"/>
-            <wp:cNvGraphicFramePr>
-              <a:graphicFrameLocks xmlns:a="http://schemas.openxmlformats.org/drawingml/2006/main" noChangeAspect="1"/>
-            </wp:cNvGraphicFramePr>
-            <a:graphic xmlns:a="http://schemas.openxmlformats.org/drawingml/2006/main">
-              <a:graphicData uri="http://schemas.openxmlformats.org/drawingml/2006/picture">
-                <pic:pic xmlns:pic="http://schemas.openxmlformats.org/drawingml/2006/picture">
-                  <pic:nvPicPr>
-                    <pic:cNvPr id="24" name="Screen Shot 2019-12-03 at 3.26.20 PM.png"/>
-                    <pic:cNvPicPr/>
-                  </pic:nvPicPr>
-                  <pic:blipFill>
-                    <a:blip r:embed="rId12">
-                      <a:extLst>
-                        <a:ext uri="{28A0092B-C50C-407E-A947-70E740481C1C}">
-                          <a14:useLocalDpi xmlns:a14="http://schemas.microsoft.com/office/drawing/2010/main" val="0"/>
-                        </a:ext>
-                      </a:extLst>
-                    </a:blip>
-                    <a:stretch>
-                      <a:fillRect/>
-                    </a:stretch>
-                  </pic:blipFill>
-                  <pic:spPr>
-                    <a:xfrm>
-                      <a:off x="0" y="0"/>
-                      <a:ext cx="4470400" cy="2806700"/>
-                    </a:xfrm>
-                    <a:prstGeom prst="rect">
-                      <a:avLst/>
-                    </a:prstGeom>
-                  </pic:spPr>
-                </pic:pic>
-              </a:graphicData>
-            </a:graphic>
-          </wp:inline>
-        </w:drawing>
-      </w:r>
-    </w:p>
-    <w:p>
-      <w:pPr>
-        <w:autoSpaceDE w:val="0"/>
-        <w:autoSpaceDN w:val="0"/>
-        <w:adjustRightInd w:val="0"/>
-        <w:rPr>
-          <w:b/>
-          <w:bCs/>
-          <w:color w:val="000000"/>
-          <w:u w:color="000000"/>
-        </w:rPr>
-      </w:pPr>
-    </w:p>
-    <w:p>
-      <w:pPr>
-        <w:autoSpaceDE w:val="0"/>
-        <w:autoSpaceDN w:val="0"/>
-        <w:adjustRightInd w:val="0"/>
-        <w:rPr>
-          <w:b/>
-          <w:bCs/>
-          <w:color w:val="000000"/>
-          <w:u w:color="000000"/>
-        </w:rPr>
-      </w:pPr>
-      <w:r>
-        <w:rPr>
-          <w:b/>
-          <w:bCs/>
+    </w:p>
+    <w:p>
+      <w:pPr>
+        <w:autoSpaceDE w:val="0"/>
+        <w:autoSpaceDN w:val="0"/>
+        <w:adjustRightInd w:val="0"/>
+        <w:rPr>
+          <w:b/>
+          <w:bCs/>
+          <w:color w:val="000000"/>
+          <w:u w:color="000000"/>
+        </w:rPr>
+      </w:pPr>
+    </w:p>
+    <w:p>
+      <w:pPr>
+        <w:autoSpaceDE w:val="0"/>
+        <w:autoSpaceDN w:val="0"/>
+        <w:adjustRightInd w:val="0"/>
+        <w:rPr>
+          <w:b/>
+          <w:bCs/>
+          <w:color w:val="000000"/>
+          <w:u w:color="000000"/>
+        </w:rPr>
+      </w:pPr>
+      <w:r>
+        <w:rPr>
+          <w:b/>
+          <w:bCs/>
+          <w:color w:val="000000"/>
+          <w:u w:color="000000"/>
+        </w:rPr>
+        <w:t>Discussion</w:t>
+      </w:r>
+      <w:r>
+        <w:rPr>
+          <w:b/>
+          <w:bCs/>
+          <w:color w:val="000000"/>
+          <w:u w:color="000000"/>
+        </w:rPr>
+        <w:t xml:space="preserve"> </w:t>
+      </w:r>
+    </w:p>
+    <w:p>
+      <w:pPr>
+        <w:autoSpaceDE w:val="0"/>
+        <w:autoSpaceDN w:val="0"/>
+        <w:adjustRightInd w:val="0"/>
+        <w:rPr>
+          <w:color w:val="000000"/>
+          <w:u w:color="000000"/>
+        </w:rPr>
+      </w:pPr>
+      <w:r>
+        <w:rPr>
+          <w:b/>
+          <w:bCs/>
+          <w:color w:val="000000"/>
+          <w:u w:color="000000"/>
+        </w:rPr>
+        <w:tab/>
+      </w:r>
+      <w:r>
+        <w:rPr>
+          <w:color w:val="000000"/>
+          <w:u w:color="000000"/>
+        </w:rPr>
+        <w:t>MAP2K1/MEK1, PDHK and NEK1</w:t>
+      </w:r>
+      <w:r>
+        <w:rPr>
+          <w:color w:val="000000"/>
+          <w:u w:color="000000"/>
+        </w:rPr>
+        <w:t xml:space="preserve">, which are predicted to be present at recurrent mutation sites </w:t>
+      </w:r>
+      <w:r>
+        <w:rPr>
+          <w:color w:val="000000"/>
+          <w:u w:color="000000"/>
+        </w:rPr>
+        <w:t xml:space="preserve">were </w:t>
+      </w:r>
+      <w:r>
+        <w:rPr>
+          <w:color w:val="000000"/>
+          <w:u w:color="000000"/>
+        </w:rPr>
+        <w:t>expected</w:t>
+      </w:r>
+      <w:r>
+        <w:rPr>
+          <w:color w:val="000000"/>
+          <w:u w:color="000000"/>
+        </w:rPr>
+        <w:t xml:space="preserve"> to activate Hedgehog Signaling. Although Cobimetinib and Dichloroacetic Acid do not contribute to cell death, MAP2K1/MEK1 and PDHK do not demonstrate significant activation of Hedgehog Signaling in Wild Type and BCC cells treated </w:t>
+      </w:r>
+      <w:r>
+        <w:rPr>
           <w:color w:val="000000"/>
           <w:u w:color="000000"/>
         </w:rPr>
         <w:lastRenderedPageBreak/>
-        <w:t>Discussion</w:t>
-      </w:r>
-      <w:r>
-        <w:rPr>
-          <w:b/>
-          <w:bCs/>
+        <w:t xml:space="preserve">with inhibitor as compared to diluent only treated cells. </w:t>
+      </w:r>
+      <w:r>
+        <w:rPr>
+          <w:color w:val="000000"/>
+          <w:u w:color="000000"/>
+        </w:rPr>
+        <w:t>Using the Cobimetinib inhibitor of MAP2K1/MEK1 which is currently used as treatment for melanoma, there is no activation of Hedgehog Signaling by MAP2K1/MEK1</w:t>
+      </w:r>
+      <w:r>
+        <w:rPr>
+          <w:color w:val="000000"/>
+          <w:u w:color="000000"/>
+        </w:rPr>
+        <w:t xml:space="preserve"> (</w:t>
+      </w:r>
+      <w:r>
+        <w:rPr>
+          <w:b/>
+          <w:bCs/>
+          <w:color w:val="000000"/>
+          <w:u w:color="000000"/>
+        </w:rPr>
+        <w:t>Figures 1, 2</w:t>
+      </w:r>
+      <w:r>
+        <w:rPr>
+          <w:color w:val="000000"/>
+          <w:u w:color="000000"/>
+        </w:rPr>
+        <w:t>)</w:t>
+      </w:r>
+      <w:r>
+        <w:rPr>
+          <w:color w:val="000000"/>
+          <w:u w:color="000000"/>
+        </w:rPr>
+        <w:t xml:space="preserve">. </w:t>
+      </w:r>
+      <w:r>
+        <w:rPr>
+          <w:color w:val="000000"/>
+          <w:u w:color="000000"/>
+        </w:rPr>
+        <w:t xml:space="preserve">The dramatic increase in fold change with 100 </w:t>
+      </w:r>
+      <w:proofErr w:type="spellStart"/>
+      <w:r>
+        <w:rPr>
+          <w:color w:val="000000"/>
+          <w:u w:color="000000"/>
+        </w:rPr>
+        <w:t>nM</w:t>
+      </w:r>
+      <w:proofErr w:type="spellEnd"/>
+      <w:r>
+        <w:rPr>
+          <w:color w:val="000000"/>
+          <w:u w:color="000000"/>
+        </w:rPr>
+        <w:t xml:space="preserve"> Cobimetinib treatment in the BCC cell line would likely be reduced with an experimental replicate. However, it could be that this response is indicative of a bimodal distribution where the effect on the pathway is different at low versus higher concentrations. Lack of activation of Hedgehog Signaling with inhibition of MAP2K1/MEK1 suggests this kinase is not worth further pursuit. </w:t>
+      </w:r>
+      <w:r>
+        <w:rPr>
+          <w:color w:val="000000"/>
+          <w:u w:color="000000"/>
+        </w:rPr>
+        <w:t xml:space="preserve">Dichloroacetic Acid, </w:t>
+      </w:r>
+      <w:r>
+        <w:rPr>
+          <w:color w:val="000000"/>
+          <w:u w:color="000000"/>
+        </w:rPr>
+        <w:t xml:space="preserve">a </w:t>
+      </w:r>
+      <w:r>
+        <w:rPr>
+          <w:color w:val="000000"/>
+          <w:u w:color="000000"/>
+        </w:rPr>
+        <w:t xml:space="preserve">PDHK inhibitor selected for its accessibility, did </w:t>
+      </w:r>
+      <w:r>
+        <w:rPr>
+          <w:color w:val="000000"/>
+          <w:u w:color="000000"/>
+        </w:rPr>
+        <w:t xml:space="preserve">not </w:t>
+      </w:r>
+      <w:r>
+        <w:rPr>
+          <w:color w:val="000000"/>
+          <w:u w:color="000000"/>
+        </w:rPr>
+        <w:t>impact</w:t>
+      </w:r>
+      <w:r>
+        <w:rPr>
+          <w:color w:val="000000"/>
+          <w:u w:color="000000"/>
+        </w:rPr>
+        <w:t xml:space="preserve"> activation of</w:t>
+      </w:r>
+      <w:r>
+        <w:rPr>
+          <w:color w:val="000000"/>
+          <w:u w:color="000000"/>
+        </w:rPr>
+        <w:t xml:space="preserve"> Hedgehog Signaling</w:t>
+      </w:r>
+      <w:r>
+        <w:rPr>
+          <w:color w:val="000000"/>
+          <w:u w:color="000000"/>
+        </w:rPr>
+        <w:t xml:space="preserve"> (</w:t>
+      </w:r>
+      <w:r>
+        <w:rPr>
+          <w:b/>
+          <w:bCs/>
+          <w:color w:val="000000"/>
+          <w:u w:color="000000"/>
+        </w:rPr>
+        <w:t>Figure 3</w:t>
+      </w:r>
+      <w:r>
+        <w:rPr>
+          <w:color w:val="000000"/>
+          <w:u w:color="000000"/>
+        </w:rPr>
+        <w:t>)</w:t>
+      </w:r>
+      <w:r>
+        <w:rPr>
+          <w:color w:val="000000"/>
+          <w:u w:color="000000"/>
+        </w:rPr>
+        <w:t>.</w:t>
+      </w:r>
+      <w:r>
+        <w:rPr>
+          <w:color w:val="000000"/>
+          <w:u w:color="000000"/>
+        </w:rPr>
+        <w:t xml:space="preserve"> I</w:t>
+      </w:r>
+      <w:r>
+        <w:rPr>
+          <w:color w:val="000000"/>
+          <w:u w:color="000000"/>
+        </w:rPr>
+        <w:t>ncrea</w:t>
+      </w:r>
+      <w:r>
+        <w:rPr>
+          <w:color w:val="000000"/>
+          <w:u w:color="000000"/>
+        </w:rPr>
+        <w:t>sing</w:t>
+      </w:r>
+      <w:r>
+        <w:rPr>
+          <w:color w:val="000000"/>
+          <w:u w:color="000000"/>
+        </w:rPr>
+        <w:t xml:space="preserve"> the range of drug dosag</w:t>
+      </w:r>
+      <w:r>
+        <w:rPr>
+          <w:color w:val="000000"/>
+          <w:u w:color="000000"/>
+        </w:rPr>
+        <w:t xml:space="preserve">e </w:t>
+      </w:r>
+      <w:r>
+        <w:rPr>
+          <w:color w:val="000000"/>
+          <w:u w:color="000000"/>
+        </w:rPr>
+        <w:t xml:space="preserve">may </w:t>
+      </w:r>
+      <w:r>
+        <w:rPr>
+          <w:color w:val="000000"/>
+          <w:u w:color="000000"/>
+        </w:rPr>
+        <w:t xml:space="preserve">better inhibit PDHK and thus demonstrate reduction </w:t>
+      </w:r>
+      <w:r>
+        <w:rPr>
+          <w:color w:val="000000"/>
+          <w:u w:color="000000"/>
+        </w:rPr>
+        <w:t xml:space="preserve">of </w:t>
+      </w:r>
+      <w:r>
+        <w:rPr>
+          <w:color w:val="000000"/>
+          <w:u w:color="000000"/>
+        </w:rPr>
+        <w:t xml:space="preserve">GLI mRNA in the presence of </w:t>
+      </w:r>
+      <w:r>
+        <w:rPr>
+          <w:color w:val="000000"/>
+          <w:u w:color="000000"/>
+        </w:rPr>
+        <w:t>inhibitor</w:t>
+      </w:r>
+      <w:r>
+        <w:rPr>
+          <w:color w:val="000000"/>
+          <w:u w:color="000000"/>
+        </w:rPr>
+        <w:t>. However, a</w:t>
+      </w:r>
+      <w:r>
+        <w:rPr>
+          <w:color w:val="000000"/>
+          <w:u w:color="000000"/>
+        </w:rPr>
+        <w:t xml:space="preserve">s this inhibitor is a general acid, </w:t>
+      </w:r>
+      <w:r>
+        <w:rPr>
+          <w:color w:val="000000"/>
+          <w:u w:color="000000"/>
+        </w:rPr>
+        <w:t xml:space="preserve">it is likely </w:t>
+      </w:r>
+      <w:r>
+        <w:rPr>
+          <w:color w:val="000000"/>
+          <w:u w:color="000000"/>
+        </w:rPr>
+        <w:t>interacting with multiple pathways within the cell; therefore, it would be critical to knock down the PDHK kinase with a short hairpin RNA or CRISPR to determine that the acid is acting on the anticipated target</w:t>
+      </w:r>
+      <w:r>
+        <w:rPr>
+          <w:color w:val="000000"/>
+          <w:u w:color="000000"/>
+        </w:rPr>
+        <w:t xml:space="preserve"> kinase.</w:t>
+      </w:r>
+      <w:r>
+        <w:rPr>
           <w:color w:val="000000"/>
           <w:u w:color="000000"/>
         </w:rPr>
         <w:t xml:space="preserve"> </w:t>
       </w:r>
-    </w:p>
-    <w:p>
-      <w:pPr>
-        <w:autoSpaceDE w:val="0"/>
-        <w:autoSpaceDN w:val="0"/>
-        <w:adjustRightInd w:val="0"/>
-        <w:rPr>
-          <w:color w:val="000000"/>
-          <w:u w:color="000000"/>
-        </w:rPr>
-      </w:pPr>
-      <w:r>
-        <w:rPr>
-          <w:b/>
-          <w:bCs/>
-          <w:color w:val="000000"/>
-          <w:u w:color="000000"/>
-        </w:rPr>
-        <w:tab/>
-      </w:r>
-      <w:r>
-        <w:rPr>
-          <w:color w:val="000000"/>
-          <w:u w:color="000000"/>
-        </w:rPr>
-        <w:t>MAP2K1/MEK1, PDHK and NEK1</w:t>
-      </w:r>
-      <w:r>
-        <w:rPr>
-          <w:color w:val="000000"/>
-          <w:u w:color="000000"/>
-        </w:rPr>
-        <w:t xml:space="preserve">, which are predicted to be present at recurrent mutation sites </w:t>
-      </w:r>
-      <w:r>
-        <w:rPr>
-          <w:color w:val="000000"/>
-          <w:u w:color="000000"/>
-        </w:rPr>
-        <w:t xml:space="preserve">were </w:t>
-      </w:r>
-      <w:r>
-        <w:rPr>
-          <w:color w:val="000000"/>
-          <w:u w:color="000000"/>
-        </w:rPr>
-        <w:t>expected</w:t>
-      </w:r>
-      <w:r>
-        <w:rPr>
-          <w:color w:val="000000"/>
-          <w:u w:color="000000"/>
-        </w:rPr>
-        <w:t xml:space="preserve"> to activate Hedgehog Signaling. Although Cobimetinib and Dichloroacetic Acid do not contribute to cell death, MAP2K1/MEK1 and PDHK do not demonstrate significant activation of Hedgehog Signaling in Wild Type and BCC cells treated with inhibitor as compared to diluent only treated cells. </w:t>
-      </w:r>
-      <w:r>
-        <w:rPr>
-          <w:color w:val="000000"/>
-          <w:u w:color="000000"/>
-        </w:rPr>
-        <w:t>Using the Cobimetinib inhibitor of MAP2K1/MEK1 which is currently used as treatment for melanoma, there is no activation of Hedgehog Signaling by MAP2K1/MEK1</w:t>
+      <w:r>
+        <w:rPr>
+          <w:color w:val="000000"/>
+          <w:u w:color="000000"/>
+        </w:rPr>
+        <w:t xml:space="preserve">MAP2K1/MEK1 and PDHK, although predicted at </w:t>
+      </w:r>
+      <w:r>
+        <w:rPr>
+          <w:color w:val="000000"/>
+          <w:u w:color="000000"/>
+        </w:rPr>
+        <w:t xml:space="preserve">recurrent activating </w:t>
+      </w:r>
+      <w:r>
+        <w:rPr>
+          <w:color w:val="000000"/>
+          <w:u w:color="000000"/>
+        </w:rPr>
+        <w:t>mutation sites</w:t>
+      </w:r>
+      <w:r>
+        <w:rPr>
+          <w:color w:val="000000"/>
+          <w:u w:color="000000"/>
+        </w:rPr>
+        <w:t>,</w:t>
+      </w:r>
+      <w:r>
+        <w:rPr>
+          <w:color w:val="000000"/>
+          <w:u w:color="000000"/>
+        </w:rPr>
+        <w:t xml:space="preserve"> do not </w:t>
+      </w:r>
+      <w:r>
+        <w:rPr>
+          <w:color w:val="000000"/>
+          <w:u w:color="000000"/>
+        </w:rPr>
+        <w:t xml:space="preserve">activate </w:t>
+      </w:r>
+      <w:r>
+        <w:rPr>
+          <w:color w:val="000000"/>
+          <w:u w:color="000000"/>
+        </w:rPr>
+        <w:t>the Hedgehog Signaling Pathway</w:t>
+      </w:r>
+      <w:r>
+        <w:rPr>
+          <w:color w:val="000000"/>
+          <w:u w:color="000000"/>
+        </w:rPr>
+        <w:t xml:space="preserve"> as expected</w:t>
+      </w:r>
+      <w:r>
+        <w:rPr>
+          <w:color w:val="000000"/>
+          <w:u w:color="000000"/>
+        </w:rPr>
+        <w:t>.</w:t>
+      </w:r>
+      <w:r>
+        <w:rPr>
+          <w:color w:val="000000"/>
+          <w:u w:color="000000"/>
+        </w:rPr>
+        <w:t xml:space="preserve"> </w:t>
+      </w:r>
+    </w:p>
+    <w:p>
+      <w:pPr>
+        <w:autoSpaceDE w:val="0"/>
+        <w:autoSpaceDN w:val="0"/>
+        <w:adjustRightInd w:val="0"/>
+        <w:ind w:firstLine="720"/>
+        <w:rPr>
+          <w:color w:val="000000"/>
+          <w:u w:color="000000"/>
+        </w:rPr>
+      </w:pPr>
+      <w:r>
+        <w:rPr>
+          <w:color w:val="000000"/>
+          <w:u w:color="000000"/>
+        </w:rPr>
+        <w:t>NEK1</w:t>
+      </w:r>
+      <w:r>
+        <w:rPr>
+          <w:color w:val="000000"/>
+          <w:u w:color="000000"/>
+        </w:rPr>
+        <w:t xml:space="preserve">, </w:t>
+      </w:r>
+      <w:r>
+        <w:rPr>
+          <w:color w:val="000000"/>
+          <w:u w:color="000000"/>
+        </w:rPr>
+        <w:t>which is responsible for regulating cili</w:t>
+      </w:r>
+      <w:r>
+        <w:rPr>
+          <w:color w:val="000000"/>
+          <w:u w:color="000000"/>
+        </w:rPr>
+        <w:t>a development</w:t>
+      </w:r>
+      <w:r>
+        <w:rPr>
+          <w:color w:val="000000"/>
+          <w:u w:color="000000"/>
+        </w:rPr>
+        <w:t>, a</w:t>
+      </w:r>
+      <w:r>
+        <w:rPr>
+          <w:color w:val="000000"/>
+          <w:u w:color="000000"/>
+        </w:rPr>
+        <w:t>ctivates Hedgehog Signaling through the assay tested without impacting cell death</w:t>
       </w:r>
       <w:r>
         <w:rPr>
@@ -5237,7 +5857,7 @@
           <w:color w:val="000000"/>
           <w:u w:color="000000"/>
         </w:rPr>
-        <w:t>Figures 1, 2</w:t>
+        <w:t>Figures 5, 6</w:t>
       </w:r>
       <w:r>
         <w:rPr>
@@ -5251,30 +5871,229 @@
           <w:color w:val="000000"/>
           <w:u w:color="000000"/>
         </w:rPr>
+        <w:t>.</w:t>
+      </w:r>
+      <w:r>
+        <w:rPr>
+          <w:color w:val="000000"/>
+          <w:u w:color="000000"/>
+        </w:rPr>
+        <w:t xml:space="preserve"> </w:t>
+      </w:r>
+      <w:r>
+        <w:rPr>
+          <w:color w:val="000000"/>
+          <w:u w:color="000000"/>
+        </w:rPr>
+        <w:t xml:space="preserve">Assessing GLI expression in diluent only treated Wild Type serum starved and </w:t>
+      </w:r>
+      <w:r>
+        <w:rPr>
+          <w:color w:val="000000"/>
+          <w:u w:color="000000"/>
+        </w:rPr>
+        <w:t xml:space="preserve">Wild Type </w:t>
+      </w:r>
+      <w:r>
+        <w:rPr>
+          <w:color w:val="000000"/>
+          <w:u w:color="000000"/>
+        </w:rPr>
+        <w:t xml:space="preserve">serum starved cells with Hedgehog conditioned media, we see increased expression of GLI </w:t>
+      </w:r>
+      <w:r>
+        <w:rPr>
+          <w:color w:val="000000"/>
+          <w:u w:color="000000"/>
+        </w:rPr>
+        <w:t xml:space="preserve">mRNA </w:t>
+      </w:r>
+      <w:r>
+        <w:rPr>
+          <w:color w:val="000000"/>
+          <w:u w:color="000000"/>
+        </w:rPr>
+        <w:t xml:space="preserve">in the Hedgehog conditioned media. This result is anticipated as the pathway is upregulated in these culturing conditions. When the Wild Type cells in Hedgehog conditioned serum starved media are treated with concentrations of NEK1 inhibitor Zinc05007751, GLI expression </w:t>
+      </w:r>
+      <w:r>
+        <w:rPr>
+          <w:color w:val="000000"/>
+          <w:u w:color="000000"/>
+        </w:rPr>
+        <w:t xml:space="preserve">dramatically </w:t>
+      </w:r>
+      <w:r>
+        <w:rPr>
+          <w:color w:val="000000"/>
+          <w:u w:color="000000"/>
+        </w:rPr>
+        <w:t xml:space="preserve">decreases. This decrease in fold change demonstrates the role of NEK1 in activating Hedgehog Signaling. This result is consistent in the serum starved BCC cells where Hedgehog Signaling is </w:t>
+      </w:r>
+      <w:r>
+        <w:rPr>
+          <w:color w:val="000000"/>
+          <w:u w:color="000000"/>
+        </w:rPr>
+        <w:t>activated</w:t>
+      </w:r>
+      <w:r>
+        <w:rPr>
+          <w:color w:val="000000"/>
+          <w:u w:color="000000"/>
+        </w:rPr>
         <w:t xml:space="preserve">. </w:t>
       </w:r>
-      <w:r>
-        <w:rPr>
-          <w:color w:val="000000"/>
-          <w:u w:color="000000"/>
-        </w:rPr>
-        <w:t xml:space="preserve">The dramatic increase in fold change with 100 </w:t>
-      </w:r>
-      <w:proofErr w:type="spellStart"/>
-      <w:r>
-        <w:rPr>
-          <w:color w:val="000000"/>
-          <w:u w:color="000000"/>
-        </w:rPr>
-        <w:t>nM</w:t>
-      </w:r>
-      <w:proofErr w:type="spellEnd"/>
-      <w:r>
-        <w:rPr>
-          <w:color w:val="000000"/>
-          <w:u w:color="000000"/>
-        </w:rPr>
-        <w:t xml:space="preserve"> Cobimetinib treatment in the BCC cell line would likely be reduced with an experimental replicate. However, it could be that this response is indicative of a bimodal distribution where the effect on the pathway is different at low versus higher concentrations. </w:t>
+    </w:p>
+    <w:p>
+      <w:pPr>
+        <w:autoSpaceDE w:val="0"/>
+        <w:autoSpaceDN w:val="0"/>
+        <w:adjustRightInd w:val="0"/>
+        <w:ind w:firstLine="720"/>
+        <w:rPr>
+          <w:color w:val="000000"/>
+          <w:u w:color="000000"/>
+        </w:rPr>
+      </w:pPr>
+      <w:r>
+        <w:rPr>
+          <w:color w:val="000000"/>
+          <w:u w:color="000000"/>
+        </w:rPr>
+        <w:t xml:space="preserve">As </w:t>
+      </w:r>
+      <w:r>
+        <w:rPr>
+          <w:color w:val="000000"/>
+          <w:u w:color="000000"/>
+        </w:rPr>
+        <w:t xml:space="preserve">NEK1 demonstrated expected activation of Hedgehog Signaling, </w:t>
+      </w:r>
+      <w:r>
+        <w:rPr>
+          <w:color w:val="000000"/>
+          <w:u w:color="000000"/>
+        </w:rPr>
+        <w:t>it is of interest to confirm the role of NEK1 as a Hedgehog activator. To gain</w:t>
+      </w:r>
+      <w:r>
+        <w:rPr>
+          <w:color w:val="000000"/>
+          <w:u w:color="000000"/>
+        </w:rPr>
+        <w:t xml:space="preserve"> </w:t>
+      </w:r>
+      <w:r>
+        <w:rPr>
+          <w:color w:val="000000"/>
+          <w:u w:color="000000"/>
+        </w:rPr>
+        <w:t>more significant GLI reduction with inhibitor, it would be essential to incubate the Wild Type and BCC cells with their respective serum starved conditions for 24 hours before treatment to allow for the development of primary cilia. Additionally, it would be of interest to increase the Zinc05007751 treatment concentration range to gain a greater understanding of the activation of Hedgehog Signaling</w:t>
+      </w:r>
+      <w:r>
+        <w:rPr>
+          <w:color w:val="000000"/>
+          <w:u w:color="000000"/>
+        </w:rPr>
+        <w:t xml:space="preserve"> </w:t>
+      </w:r>
+      <w:r>
+        <w:rPr>
+          <w:color w:val="000000"/>
+          <w:u w:color="000000"/>
+        </w:rPr>
+        <w:t xml:space="preserve">with the inhibition of </w:t>
+      </w:r>
+      <w:r>
+        <w:rPr>
+          <w:color w:val="000000"/>
+          <w:u w:color="000000"/>
+        </w:rPr>
+        <w:t>NEK1</w:t>
+      </w:r>
+      <w:r>
+        <w:rPr>
+          <w:color w:val="000000"/>
+          <w:u w:color="000000"/>
+        </w:rPr>
+        <w:t>. As the MTT assay was run on a BCC cell line that has developed</w:t>
+      </w:r>
+      <w:r>
+        <w:rPr>
+          <w:color w:val="000000"/>
+          <w:u w:color="000000"/>
+        </w:rPr>
+        <w:t xml:space="preserve"> resistance over time</w:t>
+      </w:r>
+      <w:r>
+        <w:rPr>
+          <w:color w:val="000000"/>
+          <w:u w:color="000000"/>
+        </w:rPr>
+        <w:t xml:space="preserve">, the cell cytotoxicity assay would need to be validated in a mouse keratinocyte line to </w:t>
+      </w:r>
+      <w:r>
+        <w:rPr>
+          <w:color w:val="000000"/>
+          <w:u w:color="000000"/>
+        </w:rPr>
+        <w:t xml:space="preserve">better </w:t>
+      </w:r>
+      <w:r>
+        <w:rPr>
+          <w:color w:val="000000"/>
+          <w:u w:color="000000"/>
+        </w:rPr>
+        <w:t xml:space="preserve">mimic </w:t>
+      </w:r>
+      <w:r>
+        <w:rPr>
+          <w:color w:val="000000"/>
+          <w:u w:color="000000"/>
+        </w:rPr>
+        <w:t xml:space="preserve">toxicity in an organism. Finally, it would be interest to validate NEK1 as the target of Zinc05007751 by knocking out the kinase with short hairpin RNA or CRISPR. </w:t>
+      </w:r>
+    </w:p>
+    <w:p>
+      <w:pPr>
+        <w:autoSpaceDE w:val="0"/>
+        <w:autoSpaceDN w:val="0"/>
+        <w:adjustRightInd w:val="0"/>
+        <w:ind w:firstLine="720"/>
+        <w:rPr>
+          <w:color w:val="000000"/>
+          <w:u w:color="000000"/>
+        </w:rPr>
+      </w:pPr>
+      <w:r>
+        <w:rPr>
+          <w:color w:val="000000"/>
+          <w:u w:color="000000"/>
+        </w:rPr>
+        <w:t xml:space="preserve">After confirming the role of NEK1 in activating Hedgehog Signaling, the mechanism by which GLI1 and NEK1 interact would need to be investigated. To determine if GLI1 and NEK1 interact directly, an </w:t>
+      </w:r>
+      <w:r>
+        <w:rPr>
+          <w:i/>
+          <w:iCs/>
+          <w:color w:val="000000"/>
+          <w:u w:color="000000"/>
+        </w:rPr>
+        <w:t>in vitro</w:t>
+      </w:r>
+      <w:r>
+        <w:rPr>
+          <w:color w:val="000000"/>
+          <w:u w:color="000000"/>
+        </w:rPr>
+        <w:t xml:space="preserve"> assay with recombinant GLI and NEK1 proteins would be conducted. </w:t>
+      </w:r>
+      <w:r>
+        <w:rPr>
+          <w:color w:val="000000"/>
+          <w:u w:color="000000"/>
+        </w:rPr>
+        <w:t xml:space="preserve">Using an antibody that binds to phosphorylated GLI1, it would be of interest to observe if in the </w:t>
       </w:r>
       <w:bookmarkStart w:id="0" w:name="_GoBack"/>
       <w:bookmarkEnd w:id="0"/>
@@ -5283,551 +6102,35 @@
           <w:color w:val="000000"/>
           <w:u w:color="000000"/>
         </w:rPr>
-        <w:t xml:space="preserve">Lack of activation of Hedgehog Signaling with inhibition of MAP2K1/MEK1 suggests this kinase is not worth further pursuit. </w:t>
-      </w:r>
-      <w:r>
-        <w:rPr>
-          <w:color w:val="000000"/>
-          <w:u w:color="000000"/>
-        </w:rPr>
-        <w:t xml:space="preserve">Dichloroacetic Acid, </w:t>
-      </w:r>
-      <w:r>
-        <w:rPr>
-          <w:color w:val="000000"/>
-          <w:u w:color="000000"/>
-        </w:rPr>
-        <w:t xml:space="preserve">a </w:t>
-      </w:r>
-      <w:r>
-        <w:rPr>
-          <w:color w:val="000000"/>
-          <w:u w:color="000000"/>
-        </w:rPr>
-        <w:t xml:space="preserve">PDHK inhibitor selected for its accessibility, did </w:t>
-      </w:r>
-      <w:r>
-        <w:rPr>
-          <w:color w:val="000000"/>
-          <w:u w:color="000000"/>
-        </w:rPr>
-        <w:t xml:space="preserve">not </w:t>
-      </w:r>
-      <w:r>
-        <w:rPr>
-          <w:color w:val="000000"/>
-          <w:u w:color="000000"/>
-        </w:rPr>
-        <w:t>impact</w:t>
-      </w:r>
-      <w:r>
-        <w:rPr>
-          <w:color w:val="000000"/>
-          <w:u w:color="000000"/>
-        </w:rPr>
-        <w:t xml:space="preserve"> activation of</w:t>
-      </w:r>
-      <w:r>
-        <w:rPr>
-          <w:color w:val="000000"/>
-          <w:u w:color="000000"/>
-        </w:rPr>
-        <w:t xml:space="preserve"> Hedgehog Signaling</w:t>
-      </w:r>
-      <w:r>
-        <w:rPr>
-          <w:color w:val="000000"/>
-          <w:u w:color="000000"/>
-        </w:rPr>
-        <w:t xml:space="preserve"> (</w:t>
-      </w:r>
-      <w:r>
-        <w:rPr>
-          <w:b/>
-          <w:bCs/>
-          <w:color w:val="000000"/>
-          <w:u w:color="000000"/>
-        </w:rPr>
-        <w:t>Figure 3</w:t>
-      </w:r>
-      <w:r>
-        <w:rPr>
-          <w:color w:val="000000"/>
-          <w:u w:color="000000"/>
-        </w:rPr>
-        <w:t>)</w:t>
-      </w:r>
-      <w:r>
-        <w:rPr>
-          <w:color w:val="000000"/>
-          <w:u w:color="000000"/>
-        </w:rPr>
-        <w:t>.</w:t>
-      </w:r>
-      <w:r>
-        <w:rPr>
-          <w:color w:val="000000"/>
-          <w:u w:color="000000"/>
-        </w:rPr>
-        <w:t xml:space="preserve"> I</w:t>
-      </w:r>
-      <w:r>
-        <w:rPr>
-          <w:color w:val="000000"/>
-          <w:u w:color="000000"/>
-        </w:rPr>
-        <w:t>ncrea</w:t>
-      </w:r>
-      <w:r>
-        <w:rPr>
-          <w:color w:val="000000"/>
-          <w:u w:color="000000"/>
-        </w:rPr>
-        <w:t>sing</w:t>
-      </w:r>
-      <w:r>
-        <w:rPr>
-          <w:color w:val="000000"/>
-          <w:u w:color="000000"/>
-        </w:rPr>
-        <w:t xml:space="preserve"> the range of drug dosag</w:t>
-      </w:r>
-      <w:r>
-        <w:rPr>
-          <w:color w:val="000000"/>
-          <w:u w:color="000000"/>
-        </w:rPr>
-        <w:t xml:space="preserve">e </w:t>
-      </w:r>
-      <w:r>
-        <w:rPr>
-          <w:color w:val="000000"/>
-          <w:u w:color="000000"/>
-        </w:rPr>
-        <w:t xml:space="preserve">may </w:t>
-      </w:r>
-      <w:r>
-        <w:rPr>
-          <w:color w:val="000000"/>
-          <w:u w:color="000000"/>
-        </w:rPr>
-        <w:t xml:space="preserve">better inhibit PDHK and thus demonstrate reduction </w:t>
-      </w:r>
-      <w:r>
-        <w:rPr>
-          <w:color w:val="000000"/>
-          <w:u w:color="000000"/>
-        </w:rPr>
-        <w:t xml:space="preserve">of </w:t>
-      </w:r>
-      <w:r>
-        <w:rPr>
-          <w:color w:val="000000"/>
-          <w:u w:color="000000"/>
-        </w:rPr>
-        <w:t xml:space="preserve">GLI mRNA in the presence of </w:t>
-      </w:r>
-      <w:r>
-        <w:rPr>
-          <w:color w:val="000000"/>
-          <w:u w:color="000000"/>
-        </w:rPr>
-        <w:t>inhibitor</w:t>
-      </w:r>
-      <w:r>
-        <w:rPr>
-          <w:color w:val="000000"/>
-          <w:u w:color="000000"/>
-        </w:rPr>
-        <w:t>. However, a</w:t>
-      </w:r>
-      <w:r>
-        <w:rPr>
-          <w:color w:val="000000"/>
-          <w:u w:color="000000"/>
-        </w:rPr>
-        <w:t xml:space="preserve">s this inhibitor is a general acid, </w:t>
-      </w:r>
-      <w:r>
-        <w:rPr>
-          <w:color w:val="000000"/>
-          <w:u w:color="000000"/>
-        </w:rPr>
-        <w:t xml:space="preserve">it is likely </w:t>
-      </w:r>
-      <w:r>
-        <w:rPr>
-          <w:color w:val="000000"/>
-          <w:u w:color="000000"/>
-        </w:rPr>
-        <w:t>interacting with multiple pathways within the cell; therefore, it would be critical to knock down the PDHK kinase with a short hairpin RNA or CRISPR to determine that the acid is acting on the anticipated target</w:t>
-      </w:r>
-      <w:r>
-        <w:rPr>
-          <w:color w:val="000000"/>
-          <w:u w:color="000000"/>
-        </w:rPr>
-        <w:t xml:space="preserve"> kinase.</w:t>
-      </w:r>
-      <w:r>
-        <w:rPr>
-          <w:color w:val="000000"/>
-          <w:u w:color="000000"/>
-        </w:rPr>
-        <w:t xml:space="preserve"> </w:t>
-      </w:r>
-      <w:r>
-        <w:rPr>
-          <w:color w:val="000000"/>
-          <w:u w:color="000000"/>
-        </w:rPr>
-        <w:t xml:space="preserve">MAP2K1/MEK1 and PDHK, although predicted at </w:t>
-      </w:r>
-      <w:r>
-        <w:rPr>
-          <w:color w:val="000000"/>
-          <w:u w:color="000000"/>
-        </w:rPr>
-        <w:t xml:space="preserve">recurrent activating </w:t>
-      </w:r>
-      <w:r>
-        <w:rPr>
-          <w:color w:val="000000"/>
-          <w:u w:color="000000"/>
-        </w:rPr>
-        <w:t>mutation sites</w:t>
-      </w:r>
-      <w:r>
-        <w:rPr>
-          <w:color w:val="000000"/>
-          <w:u w:color="000000"/>
-        </w:rPr>
-        <w:t>,</w:t>
-      </w:r>
-      <w:r>
-        <w:rPr>
-          <w:color w:val="000000"/>
-          <w:u w:color="000000"/>
-        </w:rPr>
-        <w:t xml:space="preserve"> do not </w:t>
-      </w:r>
-      <w:r>
-        <w:rPr>
-          <w:color w:val="000000"/>
-          <w:u w:color="000000"/>
-        </w:rPr>
-        <w:t xml:space="preserve">activate </w:t>
-      </w:r>
-      <w:r>
-        <w:rPr>
-          <w:color w:val="000000"/>
-          <w:u w:color="000000"/>
-        </w:rPr>
-        <w:t>the Hedgehog Signaling Pathway</w:t>
-      </w:r>
-      <w:r>
-        <w:rPr>
-          <w:color w:val="000000"/>
-          <w:u w:color="000000"/>
-        </w:rPr>
-        <w:t xml:space="preserve"> as expected</w:t>
-      </w:r>
-      <w:r>
-        <w:rPr>
-          <w:color w:val="000000"/>
-          <w:u w:color="000000"/>
-        </w:rPr>
-        <w:t>.</w:t>
-      </w:r>
-      <w:r>
-        <w:rPr>
-          <w:color w:val="000000"/>
-          <w:u w:color="000000"/>
-        </w:rPr>
-        <w:t xml:space="preserve"> </w:t>
-      </w:r>
-    </w:p>
-    <w:p>
-      <w:pPr>
-        <w:autoSpaceDE w:val="0"/>
-        <w:autoSpaceDN w:val="0"/>
-        <w:adjustRightInd w:val="0"/>
-        <w:ind w:firstLine="720"/>
-        <w:rPr>
-          <w:color w:val="000000"/>
-          <w:u w:color="000000"/>
-        </w:rPr>
-      </w:pPr>
-      <w:r>
-        <w:rPr>
-          <w:color w:val="000000"/>
-          <w:u w:color="000000"/>
-        </w:rPr>
-        <w:t>NEK1</w:t>
-      </w:r>
-      <w:r>
-        <w:rPr>
-          <w:color w:val="000000"/>
-          <w:u w:color="000000"/>
-        </w:rPr>
-        <w:t xml:space="preserve">, </w:t>
-      </w:r>
-      <w:r>
-        <w:rPr>
-          <w:color w:val="000000"/>
-          <w:u w:color="000000"/>
-        </w:rPr>
-        <w:t>which is responsible for regulating cili</w:t>
-      </w:r>
-      <w:r>
-        <w:rPr>
-          <w:color w:val="000000"/>
-          <w:u w:color="000000"/>
-        </w:rPr>
-        <w:t>a development</w:t>
-      </w:r>
-      <w:r>
-        <w:rPr>
-          <w:color w:val="000000"/>
-          <w:u w:color="000000"/>
-        </w:rPr>
-        <w:t>, a</w:t>
-      </w:r>
-      <w:r>
-        <w:rPr>
-          <w:color w:val="000000"/>
-          <w:u w:color="000000"/>
-        </w:rPr>
-        <w:t>ctivates Hedgehog Signaling through the assay tested without impacting cell death</w:t>
-      </w:r>
-      <w:r>
-        <w:rPr>
-          <w:color w:val="000000"/>
-          <w:u w:color="000000"/>
-        </w:rPr>
-        <w:t xml:space="preserve"> (</w:t>
-      </w:r>
-      <w:r>
-        <w:rPr>
-          <w:b/>
-          <w:bCs/>
-          <w:color w:val="000000"/>
-          <w:u w:color="000000"/>
-        </w:rPr>
-        <w:t>Figures 5, 6</w:t>
-      </w:r>
-      <w:r>
-        <w:rPr>
-          <w:color w:val="000000"/>
-          <w:u w:color="000000"/>
-        </w:rPr>
-        <w:t>)</w:t>
-      </w:r>
-      <w:r>
-        <w:rPr>
-          <w:color w:val="000000"/>
-          <w:u w:color="000000"/>
-        </w:rPr>
-        <w:t>.</w:t>
-      </w:r>
-      <w:r>
-        <w:rPr>
-          <w:color w:val="000000"/>
-          <w:u w:color="000000"/>
-        </w:rPr>
-        <w:t xml:space="preserve"> </w:t>
-      </w:r>
-      <w:r>
-        <w:rPr>
-          <w:color w:val="000000"/>
-          <w:u w:color="000000"/>
-        </w:rPr>
-        <w:t xml:space="preserve">Assessing GLI expression in diluent only treated Wild Type serum starved and </w:t>
-      </w:r>
-      <w:r>
-        <w:rPr>
-          <w:color w:val="000000"/>
-          <w:u w:color="000000"/>
-        </w:rPr>
-        <w:t xml:space="preserve">Wild Type </w:t>
-      </w:r>
-      <w:r>
-        <w:rPr>
-          <w:color w:val="000000"/>
-          <w:u w:color="000000"/>
-        </w:rPr>
-        <w:t xml:space="preserve">serum starved cells with Hedgehog conditioned media, we see increased expression of GLI </w:t>
-      </w:r>
-      <w:r>
-        <w:rPr>
-          <w:color w:val="000000"/>
-          <w:u w:color="000000"/>
-        </w:rPr>
-        <w:t xml:space="preserve">mRNA </w:t>
-      </w:r>
-      <w:r>
-        <w:rPr>
-          <w:color w:val="000000"/>
-          <w:u w:color="000000"/>
-        </w:rPr>
-        <w:t xml:space="preserve">in the Hedgehog conditioned media. This result is anticipated as the pathway is upregulated in these culturing conditions. When the Wild Type cells in Hedgehog conditioned serum starved media are treated with concentrations of NEK1 inhibitor Zinc05007751, GLI expression </w:t>
-      </w:r>
-      <w:r>
-        <w:rPr>
-          <w:color w:val="000000"/>
-          <w:u w:color="000000"/>
-        </w:rPr>
-        <w:t xml:space="preserve">dramatically </w:t>
-      </w:r>
-      <w:r>
-        <w:rPr>
-          <w:color w:val="000000"/>
-          <w:u w:color="000000"/>
-        </w:rPr>
-        <w:t xml:space="preserve">decreases. This decrease in fold change demonstrates the role of NEK1 in activating Hedgehog Signaling. This result is consistent in the serum starved BCC cells where Hedgehog Signaling is </w:t>
-      </w:r>
-      <w:r>
-        <w:rPr>
-          <w:color w:val="000000"/>
-          <w:u w:color="000000"/>
-        </w:rPr>
-        <w:t>activated</w:t>
-      </w:r>
-      <w:r>
-        <w:rPr>
-          <w:color w:val="000000"/>
-          <w:u w:color="000000"/>
-        </w:rPr>
-        <w:t xml:space="preserve">. </w:t>
-      </w:r>
-    </w:p>
-    <w:p>
-      <w:pPr>
-        <w:autoSpaceDE w:val="0"/>
-        <w:autoSpaceDN w:val="0"/>
-        <w:adjustRightInd w:val="0"/>
-        <w:ind w:firstLine="720"/>
-        <w:rPr>
-          <w:color w:val="000000"/>
-          <w:u w:color="000000"/>
-        </w:rPr>
-      </w:pPr>
-      <w:r>
-        <w:rPr>
-          <w:color w:val="000000"/>
-          <w:u w:color="000000"/>
-        </w:rPr>
-        <w:t xml:space="preserve">As </w:t>
-      </w:r>
-      <w:r>
-        <w:rPr>
-          <w:color w:val="000000"/>
-          <w:u w:color="000000"/>
-        </w:rPr>
-        <w:t xml:space="preserve">NEK1 demonstrated expected activation of Hedgehog Signaling, </w:t>
-      </w:r>
-      <w:r>
-        <w:rPr>
-          <w:color w:val="000000"/>
-          <w:u w:color="000000"/>
-        </w:rPr>
-        <w:t>it is of interest to confirm the role of NEK1 as a Hedgehog activator. To gain</w:t>
-      </w:r>
-      <w:r>
-        <w:rPr>
-          <w:color w:val="000000"/>
-          <w:u w:color="000000"/>
-        </w:rPr>
-        <w:t xml:space="preserve"> </w:t>
-      </w:r>
-      <w:r>
-        <w:rPr>
-          <w:color w:val="000000"/>
-          <w:u w:color="000000"/>
-        </w:rPr>
-        <w:t>more significant GLI reduction with inhibitor, it would be essential to incubate the Wild Type and BCC cells with their respective serum starved conditions for 24 hours before treatment to allow for the development of primary cilia. Additionally, it would be of interest to increase the Zinc05007751 treatment concentration range to gain a greater understanding of the activation of Hedgehog Signaling</w:t>
-      </w:r>
-      <w:r>
-        <w:rPr>
-          <w:color w:val="000000"/>
-          <w:u w:color="000000"/>
-        </w:rPr>
-        <w:t xml:space="preserve"> </w:t>
-      </w:r>
-      <w:r>
-        <w:rPr>
-          <w:color w:val="000000"/>
-          <w:u w:color="000000"/>
-        </w:rPr>
-        <w:t xml:space="preserve">with the inhibition of </w:t>
-      </w:r>
-      <w:r>
-        <w:rPr>
-          <w:color w:val="000000"/>
-          <w:u w:color="000000"/>
-        </w:rPr>
-        <w:t>NEK1</w:t>
-      </w:r>
-      <w:r>
-        <w:rPr>
-          <w:color w:val="000000"/>
-          <w:u w:color="000000"/>
-        </w:rPr>
-        <w:t>. As the MTT assay was run on a BCC cell line that has developed</w:t>
-      </w:r>
-      <w:r>
-        <w:rPr>
-          <w:color w:val="000000"/>
-          <w:u w:color="000000"/>
-        </w:rPr>
-        <w:t xml:space="preserve"> resistance over time</w:t>
-      </w:r>
-      <w:r>
-        <w:rPr>
-          <w:color w:val="000000"/>
-          <w:u w:color="000000"/>
-        </w:rPr>
-        <w:t xml:space="preserve">, the cell cytotoxicity assay would need to be validated in a mouse keratinocyte line to </w:t>
-      </w:r>
-      <w:r>
-        <w:rPr>
-          <w:color w:val="000000"/>
-          <w:u w:color="000000"/>
-        </w:rPr>
-        <w:t xml:space="preserve">better </w:t>
-      </w:r>
-      <w:r>
-        <w:rPr>
-          <w:color w:val="000000"/>
-          <w:u w:color="000000"/>
-        </w:rPr>
-        <w:t xml:space="preserve">mimic </w:t>
-      </w:r>
-      <w:r>
-        <w:rPr>
-          <w:color w:val="000000"/>
-          <w:u w:color="000000"/>
-        </w:rPr>
-        <w:t xml:space="preserve">toxicity in an organism. Finally, it would be interest to validate NEK1 as the target of Zinc05007751 by knocking out the kinase with short hairpin RNA or CRISPR. </w:t>
-      </w:r>
-    </w:p>
-    <w:p>
-      <w:pPr>
-        <w:autoSpaceDE w:val="0"/>
-        <w:autoSpaceDN w:val="0"/>
-        <w:adjustRightInd w:val="0"/>
-        <w:ind w:firstLine="720"/>
-        <w:rPr>
-          <w:color w:val="000000"/>
-          <w:u w:color="000000"/>
-        </w:rPr>
-      </w:pPr>
-      <w:r>
-        <w:rPr>
-          <w:color w:val="000000"/>
-          <w:u w:color="000000"/>
-        </w:rPr>
-        <w:t xml:space="preserve">After confirming the role of NEK1 in activating Hedgehog Signaling, the mechanism by which GLI1 and NEK1 interact would need to be investigated. To determine if GLI1 and NEK1 interact directly, an </w:t>
+        <w:t xml:space="preserve">absence of NEK1, GLI1 is phosphorylated. </w:t>
+      </w:r>
+      <w:r>
+        <w:rPr>
+          <w:color w:val="000000"/>
+          <w:u w:color="000000"/>
+        </w:rPr>
+        <w:t>Additionally, a c</w:t>
+      </w:r>
+      <w:r>
+        <w:rPr>
+          <w:color w:val="000000"/>
+          <w:u w:color="000000"/>
+        </w:rPr>
+        <w:t>o-</w:t>
+      </w:r>
+      <w:r>
+        <w:rPr>
+          <w:color w:val="000000"/>
+          <w:u w:color="000000"/>
+        </w:rPr>
+        <w:t>im</w:t>
+      </w:r>
+      <w:r>
+        <w:rPr>
+          <w:color w:val="000000"/>
+          <w:u w:color="000000"/>
+        </w:rPr>
+        <w:t xml:space="preserve">munoprecipitation assay can be used to assess the interaction of these two proteins </w:t>
       </w:r>
       <w:r>
         <w:rPr>
@@ -5836,614 +6139,170 @@
           <w:color w:val="000000"/>
           <w:u w:color="000000"/>
         </w:rPr>
-        <w:t>in vitro</w:t>
-      </w:r>
-      <w:r>
-        <w:rPr>
-          <w:color w:val="000000"/>
-          <w:u w:color="000000"/>
-        </w:rPr>
-        <w:t xml:space="preserve"> assay with recombinant GLI and NEK1 proteins would be conducted. </w:t>
-      </w:r>
-      <w:r>
-        <w:rPr>
-          <w:color w:val="000000"/>
-          <w:u w:color="000000"/>
-        </w:rPr>
-        <w:t>Additionally, a c</w:t>
-      </w:r>
-      <w:r>
-        <w:rPr>
-          <w:color w:val="000000"/>
-          <w:u w:color="000000"/>
-        </w:rPr>
-        <w:t>o-</w:t>
-      </w:r>
-      <w:r>
-        <w:rPr>
-          <w:color w:val="000000"/>
-          <w:u w:color="000000"/>
-        </w:rPr>
-        <w:t>im</w:t>
-      </w:r>
-      <w:r>
-        <w:rPr>
-          <w:color w:val="000000"/>
-          <w:u w:color="000000"/>
-        </w:rPr>
-        <w:t xml:space="preserve">munoprecipitation assay can be used to assess the interaction of these two proteins </w:t>
+        <w:t>in vivo</w:t>
+      </w:r>
+      <w:r>
+        <w:rPr>
+          <w:color w:val="000000"/>
+          <w:u w:color="000000"/>
+        </w:rPr>
+        <w:t xml:space="preserve"> with antibody conjugates. Concurrent to these experiments, a larger kinase screen using the methodology used in this project would need to be conducted on </w:t>
+      </w:r>
+      <w:r>
+        <w:rPr>
+          <w:color w:val="000000"/>
+          <w:u w:color="000000"/>
+        </w:rPr>
+        <w:t xml:space="preserve">other </w:t>
+      </w:r>
+      <w:r>
+        <w:rPr>
+          <w:color w:val="000000"/>
+          <w:u w:color="000000"/>
+        </w:rPr>
+        <w:t>kinases</w:t>
+      </w:r>
+      <w:r>
+        <w:rPr>
+          <w:color w:val="000000"/>
+          <w:u w:color="000000"/>
+        </w:rPr>
+        <w:t xml:space="preserve"> candidates</w:t>
+      </w:r>
+      <w:r>
+        <w:rPr>
+          <w:color w:val="000000"/>
+          <w:u w:color="000000"/>
+        </w:rPr>
+        <w:t xml:space="preserve"> predicted to be active at re-current GLI1 mutation sites such as BUB1, PAK6 and CDK19 to expand the search of kinases that activate Hedgehog Signaling. From this rotation project we can conclude that</w:t>
+      </w:r>
+      <w:r>
+        <w:rPr>
+          <w:color w:val="000000"/>
+          <w:u w:color="000000"/>
+        </w:rPr>
+        <w:t xml:space="preserve"> NEK1 kinase plays a role in activating the Hedgehog Signaling pathway. </w:t>
+      </w:r>
+    </w:p>
+    <w:p>
+      <w:pPr>
+        <w:autoSpaceDE w:val="0"/>
+        <w:autoSpaceDN w:val="0"/>
+        <w:adjustRightInd w:val="0"/>
+        <w:rPr>
+          <w:color w:val="000000"/>
+          <w:u w:color="000000"/>
+        </w:rPr>
+      </w:pPr>
+    </w:p>
+    <w:p>
+      <w:pPr>
+        <w:rPr>
+          <w:color w:val="000000"/>
+          <w:u w:color="000000"/>
+        </w:rPr>
+      </w:pPr>
+    </w:p>
+    <w:p>
+      <w:pPr>
+        <w:rPr>
+          <w:color w:val="000000"/>
+          <w:u w:color="000000"/>
+        </w:rPr>
+      </w:pPr>
+    </w:p>
+    <w:p>
+      <w:pPr>
+        <w:jc w:val="center"/>
+        <w:rPr>
+          <w:b/>
+          <w:bCs/>
+          <w:color w:val="000000"/>
+          <w:u w:color="000000"/>
+        </w:rPr>
+      </w:pPr>
+      <w:r>
+        <w:rPr>
+          <w:b/>
+          <w:bCs/>
+          <w:color w:val="000000"/>
+          <w:u w:color="000000"/>
+        </w:rPr>
+        <w:t>Works Cited</w:t>
+      </w:r>
+    </w:p>
+    <w:p>
+      <w:pPr>
+        <w:jc w:val="center"/>
+        <w:rPr>
+          <w:b/>
+          <w:bCs/>
+          <w:color w:val="000000"/>
+          <w:u w:color="000000"/>
+        </w:rPr>
+      </w:pPr>
+    </w:p>
+    <w:p>
+      <w:pPr>
+        <w:pStyle w:val="Bibliography"/>
+        <w:rPr>
+          <w:color w:val="000000"/>
+        </w:rPr>
+      </w:pPr>
+      <w:r>
+        <w:rPr>
+          <w:b/>
+          <w:bCs/>
+          <w:color w:val="000000"/>
+          <w:u w:color="000000"/>
+        </w:rPr>
+        <w:fldChar w:fldCharType="begin"/>
+      </w:r>
+      <w:r>
+        <w:rPr>
+          <w:b/>
+          <w:bCs/>
+          <w:color w:val="000000"/>
+          <w:u w:color="000000"/>
+        </w:rPr>
+        <w:instrText xml:space="preserve"> ADDIN ZOTERO_BIBL {"uncited":[],"omitted":[],"custom":[]} CSL_BIBLIOGRAPHY </w:instrText>
+      </w:r>
+      <w:r>
+        <w:rPr>
+          <w:b/>
+          <w:bCs/>
+          <w:color w:val="000000"/>
+          <w:u w:color="000000"/>
+        </w:rPr>
+        <w:fldChar w:fldCharType="separate"/>
+      </w:r>
+      <w:r>
+        <w:rPr>
+          <w:color w:val="000000"/>
+        </w:rPr>
+        <w:t>1.</w:t>
+      </w:r>
+      <w:r>
+        <w:rPr>
+          <w:color w:val="000000"/>
+        </w:rPr>
+        <w:tab/>
+        <w:t xml:space="preserve">Basal Cell Carcinoma. </w:t>
       </w:r>
       <w:r>
         <w:rPr>
           <w:i/>
           <w:iCs/>
           <w:color w:val="000000"/>
-          <w:u w:color="000000"/>
-        </w:rPr>
-        <w:t>in vivo</w:t>
-      </w:r>
-      <w:r>
-        <w:rPr>
-          <w:color w:val="000000"/>
-          <w:u w:color="000000"/>
-        </w:rPr>
-        <w:t xml:space="preserve"> with antibody conjugates. Concurrent to these experiments, a larger kinase screen using the methodology used in this project would need to be conducted on </w:t>
-      </w:r>
-      <w:r>
-        <w:rPr>
-          <w:color w:val="000000"/>
-          <w:u w:color="000000"/>
-        </w:rPr>
-        <w:t xml:space="preserve">other </w:t>
-      </w:r>
-      <w:r>
-        <w:rPr>
-          <w:color w:val="000000"/>
-          <w:u w:color="000000"/>
-        </w:rPr>
-        <w:t>kinases</w:t>
-      </w:r>
-      <w:r>
-        <w:rPr>
-          <w:color w:val="000000"/>
-          <w:u w:color="000000"/>
-        </w:rPr>
-        <w:t xml:space="preserve"> candidates</w:t>
-      </w:r>
-      <w:r>
-        <w:rPr>
-          <w:color w:val="000000"/>
-          <w:u w:color="000000"/>
-        </w:rPr>
-        <w:t xml:space="preserve"> predicted to be active at re-current GLI1 mutation sites such as BUB1, PAK6 </w:t>
-      </w:r>
-      <w:r>
-        <w:rPr>
-          <w:color w:val="000000"/>
-          <w:u w:color="000000"/>
-        </w:rPr>
-        <w:lastRenderedPageBreak/>
-        <w:t>and CDK19 to expand the search of kinases that activate Hedgehog Signaling. From this rotation project we can conclude that</w:t>
-      </w:r>
-      <w:r>
-        <w:rPr>
-          <w:color w:val="000000"/>
-          <w:u w:color="000000"/>
-        </w:rPr>
-        <w:t xml:space="preserve"> NEK1 kinase plays a role in activating the Hedgehog Signaling pathway. </w:t>
-      </w:r>
-    </w:p>
-    <w:p>
-      <w:pPr>
-        <w:autoSpaceDE w:val="0"/>
-        <w:autoSpaceDN w:val="0"/>
-        <w:adjustRightInd w:val="0"/>
-        <w:rPr>
-          <w:color w:val="000000"/>
-          <w:u w:color="000000"/>
-        </w:rPr>
-      </w:pPr>
-    </w:p>
-    <w:p>
-      <w:pPr>
-        <w:autoSpaceDE w:val="0"/>
-        <w:autoSpaceDN w:val="0"/>
-        <w:adjustRightInd w:val="0"/>
-        <w:rPr>
-          <w:color w:val="000000"/>
-          <w:u w:color="000000"/>
-        </w:rPr>
-      </w:pPr>
-    </w:p>
-    <w:p>
-      <w:pPr>
-        <w:autoSpaceDE w:val="0"/>
-        <w:autoSpaceDN w:val="0"/>
-        <w:adjustRightInd w:val="0"/>
-        <w:rPr>
-          <w:color w:val="000000"/>
-          <w:u w:color="000000"/>
-        </w:rPr>
-      </w:pPr>
-    </w:p>
-    <w:p>
-      <w:pPr>
-        <w:autoSpaceDE w:val="0"/>
-        <w:autoSpaceDN w:val="0"/>
-        <w:adjustRightInd w:val="0"/>
-        <w:rPr>
-          <w:color w:val="000000"/>
-          <w:u w:color="000000"/>
-        </w:rPr>
-      </w:pPr>
-    </w:p>
-    <w:p>
-      <w:pPr>
-        <w:autoSpaceDE w:val="0"/>
-        <w:autoSpaceDN w:val="0"/>
-        <w:adjustRightInd w:val="0"/>
-        <w:rPr>
-          <w:color w:val="000000"/>
-          <w:u w:color="000000"/>
-        </w:rPr>
-      </w:pPr>
-    </w:p>
-    <w:p>
-      <w:pPr>
-        <w:autoSpaceDE w:val="0"/>
-        <w:autoSpaceDN w:val="0"/>
-        <w:adjustRightInd w:val="0"/>
-        <w:rPr>
-          <w:color w:val="000000"/>
-          <w:u w:color="000000"/>
-        </w:rPr>
-      </w:pPr>
-    </w:p>
-    <w:p>
-      <w:pPr>
-        <w:autoSpaceDE w:val="0"/>
-        <w:autoSpaceDN w:val="0"/>
-        <w:adjustRightInd w:val="0"/>
-        <w:rPr>
-          <w:color w:val="000000"/>
-          <w:u w:color="000000"/>
-        </w:rPr>
-      </w:pPr>
-    </w:p>
-    <w:p>
-      <w:pPr>
-        <w:autoSpaceDE w:val="0"/>
-        <w:autoSpaceDN w:val="0"/>
-        <w:adjustRightInd w:val="0"/>
-        <w:rPr>
-          <w:color w:val="000000"/>
-          <w:u w:color="000000"/>
-        </w:rPr>
-      </w:pPr>
-    </w:p>
-    <w:p>
-      <w:pPr>
-        <w:rPr>
-          <w:color w:val="000000"/>
-          <w:u w:color="000000"/>
-        </w:rPr>
-      </w:pPr>
-    </w:p>
-    <w:p>
-      <w:pPr>
-        <w:jc w:val="center"/>
-        <w:rPr>
-          <w:b/>
-          <w:bCs/>
-          <w:color w:val="000000"/>
-          <w:u w:color="000000"/>
-        </w:rPr>
-      </w:pPr>
-    </w:p>
-    <w:p>
-      <w:pPr>
-        <w:jc w:val="center"/>
-        <w:rPr>
-          <w:b/>
-          <w:bCs/>
-          <w:color w:val="000000"/>
-          <w:u w:color="000000"/>
-        </w:rPr>
-      </w:pPr>
-    </w:p>
-    <w:p>
-      <w:pPr>
-        <w:jc w:val="center"/>
-        <w:rPr>
-          <w:b/>
-          <w:bCs/>
-          <w:color w:val="000000"/>
-          <w:u w:color="000000"/>
-        </w:rPr>
-      </w:pPr>
-    </w:p>
-    <w:p>
-      <w:pPr>
-        <w:jc w:val="center"/>
-        <w:rPr>
-          <w:b/>
-          <w:bCs/>
-          <w:color w:val="000000"/>
-          <w:u w:color="000000"/>
-        </w:rPr>
-      </w:pPr>
-    </w:p>
-    <w:p>
-      <w:pPr>
-        <w:jc w:val="center"/>
-        <w:rPr>
-          <w:b/>
-          <w:bCs/>
-          <w:color w:val="000000"/>
-          <w:u w:color="000000"/>
-        </w:rPr>
-      </w:pPr>
-    </w:p>
-    <w:p>
-      <w:pPr>
-        <w:jc w:val="center"/>
-        <w:rPr>
-          <w:b/>
-          <w:bCs/>
-          <w:color w:val="000000"/>
-          <w:u w:color="000000"/>
-        </w:rPr>
-      </w:pPr>
-    </w:p>
-    <w:p>
-      <w:pPr>
-        <w:jc w:val="center"/>
-        <w:rPr>
-          <w:b/>
-          <w:bCs/>
-          <w:color w:val="000000"/>
-          <w:u w:color="000000"/>
-        </w:rPr>
-      </w:pPr>
-    </w:p>
-    <w:p>
-      <w:pPr>
-        <w:jc w:val="center"/>
-        <w:rPr>
-          <w:b/>
-          <w:bCs/>
-          <w:color w:val="000000"/>
-          <w:u w:color="000000"/>
-        </w:rPr>
-      </w:pPr>
-    </w:p>
-    <w:p>
-      <w:pPr>
-        <w:jc w:val="center"/>
-        <w:rPr>
-          <w:b/>
-          <w:bCs/>
-          <w:color w:val="000000"/>
-          <w:u w:color="000000"/>
-        </w:rPr>
-      </w:pPr>
-    </w:p>
-    <w:p>
-      <w:pPr>
-        <w:jc w:val="center"/>
-        <w:rPr>
-          <w:b/>
-          <w:bCs/>
-          <w:color w:val="000000"/>
-          <w:u w:color="000000"/>
-        </w:rPr>
-      </w:pPr>
-    </w:p>
-    <w:p>
-      <w:pPr>
-        <w:jc w:val="center"/>
-        <w:rPr>
-          <w:b/>
-          <w:bCs/>
-          <w:color w:val="000000"/>
-          <w:u w:color="000000"/>
-        </w:rPr>
-      </w:pPr>
-    </w:p>
-    <w:p>
-      <w:pPr>
-        <w:jc w:val="center"/>
-        <w:rPr>
-          <w:b/>
-          <w:bCs/>
-          <w:color w:val="000000"/>
-          <w:u w:color="000000"/>
-        </w:rPr>
-      </w:pPr>
-    </w:p>
-    <w:p>
-      <w:pPr>
-        <w:jc w:val="center"/>
-        <w:rPr>
-          <w:b/>
-          <w:bCs/>
-          <w:color w:val="000000"/>
-          <w:u w:color="000000"/>
-        </w:rPr>
-      </w:pPr>
-    </w:p>
-    <w:p>
-      <w:pPr>
-        <w:jc w:val="center"/>
-        <w:rPr>
-          <w:b/>
-          <w:bCs/>
-          <w:color w:val="000000"/>
-          <w:u w:color="000000"/>
-        </w:rPr>
-      </w:pPr>
-    </w:p>
-    <w:p>
-      <w:pPr>
-        <w:jc w:val="center"/>
-        <w:rPr>
-          <w:b/>
-          <w:bCs/>
-          <w:color w:val="000000"/>
-          <w:u w:color="000000"/>
-        </w:rPr>
-      </w:pPr>
-    </w:p>
-    <w:p>
-      <w:pPr>
-        <w:jc w:val="center"/>
-        <w:rPr>
-          <w:b/>
-          <w:bCs/>
-          <w:color w:val="000000"/>
-          <w:u w:color="000000"/>
-        </w:rPr>
-      </w:pPr>
-    </w:p>
-    <w:p>
-      <w:pPr>
-        <w:jc w:val="center"/>
-        <w:rPr>
-          <w:b/>
-          <w:bCs/>
-          <w:color w:val="000000"/>
-          <w:u w:color="000000"/>
-        </w:rPr>
-      </w:pPr>
-    </w:p>
-    <w:p>
-      <w:pPr>
-        <w:jc w:val="center"/>
-        <w:rPr>
-          <w:b/>
-          <w:bCs/>
-          <w:color w:val="000000"/>
-          <w:u w:color="000000"/>
-        </w:rPr>
-      </w:pPr>
-    </w:p>
-    <w:p>
-      <w:pPr>
-        <w:jc w:val="center"/>
-        <w:rPr>
-          <w:b/>
-          <w:bCs/>
-          <w:color w:val="000000"/>
-          <w:u w:color="000000"/>
-        </w:rPr>
-      </w:pPr>
-    </w:p>
-    <w:p>
-      <w:pPr>
-        <w:jc w:val="center"/>
-        <w:rPr>
-          <w:b/>
-          <w:bCs/>
-          <w:color w:val="000000"/>
-          <w:u w:color="000000"/>
-        </w:rPr>
-      </w:pPr>
-    </w:p>
-    <w:p>
-      <w:pPr>
-        <w:jc w:val="center"/>
-        <w:rPr>
-          <w:b/>
-          <w:bCs/>
-          <w:color w:val="000000"/>
-          <w:u w:color="000000"/>
-        </w:rPr>
-      </w:pPr>
-    </w:p>
-    <w:p>
-      <w:pPr>
-        <w:jc w:val="center"/>
-        <w:rPr>
-          <w:b/>
-          <w:bCs/>
-          <w:color w:val="000000"/>
-          <w:u w:color="000000"/>
-        </w:rPr>
-      </w:pPr>
-    </w:p>
-    <w:p>
-      <w:pPr>
-        <w:jc w:val="center"/>
-        <w:rPr>
-          <w:b/>
-          <w:bCs/>
-          <w:color w:val="000000"/>
-          <w:u w:color="000000"/>
-        </w:rPr>
-      </w:pPr>
-    </w:p>
-    <w:p>
-      <w:pPr>
-        <w:jc w:val="center"/>
-        <w:rPr>
-          <w:b/>
-          <w:bCs/>
-          <w:color w:val="000000"/>
-          <w:u w:color="000000"/>
-        </w:rPr>
-      </w:pPr>
-    </w:p>
-    <w:p>
-      <w:pPr>
-        <w:jc w:val="center"/>
-        <w:rPr>
-          <w:b/>
-          <w:bCs/>
-          <w:color w:val="000000"/>
-          <w:u w:color="000000"/>
-        </w:rPr>
-      </w:pPr>
-    </w:p>
-    <w:p>
-      <w:pPr>
-        <w:jc w:val="center"/>
-        <w:rPr>
-          <w:b/>
-          <w:bCs/>
-          <w:color w:val="000000"/>
-          <w:u w:color="000000"/>
-        </w:rPr>
-      </w:pPr>
-    </w:p>
-    <w:p>
-      <w:pPr>
-        <w:jc w:val="center"/>
-        <w:rPr>
-          <w:b/>
-          <w:bCs/>
-          <w:color w:val="000000"/>
-          <w:u w:color="000000"/>
-        </w:rPr>
-      </w:pPr>
-    </w:p>
-    <w:p>
-      <w:pPr>
-        <w:jc w:val="center"/>
-        <w:rPr>
-          <w:b/>
-          <w:bCs/>
-          <w:color w:val="000000"/>
-          <w:u w:color="000000"/>
-        </w:rPr>
-      </w:pPr>
-    </w:p>
-    <w:p>
-      <w:pPr>
-        <w:jc w:val="center"/>
-        <w:rPr>
-          <w:b/>
-          <w:bCs/>
-          <w:color w:val="000000"/>
-          <w:u w:color="000000"/>
-        </w:rPr>
-      </w:pPr>
-    </w:p>
-    <w:p>
-      <w:pPr>
-        <w:jc w:val="center"/>
-        <w:rPr>
-          <w:b/>
-          <w:bCs/>
-          <w:color w:val="000000"/>
-          <w:u w:color="000000"/>
-        </w:rPr>
-      </w:pPr>
-    </w:p>
-    <w:p>
-      <w:pPr>
-        <w:jc w:val="center"/>
-        <w:rPr>
-          <w:b/>
-          <w:bCs/>
-          <w:color w:val="000000"/>
-          <w:u w:color="000000"/>
-        </w:rPr>
-      </w:pPr>
-    </w:p>
-    <w:p>
-      <w:pPr>
-        <w:jc w:val="center"/>
-        <w:rPr>
-          <w:b/>
-          <w:bCs/>
-          <w:color w:val="000000"/>
-          <w:u w:color="000000"/>
-        </w:rPr>
-      </w:pPr>
-    </w:p>
-    <w:p>
-      <w:pPr>
-        <w:jc w:val="center"/>
-        <w:rPr>
-          <w:b/>
-          <w:bCs/>
-          <w:color w:val="000000"/>
-          <w:u w:color="000000"/>
-        </w:rPr>
-      </w:pPr>
-    </w:p>
-    <w:p>
-      <w:pPr>
-        <w:jc w:val="center"/>
-        <w:rPr>
-          <w:b/>
-          <w:bCs/>
-          <w:color w:val="000000"/>
-          <w:u w:color="000000"/>
-        </w:rPr>
-      </w:pPr>
-    </w:p>
-    <w:p>
-      <w:pPr>
-        <w:jc w:val="center"/>
-        <w:rPr>
-          <w:b/>
-          <w:bCs/>
-          <w:color w:val="000000"/>
-          <w:u w:color="000000"/>
-        </w:rPr>
-      </w:pPr>
-    </w:p>
-    <w:p>
-      <w:pPr>
-        <w:jc w:val="center"/>
-        <w:rPr>
-          <w:b/>
-          <w:bCs/>
-          <w:color w:val="000000"/>
-          <w:u w:color="000000"/>
-        </w:rPr>
-      </w:pPr>
-      <w:r>
-        <w:rPr>
-          <w:b/>
-          <w:bCs/>
-          <w:color w:val="000000"/>
-          <w:u w:color="000000"/>
-        </w:rPr>
-        <w:t>Works Cited</w:t>
-      </w:r>
-    </w:p>
-    <w:p>
-      <w:pPr>
-        <w:jc w:val="center"/>
-        <w:rPr>
-          <w:b/>
-          <w:bCs/>
-          <w:color w:val="000000"/>
-          <w:u w:color="000000"/>
-        </w:rPr>
-      </w:pPr>
+        </w:rPr>
+        <w:t>The Skin Cancer Foundation</w:t>
+      </w:r>
+      <w:r>
+        <w:rPr>
+          <w:color w:val="000000"/>
+        </w:rPr>
+        <w:t xml:space="preserve"> https://www.skincancer.org/skin-cancer-information/basal-cell-carcinoma/.</w:t>
+      </w:r>
     </w:p>
     <w:p>
       <w:pPr>
@@ -6454,43 +6313,16 @@
       </w:pPr>
       <w:r>
         <w:rPr>
-          <w:b/>
-          <w:bCs/>
-          <w:color w:val="000000"/>
-          <w:u w:color="000000"/>
-        </w:rPr>
-        <w:fldChar w:fldCharType="begin"/>
-      </w:r>
-      <w:r>
-        <w:rPr>
-          <w:b/>
-          <w:bCs/>
-          <w:color w:val="000000"/>
-          <w:u w:color="000000"/>
-        </w:rPr>
-        <w:instrText xml:space="preserve"> ADDIN ZOTERO_BIBL {"uncited":[],"omitted":[],"custom":[]} CSL_BIBLIOGRAPHY </w:instrText>
-      </w:r>
-      <w:r>
-        <w:rPr>
-          <w:b/>
-          <w:bCs/>
-          <w:color w:val="000000"/>
-          <w:u w:color="000000"/>
-        </w:rPr>
-        <w:fldChar w:fldCharType="separate"/>
-      </w:r>
-      <w:r>
-        <w:rPr>
-          <w:color w:val="000000"/>
-        </w:rPr>
-        <w:t>1.</w:t>
+          <w:color w:val="000000"/>
+        </w:rPr>
+        <w:t>2.</w:t>
       </w:r>
       <w:r>
         <w:rPr>
           <w:color w:val="000000"/>
         </w:rPr>
         <w:tab/>
-        <w:t xml:space="preserve">Basal Cell Carcinoma. </w:t>
+        <w:t xml:space="preserve">Varjosalo, M. &amp; Taipale, J. Hedgehog signaling. </w:t>
       </w:r>
       <w:r>
         <w:rPr>
@@ -6498,13 +6330,27 @@
           <w:iCs/>
           <w:color w:val="000000"/>
         </w:rPr>
-        <w:t>The Skin Cancer Foundation</w:t>
-      </w:r>
-      <w:r>
-        <w:rPr>
-          <w:color w:val="000000"/>
-        </w:rPr>
-        <w:t xml:space="preserve"> https://www.skincancer.org/skin-cancer-information/basal-cell-carcinoma/.</w:t>
+        <w:t>J. Cell Sci.</w:t>
+      </w:r>
+      <w:r>
+        <w:rPr>
+          <w:color w:val="000000"/>
+        </w:rPr>
+        <w:t xml:space="preserve"> </w:t>
+      </w:r>
+      <w:r>
+        <w:rPr>
+          <w:b/>
+          <w:bCs/>
+          <w:color w:val="000000"/>
+        </w:rPr>
+        <w:t>120</w:t>
+      </w:r>
+      <w:r>
+        <w:rPr>
+          <w:color w:val="000000"/>
+        </w:rPr>
+        <w:t>, 3–6 (2007).</w:t>
       </w:r>
     </w:p>
     <w:p>
@@ -6518,14 +6364,14 @@
         <w:rPr>
           <w:color w:val="000000"/>
         </w:rPr>
-        <w:t>2.</w:t>
+        <w:t>3.</w:t>
       </w:r>
       <w:r>
         <w:rPr>
           <w:color w:val="000000"/>
         </w:rPr>
         <w:tab/>
-        <w:t xml:space="preserve">Varjosalo, M. &amp; Taipale, J. Hedgehog signaling. </w:t>
+        <w:t xml:space="preserve">Atwood, S. X., Chang, A. L. S. &amp; Oro, A. E. Hedgehog pathway inhibition and the race against tumor evolution. </w:t>
       </w:r>
       <w:r>
         <w:rPr>
@@ -6533,7 +6379,7 @@
           <w:iCs/>
           <w:color w:val="000000"/>
         </w:rPr>
-        <w:t>J. Cell Sci.</w:t>
+        <w:t>J. Cell Biol.</w:t>
       </w:r>
       <w:r>
         <w:rPr>
@@ -6547,13 +6393,13 @@
           <w:bCs/>
           <w:color w:val="000000"/>
         </w:rPr>
-        <w:t>120</w:t>
-      </w:r>
-      <w:r>
-        <w:rPr>
-          <w:color w:val="000000"/>
-        </w:rPr>
-        <w:t>, 3–6 (2007).</w:t>
+        <w:t>199</w:t>
+      </w:r>
+      <w:r>
+        <w:rPr>
+          <w:color w:val="000000"/>
+        </w:rPr>
+        <w:t>, 193–197 (2012).</w:t>
       </w:r>
     </w:p>
     <w:p>
@@ -6567,14 +6413,14 @@
         <w:rPr>
           <w:color w:val="000000"/>
         </w:rPr>
-        <w:t>3.</w:t>
+        <w:t>4.</w:t>
       </w:r>
       <w:r>
         <w:rPr>
           <w:color w:val="000000"/>
         </w:rPr>
         <w:tab/>
-        <w:t xml:space="preserve">Atwood, S. X., Chang, A. L. S. &amp; Oro, A. E. Hedgehog pathway inhibition and the race against tumor evolution. </w:t>
+        <w:t xml:space="preserve">Pricl, S. </w:t>
       </w:r>
       <w:r>
         <w:rPr>
@@ -6582,48 +6428,13 @@
           <w:iCs/>
           <w:color w:val="000000"/>
         </w:rPr>
-        <w:t>J. Cell Biol.</w:t>
-      </w:r>
-      <w:r>
-        <w:rPr>
-          <w:color w:val="000000"/>
-        </w:rPr>
-        <w:t xml:space="preserve"> </w:t>
-      </w:r>
-      <w:r>
-        <w:rPr>
-          <w:b/>
-          <w:bCs/>
-          <w:color w:val="000000"/>
-        </w:rPr>
-        <w:t>199</w:t>
-      </w:r>
-      <w:r>
-        <w:rPr>
-          <w:color w:val="000000"/>
-        </w:rPr>
-        <w:t>, 193–197 (2012).</w:t>
-      </w:r>
-    </w:p>
-    <w:p>
-      <w:pPr>
-        <w:pStyle w:val="Bibliography"/>
-        <w:rPr>
-          <w:color w:val="000000"/>
-        </w:rPr>
-      </w:pPr>
-      <w:r>
-        <w:rPr>
-          <w:color w:val="000000"/>
-        </w:rPr>
-        <w:t>4.</w:t>
-      </w:r>
-      <w:r>
-        <w:rPr>
-          <w:color w:val="000000"/>
-        </w:rPr>
-        <w:tab/>
-        <w:t xml:space="preserve">Pricl, S. </w:t>
+        <w:t>et al.</w:t>
+      </w:r>
+      <w:r>
+        <w:rPr>
+          <w:color w:val="000000"/>
+        </w:rPr>
+        <w:t xml:space="preserve"> Smoothened (SMO) receptor mutations dictate resistance to vismodegib in basal cell carcinoma. </w:t>
       </w:r>
       <w:r>
         <w:rPr>
@@ -6631,13 +6442,48 @@
           <w:iCs/>
           <w:color w:val="000000"/>
         </w:rPr>
-        <w:t>et al.</w:t>
-      </w:r>
-      <w:r>
-        <w:rPr>
-          <w:color w:val="000000"/>
-        </w:rPr>
-        <w:t xml:space="preserve"> Smoothened (SMO) receptor mutations dictate resistance to vismodegib in basal cell carcinoma. </w:t>
+        <w:t>Mol. Oncol.</w:t>
+      </w:r>
+      <w:r>
+        <w:rPr>
+          <w:color w:val="000000"/>
+        </w:rPr>
+        <w:t xml:space="preserve"> </w:t>
+      </w:r>
+      <w:r>
+        <w:rPr>
+          <w:b/>
+          <w:bCs/>
+          <w:color w:val="000000"/>
+        </w:rPr>
+        <w:t>9</w:t>
+      </w:r>
+      <w:r>
+        <w:rPr>
+          <w:color w:val="000000"/>
+        </w:rPr>
+        <w:t>, 389–397 (2015).</w:t>
+      </w:r>
+    </w:p>
+    <w:p>
+      <w:pPr>
+        <w:pStyle w:val="Bibliography"/>
+        <w:rPr>
+          <w:color w:val="000000"/>
+        </w:rPr>
+      </w:pPr>
+      <w:r>
+        <w:rPr>
+          <w:color w:val="000000"/>
+        </w:rPr>
+        <w:t>5.</w:t>
+      </w:r>
+      <w:r>
+        <w:rPr>
+          <w:color w:val="000000"/>
+        </w:rPr>
+        <w:tab/>
+        <w:t xml:space="preserve">Sharpe, H. J. </w:t>
       </w:r>
       <w:r>
         <w:rPr>
@@ -6645,48 +6491,13 @@
           <w:iCs/>
           <w:color w:val="000000"/>
         </w:rPr>
-        <w:t>Mol. Oncol.</w:t>
-      </w:r>
-      <w:r>
-        <w:rPr>
-          <w:color w:val="000000"/>
-        </w:rPr>
-        <w:t xml:space="preserve"> </w:t>
-      </w:r>
-      <w:r>
-        <w:rPr>
-          <w:b/>
-          <w:bCs/>
-          <w:color w:val="000000"/>
-        </w:rPr>
-        <w:t>9</w:t>
-      </w:r>
-      <w:r>
-        <w:rPr>
-          <w:color w:val="000000"/>
-        </w:rPr>
-        <w:t>, 389–397 (2015).</w:t>
-      </w:r>
-    </w:p>
-    <w:p>
-      <w:pPr>
-        <w:pStyle w:val="Bibliography"/>
-        <w:rPr>
-          <w:color w:val="000000"/>
-        </w:rPr>
-      </w:pPr>
-      <w:r>
-        <w:rPr>
-          <w:color w:val="000000"/>
-        </w:rPr>
-        <w:t>5.</w:t>
-      </w:r>
-      <w:r>
-        <w:rPr>
-          <w:color w:val="000000"/>
-        </w:rPr>
-        <w:tab/>
-        <w:t xml:space="preserve">Sharpe, H. J. </w:t>
+        <w:t>et al.</w:t>
+      </w:r>
+      <w:r>
+        <w:rPr>
+          <w:color w:val="000000"/>
+        </w:rPr>
+        <w:t xml:space="preserve"> Genomic analysis of Smoothened inhibitor resistance in basal cell carcinoma. </w:t>
       </w:r>
       <w:r>
         <w:rPr>
@@ -6694,13 +6505,48 @@
           <w:iCs/>
           <w:color w:val="000000"/>
         </w:rPr>
-        <w:t>et al.</w:t>
-      </w:r>
-      <w:r>
-        <w:rPr>
-          <w:color w:val="000000"/>
-        </w:rPr>
-        <w:t xml:space="preserve"> Genomic analysis of Smoothened inhibitor resistance in basal cell carcinoma. </w:t>
+        <w:t>Cancer Cell</w:t>
+      </w:r>
+      <w:r>
+        <w:rPr>
+          <w:color w:val="000000"/>
+        </w:rPr>
+        <w:t xml:space="preserve"> </w:t>
+      </w:r>
+      <w:r>
+        <w:rPr>
+          <w:b/>
+          <w:bCs/>
+          <w:color w:val="000000"/>
+        </w:rPr>
+        <w:t>27</w:t>
+      </w:r>
+      <w:r>
+        <w:rPr>
+          <w:color w:val="000000"/>
+        </w:rPr>
+        <w:t>, 327–341 (2015).</w:t>
+      </w:r>
+    </w:p>
+    <w:p>
+      <w:pPr>
+        <w:pStyle w:val="Bibliography"/>
+        <w:rPr>
+          <w:color w:val="000000"/>
+        </w:rPr>
+      </w:pPr>
+      <w:r>
+        <w:rPr>
+          <w:color w:val="000000"/>
+        </w:rPr>
+        <w:t>6.</w:t>
+      </w:r>
+      <w:r>
+        <w:rPr>
+          <w:color w:val="000000"/>
+        </w:rPr>
+        <w:tab/>
+        <w:t xml:space="preserve">Niewiadomski, P. </w:t>
       </w:r>
       <w:r>
         <w:rPr>
@@ -6708,48 +6554,13 @@
           <w:iCs/>
           <w:color w:val="000000"/>
         </w:rPr>
-        <w:t>Cancer Cell</w:t>
-      </w:r>
-      <w:r>
-        <w:rPr>
-          <w:color w:val="000000"/>
-        </w:rPr>
-        <w:t xml:space="preserve"> </w:t>
-      </w:r>
-      <w:r>
-        <w:rPr>
-          <w:b/>
-          <w:bCs/>
-          <w:color w:val="000000"/>
-        </w:rPr>
-        <w:t>27</w:t>
-      </w:r>
-      <w:r>
-        <w:rPr>
-          <w:color w:val="000000"/>
-        </w:rPr>
-        <w:t>, 327–341 (2015).</w:t>
-      </w:r>
-    </w:p>
-    <w:p>
-      <w:pPr>
-        <w:pStyle w:val="Bibliography"/>
-        <w:rPr>
-          <w:color w:val="000000"/>
-        </w:rPr>
-      </w:pPr>
-      <w:r>
-        <w:rPr>
-          <w:color w:val="000000"/>
-        </w:rPr>
-        <w:t>6.</w:t>
-      </w:r>
-      <w:r>
-        <w:rPr>
-          <w:color w:val="000000"/>
-        </w:rPr>
-        <w:tab/>
-        <w:t xml:space="preserve">Niewiadomski, P. </w:t>
+        <w:t>et al.</w:t>
+      </w:r>
+      <w:r>
+        <w:rPr>
+          <w:color w:val="000000"/>
+        </w:rPr>
+        <w:t xml:space="preserve"> Gli protein activity is controlled by multi-site phosphorylation in vertebrate Hedgehog signaling. </w:t>
       </w:r>
       <w:r>
         <w:rPr>
@@ -6757,13 +6568,48 @@
           <w:iCs/>
           <w:color w:val="000000"/>
         </w:rPr>
-        <w:t>et al.</w:t>
-      </w:r>
-      <w:r>
-        <w:rPr>
-          <w:color w:val="000000"/>
-        </w:rPr>
-        <w:t xml:space="preserve"> Gli protein activity is controlled by multi-site phosphorylation in vertebrate Hedgehog signaling. </w:t>
+        <w:t>Cell Rep.</w:t>
+      </w:r>
+      <w:r>
+        <w:rPr>
+          <w:color w:val="000000"/>
+        </w:rPr>
+        <w:t xml:space="preserve"> </w:t>
+      </w:r>
+      <w:r>
+        <w:rPr>
+          <w:b/>
+          <w:bCs/>
+          <w:color w:val="000000"/>
+        </w:rPr>
+        <w:t>6</w:t>
+      </w:r>
+      <w:r>
+        <w:rPr>
+          <w:color w:val="000000"/>
+        </w:rPr>
+        <w:t>, 168–181 (2014).</w:t>
+      </w:r>
+    </w:p>
+    <w:p>
+      <w:pPr>
+        <w:pStyle w:val="Bibliography"/>
+        <w:rPr>
+          <w:color w:val="000000"/>
+        </w:rPr>
+      </w:pPr>
+      <w:r>
+        <w:rPr>
+          <w:color w:val="000000"/>
+        </w:rPr>
+        <w:t>7.</w:t>
+      </w:r>
+      <w:r>
+        <w:rPr>
+          <w:color w:val="000000"/>
+        </w:rPr>
+        <w:tab/>
+        <w:t xml:space="preserve">Gu, D. </w:t>
       </w:r>
       <w:r>
         <w:rPr>
@@ -6771,48 +6617,13 @@
           <w:iCs/>
           <w:color w:val="000000"/>
         </w:rPr>
-        <w:t>Cell Rep.</w:t>
-      </w:r>
-      <w:r>
-        <w:rPr>
-          <w:color w:val="000000"/>
-        </w:rPr>
-        <w:t xml:space="preserve"> </w:t>
-      </w:r>
-      <w:r>
-        <w:rPr>
-          <w:b/>
-          <w:bCs/>
-          <w:color w:val="000000"/>
-        </w:rPr>
-        <w:t>6</w:t>
-      </w:r>
-      <w:r>
-        <w:rPr>
-          <w:color w:val="000000"/>
-        </w:rPr>
-        <w:t>, 168–181 (2014).</w:t>
-      </w:r>
-    </w:p>
-    <w:p>
-      <w:pPr>
-        <w:pStyle w:val="Bibliography"/>
-        <w:rPr>
-          <w:color w:val="000000"/>
-        </w:rPr>
-      </w:pPr>
-      <w:r>
-        <w:rPr>
-          <w:color w:val="000000"/>
-        </w:rPr>
-        <w:t>7.</w:t>
-      </w:r>
-      <w:r>
-        <w:rPr>
-          <w:color w:val="000000"/>
-        </w:rPr>
-        <w:tab/>
-        <w:t xml:space="preserve">Gu, D. </w:t>
+        <w:t>et al.</w:t>
+      </w:r>
+      <w:r>
+        <w:rPr>
+          <w:color w:val="000000"/>
+        </w:rPr>
+        <w:t xml:space="preserve"> Simultaneous Inhibition of MEK and Hh Signaling Reduces Pancreatic Cancer Metastasis. </w:t>
       </w:r>
       <w:r>
         <w:rPr>
@@ -6820,13 +6631,48 @@
           <w:iCs/>
           <w:color w:val="000000"/>
         </w:rPr>
-        <w:t>et al.</w:t>
-      </w:r>
-      <w:r>
-        <w:rPr>
-          <w:color w:val="000000"/>
-        </w:rPr>
-        <w:t xml:space="preserve"> Simultaneous Inhibition of MEK and Hh Signaling Reduces Pancreatic Cancer Metastasis. </w:t>
+        <w:t>Cancers</w:t>
+      </w:r>
+      <w:r>
+        <w:rPr>
+          <w:color w:val="000000"/>
+        </w:rPr>
+        <w:t xml:space="preserve"> </w:t>
+      </w:r>
+      <w:r>
+        <w:rPr>
+          <w:b/>
+          <w:bCs/>
+          <w:color w:val="000000"/>
+        </w:rPr>
+        <w:t>10</w:t>
+      </w:r>
+      <w:r>
+        <w:rPr>
+          <w:color w:val="000000"/>
+        </w:rPr>
+        <w:t>, (2018).</w:t>
+      </w:r>
+    </w:p>
+    <w:p>
+      <w:pPr>
+        <w:pStyle w:val="Bibliography"/>
+        <w:rPr>
+          <w:color w:val="000000"/>
+        </w:rPr>
+      </w:pPr>
+      <w:r>
+        <w:rPr>
+          <w:color w:val="000000"/>
+        </w:rPr>
+        <w:t>8.</w:t>
+      </w:r>
+      <w:r>
+        <w:rPr>
+          <w:color w:val="000000"/>
+        </w:rPr>
+        <w:tab/>
+        <w:t xml:space="preserve">Liu, Z., Li, T., Reinhold, M. I. &amp; Naski, M. C. MEK1-RSK2 contributes to Hedgehog signaling by stabilizing GLI2 transcription factor and inhibiting ubiquitination. </w:t>
       </w:r>
       <w:r>
         <w:rPr>
@@ -6834,7 +6680,7 @@
           <w:iCs/>
           <w:color w:val="000000"/>
         </w:rPr>
-        <w:t>Cancers</w:t>
+        <w:t>Oncogene</w:t>
       </w:r>
       <w:r>
         <w:rPr>
@@ -6848,13 +6694,13 @@
           <w:bCs/>
           <w:color w:val="000000"/>
         </w:rPr>
-        <w:t>10</w:t>
-      </w:r>
-      <w:r>
-        <w:rPr>
-          <w:color w:val="000000"/>
-        </w:rPr>
-        <w:t>, (2018).</w:t>
+        <w:t>33</w:t>
+      </w:r>
+      <w:r>
+        <w:rPr>
+          <w:color w:val="000000"/>
+        </w:rPr>
+        <w:t>, 65–73 (2014).</w:t>
       </w:r>
     </w:p>
     <w:p>
@@ -6868,14 +6714,14 @@
         <w:rPr>
           <w:color w:val="000000"/>
         </w:rPr>
-        <w:t>8.</w:t>
+        <w:t>9.</w:t>
       </w:r>
       <w:r>
         <w:rPr>
           <w:color w:val="000000"/>
         </w:rPr>
         <w:tab/>
-        <w:t xml:space="preserve">Liu, Z., Li, T., Reinhold, M. I. &amp; Naski, M. C. MEK1-RSK2 contributes to Hedgehog signaling by stabilizing GLI2 transcription factor and inhibiting ubiquitination. </w:t>
+        <w:t xml:space="preserve">Liu, H. </w:t>
       </w:r>
       <w:r>
         <w:rPr>
@@ -6883,48 +6729,13 @@
           <w:iCs/>
           <w:color w:val="000000"/>
         </w:rPr>
-        <w:t>Oncogene</w:t>
-      </w:r>
-      <w:r>
-        <w:rPr>
-          <w:color w:val="000000"/>
-        </w:rPr>
-        <w:t xml:space="preserve"> </w:t>
-      </w:r>
-      <w:r>
-        <w:rPr>
-          <w:b/>
-          <w:bCs/>
-          <w:color w:val="000000"/>
-        </w:rPr>
-        <w:t>33</w:t>
-      </w:r>
-      <w:r>
-        <w:rPr>
-          <w:color w:val="000000"/>
-        </w:rPr>
-        <w:t>, 65–73 (2014).</w:t>
-      </w:r>
-    </w:p>
-    <w:p>
-      <w:pPr>
-        <w:pStyle w:val="Bibliography"/>
-        <w:rPr>
-          <w:color w:val="000000"/>
-        </w:rPr>
-      </w:pPr>
-      <w:r>
-        <w:rPr>
-          <w:color w:val="000000"/>
-        </w:rPr>
-        <w:t>9.</w:t>
-      </w:r>
-      <w:r>
-        <w:rPr>
-          <w:color w:val="000000"/>
-        </w:rPr>
-        <w:tab/>
-        <w:t xml:space="preserve">Liu, H. </w:t>
+        <w:t>et al.</w:t>
+      </w:r>
+      <w:r>
+        <w:rPr>
+          <w:color w:val="000000"/>
+        </w:rPr>
+        <w:t xml:space="preserve"> The MEK/ERK signalling cascade is required for sonic hedgehog signalling pathway-mediated enhancement of proliferation and inhibition of apoptosis in normal keratinocytes. </w:t>
       </w:r>
       <w:r>
         <w:rPr>
@@ -6932,13 +6743,49 @@
           <w:iCs/>
           <w:color w:val="000000"/>
         </w:rPr>
-        <w:t>et al.</w:t>
-      </w:r>
-      <w:r>
-        <w:rPr>
-          <w:color w:val="000000"/>
-        </w:rPr>
-        <w:t xml:space="preserve"> The MEK/ERK signalling cascade is required for sonic hedgehog signalling pathway-mediated enhancement of proliferation and inhibition of apoptosis in normal keratinocytes. </w:t>
+        <w:t>Exp. Dermatol.</w:t>
+      </w:r>
+      <w:r>
+        <w:rPr>
+          <w:color w:val="000000"/>
+        </w:rPr>
+        <w:t xml:space="preserve"> </w:t>
+      </w:r>
+      <w:r>
+        <w:rPr>
+          <w:b/>
+          <w:bCs/>
+          <w:color w:val="000000"/>
+        </w:rPr>
+        <w:t>23</w:t>
+      </w:r>
+      <w:r>
+        <w:rPr>
+          <w:color w:val="000000"/>
+        </w:rPr>
+        <w:t>, 896–901 (2014).</w:t>
+      </w:r>
+    </w:p>
+    <w:p>
+      <w:pPr>
+        <w:pStyle w:val="Bibliography"/>
+        <w:rPr>
+          <w:color w:val="000000"/>
+        </w:rPr>
+      </w:pPr>
+      <w:r>
+        <w:rPr>
+          <w:color w:val="000000"/>
+        </w:rPr>
+        <w:lastRenderedPageBreak/>
+        <w:t>10.</w:t>
+      </w:r>
+      <w:r>
+        <w:rPr>
+          <w:color w:val="000000"/>
+        </w:rPr>
+        <w:tab/>
+        <w:t xml:space="preserve">Rowdo, F. P. M., Barón, A., Von Euw, E. M. &amp; Mordoh, J. In vitro long-term treatment with MAPK inhibitors induces melanoma cells with resistance plasticity to inhibitors while retaining sensitivity to CD8 T cells. </w:t>
       </w:r>
       <w:r>
         <w:rPr>
@@ -6946,7 +6793,7 @@
           <w:iCs/>
           <w:color w:val="000000"/>
         </w:rPr>
-        <w:t>Exp. Dermatol.</w:t>
+        <w:t>Oncol. Rep.</w:t>
       </w:r>
       <w:r>
         <w:rPr>
@@ -6960,13 +6807,13 @@
           <w:bCs/>
           <w:color w:val="000000"/>
         </w:rPr>
-        <w:t>23</w:t>
-      </w:r>
-      <w:r>
-        <w:rPr>
-          <w:color w:val="000000"/>
-        </w:rPr>
-        <w:t>, 896–901 (2014).</w:t>
+        <w:t>37</w:t>
+      </w:r>
+      <w:r>
+        <w:rPr>
+          <w:color w:val="000000"/>
+        </w:rPr>
+        <w:t>, 1367–1378 (2017).</w:t>
       </w:r>
     </w:p>
     <w:p>
@@ -6980,56 +6827,6 @@
         <w:rPr>
           <w:color w:val="000000"/>
         </w:rPr>
-        <w:t>10.</w:t>
-      </w:r>
-      <w:r>
-        <w:rPr>
-          <w:color w:val="000000"/>
-        </w:rPr>
-        <w:tab/>
-        <w:t xml:space="preserve">Rowdo, F. P. M., Barón, A., Von Euw, E. M. &amp; Mordoh, J. In vitro long-term treatment with MAPK inhibitors induces melanoma cells with resistance plasticity to inhibitors while retaining sensitivity to CD8 T cells. </w:t>
-      </w:r>
-      <w:r>
-        <w:rPr>
-          <w:i/>
-          <w:iCs/>
-          <w:color w:val="000000"/>
-        </w:rPr>
-        <w:t>Oncol. Rep.</w:t>
-      </w:r>
-      <w:r>
-        <w:rPr>
-          <w:color w:val="000000"/>
-        </w:rPr>
-        <w:t xml:space="preserve"> </w:t>
-      </w:r>
-      <w:r>
-        <w:rPr>
-          <w:b/>
-          <w:bCs/>
-          <w:color w:val="000000"/>
-        </w:rPr>
-        <w:t>37</w:t>
-      </w:r>
-      <w:r>
-        <w:rPr>
-          <w:color w:val="000000"/>
-        </w:rPr>
-        <w:t>, 1367–1378 (2017).</w:t>
-      </w:r>
-    </w:p>
-    <w:p>
-      <w:pPr>
-        <w:pStyle w:val="Bibliography"/>
-        <w:rPr>
-          <w:color w:val="000000"/>
-        </w:rPr>
-      </w:pPr>
-      <w:r>
-        <w:rPr>
-          <w:color w:val="000000"/>
-        </w:rPr>
-        <w:lastRenderedPageBreak/>
         <w:t>11.</w:t>
       </w:r>
       <w:r>
@@ -8064,7 +7861,6 @@
   <w:style w:type="character" w:default="1" w:styleId="DefaultParagraphFont">
     <w:name w:val="Default Paragraph Font"/>
     <w:uiPriority w:val="1"/>
-    <w:semiHidden/>
     <w:unhideWhenUsed/>
   </w:style>
   <w:style w:type="table" w:default="1" w:styleId="TableNormal">
